--- a/auca/sem-1/edrom-8113-study-research/assignment/assignment-solution/Corrected solution to submit.docx
+++ b/auca/sem-1/edrom-8113-study-research/assignment/assignment-solution/Corrected solution to submit.docx
@@ -4,28 +4,13 @@
   <w:body>
     <w:p>
       <w:pPr>
+        <w:spacing w:line="360" w:lineRule="auto"/>
         <w:rPr>
           <w:rFonts w:hint="default"/>
           <w:b/>
           <w:bCs/>
-          <w:lang w:val="en-US"/>
-        </w:rPr>
-      </w:pPr>
-      <w:bookmarkStart w:id="0" w:name="_GoBack"/>
-      <w:r>
-        <w:rPr>
-          <w:rFonts w:hint="default"/>
-          <w:b/>
-          <w:bCs/>
-          <w:lang w:val="en-US"/>
-        </w:rPr>
-        <w:t>Adeventist University of central Africa (AUCA)</w:t>
-      </w:r>
-    </w:p>
-    <w:p>
-      <w:pPr>
-        <w:rPr>
-          <w:rFonts w:hint="default"/>
+          <w:sz w:val="24"/>
+          <w:szCs w:val="24"/>
           <w:lang w:val="en-US"/>
         </w:rPr>
       </w:pPr>
@@ -34,22 +19,20 @@
           <w:rFonts w:hint="default"/>
           <w:b/>
           <w:bCs/>
+          <w:sz w:val="24"/>
+          <w:szCs w:val="24"/>
           <w:lang w:val="en-US"/>
         </w:rPr>
-        <w:t>Faculty:</w:t>
-      </w:r>
-      <w:r>
-        <w:rPr>
-          <w:rFonts w:hint="default"/>
-          <w:lang w:val="en-US"/>
-        </w:rPr>
-        <w:t xml:space="preserve"> Information Technology</w:t>
+        <w:t>Adeventist University of central Africa (AUCA)</w:t>
       </w:r>
     </w:p>
     <w:p>
       <w:pPr>
+        <w:spacing w:line="360" w:lineRule="auto"/>
         <w:rPr>
           <w:rFonts w:hint="default"/>
+          <w:sz w:val="24"/>
+          <w:szCs w:val="24"/>
           <w:lang w:val="en-US"/>
         </w:rPr>
       </w:pPr>
@@ -58,22 +41,29 @@
           <w:rFonts w:hint="default"/>
           <w:b/>
           <w:bCs/>
+          <w:sz w:val="24"/>
+          <w:szCs w:val="24"/>
           <w:lang w:val="en-US"/>
         </w:rPr>
-        <w:t>Course:</w:t>
+        <w:t>Faculty:</w:t>
       </w:r>
       <w:r>
         <w:rPr>
           <w:rFonts w:hint="default"/>
+          <w:sz w:val="24"/>
+          <w:szCs w:val="24"/>
           <w:lang w:val="en-US"/>
         </w:rPr>
-        <w:t xml:space="preserve"> Study and Method Research</w:t>
+        <w:t xml:space="preserve"> Information Technology</w:t>
       </w:r>
     </w:p>
     <w:p>
       <w:pPr>
+        <w:spacing w:line="360" w:lineRule="auto"/>
         <w:rPr>
           <w:rFonts w:hint="default"/>
+          <w:sz w:val="24"/>
+          <w:szCs w:val="24"/>
           <w:lang w:val="en-US"/>
         </w:rPr>
       </w:pPr>
@@ -82,22 +72,29 @@
           <w:rFonts w:hint="default"/>
           <w:b/>
           <w:bCs/>
+          <w:sz w:val="24"/>
+          <w:szCs w:val="24"/>
           <w:lang w:val="en-US"/>
         </w:rPr>
-        <w:t>Assignment:</w:t>
+        <w:t>Course:</w:t>
       </w:r>
       <w:r>
         <w:rPr>
           <w:rFonts w:hint="default"/>
+          <w:sz w:val="24"/>
+          <w:szCs w:val="24"/>
           <w:lang w:val="en-US"/>
         </w:rPr>
-        <w:t xml:space="preserve"> Submission</w:t>
+        <w:t xml:space="preserve"> Study and Method Research</w:t>
       </w:r>
     </w:p>
     <w:p>
       <w:pPr>
+        <w:spacing w:line="360" w:lineRule="auto"/>
         <w:rPr>
           <w:rFonts w:hint="default"/>
+          <w:sz w:val="24"/>
+          <w:szCs w:val="24"/>
           <w:lang w:val="en-US"/>
         </w:rPr>
       </w:pPr>
@@ -106,24 +103,29 @@
           <w:rFonts w:hint="default"/>
           <w:b/>
           <w:bCs/>
+          <w:sz w:val="24"/>
+          <w:szCs w:val="24"/>
           <w:lang w:val="en-US"/>
         </w:rPr>
-        <w:t>Group Number:</w:t>
+        <w:t>Assignment:</w:t>
       </w:r>
       <w:r>
         <w:rPr>
           <w:rFonts w:hint="default"/>
+          <w:sz w:val="24"/>
+          <w:szCs w:val="24"/>
           <w:lang w:val="en-US"/>
         </w:rPr>
-        <w:t xml:space="preserve"> Group 5</w:t>
+        <w:t xml:space="preserve"> Submission</w:t>
       </w:r>
     </w:p>
     <w:p>
       <w:pPr>
+        <w:spacing w:line="360" w:lineRule="auto"/>
         <w:rPr>
           <w:rFonts w:hint="default"/>
-          <w:b/>
-          <w:bCs/>
+          <w:sz w:val="24"/>
+          <w:szCs w:val="24"/>
           <w:lang w:val="en-US"/>
         </w:rPr>
       </w:pPr>
@@ -132,6 +134,41 @@
           <w:rFonts w:hint="default"/>
           <w:b/>
           <w:bCs/>
+          <w:sz w:val="24"/>
+          <w:szCs w:val="24"/>
+          <w:lang w:val="en-US"/>
+        </w:rPr>
+        <w:t>Group Number:</w:t>
+      </w:r>
+      <w:r>
+        <w:rPr>
+          <w:rFonts w:hint="default"/>
+          <w:sz w:val="24"/>
+          <w:szCs w:val="24"/>
+          <w:lang w:val="en-US"/>
+        </w:rPr>
+        <w:t xml:space="preserve"> Group 5</w:t>
+      </w:r>
+    </w:p>
+    <w:p>
+      <w:pPr>
+        <w:spacing w:line="360" w:lineRule="auto"/>
+        <w:rPr>
+          <w:rFonts w:hint="default"/>
+          <w:b/>
+          <w:bCs/>
+          <w:sz w:val="24"/>
+          <w:szCs w:val="24"/>
+          <w:lang w:val="en-US"/>
+        </w:rPr>
+      </w:pPr>
+      <w:r>
+        <w:rPr>
+          <w:rFonts w:hint="default"/>
+          <w:b/>
+          <w:bCs/>
+          <w:sz w:val="24"/>
+          <w:szCs w:val="24"/>
           <w:lang w:val="en-US"/>
         </w:rPr>
         <w:t>Group Members:</w:t>
@@ -139,8 +176,11 @@
     </w:p>
     <w:p>
       <w:pPr>
+        <w:spacing w:line="360" w:lineRule="auto"/>
         <w:rPr>
           <w:rFonts w:hint="default"/>
+          <w:sz w:val="24"/>
+          <w:szCs w:val="24"/>
           <w:lang w:val="en-US"/>
         </w:rPr>
       </w:pPr>
@@ -154,15 +194,20 @@
         <w:tabs>
           <w:tab w:val="clear" w:pos="845"/>
         </w:tabs>
+        <w:spacing w:line="360" w:lineRule="auto"/>
         <w:ind w:left="845" w:leftChars="0" w:hanging="425" w:firstLineChars="0"/>
         <w:rPr>
           <w:rFonts w:hint="default"/>
+          <w:sz w:val="24"/>
+          <w:szCs w:val="24"/>
           <w:lang w:val="en-US"/>
         </w:rPr>
       </w:pPr>
       <w:r>
         <w:rPr>
           <w:rFonts w:hint="default"/>
+          <w:sz w:val="24"/>
+          <w:szCs w:val="24"/>
           <w:lang w:val="en-US"/>
         </w:rPr>
         <w:t>Mutangana Joseph 29062</w:t>
@@ -177,15 +222,20 @@
         <w:tabs>
           <w:tab w:val="clear" w:pos="845"/>
         </w:tabs>
+        <w:spacing w:line="360" w:lineRule="auto"/>
         <w:ind w:left="845" w:leftChars="0" w:hanging="425" w:firstLineChars="0"/>
         <w:rPr>
           <w:rFonts w:hint="default"/>
+          <w:sz w:val="24"/>
+          <w:szCs w:val="24"/>
           <w:lang w:val="en-US"/>
         </w:rPr>
       </w:pPr>
       <w:r>
         <w:rPr>
           <w:rFonts w:hint="default"/>
+          <w:sz w:val="24"/>
+          <w:szCs w:val="24"/>
           <w:lang w:val="en-US"/>
         </w:rPr>
         <w:t>MUHIRE Heritier     28773</w:t>
@@ -200,15 +250,20 @@
         <w:tabs>
           <w:tab w:val="clear" w:pos="845"/>
         </w:tabs>
+        <w:spacing w:line="360" w:lineRule="auto"/>
         <w:ind w:left="845" w:leftChars="0" w:hanging="425" w:firstLineChars="0"/>
         <w:rPr>
           <w:rFonts w:hint="default"/>
+          <w:sz w:val="24"/>
+          <w:szCs w:val="24"/>
           <w:lang w:val="en-US"/>
         </w:rPr>
       </w:pPr>
       <w:r>
         <w:rPr>
           <w:rFonts w:hint="default"/>
+          <w:sz w:val="24"/>
+          <w:szCs w:val="24"/>
           <w:lang w:val="en-US"/>
         </w:rPr>
         <w:t>HASHIMWIMANA Bruno 29012</w:t>
@@ -223,15 +278,20 @@
         <w:tabs>
           <w:tab w:val="clear" w:pos="845"/>
         </w:tabs>
+        <w:spacing w:line="360" w:lineRule="auto"/>
         <w:ind w:left="845" w:leftChars="0" w:hanging="425" w:firstLineChars="0"/>
         <w:rPr>
           <w:rFonts w:hint="default"/>
+          <w:sz w:val="24"/>
+          <w:szCs w:val="24"/>
           <w:lang w:val="en-US"/>
         </w:rPr>
       </w:pPr>
       <w:r>
         <w:rPr>
           <w:rFonts w:hint="default"/>
+          <w:sz w:val="24"/>
+          <w:szCs w:val="24"/>
           <w:lang w:val="en-US"/>
         </w:rPr>
         <w:t>Name 4-reg</w:t>
@@ -246,19 +306,26 @@
         <w:tabs>
           <w:tab w:val="clear" w:pos="845"/>
         </w:tabs>
+        <w:spacing w:line="360" w:lineRule="auto"/>
         <w:ind w:left="845" w:leftChars="0" w:hanging="425" w:firstLineChars="0"/>
         <w:rPr>
           <w:rFonts w:hint="default"/>
+          <w:sz w:val="24"/>
+          <w:szCs w:val="24"/>
           <w:lang w:val="en-US"/>
         </w:rPr>
       </w:pPr>
       <w:r>
         <w:rPr>
           <w:rFonts w:hint="default"/>
+          <w:sz w:val="24"/>
+          <w:szCs w:val="24"/>
           <w:lang w:val="en-US"/>
         </w:rPr>
         <w:t>Name 5-reg</w:t>
       </w:r>
+      <w:bookmarkStart w:id="0" w:name="_GoBack"/>
+      <w:bookmarkEnd w:id="0"/>
     </w:p>
     <w:p>
       <w:pPr>
@@ -269,15 +336,20 @@
         <w:tabs>
           <w:tab w:val="clear" w:pos="845"/>
         </w:tabs>
+        <w:spacing w:line="360" w:lineRule="auto"/>
         <w:ind w:left="845" w:leftChars="0" w:hanging="425" w:firstLineChars="0"/>
         <w:rPr>
           <w:rFonts w:hint="default"/>
+          <w:sz w:val="24"/>
+          <w:szCs w:val="24"/>
           <w:lang w:val="en-US"/>
         </w:rPr>
       </w:pPr>
       <w:r>
         <w:rPr>
           <w:rFonts w:hint="default"/>
+          <w:sz w:val="24"/>
+          <w:szCs w:val="24"/>
           <w:lang w:val="en-US"/>
         </w:rPr>
         <w:t>Name 6-reg</w:t>
@@ -292,15 +364,20 @@
         <w:tabs>
           <w:tab w:val="clear" w:pos="845"/>
         </w:tabs>
+        <w:spacing w:line="360" w:lineRule="auto"/>
         <w:ind w:left="845" w:leftChars="0" w:hanging="425" w:firstLineChars="0"/>
         <w:rPr>
           <w:rFonts w:hint="default"/>
+          <w:sz w:val="24"/>
+          <w:szCs w:val="24"/>
           <w:lang w:val="en-US"/>
         </w:rPr>
       </w:pPr>
       <w:r>
         <w:rPr>
           <w:rFonts w:hint="default"/>
+          <w:sz w:val="24"/>
+          <w:szCs w:val="24"/>
           <w:lang w:val="en-US"/>
         </w:rPr>
         <w:t>Name 7-reg</w:t>
@@ -309,11 +386,14 @@
     <w:p>
       <w:pPr>
         <w:numPr>
+          <w:ilvl w:val="0"/>
           <w:numId w:val="0"/>
         </w:numPr>
         <w:ind w:left="420" w:leftChars="0"/>
         <w:rPr>
           <w:rFonts w:hint="default"/>
+          <w:sz w:val="24"/>
+          <w:szCs w:val="24"/>
           <w:lang w:val="en-US"/>
         </w:rPr>
       </w:pPr>
@@ -322,6 +402,8 @@
       <w:pPr>
         <w:rPr>
           <w:rFonts w:hint="default"/>
+          <w:sz w:val="24"/>
+          <w:szCs w:val="24"/>
           <w:lang w:val="en-US"/>
         </w:rPr>
       </w:pPr>
@@ -330,6 +412,8 @@
           <w:rFonts w:hint="default"/>
           <w:b/>
           <w:bCs/>
+          <w:sz w:val="24"/>
+          <w:szCs w:val="24"/>
           <w:lang w:val="en-US"/>
         </w:rPr>
         <w:t>Date:</w:t>
@@ -337,6 +421,8 @@
       <w:r>
         <w:rPr>
           <w:rFonts w:hint="default"/>
+          <w:sz w:val="24"/>
+          <w:szCs w:val="24"/>
           <w:lang w:val="en-US"/>
         </w:rPr>
         <w:t xml:space="preserve"> May 7, 2025</w:t>
@@ -348,6 +434,7 @@
         <w:keepLines w:val="0"/>
         <w:widowControl/>
         <w:numPr>
+          <w:ilvl w:val="0"/>
           <w:numId w:val="0"/>
         </w:numPr>
         <w:suppressLineNumbers w:val="0"/>
@@ -368,6 +455,7 @@
         <w:keepLines w:val="0"/>
         <w:widowControl/>
         <w:numPr>
+          <w:ilvl w:val="0"/>
           <w:numId w:val="0"/>
         </w:numPr>
         <w:suppressLineNumbers w:val="0"/>
@@ -420,6 +508,7 @@
         <w:keepLines w:val="0"/>
         <w:widowControl/>
         <w:numPr>
+          <w:ilvl w:val="0"/>
           <w:numId w:val="0"/>
         </w:numPr>
         <w:suppressLineNumbers w:val="0"/>
@@ -472,10 +561,17 @@
             <w:insideH w:val="single" w:color="auto" w:sz="4" w:space="0"/>
             <w:insideV w:val="single" w:color="auto" w:sz="4" w:space="0"/>
           </w:tblBorders>
+          <w:tblCellMar>
+            <w:top w:w="0" w:type="dxa"/>
+            <w:left w:w="108" w:type="dxa"/>
+            <w:bottom w:w="0" w:type="dxa"/>
+            <w:right w:w="108" w:type="dxa"/>
+          </w:tblCellMar>
         </w:tblPrEx>
         <w:tc>
           <w:tcPr>
             <w:tcW w:w="2092" w:type="dxa"/>
+            <w:shd w:val="clear" w:color="auto" w:fill="1E4D78" w:themeFill="accent1" w:themeFillShade="7F"/>
           </w:tcPr>
           <w:p>
             <w:pPr>
@@ -488,10 +584,16 @@
                 <w:rFonts w:hint="eastAsia" w:asciiTheme="minorEastAsia" w:hAnsiTheme="minorEastAsia" w:eastAsiaTheme="minorEastAsia" w:cstheme="minorEastAsia"/>
                 <w:b/>
                 <w:bCs/>
+                <w:color w:val="FFFFFF" w:themeColor="background1"/>
                 <w:sz w:val="24"/>
                 <w:szCs w:val="24"/>
                 <w:vertAlign w:val="baseline"/>
                 <w:lang w:val="en-US" w:eastAsia="zh-CN"/>
+                <w14:textFill>
+                  <w14:solidFill>
+                    <w14:schemeClr w14:val="bg1"/>
+                  </w14:solidFill>
+                </w14:textFill>
               </w:rPr>
             </w:pPr>
             <w:r>
@@ -499,10 +601,16 @@
                 <w:rFonts w:hint="eastAsia" w:asciiTheme="minorEastAsia" w:hAnsiTheme="minorEastAsia" w:eastAsiaTheme="minorEastAsia" w:cstheme="minorEastAsia"/>
                 <w:b/>
                 <w:bCs/>
+                <w:color w:val="FFFFFF" w:themeColor="background1"/>
                 <w:sz w:val="24"/>
                 <w:szCs w:val="24"/>
                 <w:vertAlign w:val="baseline"/>
                 <w:lang w:val="en-US" w:eastAsia="zh-CN"/>
+                <w14:textFill>
+                  <w14:solidFill>
+                    <w14:schemeClr w14:val="bg1"/>
+                  </w14:solidFill>
+                </w14:textFill>
               </w:rPr>
               <w:t>Course Name</w:t>
             </w:r>
@@ -511,6 +619,7 @@
         <w:tc>
           <w:tcPr>
             <w:tcW w:w="1154" w:type="dxa"/>
+            <w:shd w:val="clear" w:color="auto" w:fill="1E4D78" w:themeFill="accent1" w:themeFillShade="7F"/>
           </w:tcPr>
           <w:p>
             <w:pPr>
@@ -523,10 +632,16 @@
                 <w:rFonts w:hint="eastAsia" w:asciiTheme="minorEastAsia" w:hAnsiTheme="minorEastAsia" w:eastAsiaTheme="minorEastAsia" w:cstheme="minorEastAsia"/>
                 <w:b/>
                 <w:bCs/>
+                <w:color w:val="FFFFFF" w:themeColor="background1"/>
                 <w:sz w:val="24"/>
                 <w:szCs w:val="24"/>
                 <w:vertAlign w:val="baseline"/>
                 <w:lang w:val="en-US" w:eastAsia="zh-CN"/>
+                <w14:textFill>
+                  <w14:solidFill>
+                    <w14:schemeClr w14:val="bg1"/>
+                  </w14:solidFill>
+                </w14:textFill>
               </w:rPr>
             </w:pPr>
             <w:r>
@@ -534,10 +649,16 @@
                 <w:rFonts w:hint="eastAsia" w:asciiTheme="minorEastAsia" w:hAnsiTheme="minorEastAsia" w:eastAsiaTheme="minorEastAsia" w:cstheme="minorEastAsia"/>
                 <w:b/>
                 <w:bCs/>
+                <w:color w:val="FFFFFF" w:themeColor="background1"/>
                 <w:sz w:val="24"/>
                 <w:szCs w:val="24"/>
                 <w:vertAlign w:val="baseline"/>
                 <w:lang w:val="en-US" w:eastAsia="zh-CN"/>
+                <w14:textFill>
+                  <w14:solidFill>
+                    <w14:schemeClr w14:val="bg1"/>
+                  </w14:solidFill>
+                </w14:textFill>
               </w:rPr>
               <w:t>Type</w:t>
             </w:r>
@@ -546,6 +667,7 @@
         <w:tc>
           <w:tcPr>
             <w:tcW w:w="1592" w:type="dxa"/>
+            <w:shd w:val="clear" w:color="auto" w:fill="1E4D78" w:themeFill="accent1" w:themeFillShade="7F"/>
           </w:tcPr>
           <w:p>
             <w:pPr>
@@ -558,10 +680,16 @@
                 <w:rFonts w:hint="eastAsia" w:asciiTheme="minorEastAsia" w:hAnsiTheme="minorEastAsia" w:eastAsiaTheme="minorEastAsia" w:cstheme="minorEastAsia"/>
                 <w:b/>
                 <w:bCs/>
+                <w:color w:val="FFFFFF" w:themeColor="background1"/>
                 <w:sz w:val="24"/>
                 <w:szCs w:val="24"/>
                 <w:vertAlign w:val="baseline"/>
                 <w:lang w:val="en-US" w:eastAsia="zh-CN"/>
+                <w14:textFill>
+                  <w14:solidFill>
+                    <w14:schemeClr w14:val="bg1"/>
+                  </w14:solidFill>
+                </w14:textFill>
               </w:rPr>
             </w:pPr>
             <w:r>
@@ -569,10 +697,16 @@
                 <w:rFonts w:hint="eastAsia" w:asciiTheme="minorEastAsia" w:hAnsiTheme="minorEastAsia" w:eastAsiaTheme="minorEastAsia" w:cstheme="minorEastAsia"/>
                 <w:b/>
                 <w:bCs/>
+                <w:color w:val="FFFFFF" w:themeColor="background1"/>
                 <w:sz w:val="24"/>
                 <w:szCs w:val="24"/>
                 <w:vertAlign w:val="baseline"/>
                 <w:lang w:val="en-US" w:eastAsia="zh-CN"/>
+                <w14:textFill>
+                  <w14:solidFill>
+                    <w14:schemeClr w14:val="bg1"/>
+                  </w14:solidFill>
+                </w14:textFill>
               </w:rPr>
               <w:t>Credits</w:t>
             </w:r>
@@ -581,6 +715,7 @@
         <w:tc>
           <w:tcPr>
             <w:tcW w:w="1679" w:type="dxa"/>
+            <w:shd w:val="clear" w:color="auto" w:fill="1E4D78" w:themeFill="accent1" w:themeFillShade="7F"/>
           </w:tcPr>
           <w:p>
             <w:pPr>
@@ -593,10 +728,16 @@
                 <w:rFonts w:hint="eastAsia" w:asciiTheme="minorEastAsia" w:hAnsiTheme="minorEastAsia" w:eastAsiaTheme="minorEastAsia" w:cstheme="minorEastAsia"/>
                 <w:b/>
                 <w:bCs/>
+                <w:color w:val="FFFFFF" w:themeColor="background1"/>
                 <w:sz w:val="24"/>
                 <w:szCs w:val="24"/>
                 <w:vertAlign w:val="baseline"/>
                 <w:lang w:val="en-US" w:eastAsia="zh-CN"/>
+                <w14:textFill>
+                  <w14:solidFill>
+                    <w14:schemeClr w14:val="bg1"/>
+                  </w14:solidFill>
+                </w14:textFill>
               </w:rPr>
             </w:pPr>
             <w:r>
@@ -604,10 +745,16 @@
                 <w:rFonts w:hint="eastAsia" w:asciiTheme="minorEastAsia" w:hAnsiTheme="minorEastAsia" w:eastAsiaTheme="minorEastAsia" w:cstheme="minorEastAsia"/>
                 <w:b/>
                 <w:bCs/>
+                <w:color w:val="FFFFFF" w:themeColor="background1"/>
                 <w:sz w:val="24"/>
                 <w:szCs w:val="24"/>
                 <w:vertAlign w:val="baseline"/>
                 <w:lang w:val="en-US" w:eastAsia="zh-CN"/>
+                <w14:textFill>
+                  <w14:solidFill>
+                    <w14:schemeClr w14:val="bg1"/>
+                  </w14:solidFill>
+                </w14:textFill>
               </w:rPr>
               <w:t>Garde/20</w:t>
             </w:r>
@@ -616,6 +763,7 @@
         <w:tc>
           <w:tcPr>
             <w:tcW w:w="1765" w:type="dxa"/>
+            <w:shd w:val="clear" w:color="auto" w:fill="1E4D78" w:themeFill="accent1" w:themeFillShade="7F"/>
           </w:tcPr>
           <w:p>
             <w:pPr>
@@ -628,10 +776,16 @@
                 <w:rFonts w:hint="eastAsia" w:asciiTheme="minorEastAsia" w:hAnsiTheme="minorEastAsia" w:eastAsiaTheme="minorEastAsia" w:cstheme="minorEastAsia"/>
                 <w:b/>
                 <w:bCs/>
+                <w:color w:val="FFFFFF" w:themeColor="background1"/>
                 <w:sz w:val="24"/>
                 <w:szCs w:val="24"/>
                 <w:vertAlign w:val="baseline"/>
                 <w:lang w:val="en-US" w:eastAsia="zh-CN"/>
+                <w14:textFill>
+                  <w14:solidFill>
+                    <w14:schemeClr w14:val="bg1"/>
+                  </w14:solidFill>
+                </w14:textFill>
               </w:rPr>
             </w:pPr>
             <w:r>
@@ -639,10 +793,16 @@
                 <w:rFonts w:hint="eastAsia" w:asciiTheme="minorEastAsia" w:hAnsiTheme="minorEastAsia" w:eastAsiaTheme="minorEastAsia" w:cstheme="minorEastAsia"/>
                 <w:b/>
                 <w:bCs/>
+                <w:color w:val="FFFFFF" w:themeColor="background1"/>
                 <w:sz w:val="24"/>
                 <w:szCs w:val="24"/>
                 <w:vertAlign w:val="baseline"/>
                 <w:lang w:val="en-US" w:eastAsia="zh-CN"/>
+                <w14:textFill>
+                  <w14:solidFill>
+                    <w14:schemeClr w14:val="bg1"/>
+                  </w14:solidFill>
+                </w14:textFill>
               </w:rPr>
               <w:t>Credits*Grade</w:t>
             </w:r>
@@ -659,6 +819,12 @@
             <w:insideH w:val="single" w:color="auto" w:sz="4" w:space="0"/>
             <w:insideV w:val="single" w:color="auto" w:sz="4" w:space="0"/>
           </w:tblBorders>
+          <w:tblCellMar>
+            <w:top w:w="0" w:type="dxa"/>
+            <w:left w:w="108" w:type="dxa"/>
+            <w:bottom w:w="0" w:type="dxa"/>
+            <w:right w:w="108" w:type="dxa"/>
+          </w:tblCellMar>
         </w:tblPrEx>
         <w:tc>
           <w:tcPr>
@@ -858,6 +1024,12 @@
             <w:insideH w:val="single" w:color="auto" w:sz="4" w:space="0"/>
             <w:insideV w:val="single" w:color="auto" w:sz="4" w:space="0"/>
           </w:tblBorders>
+          <w:tblCellMar>
+            <w:top w:w="0" w:type="dxa"/>
+            <w:left w:w="108" w:type="dxa"/>
+            <w:bottom w:w="0" w:type="dxa"/>
+            <w:right w:w="108" w:type="dxa"/>
+          </w:tblCellMar>
         </w:tblPrEx>
         <w:tc>
           <w:tcPr>
@@ -1045,6 +1217,12 @@
             <w:insideH w:val="single" w:color="auto" w:sz="4" w:space="0"/>
             <w:insideV w:val="single" w:color="auto" w:sz="4" w:space="0"/>
           </w:tblBorders>
+          <w:tblCellMar>
+            <w:top w:w="0" w:type="dxa"/>
+            <w:left w:w="108" w:type="dxa"/>
+            <w:bottom w:w="0" w:type="dxa"/>
+            <w:right w:w="108" w:type="dxa"/>
+          </w:tblCellMar>
         </w:tblPrEx>
         <w:tc>
           <w:tcPr>
@@ -1419,6 +1597,12 @@
             <w:insideH w:val="single" w:color="auto" w:sz="4" w:space="0"/>
             <w:insideV w:val="single" w:color="auto" w:sz="4" w:space="0"/>
           </w:tblBorders>
+          <w:tblCellMar>
+            <w:top w:w="0" w:type="dxa"/>
+            <w:left w:w="108" w:type="dxa"/>
+            <w:bottom w:w="0" w:type="dxa"/>
+            <w:right w:w="108" w:type="dxa"/>
+          </w:tblCellMar>
         </w:tblPrEx>
         <w:tc>
           <w:tcPr>
@@ -1606,6 +1790,12 @@
             <w:insideH w:val="single" w:color="auto" w:sz="4" w:space="0"/>
             <w:insideV w:val="single" w:color="auto" w:sz="4" w:space="0"/>
           </w:tblBorders>
+          <w:tblCellMar>
+            <w:top w:w="0" w:type="dxa"/>
+            <w:left w:w="108" w:type="dxa"/>
+            <w:bottom w:w="0" w:type="dxa"/>
+            <w:right w:w="108" w:type="dxa"/>
+          </w:tblCellMar>
         </w:tblPrEx>
         <w:tc>
           <w:tcPr>
@@ -1805,6 +1995,12 @@
             <w:insideH w:val="single" w:color="auto" w:sz="4" w:space="0"/>
             <w:insideV w:val="single" w:color="auto" w:sz="4" w:space="0"/>
           </w:tblBorders>
+          <w:tblCellMar>
+            <w:top w:w="0" w:type="dxa"/>
+            <w:left w:w="108" w:type="dxa"/>
+            <w:bottom w:w="0" w:type="dxa"/>
+            <w:right w:w="108" w:type="dxa"/>
+          </w:tblCellMar>
         </w:tblPrEx>
         <w:tc>
           <w:tcPr>
@@ -1963,6 +2159,8 @@
       <w:pPr>
         <w:rPr>
           <w:rFonts w:hint="default"/>
+          <w:sz w:val="24"/>
+          <w:szCs w:val="24"/>
           <w:lang w:val="en-US"/>
         </w:rPr>
       </w:pPr>
@@ -1971,6 +2169,8 @@
       <w:pPr>
         <w:rPr>
           <w:rFonts w:hint="default"/>
+          <w:sz w:val="24"/>
+          <w:szCs w:val="24"/>
           <w:lang w:val="en-US"/>
         </w:rPr>
       </w:pPr>
@@ -1979,6 +2179,8 @@
           <w:rFonts w:hint="default"/>
           <w:b/>
           <w:bCs/>
+          <w:sz w:val="24"/>
+          <w:szCs w:val="24"/>
           <w:lang w:val="en-US"/>
         </w:rPr>
         <w:t>GPA</w:t>
@@ -1986,6 +2188,8 @@
       <w:r>
         <w:rPr>
           <w:rFonts w:hint="default"/>
+          <w:sz w:val="24"/>
+          <w:szCs w:val="24"/>
           <w:lang w:val="en-US"/>
         </w:rPr>
         <w:t xml:space="preserve"> = 2204/142  = 15.5</w:t>
@@ -1995,6 +2199,8 @@
       <w:pPr>
         <w:rPr>
           <w:rFonts w:hint="default"/>
+          <w:sz w:val="24"/>
+          <w:szCs w:val="24"/>
           <w:lang w:val="en-US"/>
         </w:rPr>
       </w:pPr>
@@ -2003,6 +2209,8 @@
           <w:rFonts w:hint="default"/>
           <w:b/>
           <w:bCs/>
+          <w:sz w:val="24"/>
+          <w:szCs w:val="24"/>
           <w:lang w:val="en-US"/>
         </w:rPr>
         <w:t>GPA of Mojor Courses</w:t>
@@ -2010,6 +2218,8 @@
       <w:r>
         <w:rPr>
           <w:rFonts w:hint="default"/>
+          <w:sz w:val="24"/>
+          <w:szCs w:val="24"/>
           <w:lang w:val="en-US"/>
         </w:rPr>
         <w:t xml:space="preserve"> = 434+496/31+31 = 930/62 = 15</w:t>
@@ -2019,12 +2229,16 @@
       <w:pPr>
         <w:rPr>
           <w:rFonts w:hint="default"/>
+          <w:sz w:val="24"/>
+          <w:szCs w:val="24"/>
           <w:lang w:val="en-US"/>
         </w:rPr>
       </w:pPr>
       <w:r>
         <w:rPr>
           <w:rFonts w:hint="default"/>
+          <w:sz w:val="24"/>
+          <w:szCs w:val="24"/>
           <w:lang w:val="en-US"/>
         </w:rPr>
         <w:br w:type="page"/>
@@ -2034,6 +2248,8 @@
       <w:pPr>
         <w:rPr>
           <w:rFonts w:hint="default"/>
+          <w:sz w:val="24"/>
+          <w:szCs w:val="24"/>
           <w:lang w:val="en-US"/>
         </w:rPr>
       </w:pPr>
@@ -2042,6 +2258,8 @@
       <w:pPr>
         <w:rPr>
           <w:rFonts w:hint="default"/>
+          <w:sz w:val="24"/>
+          <w:szCs w:val="24"/>
           <w:lang w:val="en-US"/>
         </w:rPr>
       </w:pPr>
@@ -2062,6 +2280,8 @@
           <w:rFonts w:hint="default"/>
           <w:b/>
           <w:bCs/>
+          <w:sz w:val="24"/>
+          <w:szCs w:val="24"/>
           <w:lang w:val="en-US"/>
         </w:rPr>
       </w:pPr>
@@ -2070,6 +2290,8 @@
           <w:rFonts w:hint="default"/>
           <w:b/>
           <w:bCs/>
+          <w:sz w:val="24"/>
+          <w:szCs w:val="24"/>
           <w:lang w:val="en-US"/>
         </w:rPr>
         <w:t>- Transcript of Student in probation after 4 Semesters</w:t>
@@ -2081,6 +2303,7 @@
         <w:keepLines w:val="0"/>
         <w:widowControl/>
         <w:numPr>
+          <w:ilvl w:val="0"/>
           <w:numId w:val="0"/>
         </w:numPr>
         <w:suppressLineNumbers w:val="0"/>
@@ -2090,6 +2313,8 @@
           <w:rFonts w:hint="default"/>
           <w:b/>
           <w:bCs/>
+          <w:sz w:val="24"/>
+          <w:szCs w:val="24"/>
           <w:lang w:val="en-US" w:eastAsia="zh-CN"/>
         </w:rPr>
       </w:pPr>
@@ -2132,10 +2357,17 @@
             <w:insideH w:val="single" w:color="auto" w:sz="4" w:space="0"/>
             <w:insideV w:val="single" w:color="auto" w:sz="4" w:space="0"/>
           </w:tblBorders>
+          <w:tblCellMar>
+            <w:top w:w="0" w:type="dxa"/>
+            <w:left w:w="108" w:type="dxa"/>
+            <w:bottom w:w="0" w:type="dxa"/>
+            <w:right w:w="108" w:type="dxa"/>
+          </w:tblCellMar>
         </w:tblPrEx>
         <w:tc>
           <w:tcPr>
             <w:tcW w:w="2101" w:type="dxa"/>
+            <w:shd w:val="clear" w:color="auto" w:fill="1E4D78" w:themeFill="accent1" w:themeFillShade="7F"/>
           </w:tcPr>
           <w:p>
             <w:pPr>
@@ -2148,10 +2380,16 @@
                 <w:rFonts w:hint="eastAsia" w:asciiTheme="minorEastAsia" w:hAnsiTheme="minorEastAsia" w:eastAsiaTheme="minorEastAsia" w:cstheme="minorEastAsia"/>
                 <w:b/>
                 <w:bCs/>
+                <w:color w:val="FFFFFF" w:themeColor="background1"/>
                 <w:sz w:val="24"/>
                 <w:szCs w:val="24"/>
                 <w:vertAlign w:val="baseline"/>
                 <w:lang w:val="en-US" w:eastAsia="zh-CN"/>
+                <w14:textFill>
+                  <w14:solidFill>
+                    <w14:schemeClr w14:val="bg1"/>
+                  </w14:solidFill>
+                </w14:textFill>
               </w:rPr>
             </w:pPr>
             <w:r>
@@ -2159,10 +2397,16 @@
                 <w:rFonts w:hint="eastAsia" w:asciiTheme="minorEastAsia" w:hAnsiTheme="minorEastAsia" w:eastAsiaTheme="minorEastAsia" w:cstheme="minorEastAsia"/>
                 <w:b/>
                 <w:bCs/>
+                <w:color w:val="FFFFFF" w:themeColor="background1"/>
                 <w:sz w:val="24"/>
                 <w:szCs w:val="24"/>
                 <w:vertAlign w:val="baseline"/>
                 <w:lang w:val="en-US" w:eastAsia="zh-CN"/>
+                <w14:textFill>
+                  <w14:solidFill>
+                    <w14:schemeClr w14:val="bg1"/>
+                  </w14:solidFill>
+                </w14:textFill>
               </w:rPr>
               <w:t>Course Name</w:t>
             </w:r>
@@ -2171,6 +2415,7 @@
         <w:tc>
           <w:tcPr>
             <w:tcW w:w="1154" w:type="dxa"/>
+            <w:shd w:val="clear" w:color="auto" w:fill="1E4D78" w:themeFill="accent1" w:themeFillShade="7F"/>
           </w:tcPr>
           <w:p>
             <w:pPr>
@@ -2183,10 +2428,16 @@
                 <w:rFonts w:hint="eastAsia" w:asciiTheme="minorEastAsia" w:hAnsiTheme="minorEastAsia" w:eastAsiaTheme="minorEastAsia" w:cstheme="minorEastAsia"/>
                 <w:b/>
                 <w:bCs/>
+                <w:color w:val="FFFFFF" w:themeColor="background1"/>
                 <w:sz w:val="24"/>
                 <w:szCs w:val="24"/>
                 <w:vertAlign w:val="baseline"/>
                 <w:lang w:val="en-US" w:eastAsia="zh-CN"/>
+                <w14:textFill>
+                  <w14:solidFill>
+                    <w14:schemeClr w14:val="bg1"/>
+                  </w14:solidFill>
+                </w14:textFill>
               </w:rPr>
             </w:pPr>
             <w:r>
@@ -2194,10 +2445,16 @@
                 <w:rFonts w:hint="eastAsia" w:asciiTheme="minorEastAsia" w:hAnsiTheme="minorEastAsia" w:eastAsiaTheme="minorEastAsia" w:cstheme="minorEastAsia"/>
                 <w:b/>
                 <w:bCs/>
+                <w:color w:val="FFFFFF" w:themeColor="background1"/>
                 <w:sz w:val="24"/>
                 <w:szCs w:val="24"/>
                 <w:vertAlign w:val="baseline"/>
                 <w:lang w:val="en-US" w:eastAsia="zh-CN"/>
+                <w14:textFill>
+                  <w14:solidFill>
+                    <w14:schemeClr w14:val="bg1"/>
+                  </w14:solidFill>
+                </w14:textFill>
               </w:rPr>
               <w:t>Type</w:t>
             </w:r>
@@ -2206,6 +2463,7 @@
         <w:tc>
           <w:tcPr>
             <w:tcW w:w="1592" w:type="dxa"/>
+            <w:shd w:val="clear" w:color="auto" w:fill="1E4D78" w:themeFill="accent1" w:themeFillShade="7F"/>
           </w:tcPr>
           <w:p>
             <w:pPr>
@@ -2218,10 +2476,16 @@
                 <w:rFonts w:hint="eastAsia" w:asciiTheme="minorEastAsia" w:hAnsiTheme="minorEastAsia" w:eastAsiaTheme="minorEastAsia" w:cstheme="minorEastAsia"/>
                 <w:b/>
                 <w:bCs/>
+                <w:color w:val="FFFFFF" w:themeColor="background1"/>
                 <w:sz w:val="24"/>
                 <w:szCs w:val="24"/>
                 <w:vertAlign w:val="baseline"/>
                 <w:lang w:val="en-US" w:eastAsia="zh-CN"/>
+                <w14:textFill>
+                  <w14:solidFill>
+                    <w14:schemeClr w14:val="bg1"/>
+                  </w14:solidFill>
+                </w14:textFill>
               </w:rPr>
             </w:pPr>
             <w:r>
@@ -2229,10 +2493,16 @@
                 <w:rFonts w:hint="eastAsia" w:asciiTheme="minorEastAsia" w:hAnsiTheme="minorEastAsia" w:eastAsiaTheme="minorEastAsia" w:cstheme="minorEastAsia"/>
                 <w:b/>
                 <w:bCs/>
+                <w:color w:val="FFFFFF" w:themeColor="background1"/>
                 <w:sz w:val="24"/>
                 <w:szCs w:val="24"/>
                 <w:vertAlign w:val="baseline"/>
                 <w:lang w:val="en-US" w:eastAsia="zh-CN"/>
+                <w14:textFill>
+                  <w14:solidFill>
+                    <w14:schemeClr w14:val="bg1"/>
+                  </w14:solidFill>
+                </w14:textFill>
               </w:rPr>
               <w:t>Credits</w:t>
             </w:r>
@@ -2241,6 +2511,7 @@
         <w:tc>
           <w:tcPr>
             <w:tcW w:w="1679" w:type="dxa"/>
+            <w:shd w:val="clear" w:color="auto" w:fill="1E4D78" w:themeFill="accent1" w:themeFillShade="7F"/>
           </w:tcPr>
           <w:p>
             <w:pPr>
@@ -2253,10 +2524,16 @@
                 <w:rFonts w:hint="eastAsia" w:asciiTheme="minorEastAsia" w:hAnsiTheme="minorEastAsia" w:eastAsiaTheme="minorEastAsia" w:cstheme="minorEastAsia"/>
                 <w:b/>
                 <w:bCs/>
+                <w:color w:val="FFFFFF" w:themeColor="background1"/>
                 <w:sz w:val="24"/>
                 <w:szCs w:val="24"/>
                 <w:vertAlign w:val="baseline"/>
                 <w:lang w:val="en-US" w:eastAsia="zh-CN"/>
+                <w14:textFill>
+                  <w14:solidFill>
+                    <w14:schemeClr w14:val="bg1"/>
+                  </w14:solidFill>
+                </w14:textFill>
               </w:rPr>
             </w:pPr>
             <w:r>
@@ -2264,10 +2541,16 @@
                 <w:rFonts w:hint="eastAsia" w:asciiTheme="minorEastAsia" w:hAnsiTheme="minorEastAsia" w:eastAsiaTheme="minorEastAsia" w:cstheme="minorEastAsia"/>
                 <w:b/>
                 <w:bCs/>
+                <w:color w:val="FFFFFF" w:themeColor="background1"/>
                 <w:sz w:val="24"/>
                 <w:szCs w:val="24"/>
                 <w:vertAlign w:val="baseline"/>
                 <w:lang w:val="en-US" w:eastAsia="zh-CN"/>
+                <w14:textFill>
+                  <w14:solidFill>
+                    <w14:schemeClr w14:val="bg1"/>
+                  </w14:solidFill>
+                </w14:textFill>
               </w:rPr>
               <w:t>Garde/20</w:t>
             </w:r>
@@ -2276,6 +2559,7 @@
         <w:tc>
           <w:tcPr>
             <w:tcW w:w="1774" w:type="dxa"/>
+            <w:shd w:val="clear" w:color="auto" w:fill="1E4D78" w:themeFill="accent1" w:themeFillShade="7F"/>
           </w:tcPr>
           <w:p>
             <w:pPr>
@@ -2288,10 +2572,16 @@
                 <w:rFonts w:hint="eastAsia" w:asciiTheme="minorEastAsia" w:hAnsiTheme="minorEastAsia" w:eastAsiaTheme="minorEastAsia" w:cstheme="minorEastAsia"/>
                 <w:b/>
                 <w:bCs/>
+                <w:color w:val="FFFFFF" w:themeColor="background1"/>
                 <w:sz w:val="24"/>
                 <w:szCs w:val="24"/>
                 <w:vertAlign w:val="baseline"/>
                 <w:lang w:val="en-US" w:eastAsia="zh-CN"/>
+                <w14:textFill>
+                  <w14:solidFill>
+                    <w14:schemeClr w14:val="bg1"/>
+                  </w14:solidFill>
+                </w14:textFill>
               </w:rPr>
             </w:pPr>
             <w:r>
@@ -2299,10 +2589,16 @@
                 <w:rFonts w:hint="eastAsia" w:asciiTheme="minorEastAsia" w:hAnsiTheme="minorEastAsia" w:eastAsiaTheme="minorEastAsia" w:cstheme="minorEastAsia"/>
                 <w:b/>
                 <w:bCs/>
+                <w:color w:val="FFFFFF" w:themeColor="background1"/>
                 <w:sz w:val="24"/>
                 <w:szCs w:val="24"/>
                 <w:vertAlign w:val="baseline"/>
                 <w:lang w:val="en-US" w:eastAsia="zh-CN"/>
+                <w14:textFill>
+                  <w14:solidFill>
+                    <w14:schemeClr w14:val="bg1"/>
+                  </w14:solidFill>
+                </w14:textFill>
               </w:rPr>
               <w:t>Credits*Grade</w:t>
             </w:r>
@@ -2319,6 +2615,12 @@
             <w:insideH w:val="single" w:color="auto" w:sz="4" w:space="0"/>
             <w:insideV w:val="single" w:color="auto" w:sz="4" w:space="0"/>
           </w:tblBorders>
+          <w:tblCellMar>
+            <w:top w:w="0" w:type="dxa"/>
+            <w:left w:w="108" w:type="dxa"/>
+            <w:bottom w:w="0" w:type="dxa"/>
+            <w:right w:w="108" w:type="dxa"/>
+          </w:tblCellMar>
         </w:tblPrEx>
         <w:tc>
           <w:tcPr>
@@ -2506,6 +2808,12 @@
             <w:insideH w:val="single" w:color="auto" w:sz="4" w:space="0"/>
             <w:insideV w:val="single" w:color="auto" w:sz="4" w:space="0"/>
           </w:tblBorders>
+          <w:tblCellMar>
+            <w:top w:w="0" w:type="dxa"/>
+            <w:left w:w="108" w:type="dxa"/>
+            <w:bottom w:w="0" w:type="dxa"/>
+            <w:right w:w="108" w:type="dxa"/>
+          </w:tblCellMar>
         </w:tblPrEx>
         <w:tc>
           <w:tcPr>
@@ -2693,6 +3001,12 @@
             <w:insideH w:val="single" w:color="auto" w:sz="4" w:space="0"/>
             <w:insideV w:val="single" w:color="auto" w:sz="4" w:space="0"/>
           </w:tblBorders>
+          <w:tblCellMar>
+            <w:top w:w="0" w:type="dxa"/>
+            <w:left w:w="108" w:type="dxa"/>
+            <w:bottom w:w="0" w:type="dxa"/>
+            <w:right w:w="108" w:type="dxa"/>
+          </w:tblCellMar>
         </w:tblPrEx>
         <w:tc>
           <w:tcPr>
@@ -3067,6 +3381,12 @@
             <w:insideH w:val="single" w:color="auto" w:sz="4" w:space="0"/>
             <w:insideV w:val="single" w:color="auto" w:sz="4" w:space="0"/>
           </w:tblBorders>
+          <w:tblCellMar>
+            <w:top w:w="0" w:type="dxa"/>
+            <w:left w:w="108" w:type="dxa"/>
+            <w:bottom w:w="0" w:type="dxa"/>
+            <w:right w:w="108" w:type="dxa"/>
+          </w:tblCellMar>
         </w:tblPrEx>
         <w:tc>
           <w:tcPr>
@@ -3254,6 +3574,12 @@
             <w:insideH w:val="single" w:color="auto" w:sz="4" w:space="0"/>
             <w:insideV w:val="single" w:color="auto" w:sz="4" w:space="0"/>
           </w:tblBorders>
+          <w:tblCellMar>
+            <w:top w:w="0" w:type="dxa"/>
+            <w:left w:w="108" w:type="dxa"/>
+            <w:bottom w:w="0" w:type="dxa"/>
+            <w:right w:w="108" w:type="dxa"/>
+          </w:tblCellMar>
         </w:tblPrEx>
         <w:tc>
           <w:tcPr>
@@ -3441,6 +3767,12 @@
             <w:insideH w:val="single" w:color="auto" w:sz="4" w:space="0"/>
             <w:insideV w:val="single" w:color="auto" w:sz="4" w:space="0"/>
           </w:tblBorders>
+          <w:tblCellMar>
+            <w:top w:w="0" w:type="dxa"/>
+            <w:left w:w="108" w:type="dxa"/>
+            <w:bottom w:w="0" w:type="dxa"/>
+            <w:right w:w="108" w:type="dxa"/>
+          </w:tblCellMar>
         </w:tblPrEx>
         <w:tc>
           <w:tcPr>
@@ -3599,6 +3931,8 @@
       <w:pPr>
         <w:rPr>
           <w:rFonts w:hint="default"/>
+          <w:sz w:val="24"/>
+          <w:szCs w:val="24"/>
           <w:lang w:val="en-US"/>
         </w:rPr>
       </w:pPr>
@@ -3607,6 +3941,8 @@
       <w:pPr>
         <w:rPr>
           <w:rFonts w:hint="default"/>
+          <w:sz w:val="24"/>
+          <w:szCs w:val="24"/>
           <w:lang w:val="en-US"/>
         </w:rPr>
       </w:pPr>
@@ -3615,6 +3951,8 @@
           <w:rFonts w:hint="default"/>
           <w:b/>
           <w:bCs/>
+          <w:sz w:val="24"/>
+          <w:szCs w:val="24"/>
           <w:lang w:val="en-US"/>
         </w:rPr>
         <w:t>GPA</w:t>
@@ -3622,6 +3960,8 @@
       <w:r>
         <w:rPr>
           <w:rFonts w:hint="default"/>
+          <w:sz w:val="24"/>
+          <w:szCs w:val="24"/>
           <w:lang w:val="en-US"/>
         </w:rPr>
         <w:t xml:space="preserve"> = 621/70  = 8.8</w:t>
@@ -3631,6 +3971,8 @@
       <w:pPr>
         <w:rPr>
           <w:rFonts w:hint="default"/>
+          <w:sz w:val="24"/>
+          <w:szCs w:val="24"/>
           <w:lang w:val="en-US"/>
         </w:rPr>
       </w:pPr>
@@ -3639,6 +3981,8 @@
           <w:rFonts w:hint="default"/>
           <w:b/>
           <w:bCs/>
+          <w:sz w:val="24"/>
+          <w:szCs w:val="24"/>
           <w:lang w:val="en-US"/>
         </w:rPr>
         <w:t>GPA of Mojor Courses</w:t>
@@ -3646,6 +3990,8 @@
       <w:r>
         <w:rPr>
           <w:rFonts w:hint="default"/>
+          <w:sz w:val="24"/>
+          <w:szCs w:val="24"/>
           <w:lang w:val="en-US"/>
         </w:rPr>
         <w:t xml:space="preserve"> = 120+105/15+15= 225/30 = 7.5</w:t>
@@ -3655,6 +4001,8 @@
       <w:pPr>
         <w:rPr>
           <w:rFonts w:hint="default"/>
+          <w:sz w:val="24"/>
+          <w:szCs w:val="24"/>
           <w:lang w:val="en-US"/>
         </w:rPr>
       </w:pPr>
@@ -3663,6 +4011,8 @@
       <w:pPr>
         <w:rPr>
           <w:rFonts w:hint="default"/>
+          <w:sz w:val="24"/>
+          <w:szCs w:val="24"/>
           <w:lang w:val="en-US"/>
         </w:rPr>
       </w:pPr>
@@ -3759,7 +4109,9 @@
         </w:tblBorders>
         <w:tblLayout w:type="autofit"/>
         <w:tblCellMar>
+          <w:top w:w="0" w:type="dxa"/>
           <w:left w:w="108" w:type="dxa"/>
+          <w:bottom w:w="0" w:type="dxa"/>
           <w:right w:w="108" w:type="dxa"/>
         </w:tblCellMar>
       </w:tblPr>
@@ -3781,13 +4133,16 @@
             <w:insideV w:val="single" w:color="auto" w:sz="4" w:space="0"/>
           </w:tblBorders>
           <w:tblCellMar>
+            <w:top w:w="0" w:type="dxa"/>
             <w:left w:w="108" w:type="dxa"/>
+            <w:bottom w:w="0" w:type="dxa"/>
             <w:right w:w="108" w:type="dxa"/>
           </w:tblCellMar>
         </w:tblPrEx>
         <w:tc>
           <w:tcPr>
             <w:tcW w:w="1704" w:type="dxa"/>
+            <w:shd w:val="clear" w:color="auto" w:fill="1E4D78" w:themeFill="accent1" w:themeFillShade="7F"/>
           </w:tcPr>
           <w:p>
             <w:pPr>
@@ -3800,12 +4155,17 @@
                 <w:rFonts w:hint="default" w:asciiTheme="minorAscii" w:hAnsiTheme="minorAscii" w:eastAsiaTheme="minorEastAsia" w:cstheme="minorEastAsia"/>
                 <w:b/>
                 <w:bCs/>
-                <w:color w:val="auto"/>
+                <w:color w:val="FFFFFF" w:themeColor="background1"/>
                 <w:kern w:val="0"/>
                 <w:sz w:val="24"/>
                 <w:szCs w:val="24"/>
                 <w:vertAlign w:val="baseline"/>
                 <w:lang w:val="en-US" w:eastAsia="zh-CN" w:bidi="ar"/>
+                <w14:textFill>
+                  <w14:solidFill>
+                    <w14:schemeClr w14:val="bg1"/>
+                  </w14:solidFill>
+                </w14:textFill>
               </w:rPr>
             </w:pPr>
             <w:r>
@@ -3813,12 +4173,17 @@
                 <w:rFonts w:hint="default" w:asciiTheme="minorAscii" w:hAnsiTheme="minorAscii" w:cstheme="minorEastAsia"/>
                 <w:b/>
                 <w:bCs/>
-                <w:color w:val="auto"/>
+                <w:color w:val="FFFFFF" w:themeColor="background1"/>
                 <w:kern w:val="0"/>
                 <w:sz w:val="24"/>
                 <w:szCs w:val="24"/>
                 <w:vertAlign w:val="baseline"/>
                 <w:lang w:val="en-US" w:eastAsia="zh-CN" w:bidi="ar"/>
+                <w14:textFill>
+                  <w14:solidFill>
+                    <w14:schemeClr w14:val="bg1"/>
+                  </w14:solidFill>
+                </w14:textFill>
               </w:rPr>
               <w:t>Month</w:t>
             </w:r>
@@ -3827,6 +4192,7 @@
         <w:tc>
           <w:tcPr>
             <w:tcW w:w="1704" w:type="dxa"/>
+            <w:shd w:val="clear" w:color="auto" w:fill="1E4D78" w:themeFill="accent1" w:themeFillShade="7F"/>
           </w:tcPr>
           <w:p>
             <w:pPr>
@@ -3839,12 +4205,17 @@
                 <w:rFonts w:hint="default" w:asciiTheme="minorAscii" w:hAnsiTheme="minorAscii" w:eastAsiaTheme="minorEastAsia" w:cstheme="minorEastAsia"/>
                 <w:b/>
                 <w:bCs/>
-                <w:color w:val="auto"/>
+                <w:color w:val="FFFFFF" w:themeColor="background1"/>
                 <w:kern w:val="0"/>
                 <w:sz w:val="24"/>
                 <w:szCs w:val="24"/>
                 <w:vertAlign w:val="baseline"/>
                 <w:lang w:val="en-US" w:eastAsia="zh-CN" w:bidi="ar"/>
+                <w14:textFill>
+                  <w14:solidFill>
+                    <w14:schemeClr w14:val="bg1"/>
+                  </w14:solidFill>
+                </w14:textFill>
               </w:rPr>
             </w:pPr>
             <w:r>
@@ -3852,12 +4223,17 @@
                 <w:rFonts w:hint="default" w:asciiTheme="minorAscii" w:hAnsiTheme="minorAscii" w:cstheme="minorEastAsia"/>
                 <w:b/>
                 <w:bCs/>
-                <w:color w:val="auto"/>
+                <w:color w:val="FFFFFF" w:themeColor="background1"/>
                 <w:kern w:val="0"/>
                 <w:sz w:val="24"/>
                 <w:szCs w:val="24"/>
                 <w:vertAlign w:val="baseline"/>
                 <w:lang w:val="en-US" w:eastAsia="zh-CN" w:bidi="ar"/>
+                <w14:textFill>
+                  <w14:solidFill>
+                    <w14:schemeClr w14:val="bg1"/>
+                  </w14:solidFill>
+                </w14:textFill>
               </w:rPr>
               <w:t>week 1</w:t>
             </w:r>
@@ -3866,6 +4242,7 @@
         <w:tc>
           <w:tcPr>
             <w:tcW w:w="1704" w:type="dxa"/>
+            <w:shd w:val="clear" w:color="auto" w:fill="1E4D78" w:themeFill="accent1" w:themeFillShade="7F"/>
           </w:tcPr>
           <w:p>
             <w:pPr>
@@ -3878,12 +4255,17 @@
                 <w:rFonts w:hint="default" w:asciiTheme="minorAscii" w:hAnsiTheme="minorAscii" w:eastAsiaTheme="minorEastAsia" w:cstheme="minorEastAsia"/>
                 <w:b/>
                 <w:bCs/>
-                <w:color w:val="auto"/>
+                <w:color w:val="FFFFFF" w:themeColor="background1"/>
                 <w:kern w:val="0"/>
                 <w:sz w:val="24"/>
                 <w:szCs w:val="24"/>
                 <w:vertAlign w:val="baseline"/>
                 <w:lang w:val="en-US" w:eastAsia="zh-CN" w:bidi="ar"/>
+                <w14:textFill>
+                  <w14:solidFill>
+                    <w14:schemeClr w14:val="bg1"/>
+                  </w14:solidFill>
+                </w14:textFill>
               </w:rPr>
             </w:pPr>
             <w:r>
@@ -3891,12 +4273,17 @@
                 <w:rFonts w:hint="default" w:asciiTheme="minorAscii" w:hAnsiTheme="minorAscii" w:cstheme="minorEastAsia"/>
                 <w:b/>
                 <w:bCs/>
-                <w:color w:val="auto"/>
+                <w:color w:val="FFFFFF" w:themeColor="background1"/>
                 <w:kern w:val="0"/>
                 <w:sz w:val="24"/>
                 <w:szCs w:val="24"/>
                 <w:vertAlign w:val="baseline"/>
                 <w:lang w:val="en-US" w:eastAsia="zh-CN" w:bidi="ar"/>
+                <w14:textFill>
+                  <w14:solidFill>
+                    <w14:schemeClr w14:val="bg1"/>
+                  </w14:solidFill>
+                </w14:textFill>
               </w:rPr>
               <w:t>week 2</w:t>
             </w:r>
@@ -3905,6 +4292,7 @@
         <w:tc>
           <w:tcPr>
             <w:tcW w:w="1705" w:type="dxa"/>
+            <w:shd w:val="clear" w:color="auto" w:fill="1E4D78" w:themeFill="accent1" w:themeFillShade="7F"/>
           </w:tcPr>
           <w:p>
             <w:pPr>
@@ -3917,12 +4305,17 @@
                 <w:rFonts w:hint="default" w:asciiTheme="minorAscii" w:hAnsiTheme="minorAscii" w:eastAsiaTheme="minorEastAsia" w:cstheme="minorEastAsia"/>
                 <w:b/>
                 <w:bCs/>
-                <w:color w:val="auto"/>
+                <w:color w:val="FFFFFF" w:themeColor="background1"/>
                 <w:kern w:val="0"/>
                 <w:sz w:val="24"/>
                 <w:szCs w:val="24"/>
                 <w:vertAlign w:val="baseline"/>
                 <w:lang w:val="en-US" w:eastAsia="zh-CN" w:bidi="ar"/>
+                <w14:textFill>
+                  <w14:solidFill>
+                    <w14:schemeClr w14:val="bg1"/>
+                  </w14:solidFill>
+                </w14:textFill>
               </w:rPr>
             </w:pPr>
             <w:r>
@@ -3930,12 +4323,17 @@
                 <w:rFonts w:hint="default" w:asciiTheme="minorAscii" w:hAnsiTheme="minorAscii" w:cstheme="minorEastAsia"/>
                 <w:b/>
                 <w:bCs/>
-                <w:color w:val="auto"/>
+                <w:color w:val="FFFFFF" w:themeColor="background1"/>
                 <w:kern w:val="0"/>
                 <w:sz w:val="24"/>
                 <w:szCs w:val="24"/>
                 <w:vertAlign w:val="baseline"/>
                 <w:lang w:val="en-US" w:eastAsia="zh-CN" w:bidi="ar"/>
+                <w14:textFill>
+                  <w14:solidFill>
+                    <w14:schemeClr w14:val="bg1"/>
+                  </w14:solidFill>
+                </w14:textFill>
               </w:rPr>
               <w:t>week 3</w:t>
             </w:r>
@@ -3944,6 +4342,7 @@
         <w:tc>
           <w:tcPr>
             <w:tcW w:w="1705" w:type="dxa"/>
+            <w:shd w:val="clear" w:color="auto" w:fill="1E4D78" w:themeFill="accent1" w:themeFillShade="7F"/>
           </w:tcPr>
           <w:p>
             <w:pPr>
@@ -3956,12 +4355,17 @@
                 <w:rFonts w:hint="default" w:asciiTheme="minorAscii" w:hAnsiTheme="minorAscii" w:eastAsiaTheme="minorEastAsia" w:cstheme="minorEastAsia"/>
                 <w:b/>
                 <w:bCs/>
-                <w:color w:val="auto"/>
+                <w:color w:val="FFFFFF" w:themeColor="background1"/>
                 <w:kern w:val="0"/>
                 <w:sz w:val="24"/>
                 <w:szCs w:val="24"/>
                 <w:vertAlign w:val="baseline"/>
                 <w:lang w:val="en-US" w:eastAsia="zh-CN" w:bidi="ar"/>
+                <w14:textFill>
+                  <w14:solidFill>
+                    <w14:schemeClr w14:val="bg1"/>
+                  </w14:solidFill>
+                </w14:textFill>
               </w:rPr>
             </w:pPr>
             <w:r>
@@ -3969,12 +4373,17 @@
                 <w:rFonts w:hint="default" w:asciiTheme="minorAscii" w:hAnsiTheme="minorAscii" w:cstheme="minorEastAsia"/>
                 <w:b/>
                 <w:bCs/>
-                <w:color w:val="auto"/>
+                <w:color w:val="FFFFFF" w:themeColor="background1"/>
                 <w:kern w:val="0"/>
                 <w:sz w:val="24"/>
                 <w:szCs w:val="24"/>
                 <w:vertAlign w:val="baseline"/>
                 <w:lang w:val="en-US" w:eastAsia="zh-CN" w:bidi="ar"/>
+                <w14:textFill>
+                  <w14:solidFill>
+                    <w14:schemeClr w14:val="bg1"/>
+                  </w14:solidFill>
+                </w14:textFill>
               </w:rPr>
               <w:t>week 4</w:t>
             </w:r>
@@ -3991,6 +4400,12 @@
             <w:insideH w:val="single" w:color="auto" w:sz="4" w:space="0"/>
             <w:insideV w:val="single" w:color="auto" w:sz="4" w:space="0"/>
           </w:tblBorders>
+          <w:tblCellMar>
+            <w:top w:w="0" w:type="dxa"/>
+            <w:left w:w="108" w:type="dxa"/>
+            <w:bottom w:w="0" w:type="dxa"/>
+            <w:right w:w="108" w:type="dxa"/>
+          </w:tblCellMar>
         </w:tblPrEx>
         <w:tc>
           <w:tcPr>
@@ -4199,7 +4614,9 @@
             <w:insideV w:val="single" w:color="auto" w:sz="4" w:space="0"/>
           </w:tblBorders>
           <w:tblCellMar>
+            <w:top w:w="0" w:type="dxa"/>
             <w:left w:w="108" w:type="dxa"/>
+            <w:bottom w:w="0" w:type="dxa"/>
             <w:right w:w="108" w:type="dxa"/>
           </w:tblCellMar>
         </w:tblPrEx>
@@ -4409,6 +4826,12 @@
             <w:insideH w:val="single" w:color="auto" w:sz="4" w:space="0"/>
             <w:insideV w:val="single" w:color="auto" w:sz="4" w:space="0"/>
           </w:tblBorders>
+          <w:tblCellMar>
+            <w:top w:w="0" w:type="dxa"/>
+            <w:left w:w="108" w:type="dxa"/>
+            <w:bottom w:w="0" w:type="dxa"/>
+            <w:right w:w="108" w:type="dxa"/>
+          </w:tblCellMar>
         </w:tblPrEx>
         <w:tc>
           <w:tcPr>
@@ -4617,7 +5040,9 @@
             <w:insideV w:val="single" w:color="auto" w:sz="4" w:space="0"/>
           </w:tblBorders>
           <w:tblCellMar>
+            <w:top w:w="0" w:type="dxa"/>
             <w:left w:w="108" w:type="dxa"/>
+            <w:bottom w:w="0" w:type="dxa"/>
             <w:right w:w="108" w:type="dxa"/>
           </w:tblCellMar>
         </w:tblPrEx>
@@ -4827,6 +5252,12 @@
             <w:insideH w:val="single" w:color="auto" w:sz="4" w:space="0"/>
             <w:insideV w:val="single" w:color="auto" w:sz="4" w:space="0"/>
           </w:tblBorders>
+          <w:tblCellMar>
+            <w:top w:w="0" w:type="dxa"/>
+            <w:left w:w="108" w:type="dxa"/>
+            <w:bottom w:w="0" w:type="dxa"/>
+            <w:right w:w="108" w:type="dxa"/>
+          </w:tblCellMar>
         </w:tblPrEx>
         <w:tc>
           <w:tcPr>
@@ -5066,13 +5497,14 @@
     <w:p>
       <w:pPr>
         <w:numPr>
+          <w:ilvl w:val="0"/>
           <w:numId w:val="0"/>
         </w:numPr>
         <w:ind w:leftChars="0"/>
         <w:rPr>
           <w:rFonts w:hint="default"/>
-          <w:sz w:val="8"/>
-          <w:szCs w:val="8"/>
+          <w:sz w:val="24"/>
+          <w:szCs w:val="24"/>
           <w:lang w:val="en-US"/>
         </w:rPr>
       </w:pPr>
@@ -5081,12 +5513,16 @@
       <w:pPr>
         <w:rPr>
           <w:rFonts w:hint="default"/>
+          <w:sz w:val="24"/>
+          <w:szCs w:val="24"/>
           <w:lang w:val="en-US"/>
         </w:rPr>
       </w:pPr>
       <w:r>
         <w:rPr>
           <w:rFonts w:hint="default"/>
+          <w:sz w:val="24"/>
+          <w:szCs w:val="24"/>
           <w:lang w:val="en-US"/>
         </w:rPr>
         <w:br w:type="page"/>
@@ -5098,14 +5534,1765 @@
           <w:rFonts w:hint="default"/>
           <w:b/>
           <w:bCs/>
+          <w:sz w:val="24"/>
+          <w:szCs w:val="24"/>
+          <w:lang w:val="en-US"/>
+        </w:rPr>
+      </w:pPr>
+      <w:r>
+        <w:rPr>
+          <w:rFonts w:hint="default"/>
+          <w:b/>
+          <w:bCs/>
+          <w:sz w:val="24"/>
+          <w:szCs w:val="24"/>
+          <w:lang w:val="en-US"/>
+        </w:rPr>
+        <w:t>Question 4. - AUCA library</w:t>
+      </w:r>
+    </w:p>
+    <w:p>
+      <w:pPr>
+        <w:rPr>
+          <w:rFonts w:hint="default"/>
+          <w:b/>
+          <w:bCs/>
+          <w:sz w:val="24"/>
+          <w:szCs w:val="24"/>
           <w:lang w:val="en-US"/>
         </w:rPr>
       </w:pPr>
     </w:p>
-    <w:bookmarkEnd w:id="0"/>
+    <w:p>
+      <w:pPr>
+        <w:numPr>
+          <w:ilvl w:val="0"/>
+          <w:numId w:val="13"/>
+        </w:numPr>
+        <w:rPr>
+          <w:rFonts w:hint="default"/>
+          <w:b/>
+          <w:bCs/>
+          <w:sz w:val="24"/>
+          <w:szCs w:val="24"/>
+          <w:lang w:val="en-US"/>
+        </w:rPr>
+      </w:pPr>
+      <w:r>
+        <w:rPr>
+          <w:rFonts w:hint="default"/>
+          <w:b/>
+          <w:bCs/>
+          <w:sz w:val="24"/>
+          <w:szCs w:val="24"/>
+          <w:lang w:val="en-US"/>
+        </w:rPr>
+        <w:t>When a students want to borrow a book at</w:t>
+      </w:r>
+      <w:r>
+        <w:rPr>
+          <w:rFonts w:hint="default"/>
+          <w:b w:val="0"/>
+          <w:bCs w:val="0"/>
+          <w:sz w:val="24"/>
+          <w:szCs w:val="24"/>
+          <w:lang w:val="en-US"/>
+        </w:rPr>
+        <w:t xml:space="preserve"> AUCA library he/she needs Student ID to be able to get the book, and AUCA Library is opened to non AUCA students, but those one will need to be permited to use library!</w:t>
+      </w:r>
+    </w:p>
+    <w:p>
+      <w:pPr>
+        <w:numPr>
+          <w:numId w:val="0"/>
+        </w:numPr>
+        <w:rPr>
+          <w:rFonts w:hint="default"/>
+          <w:b w:val="0"/>
+          <w:bCs w:val="0"/>
+          <w:sz w:val="24"/>
+          <w:szCs w:val="24"/>
+          <w:lang w:val="en-US"/>
+        </w:rPr>
+      </w:pPr>
+    </w:p>
+    <w:tbl>
+      <w:tblPr>
+        <w:tblStyle w:val="111"/>
+        <w:tblW w:w="0" w:type="auto"/>
+        <w:tblInd w:w="0" w:type="dxa"/>
+        <w:tblBorders>
+          <w:top w:val="single" w:color="auto" w:sz="4" w:space="0"/>
+          <w:left w:val="single" w:color="auto" w:sz="4" w:space="0"/>
+          <w:bottom w:val="single" w:color="auto" w:sz="4" w:space="0"/>
+          <w:right w:val="single" w:color="auto" w:sz="4" w:space="0"/>
+          <w:insideH w:val="single" w:color="auto" w:sz="4" w:space="0"/>
+          <w:insideV w:val="single" w:color="auto" w:sz="4" w:space="0"/>
+        </w:tblBorders>
+        <w:tblLayout w:type="autofit"/>
+        <w:tblCellMar>
+          <w:left w:w="108" w:type="dxa"/>
+          <w:right w:w="108" w:type="dxa"/>
+        </w:tblCellMar>
+      </w:tblPr>
+      <w:tblGrid>
+        <w:gridCol w:w="4261"/>
+        <w:gridCol w:w="4261"/>
+      </w:tblGrid>
+      <w:tr>
+        <w:tblPrEx>
+          <w:tblBorders>
+            <w:top w:val="single" w:color="auto" w:sz="4" w:space="0"/>
+            <w:left w:val="single" w:color="auto" w:sz="4" w:space="0"/>
+            <w:bottom w:val="single" w:color="auto" w:sz="4" w:space="0"/>
+            <w:right w:val="single" w:color="auto" w:sz="4" w:space="0"/>
+            <w:insideH w:val="single" w:color="auto" w:sz="4" w:space="0"/>
+            <w:insideV w:val="single" w:color="auto" w:sz="4" w:space="0"/>
+          </w:tblBorders>
+          <w:tblCellMar>
+            <w:left w:w="108" w:type="dxa"/>
+            <w:right w:w="108" w:type="dxa"/>
+          </w:tblCellMar>
+        </w:tblPrEx>
+        <w:tc>
+          <w:tcPr>
+            <w:tcW w:w="8522" w:type="dxa"/>
+            <w:gridSpan w:val="2"/>
+            <w:shd w:val="clear" w:color="auto" w:fill="1E4D78" w:themeFill="accent1" w:themeFillShade="7F"/>
+          </w:tcPr>
+          <w:p>
+            <w:pPr>
+              <w:numPr>
+                <w:numId w:val="0"/>
+              </w:numPr>
+              <w:jc w:val="center"/>
+              <w:rPr>
+                <w:rFonts w:hint="default"/>
+                <w:b/>
+                <w:bCs/>
+                <w:color w:val="FFFFFF" w:themeColor="background1"/>
+                <w:sz w:val="24"/>
+                <w:szCs w:val="24"/>
+                <w:vertAlign w:val="baseline"/>
+                <w:lang w:val="en-US"/>
+                <w14:textFill>
+                  <w14:solidFill>
+                    <w14:schemeClr w14:val="bg1"/>
+                  </w14:solidFill>
+                </w14:textFill>
+              </w:rPr>
+            </w:pPr>
+            <w:r>
+              <w:rPr>
+                <w:rFonts w:hint="default"/>
+                <w:b/>
+                <w:bCs/>
+                <w:color w:val="FFFFFF" w:themeColor="background1"/>
+                <w:sz w:val="24"/>
+                <w:szCs w:val="24"/>
+                <w:vertAlign w:val="baseline"/>
+                <w:lang w:val="en-US"/>
+                <w14:textFill>
+                  <w14:solidFill>
+                    <w14:schemeClr w14:val="bg1"/>
+                  </w14:solidFill>
+                </w14:textFill>
+              </w:rPr>
+              <w:t>Working Time</w:t>
+            </w:r>
+          </w:p>
+        </w:tc>
+      </w:tr>
+      <w:tr>
+        <w:tblPrEx>
+          <w:tblBorders>
+            <w:top w:val="single" w:color="auto" w:sz="4" w:space="0"/>
+            <w:left w:val="single" w:color="auto" w:sz="4" w:space="0"/>
+            <w:bottom w:val="single" w:color="auto" w:sz="4" w:space="0"/>
+            <w:right w:val="single" w:color="auto" w:sz="4" w:space="0"/>
+            <w:insideH w:val="single" w:color="auto" w:sz="4" w:space="0"/>
+            <w:insideV w:val="single" w:color="auto" w:sz="4" w:space="0"/>
+          </w:tblBorders>
+        </w:tblPrEx>
+        <w:tc>
+          <w:tcPr>
+            <w:tcW w:w="4261" w:type="dxa"/>
+          </w:tcPr>
+          <w:p>
+            <w:pPr>
+              <w:numPr>
+                <w:numId w:val="0"/>
+              </w:numPr>
+              <w:rPr>
+                <w:rFonts w:hint="default"/>
+                <w:b w:val="0"/>
+                <w:bCs w:val="0"/>
+                <w:sz w:val="24"/>
+                <w:szCs w:val="24"/>
+                <w:vertAlign w:val="baseline"/>
+                <w:lang w:val="en-US"/>
+              </w:rPr>
+            </w:pPr>
+            <w:r>
+              <w:rPr>
+                <w:rFonts w:hint="default"/>
+                <w:b w:val="0"/>
+                <w:bCs w:val="0"/>
+                <w:sz w:val="24"/>
+                <w:szCs w:val="24"/>
+                <w:vertAlign w:val="baseline"/>
+                <w:lang w:val="en-US"/>
+              </w:rPr>
+              <w:t>DAYS</w:t>
+            </w:r>
+          </w:p>
+        </w:tc>
+        <w:tc>
+          <w:tcPr>
+            <w:tcW w:w="4261" w:type="dxa"/>
+          </w:tcPr>
+          <w:p>
+            <w:pPr>
+              <w:numPr>
+                <w:numId w:val="0"/>
+              </w:numPr>
+              <w:rPr>
+                <w:rFonts w:hint="default"/>
+                <w:b w:val="0"/>
+                <w:bCs w:val="0"/>
+                <w:sz w:val="24"/>
+                <w:szCs w:val="24"/>
+                <w:vertAlign w:val="baseline"/>
+                <w:lang w:val="en-US"/>
+              </w:rPr>
+            </w:pPr>
+            <w:r>
+              <w:rPr>
+                <w:rFonts w:hint="default"/>
+                <w:b w:val="0"/>
+                <w:bCs w:val="0"/>
+                <w:sz w:val="24"/>
+                <w:szCs w:val="24"/>
+                <w:vertAlign w:val="baseline"/>
+                <w:lang w:val="en-US"/>
+              </w:rPr>
+              <w:t>HOURS</w:t>
+            </w:r>
+          </w:p>
+        </w:tc>
+      </w:tr>
+      <w:tr>
+        <w:tblPrEx>
+          <w:tblBorders>
+            <w:top w:val="single" w:color="auto" w:sz="4" w:space="0"/>
+            <w:left w:val="single" w:color="auto" w:sz="4" w:space="0"/>
+            <w:bottom w:val="single" w:color="auto" w:sz="4" w:space="0"/>
+            <w:right w:val="single" w:color="auto" w:sz="4" w:space="0"/>
+            <w:insideH w:val="single" w:color="auto" w:sz="4" w:space="0"/>
+            <w:insideV w:val="single" w:color="auto" w:sz="4" w:space="0"/>
+          </w:tblBorders>
+          <w:tblCellMar>
+            <w:left w:w="108" w:type="dxa"/>
+            <w:right w:w="108" w:type="dxa"/>
+          </w:tblCellMar>
+        </w:tblPrEx>
+        <w:tc>
+          <w:tcPr>
+            <w:tcW w:w="4261" w:type="dxa"/>
+          </w:tcPr>
+          <w:p>
+            <w:pPr>
+              <w:numPr>
+                <w:numId w:val="0"/>
+              </w:numPr>
+              <w:rPr>
+                <w:rFonts w:hint="default"/>
+                <w:b w:val="0"/>
+                <w:bCs w:val="0"/>
+                <w:sz w:val="24"/>
+                <w:szCs w:val="24"/>
+                <w:vertAlign w:val="baseline"/>
+                <w:lang w:val="en-US"/>
+              </w:rPr>
+            </w:pPr>
+            <w:r>
+              <w:rPr>
+                <w:rFonts w:hint="default"/>
+                <w:b w:val="0"/>
+                <w:bCs w:val="0"/>
+                <w:sz w:val="24"/>
+                <w:szCs w:val="24"/>
+                <w:vertAlign w:val="baseline"/>
+                <w:lang w:val="en-US"/>
+              </w:rPr>
+              <w:t>Monday to Thuirsday</w:t>
+            </w:r>
+          </w:p>
+        </w:tc>
+        <w:tc>
+          <w:tcPr>
+            <w:tcW w:w="4261" w:type="dxa"/>
+          </w:tcPr>
+          <w:p>
+            <w:pPr>
+              <w:numPr>
+                <w:numId w:val="0"/>
+              </w:numPr>
+              <w:rPr>
+                <w:rFonts w:hint="default"/>
+                <w:b w:val="0"/>
+                <w:bCs w:val="0"/>
+                <w:sz w:val="24"/>
+                <w:szCs w:val="24"/>
+                <w:vertAlign w:val="baseline"/>
+                <w:lang w:val="en-US"/>
+              </w:rPr>
+            </w:pPr>
+            <w:r>
+              <w:rPr>
+                <w:rFonts w:hint="default"/>
+                <w:b w:val="0"/>
+                <w:bCs w:val="0"/>
+                <w:sz w:val="24"/>
+                <w:szCs w:val="24"/>
+                <w:vertAlign w:val="baseline"/>
+                <w:lang w:val="en-US"/>
+              </w:rPr>
+              <w:t>8:30 AM to 8:00 PM</w:t>
+            </w:r>
+          </w:p>
+        </w:tc>
+      </w:tr>
+      <w:tr>
+        <w:tblPrEx>
+          <w:tblBorders>
+            <w:top w:val="single" w:color="auto" w:sz="4" w:space="0"/>
+            <w:left w:val="single" w:color="auto" w:sz="4" w:space="0"/>
+            <w:bottom w:val="single" w:color="auto" w:sz="4" w:space="0"/>
+            <w:right w:val="single" w:color="auto" w:sz="4" w:space="0"/>
+            <w:insideH w:val="single" w:color="auto" w:sz="4" w:space="0"/>
+            <w:insideV w:val="single" w:color="auto" w:sz="4" w:space="0"/>
+          </w:tblBorders>
+        </w:tblPrEx>
+        <w:tc>
+          <w:tcPr>
+            <w:tcW w:w="4261" w:type="dxa"/>
+          </w:tcPr>
+          <w:p>
+            <w:pPr>
+              <w:numPr>
+                <w:numId w:val="0"/>
+              </w:numPr>
+              <w:rPr>
+                <w:rFonts w:hint="default"/>
+                <w:b w:val="0"/>
+                <w:bCs w:val="0"/>
+                <w:sz w:val="24"/>
+                <w:szCs w:val="24"/>
+                <w:vertAlign w:val="baseline"/>
+                <w:lang w:val="en-US"/>
+              </w:rPr>
+            </w:pPr>
+            <w:r>
+              <w:rPr>
+                <w:rFonts w:hint="default"/>
+                <w:b w:val="0"/>
+                <w:bCs w:val="0"/>
+                <w:sz w:val="24"/>
+                <w:szCs w:val="24"/>
+                <w:vertAlign w:val="baseline"/>
+                <w:lang w:val="en-US"/>
+              </w:rPr>
+              <w:t>Friday</w:t>
+            </w:r>
+          </w:p>
+        </w:tc>
+        <w:tc>
+          <w:tcPr>
+            <w:tcW w:w="4261" w:type="dxa"/>
+          </w:tcPr>
+          <w:p>
+            <w:pPr>
+              <w:numPr>
+                <w:numId w:val="0"/>
+              </w:numPr>
+              <w:rPr>
+                <w:rFonts w:hint="default"/>
+                <w:b w:val="0"/>
+                <w:bCs w:val="0"/>
+                <w:sz w:val="24"/>
+                <w:szCs w:val="24"/>
+                <w:vertAlign w:val="baseline"/>
+                <w:lang w:val="en-US"/>
+              </w:rPr>
+            </w:pPr>
+            <w:r>
+              <w:rPr>
+                <w:rFonts w:hint="default"/>
+                <w:b w:val="0"/>
+                <w:bCs w:val="0"/>
+                <w:sz w:val="24"/>
+                <w:szCs w:val="24"/>
+                <w:vertAlign w:val="baseline"/>
+                <w:lang w:val="en-US"/>
+              </w:rPr>
+              <w:t>8:30 AM to 3:00 PM</w:t>
+            </w:r>
+          </w:p>
+        </w:tc>
+      </w:tr>
+    </w:tbl>
+    <w:p>
+      <w:pPr>
+        <w:rPr>
+          <w:rFonts w:hint="default"/>
+          <w:b w:val="0"/>
+          <w:bCs w:val="0"/>
+          <w:sz w:val="24"/>
+          <w:szCs w:val="24"/>
+          <w:lang w:val="en-US"/>
+        </w:rPr>
+      </w:pPr>
+      <w:r>
+        <w:rPr>
+          <w:rFonts w:hint="default"/>
+          <w:b w:val="0"/>
+          <w:bCs w:val="0"/>
+          <w:sz w:val="24"/>
+          <w:szCs w:val="24"/>
+          <w:lang w:val="en-US"/>
+        </w:rPr>
+        <w:br w:type="page"/>
+      </w:r>
+    </w:p>
+    <w:p>
+      <w:pPr>
+        <w:numPr>
+          <w:numId w:val="0"/>
+        </w:numPr>
+        <w:rPr>
+          <w:rFonts w:hint="default"/>
+          <w:b/>
+          <w:bCs/>
+          <w:sz w:val="24"/>
+          <w:szCs w:val="24"/>
+          <w:lang w:val="en-US"/>
+        </w:rPr>
+      </w:pPr>
+      <w:r>
+        <w:rPr>
+          <w:rFonts w:hint="default"/>
+          <w:b/>
+          <w:bCs/>
+          <w:sz w:val="24"/>
+          <w:szCs w:val="24"/>
+          <w:lang w:val="en-US"/>
+        </w:rPr>
+        <w:t>Question 5. - Research on Specific Problem</w:t>
+      </w:r>
+    </w:p>
+    <w:p>
+      <w:pPr>
+        <w:numPr>
+          <w:numId w:val="0"/>
+        </w:numPr>
+        <w:rPr>
+          <w:rFonts w:hint="default"/>
+          <w:b/>
+          <w:bCs/>
+          <w:sz w:val="24"/>
+          <w:szCs w:val="24"/>
+          <w:lang w:val="en-US"/>
+        </w:rPr>
+      </w:pPr>
+    </w:p>
+    <w:p>
+      <w:pPr>
+        <w:numPr>
+          <w:numId w:val="0"/>
+        </w:numPr>
+        <w:rPr>
+          <w:rFonts w:hint="default"/>
+          <w:b/>
+          <w:bCs/>
+          <w:sz w:val="24"/>
+          <w:szCs w:val="24"/>
+          <w:lang w:val="en-US"/>
+        </w:rPr>
+      </w:pPr>
+      <w:r>
+        <w:rPr>
+          <w:rFonts w:hint="default"/>
+          <w:b/>
+          <w:bCs/>
+          <w:sz w:val="24"/>
+          <w:szCs w:val="24"/>
+          <w:lang w:val="en-US"/>
+        </w:rPr>
+        <w:t>Based on our research Titled: Smart gate system with face recognition at AUCA</w:t>
+      </w:r>
+    </w:p>
+    <w:p>
+      <w:pPr>
+        <w:numPr>
+          <w:numId w:val="0"/>
+        </w:numPr>
+        <w:rPr>
+          <w:rFonts w:hint="default"/>
+          <w:b/>
+          <w:bCs/>
+          <w:sz w:val="24"/>
+          <w:szCs w:val="24"/>
+          <w:lang w:val="en-US"/>
+        </w:rPr>
+      </w:pPr>
+    </w:p>
+    <w:p>
+      <w:pPr>
+        <w:numPr>
+          <w:ilvl w:val="0"/>
+          <w:numId w:val="14"/>
+        </w:numPr>
+        <w:rPr>
+          <w:rFonts w:hint="default"/>
+          <w:b/>
+          <w:bCs/>
+          <w:sz w:val="24"/>
+          <w:szCs w:val="24"/>
+          <w:lang w:val="en-US"/>
+        </w:rPr>
+      </w:pPr>
+      <w:r>
+        <w:rPr>
+          <w:rFonts w:hint="default"/>
+          <w:b/>
+          <w:bCs/>
+          <w:sz w:val="24"/>
+          <w:szCs w:val="24"/>
+          <w:lang w:val="en-US"/>
+        </w:rPr>
+        <w:t>General research question:</w:t>
+      </w:r>
+    </w:p>
+    <w:p>
+      <w:pPr>
+        <w:numPr>
+          <w:numId w:val="0"/>
+        </w:numPr>
+        <w:rPr>
+          <w:rFonts w:hint="default"/>
+          <w:b/>
+          <w:bCs/>
+          <w:sz w:val="24"/>
+          <w:szCs w:val="24"/>
+          <w:lang w:val="en-US"/>
+        </w:rPr>
+      </w:pPr>
+    </w:p>
+    <w:p>
+      <w:pPr>
+        <w:numPr>
+          <w:ilvl w:val="-2"/>
+          <w:numId w:val="0"/>
+        </w:numPr>
+        <w:ind w:left="720" w:leftChars="0"/>
+        <w:rPr>
+          <w:rFonts w:hint="default"/>
+          <w:b w:val="0"/>
+          <w:bCs w:val="0"/>
+          <w:sz w:val="24"/>
+          <w:szCs w:val="24"/>
+          <w:lang w:val="en-US"/>
+        </w:rPr>
+      </w:pPr>
+      <w:r>
+        <w:rPr>
+          <w:rFonts w:hint="default"/>
+          <w:b w:val="0"/>
+          <w:bCs w:val="0"/>
+          <w:sz w:val="24"/>
+          <w:szCs w:val="24"/>
+          <w:lang w:val="en-US"/>
+        </w:rPr>
+        <w:t>How can a smart gate with face recognition help student to enter AUCA?</w:t>
+      </w:r>
+    </w:p>
+    <w:p>
+      <w:pPr>
+        <w:numPr>
+          <w:ilvl w:val="-2"/>
+          <w:numId w:val="0"/>
+        </w:numPr>
+        <w:rPr>
+          <w:rFonts w:hint="default"/>
+          <w:b w:val="0"/>
+          <w:bCs w:val="0"/>
+          <w:sz w:val="24"/>
+          <w:szCs w:val="24"/>
+          <w:lang w:val="en-US"/>
+        </w:rPr>
+      </w:pPr>
+    </w:p>
+    <w:p>
+      <w:pPr>
+        <w:numPr>
+          <w:ilvl w:val="0"/>
+          <w:numId w:val="14"/>
+        </w:numPr>
+        <w:ind w:left="0" w:leftChars="0" w:firstLine="0" w:firstLineChars="0"/>
+        <w:rPr>
+          <w:rFonts w:hint="default"/>
+          <w:b/>
+          <w:bCs/>
+          <w:sz w:val="24"/>
+          <w:szCs w:val="24"/>
+          <w:lang w:val="en-US"/>
+        </w:rPr>
+      </w:pPr>
+      <w:r>
+        <w:rPr>
+          <w:rFonts w:hint="default"/>
+          <w:b/>
+          <w:bCs/>
+          <w:sz w:val="24"/>
+          <w:szCs w:val="24"/>
+          <w:lang w:val="en-US"/>
+        </w:rPr>
+        <w:t>General abjective:</w:t>
+      </w:r>
+    </w:p>
+    <w:p>
+      <w:pPr>
+        <w:numPr>
+          <w:numId w:val="0"/>
+        </w:numPr>
+        <w:ind w:leftChars="0"/>
+        <w:rPr>
+          <w:rFonts w:hint="default"/>
+          <w:b/>
+          <w:bCs/>
+          <w:sz w:val="24"/>
+          <w:szCs w:val="24"/>
+          <w:lang w:val="en-US"/>
+        </w:rPr>
+      </w:pPr>
+    </w:p>
+    <w:p>
+      <w:pPr>
+        <w:numPr>
+          <w:numId w:val="0"/>
+        </w:numPr>
+        <w:ind w:left="720" w:leftChars="0"/>
+        <w:rPr>
+          <w:rFonts w:hint="default"/>
+          <w:b w:val="0"/>
+          <w:bCs w:val="0"/>
+          <w:sz w:val="24"/>
+          <w:szCs w:val="24"/>
+          <w:lang w:val="en-US"/>
+        </w:rPr>
+      </w:pPr>
+      <w:r>
+        <w:rPr>
+          <w:rFonts w:hint="default"/>
+          <w:b w:val="0"/>
+          <w:bCs w:val="0"/>
+          <w:sz w:val="24"/>
+          <w:szCs w:val="24"/>
+          <w:lang w:val="en-US"/>
+        </w:rPr>
+        <w:t>To build smart gate that will help students at Gishushu AUCA branch to enter without showing their ID or registration forms especially newcomers.</w:t>
+      </w:r>
+    </w:p>
+    <w:p>
+      <w:pPr>
+        <w:numPr>
+          <w:numId w:val="0"/>
+        </w:numPr>
+        <w:rPr>
+          <w:rFonts w:hint="default"/>
+          <w:b w:val="0"/>
+          <w:bCs w:val="0"/>
+          <w:sz w:val="24"/>
+          <w:szCs w:val="24"/>
+          <w:lang w:val="en-US"/>
+        </w:rPr>
+      </w:pPr>
+    </w:p>
+    <w:p>
+      <w:pPr>
+        <w:numPr>
+          <w:ilvl w:val="0"/>
+          <w:numId w:val="14"/>
+        </w:numPr>
+        <w:ind w:left="0" w:leftChars="0" w:firstLine="0" w:firstLineChars="0"/>
+        <w:rPr>
+          <w:rFonts w:hint="default"/>
+          <w:b/>
+          <w:bCs/>
+          <w:sz w:val="24"/>
+          <w:szCs w:val="24"/>
+          <w:lang w:val="en-US"/>
+        </w:rPr>
+      </w:pPr>
+      <w:r>
+        <w:rPr>
+          <w:rFonts w:hint="default"/>
+          <w:b/>
+          <w:bCs/>
+          <w:sz w:val="24"/>
+          <w:szCs w:val="24"/>
+          <w:lang w:val="en-US"/>
+        </w:rPr>
+        <w:t>Null Hypothesis:</w:t>
+      </w:r>
+    </w:p>
+    <w:p>
+      <w:pPr>
+        <w:numPr>
+          <w:numId w:val="0"/>
+        </w:numPr>
+        <w:ind w:leftChars="0"/>
+        <w:rPr>
+          <w:rFonts w:hint="default"/>
+          <w:b/>
+          <w:bCs/>
+          <w:sz w:val="24"/>
+          <w:szCs w:val="24"/>
+          <w:lang w:val="en-US"/>
+        </w:rPr>
+      </w:pPr>
+    </w:p>
+    <w:p>
+      <w:pPr>
+        <w:numPr>
+          <w:numId w:val="0"/>
+        </w:numPr>
+        <w:ind w:left="720" w:leftChars="0"/>
+        <w:rPr>
+          <w:rFonts w:hint="default"/>
+          <w:b w:val="0"/>
+          <w:bCs w:val="0"/>
+          <w:sz w:val="24"/>
+          <w:szCs w:val="24"/>
+          <w:lang w:val="en-US"/>
+        </w:rPr>
+      </w:pPr>
+      <w:r>
+        <w:rPr>
+          <w:rFonts w:hint="default"/>
+          <w:b w:val="0"/>
+          <w:bCs w:val="0"/>
+          <w:sz w:val="24"/>
+          <w:szCs w:val="24"/>
+          <w:lang w:val="en-US"/>
+        </w:rPr>
+        <w:t>Using face recognition gate system doesn’t make entry faster than current way for chacking IDs.</w:t>
+      </w:r>
+    </w:p>
+    <w:p>
+      <w:pPr>
+        <w:numPr>
+          <w:numId w:val="0"/>
+        </w:numPr>
+        <w:ind w:left="720" w:leftChars="0"/>
+        <w:rPr>
+          <w:rFonts w:hint="default"/>
+          <w:b w:val="0"/>
+          <w:bCs w:val="0"/>
+          <w:sz w:val="24"/>
+          <w:szCs w:val="24"/>
+          <w:lang w:val="en-US"/>
+        </w:rPr>
+      </w:pPr>
+    </w:p>
+    <w:p>
+      <w:pPr>
+        <w:numPr>
+          <w:ilvl w:val="0"/>
+          <w:numId w:val="14"/>
+        </w:numPr>
+        <w:ind w:left="0" w:leftChars="0" w:firstLine="0" w:firstLineChars="0"/>
+        <w:rPr>
+          <w:rFonts w:hint="default"/>
+          <w:b w:val="0"/>
+          <w:bCs w:val="0"/>
+          <w:sz w:val="24"/>
+          <w:szCs w:val="24"/>
+          <w:lang w:val="en-US"/>
+        </w:rPr>
+      </w:pPr>
+      <w:r>
+        <w:rPr>
+          <w:rFonts w:hint="default"/>
+          <w:b/>
+          <w:bCs/>
+          <w:sz w:val="24"/>
+          <w:szCs w:val="24"/>
+          <w:lang w:val="en-US"/>
+        </w:rPr>
+        <w:t xml:space="preserve">Population </w:t>
+      </w:r>
+      <w:r>
+        <w:rPr>
+          <w:rFonts w:hint="default"/>
+          <w:b w:val="0"/>
+          <w:bCs w:val="0"/>
+          <w:sz w:val="24"/>
+          <w:szCs w:val="24"/>
+          <w:lang w:val="en-US"/>
+        </w:rPr>
+        <w:t>are all student at Gishushu AUCA branch</w:t>
+      </w:r>
+    </w:p>
+    <w:p>
+      <w:pPr>
+        <w:numPr>
+          <w:numId w:val="0"/>
+        </w:numPr>
+        <w:ind w:leftChars="0"/>
+        <w:rPr>
+          <w:rFonts w:hint="default"/>
+          <w:b w:val="0"/>
+          <w:bCs w:val="0"/>
+          <w:sz w:val="24"/>
+          <w:szCs w:val="24"/>
+          <w:lang w:val="en-US"/>
+        </w:rPr>
+      </w:pPr>
+    </w:p>
+    <w:p>
+      <w:pPr>
+        <w:numPr>
+          <w:numId w:val="0"/>
+        </w:numPr>
+        <w:ind w:leftChars="0"/>
+        <w:rPr>
+          <w:rFonts w:hAnsi="Cambria Math"/>
+          <w:bCs w:val="0"/>
+          <w:i w:val="0"/>
+          <w:sz w:val="24"/>
+          <w:szCs w:val="24"/>
+          <w:lang w:val="en-US"/>
+        </w:rPr>
+      </w:pPr>
+      <w:r>
+        <w:rPr>
+          <w:rFonts w:hint="default"/>
+          <w:b w:val="0"/>
+          <w:bCs w:val="0"/>
+          <w:sz w:val="24"/>
+          <w:szCs w:val="24"/>
+          <w:lang w:val="en-US"/>
+        </w:rPr>
+        <w:t xml:space="preserve">Sample size n = </w:t>
+      </w:r>
+      <m:oMath>
+        <m:f>
+          <m:fPr>
+            <m:ctrlPr>
+              <w:rPr>
+                <w:rFonts w:ascii="Cambria Math" w:hAnsi="Cambria Math"/>
+                <w:bCs w:val="0"/>
+                <w:i/>
+                <w:sz w:val="24"/>
+                <w:szCs w:val="24"/>
+                <w:lang w:val="en-US"/>
+              </w:rPr>
+            </m:ctrlPr>
+          </m:fPr>
+          <m:num>
+            <m:r>
+              <m:rPr/>
+              <w:rPr>
+                <w:rFonts w:hint="default" w:ascii="Cambria Math" w:hAnsi="Cambria Math"/>
+                <w:sz w:val="24"/>
+                <w:szCs w:val="24"/>
+                <w:lang w:val="en-US"/>
+              </w:rPr>
+              <m:t>N</m:t>
+            </m:r>
+            <m:ctrlPr>
+              <w:rPr>
+                <w:rFonts w:ascii="Cambria Math" w:hAnsi="Cambria Math"/>
+                <w:bCs w:val="0"/>
+                <w:i/>
+                <w:sz w:val="24"/>
+                <w:szCs w:val="24"/>
+                <w:lang w:val="en-US"/>
+              </w:rPr>
+            </m:ctrlPr>
+          </m:num>
+          <m:den>
+            <m:m>
+              <m:mPr>
+                <m:mcs>
+                  <m:mc>
+                    <m:mcPr>
+                      <m:count m:val="3"/>
+                      <m:mcJc m:val="center"/>
+                    </m:mcPr>
+                  </m:mc>
+                </m:mcs>
+                <m:ctrlPr>
+                  <w:rPr>
+                    <w:rFonts w:ascii="Cambria Math" w:hAnsi="Cambria Math"/>
+                    <w:bCs w:val="0"/>
+                    <w:i/>
+                    <w:sz w:val="24"/>
+                    <w:szCs w:val="24"/>
+                    <w:lang w:val="en-US"/>
+                  </w:rPr>
+                </m:ctrlPr>
+              </m:mPr>
+              <m:mr>
+                <m:e>
+                  <m:r>
+                    <m:rPr/>
+                    <w:rPr>
+                      <w:rFonts w:hint="default" w:ascii="Cambria Math" w:hAnsi="Cambria Math"/>
+                      <w:sz w:val="24"/>
+                      <w:szCs w:val="24"/>
+                      <w:lang w:val="en-US"/>
+                    </w:rPr>
+                    <m:t>1</m:t>
+                  </m:r>
+                  <m:ctrlPr>
+                    <w:rPr>
+                      <w:rFonts w:ascii="Cambria Math" w:hAnsi="Cambria Math"/>
+                      <w:bCs w:val="0"/>
+                      <w:i/>
+                      <w:sz w:val="24"/>
+                      <w:szCs w:val="24"/>
+                      <w:lang w:val="en-US"/>
+                    </w:rPr>
+                  </m:ctrlPr>
+                </m:e>
+                <m:e>
+                  <m:r>
+                    <m:rPr/>
+                    <w:rPr>
+                      <w:rFonts w:hint="default" w:ascii="Cambria Math" w:hAnsi="Cambria Math"/>
+                      <w:sz w:val="24"/>
+                      <w:szCs w:val="24"/>
+                      <w:lang w:val="en-US"/>
+                    </w:rPr>
+                    <m:t>+</m:t>
+                  </m:r>
+                  <m:ctrlPr>
+                    <w:rPr>
+                      <w:rFonts w:ascii="Cambria Math" w:hAnsi="Cambria Math"/>
+                      <w:bCs w:val="0"/>
+                      <w:i/>
+                      <w:sz w:val="24"/>
+                      <w:szCs w:val="24"/>
+                      <w:lang w:val="en-US"/>
+                    </w:rPr>
+                  </m:ctrlPr>
+                </m:e>
+                <m:e>
+                  <m:sSup>
+                    <m:sSupPr>
+                      <m:ctrlPr>
+                        <w:rPr>
+                          <w:rFonts w:ascii="Cambria Math" w:hAnsi="Cambria Math"/>
+                          <w:bCs w:val="0"/>
+                          <w:i/>
+                          <w:sz w:val="24"/>
+                          <w:szCs w:val="24"/>
+                          <w:lang w:val="en-US"/>
+                        </w:rPr>
+                      </m:ctrlPr>
+                    </m:sSupPr>
+                    <m:e>
+                      <m:r>
+                        <m:rPr/>
+                        <w:rPr>
+                          <w:rFonts w:hint="default" w:ascii="Cambria Math" w:hAnsi="Cambria Math"/>
+                          <w:sz w:val="24"/>
+                          <w:szCs w:val="24"/>
+                          <w:lang w:val="en-US"/>
+                        </w:rPr>
+                        <m:t>N(e)</m:t>
+                      </m:r>
+                      <m:ctrlPr>
+                        <w:rPr>
+                          <w:rFonts w:ascii="Cambria Math" w:hAnsi="Cambria Math"/>
+                          <w:bCs w:val="0"/>
+                          <w:i/>
+                          <w:sz w:val="24"/>
+                          <w:szCs w:val="24"/>
+                          <w:lang w:val="en-US"/>
+                        </w:rPr>
+                      </m:ctrlPr>
+                    </m:e>
+                    <m:sup>
+                      <m:r>
+                        <m:rPr/>
+                        <w:rPr>
+                          <w:rFonts w:hint="default" w:ascii="Cambria Math" w:hAnsi="Cambria Math"/>
+                          <w:sz w:val="24"/>
+                          <w:szCs w:val="24"/>
+                          <w:lang w:val="en-US"/>
+                        </w:rPr>
+                        <m:t>2</m:t>
+                      </m:r>
+                      <m:ctrlPr>
+                        <w:rPr>
+                          <w:rFonts w:ascii="Cambria Math" w:hAnsi="Cambria Math"/>
+                          <w:bCs w:val="0"/>
+                          <w:i/>
+                          <w:sz w:val="24"/>
+                          <w:szCs w:val="24"/>
+                          <w:lang w:val="en-US"/>
+                        </w:rPr>
+                      </m:ctrlPr>
+                    </m:sup>
+                  </m:sSup>
+                  <m:ctrlPr>
+                    <w:rPr>
+                      <w:rFonts w:ascii="Cambria Math" w:hAnsi="Cambria Math"/>
+                      <w:bCs w:val="0"/>
+                      <w:i/>
+                      <w:sz w:val="24"/>
+                      <w:szCs w:val="24"/>
+                      <w:lang w:val="en-US"/>
+                    </w:rPr>
+                  </m:ctrlPr>
+                </m:e>
+              </m:mr>
+            </m:m>
+            <m:ctrlPr>
+              <w:rPr>
+                <w:rFonts w:ascii="Cambria Math" w:hAnsi="Cambria Math"/>
+                <w:bCs w:val="0"/>
+                <w:i/>
+                <w:sz w:val="24"/>
+                <w:szCs w:val="24"/>
+                <w:lang w:val="en-US"/>
+              </w:rPr>
+            </m:ctrlPr>
+          </m:den>
+        </m:f>
+      </m:oMath>
+    </w:p>
+    <w:p>
+      <w:pPr>
+        <w:numPr>
+          <w:numId w:val="0"/>
+        </w:numPr>
+        <w:ind w:leftChars="0"/>
+        <w:rPr>
+          <w:rFonts w:hint="default" w:hAnsi="Cambria Math"/>
+          <w:bCs w:val="0"/>
+          <w:i w:val="0"/>
+          <w:sz w:val="24"/>
+          <w:szCs w:val="24"/>
+          <w:lang w:val="en-US"/>
+        </w:rPr>
+      </w:pPr>
+      <w:r>
+        <w:rPr>
+          <w:rFonts w:hint="default" w:hAnsi="Cambria Math"/>
+          <w:bCs w:val="0"/>
+          <w:i w:val="0"/>
+          <w:sz w:val="24"/>
+          <w:szCs w:val="24"/>
+          <w:lang w:val="en-US"/>
+        </w:rPr>
+        <w:t>where:</w:t>
+      </w:r>
+    </w:p>
+    <w:p>
+      <w:pPr>
+        <w:numPr>
+          <w:numId w:val="0"/>
+        </w:numPr>
+        <w:ind w:left="720" w:leftChars="0"/>
+        <w:rPr>
+          <w:rFonts w:hint="default" w:hAnsi="Cambria Math"/>
+          <w:bCs w:val="0"/>
+          <w:i w:val="0"/>
+          <w:sz w:val="24"/>
+          <w:szCs w:val="24"/>
+          <w:lang w:val="en-US"/>
+        </w:rPr>
+      </w:pPr>
+      <w:r>
+        <w:rPr>
+          <w:rFonts w:hint="default" w:hAnsi="Cambria Math"/>
+          <w:bCs w:val="0"/>
+          <w:i w:val="0"/>
+          <w:sz w:val="24"/>
+          <w:szCs w:val="24"/>
+          <w:lang w:val="en-US"/>
+        </w:rPr>
+        <w:t>n = sample size we are looking for</w:t>
+      </w:r>
+    </w:p>
+    <w:p>
+      <w:pPr>
+        <w:numPr>
+          <w:numId w:val="0"/>
+        </w:numPr>
+        <w:ind w:left="720" w:leftChars="0"/>
+        <w:rPr>
+          <w:rFonts w:hint="default" w:hAnsi="Cambria Math"/>
+          <w:bCs w:val="0"/>
+          <w:i w:val="0"/>
+          <w:sz w:val="24"/>
+          <w:szCs w:val="24"/>
+          <w:lang w:val="en-US"/>
+        </w:rPr>
+      </w:pPr>
+      <w:r>
+        <w:rPr>
+          <w:rFonts w:hint="default" w:hAnsi="Cambria Math"/>
+          <w:bCs w:val="0"/>
+          <w:i w:val="0"/>
+          <w:sz w:val="24"/>
+          <w:szCs w:val="24"/>
+          <w:lang w:val="en-US"/>
+        </w:rPr>
+        <w:t>N = n umber of population</w:t>
+      </w:r>
+    </w:p>
+    <w:p>
+      <w:pPr>
+        <w:numPr>
+          <w:numId w:val="0"/>
+        </w:numPr>
+        <w:ind w:left="720" w:leftChars="0"/>
+        <w:rPr>
+          <w:rFonts w:hint="default" w:hAnsi="Cambria Math"/>
+          <w:bCs w:val="0"/>
+          <w:i w:val="0"/>
+          <w:sz w:val="24"/>
+          <w:szCs w:val="24"/>
+          <w:lang w:val="en-US"/>
+        </w:rPr>
+      </w:pPr>
+      <w:r>
+        <w:rPr>
+          <w:rFonts w:hint="default" w:hAnsi="Cambria Math"/>
+          <w:bCs w:val="0"/>
+          <w:i w:val="0"/>
+          <w:sz w:val="24"/>
+          <w:szCs w:val="24"/>
+          <w:lang w:val="en-US"/>
+        </w:rPr>
+        <w:t>e = margin error(commonly 0.05 for 95% confidence)</w:t>
+      </w:r>
+    </w:p>
+    <w:p>
+      <w:pPr>
+        <w:numPr>
+          <w:numId w:val="0"/>
+        </w:numPr>
+        <w:ind w:left="720" w:leftChars="0"/>
+        <w:rPr>
+          <w:rFonts w:hint="default" w:hAnsi="Cambria Math"/>
+          <w:bCs w:val="0"/>
+          <w:i w:val="0"/>
+          <w:sz w:val="24"/>
+          <w:szCs w:val="24"/>
+          <w:lang w:val="en-US"/>
+        </w:rPr>
+      </w:pPr>
+    </w:p>
+    <w:p>
+      <w:pPr>
+        <w:numPr>
+          <w:numId w:val="0"/>
+        </w:numPr>
+        <w:ind w:left="720" w:leftChars="0"/>
+        <w:rPr>
+          <w:rFonts w:hint="default" w:hAnsi="Cambria Math"/>
+          <w:bCs w:val="0"/>
+          <w:i w:val="0"/>
+          <w:sz w:val="24"/>
+          <w:szCs w:val="24"/>
+          <w:lang w:val="en-US"/>
+        </w:rPr>
+      </w:pPr>
+      <w:r>
+        <w:rPr>
+          <w:rFonts w:hint="default" w:hAnsi="Cambria Math"/>
+          <w:bCs w:val="0"/>
+          <w:i w:val="0"/>
+          <w:sz w:val="24"/>
+          <w:szCs w:val="24"/>
+          <w:lang w:val="en-US"/>
+        </w:rPr>
+        <w:t>let say that at Gishushu AUCA branch have 2000</w:t>
+      </w:r>
+    </w:p>
+    <w:p>
+      <w:pPr>
+        <w:numPr>
+          <w:numId w:val="0"/>
+        </w:numPr>
+        <w:ind w:left="720" w:leftChars="0"/>
+        <w:rPr>
+          <w:rFonts w:hint="default" w:hAnsi="Cambria Math"/>
+          <w:bCs w:val="0"/>
+          <w:i w:val="0"/>
+          <w:sz w:val="24"/>
+          <w:szCs w:val="24"/>
+          <w:lang w:val="en-US"/>
+        </w:rPr>
+      </w:pPr>
+    </w:p>
+    <w:p>
+      <w:pPr>
+        <w:numPr>
+          <w:numId w:val="0"/>
+        </w:numPr>
+        <w:ind w:left="720" w:leftChars="0"/>
+        <w:rPr>
+          <w:rFonts w:hAnsi="Cambria Math"/>
+          <w:bCs w:val="0"/>
+          <w:i w:val="0"/>
+          <w:sz w:val="24"/>
+          <w:szCs w:val="24"/>
+          <w:lang w:val="en-US"/>
+        </w:rPr>
+      </w:pPr>
+      <w:r>
+        <w:rPr>
+          <w:rFonts w:hint="default"/>
+          <w:b w:val="0"/>
+          <w:bCs w:val="0"/>
+          <w:sz w:val="24"/>
+          <w:szCs w:val="24"/>
+          <w:lang w:val="en-US"/>
+        </w:rPr>
+        <w:t xml:space="preserve">n = </w:t>
+      </w:r>
+      <m:oMath>
+        <m:f>
+          <m:fPr>
+            <m:ctrlPr>
+              <w:rPr>
+                <w:rFonts w:ascii="Cambria Math" w:hAnsi="Cambria Math"/>
+                <w:bCs w:val="0"/>
+                <w:i/>
+                <w:sz w:val="24"/>
+                <w:szCs w:val="24"/>
+                <w:lang w:val="en-US"/>
+              </w:rPr>
+            </m:ctrlPr>
+          </m:fPr>
+          <m:num>
+            <m:r>
+              <m:rPr/>
+              <w:rPr>
+                <w:rFonts w:hint="default" w:ascii="Cambria Math" w:hAnsi="Cambria Math"/>
+                <w:sz w:val="24"/>
+                <w:szCs w:val="24"/>
+                <w:lang w:val="en-US"/>
+              </w:rPr>
+              <m:t>2000</m:t>
+            </m:r>
+            <m:ctrlPr>
+              <w:rPr>
+                <w:rFonts w:ascii="Cambria Math" w:hAnsi="Cambria Math"/>
+                <w:bCs w:val="0"/>
+                <w:i/>
+                <w:sz w:val="24"/>
+                <w:szCs w:val="24"/>
+                <w:lang w:val="en-US"/>
+              </w:rPr>
+            </m:ctrlPr>
+          </m:num>
+          <m:den>
+            <m:m>
+              <m:mPr>
+                <m:mcs>
+                  <m:mc>
+                    <m:mcPr>
+                      <m:count m:val="3"/>
+                      <m:mcJc m:val="center"/>
+                    </m:mcPr>
+                  </m:mc>
+                </m:mcs>
+                <m:ctrlPr>
+                  <w:rPr>
+                    <w:rFonts w:ascii="Cambria Math" w:hAnsi="Cambria Math"/>
+                    <w:bCs w:val="0"/>
+                    <w:i/>
+                    <w:sz w:val="24"/>
+                    <w:szCs w:val="24"/>
+                    <w:lang w:val="en-US"/>
+                  </w:rPr>
+                </m:ctrlPr>
+              </m:mPr>
+              <m:mr>
+                <m:e>
+                  <m:r>
+                    <m:rPr/>
+                    <w:rPr>
+                      <w:rFonts w:hint="default" w:ascii="Cambria Math" w:hAnsi="Cambria Math"/>
+                      <w:sz w:val="24"/>
+                      <w:szCs w:val="24"/>
+                      <w:lang w:val="en-US"/>
+                    </w:rPr>
+                    <m:t>1</m:t>
+                  </m:r>
+                  <m:ctrlPr>
+                    <w:rPr>
+                      <w:rFonts w:ascii="Cambria Math" w:hAnsi="Cambria Math"/>
+                      <w:bCs w:val="0"/>
+                      <w:i/>
+                      <w:sz w:val="24"/>
+                      <w:szCs w:val="24"/>
+                      <w:lang w:val="en-US"/>
+                    </w:rPr>
+                  </m:ctrlPr>
+                </m:e>
+                <m:e>
+                  <m:r>
+                    <m:rPr/>
+                    <w:rPr>
+                      <w:rFonts w:hint="default" w:ascii="Cambria Math" w:hAnsi="Cambria Math"/>
+                      <w:sz w:val="24"/>
+                      <w:szCs w:val="24"/>
+                      <w:lang w:val="en-US"/>
+                    </w:rPr>
+                    <m:t>+</m:t>
+                  </m:r>
+                  <m:ctrlPr>
+                    <w:rPr>
+                      <w:rFonts w:ascii="Cambria Math" w:hAnsi="Cambria Math"/>
+                      <w:bCs w:val="0"/>
+                      <w:i/>
+                      <w:sz w:val="24"/>
+                      <w:szCs w:val="24"/>
+                      <w:lang w:val="en-US"/>
+                    </w:rPr>
+                  </m:ctrlPr>
+                </m:e>
+                <m:e>
+                  <m:sSup>
+                    <m:sSupPr>
+                      <m:ctrlPr>
+                        <w:rPr>
+                          <w:rFonts w:ascii="Cambria Math" w:hAnsi="Cambria Math"/>
+                          <w:bCs w:val="0"/>
+                          <w:i/>
+                          <w:sz w:val="24"/>
+                          <w:szCs w:val="24"/>
+                          <w:lang w:val="en-US"/>
+                        </w:rPr>
+                      </m:ctrlPr>
+                    </m:sSupPr>
+                    <m:e>
+                      <m:r>
+                        <m:rPr/>
+                        <w:rPr>
+                          <w:rFonts w:hint="default" w:ascii="Cambria Math" w:hAnsi="Cambria Math"/>
+                          <w:sz w:val="24"/>
+                          <w:szCs w:val="24"/>
+                          <w:lang w:val="en-US"/>
+                        </w:rPr>
+                        <m:t>2000</m:t>
+                      </m:r>
+                      <m:r>
+                        <m:rPr/>
+                        <w:rPr>
+                          <w:rFonts w:hint="default" w:ascii="Cambria Math" w:hAnsi="Cambria Math"/>
+                          <w:sz w:val="24"/>
+                          <w:szCs w:val="24"/>
+                          <w:lang w:val="en-US"/>
+                        </w:rPr>
+                        <m:t>(0.05)</m:t>
+                      </m:r>
+                      <m:ctrlPr>
+                        <w:rPr>
+                          <w:rFonts w:ascii="Cambria Math" w:hAnsi="Cambria Math"/>
+                          <w:bCs w:val="0"/>
+                          <w:i/>
+                          <w:sz w:val="24"/>
+                          <w:szCs w:val="24"/>
+                          <w:lang w:val="en-US"/>
+                        </w:rPr>
+                      </m:ctrlPr>
+                    </m:e>
+                    <m:sup>
+                      <m:r>
+                        <m:rPr/>
+                        <w:rPr>
+                          <w:rFonts w:hint="default" w:ascii="Cambria Math" w:hAnsi="Cambria Math"/>
+                          <w:sz w:val="24"/>
+                          <w:szCs w:val="24"/>
+                          <w:lang w:val="en-US"/>
+                        </w:rPr>
+                        <m:t>2</m:t>
+                      </m:r>
+                      <m:ctrlPr>
+                        <w:rPr>
+                          <w:rFonts w:ascii="Cambria Math" w:hAnsi="Cambria Math"/>
+                          <w:bCs w:val="0"/>
+                          <w:i/>
+                          <w:sz w:val="24"/>
+                          <w:szCs w:val="24"/>
+                          <w:lang w:val="en-US"/>
+                        </w:rPr>
+                      </m:ctrlPr>
+                    </m:sup>
+                  </m:sSup>
+                  <m:ctrlPr>
+                    <w:rPr>
+                      <w:rFonts w:ascii="Cambria Math" w:hAnsi="Cambria Math"/>
+                      <w:bCs w:val="0"/>
+                      <w:i/>
+                      <w:sz w:val="24"/>
+                      <w:szCs w:val="24"/>
+                      <w:lang w:val="en-US"/>
+                    </w:rPr>
+                  </m:ctrlPr>
+                </m:e>
+              </m:mr>
+            </m:m>
+            <m:ctrlPr>
+              <w:rPr>
+                <w:rFonts w:ascii="Cambria Math" w:hAnsi="Cambria Math"/>
+                <w:bCs w:val="0"/>
+                <w:i/>
+                <w:sz w:val="24"/>
+                <w:szCs w:val="24"/>
+                <w:lang w:val="en-US"/>
+              </w:rPr>
+            </m:ctrlPr>
+          </m:den>
+        </m:f>
+      </m:oMath>
+    </w:p>
+    <w:p>
+      <w:pPr>
+        <w:numPr>
+          <w:numId w:val="0"/>
+        </w:numPr>
+        <w:ind w:left="720" w:leftChars="0"/>
+        <w:rPr>
+          <w:rFonts w:hAnsi="Cambria Math"/>
+          <w:bCs w:val="0"/>
+          <w:i w:val="0"/>
+          <w:sz w:val="24"/>
+          <w:szCs w:val="24"/>
+          <w:lang w:val="en-US"/>
+        </w:rPr>
+      </w:pPr>
+    </w:p>
+    <w:p>
+      <w:pPr>
+        <w:numPr>
+          <w:numId w:val="0"/>
+        </w:numPr>
+        <w:ind w:left="720" w:leftChars="0"/>
+        <w:rPr>
+          <w:rFonts w:hint="default" w:hAnsi="Cambria Math"/>
+          <w:b/>
+          <w:bCs/>
+          <w:i w:val="0"/>
+          <w:sz w:val="24"/>
+          <w:szCs w:val="24"/>
+          <w:lang w:val="en-US"/>
+        </w:rPr>
+      </w:pPr>
+      <w:r>
+        <w:rPr>
+          <w:rFonts w:hint="default" w:hAnsi="Cambria Math"/>
+          <w:b/>
+          <w:bCs/>
+          <w:i w:val="0"/>
+          <w:sz w:val="24"/>
+          <w:szCs w:val="24"/>
+          <w:lang w:val="en-US"/>
+        </w:rPr>
+        <w:t>n= 2000/6 =333(sample size)</w:t>
+      </w:r>
+    </w:p>
+    <w:p>
+      <w:pPr>
+        <w:numPr>
+          <w:ilvl w:val="0"/>
+          <w:numId w:val="14"/>
+        </w:numPr>
+        <w:ind w:left="0" w:leftChars="0" w:firstLine="0" w:firstLineChars="0"/>
+        <w:rPr>
+          <w:rFonts w:hint="default" w:hAnsi="Cambria Math"/>
+          <w:b/>
+          <w:bCs/>
+          <w:i w:val="0"/>
+          <w:sz w:val="24"/>
+          <w:szCs w:val="24"/>
+          <w:lang w:val="en-US"/>
+        </w:rPr>
+      </w:pPr>
+      <w:r>
+        <w:rPr>
+          <w:rFonts w:hint="default" w:hAnsi="Cambria Math"/>
+          <w:b/>
+          <w:bCs/>
+          <w:i w:val="0"/>
+          <w:sz w:val="24"/>
+          <w:szCs w:val="24"/>
+          <w:lang w:val="en-US"/>
+        </w:rPr>
+        <w:t>Research Instrument we can use to get primary data:</w:t>
+      </w:r>
+    </w:p>
+    <w:p>
+      <w:pPr>
+        <w:numPr>
+          <w:numId w:val="0"/>
+        </w:numPr>
+        <w:ind w:leftChars="0"/>
+        <w:rPr>
+          <w:rFonts w:hint="default" w:hAnsi="Cambria Math"/>
+          <w:b w:val="0"/>
+          <w:bCs w:val="0"/>
+          <w:i w:val="0"/>
+          <w:sz w:val="24"/>
+          <w:szCs w:val="24"/>
+          <w:lang w:val="en-US"/>
+        </w:rPr>
+      </w:pPr>
+    </w:p>
+    <w:p>
+      <w:pPr>
+        <w:pStyle w:val="85"/>
+        <w:keepNext w:val="0"/>
+        <w:keepLines w:val="0"/>
+        <w:widowControl/>
+        <w:suppressLineNumbers w:val="0"/>
+        <w:spacing w:before="0" w:beforeAutospacing="1" w:after="0" w:afterAutospacing="1"/>
+        <w:ind w:left="720" w:leftChars="0" w:right="0"/>
+        <w:rPr>
+          <w:sz w:val="24"/>
+          <w:szCs w:val="24"/>
+        </w:rPr>
+      </w:pPr>
+      <w:r>
+        <w:rPr>
+          <w:sz w:val="24"/>
+          <w:szCs w:val="24"/>
+        </w:rPr>
+        <w:t xml:space="preserve">We can use a </w:t>
+      </w:r>
+      <w:r>
+        <w:rPr>
+          <w:rStyle w:val="92"/>
+          <w:sz w:val="24"/>
+          <w:szCs w:val="24"/>
+        </w:rPr>
+        <w:t>survey (questionnaire)</w:t>
+      </w:r>
+      <w:r>
+        <w:rPr>
+          <w:sz w:val="24"/>
+          <w:szCs w:val="24"/>
+        </w:rPr>
+        <w:t xml:space="preserve"> for students. Just a few questions like:</w:t>
+      </w:r>
+    </w:p>
+    <w:p>
+      <w:pPr>
+        <w:pStyle w:val="85"/>
+        <w:keepNext w:val="0"/>
+        <w:keepLines w:val="0"/>
+        <w:widowControl/>
+        <w:numPr>
+          <w:ilvl w:val="0"/>
+          <w:numId w:val="15"/>
+        </w:numPr>
+        <w:suppressLineNumbers w:val="0"/>
+        <w:tabs>
+          <w:tab w:val="clear" w:pos="1265"/>
+        </w:tabs>
+        <w:spacing w:before="0" w:beforeAutospacing="1" w:after="0" w:afterAutospacing="1"/>
+        <w:ind w:left="1560" w:leftChars="0" w:right="0" w:rightChars="0" w:hanging="425" w:firstLineChars="0"/>
+        <w:rPr>
+          <w:sz w:val="24"/>
+          <w:szCs w:val="24"/>
+        </w:rPr>
+      </w:pPr>
+      <w:r>
+        <w:rPr>
+          <w:sz w:val="24"/>
+          <w:szCs w:val="24"/>
+        </w:rPr>
+        <w:t>Is it annoying to show your ID every day at the gate?</w:t>
+      </w:r>
+    </w:p>
+    <w:p>
+      <w:pPr>
+        <w:pStyle w:val="85"/>
+        <w:keepNext w:val="0"/>
+        <w:keepLines w:val="0"/>
+        <w:widowControl/>
+        <w:numPr>
+          <w:ilvl w:val="0"/>
+          <w:numId w:val="15"/>
+        </w:numPr>
+        <w:suppressLineNumbers w:val="0"/>
+        <w:tabs>
+          <w:tab w:val="clear" w:pos="1265"/>
+        </w:tabs>
+        <w:spacing w:before="0" w:beforeAutospacing="1" w:after="0" w:afterAutospacing="1"/>
+        <w:ind w:left="1560" w:leftChars="0" w:right="0" w:rightChars="0" w:hanging="425" w:firstLineChars="0"/>
+        <w:rPr>
+          <w:sz w:val="24"/>
+          <w:szCs w:val="24"/>
+        </w:rPr>
+      </w:pPr>
+      <w:r>
+        <w:rPr>
+          <w:sz w:val="24"/>
+          <w:szCs w:val="24"/>
+        </w:rPr>
+        <w:t>Does the current gate process waste your time?</w:t>
+      </w:r>
+    </w:p>
+    <w:p>
+      <w:pPr>
+        <w:pStyle w:val="85"/>
+        <w:keepNext w:val="0"/>
+        <w:keepLines w:val="0"/>
+        <w:widowControl/>
+        <w:numPr>
+          <w:ilvl w:val="0"/>
+          <w:numId w:val="15"/>
+        </w:numPr>
+        <w:suppressLineNumbers w:val="0"/>
+        <w:tabs>
+          <w:tab w:val="clear" w:pos="1265"/>
+        </w:tabs>
+        <w:spacing w:before="0" w:beforeAutospacing="1" w:after="0" w:afterAutospacing="1"/>
+        <w:ind w:left="1560" w:leftChars="0" w:right="0" w:rightChars="0" w:hanging="425" w:firstLineChars="0"/>
+        <w:rPr>
+          <w:sz w:val="24"/>
+          <w:szCs w:val="24"/>
+        </w:rPr>
+      </w:pPr>
+      <w:r>
+        <w:rPr>
+          <w:sz w:val="24"/>
+          <w:szCs w:val="24"/>
+        </w:rPr>
+        <w:t>Do you think face recognition can make entry easier?</w:t>
+      </w:r>
+    </w:p>
+    <w:p>
+      <w:pPr>
+        <w:pStyle w:val="85"/>
+        <w:keepNext w:val="0"/>
+        <w:keepLines w:val="0"/>
+        <w:widowControl/>
+        <w:numPr>
+          <w:ilvl w:val="0"/>
+          <w:numId w:val="15"/>
+        </w:numPr>
+        <w:suppressLineNumbers w:val="0"/>
+        <w:tabs>
+          <w:tab w:val="clear" w:pos="1265"/>
+        </w:tabs>
+        <w:spacing w:before="0" w:beforeAutospacing="1" w:after="0" w:afterAutospacing="1"/>
+        <w:ind w:left="1560" w:leftChars="0" w:right="0" w:rightChars="0" w:hanging="425" w:firstLineChars="0"/>
+        <w:rPr>
+          <w:sz w:val="24"/>
+          <w:szCs w:val="24"/>
+        </w:rPr>
+      </w:pPr>
+      <w:r>
+        <w:rPr>
+          <w:sz w:val="24"/>
+          <w:szCs w:val="24"/>
+        </w:rPr>
+        <w:t>Would a smart gate reduce problems with security staff?</w:t>
+      </w:r>
+    </w:p>
+    <w:p>
+      <w:pPr>
+        <w:pStyle w:val="85"/>
+        <w:keepNext w:val="0"/>
+        <w:keepLines w:val="0"/>
+        <w:widowControl/>
+        <w:numPr>
+          <w:ilvl w:val="0"/>
+          <w:numId w:val="15"/>
+        </w:numPr>
+        <w:suppressLineNumbers w:val="0"/>
+        <w:tabs>
+          <w:tab w:val="clear" w:pos="1265"/>
+        </w:tabs>
+        <w:spacing w:before="0" w:beforeAutospacing="1" w:after="0" w:afterAutospacing="1"/>
+        <w:ind w:left="1560" w:leftChars="0" w:right="0" w:rightChars="0" w:hanging="425" w:firstLineChars="0"/>
+        <w:rPr>
+          <w:sz w:val="24"/>
+          <w:szCs w:val="24"/>
+        </w:rPr>
+      </w:pPr>
+      <w:r>
+        <w:rPr>
+          <w:sz w:val="24"/>
+          <w:szCs w:val="24"/>
+        </w:rPr>
+        <w:t>Do you feel safer with a system that uses face scanning?</w:t>
+      </w:r>
+    </w:p>
+    <w:p>
+      <w:pPr>
+        <w:pStyle w:val="85"/>
+        <w:keepNext w:val="0"/>
+        <w:keepLines w:val="0"/>
+        <w:widowControl/>
+        <w:numPr>
+          <w:numId w:val="0"/>
+        </w:numPr>
+        <w:suppressLineNumbers w:val="0"/>
+        <w:spacing w:before="0" w:beforeAutospacing="1" w:after="0" w:afterAutospacing="1"/>
+        <w:ind w:right="0" w:rightChars="0"/>
+        <w:jc w:val="both"/>
+        <w:rPr>
+          <w:sz w:val="24"/>
+          <w:szCs w:val="24"/>
+        </w:rPr>
+      </w:pPr>
+      <w:r>
+        <w:rPr>
+          <w:sz w:val="24"/>
+          <w:szCs w:val="24"/>
+        </w:rPr>
+        <w:t>Students can answer from 1 (strongly disagree) to 5 (strongly agree).</w:t>
+      </w:r>
+    </w:p>
+    <w:p>
+      <w:pPr>
+        <w:numPr>
+          <w:numId w:val="0"/>
+        </w:numPr>
+        <w:ind w:left="720" w:leftChars="0"/>
+        <w:rPr>
+          <w:rFonts w:hint="default" w:hAnsi="Cambria Math"/>
+          <w:bCs w:val="0"/>
+          <w:i w:val="0"/>
+          <w:sz w:val="24"/>
+          <w:szCs w:val="24"/>
+          <w:lang w:val="en-US"/>
+        </w:rPr>
+      </w:pPr>
+    </w:p>
     <w:sectPr>
       <w:pgSz w:w="11906" w:h="16838"/>
       <w:pgMar w:top="1440" w:right="1800" w:bottom="1440" w:left="1800" w:header="720" w:footer="720" w:gutter="0"/>
+      <w:pgBorders>
+        <w:top w:val="none" w:sz="0" w:space="0"/>
+        <w:left w:val="none" w:sz="0" w:space="0"/>
+        <w:bottom w:val="none" w:sz="0" w:space="0"/>
+        <w:right w:val="none" w:sz="0" w:space="0"/>
+      </w:pgBorders>
       <w:cols w:space="720" w:num="1"/>
       <w:docGrid w:linePitch="360" w:charSpace="0"/>
     </w:sectPr>
@@ -5116,6 +7303,38 @@
 <file path=word/numbering.xml><?xml version="1.0" encoding="utf-8"?>
 <w:numbering xmlns:wpc="http://schemas.microsoft.com/office/word/2010/wordprocessingCanvas" xmlns:mc="http://schemas.openxmlformats.org/markup-compatibility/2006" xmlns:o="urn:schemas-microsoft-com:office:office" xmlns:r="http://schemas.openxmlformats.org/officeDocument/2006/relationships" xmlns:m="http://schemas.openxmlformats.org/officeDocument/2006/math" xmlns:v="urn:schemas-microsoft-com:vml" xmlns:wp14="http://schemas.microsoft.com/office/word/2010/wordprocessingDrawing" xmlns:wp="http://schemas.openxmlformats.org/drawingml/2006/wordprocessingDrawing" xmlns:w10="urn:schemas-microsoft-com:office:word" xmlns:w="http://schemas.openxmlformats.org/wordprocessingml/2006/main" xmlns:w14="http://schemas.microsoft.com/office/word/2010/wordml" xmlns:wpg="http://schemas.microsoft.com/office/word/2010/wordprocessingGroup" xmlns:wpi="http://schemas.microsoft.com/office/word/2010/wordprocessingInk" xmlns:wne="http://schemas.microsoft.com/office/word/2006/wordml" xmlns:wps="http://schemas.microsoft.com/office/word/2010/wordprocessingShape" xmlns:wpsCustomData="http://www.wps.cn/officeDocument/2013/wpsCustomData" mc:Ignorable="w14 wp14">
   <w:abstractNum w:abstractNumId="0">
+    <w:nsid w:val="BBFCD412"/>
+    <w:multiLevelType w:val="singleLevel"/>
+    <w:tmpl w:val="BBFCD412"/>
+    <w:lvl w:ilvl="0" w:tentative="0">
+      <w:start w:val="1"/>
+      <w:numFmt w:val="lowerLetter"/>
+      <w:suff w:val="space"/>
+      <w:lvlText w:val="%1)"/>
+      <w:lvlJc w:val="left"/>
+    </w:lvl>
+  </w:abstractNum>
+  <w:abstractNum w:abstractNumId="1">
+    <w:nsid w:val="F5D393E6"/>
+    <w:multiLevelType w:val="singleLevel"/>
+    <w:tmpl w:val="F5D393E6"/>
+    <w:lvl w:ilvl="0" w:tentative="0">
+      <w:start w:val="1"/>
+      <w:numFmt w:val="decimal"/>
+      <w:lvlText w:val="%1."/>
+      <w:lvlJc w:val="left"/>
+      <w:pPr>
+        <w:tabs>
+          <w:tab w:val="left" w:pos="1265"/>
+        </w:tabs>
+        <w:ind w:left="1265" w:leftChars="0" w:hanging="425" w:firstLineChars="0"/>
+      </w:pPr>
+      <w:rPr>
+        <w:rFonts w:hint="default"/>
+      </w:rPr>
+    </w:lvl>
+  </w:abstractNum>
+  <w:abstractNum w:abstractNumId="2">
     <w:nsid w:val="FC8FD605"/>
     <w:multiLevelType w:val="singleLevel"/>
     <w:tmpl w:val="FC8FD605"/>
@@ -5127,7 +7346,7 @@
       <w:lvlJc w:val="left"/>
     </w:lvl>
   </w:abstractNum>
-  <w:abstractNum w:abstractNumId="1">
+  <w:abstractNum w:abstractNumId="3">
     <w:nsid w:val="FFFFFF7C"/>
     <w:multiLevelType w:val="singleLevel"/>
     <w:tmpl w:val="FFFFFF7C"/>
@@ -5145,7 +7364,7 @@
       </w:pPr>
     </w:lvl>
   </w:abstractNum>
-  <w:abstractNum w:abstractNumId="2">
+  <w:abstractNum w:abstractNumId="4">
     <w:nsid w:val="FFFFFF7D"/>
     <w:multiLevelType w:val="singleLevel"/>
     <w:tmpl w:val="FFFFFF7D"/>
@@ -5163,7 +7382,7 @@
       </w:pPr>
     </w:lvl>
   </w:abstractNum>
-  <w:abstractNum w:abstractNumId="3">
+  <w:abstractNum w:abstractNumId="5">
     <w:nsid w:val="FFFFFF7E"/>
     <w:multiLevelType w:val="singleLevel"/>
     <w:tmpl w:val="FFFFFF7E"/>
@@ -5181,7 +7400,7 @@
       </w:pPr>
     </w:lvl>
   </w:abstractNum>
-  <w:abstractNum w:abstractNumId="4">
+  <w:abstractNum w:abstractNumId="6">
     <w:nsid w:val="FFFFFF7F"/>
     <w:multiLevelType w:val="singleLevel"/>
     <w:tmpl w:val="FFFFFF7F"/>
@@ -5199,7 +7418,7 @@
       </w:pPr>
     </w:lvl>
   </w:abstractNum>
-  <w:abstractNum w:abstractNumId="5">
+  <w:abstractNum w:abstractNumId="7">
     <w:nsid w:val="FFFFFF80"/>
     <w:multiLevelType w:val="singleLevel"/>
     <w:tmpl w:val="FFFFFF80"/>
@@ -5220,7 +7439,7 @@
       </w:rPr>
     </w:lvl>
   </w:abstractNum>
-  <w:abstractNum w:abstractNumId="6">
+  <w:abstractNum w:abstractNumId="8">
     <w:nsid w:val="FFFFFF81"/>
     <w:multiLevelType w:val="singleLevel"/>
     <w:tmpl w:val="FFFFFF81"/>
@@ -5241,7 +7460,7 @@
       </w:rPr>
     </w:lvl>
   </w:abstractNum>
-  <w:abstractNum w:abstractNumId="7">
+  <w:abstractNum w:abstractNumId="9">
     <w:nsid w:val="FFFFFF82"/>
     <w:multiLevelType w:val="singleLevel"/>
     <w:tmpl w:val="FFFFFF82"/>
@@ -5262,7 +7481,7 @@
       </w:rPr>
     </w:lvl>
   </w:abstractNum>
-  <w:abstractNum w:abstractNumId="8">
+  <w:abstractNum w:abstractNumId="10">
     <w:nsid w:val="FFFFFF83"/>
     <w:multiLevelType w:val="singleLevel"/>
     <w:tmpl w:val="FFFFFF83"/>
@@ -5283,7 +7502,7 @@
       </w:rPr>
     </w:lvl>
   </w:abstractNum>
-  <w:abstractNum w:abstractNumId="9">
+  <w:abstractNum w:abstractNumId="11">
     <w:nsid w:val="FFFFFF88"/>
     <w:multiLevelType w:val="singleLevel"/>
     <w:tmpl w:val="FFFFFF88"/>
@@ -5301,7 +7520,7 @@
       </w:pPr>
     </w:lvl>
   </w:abstractNum>
-  <w:abstractNum w:abstractNumId="10">
+  <w:abstractNum w:abstractNumId="12">
     <w:nsid w:val="FFFFFF89"/>
     <w:multiLevelType w:val="singleLevel"/>
     <w:tmpl w:val="FFFFFF89"/>
@@ -5322,7 +7541,19 @@
       </w:rPr>
     </w:lvl>
   </w:abstractNum>
-  <w:abstractNum w:abstractNumId="11">
+  <w:abstractNum w:abstractNumId="13">
+    <w:nsid w:val="6EBDCE41"/>
+    <w:multiLevelType w:val="singleLevel"/>
+    <w:tmpl w:val="6EBDCE41"/>
+    <w:lvl w:ilvl="0" w:tentative="0">
+      <w:start w:val="1"/>
+      <w:numFmt w:val="lowerLetter"/>
+      <w:suff w:val="space"/>
+      <w:lvlText w:val="%1)"/>
+      <w:lvlJc w:val="left"/>
+    </w:lvl>
+  </w:abstractNum>
+  <w:abstractNum w:abstractNumId="14">
     <w:nsid w:val="7BDE893E"/>
     <w:multiLevelType w:val="singleLevel"/>
     <w:tmpl w:val="7BDE893E"/>
@@ -5343,40 +7574,49 @@
     </w:lvl>
   </w:abstractNum>
   <w:num w:numId="1">
+    <w:abstractNumId w:val="12"/>
+  </w:num>
+  <w:num w:numId="2">
     <w:abstractNumId w:val="10"/>
   </w:num>
-  <w:num w:numId="2">
+  <w:num w:numId="3">
+    <w:abstractNumId w:val="9"/>
+  </w:num>
+  <w:num w:numId="4">
     <w:abstractNumId w:val="8"/>
   </w:num>
-  <w:num w:numId="3">
+  <w:num w:numId="5">
     <w:abstractNumId w:val="7"/>
   </w:num>
-  <w:num w:numId="4">
+  <w:num w:numId="6">
+    <w:abstractNumId w:val="11"/>
+  </w:num>
+  <w:num w:numId="7">
     <w:abstractNumId w:val="6"/>
   </w:num>
-  <w:num w:numId="5">
+  <w:num w:numId="8">
     <w:abstractNumId w:val="5"/>
   </w:num>
-  <w:num w:numId="6">
-    <w:abstractNumId w:val="9"/>
-  </w:num>
-  <w:num w:numId="7">
+  <w:num w:numId="9">
     <w:abstractNumId w:val="4"/>
   </w:num>
-  <w:num w:numId="8">
+  <w:num w:numId="10">
     <w:abstractNumId w:val="3"/>
   </w:num>
-  <w:num w:numId="9">
+  <w:num w:numId="11">
+    <w:abstractNumId w:val="14"/>
+  </w:num>
+  <w:num w:numId="12">
     <w:abstractNumId w:val="2"/>
   </w:num>
-  <w:num w:numId="10">
+  <w:num w:numId="13">
+    <w:abstractNumId w:val="13"/>
+  </w:num>
+  <w:num w:numId="14">
+    <w:abstractNumId w:val="0"/>
+  </w:num>
+  <w:num w:numId="15">
     <w:abstractNumId w:val="1"/>
-  </w:num>
-  <w:num w:numId="11">
-    <w:abstractNumId w:val="11"/>
-  </w:num>
-  <w:num w:numId="12">
-    <w:abstractNumId w:val="0"/>
   </w:num>
 </w:numbering>
 </file>
@@ -5406,9 +7646,9 @@
     <w:lsdException w:unhideWhenUsed="0" w:uiPriority="0" w:semiHidden="0" w:name="index 2"/>
     <w:lsdException w:unhideWhenUsed="0" w:uiPriority="0" w:semiHidden="0" w:name="index 3"/>
     <w:lsdException w:unhideWhenUsed="0" w:uiPriority="0" w:semiHidden="0" w:name="index 4"/>
-    <w:lsdException w:unhideWhenUsed="0" w:uiPriority="0" w:semiHidden="0" w:name="index 5"/>
-    <w:lsdException w:unhideWhenUsed="0" w:uiPriority="0" w:semiHidden="0" w:name="index 6"/>
-    <w:lsdException w:unhideWhenUsed="0" w:uiPriority="0" w:semiHidden="0" w:name="index 7"/>
+    <w:lsdException w:qFormat="1" w:unhideWhenUsed="0" w:uiPriority="0" w:semiHidden="0" w:name="index 5"/>
+    <w:lsdException w:qFormat="1" w:unhideWhenUsed="0" w:uiPriority="0" w:semiHidden="0" w:name="index 6"/>
+    <w:lsdException w:qFormat="1" w:unhideWhenUsed="0" w:uiPriority="0" w:semiHidden="0" w:name="index 7"/>
     <w:lsdException w:unhideWhenUsed="0" w:uiPriority="0" w:semiHidden="0" w:name="index 8"/>
     <w:lsdException w:unhideWhenUsed="0" w:uiPriority="0" w:semiHidden="0" w:name="index 9"/>
     <w:lsdException w:unhideWhenUsed="0" w:uiPriority="0" w:semiHidden="0" w:name="toc 1"/>
@@ -5420,7 +7660,7 @@
     <w:lsdException w:unhideWhenUsed="0" w:uiPriority="0" w:semiHidden="0" w:name="toc 7"/>
     <w:lsdException w:unhideWhenUsed="0" w:uiPriority="0" w:semiHidden="0" w:name="toc 8"/>
     <w:lsdException w:unhideWhenUsed="0" w:uiPriority="0" w:semiHidden="0" w:name="toc 9"/>
-    <w:lsdException w:unhideWhenUsed="0" w:uiPriority="0" w:semiHidden="0" w:name="Normal Indent"/>
+    <w:lsdException w:qFormat="1" w:unhideWhenUsed="0" w:uiPriority="0" w:semiHidden="0" w:name="Normal Indent"/>
     <w:lsdException w:unhideWhenUsed="0" w:uiPriority="0" w:semiHidden="0" w:name="footnote text"/>
     <w:lsdException w:unhideWhenUsed="0" w:uiPriority="0" w:semiHidden="0" w:name="annotation text"/>
     <w:lsdException w:unhideWhenUsed="0" w:uiPriority="0" w:semiHidden="0" w:name="header"/>
@@ -5436,7 +7676,7 @@
     <w:lsdException w:unhideWhenUsed="0" w:uiPriority="0" w:semiHidden="0" w:name="page number"/>
     <w:lsdException w:unhideWhenUsed="0" w:uiPriority="0" w:semiHidden="0" w:name="endnote reference"/>
     <w:lsdException w:unhideWhenUsed="0" w:uiPriority="0" w:semiHidden="0" w:name="endnote text"/>
-    <w:lsdException w:unhideWhenUsed="0" w:uiPriority="0" w:semiHidden="0" w:name="table of authorities"/>
+    <w:lsdException w:qFormat="1" w:unhideWhenUsed="0" w:uiPriority="0" w:semiHidden="0" w:name="table of authorities"/>
     <w:lsdException w:unhideWhenUsed="0" w:uiPriority="0" w:semiHidden="0" w:name="macro"/>
     <w:lsdException w:unhideWhenUsed="0" w:uiPriority="0" w:semiHidden="0" w:name="toa heading"/>
     <w:lsdException w:unhideWhenUsed="0" w:uiPriority="0" w:semiHidden="0" w:name="List"/>
@@ -5448,8 +7688,8 @@
     <w:lsdException w:unhideWhenUsed="0" w:uiPriority="0" w:semiHidden="0" w:name="List 5"/>
     <w:lsdException w:unhideWhenUsed="0" w:uiPriority="0" w:semiHidden="0" w:name="List Bullet 2"/>
     <w:lsdException w:unhideWhenUsed="0" w:uiPriority="0" w:semiHidden="0" w:name="List Bullet 3"/>
-    <w:lsdException w:unhideWhenUsed="0" w:uiPriority="0" w:semiHidden="0" w:name="List Bullet 4"/>
-    <w:lsdException w:unhideWhenUsed="0" w:uiPriority="0" w:semiHidden="0" w:name="List Bullet 5"/>
+    <w:lsdException w:qFormat="1" w:unhideWhenUsed="0" w:uiPriority="0" w:semiHidden="0" w:name="List Bullet 4"/>
+    <w:lsdException w:qFormat="1" w:unhideWhenUsed="0" w:uiPriority="0" w:semiHidden="0" w:name="List Bullet 5"/>
     <w:lsdException w:unhideWhenUsed="0" w:uiPriority="0" w:semiHidden="0" w:name="List Number 2"/>
     <w:lsdException w:unhideWhenUsed="0" w:uiPriority="0" w:semiHidden="0" w:name="List Number 3"/>
     <w:lsdException w:unhideWhenUsed="0" w:uiPriority="0" w:semiHidden="0" w:name="List Number 4"/>
@@ -5458,9 +7698,9 @@
     <w:lsdException w:unhideWhenUsed="0" w:uiPriority="0" w:semiHidden="0" w:name="Closing"/>
     <w:lsdException w:unhideWhenUsed="0" w:uiPriority="0" w:semiHidden="0" w:name="Signature"/>
     <w:lsdException w:unhideWhenUsed="0" w:uiPriority="0" w:name="Default Paragraph Font"/>
-    <w:lsdException w:unhideWhenUsed="0" w:uiPriority="0" w:semiHidden="0" w:name="Body Text"/>
+    <w:lsdException w:qFormat="1" w:unhideWhenUsed="0" w:uiPriority="0" w:semiHidden="0" w:name="Body Text"/>
     <w:lsdException w:unhideWhenUsed="0" w:uiPriority="0" w:semiHidden="0" w:name="Body Text Indent"/>
-    <w:lsdException w:unhideWhenUsed="0" w:uiPriority="0" w:semiHidden="0" w:name="List Continue"/>
+    <w:lsdException w:qFormat="1" w:unhideWhenUsed="0" w:uiPriority="0" w:semiHidden="0" w:name="List Continue"/>
     <w:lsdException w:unhideWhenUsed="0" w:uiPriority="0" w:semiHidden="0" w:name="List Continue 2"/>
     <w:lsdException w:unhideWhenUsed="0" w:uiPriority="0" w:semiHidden="0" w:name="List Continue 3"/>
     <w:lsdException w:unhideWhenUsed="0" w:uiPriority="0" w:semiHidden="0" w:name="List Continue 4"/>
@@ -5471,7 +7711,7 @@
     <w:lsdException w:unhideWhenUsed="0" w:uiPriority="0" w:semiHidden="0" w:name="Date"/>
     <w:lsdException w:qFormat="1" w:unhideWhenUsed="0" w:uiPriority="0" w:semiHidden="0" w:name="Body Text First Indent"/>
     <w:lsdException w:qFormat="1" w:unhideWhenUsed="0" w:uiPriority="0" w:semiHidden="0" w:name="Body Text First Indent 2"/>
-    <w:lsdException w:unhideWhenUsed="0" w:uiPriority="0" w:semiHidden="0" w:name="Note Heading"/>
+    <w:lsdException w:qFormat="1" w:unhideWhenUsed="0" w:uiPriority="0" w:semiHidden="0" w:name="Note Heading"/>
     <w:lsdException w:qFormat="1" w:unhideWhenUsed="0" w:uiPriority="0" w:semiHidden="0" w:name="Body Text 2"/>
     <w:lsdException w:unhideWhenUsed="0" w:uiPriority="0" w:semiHidden="0" w:name="Body Text 3"/>
     <w:lsdException w:unhideWhenUsed="0" w:uiPriority="0" w:semiHidden="0" w:name="Body Text Indent 2"/>
@@ -5486,8 +7726,8 @@
     <w:lsdException w:unhideWhenUsed="0" w:uiPriority="0" w:semiHidden="0" w:name="E-mail Signature"/>
     <w:lsdException w:unhideWhenUsed="0" w:uiPriority="0" w:semiHidden="0" w:name="Normal (Web)"/>
     <w:lsdException w:unhideWhenUsed="0" w:uiPriority="0" w:semiHidden="0" w:name="HTML Acronym"/>
-    <w:lsdException w:unhideWhenUsed="0" w:uiPriority="0" w:semiHidden="0" w:name="HTML Address"/>
-    <w:lsdException w:unhideWhenUsed="0" w:uiPriority="0" w:semiHidden="0" w:name="HTML Cite"/>
+    <w:lsdException w:qFormat="1" w:unhideWhenUsed="0" w:uiPriority="0" w:semiHidden="0" w:name="HTML Address"/>
+    <w:lsdException w:qFormat="1" w:unhideWhenUsed="0" w:uiPriority="0" w:semiHidden="0" w:name="HTML Cite"/>
     <w:lsdException w:unhideWhenUsed="0" w:uiPriority="0" w:semiHidden="0" w:name="HTML Code"/>
     <w:lsdException w:unhideWhenUsed="0" w:uiPriority="0" w:semiHidden="0" w:name="HTML Definition"/>
     <w:lsdException w:unhideWhenUsed="0" w:uiPriority="0" w:semiHidden="0" w:name="HTML Keyboard"/>
@@ -5501,7 +7741,7 @@
     <w:lsdException w:unhideWhenUsed="0" w:uiPriority="0" w:semiHidden="0" w:name="Table Simple 2"/>
     <w:lsdException w:unhideWhenUsed="0" w:uiPriority="0" w:semiHidden="0" w:name="Table Simple 3"/>
     <w:lsdException w:qFormat="1" w:unhideWhenUsed="0" w:uiPriority="0" w:semiHidden="0" w:name="Table Classic 1"/>
-    <w:lsdException w:unhideWhenUsed="0" w:uiPriority="0" w:semiHidden="0" w:name="Table Classic 2"/>
+    <w:lsdException w:qFormat="1" w:unhideWhenUsed="0" w:uiPriority="0" w:semiHidden="0" w:name="Table Classic 2"/>
     <w:lsdException w:unhideWhenUsed="0" w:uiPriority="0" w:semiHidden="0" w:name="Table Classic 3"/>
     <w:lsdException w:unhideWhenUsed="0" w:uiPriority="0" w:semiHidden="0" w:name="Table Classic 4"/>
     <w:lsdException w:unhideWhenUsed="0" w:uiPriority="0" w:semiHidden="0" w:name="Table Colorful 1"/>
@@ -5512,8 +7752,8 @@
     <w:lsdException w:unhideWhenUsed="0" w:uiPriority="0" w:semiHidden="0" w:name="Table Columns 3"/>
     <w:lsdException w:unhideWhenUsed="0" w:uiPriority="0" w:semiHidden="0" w:name="Table Columns 4"/>
     <w:lsdException w:unhideWhenUsed="0" w:uiPriority="0" w:semiHidden="0" w:name="Table Columns 5"/>
-    <w:lsdException w:unhideWhenUsed="0" w:uiPriority="0" w:semiHidden="0" w:name="Table Grid 1"/>
-    <w:lsdException w:unhideWhenUsed="0" w:uiPriority="0" w:semiHidden="0" w:name="Table Grid 2"/>
+    <w:lsdException w:qFormat="1" w:unhideWhenUsed="0" w:uiPriority="0" w:semiHidden="0" w:name="Table Grid 1"/>
+    <w:lsdException w:qFormat="1" w:unhideWhenUsed="0" w:uiPriority="0" w:semiHidden="0" w:name="Table Grid 2"/>
     <w:lsdException w:unhideWhenUsed="0" w:uiPriority="0" w:semiHidden="0" w:name="Table Grid 3"/>
     <w:lsdException w:unhideWhenUsed="0" w:uiPriority="0" w:semiHidden="0" w:name="Table Grid 4"/>
     <w:lsdException w:unhideWhenUsed="0" w:uiPriority="0" w:semiHidden="0" w:name="Table Grid 5"/>
@@ -5526,11 +7766,11 @@
     <w:lsdException w:unhideWhenUsed="0" w:uiPriority="0" w:semiHidden="0" w:name="Table List 4"/>
     <w:lsdException w:unhideWhenUsed="0" w:uiPriority="0" w:semiHidden="0" w:name="Table List 5"/>
     <w:lsdException w:unhideWhenUsed="0" w:uiPriority="0" w:semiHidden="0" w:name="Table List 6"/>
-    <w:lsdException w:unhideWhenUsed="0" w:uiPriority="0" w:semiHidden="0" w:name="Table List 7"/>
-    <w:lsdException w:unhideWhenUsed="0" w:uiPriority="0" w:semiHidden="0" w:name="Table List 8"/>
+    <w:lsdException w:qFormat="1" w:unhideWhenUsed="0" w:uiPriority="0" w:semiHidden="0" w:name="Table List 7"/>
+    <w:lsdException w:qFormat="1" w:unhideWhenUsed="0" w:uiPriority="0" w:semiHidden="0" w:name="Table List 8"/>
     <w:lsdException w:unhideWhenUsed="0" w:uiPriority="0" w:semiHidden="0" w:name="Table 3D effects 1"/>
     <w:lsdException w:unhideWhenUsed="0" w:uiPriority="0" w:semiHidden="0" w:name="Table 3D effects 2"/>
-    <w:lsdException w:unhideWhenUsed="0" w:uiPriority="0" w:semiHidden="0" w:name="Table 3D effects 3"/>
+    <w:lsdException w:qFormat="1" w:unhideWhenUsed="0" w:uiPriority="0" w:semiHidden="0" w:name="Table 3D effects 3"/>
     <w:lsdException w:unhideWhenUsed="0" w:uiPriority="0" w:semiHidden="0" w:name="Table Contemporary"/>
     <w:lsdException w:unhideWhenUsed="0" w:uiPriority="0" w:semiHidden="0" w:name="Table Elegant"/>
     <w:lsdException w:unhideWhenUsed="0" w:uiPriority="0" w:semiHidden="0" w:name="Table Professional"/>
@@ -5540,7 +7780,7 @@
     <w:lsdException w:unhideWhenUsed="0" w:uiPriority="0" w:semiHidden="0" w:name="Table Web 2"/>
     <w:lsdException w:unhideWhenUsed="0" w:uiPriority="0" w:semiHidden="0" w:name="Table Web 3"/>
     <w:lsdException w:unhideWhenUsed="0" w:uiPriority="0" w:semiHidden="0" w:name="Balloon Text"/>
-    <w:lsdException w:unhideWhenUsed="0" w:uiPriority="0" w:semiHidden="0" w:name="Table Grid"/>
+    <w:lsdException w:qFormat="1" w:unhideWhenUsed="0" w:uiPriority="0" w:semiHidden="0" w:name="Table Grid"/>
     <w:lsdException w:unhideWhenUsed="0" w:uiPriority="0" w:semiHidden="0" w:name="Table Theme"/>
     <w:lsdException w:unhideWhenUsed="0" w:uiPriority="60" w:semiHidden="0" w:name="Light Shading"/>
     <w:lsdException w:unhideWhenUsed="0" w:uiPriority="61" w:semiHidden="0" w:name="Light List"/>
@@ -5875,6 +8115,7 @@
   <w:style w:type="paragraph" w:styleId="15">
     <w:name w:val="Body Text"/>
     <w:basedOn w:val="1"/>
+    <w:qFormat/>
     <w:uiPriority w:val="0"/>
     <w:pPr>
       <w:spacing w:after="120"/>
@@ -6146,6 +8387,7 @@
   <w:style w:type="paragraph" w:styleId="42">
     <w:name w:val="HTML Address"/>
     <w:basedOn w:val="1"/>
+    <w:qFormat/>
     <w:uiPriority w:val="0"/>
     <w:rPr>
       <w:i/>
@@ -6155,6 +8397,7 @@
   <w:style w:type="character" w:styleId="43">
     <w:name w:val="HTML Cite"/>
     <w:basedOn w:val="11"/>
+    <w:qFormat/>
     <w:uiPriority w:val="0"/>
     <w:rPr>
       <w:i/>
@@ -6272,6 +8515,7 @@
     <w:name w:val="index 5"/>
     <w:basedOn w:val="1"/>
     <w:next w:val="1"/>
+    <w:qFormat/>
     <w:uiPriority w:val="0"/>
     <w:pPr>
       <w:ind w:left="800" w:leftChars="800"/>
@@ -6281,6 +8525,7 @@
     <w:name w:val="index 6"/>
     <w:basedOn w:val="1"/>
     <w:next w:val="1"/>
+    <w:qFormat/>
     <w:uiPriority w:val="0"/>
     <w:pPr>
       <w:ind w:left="1000" w:leftChars="1000"/>
@@ -6290,6 +8535,7 @@
     <w:name w:val="index 7"/>
     <w:basedOn w:val="1"/>
     <w:next w:val="1"/>
+    <w:qFormat/>
     <w:uiPriority w:val="0"/>
     <w:pPr>
       <w:ind w:left="1200" w:leftChars="1200"/>
@@ -6405,6 +8651,7 @@
   <w:style w:type="paragraph" w:styleId="71">
     <w:name w:val="List Bullet 4"/>
     <w:basedOn w:val="1"/>
+    <w:qFormat/>
     <w:uiPriority w:val="0"/>
     <w:pPr>
       <w:numPr>
@@ -6416,6 +8663,7 @@
   <w:style w:type="paragraph" w:styleId="72">
     <w:name w:val="List Bullet 5"/>
     <w:basedOn w:val="1"/>
+    <w:qFormat/>
     <w:uiPriority w:val="0"/>
     <w:pPr>
       <w:numPr>
@@ -6427,6 +8675,7 @@
   <w:style w:type="paragraph" w:styleId="73">
     <w:name w:val="List Continue"/>
     <w:basedOn w:val="1"/>
+    <w:qFormat/>
     <w:uiPriority w:val="0"/>
     <w:pPr>
       <w:spacing w:after="120"/>
@@ -6586,6 +8835,7 @@
   <w:style w:type="paragraph" w:styleId="86">
     <w:name w:val="Normal Indent"/>
     <w:basedOn w:val="1"/>
+    <w:qFormat/>
     <w:uiPriority w:val="0"/>
     <w:pPr>
       <w:ind w:firstLine="420" w:firstLineChars="200"/>
@@ -6595,6 +8845,7 @@
     <w:name w:val="Note Heading"/>
     <w:basedOn w:val="1"/>
     <w:next w:val="1"/>
+    <w:qFormat/>
     <w:uiPriority w:val="0"/>
     <w:pPr>
       <w:jc w:val="center"/>
@@ -6843,6 +9094,7 @@
   <w:style w:type="table" w:styleId="96">
     <w:name w:val="Table 3D effects 3"/>
     <w:basedOn w:val="12"/>
+    <w:qFormat/>
     <w:uiPriority w:val="0"/>
     <w:pPr>
       <w:widowControl w:val="0"/>
@@ -7017,6 +9269,7 @@
   <w:style w:type="table" w:styleId="98">
     <w:name w:val="Table Classic 2"/>
     <w:basedOn w:val="12"/>
+    <w:qFormat/>
     <w:uiPriority w:val="0"/>
     <w:pPr>
       <w:widowControl w:val="0"/>
@@ -8068,6 +10321,7 @@
   <w:style w:type="table" w:styleId="111">
     <w:name w:val="Table Grid"/>
     <w:basedOn w:val="12"/>
+    <w:qFormat/>
     <w:uiPriority w:val="0"/>
     <w:pPr>
       <w:widowControl w:val="0"/>
@@ -8087,6 +10341,7 @@
   <w:style w:type="table" w:styleId="112">
     <w:name w:val="Table Grid 1"/>
     <w:basedOn w:val="12"/>
+    <w:qFormat/>
     <w:uiPriority w:val="0"/>
     <w:pPr>
       <w:widowControl w:val="0"/>
@@ -8144,6 +10399,7 @@
   <w:style w:type="table" w:styleId="113">
     <w:name w:val="Table Grid 2"/>
     <w:basedOn w:val="12"/>
+    <w:qFormat/>
     <w:uiPriority w:val="0"/>
     <w:pPr>
       <w:widowControl w:val="0"/>
@@ -9009,6 +11265,7 @@
   <w:style w:type="table" w:styleId="126">
     <w:name w:val="Table List 7"/>
     <w:basedOn w:val="12"/>
+    <w:qFormat/>
     <w:uiPriority w:val="0"/>
     <w:pPr>
       <w:widowControl w:val="0"/>
@@ -9105,6 +11362,7 @@
   <w:style w:type="table" w:styleId="127">
     <w:name w:val="Table List 8"/>
     <w:basedOn w:val="12"/>
+    <w:qFormat/>
     <w:uiPriority w:val="0"/>
     <w:pPr>
       <w:widowControl w:val="0"/>
@@ -9213,6 +11471,7 @@
     <w:name w:val="table of authorities"/>
     <w:basedOn w:val="1"/>
     <w:next w:val="1"/>
+    <w:qFormat/>
     <w:uiPriority w:val="0"/>
     <w:pPr>
       <w:ind w:left="420" w:leftChars="200"/>

--- a/auca/sem-1/edrom-8113-study-research/assignment/assignment-solution/Corrected solution to submit.docx
+++ b/auca/sem-1/edrom-8113-study-research/assignment/assignment-solution/Corrected solution to submit.docx
@@ -23,7 +23,7 @@
           <w:szCs w:val="24"/>
           <w:lang w:val="en-US"/>
         </w:rPr>
-        <w:t>Adeventist University of central Africa (AUCA)</w:t>
+        <w:t>Adventist University of central Africa (AUCA)</w:t>
       </w:r>
     </w:p>
     <w:p>
@@ -116,7 +116,7 @@
           <w:szCs w:val="24"/>
           <w:lang w:val="en-US"/>
         </w:rPr>
-        <w:t xml:space="preserve"> Submission</w:t>
+        <w:t xml:space="preserve"> Final Submission</w:t>
       </w:r>
     </w:p>
     <w:p>
@@ -324,8 +324,6 @@
         </w:rPr>
         <w:t>Name 5-reg</w:t>
       </w:r>
-      <w:bookmarkStart w:id="0" w:name="_GoBack"/>
-      <w:bookmarkEnd w:id="0"/>
     </w:p>
     <w:p>
       <w:pPr>
@@ -548,8 +546,8 @@
         <w:gridCol w:w="2092"/>
         <w:gridCol w:w="1154"/>
         <w:gridCol w:w="1592"/>
-        <w:gridCol w:w="1679"/>
-        <w:gridCol w:w="1765"/>
+        <w:gridCol w:w="1545"/>
+        <w:gridCol w:w="1869"/>
       </w:tblGrid>
       <w:tr>
         <w:tblPrEx>
@@ -579,7 +577,7 @@
               <w:keepLines w:val="0"/>
               <w:widowControl/>
               <w:suppressLineNumbers w:val="0"/>
-              <w:jc w:val="left"/>
+              <w:jc w:val="center"/>
               <w:rPr>
                 <w:rFonts w:hint="eastAsia" w:asciiTheme="minorEastAsia" w:hAnsiTheme="minorEastAsia" w:eastAsiaTheme="minorEastAsia" w:cstheme="minorEastAsia"/>
                 <w:b/>
@@ -627,7 +625,7 @@
               <w:keepLines w:val="0"/>
               <w:widowControl/>
               <w:suppressLineNumbers w:val="0"/>
-              <w:jc w:val="left"/>
+              <w:jc w:val="center"/>
               <w:rPr>
                 <w:rFonts w:hint="eastAsia" w:asciiTheme="minorEastAsia" w:hAnsiTheme="minorEastAsia" w:eastAsiaTheme="minorEastAsia" w:cstheme="minorEastAsia"/>
                 <w:b/>
@@ -675,7 +673,7 @@
               <w:keepLines w:val="0"/>
               <w:widowControl/>
               <w:suppressLineNumbers w:val="0"/>
-              <w:jc w:val="left"/>
+              <w:jc w:val="center"/>
               <w:rPr>
                 <w:rFonts w:hint="eastAsia" w:asciiTheme="minorEastAsia" w:hAnsiTheme="minorEastAsia" w:eastAsiaTheme="minorEastAsia" w:cstheme="minorEastAsia"/>
                 <w:b/>
@@ -714,7 +712,7 @@
         </w:tc>
         <w:tc>
           <w:tcPr>
-            <w:tcW w:w="1679" w:type="dxa"/>
+            <w:tcW w:w="1545" w:type="dxa"/>
             <w:shd w:val="clear" w:color="auto" w:fill="1E4D78" w:themeFill="accent1" w:themeFillShade="7F"/>
           </w:tcPr>
           <w:p>
@@ -723,7 +721,7 @@
               <w:keepLines w:val="0"/>
               <w:widowControl/>
               <w:suppressLineNumbers w:val="0"/>
-              <w:jc w:val="left"/>
+              <w:jc w:val="center"/>
               <w:rPr>
                 <w:rFonts w:hint="eastAsia" w:asciiTheme="minorEastAsia" w:hAnsiTheme="minorEastAsia" w:eastAsiaTheme="minorEastAsia" w:cstheme="minorEastAsia"/>
                 <w:b/>
@@ -762,7 +760,7 @@
         </w:tc>
         <w:tc>
           <w:tcPr>
-            <w:tcW w:w="1765" w:type="dxa"/>
+            <w:tcW w:w="1869" w:type="dxa"/>
             <w:shd w:val="clear" w:color="auto" w:fill="1E4D78" w:themeFill="accent1" w:themeFillShade="7F"/>
           </w:tcPr>
           <w:p>
@@ -771,7 +769,7 @@
               <w:keepLines w:val="0"/>
               <w:widowControl/>
               <w:suppressLineNumbers w:val="0"/>
-              <w:jc w:val="left"/>
+              <w:jc w:val="center"/>
               <w:rPr>
                 <w:rFonts w:hint="eastAsia" w:asciiTheme="minorEastAsia" w:hAnsiTheme="minorEastAsia" w:eastAsiaTheme="minorEastAsia" w:cstheme="minorEastAsia"/>
                 <w:b/>
@@ -933,7 +931,7 @@
         </w:tc>
         <w:tc>
           <w:tcPr>
-            <w:tcW w:w="1679" w:type="dxa"/>
+            <w:tcW w:w="1545" w:type="dxa"/>
           </w:tcPr>
           <w:p>
             <w:pPr>
@@ -980,7 +978,7 @@
         </w:tc>
         <w:tc>
           <w:tcPr>
-            <w:tcW w:w="1765" w:type="dxa"/>
+            <w:tcW w:w="1869" w:type="dxa"/>
           </w:tcPr>
           <w:p>
             <w:pPr>
@@ -1138,7 +1136,7 @@
         </w:tc>
         <w:tc>
           <w:tcPr>
-            <w:tcW w:w="1679" w:type="dxa"/>
+            <w:tcW w:w="1545" w:type="dxa"/>
           </w:tcPr>
           <w:p>
             <w:pPr>
@@ -1173,7 +1171,7 @@
         </w:tc>
         <w:tc>
           <w:tcPr>
-            <w:tcW w:w="1765" w:type="dxa"/>
+            <w:tcW w:w="1869" w:type="dxa"/>
           </w:tcPr>
           <w:p>
             <w:pPr>
@@ -1331,7 +1329,7 @@
         </w:tc>
         <w:tc>
           <w:tcPr>
-            <w:tcW w:w="1679" w:type="dxa"/>
+            <w:tcW w:w="1545" w:type="dxa"/>
           </w:tcPr>
           <w:p>
             <w:pPr>
@@ -1366,7 +1364,7 @@
         </w:tc>
         <w:tc>
           <w:tcPr>
-            <w:tcW w:w="1765" w:type="dxa"/>
+            <w:tcW w:w="1869" w:type="dxa"/>
           </w:tcPr>
           <w:p>
             <w:pPr>
@@ -1410,6 +1408,12 @@
             <w:insideH w:val="single" w:color="auto" w:sz="4" w:space="0"/>
             <w:insideV w:val="single" w:color="auto" w:sz="4" w:space="0"/>
           </w:tblBorders>
+          <w:tblCellMar>
+            <w:top w:w="0" w:type="dxa"/>
+            <w:left w:w="108" w:type="dxa"/>
+            <w:bottom w:w="0" w:type="dxa"/>
+            <w:right w:w="108" w:type="dxa"/>
+          </w:tblCellMar>
         </w:tblPrEx>
         <w:tc>
           <w:tcPr>
@@ -1518,7 +1522,7 @@
         </w:tc>
         <w:tc>
           <w:tcPr>
-            <w:tcW w:w="1679" w:type="dxa"/>
+            <w:tcW w:w="1545" w:type="dxa"/>
           </w:tcPr>
           <w:p>
             <w:pPr>
@@ -1553,7 +1557,7 @@
         </w:tc>
         <w:tc>
           <w:tcPr>
-            <w:tcW w:w="1765" w:type="dxa"/>
+            <w:tcW w:w="1869" w:type="dxa"/>
           </w:tcPr>
           <w:p>
             <w:pPr>
@@ -1711,7 +1715,7 @@
         </w:tc>
         <w:tc>
           <w:tcPr>
-            <w:tcW w:w="1679" w:type="dxa"/>
+            <w:tcW w:w="1545" w:type="dxa"/>
           </w:tcPr>
           <w:p>
             <w:pPr>
@@ -1746,7 +1750,7 @@
         </w:tc>
         <w:tc>
           <w:tcPr>
-            <w:tcW w:w="1765" w:type="dxa"/>
+            <w:tcW w:w="1869" w:type="dxa"/>
           </w:tcPr>
           <w:p>
             <w:pPr>
@@ -1904,7 +1908,7 @@
         </w:tc>
         <w:tc>
           <w:tcPr>
-            <w:tcW w:w="1679" w:type="dxa"/>
+            <w:tcW w:w="1545" w:type="dxa"/>
           </w:tcPr>
           <w:p>
             <w:pPr>
@@ -1951,7 +1955,7 @@
         </w:tc>
         <w:tc>
           <w:tcPr>
-            <w:tcW w:w="1765" w:type="dxa"/>
+            <w:tcW w:w="1869" w:type="dxa"/>
           </w:tcPr>
           <w:p>
             <w:pPr>
@@ -2097,7 +2101,7 @@
         </w:tc>
         <w:tc>
           <w:tcPr>
-            <w:tcW w:w="1679" w:type="dxa"/>
+            <w:tcW w:w="1545" w:type="dxa"/>
           </w:tcPr>
           <w:p>
             <w:pPr>
@@ -2120,7 +2124,7 @@
         </w:tc>
         <w:tc>
           <w:tcPr>
-            <w:tcW w:w="1765" w:type="dxa"/>
+            <w:tcW w:w="1869" w:type="dxa"/>
           </w:tcPr>
           <w:p>
             <w:pPr>
@@ -2344,8 +2348,8 @@
         <w:gridCol w:w="2101"/>
         <w:gridCol w:w="1154"/>
         <w:gridCol w:w="1592"/>
-        <w:gridCol w:w="1679"/>
-        <w:gridCol w:w="1774"/>
+        <w:gridCol w:w="1568"/>
+        <w:gridCol w:w="1885"/>
       </w:tblGrid>
       <w:tr>
         <w:tblPrEx>
@@ -2375,7 +2379,7 @@
               <w:keepLines w:val="0"/>
               <w:widowControl/>
               <w:suppressLineNumbers w:val="0"/>
-              <w:jc w:val="left"/>
+              <w:jc w:val="center"/>
               <w:rPr>
                 <w:rFonts w:hint="eastAsia" w:asciiTheme="minorEastAsia" w:hAnsiTheme="minorEastAsia" w:eastAsiaTheme="minorEastAsia" w:cstheme="minorEastAsia"/>
                 <w:b/>
@@ -2423,7 +2427,7 @@
               <w:keepLines w:val="0"/>
               <w:widowControl/>
               <w:suppressLineNumbers w:val="0"/>
-              <w:jc w:val="left"/>
+              <w:jc w:val="center"/>
               <w:rPr>
                 <w:rFonts w:hint="eastAsia" w:asciiTheme="minorEastAsia" w:hAnsiTheme="minorEastAsia" w:eastAsiaTheme="minorEastAsia" w:cstheme="minorEastAsia"/>
                 <w:b/>
@@ -2471,7 +2475,7 @@
               <w:keepLines w:val="0"/>
               <w:widowControl/>
               <w:suppressLineNumbers w:val="0"/>
-              <w:jc w:val="left"/>
+              <w:jc w:val="center"/>
               <w:rPr>
                 <w:rFonts w:hint="eastAsia" w:asciiTheme="minorEastAsia" w:hAnsiTheme="minorEastAsia" w:eastAsiaTheme="minorEastAsia" w:cstheme="minorEastAsia"/>
                 <w:b/>
@@ -2510,7 +2514,7 @@
         </w:tc>
         <w:tc>
           <w:tcPr>
-            <w:tcW w:w="1679" w:type="dxa"/>
+            <w:tcW w:w="1568" w:type="dxa"/>
             <w:shd w:val="clear" w:color="auto" w:fill="1E4D78" w:themeFill="accent1" w:themeFillShade="7F"/>
           </w:tcPr>
           <w:p>
@@ -2519,7 +2523,7 @@
               <w:keepLines w:val="0"/>
               <w:widowControl/>
               <w:suppressLineNumbers w:val="0"/>
-              <w:jc w:val="left"/>
+              <w:jc w:val="center"/>
               <w:rPr>
                 <w:rFonts w:hint="eastAsia" w:asciiTheme="minorEastAsia" w:hAnsiTheme="minorEastAsia" w:eastAsiaTheme="minorEastAsia" w:cstheme="minorEastAsia"/>
                 <w:b/>
@@ -2558,7 +2562,7 @@
         </w:tc>
         <w:tc>
           <w:tcPr>
-            <w:tcW w:w="1774" w:type="dxa"/>
+            <w:tcW w:w="1885" w:type="dxa"/>
             <w:shd w:val="clear" w:color="auto" w:fill="1E4D78" w:themeFill="accent1" w:themeFillShade="7F"/>
           </w:tcPr>
           <w:p>
@@ -2567,7 +2571,7 @@
               <w:keepLines w:val="0"/>
               <w:widowControl/>
               <w:suppressLineNumbers w:val="0"/>
-              <w:jc w:val="left"/>
+              <w:jc w:val="center"/>
               <w:rPr>
                 <w:rFonts w:hint="eastAsia" w:asciiTheme="minorEastAsia" w:hAnsiTheme="minorEastAsia" w:eastAsiaTheme="minorEastAsia" w:cstheme="minorEastAsia"/>
                 <w:b/>
@@ -2729,7 +2733,7 @@
         </w:tc>
         <w:tc>
           <w:tcPr>
-            <w:tcW w:w="1679" w:type="dxa"/>
+            <w:tcW w:w="1568" w:type="dxa"/>
           </w:tcPr>
           <w:p>
             <w:pPr>
@@ -2764,7 +2768,7 @@
         </w:tc>
         <w:tc>
           <w:tcPr>
-            <w:tcW w:w="1774" w:type="dxa"/>
+            <w:tcW w:w="1885" w:type="dxa"/>
           </w:tcPr>
           <w:p>
             <w:pPr>
@@ -2922,7 +2926,7 @@
         </w:tc>
         <w:tc>
           <w:tcPr>
-            <w:tcW w:w="1679" w:type="dxa"/>
+            <w:tcW w:w="1568" w:type="dxa"/>
           </w:tcPr>
           <w:p>
             <w:pPr>
@@ -2957,7 +2961,7 @@
         </w:tc>
         <w:tc>
           <w:tcPr>
-            <w:tcW w:w="1774" w:type="dxa"/>
+            <w:tcW w:w="1885" w:type="dxa"/>
           </w:tcPr>
           <w:p>
             <w:pPr>
@@ -3115,7 +3119,7 @@
         </w:tc>
         <w:tc>
           <w:tcPr>
-            <w:tcW w:w="1679" w:type="dxa"/>
+            <w:tcW w:w="1568" w:type="dxa"/>
           </w:tcPr>
           <w:p>
             <w:pPr>
@@ -3150,7 +3154,7 @@
         </w:tc>
         <w:tc>
           <w:tcPr>
-            <w:tcW w:w="1774" w:type="dxa"/>
+            <w:tcW w:w="1885" w:type="dxa"/>
           </w:tcPr>
           <w:p>
             <w:pPr>
@@ -3194,6 +3198,12 @@
             <w:insideH w:val="single" w:color="auto" w:sz="4" w:space="0"/>
             <w:insideV w:val="single" w:color="auto" w:sz="4" w:space="0"/>
           </w:tblBorders>
+          <w:tblCellMar>
+            <w:top w:w="0" w:type="dxa"/>
+            <w:left w:w="108" w:type="dxa"/>
+            <w:bottom w:w="0" w:type="dxa"/>
+            <w:right w:w="108" w:type="dxa"/>
+          </w:tblCellMar>
         </w:tblPrEx>
         <w:tc>
           <w:tcPr>
@@ -3302,7 +3312,7 @@
         </w:tc>
         <w:tc>
           <w:tcPr>
-            <w:tcW w:w="1679" w:type="dxa"/>
+            <w:tcW w:w="1568" w:type="dxa"/>
           </w:tcPr>
           <w:p>
             <w:pPr>
@@ -3337,7 +3347,7 @@
         </w:tc>
         <w:tc>
           <w:tcPr>
-            <w:tcW w:w="1774" w:type="dxa"/>
+            <w:tcW w:w="1885" w:type="dxa"/>
           </w:tcPr>
           <w:p>
             <w:pPr>
@@ -3495,7 +3505,7 @@
         </w:tc>
         <w:tc>
           <w:tcPr>
-            <w:tcW w:w="1679" w:type="dxa"/>
+            <w:tcW w:w="1568" w:type="dxa"/>
           </w:tcPr>
           <w:p>
             <w:pPr>
@@ -3530,7 +3540,7 @@
         </w:tc>
         <w:tc>
           <w:tcPr>
-            <w:tcW w:w="1774" w:type="dxa"/>
+            <w:tcW w:w="1885" w:type="dxa"/>
           </w:tcPr>
           <w:p>
             <w:pPr>
@@ -3688,7 +3698,7 @@
         </w:tc>
         <w:tc>
           <w:tcPr>
-            <w:tcW w:w="1679" w:type="dxa"/>
+            <w:tcW w:w="1568" w:type="dxa"/>
           </w:tcPr>
           <w:p>
             <w:pPr>
@@ -3723,7 +3733,7 @@
         </w:tc>
         <w:tc>
           <w:tcPr>
-            <w:tcW w:w="1774" w:type="dxa"/>
+            <w:tcW w:w="1885" w:type="dxa"/>
           </w:tcPr>
           <w:p>
             <w:pPr>
@@ -3869,7 +3879,7 @@
         </w:tc>
         <w:tc>
           <w:tcPr>
-            <w:tcW w:w="1679" w:type="dxa"/>
+            <w:tcW w:w="1568" w:type="dxa"/>
           </w:tcPr>
           <w:p>
             <w:pPr>
@@ -3892,7 +3902,7 @@
         </w:tc>
         <w:tc>
           <w:tcPr>
-            <w:tcW w:w="1774" w:type="dxa"/>
+            <w:tcW w:w="1885" w:type="dxa"/>
           </w:tcPr>
           <w:p>
             <w:pPr>
@@ -3971,6 +3981,8 @@
       <w:pPr>
         <w:rPr>
           <w:rFonts w:hint="default"/>
+          <w:b/>
+          <w:bCs/>
           <w:sz w:val="24"/>
           <w:szCs w:val="24"/>
           <w:lang w:val="en-US"/>
@@ -3994,7 +4006,18 @@
           <w:szCs w:val="24"/>
           <w:lang w:val="en-US"/>
         </w:rPr>
-        <w:t xml:space="preserve"> = 120+105/15+15= 225/30 = 7.5</w:t>
+        <w:t xml:space="preserve"> = 120+105/15+15= 225/30 = </w:t>
+      </w:r>
+      <w:r>
+        <w:rPr>
+          <w:rFonts w:hint="default"/>
+          <w:b/>
+          <w:bCs/>
+          <w:sz w:val="24"/>
+          <w:szCs w:val="24"/>
+          <w:lang w:val="en-US"/>
+        </w:rPr>
+        <w:t>7.5</w:t>
       </w:r>
     </w:p>
     <w:p>
@@ -4400,12 +4423,6 @@
             <w:insideH w:val="single" w:color="auto" w:sz="4" w:space="0"/>
             <w:insideV w:val="single" w:color="auto" w:sz="4" w:space="0"/>
           </w:tblBorders>
-          <w:tblCellMar>
-            <w:top w:w="0" w:type="dxa"/>
-            <w:left w:w="108" w:type="dxa"/>
-            <w:bottom w:w="0" w:type="dxa"/>
-            <w:right w:w="108" w:type="dxa"/>
-          </w:tblCellMar>
         </w:tblPrEx>
         <w:tc>
           <w:tcPr>
@@ -5252,12 +5269,6 @@
             <w:insideH w:val="single" w:color="auto" w:sz="4" w:space="0"/>
             <w:insideV w:val="single" w:color="auto" w:sz="4" w:space="0"/>
           </w:tblBorders>
-          <w:tblCellMar>
-            <w:top w:w="0" w:type="dxa"/>
-            <w:left w:w="108" w:type="dxa"/>
-            <w:bottom w:w="0" w:type="dxa"/>
-            <w:right w:w="108" w:type="dxa"/>
-          </w:tblCellMar>
         </w:tblPrEx>
         <w:tc>
           <w:tcPr>
@@ -5548,7 +5559,7 @@
           <w:szCs w:val="24"/>
           <w:lang w:val="en-US"/>
         </w:rPr>
-        <w:t>Question 4. - AUCA library</w:t>
+        <w:t>Question 4. - AUCA LIBRARY</w:t>
       </w:r>
     </w:p>
     <w:p>
@@ -5598,8 +5609,10 @@
           <w:szCs w:val="24"/>
           <w:lang w:val="en-US"/>
         </w:rPr>
-        <w:t xml:space="preserve"> AUCA library he/she needs Student ID to be able to get the book, and AUCA Library is opened to non AUCA students, but those one will need to be permited to use library!</w:t>
+        <w:t xml:space="preserve"> AUCA library he/she needs Student ID to be able to get the book, and AUCA Library is opened to non AUCA students, but those one will need to be permited to use library.</w:t>
       </w:r>
+      <w:bookmarkStart w:id="0" w:name="_GoBack"/>
+      <w:bookmarkEnd w:id="0"/>
     </w:p>
     <w:p>
       <w:pPr>
@@ -6029,7 +6042,7 @@
           <w:szCs w:val="24"/>
           <w:lang w:val="en-US"/>
         </w:rPr>
-        <w:t>Based on our research Titled: Smart gate system with face recognition at AUCA</w:t>
+        <w:t>Based on our research Titled: Smart gate system with face recognition at AUCA,</w:t>
       </w:r>
     </w:p>
     <w:p>
@@ -6201,7 +6214,7 @@
           <w:szCs w:val="24"/>
           <w:lang w:val="en-US"/>
         </w:rPr>
-        <w:t>To build smart gate that will help students at Gishushu AUCA branch to enter without showing their ID or registration forms especially newcomers.</w:t>
+        <w:t>To build smart gate that will help students at Gishushu AUCA branch to enter without showing their ID or registration forms every day especially newcomers.</w:t>
       </w:r>
     </w:p>
     <w:p>
@@ -6369,7 +6382,8 @@
         <w:ind w:leftChars="0"/>
         <w:rPr>
           <w:rFonts w:hAnsi="Cambria Math"/>
-          <w:bCs w:val="0"/>
+          <w:b/>
+          <w:bCs/>
           <w:i w:val="0"/>
           <w:sz w:val="24"/>
           <w:szCs w:val="24"/>
@@ -6379,13 +6393,13 @@
       <w:r>
         <w:rPr>
           <w:rFonts w:hint="default"/>
-          <w:b w:val="0"/>
-          <w:bCs w:val="0"/>
+          <w:b/>
+          <w:bCs/>
           <w:sz w:val="24"/>
           <w:szCs w:val="24"/>
           <w:lang w:val="en-US"/>
         </w:rPr>
-        <w:t xml:space="preserve">Sample size n = </w:t>
+        <w:t xml:space="preserve">Sample size: n = </w:t>
       </w:r>
       <m:oMath>
         <m:f>
@@ -6393,7 +6407,8 @@
             <m:ctrlPr>
               <w:rPr>
                 <w:rFonts w:ascii="Cambria Math" w:hAnsi="Cambria Math"/>
-                <w:bCs w:val="0"/>
+                <w:b/>
+                <w:bCs/>
                 <w:i/>
                 <w:sz w:val="24"/>
                 <w:szCs w:val="24"/>
@@ -6403,7 +6418,9 @@
           </m:fPr>
           <m:num>
             <m:r>
-              <m:rPr/>
+              <m:rPr>
+                <m:sty m:val="bi"/>
+              </m:rPr>
               <w:rPr>
                 <w:rFonts w:hint="default" w:ascii="Cambria Math" w:hAnsi="Cambria Math"/>
                 <w:sz w:val="24"/>
@@ -6415,7 +6432,8 @@
             <m:ctrlPr>
               <w:rPr>
                 <w:rFonts w:ascii="Cambria Math" w:hAnsi="Cambria Math"/>
-                <w:bCs w:val="0"/>
+                <w:b/>
+                <w:bCs/>
                 <w:i/>
                 <w:sz w:val="24"/>
                 <w:szCs w:val="24"/>
@@ -6437,7 +6455,8 @@
                 <m:ctrlPr>
                   <w:rPr>
                     <w:rFonts w:ascii="Cambria Math" w:hAnsi="Cambria Math"/>
-                    <w:bCs w:val="0"/>
+                    <w:b/>
+                    <w:bCs/>
                     <w:i/>
                     <w:sz w:val="24"/>
                     <w:szCs w:val="24"/>
@@ -6448,7 +6467,9 @@
               <m:mr>
                 <m:e>
                   <m:r>
-                    <m:rPr/>
+                    <m:rPr>
+                      <m:sty m:val="bi"/>
+                    </m:rPr>
                     <w:rPr>
                       <w:rFonts w:hint="default" w:ascii="Cambria Math" w:hAnsi="Cambria Math"/>
                       <w:sz w:val="24"/>
@@ -6460,7 +6481,8 @@
                   <m:ctrlPr>
                     <w:rPr>
                       <w:rFonts w:ascii="Cambria Math" w:hAnsi="Cambria Math"/>
-                      <w:bCs w:val="0"/>
+                      <w:b/>
+                      <w:bCs/>
                       <w:i/>
                       <w:sz w:val="24"/>
                       <w:szCs w:val="24"/>
@@ -6470,7 +6492,9 @@
                 </m:e>
                 <m:e>
                   <m:r>
-                    <m:rPr/>
+                    <m:rPr>
+                      <m:sty m:val="bi"/>
+                    </m:rPr>
                     <w:rPr>
                       <w:rFonts w:hint="default" w:ascii="Cambria Math" w:hAnsi="Cambria Math"/>
                       <w:sz w:val="24"/>
@@ -6482,7 +6506,8 @@
                   <m:ctrlPr>
                     <w:rPr>
                       <w:rFonts w:ascii="Cambria Math" w:hAnsi="Cambria Math"/>
-                      <w:bCs w:val="0"/>
+                      <w:b/>
+                      <w:bCs/>
                       <w:i/>
                       <w:sz w:val="24"/>
                       <w:szCs w:val="24"/>
@@ -6496,7 +6521,8 @@
                       <m:ctrlPr>
                         <w:rPr>
                           <w:rFonts w:ascii="Cambria Math" w:hAnsi="Cambria Math"/>
-                          <w:bCs w:val="0"/>
+                          <w:b/>
+                          <w:bCs/>
                           <w:i/>
                           <w:sz w:val="24"/>
                           <w:szCs w:val="24"/>
@@ -6506,7 +6532,9 @@
                     </m:sSupPr>
                     <m:e>
                       <m:r>
-                        <m:rPr/>
+                        <m:rPr>
+                          <m:sty m:val="bi"/>
+                        </m:rPr>
                         <w:rPr>
                           <w:rFonts w:hint="default" w:ascii="Cambria Math" w:hAnsi="Cambria Math"/>
                           <w:sz w:val="24"/>
@@ -6518,7 +6546,8 @@
                       <m:ctrlPr>
                         <w:rPr>
                           <w:rFonts w:ascii="Cambria Math" w:hAnsi="Cambria Math"/>
-                          <w:bCs w:val="0"/>
+                          <w:b/>
+                          <w:bCs/>
                           <w:i/>
                           <w:sz w:val="24"/>
                           <w:szCs w:val="24"/>
@@ -6528,7 +6557,9 @@
                     </m:e>
                     <m:sup>
                       <m:r>
-                        <m:rPr/>
+                        <m:rPr>
+                          <m:sty m:val="bi"/>
+                        </m:rPr>
                         <w:rPr>
                           <w:rFonts w:hint="default" w:ascii="Cambria Math" w:hAnsi="Cambria Math"/>
                           <w:sz w:val="24"/>
@@ -6540,7 +6571,8 @@
                       <m:ctrlPr>
                         <w:rPr>
                           <w:rFonts w:ascii="Cambria Math" w:hAnsi="Cambria Math"/>
-                          <w:bCs w:val="0"/>
+                          <w:b/>
+                          <w:bCs/>
                           <w:i/>
                           <w:sz w:val="24"/>
                           <w:szCs w:val="24"/>
@@ -6552,7 +6584,8 @@
                   <m:ctrlPr>
                     <w:rPr>
                       <w:rFonts w:ascii="Cambria Math" w:hAnsi="Cambria Math"/>
-                      <w:bCs w:val="0"/>
+                      <w:b/>
+                      <w:bCs/>
                       <w:i/>
                       <w:sz w:val="24"/>
                       <w:szCs w:val="24"/>
@@ -6565,7 +6598,8 @@
             <m:ctrlPr>
               <w:rPr>
                 <w:rFonts w:ascii="Cambria Math" w:hAnsi="Cambria Math"/>
-                <w:bCs w:val="0"/>
+                <w:b/>
+                <w:bCs/>
                 <w:i/>
                 <w:sz w:val="24"/>
                 <w:szCs w:val="24"/>
@@ -6761,8 +6795,8 @@
       <w:r>
         <w:rPr>
           <w:rFonts w:hint="default"/>
-          <w:b w:val="0"/>
-          <w:bCs w:val="0"/>
+          <w:b/>
+          <w:bCs/>
           <w:sz w:val="24"/>
           <w:szCs w:val="24"/>
           <w:lang w:val="en-US"/>
@@ -6775,7 +6809,8 @@
             <m:ctrlPr>
               <w:rPr>
                 <w:rFonts w:ascii="Cambria Math" w:hAnsi="Cambria Math"/>
-                <w:bCs w:val="0"/>
+                <w:b/>
+                <w:bCs/>
                 <w:i/>
                 <w:sz w:val="24"/>
                 <w:szCs w:val="24"/>
@@ -6785,7 +6820,9 @@
           </m:fPr>
           <m:num>
             <m:r>
-              <m:rPr/>
+              <m:rPr>
+                <m:sty m:val="bi"/>
+              </m:rPr>
               <w:rPr>
                 <w:rFonts w:hint="default" w:ascii="Cambria Math" w:hAnsi="Cambria Math"/>
                 <w:sz w:val="24"/>
@@ -6797,7 +6834,8 @@
             <m:ctrlPr>
               <w:rPr>
                 <w:rFonts w:ascii="Cambria Math" w:hAnsi="Cambria Math"/>
-                <w:bCs w:val="0"/>
+                <w:b/>
+                <w:bCs/>
                 <w:i/>
                 <w:sz w:val="24"/>
                 <w:szCs w:val="24"/>
@@ -6819,7 +6857,8 @@
                 <m:ctrlPr>
                   <w:rPr>
                     <w:rFonts w:ascii="Cambria Math" w:hAnsi="Cambria Math"/>
-                    <w:bCs w:val="0"/>
+                    <w:b/>
+                    <w:bCs/>
                     <w:i/>
                     <w:sz w:val="24"/>
                     <w:szCs w:val="24"/>
@@ -6830,7 +6869,9 @@
               <m:mr>
                 <m:e>
                   <m:r>
-                    <m:rPr/>
+                    <m:rPr>
+                      <m:sty m:val="bi"/>
+                    </m:rPr>
                     <w:rPr>
                       <w:rFonts w:hint="default" w:ascii="Cambria Math" w:hAnsi="Cambria Math"/>
                       <w:sz w:val="24"/>
@@ -6842,7 +6883,8 @@
                   <m:ctrlPr>
                     <w:rPr>
                       <w:rFonts w:ascii="Cambria Math" w:hAnsi="Cambria Math"/>
-                      <w:bCs w:val="0"/>
+                      <w:b/>
+                      <w:bCs/>
                       <w:i/>
                       <w:sz w:val="24"/>
                       <w:szCs w:val="24"/>
@@ -6852,7 +6894,9 @@
                 </m:e>
                 <m:e>
                   <m:r>
-                    <m:rPr/>
+                    <m:rPr>
+                      <m:sty m:val="bi"/>
+                    </m:rPr>
                     <w:rPr>
                       <w:rFonts w:hint="default" w:ascii="Cambria Math" w:hAnsi="Cambria Math"/>
                       <w:sz w:val="24"/>
@@ -6864,7 +6908,8 @@
                   <m:ctrlPr>
                     <w:rPr>
                       <w:rFonts w:ascii="Cambria Math" w:hAnsi="Cambria Math"/>
-                      <w:bCs w:val="0"/>
+                      <w:b/>
+                      <w:bCs/>
                       <w:i/>
                       <w:sz w:val="24"/>
                       <w:szCs w:val="24"/>
@@ -6878,7 +6923,8 @@
                       <m:ctrlPr>
                         <w:rPr>
                           <w:rFonts w:ascii="Cambria Math" w:hAnsi="Cambria Math"/>
-                          <w:bCs w:val="0"/>
+                          <w:b/>
+                          <w:bCs/>
                           <w:i/>
                           <w:sz w:val="24"/>
                           <w:szCs w:val="24"/>
@@ -6888,29 +6934,22 @@
                     </m:sSupPr>
                     <m:e>
                       <m:r>
-                        <m:rPr/>
+                        <m:rPr>
+                          <m:sty m:val="bi"/>
+                        </m:rPr>
                         <w:rPr>
                           <w:rFonts w:hint="default" w:ascii="Cambria Math" w:hAnsi="Cambria Math"/>
                           <w:sz w:val="24"/>
                           <w:szCs w:val="24"/>
                           <w:lang w:val="en-US"/>
                         </w:rPr>
-                        <m:t>2000</m:t>
-                      </m:r>
-                      <m:r>
-                        <m:rPr/>
-                        <w:rPr>
-                          <w:rFonts w:hint="default" w:ascii="Cambria Math" w:hAnsi="Cambria Math"/>
-                          <w:sz w:val="24"/>
-                          <w:szCs w:val="24"/>
-                          <w:lang w:val="en-US"/>
-                        </w:rPr>
-                        <m:t>(0.05)</m:t>
+                        <m:t>2000(0.05)</m:t>
                       </m:r>
                       <m:ctrlPr>
                         <w:rPr>
                           <w:rFonts w:ascii="Cambria Math" w:hAnsi="Cambria Math"/>
-                          <w:bCs w:val="0"/>
+                          <w:b/>
+                          <w:bCs/>
                           <w:i/>
                           <w:sz w:val="24"/>
                           <w:szCs w:val="24"/>
@@ -6920,7 +6959,9 @@
                     </m:e>
                     <m:sup>
                       <m:r>
-                        <m:rPr/>
+                        <m:rPr>
+                          <m:sty m:val="bi"/>
+                        </m:rPr>
                         <w:rPr>
                           <w:rFonts w:hint="default" w:ascii="Cambria Math" w:hAnsi="Cambria Math"/>
                           <w:sz w:val="24"/>
@@ -6932,7 +6973,8 @@
                       <m:ctrlPr>
                         <w:rPr>
                           <w:rFonts w:ascii="Cambria Math" w:hAnsi="Cambria Math"/>
-                          <w:bCs w:val="0"/>
+                          <w:b/>
+                          <w:bCs/>
                           <w:i/>
                           <w:sz w:val="24"/>
                           <w:szCs w:val="24"/>
@@ -6944,7 +6986,8 @@
                   <m:ctrlPr>
                     <w:rPr>
                       <w:rFonts w:ascii="Cambria Math" w:hAnsi="Cambria Math"/>
-                      <w:bCs w:val="0"/>
+                      <w:b/>
+                      <w:bCs/>
                       <w:i/>
                       <w:sz w:val="24"/>
                       <w:szCs w:val="24"/>
@@ -6957,7 +7000,8 @@
             <m:ctrlPr>
               <w:rPr>
                 <w:rFonts w:ascii="Cambria Math" w:hAnsi="Cambria Math"/>
-                <w:bCs w:val="0"/>
+                <w:b/>
+                <w:bCs/>
                 <w:i/>
                 <w:sz w:val="24"/>
                 <w:szCs w:val="24"/>

--- a/auca/sem-1/edrom-8113-study-research/assignment/assignment-solution/Corrected solution to submit.docx
+++ b/auca/sem-1/edrom-8113-study-research/assignment/assignment-solution/Corrected solution to submit.docx
@@ -294,7 +294,7 @@
           <w:szCs w:val="24"/>
           <w:lang w:val="en-US"/>
         </w:rPr>
-        <w:t>Name 4-reg</w:t>
+        <w:t>Name 4-id</w:t>
       </w:r>
     </w:p>
     <w:p>
@@ -322,7 +322,7 @@
           <w:szCs w:val="24"/>
           <w:lang w:val="en-US"/>
         </w:rPr>
-        <w:t>Name 5-reg</w:t>
+        <w:t>Name 5-id</w:t>
       </w:r>
     </w:p>
     <w:p>
@@ -350,7 +350,7 @@
           <w:szCs w:val="24"/>
           <w:lang w:val="en-US"/>
         </w:rPr>
-        <w:t>Name 6-reg</w:t>
+        <w:t>Name 6-id</w:t>
       </w:r>
     </w:p>
     <w:p>
@@ -378,7 +378,7 @@
           <w:szCs w:val="24"/>
           <w:lang w:val="en-US"/>
         </w:rPr>
-        <w:t>Name 7-reg</w:t>
+        <w:t>Name 7-id</w:t>
       </w:r>
     </w:p>
     <w:p>
@@ -423,7 +423,7 @@
           <w:szCs w:val="24"/>
           <w:lang w:val="en-US"/>
         </w:rPr>
-        <w:t xml:space="preserve"> May 7, 2025</w:t>
+        <w:t xml:space="preserve"> May 7, 2025.</w:t>
       </w:r>
     </w:p>
     <w:p>
@@ -474,15 +474,65 @@
         <w:keepLines w:val="0"/>
         <w:widowControl/>
         <w:numPr>
-          <w:ilvl w:val="0"/>
-          <w:numId w:val="12"/>
+          <w:numId w:val="0"/>
         </w:numPr>
         <w:suppressLineNumbers w:val="0"/>
         <w:jc w:val="left"/>
         <w:rPr>
           <w:rFonts w:hint="default" w:asciiTheme="minorAscii" w:hAnsiTheme="minorAscii" w:cstheme="minorEastAsia"/>
-          <w:b w:val="0"/>
-          <w:bCs w:val="0"/>
+          <w:b/>
+          <w:bCs/>
+          <w:sz w:val="28"/>
+          <w:szCs w:val="28"/>
+          <w:lang w:val="en-US" w:eastAsia="zh-CN"/>
+        </w:rPr>
+      </w:pPr>
+      <w:r>
+        <w:rPr>
+          <w:rFonts w:hint="default" w:asciiTheme="minorAscii" w:hAnsiTheme="minorAscii" w:cstheme="minorEastAsia"/>
+          <w:b/>
+          <w:bCs/>
+          <w:sz w:val="28"/>
+          <w:szCs w:val="28"/>
+          <w:lang w:val="en-US" w:eastAsia="zh-CN"/>
+        </w:rPr>
+        <w:t>Solution 1:</w:t>
+      </w:r>
+    </w:p>
+    <w:p>
+      <w:pPr>
+        <w:keepNext w:val="0"/>
+        <w:keepLines w:val="0"/>
+        <w:widowControl/>
+        <w:numPr>
+          <w:numId w:val="0"/>
+        </w:numPr>
+        <w:suppressLineNumbers w:val="0"/>
+        <w:jc w:val="left"/>
+        <w:rPr>
+          <w:rFonts w:hint="default" w:asciiTheme="minorAscii" w:hAnsiTheme="minorAscii" w:cstheme="minorEastAsia"/>
+          <w:b/>
+          <w:bCs/>
+          <w:sz w:val="24"/>
+          <w:szCs w:val="24"/>
+          <w:lang w:val="en-US" w:eastAsia="zh-CN"/>
+        </w:rPr>
+      </w:pPr>
+    </w:p>
+    <w:p>
+      <w:pPr>
+        <w:keepNext w:val="0"/>
+        <w:keepLines w:val="0"/>
+        <w:widowControl/>
+        <w:numPr>
+          <w:numId w:val="0"/>
+        </w:numPr>
+        <w:suppressLineNumbers w:val="0"/>
+        <w:jc w:val="left"/>
+        <w:rPr>
+          <w:rFonts w:hint="default" w:asciiTheme="minorAscii" w:hAnsiTheme="minorAscii" w:cstheme="minorEastAsia"/>
+          <w:b/>
+          <w:bCs/>
           <w:sz w:val="24"/>
           <w:szCs w:val="24"/>
           <w:lang w:val="en-US" w:eastAsia="zh-CN"/>
@@ -497,7 +547,18 @@
           <w:szCs w:val="24"/>
           <w:lang w:val="en-US" w:eastAsia="zh-CN"/>
         </w:rPr>
-        <w:t>- Transcript of student Not in probation after 8 semesters</w:t>
+        <w:t xml:space="preserve"> </w:t>
+      </w:r>
+      <w:r>
+        <w:rPr>
+          <w:rFonts w:hint="default" w:asciiTheme="minorAscii" w:hAnsiTheme="minorAscii" w:cstheme="minorEastAsia"/>
+          <w:b/>
+          <w:bCs/>
+          <w:sz w:val="24"/>
+          <w:szCs w:val="24"/>
+          <w:lang w:val="en-US" w:eastAsia="zh-CN"/>
+        </w:rPr>
+        <w:t>Transcript of student Not in probation after 8 semesters</w:t>
       </w:r>
     </w:p>
     <w:p>
@@ -513,8 +574,8 @@
         <w:jc w:val="left"/>
         <w:rPr>
           <w:rFonts w:hint="default" w:asciiTheme="minorEastAsia" w:hAnsiTheme="minorEastAsia" w:cstheme="minorEastAsia"/>
-          <w:b/>
-          <w:bCs/>
+          <w:b w:val="0"/>
+          <w:bCs w:val="0"/>
           <w:sz w:val="24"/>
           <w:szCs w:val="24"/>
           <w:lang w:val="en-US" w:eastAsia="zh-CN"/>
@@ -2252,16 +2313,59 @@
       <w:pPr>
         <w:rPr>
           <w:rFonts w:hint="default"/>
-          <w:sz w:val="24"/>
-          <w:szCs w:val="24"/>
+          <w:sz w:val="28"/>
+          <w:szCs w:val="28"/>
           <w:lang w:val="en-US"/>
         </w:rPr>
       </w:pPr>
     </w:p>
     <w:p>
       <w:pPr>
+        <w:keepNext w:val="0"/>
+        <w:keepLines w:val="0"/>
+        <w:widowControl/>
+        <w:numPr>
+          <w:numId w:val="0"/>
+        </w:numPr>
+        <w:suppressLineNumbers w:val="0"/>
+        <w:ind w:leftChars="0"/>
+        <w:jc w:val="left"/>
         <w:rPr>
           <w:rFonts w:hint="default"/>
+          <w:b/>
+          <w:bCs/>
+          <w:sz w:val="28"/>
+          <w:szCs w:val="28"/>
+          <w:lang w:val="en-US"/>
+        </w:rPr>
+      </w:pPr>
+      <w:r>
+        <w:rPr>
+          <w:rFonts w:hint="default"/>
+          <w:b/>
+          <w:bCs/>
+          <w:sz w:val="28"/>
+          <w:szCs w:val="28"/>
+          <w:lang w:val="en-US"/>
+        </w:rPr>
+        <w:t>Solution 2:</w:t>
+      </w:r>
+    </w:p>
+    <w:p>
+      <w:pPr>
+        <w:keepNext w:val="0"/>
+        <w:keepLines w:val="0"/>
+        <w:widowControl/>
+        <w:numPr>
+          <w:numId w:val="0"/>
+        </w:numPr>
+        <w:suppressLineNumbers w:val="0"/>
+        <w:ind w:leftChars="0"/>
+        <w:jc w:val="left"/>
+        <w:rPr>
+          <w:rFonts w:hint="default"/>
+          <w:b/>
+          <w:bCs/>
           <w:sz w:val="24"/>
           <w:szCs w:val="24"/>
           <w:lang w:val="en-US"/>
@@ -2274,11 +2378,10 @@
         <w:keepLines w:val="0"/>
         <w:widowControl/>
         <w:numPr>
-          <w:ilvl w:val="0"/>
-          <w:numId w:val="12"/>
+          <w:numId w:val="0"/>
         </w:numPr>
         <w:suppressLineNumbers w:val="0"/>
-        <w:ind w:left="0" w:leftChars="0" w:firstLine="0" w:firstLineChars="0"/>
+        <w:ind w:leftChars="0"/>
         <w:jc w:val="left"/>
         <w:rPr>
           <w:rFonts w:hint="default"/>
@@ -2298,7 +2401,7 @@
           <w:szCs w:val="24"/>
           <w:lang w:val="en-US"/>
         </w:rPr>
-        <w:t>- Transcript of Student in probation after 4 Semesters</w:t>
+        <w:t xml:space="preserve"> Transcript of Student in probation after 4 Semesters</w:t>
       </w:r>
     </w:p>
     <w:p>
@@ -4048,6 +4151,96 @@
         <w:suppressLineNumbers w:val="0"/>
         <w:jc w:val="left"/>
         <w:rPr>
+          <w:rFonts w:hint="default" w:asciiTheme="minorAscii" w:hAnsiTheme="minorAscii" w:cstheme="minorEastAsia"/>
+          <w:b/>
+          <w:bCs/>
+          <w:color w:val="auto"/>
+          <w:kern w:val="0"/>
+          <w:sz w:val="28"/>
+          <w:szCs w:val="28"/>
+          <w:lang w:val="en-US" w:eastAsia="zh-CN" w:bidi="ar"/>
+        </w:rPr>
+      </w:pPr>
+      <w:r>
+        <w:rPr>
+          <w:rFonts w:hint="default" w:asciiTheme="minorAscii" w:hAnsiTheme="minorAscii" w:eastAsiaTheme="minorEastAsia" w:cstheme="minorEastAsia"/>
+          <w:b/>
+          <w:bCs/>
+          <w:color w:val="auto"/>
+          <w:kern w:val="0"/>
+          <w:sz w:val="24"/>
+          <w:szCs w:val="24"/>
+          <w:lang w:val="en-US" w:eastAsia="zh-CN" w:bidi="ar"/>
+        </w:rPr>
+        <w:t xml:space="preserve"> </w:t>
+      </w:r>
+      <w:r>
+        <w:rPr>
+          <w:rFonts w:hint="default" w:asciiTheme="minorAscii" w:hAnsiTheme="minorAscii" w:cstheme="minorEastAsia"/>
+          <w:b/>
+          <w:bCs/>
+          <w:color w:val="auto"/>
+          <w:kern w:val="0"/>
+          <w:sz w:val="28"/>
+          <w:szCs w:val="28"/>
+          <w:lang w:val="en-US" w:eastAsia="zh-CN" w:bidi="ar"/>
+        </w:rPr>
+        <w:t xml:space="preserve">Solution </w:t>
+      </w:r>
+      <w:r>
+        <w:rPr>
+          <w:rFonts w:hint="default" w:asciiTheme="minorAscii" w:hAnsiTheme="minorAscii" w:eastAsiaTheme="minorEastAsia" w:cstheme="minorEastAsia"/>
+          <w:b/>
+          <w:bCs/>
+          <w:color w:val="auto"/>
+          <w:kern w:val="0"/>
+          <w:sz w:val="28"/>
+          <w:szCs w:val="28"/>
+          <w:lang w:val="en-US" w:eastAsia="zh-CN" w:bidi="ar"/>
+        </w:rPr>
+        <w:t>3</w:t>
+      </w:r>
+      <w:r>
+        <w:rPr>
+          <w:rFonts w:hint="default" w:asciiTheme="minorAscii" w:hAnsiTheme="minorAscii" w:cstheme="minorEastAsia"/>
+          <w:b/>
+          <w:bCs/>
+          <w:color w:val="auto"/>
+          <w:kern w:val="0"/>
+          <w:sz w:val="28"/>
+          <w:szCs w:val="28"/>
+          <w:lang w:val="en-US" w:eastAsia="zh-CN" w:bidi="ar"/>
+        </w:rPr>
+        <w:t xml:space="preserve"> :</w:t>
+      </w:r>
+    </w:p>
+    <w:p>
+      <w:pPr>
+        <w:keepNext w:val="0"/>
+        <w:keepLines w:val="0"/>
+        <w:widowControl/>
+        <w:suppressLineNumbers w:val="0"/>
+        <w:jc w:val="left"/>
+        <w:rPr>
+          <w:rFonts w:hint="default" w:asciiTheme="minorAscii" w:hAnsiTheme="minorAscii" w:cstheme="minorEastAsia"/>
+          <w:b/>
+          <w:bCs/>
+          <w:color w:val="auto"/>
+          <w:kern w:val="0"/>
+          <w:sz w:val="24"/>
+          <w:szCs w:val="24"/>
+          <w:lang w:val="en-US" w:eastAsia="zh-CN" w:bidi="ar"/>
+        </w:rPr>
+      </w:pPr>
+    </w:p>
+    <w:p>
+      <w:pPr>
+        <w:keepNext w:val="0"/>
+        <w:keepLines w:val="0"/>
+        <w:widowControl/>
+        <w:suppressLineNumbers w:val="0"/>
+        <w:jc w:val="center"/>
+        <w:rPr>
           <w:rFonts w:hint="default" w:asciiTheme="minorAscii" w:hAnsiTheme="minorAscii" w:eastAsiaTheme="minorEastAsia" w:cstheme="minorEastAsia"/>
           <w:b/>
           <w:bCs/>
@@ -4065,37 +4258,11 @@
           <w:bCs/>
           <w:color w:val="auto"/>
           <w:kern w:val="0"/>
-          <w:sz w:val="24"/>
-          <w:szCs w:val="24"/>
+          <w:sz w:val="32"/>
+          <w:szCs w:val="32"/>
           <w:lang w:val="en-US" w:eastAsia="zh-CN" w:bidi="ar"/>
         </w:rPr>
-        <w:t xml:space="preserve"> 3</w:t>
-      </w:r>
-      <w:r>
-        <w:rPr>
-          <w:rFonts w:hint="default" w:asciiTheme="minorAscii" w:hAnsiTheme="minorAscii" w:cstheme="minorEastAsia"/>
-          <w:b/>
-          <w:bCs/>
-          <w:color w:val="auto"/>
-          <w:kern w:val="0"/>
-          <w:sz w:val="24"/>
-          <w:szCs w:val="24"/>
-          <w:lang w:val="en-US" w:eastAsia="zh-CN" w:bidi="ar"/>
-        </w:rPr>
-        <w:t>.</w:t>
-      </w:r>
-      <w:r>
-        <w:rPr>
-          <w:rFonts w:hint="default" w:asciiTheme="minorAscii" w:hAnsiTheme="minorAscii" w:eastAsiaTheme="minorEastAsia" w:cstheme="minorEastAsia"/>
-          <w:b/>
-          <w:bCs/>
-          <w:color w:val="auto"/>
-          <w:kern w:val="0"/>
-          <w:sz w:val="24"/>
-          <w:szCs w:val="24"/>
-          <w:lang w:val="en-US" w:eastAsia="zh-CN" w:bidi="ar"/>
-        </w:rPr>
-        <w:t xml:space="preserve"> – Calendar, Diary, and Timetable</w:t>
+        <w:t xml:space="preserve">Calendar, Diary </w:t>
       </w:r>
     </w:p>
     <w:p>
@@ -4139,9 +4306,9 @@
         </w:tblCellMar>
       </w:tblPr>
       <w:tblGrid>
-        <w:gridCol w:w="1642"/>
-        <w:gridCol w:w="1690"/>
-        <w:gridCol w:w="1762"/>
+        <w:gridCol w:w="1354"/>
+        <w:gridCol w:w="1835"/>
+        <w:gridCol w:w="1905"/>
         <w:gridCol w:w="1762"/>
         <w:gridCol w:w="1666"/>
       </w:tblGrid>
@@ -4164,7 +4331,7 @@
         </w:tblPrEx>
         <w:tc>
           <w:tcPr>
-            <w:tcW w:w="1704" w:type="dxa"/>
+            <w:tcW w:w="1354" w:type="dxa"/>
             <w:shd w:val="clear" w:color="auto" w:fill="1E4D78" w:themeFill="accent1" w:themeFillShade="7F"/>
           </w:tcPr>
           <w:p>
@@ -4214,7 +4381,7 @@
         </w:tc>
         <w:tc>
           <w:tcPr>
-            <w:tcW w:w="1704" w:type="dxa"/>
+            <w:tcW w:w="1835" w:type="dxa"/>
             <w:shd w:val="clear" w:color="auto" w:fill="1E4D78" w:themeFill="accent1" w:themeFillShade="7F"/>
           </w:tcPr>
           <w:p>
@@ -4264,7 +4431,7 @@
         </w:tc>
         <w:tc>
           <w:tcPr>
-            <w:tcW w:w="1704" w:type="dxa"/>
+            <w:tcW w:w="1905" w:type="dxa"/>
             <w:shd w:val="clear" w:color="auto" w:fill="1E4D78" w:themeFill="accent1" w:themeFillShade="7F"/>
           </w:tcPr>
           <w:p>
@@ -4314,7 +4481,7 @@
         </w:tc>
         <w:tc>
           <w:tcPr>
-            <w:tcW w:w="1705" w:type="dxa"/>
+            <w:tcW w:w="1762" w:type="dxa"/>
             <w:shd w:val="clear" w:color="auto" w:fill="1E4D78" w:themeFill="accent1" w:themeFillShade="7F"/>
           </w:tcPr>
           <w:p>
@@ -4364,7 +4531,7 @@
         </w:tc>
         <w:tc>
           <w:tcPr>
-            <w:tcW w:w="1705" w:type="dxa"/>
+            <w:tcW w:w="1666" w:type="dxa"/>
             <w:shd w:val="clear" w:color="auto" w:fill="1E4D78" w:themeFill="accent1" w:themeFillShade="7F"/>
           </w:tcPr>
           <w:p>
@@ -4423,10 +4590,16 @@
             <w:insideH w:val="single" w:color="auto" w:sz="4" w:space="0"/>
             <w:insideV w:val="single" w:color="auto" w:sz="4" w:space="0"/>
           </w:tblBorders>
+          <w:tblCellMar>
+            <w:top w:w="0" w:type="dxa"/>
+            <w:left w:w="108" w:type="dxa"/>
+            <w:bottom w:w="0" w:type="dxa"/>
+            <w:right w:w="108" w:type="dxa"/>
+          </w:tblCellMar>
         </w:tblPrEx>
         <w:tc>
           <w:tcPr>
-            <w:tcW w:w="1704" w:type="dxa"/>
+            <w:tcW w:w="1354" w:type="dxa"/>
           </w:tcPr>
           <w:p>
             <w:pPr>
@@ -4465,7 +4638,7 @@
         </w:tc>
         <w:tc>
           <w:tcPr>
-            <w:tcW w:w="1704" w:type="dxa"/>
+            <w:tcW w:w="1835" w:type="dxa"/>
           </w:tcPr>
           <w:p>
             <w:pPr>
@@ -4504,7 +4677,7 @@
         </w:tc>
         <w:tc>
           <w:tcPr>
-            <w:tcW w:w="1704" w:type="dxa"/>
+            <w:tcW w:w="1905" w:type="dxa"/>
           </w:tcPr>
           <w:p>
             <w:pPr>
@@ -4543,7 +4716,7 @@
         </w:tc>
         <w:tc>
           <w:tcPr>
-            <w:tcW w:w="1705" w:type="dxa"/>
+            <w:tcW w:w="1762" w:type="dxa"/>
           </w:tcPr>
           <w:p>
             <w:pPr>
@@ -4582,7 +4755,7 @@
         </w:tc>
         <w:tc>
           <w:tcPr>
-            <w:tcW w:w="1705" w:type="dxa"/>
+            <w:tcW w:w="1666" w:type="dxa"/>
           </w:tcPr>
           <w:p>
             <w:pPr>
@@ -4639,7 +4812,7 @@
         </w:tblPrEx>
         <w:tc>
           <w:tcPr>
-            <w:tcW w:w="1704" w:type="dxa"/>
+            <w:tcW w:w="1354" w:type="dxa"/>
           </w:tcPr>
           <w:p>
             <w:pPr>
@@ -4678,7 +4851,7 @@
         </w:tc>
         <w:tc>
           <w:tcPr>
-            <w:tcW w:w="1704" w:type="dxa"/>
+            <w:tcW w:w="1835" w:type="dxa"/>
           </w:tcPr>
           <w:p>
             <w:pPr>
@@ -4717,7 +4890,7 @@
         </w:tc>
         <w:tc>
           <w:tcPr>
-            <w:tcW w:w="1704" w:type="dxa"/>
+            <w:tcW w:w="1905" w:type="dxa"/>
           </w:tcPr>
           <w:p>
             <w:pPr>
@@ -4756,7 +4929,7 @@
         </w:tc>
         <w:tc>
           <w:tcPr>
-            <w:tcW w:w="1705" w:type="dxa"/>
+            <w:tcW w:w="1762" w:type="dxa"/>
           </w:tcPr>
           <w:p>
             <w:pPr>
@@ -4795,7 +4968,7 @@
         </w:tc>
         <w:tc>
           <w:tcPr>
-            <w:tcW w:w="1705" w:type="dxa"/>
+            <w:tcW w:w="1666" w:type="dxa"/>
           </w:tcPr>
           <w:p>
             <w:pPr>
@@ -4852,7 +5025,7 @@
         </w:tblPrEx>
         <w:tc>
           <w:tcPr>
-            <w:tcW w:w="1704" w:type="dxa"/>
+            <w:tcW w:w="1354" w:type="dxa"/>
           </w:tcPr>
           <w:p>
             <w:pPr>
@@ -4891,7 +5064,7 @@
         </w:tc>
         <w:tc>
           <w:tcPr>
-            <w:tcW w:w="1704" w:type="dxa"/>
+            <w:tcW w:w="1835" w:type="dxa"/>
           </w:tcPr>
           <w:p>
             <w:pPr>
@@ -4930,7 +5103,7 @@
         </w:tc>
         <w:tc>
           <w:tcPr>
-            <w:tcW w:w="1704" w:type="dxa"/>
+            <w:tcW w:w="1905" w:type="dxa"/>
           </w:tcPr>
           <w:p>
             <w:pPr>
@@ -4969,7 +5142,7 @@
         </w:tc>
         <w:tc>
           <w:tcPr>
-            <w:tcW w:w="1705" w:type="dxa"/>
+            <w:tcW w:w="1762" w:type="dxa"/>
           </w:tcPr>
           <w:p>
             <w:pPr>
@@ -5008,7 +5181,7 @@
         </w:tc>
         <w:tc>
           <w:tcPr>
-            <w:tcW w:w="1705" w:type="dxa"/>
+            <w:tcW w:w="1666" w:type="dxa"/>
           </w:tcPr>
           <w:p>
             <w:pPr>
@@ -5065,7 +5238,7 @@
         </w:tblPrEx>
         <w:tc>
           <w:tcPr>
-            <w:tcW w:w="1704" w:type="dxa"/>
+            <w:tcW w:w="1354" w:type="dxa"/>
           </w:tcPr>
           <w:p>
             <w:pPr>
@@ -5104,7 +5277,7 @@
         </w:tc>
         <w:tc>
           <w:tcPr>
-            <w:tcW w:w="1704" w:type="dxa"/>
+            <w:tcW w:w="1835" w:type="dxa"/>
           </w:tcPr>
           <w:p>
             <w:pPr>
@@ -5137,13 +5310,13 @@
                 <w:vertAlign w:val="baseline"/>
                 <w:lang w:val="en-US" w:eastAsia="zh-CN" w:bidi="ar"/>
               </w:rPr>
-              <w:t>week of Prayer</w:t>
+              <w:t>week ofPrayer</w:t>
             </w:r>
           </w:p>
         </w:tc>
         <w:tc>
           <w:tcPr>
-            <w:tcW w:w="1704" w:type="dxa"/>
+            <w:tcW w:w="1905" w:type="dxa"/>
           </w:tcPr>
           <w:p>
             <w:pPr>
@@ -5182,7 +5355,7 @@
         </w:tc>
         <w:tc>
           <w:tcPr>
-            <w:tcW w:w="1705" w:type="dxa"/>
+            <w:tcW w:w="1762" w:type="dxa"/>
           </w:tcPr>
           <w:p>
             <w:pPr>
@@ -5221,7 +5394,7 @@
         </w:tc>
         <w:tc>
           <w:tcPr>
-            <w:tcW w:w="1705" w:type="dxa"/>
+            <w:tcW w:w="1666" w:type="dxa"/>
           </w:tcPr>
           <w:p>
             <w:pPr>
@@ -5269,10 +5442,16 @@
             <w:insideH w:val="single" w:color="auto" w:sz="4" w:space="0"/>
             <w:insideV w:val="single" w:color="auto" w:sz="4" w:space="0"/>
           </w:tblBorders>
+          <w:tblCellMar>
+            <w:top w:w="0" w:type="dxa"/>
+            <w:left w:w="108" w:type="dxa"/>
+            <w:bottom w:w="0" w:type="dxa"/>
+            <w:right w:w="108" w:type="dxa"/>
+          </w:tblCellMar>
         </w:tblPrEx>
         <w:tc>
           <w:tcPr>
-            <w:tcW w:w="1704" w:type="dxa"/>
+            <w:tcW w:w="1354" w:type="dxa"/>
           </w:tcPr>
           <w:p>
             <w:pPr>
@@ -5311,7 +5490,7 @@
         </w:tc>
         <w:tc>
           <w:tcPr>
-            <w:tcW w:w="1704" w:type="dxa"/>
+            <w:tcW w:w="1835" w:type="dxa"/>
           </w:tcPr>
           <w:p>
             <w:pPr>
@@ -5350,7 +5529,7 @@
         </w:tc>
         <w:tc>
           <w:tcPr>
-            <w:tcW w:w="1704" w:type="dxa"/>
+            <w:tcW w:w="1905" w:type="dxa"/>
           </w:tcPr>
           <w:p>
             <w:pPr>
@@ -5389,7 +5568,7 @@
         </w:tc>
         <w:tc>
           <w:tcPr>
-            <w:tcW w:w="1705" w:type="dxa"/>
+            <w:tcW w:w="1762" w:type="dxa"/>
           </w:tcPr>
           <w:p>
             <w:pPr>
@@ -5428,7 +5607,7 @@
         </w:tc>
         <w:tc>
           <w:tcPr>
-            <w:tcW w:w="1705" w:type="dxa"/>
+            <w:tcW w:w="1666" w:type="dxa"/>
           </w:tcPr>
           <w:p>
             <w:pPr>
@@ -5545,6 +5724,2914 @@
           <w:rFonts w:hint="default"/>
           <w:b/>
           <w:bCs/>
+          <w:sz w:val="28"/>
+          <w:szCs w:val="28"/>
+          <w:lang w:val="en-US"/>
+        </w:rPr>
+      </w:pPr>
+      <w:r>
+        <w:rPr>
+          <w:rFonts w:hint="default"/>
+          <w:b/>
+          <w:bCs/>
+          <w:sz w:val="28"/>
+          <w:szCs w:val="28"/>
+          <w:lang w:val="en-US"/>
+        </w:rPr>
+        <w:t>Solution3:</w:t>
+      </w:r>
+    </w:p>
+    <w:p>
+      <w:pPr>
+        <w:rPr>
+          <w:rFonts w:hint="default"/>
+          <w:b/>
+          <w:bCs/>
+          <w:sz w:val="24"/>
+          <w:szCs w:val="24"/>
+          <w:lang w:val="en-US"/>
+        </w:rPr>
+      </w:pPr>
+    </w:p>
+    <w:p>
+      <w:pPr>
+        <w:keepNext w:val="0"/>
+        <w:keepLines w:val="0"/>
+        <w:widowControl/>
+        <w:suppressLineNumbers w:val="0"/>
+        <w:jc w:val="center"/>
+        <w:rPr>
+          <w:rFonts w:hint="default" w:asciiTheme="minorAscii" w:hAnsiTheme="minorAscii" w:cstheme="minorEastAsia"/>
+          <w:b/>
+          <w:bCs/>
+          <w:color w:val="auto"/>
+          <w:kern w:val="0"/>
+          <w:sz w:val="32"/>
+          <w:szCs w:val="32"/>
+          <w:lang w:val="en-US" w:eastAsia="zh-CN" w:bidi="ar"/>
+        </w:rPr>
+      </w:pPr>
+      <w:r>
+        <w:rPr>
+          <w:rFonts w:hint="default" w:asciiTheme="minorAscii" w:hAnsiTheme="minorAscii" w:eastAsiaTheme="minorEastAsia" w:cstheme="minorEastAsia"/>
+          <w:b/>
+          <w:bCs/>
+          <w:color w:val="auto"/>
+          <w:kern w:val="0"/>
+          <w:sz w:val="32"/>
+          <w:szCs w:val="32"/>
+          <w:lang w:val="en-US" w:eastAsia="zh-CN" w:bidi="ar"/>
+        </w:rPr>
+        <w:t>Timetable</w:t>
+      </w:r>
+      <w:r>
+        <w:rPr>
+          <w:rFonts w:hint="default" w:asciiTheme="minorAscii" w:hAnsiTheme="minorAscii" w:cstheme="minorEastAsia"/>
+          <w:b/>
+          <w:bCs/>
+          <w:color w:val="auto"/>
+          <w:kern w:val="0"/>
+          <w:sz w:val="32"/>
+          <w:szCs w:val="32"/>
+          <w:lang w:val="en-US" w:eastAsia="zh-CN" w:bidi="ar"/>
+        </w:rPr>
+        <w:t xml:space="preserve"> Of Studied semester</w:t>
+      </w:r>
+    </w:p>
+    <w:p>
+      <w:pPr>
+        <w:keepNext w:val="0"/>
+        <w:keepLines w:val="0"/>
+        <w:widowControl/>
+        <w:suppressLineNumbers w:val="0"/>
+        <w:jc w:val="center"/>
+        <w:rPr>
+          <w:rFonts w:hint="default" w:asciiTheme="minorAscii" w:hAnsiTheme="minorAscii" w:cstheme="minorEastAsia"/>
+          <w:b/>
+          <w:bCs/>
+          <w:color w:val="auto"/>
+          <w:kern w:val="0"/>
+          <w:sz w:val="32"/>
+          <w:szCs w:val="32"/>
+          <w:lang w:val="en-US" w:eastAsia="zh-CN" w:bidi="ar"/>
+        </w:rPr>
+      </w:pPr>
+    </w:p>
+    <w:tbl>
+      <w:tblPr>
+        <w:tblStyle w:val="111"/>
+        <w:tblW w:w="9465" w:type="dxa"/>
+        <w:tblInd w:w="0" w:type="dxa"/>
+        <w:tblBorders>
+          <w:top w:val="single" w:color="auto" w:sz="4" w:space="0"/>
+          <w:left w:val="single" w:color="auto" w:sz="4" w:space="0"/>
+          <w:bottom w:val="single" w:color="auto" w:sz="4" w:space="0"/>
+          <w:right w:val="single" w:color="auto" w:sz="4" w:space="0"/>
+          <w:insideH w:val="single" w:color="auto" w:sz="4" w:space="0"/>
+          <w:insideV w:val="single" w:color="auto" w:sz="4" w:space="0"/>
+        </w:tblBorders>
+        <w:tblLayout w:type="fixed"/>
+        <w:tblCellMar>
+          <w:left w:w="108" w:type="dxa"/>
+          <w:right w:w="108" w:type="dxa"/>
+        </w:tblCellMar>
+      </w:tblPr>
+      <w:tblGrid>
+        <w:gridCol w:w="1135"/>
+        <w:gridCol w:w="946"/>
+        <w:gridCol w:w="1315"/>
+        <w:gridCol w:w="1475"/>
+        <w:gridCol w:w="1797"/>
+        <w:gridCol w:w="1828"/>
+        <w:gridCol w:w="969"/>
+      </w:tblGrid>
+      <w:tr>
+        <w:tblPrEx>
+          <w:tblBorders>
+            <w:top w:val="single" w:color="auto" w:sz="4" w:space="0"/>
+            <w:left w:val="single" w:color="auto" w:sz="4" w:space="0"/>
+            <w:bottom w:val="single" w:color="auto" w:sz="4" w:space="0"/>
+            <w:right w:val="single" w:color="auto" w:sz="4" w:space="0"/>
+            <w:insideH w:val="single" w:color="auto" w:sz="4" w:space="0"/>
+            <w:insideV w:val="single" w:color="auto" w:sz="4" w:space="0"/>
+          </w:tblBorders>
+          <w:tblCellMar>
+            <w:left w:w="108" w:type="dxa"/>
+            <w:right w:w="108" w:type="dxa"/>
+          </w:tblCellMar>
+        </w:tblPrEx>
+        <w:tc>
+          <w:tcPr>
+            <w:tcW w:w="1135" w:type="dxa"/>
+            <w:shd w:val="clear" w:color="auto" w:fill="1E4D78" w:themeFill="accent1" w:themeFillShade="7F"/>
+          </w:tcPr>
+          <w:p>
+            <w:pPr>
+              <w:keepNext w:val="0"/>
+              <w:keepLines w:val="0"/>
+              <w:widowControl/>
+              <w:suppressLineNumbers w:val="0"/>
+              <w:jc w:val="both"/>
+              <w:rPr>
+                <w:rFonts w:hint="default" w:asciiTheme="minorAscii" w:hAnsiTheme="minorAscii" w:cstheme="minorEastAsia"/>
+                <w:b/>
+                <w:bCs/>
+                <w:color w:val="FFFFFF" w:themeColor="background1"/>
+                <w:kern w:val="0"/>
+                <w:sz w:val="15"/>
+                <w:szCs w:val="15"/>
+                <w:vertAlign w:val="baseline"/>
+                <w:lang w:val="en-US" w:eastAsia="zh-CN" w:bidi="ar"/>
+                <w14:textFill>
+                  <w14:solidFill>
+                    <w14:schemeClr w14:val="bg1"/>
+                  </w14:solidFill>
+                </w14:textFill>
+              </w:rPr>
+            </w:pPr>
+            <w:r>
+              <w:rPr>
+                <w:rFonts w:hint="default" w:asciiTheme="minorAscii" w:hAnsiTheme="minorAscii" w:cstheme="minorEastAsia"/>
+                <w:b/>
+                <w:bCs/>
+                <w:color w:val="FFFFFF" w:themeColor="background1"/>
+                <w:kern w:val="0"/>
+                <w:sz w:val="15"/>
+                <w:szCs w:val="15"/>
+                <w:vertAlign w:val="baseline"/>
+                <w:lang w:val="en-US" w:eastAsia="zh-CN" w:bidi="ar"/>
+                <w14:textFill>
+                  <w14:solidFill>
+                    <w14:schemeClr w14:val="bg1"/>
+                  </w14:solidFill>
+                </w14:textFill>
+              </w:rPr>
+              <w:t>HOUR</w:t>
+            </w:r>
+          </w:p>
+        </w:tc>
+        <w:tc>
+          <w:tcPr>
+            <w:tcW w:w="946" w:type="dxa"/>
+            <w:shd w:val="clear" w:color="auto" w:fill="1E4D78" w:themeFill="accent1" w:themeFillShade="7F"/>
+          </w:tcPr>
+          <w:p>
+            <w:pPr>
+              <w:keepNext w:val="0"/>
+              <w:keepLines w:val="0"/>
+              <w:widowControl/>
+              <w:suppressLineNumbers w:val="0"/>
+              <w:jc w:val="both"/>
+              <w:rPr>
+                <w:rFonts w:hint="default" w:asciiTheme="minorAscii" w:hAnsiTheme="minorAscii" w:cstheme="minorEastAsia"/>
+                <w:b/>
+                <w:bCs/>
+                <w:color w:val="FFFFFF" w:themeColor="background1"/>
+                <w:kern w:val="0"/>
+                <w:sz w:val="15"/>
+                <w:szCs w:val="15"/>
+                <w:vertAlign w:val="baseline"/>
+                <w:lang w:val="en-US" w:eastAsia="zh-CN" w:bidi="ar"/>
+                <w14:textFill>
+                  <w14:solidFill>
+                    <w14:schemeClr w14:val="bg1"/>
+                  </w14:solidFill>
+                </w14:textFill>
+              </w:rPr>
+            </w:pPr>
+            <w:r>
+              <w:rPr>
+                <w:rFonts w:hint="default" w:asciiTheme="minorAscii" w:hAnsiTheme="minorAscii" w:cstheme="minorEastAsia"/>
+                <w:b/>
+                <w:bCs/>
+                <w:color w:val="FFFFFF" w:themeColor="background1"/>
+                <w:kern w:val="0"/>
+                <w:sz w:val="15"/>
+                <w:szCs w:val="15"/>
+                <w:vertAlign w:val="baseline"/>
+                <w:lang w:val="en-US" w:eastAsia="zh-CN" w:bidi="ar"/>
+                <w14:textFill>
+                  <w14:solidFill>
+                    <w14:schemeClr w14:val="bg1"/>
+                  </w14:solidFill>
+                </w14:textFill>
+              </w:rPr>
+              <w:t>SUNDAY</w:t>
+            </w:r>
+          </w:p>
+        </w:tc>
+        <w:tc>
+          <w:tcPr>
+            <w:tcW w:w="1315" w:type="dxa"/>
+            <w:shd w:val="clear" w:color="auto" w:fill="1E4D78" w:themeFill="accent1" w:themeFillShade="7F"/>
+          </w:tcPr>
+          <w:p>
+            <w:pPr>
+              <w:keepNext w:val="0"/>
+              <w:keepLines w:val="0"/>
+              <w:widowControl/>
+              <w:suppressLineNumbers w:val="0"/>
+              <w:jc w:val="both"/>
+              <w:rPr>
+                <w:rFonts w:hint="default" w:asciiTheme="minorAscii" w:hAnsiTheme="minorAscii" w:cstheme="minorEastAsia"/>
+                <w:b/>
+                <w:bCs/>
+                <w:color w:val="FFFFFF" w:themeColor="background1"/>
+                <w:kern w:val="0"/>
+                <w:sz w:val="15"/>
+                <w:szCs w:val="15"/>
+                <w:vertAlign w:val="baseline"/>
+                <w:lang w:val="en-US" w:eastAsia="zh-CN" w:bidi="ar"/>
+                <w14:textFill>
+                  <w14:solidFill>
+                    <w14:schemeClr w14:val="bg1"/>
+                  </w14:solidFill>
+                </w14:textFill>
+              </w:rPr>
+            </w:pPr>
+            <w:r>
+              <w:rPr>
+                <w:rFonts w:hint="default" w:asciiTheme="minorAscii" w:hAnsiTheme="minorAscii" w:cstheme="minorEastAsia"/>
+                <w:b/>
+                <w:bCs/>
+                <w:color w:val="FFFFFF" w:themeColor="background1"/>
+                <w:kern w:val="0"/>
+                <w:sz w:val="15"/>
+                <w:szCs w:val="15"/>
+                <w:vertAlign w:val="baseline"/>
+                <w:lang w:val="en-US" w:eastAsia="zh-CN" w:bidi="ar"/>
+                <w14:textFill>
+                  <w14:solidFill>
+                    <w14:schemeClr w14:val="bg1"/>
+                  </w14:solidFill>
+                </w14:textFill>
+              </w:rPr>
+              <w:t>MONDAY</w:t>
+            </w:r>
+          </w:p>
+        </w:tc>
+        <w:tc>
+          <w:tcPr>
+            <w:tcW w:w="1475" w:type="dxa"/>
+            <w:shd w:val="clear" w:color="auto" w:fill="1E4D78" w:themeFill="accent1" w:themeFillShade="7F"/>
+          </w:tcPr>
+          <w:p>
+            <w:pPr>
+              <w:keepNext w:val="0"/>
+              <w:keepLines w:val="0"/>
+              <w:widowControl/>
+              <w:suppressLineNumbers w:val="0"/>
+              <w:jc w:val="both"/>
+              <w:rPr>
+                <w:rFonts w:hint="default" w:asciiTheme="minorAscii" w:hAnsiTheme="minorAscii" w:cstheme="minorEastAsia"/>
+                <w:b/>
+                <w:bCs/>
+                <w:color w:val="FFFFFF" w:themeColor="background1"/>
+                <w:kern w:val="0"/>
+                <w:sz w:val="15"/>
+                <w:szCs w:val="15"/>
+                <w:vertAlign w:val="baseline"/>
+                <w:lang w:val="en-US" w:eastAsia="zh-CN" w:bidi="ar"/>
+                <w14:textFill>
+                  <w14:solidFill>
+                    <w14:schemeClr w14:val="bg1"/>
+                  </w14:solidFill>
+                </w14:textFill>
+              </w:rPr>
+            </w:pPr>
+            <w:r>
+              <w:rPr>
+                <w:rFonts w:hint="default" w:asciiTheme="minorAscii" w:hAnsiTheme="minorAscii" w:cstheme="minorEastAsia"/>
+                <w:b/>
+                <w:bCs/>
+                <w:color w:val="FFFFFF" w:themeColor="background1"/>
+                <w:kern w:val="0"/>
+                <w:sz w:val="15"/>
+                <w:szCs w:val="15"/>
+                <w:vertAlign w:val="baseline"/>
+                <w:lang w:val="en-US" w:eastAsia="zh-CN" w:bidi="ar"/>
+                <w14:textFill>
+                  <w14:solidFill>
+                    <w14:schemeClr w14:val="bg1"/>
+                  </w14:solidFill>
+                </w14:textFill>
+              </w:rPr>
+              <w:t>TUESDAY</w:t>
+            </w:r>
+          </w:p>
+        </w:tc>
+        <w:tc>
+          <w:tcPr>
+            <w:tcW w:w="1797" w:type="dxa"/>
+            <w:shd w:val="clear" w:color="auto" w:fill="1E4D78" w:themeFill="accent1" w:themeFillShade="7F"/>
+          </w:tcPr>
+          <w:p>
+            <w:pPr>
+              <w:keepNext w:val="0"/>
+              <w:keepLines w:val="0"/>
+              <w:widowControl/>
+              <w:suppressLineNumbers w:val="0"/>
+              <w:jc w:val="both"/>
+              <w:rPr>
+                <w:rFonts w:hint="default" w:asciiTheme="minorAscii" w:hAnsiTheme="minorAscii" w:cstheme="minorEastAsia"/>
+                <w:b/>
+                <w:bCs/>
+                <w:color w:val="FFFFFF" w:themeColor="background1"/>
+                <w:kern w:val="0"/>
+                <w:sz w:val="15"/>
+                <w:szCs w:val="15"/>
+                <w:vertAlign w:val="baseline"/>
+                <w:lang w:val="en-US" w:eastAsia="zh-CN" w:bidi="ar"/>
+                <w14:textFill>
+                  <w14:solidFill>
+                    <w14:schemeClr w14:val="bg1"/>
+                  </w14:solidFill>
+                </w14:textFill>
+              </w:rPr>
+            </w:pPr>
+            <w:r>
+              <w:rPr>
+                <w:rFonts w:hint="default" w:asciiTheme="minorAscii" w:hAnsiTheme="minorAscii" w:cstheme="minorEastAsia"/>
+                <w:b/>
+                <w:bCs/>
+                <w:color w:val="FFFFFF" w:themeColor="background1"/>
+                <w:kern w:val="0"/>
+                <w:sz w:val="15"/>
+                <w:szCs w:val="15"/>
+                <w:vertAlign w:val="baseline"/>
+                <w:lang w:val="en-US" w:eastAsia="zh-CN" w:bidi="ar"/>
+                <w14:textFill>
+                  <w14:solidFill>
+                    <w14:schemeClr w14:val="bg1"/>
+                  </w14:solidFill>
+                </w14:textFill>
+              </w:rPr>
+              <w:t>WEDNESDAY</w:t>
+            </w:r>
+          </w:p>
+        </w:tc>
+        <w:tc>
+          <w:tcPr>
+            <w:tcW w:w="1828" w:type="dxa"/>
+            <w:shd w:val="clear" w:color="auto" w:fill="1E4D78" w:themeFill="accent1" w:themeFillShade="7F"/>
+          </w:tcPr>
+          <w:p>
+            <w:pPr>
+              <w:keepNext w:val="0"/>
+              <w:keepLines w:val="0"/>
+              <w:widowControl/>
+              <w:suppressLineNumbers w:val="0"/>
+              <w:jc w:val="both"/>
+              <w:rPr>
+                <w:rFonts w:hint="default" w:asciiTheme="minorAscii" w:hAnsiTheme="minorAscii" w:cstheme="minorEastAsia"/>
+                <w:b/>
+                <w:bCs/>
+                <w:color w:val="FFFFFF" w:themeColor="background1"/>
+                <w:kern w:val="0"/>
+                <w:sz w:val="15"/>
+                <w:szCs w:val="15"/>
+                <w:vertAlign w:val="baseline"/>
+                <w:lang w:val="en-US" w:eastAsia="zh-CN" w:bidi="ar"/>
+                <w14:textFill>
+                  <w14:solidFill>
+                    <w14:schemeClr w14:val="bg1"/>
+                  </w14:solidFill>
+                </w14:textFill>
+              </w:rPr>
+            </w:pPr>
+            <w:r>
+              <w:rPr>
+                <w:rFonts w:hint="default" w:asciiTheme="minorAscii" w:hAnsiTheme="minorAscii" w:cstheme="minorEastAsia"/>
+                <w:b/>
+                <w:bCs/>
+                <w:color w:val="FFFFFF" w:themeColor="background1"/>
+                <w:kern w:val="0"/>
+                <w:sz w:val="15"/>
+                <w:szCs w:val="15"/>
+                <w:vertAlign w:val="baseline"/>
+                <w:lang w:val="en-US" w:eastAsia="zh-CN" w:bidi="ar"/>
+                <w14:textFill>
+                  <w14:solidFill>
+                    <w14:schemeClr w14:val="bg1"/>
+                  </w14:solidFill>
+                </w14:textFill>
+              </w:rPr>
+              <w:t>THURSDAY</w:t>
+            </w:r>
+          </w:p>
+        </w:tc>
+        <w:tc>
+          <w:tcPr>
+            <w:tcW w:w="969" w:type="dxa"/>
+            <w:shd w:val="clear" w:color="auto" w:fill="1E4D78" w:themeFill="accent1" w:themeFillShade="7F"/>
+          </w:tcPr>
+          <w:p>
+            <w:pPr>
+              <w:keepNext w:val="0"/>
+              <w:keepLines w:val="0"/>
+              <w:widowControl/>
+              <w:suppressLineNumbers w:val="0"/>
+              <w:jc w:val="both"/>
+              <w:rPr>
+                <w:rFonts w:hint="default" w:asciiTheme="minorAscii" w:hAnsiTheme="minorAscii" w:cstheme="minorEastAsia"/>
+                <w:b/>
+                <w:bCs/>
+                <w:color w:val="FFFFFF" w:themeColor="background1"/>
+                <w:kern w:val="0"/>
+                <w:sz w:val="20"/>
+                <w:szCs w:val="20"/>
+                <w:vertAlign w:val="baseline"/>
+                <w:lang w:val="en-US" w:eastAsia="zh-CN" w:bidi="ar"/>
+                <w14:textFill>
+                  <w14:solidFill>
+                    <w14:schemeClr w14:val="bg1"/>
+                  </w14:solidFill>
+                </w14:textFill>
+              </w:rPr>
+            </w:pPr>
+            <w:r>
+              <w:rPr>
+                <w:rFonts w:hint="default" w:asciiTheme="minorAscii" w:hAnsiTheme="minorAscii" w:cstheme="minorEastAsia"/>
+                <w:b/>
+                <w:bCs/>
+                <w:color w:val="FFFFFF" w:themeColor="background1"/>
+                <w:kern w:val="0"/>
+                <w:sz w:val="18"/>
+                <w:szCs w:val="18"/>
+                <w:vertAlign w:val="baseline"/>
+                <w:lang w:val="en-US" w:eastAsia="zh-CN" w:bidi="ar"/>
+                <w14:textFill>
+                  <w14:solidFill>
+                    <w14:schemeClr w14:val="bg1"/>
+                  </w14:solidFill>
+                </w14:textFill>
+              </w:rPr>
+              <w:t>FRIDAY</w:t>
+            </w:r>
+          </w:p>
+        </w:tc>
+      </w:tr>
+      <w:tr>
+        <w:tblPrEx>
+          <w:tblBorders>
+            <w:top w:val="single" w:color="auto" w:sz="4" w:space="0"/>
+            <w:left w:val="single" w:color="auto" w:sz="4" w:space="0"/>
+            <w:bottom w:val="single" w:color="auto" w:sz="4" w:space="0"/>
+            <w:right w:val="single" w:color="auto" w:sz="4" w:space="0"/>
+            <w:insideH w:val="single" w:color="auto" w:sz="4" w:space="0"/>
+            <w:insideV w:val="single" w:color="auto" w:sz="4" w:space="0"/>
+          </w:tblBorders>
+          <w:tblCellMar>
+            <w:left w:w="108" w:type="dxa"/>
+            <w:right w:w="108" w:type="dxa"/>
+          </w:tblCellMar>
+        </w:tblPrEx>
+        <w:tc>
+          <w:tcPr>
+            <w:tcW w:w="1135" w:type="dxa"/>
+          </w:tcPr>
+          <w:p>
+            <w:pPr>
+              <w:keepNext w:val="0"/>
+              <w:keepLines w:val="0"/>
+              <w:widowControl/>
+              <w:suppressLineNumbers w:val="0"/>
+              <w:jc w:val="both"/>
+              <w:rPr>
+                <w:rFonts w:hint="default" w:asciiTheme="minorAscii" w:hAnsiTheme="minorAscii" w:cstheme="minorEastAsia"/>
+                <w:b w:val="0"/>
+                <w:bCs w:val="0"/>
+                <w:color w:val="auto"/>
+                <w:kern w:val="0"/>
+                <w:sz w:val="15"/>
+                <w:szCs w:val="15"/>
+                <w:vertAlign w:val="baseline"/>
+                <w:lang w:val="en-US" w:eastAsia="zh-CN" w:bidi="ar"/>
+              </w:rPr>
+            </w:pPr>
+            <w:r>
+              <w:rPr>
+                <w:rFonts w:hint="default" w:asciiTheme="minorAscii" w:hAnsiTheme="minorAscii" w:cstheme="minorEastAsia"/>
+                <w:b w:val="0"/>
+                <w:bCs w:val="0"/>
+                <w:color w:val="auto"/>
+                <w:kern w:val="0"/>
+                <w:sz w:val="15"/>
+                <w:szCs w:val="15"/>
+                <w:vertAlign w:val="baseline"/>
+                <w:lang w:val="en-US" w:eastAsia="zh-CN" w:bidi="ar"/>
+              </w:rPr>
+              <w:t>8:30-9:20</w:t>
+            </w:r>
+          </w:p>
+        </w:tc>
+        <w:tc>
+          <w:tcPr>
+            <w:tcW w:w="946" w:type="dxa"/>
+          </w:tcPr>
+          <w:p>
+            <w:pPr>
+              <w:keepNext w:val="0"/>
+              <w:keepLines w:val="0"/>
+              <w:widowControl/>
+              <w:suppressLineNumbers w:val="0"/>
+              <w:jc w:val="both"/>
+              <w:rPr>
+                <w:rFonts w:hint="default" w:asciiTheme="minorAscii" w:hAnsiTheme="minorAscii" w:cstheme="minorEastAsia"/>
+                <w:b w:val="0"/>
+                <w:bCs w:val="0"/>
+                <w:color w:val="auto"/>
+                <w:kern w:val="0"/>
+                <w:sz w:val="16"/>
+                <w:szCs w:val="16"/>
+                <w:vertAlign w:val="baseline"/>
+                <w:lang w:val="en-US" w:eastAsia="zh-CN" w:bidi="ar"/>
+              </w:rPr>
+            </w:pPr>
+          </w:p>
+        </w:tc>
+        <w:tc>
+          <w:tcPr>
+            <w:tcW w:w="1315" w:type="dxa"/>
+          </w:tcPr>
+          <w:p>
+            <w:pPr>
+              <w:keepNext w:val="0"/>
+              <w:keepLines w:val="0"/>
+              <w:widowControl/>
+              <w:suppressLineNumbers w:val="0"/>
+              <w:jc w:val="both"/>
+              <w:rPr>
+                <w:rFonts w:hint="default" w:asciiTheme="minorAscii" w:hAnsiTheme="minorAscii" w:cstheme="minorEastAsia"/>
+                <w:b w:val="0"/>
+                <w:bCs w:val="0"/>
+                <w:color w:val="auto"/>
+                <w:kern w:val="0"/>
+                <w:sz w:val="16"/>
+                <w:szCs w:val="16"/>
+                <w:vertAlign w:val="baseline"/>
+                <w:lang w:val="en-US" w:eastAsia="zh-CN" w:bidi="ar"/>
+              </w:rPr>
+            </w:pPr>
+            <w:r>
+              <w:rPr>
+                <w:rFonts w:hint="default" w:asciiTheme="minorAscii" w:hAnsiTheme="minorAscii" w:cstheme="minorEastAsia"/>
+                <w:b w:val="0"/>
+                <w:bCs w:val="0"/>
+                <w:color w:val="auto"/>
+                <w:kern w:val="0"/>
+                <w:sz w:val="16"/>
+                <w:szCs w:val="16"/>
+                <w:vertAlign w:val="baseline"/>
+                <w:lang w:val="en-US" w:eastAsia="zh-CN" w:bidi="ar"/>
+              </w:rPr>
+              <w:t>Introduction to Bible</w:t>
+            </w:r>
+          </w:p>
+        </w:tc>
+        <w:tc>
+          <w:tcPr>
+            <w:tcW w:w="1475" w:type="dxa"/>
+          </w:tcPr>
+          <w:p>
+            <w:pPr>
+              <w:keepNext w:val="0"/>
+              <w:keepLines w:val="0"/>
+              <w:widowControl/>
+              <w:suppressLineNumbers w:val="0"/>
+              <w:jc w:val="both"/>
+              <w:rPr>
+                <w:rFonts w:hint="default" w:asciiTheme="minorAscii" w:hAnsiTheme="minorAscii" w:cstheme="minorEastAsia"/>
+                <w:b w:val="0"/>
+                <w:bCs w:val="0"/>
+                <w:color w:val="auto"/>
+                <w:kern w:val="0"/>
+                <w:sz w:val="16"/>
+                <w:szCs w:val="16"/>
+                <w:vertAlign w:val="baseline"/>
+                <w:lang w:val="en-US" w:eastAsia="zh-CN" w:bidi="ar"/>
+              </w:rPr>
+            </w:pPr>
+            <w:r>
+              <w:rPr>
+                <w:rFonts w:hint="default" w:asciiTheme="minorAscii" w:hAnsiTheme="minorAscii" w:cstheme="minorEastAsia"/>
+                <w:b w:val="0"/>
+                <w:bCs w:val="0"/>
+                <w:color w:val="auto"/>
+                <w:kern w:val="0"/>
+                <w:sz w:val="16"/>
+                <w:szCs w:val="16"/>
+                <w:vertAlign w:val="baseline"/>
+                <w:lang w:val="en-US" w:eastAsia="zh-CN" w:bidi="ar"/>
+              </w:rPr>
+              <w:t>Principles of Accounting I</w:t>
+            </w:r>
+          </w:p>
+        </w:tc>
+        <w:tc>
+          <w:tcPr>
+            <w:tcW w:w="1797" w:type="dxa"/>
+          </w:tcPr>
+          <w:p>
+            <w:pPr>
+              <w:keepNext w:val="0"/>
+              <w:keepLines w:val="0"/>
+              <w:widowControl/>
+              <w:suppressLineNumbers w:val="0"/>
+              <w:jc w:val="both"/>
+              <w:rPr>
+                <w:rFonts w:hint="default" w:asciiTheme="minorAscii" w:hAnsiTheme="minorAscii" w:cstheme="minorEastAsia"/>
+                <w:b w:val="0"/>
+                <w:bCs w:val="0"/>
+                <w:color w:val="auto"/>
+                <w:kern w:val="0"/>
+                <w:sz w:val="16"/>
+                <w:szCs w:val="16"/>
+                <w:vertAlign w:val="baseline"/>
+                <w:lang w:val="en-US" w:eastAsia="zh-CN" w:bidi="ar"/>
+              </w:rPr>
+            </w:pPr>
+            <w:r>
+              <w:rPr>
+                <w:rFonts w:hint="default" w:asciiTheme="minorAscii" w:hAnsiTheme="minorAscii" w:cstheme="minorEastAsia"/>
+                <w:b w:val="0"/>
+                <w:bCs w:val="0"/>
+                <w:color w:val="auto"/>
+                <w:kern w:val="0"/>
+                <w:sz w:val="16"/>
+                <w:szCs w:val="16"/>
+                <w:vertAlign w:val="baseline"/>
+                <w:lang w:val="en-US" w:eastAsia="zh-CN" w:bidi="ar"/>
+              </w:rPr>
+              <w:t>Study and</w:t>
+            </w:r>
+          </w:p>
+          <w:p>
+            <w:pPr>
+              <w:keepNext w:val="0"/>
+              <w:keepLines w:val="0"/>
+              <w:widowControl/>
+              <w:suppressLineNumbers w:val="0"/>
+              <w:jc w:val="both"/>
+              <w:rPr>
+                <w:rFonts w:hint="default" w:asciiTheme="minorAscii" w:hAnsiTheme="minorAscii" w:cstheme="minorEastAsia"/>
+                <w:b w:val="0"/>
+                <w:bCs w:val="0"/>
+                <w:color w:val="auto"/>
+                <w:kern w:val="0"/>
+                <w:sz w:val="16"/>
+                <w:szCs w:val="16"/>
+                <w:vertAlign w:val="baseline"/>
+                <w:lang w:val="en-US" w:eastAsia="zh-CN" w:bidi="ar"/>
+              </w:rPr>
+            </w:pPr>
+            <w:r>
+              <w:rPr>
+                <w:rFonts w:hint="default" w:asciiTheme="minorAscii" w:hAnsiTheme="minorAscii" w:cstheme="minorEastAsia"/>
+                <w:b w:val="0"/>
+                <w:bCs w:val="0"/>
+                <w:color w:val="auto"/>
+                <w:kern w:val="0"/>
+                <w:sz w:val="16"/>
+                <w:szCs w:val="16"/>
+                <w:vertAlign w:val="baseline"/>
+                <w:lang w:val="en-US" w:eastAsia="zh-CN" w:bidi="ar"/>
+              </w:rPr>
+              <w:t>Research Methods</w:t>
+            </w:r>
+          </w:p>
+        </w:tc>
+        <w:tc>
+          <w:tcPr>
+            <w:tcW w:w="1828" w:type="dxa"/>
+          </w:tcPr>
+          <w:p>
+            <w:pPr>
+              <w:keepNext w:val="0"/>
+              <w:keepLines w:val="0"/>
+              <w:widowControl/>
+              <w:suppressLineNumbers w:val="0"/>
+              <w:jc w:val="both"/>
+              <w:rPr>
+                <w:rFonts w:hint="default" w:asciiTheme="minorAscii" w:hAnsiTheme="minorAscii" w:cstheme="minorEastAsia"/>
+                <w:b w:val="0"/>
+                <w:bCs w:val="0"/>
+                <w:color w:val="auto"/>
+                <w:kern w:val="0"/>
+                <w:sz w:val="16"/>
+                <w:szCs w:val="16"/>
+                <w:vertAlign w:val="baseline"/>
+                <w:lang w:val="en-US" w:eastAsia="zh-CN" w:bidi="ar"/>
+              </w:rPr>
+            </w:pPr>
+            <w:r>
+              <w:rPr>
+                <w:rFonts w:hint="default" w:asciiTheme="minorAscii" w:hAnsiTheme="minorAscii" w:cstheme="minorEastAsia"/>
+                <w:b w:val="0"/>
+                <w:bCs w:val="0"/>
+                <w:color w:val="auto"/>
+                <w:kern w:val="0"/>
+                <w:sz w:val="16"/>
+                <w:szCs w:val="16"/>
+                <w:vertAlign w:val="baseline"/>
+                <w:lang w:val="en-US" w:eastAsia="zh-CN" w:bidi="ar"/>
+              </w:rPr>
+              <w:t>Introduction</w:t>
+            </w:r>
+          </w:p>
+          <w:p>
+            <w:pPr>
+              <w:keepNext w:val="0"/>
+              <w:keepLines w:val="0"/>
+              <w:widowControl/>
+              <w:suppressLineNumbers w:val="0"/>
+              <w:jc w:val="both"/>
+              <w:rPr>
+                <w:rFonts w:hint="default" w:asciiTheme="minorAscii" w:hAnsiTheme="minorAscii" w:cstheme="minorEastAsia"/>
+                <w:b w:val="0"/>
+                <w:bCs w:val="0"/>
+                <w:color w:val="auto"/>
+                <w:kern w:val="0"/>
+                <w:sz w:val="16"/>
+                <w:szCs w:val="16"/>
+                <w:vertAlign w:val="baseline"/>
+                <w:lang w:val="en-US" w:eastAsia="zh-CN" w:bidi="ar"/>
+              </w:rPr>
+            </w:pPr>
+            <w:r>
+              <w:rPr>
+                <w:rFonts w:hint="default" w:asciiTheme="minorAscii" w:hAnsiTheme="minorAscii" w:cstheme="minorEastAsia"/>
+                <w:b w:val="0"/>
+                <w:bCs w:val="0"/>
+                <w:color w:val="auto"/>
+                <w:kern w:val="0"/>
+                <w:sz w:val="16"/>
+                <w:szCs w:val="16"/>
+                <w:vertAlign w:val="baseline"/>
+                <w:lang w:val="en-US" w:eastAsia="zh-CN" w:bidi="ar"/>
+              </w:rPr>
+              <w:t>to Computer Applications</w:t>
+            </w:r>
+          </w:p>
+        </w:tc>
+        <w:tc>
+          <w:tcPr>
+            <w:tcW w:w="969" w:type="dxa"/>
+          </w:tcPr>
+          <w:p>
+            <w:pPr>
+              <w:keepNext w:val="0"/>
+              <w:keepLines w:val="0"/>
+              <w:widowControl/>
+              <w:suppressLineNumbers w:val="0"/>
+              <w:jc w:val="both"/>
+              <w:rPr>
+                <w:rFonts w:hint="default" w:asciiTheme="minorAscii" w:hAnsiTheme="minorAscii" w:cstheme="minorEastAsia"/>
+                <w:b w:val="0"/>
+                <w:bCs w:val="0"/>
+                <w:color w:val="auto"/>
+                <w:kern w:val="0"/>
+                <w:sz w:val="21"/>
+                <w:szCs w:val="21"/>
+                <w:vertAlign w:val="baseline"/>
+                <w:lang w:val="en-US" w:eastAsia="zh-CN" w:bidi="ar"/>
+              </w:rPr>
+            </w:pPr>
+          </w:p>
+        </w:tc>
+      </w:tr>
+      <w:tr>
+        <w:tblPrEx>
+          <w:tblBorders>
+            <w:top w:val="single" w:color="auto" w:sz="4" w:space="0"/>
+            <w:left w:val="single" w:color="auto" w:sz="4" w:space="0"/>
+            <w:bottom w:val="single" w:color="auto" w:sz="4" w:space="0"/>
+            <w:right w:val="single" w:color="auto" w:sz="4" w:space="0"/>
+            <w:insideH w:val="single" w:color="auto" w:sz="4" w:space="0"/>
+            <w:insideV w:val="single" w:color="auto" w:sz="4" w:space="0"/>
+          </w:tblBorders>
+          <w:tblCellMar>
+            <w:left w:w="108" w:type="dxa"/>
+            <w:right w:w="108" w:type="dxa"/>
+          </w:tblCellMar>
+        </w:tblPrEx>
+        <w:tc>
+          <w:tcPr>
+            <w:tcW w:w="1135" w:type="dxa"/>
+          </w:tcPr>
+          <w:p>
+            <w:pPr>
+              <w:keepNext w:val="0"/>
+              <w:keepLines w:val="0"/>
+              <w:widowControl/>
+              <w:suppressLineNumbers w:val="0"/>
+              <w:jc w:val="both"/>
+              <w:rPr>
+                <w:rFonts w:hint="default" w:asciiTheme="minorAscii" w:hAnsiTheme="minorAscii" w:cstheme="minorEastAsia"/>
+                <w:b w:val="0"/>
+                <w:bCs w:val="0"/>
+                <w:color w:val="auto"/>
+                <w:kern w:val="0"/>
+                <w:sz w:val="15"/>
+                <w:szCs w:val="15"/>
+                <w:vertAlign w:val="baseline"/>
+                <w:lang w:val="en-US" w:eastAsia="zh-CN" w:bidi="ar"/>
+              </w:rPr>
+            </w:pPr>
+            <w:r>
+              <w:rPr>
+                <w:rFonts w:hint="default" w:asciiTheme="minorAscii" w:hAnsiTheme="minorAscii" w:cstheme="minorEastAsia"/>
+                <w:b w:val="0"/>
+                <w:bCs w:val="0"/>
+                <w:color w:val="auto"/>
+                <w:kern w:val="0"/>
+                <w:sz w:val="15"/>
+                <w:szCs w:val="15"/>
+                <w:vertAlign w:val="baseline"/>
+                <w:lang w:val="en-US" w:eastAsia="zh-CN" w:bidi="ar"/>
+              </w:rPr>
+              <w:t>9:30-10:20</w:t>
+            </w:r>
+          </w:p>
+        </w:tc>
+        <w:tc>
+          <w:tcPr>
+            <w:tcW w:w="946" w:type="dxa"/>
+          </w:tcPr>
+          <w:p>
+            <w:pPr>
+              <w:keepNext w:val="0"/>
+              <w:keepLines w:val="0"/>
+              <w:widowControl/>
+              <w:suppressLineNumbers w:val="0"/>
+              <w:jc w:val="both"/>
+              <w:rPr>
+                <w:rFonts w:hint="default" w:asciiTheme="minorAscii" w:hAnsiTheme="minorAscii" w:cstheme="minorEastAsia"/>
+                <w:b w:val="0"/>
+                <w:bCs w:val="0"/>
+                <w:color w:val="auto"/>
+                <w:kern w:val="0"/>
+                <w:sz w:val="16"/>
+                <w:szCs w:val="16"/>
+                <w:vertAlign w:val="baseline"/>
+                <w:lang w:val="en-US" w:eastAsia="zh-CN" w:bidi="ar"/>
+              </w:rPr>
+            </w:pPr>
+          </w:p>
+        </w:tc>
+        <w:tc>
+          <w:tcPr>
+            <w:tcW w:w="1315" w:type="dxa"/>
+          </w:tcPr>
+          <w:p>
+            <w:pPr>
+              <w:keepNext w:val="0"/>
+              <w:keepLines w:val="0"/>
+              <w:widowControl/>
+              <w:suppressLineNumbers w:val="0"/>
+              <w:jc w:val="both"/>
+              <w:rPr>
+                <w:rFonts w:hint="default" w:asciiTheme="minorAscii" w:hAnsiTheme="minorAscii" w:cstheme="minorEastAsia"/>
+                <w:b w:val="0"/>
+                <w:bCs w:val="0"/>
+                <w:color w:val="auto"/>
+                <w:kern w:val="0"/>
+                <w:sz w:val="16"/>
+                <w:szCs w:val="16"/>
+                <w:vertAlign w:val="baseline"/>
+                <w:lang w:val="en-US" w:eastAsia="zh-CN" w:bidi="ar"/>
+              </w:rPr>
+            </w:pPr>
+            <w:r>
+              <w:rPr>
+                <w:rFonts w:hint="default" w:asciiTheme="minorAscii" w:hAnsiTheme="minorAscii" w:cstheme="minorEastAsia"/>
+                <w:b w:val="0"/>
+                <w:bCs w:val="0"/>
+                <w:color w:val="auto"/>
+                <w:kern w:val="0"/>
+                <w:sz w:val="16"/>
+                <w:szCs w:val="16"/>
+                <w:vertAlign w:val="baseline"/>
+                <w:lang w:val="en-US" w:eastAsia="zh-CN" w:bidi="ar"/>
+              </w:rPr>
+              <w:t>Introduction to Bible</w:t>
+            </w:r>
+          </w:p>
+        </w:tc>
+        <w:tc>
+          <w:tcPr>
+            <w:tcW w:w="1475" w:type="dxa"/>
+          </w:tcPr>
+          <w:p>
+            <w:pPr>
+              <w:keepNext w:val="0"/>
+              <w:keepLines w:val="0"/>
+              <w:widowControl/>
+              <w:suppressLineNumbers w:val="0"/>
+              <w:jc w:val="both"/>
+              <w:rPr>
+                <w:rFonts w:hint="default" w:asciiTheme="minorAscii" w:hAnsiTheme="minorAscii" w:cstheme="minorEastAsia"/>
+                <w:b w:val="0"/>
+                <w:bCs w:val="0"/>
+                <w:color w:val="auto"/>
+                <w:kern w:val="0"/>
+                <w:sz w:val="16"/>
+                <w:szCs w:val="16"/>
+                <w:vertAlign w:val="baseline"/>
+                <w:lang w:val="en-US" w:eastAsia="zh-CN" w:bidi="ar"/>
+              </w:rPr>
+            </w:pPr>
+            <w:r>
+              <w:rPr>
+                <w:rFonts w:hint="default" w:asciiTheme="minorAscii" w:hAnsiTheme="minorAscii" w:cstheme="minorEastAsia"/>
+                <w:b w:val="0"/>
+                <w:bCs w:val="0"/>
+                <w:color w:val="auto"/>
+                <w:kern w:val="0"/>
+                <w:sz w:val="16"/>
+                <w:szCs w:val="16"/>
+                <w:vertAlign w:val="baseline"/>
+                <w:lang w:val="en-US" w:eastAsia="zh-CN" w:bidi="ar"/>
+              </w:rPr>
+              <w:t>Principles of Accounting I</w:t>
+            </w:r>
+          </w:p>
+        </w:tc>
+        <w:tc>
+          <w:tcPr>
+            <w:tcW w:w="1797" w:type="dxa"/>
+          </w:tcPr>
+          <w:p>
+            <w:pPr>
+              <w:keepNext w:val="0"/>
+              <w:keepLines w:val="0"/>
+              <w:widowControl/>
+              <w:suppressLineNumbers w:val="0"/>
+              <w:jc w:val="both"/>
+              <w:rPr>
+                <w:rFonts w:hint="default" w:asciiTheme="minorAscii" w:hAnsiTheme="minorAscii" w:cstheme="minorEastAsia"/>
+                <w:b w:val="0"/>
+                <w:bCs w:val="0"/>
+                <w:color w:val="auto"/>
+                <w:kern w:val="0"/>
+                <w:sz w:val="16"/>
+                <w:szCs w:val="16"/>
+                <w:vertAlign w:val="baseline"/>
+                <w:lang w:val="en-US" w:eastAsia="zh-CN" w:bidi="ar"/>
+              </w:rPr>
+            </w:pPr>
+            <w:r>
+              <w:rPr>
+                <w:rFonts w:hint="default" w:asciiTheme="minorAscii" w:hAnsiTheme="minorAscii" w:cstheme="minorEastAsia"/>
+                <w:b w:val="0"/>
+                <w:bCs w:val="0"/>
+                <w:color w:val="auto"/>
+                <w:kern w:val="0"/>
+                <w:sz w:val="16"/>
+                <w:szCs w:val="16"/>
+                <w:vertAlign w:val="baseline"/>
+                <w:lang w:val="en-US" w:eastAsia="zh-CN" w:bidi="ar"/>
+              </w:rPr>
+              <w:t>Study and</w:t>
+            </w:r>
+          </w:p>
+          <w:p>
+            <w:pPr>
+              <w:keepNext w:val="0"/>
+              <w:keepLines w:val="0"/>
+              <w:widowControl/>
+              <w:suppressLineNumbers w:val="0"/>
+              <w:jc w:val="both"/>
+              <w:rPr>
+                <w:rFonts w:hint="default" w:asciiTheme="minorAscii" w:hAnsiTheme="minorAscii" w:cstheme="minorEastAsia"/>
+                <w:b w:val="0"/>
+                <w:bCs w:val="0"/>
+                <w:color w:val="auto"/>
+                <w:kern w:val="0"/>
+                <w:sz w:val="16"/>
+                <w:szCs w:val="16"/>
+                <w:vertAlign w:val="baseline"/>
+                <w:lang w:val="en-US" w:eastAsia="zh-CN" w:bidi="ar"/>
+              </w:rPr>
+            </w:pPr>
+            <w:r>
+              <w:rPr>
+                <w:rFonts w:hint="default" w:asciiTheme="minorAscii" w:hAnsiTheme="minorAscii" w:cstheme="minorEastAsia"/>
+                <w:b w:val="0"/>
+                <w:bCs w:val="0"/>
+                <w:color w:val="auto"/>
+                <w:kern w:val="0"/>
+                <w:sz w:val="16"/>
+                <w:szCs w:val="16"/>
+                <w:vertAlign w:val="baseline"/>
+                <w:lang w:val="en-US" w:eastAsia="zh-CN" w:bidi="ar"/>
+              </w:rPr>
+              <w:t>Research Methods</w:t>
+            </w:r>
+          </w:p>
+        </w:tc>
+        <w:tc>
+          <w:tcPr>
+            <w:tcW w:w="1828" w:type="dxa"/>
+          </w:tcPr>
+          <w:p>
+            <w:pPr>
+              <w:keepNext w:val="0"/>
+              <w:keepLines w:val="0"/>
+              <w:widowControl/>
+              <w:suppressLineNumbers w:val="0"/>
+              <w:jc w:val="both"/>
+              <w:rPr>
+                <w:rFonts w:hint="default" w:asciiTheme="minorAscii" w:hAnsiTheme="minorAscii" w:cstheme="minorEastAsia"/>
+                <w:b w:val="0"/>
+                <w:bCs w:val="0"/>
+                <w:color w:val="auto"/>
+                <w:kern w:val="0"/>
+                <w:sz w:val="16"/>
+                <w:szCs w:val="16"/>
+                <w:vertAlign w:val="baseline"/>
+                <w:lang w:val="en-US" w:eastAsia="zh-CN" w:bidi="ar"/>
+              </w:rPr>
+            </w:pPr>
+            <w:r>
+              <w:rPr>
+                <w:rFonts w:hint="default" w:asciiTheme="minorAscii" w:hAnsiTheme="minorAscii" w:cstheme="minorEastAsia"/>
+                <w:b w:val="0"/>
+                <w:bCs w:val="0"/>
+                <w:color w:val="auto"/>
+                <w:kern w:val="0"/>
+                <w:sz w:val="16"/>
+                <w:szCs w:val="16"/>
+                <w:vertAlign w:val="baseline"/>
+                <w:lang w:val="en-US" w:eastAsia="zh-CN" w:bidi="ar"/>
+              </w:rPr>
+              <w:t>Introduction</w:t>
+            </w:r>
+          </w:p>
+          <w:p>
+            <w:pPr>
+              <w:keepNext w:val="0"/>
+              <w:keepLines w:val="0"/>
+              <w:widowControl/>
+              <w:suppressLineNumbers w:val="0"/>
+              <w:jc w:val="both"/>
+              <w:rPr>
+                <w:rFonts w:hint="default" w:asciiTheme="minorAscii" w:hAnsiTheme="minorAscii" w:cstheme="minorEastAsia"/>
+                <w:b w:val="0"/>
+                <w:bCs w:val="0"/>
+                <w:color w:val="auto"/>
+                <w:kern w:val="0"/>
+                <w:sz w:val="16"/>
+                <w:szCs w:val="16"/>
+                <w:vertAlign w:val="baseline"/>
+                <w:lang w:val="en-US" w:eastAsia="zh-CN" w:bidi="ar"/>
+              </w:rPr>
+            </w:pPr>
+            <w:r>
+              <w:rPr>
+                <w:rFonts w:hint="default" w:asciiTheme="minorAscii" w:hAnsiTheme="minorAscii" w:cstheme="minorEastAsia"/>
+                <w:b w:val="0"/>
+                <w:bCs w:val="0"/>
+                <w:color w:val="auto"/>
+                <w:kern w:val="0"/>
+                <w:sz w:val="16"/>
+                <w:szCs w:val="16"/>
+                <w:vertAlign w:val="baseline"/>
+                <w:lang w:val="en-US" w:eastAsia="zh-CN" w:bidi="ar"/>
+              </w:rPr>
+              <w:t>to Computer Applications</w:t>
+            </w:r>
+          </w:p>
+        </w:tc>
+        <w:tc>
+          <w:tcPr>
+            <w:tcW w:w="969" w:type="dxa"/>
+          </w:tcPr>
+          <w:p>
+            <w:pPr>
+              <w:keepNext w:val="0"/>
+              <w:keepLines w:val="0"/>
+              <w:widowControl/>
+              <w:suppressLineNumbers w:val="0"/>
+              <w:jc w:val="both"/>
+              <w:rPr>
+                <w:rFonts w:hint="default" w:asciiTheme="minorAscii" w:hAnsiTheme="minorAscii" w:cstheme="minorEastAsia"/>
+                <w:b w:val="0"/>
+                <w:bCs w:val="0"/>
+                <w:color w:val="auto"/>
+                <w:kern w:val="0"/>
+                <w:sz w:val="21"/>
+                <w:szCs w:val="21"/>
+                <w:vertAlign w:val="baseline"/>
+                <w:lang w:val="en-US" w:eastAsia="zh-CN" w:bidi="ar"/>
+              </w:rPr>
+            </w:pPr>
+          </w:p>
+        </w:tc>
+      </w:tr>
+      <w:tr>
+        <w:tblPrEx>
+          <w:tblBorders>
+            <w:top w:val="single" w:color="auto" w:sz="4" w:space="0"/>
+            <w:left w:val="single" w:color="auto" w:sz="4" w:space="0"/>
+            <w:bottom w:val="single" w:color="auto" w:sz="4" w:space="0"/>
+            <w:right w:val="single" w:color="auto" w:sz="4" w:space="0"/>
+            <w:insideH w:val="single" w:color="auto" w:sz="4" w:space="0"/>
+            <w:insideV w:val="single" w:color="auto" w:sz="4" w:space="0"/>
+          </w:tblBorders>
+          <w:tblCellMar>
+            <w:left w:w="108" w:type="dxa"/>
+            <w:right w:w="108" w:type="dxa"/>
+          </w:tblCellMar>
+        </w:tblPrEx>
+        <w:tc>
+          <w:tcPr>
+            <w:tcW w:w="1135" w:type="dxa"/>
+          </w:tcPr>
+          <w:p>
+            <w:pPr>
+              <w:keepNext w:val="0"/>
+              <w:keepLines w:val="0"/>
+              <w:widowControl/>
+              <w:suppressLineNumbers w:val="0"/>
+              <w:jc w:val="both"/>
+              <w:rPr>
+                <w:rFonts w:hint="default" w:asciiTheme="minorAscii" w:hAnsiTheme="minorAscii" w:cstheme="minorEastAsia"/>
+                <w:b w:val="0"/>
+                <w:bCs w:val="0"/>
+                <w:color w:val="auto"/>
+                <w:kern w:val="0"/>
+                <w:sz w:val="15"/>
+                <w:szCs w:val="15"/>
+                <w:vertAlign w:val="baseline"/>
+                <w:lang w:val="en-US" w:eastAsia="zh-CN" w:bidi="ar"/>
+              </w:rPr>
+            </w:pPr>
+            <w:r>
+              <w:rPr>
+                <w:rFonts w:hint="default" w:asciiTheme="minorAscii" w:hAnsiTheme="minorAscii" w:cstheme="minorEastAsia"/>
+                <w:b w:val="0"/>
+                <w:bCs w:val="0"/>
+                <w:color w:val="auto"/>
+                <w:kern w:val="0"/>
+                <w:sz w:val="15"/>
+                <w:szCs w:val="15"/>
+                <w:vertAlign w:val="baseline"/>
+                <w:lang w:val="en-US" w:eastAsia="zh-CN" w:bidi="ar"/>
+              </w:rPr>
+              <w:t>10:30-11:20</w:t>
+            </w:r>
+          </w:p>
+        </w:tc>
+        <w:tc>
+          <w:tcPr>
+            <w:tcW w:w="946" w:type="dxa"/>
+          </w:tcPr>
+          <w:p>
+            <w:pPr>
+              <w:keepNext w:val="0"/>
+              <w:keepLines w:val="0"/>
+              <w:widowControl/>
+              <w:suppressLineNumbers w:val="0"/>
+              <w:jc w:val="both"/>
+              <w:rPr>
+                <w:rFonts w:hint="default" w:asciiTheme="minorAscii" w:hAnsiTheme="minorAscii" w:cstheme="minorEastAsia"/>
+                <w:b w:val="0"/>
+                <w:bCs w:val="0"/>
+                <w:color w:val="auto"/>
+                <w:kern w:val="0"/>
+                <w:sz w:val="16"/>
+                <w:szCs w:val="16"/>
+                <w:vertAlign w:val="baseline"/>
+                <w:lang w:val="en-US" w:eastAsia="zh-CN" w:bidi="ar"/>
+              </w:rPr>
+            </w:pPr>
+          </w:p>
+        </w:tc>
+        <w:tc>
+          <w:tcPr>
+            <w:tcW w:w="1315" w:type="dxa"/>
+          </w:tcPr>
+          <w:p>
+            <w:pPr>
+              <w:keepNext w:val="0"/>
+              <w:keepLines w:val="0"/>
+              <w:widowControl/>
+              <w:suppressLineNumbers w:val="0"/>
+              <w:jc w:val="both"/>
+              <w:rPr>
+                <w:rFonts w:hint="default" w:asciiTheme="minorAscii" w:hAnsiTheme="minorAscii" w:cstheme="minorEastAsia"/>
+                <w:b w:val="0"/>
+                <w:bCs w:val="0"/>
+                <w:color w:val="auto"/>
+                <w:kern w:val="0"/>
+                <w:sz w:val="16"/>
+                <w:szCs w:val="16"/>
+                <w:vertAlign w:val="baseline"/>
+                <w:lang w:val="en-US" w:eastAsia="zh-CN" w:bidi="ar"/>
+              </w:rPr>
+            </w:pPr>
+          </w:p>
+        </w:tc>
+        <w:tc>
+          <w:tcPr>
+            <w:tcW w:w="1475" w:type="dxa"/>
+          </w:tcPr>
+          <w:p>
+            <w:pPr>
+              <w:keepNext w:val="0"/>
+              <w:keepLines w:val="0"/>
+              <w:widowControl/>
+              <w:suppressLineNumbers w:val="0"/>
+              <w:jc w:val="both"/>
+              <w:rPr>
+                <w:rFonts w:hint="default" w:asciiTheme="minorAscii" w:hAnsiTheme="minorAscii" w:cstheme="minorEastAsia"/>
+                <w:b w:val="0"/>
+                <w:bCs w:val="0"/>
+                <w:color w:val="auto"/>
+                <w:kern w:val="0"/>
+                <w:sz w:val="16"/>
+                <w:szCs w:val="16"/>
+                <w:vertAlign w:val="baseline"/>
+                <w:lang w:val="en-US" w:eastAsia="zh-CN" w:bidi="ar"/>
+              </w:rPr>
+            </w:pPr>
+            <w:r>
+              <w:rPr>
+                <w:rFonts w:hint="default" w:asciiTheme="minorAscii" w:hAnsiTheme="minorAscii" w:cstheme="minorEastAsia"/>
+                <w:b w:val="0"/>
+                <w:bCs w:val="0"/>
+                <w:color w:val="auto"/>
+                <w:kern w:val="0"/>
+                <w:sz w:val="16"/>
+                <w:szCs w:val="16"/>
+                <w:vertAlign w:val="baseline"/>
+                <w:lang w:val="en-US" w:eastAsia="zh-CN" w:bidi="ar"/>
+              </w:rPr>
+              <w:t>Principles of Accounting I</w:t>
+            </w:r>
+          </w:p>
+        </w:tc>
+        <w:tc>
+          <w:tcPr>
+            <w:tcW w:w="1797" w:type="dxa"/>
+          </w:tcPr>
+          <w:p>
+            <w:pPr>
+              <w:keepNext w:val="0"/>
+              <w:keepLines w:val="0"/>
+              <w:widowControl/>
+              <w:suppressLineNumbers w:val="0"/>
+              <w:jc w:val="both"/>
+              <w:rPr>
+                <w:rFonts w:hint="default" w:asciiTheme="minorAscii" w:hAnsiTheme="minorAscii" w:cstheme="minorEastAsia"/>
+                <w:b w:val="0"/>
+                <w:bCs w:val="0"/>
+                <w:color w:val="auto"/>
+                <w:kern w:val="0"/>
+                <w:sz w:val="16"/>
+                <w:szCs w:val="16"/>
+                <w:vertAlign w:val="baseline"/>
+                <w:lang w:val="en-US" w:eastAsia="zh-CN" w:bidi="ar"/>
+              </w:rPr>
+            </w:pPr>
+          </w:p>
+        </w:tc>
+        <w:tc>
+          <w:tcPr>
+            <w:tcW w:w="1828" w:type="dxa"/>
+          </w:tcPr>
+          <w:p>
+            <w:pPr>
+              <w:keepNext w:val="0"/>
+              <w:keepLines w:val="0"/>
+              <w:widowControl/>
+              <w:suppressLineNumbers w:val="0"/>
+              <w:jc w:val="both"/>
+              <w:rPr>
+                <w:rFonts w:hint="default" w:asciiTheme="minorAscii" w:hAnsiTheme="minorAscii" w:cstheme="minorEastAsia"/>
+                <w:b w:val="0"/>
+                <w:bCs w:val="0"/>
+                <w:color w:val="auto"/>
+                <w:kern w:val="0"/>
+                <w:sz w:val="16"/>
+                <w:szCs w:val="16"/>
+                <w:vertAlign w:val="baseline"/>
+                <w:lang w:val="en-US" w:eastAsia="zh-CN" w:bidi="ar"/>
+              </w:rPr>
+            </w:pPr>
+            <w:r>
+              <w:rPr>
+                <w:rFonts w:hint="default" w:asciiTheme="minorAscii" w:hAnsiTheme="minorAscii" w:cstheme="minorEastAsia"/>
+                <w:b w:val="0"/>
+                <w:bCs w:val="0"/>
+                <w:color w:val="auto"/>
+                <w:kern w:val="0"/>
+                <w:sz w:val="16"/>
+                <w:szCs w:val="16"/>
+                <w:vertAlign w:val="baseline"/>
+                <w:lang w:val="en-US" w:eastAsia="zh-CN" w:bidi="ar"/>
+              </w:rPr>
+              <w:t>Introduction</w:t>
+            </w:r>
+          </w:p>
+          <w:p>
+            <w:pPr>
+              <w:keepNext w:val="0"/>
+              <w:keepLines w:val="0"/>
+              <w:widowControl/>
+              <w:suppressLineNumbers w:val="0"/>
+              <w:jc w:val="both"/>
+              <w:rPr>
+                <w:rFonts w:hint="default" w:asciiTheme="minorAscii" w:hAnsiTheme="minorAscii" w:cstheme="minorEastAsia"/>
+                <w:b w:val="0"/>
+                <w:bCs w:val="0"/>
+                <w:color w:val="auto"/>
+                <w:kern w:val="0"/>
+                <w:sz w:val="16"/>
+                <w:szCs w:val="16"/>
+                <w:vertAlign w:val="baseline"/>
+                <w:lang w:val="en-US" w:eastAsia="zh-CN" w:bidi="ar"/>
+              </w:rPr>
+            </w:pPr>
+            <w:r>
+              <w:rPr>
+                <w:rFonts w:hint="default" w:asciiTheme="minorAscii" w:hAnsiTheme="minorAscii" w:cstheme="minorEastAsia"/>
+                <w:b w:val="0"/>
+                <w:bCs w:val="0"/>
+                <w:color w:val="auto"/>
+                <w:kern w:val="0"/>
+                <w:sz w:val="16"/>
+                <w:szCs w:val="16"/>
+                <w:vertAlign w:val="baseline"/>
+                <w:lang w:val="en-US" w:eastAsia="zh-CN" w:bidi="ar"/>
+              </w:rPr>
+              <w:t>to Computer Applications</w:t>
+            </w:r>
+          </w:p>
+        </w:tc>
+        <w:tc>
+          <w:tcPr>
+            <w:tcW w:w="969" w:type="dxa"/>
+          </w:tcPr>
+          <w:p>
+            <w:pPr>
+              <w:keepNext w:val="0"/>
+              <w:keepLines w:val="0"/>
+              <w:widowControl/>
+              <w:suppressLineNumbers w:val="0"/>
+              <w:jc w:val="both"/>
+              <w:rPr>
+                <w:rFonts w:hint="default" w:asciiTheme="minorAscii" w:hAnsiTheme="minorAscii" w:cstheme="minorEastAsia"/>
+                <w:b w:val="0"/>
+                <w:bCs w:val="0"/>
+                <w:color w:val="auto"/>
+                <w:kern w:val="0"/>
+                <w:sz w:val="21"/>
+                <w:szCs w:val="21"/>
+                <w:vertAlign w:val="baseline"/>
+                <w:lang w:val="en-US" w:eastAsia="zh-CN" w:bidi="ar"/>
+              </w:rPr>
+            </w:pPr>
+          </w:p>
+        </w:tc>
+      </w:tr>
+      <w:tr>
+        <w:tblPrEx>
+          <w:tblBorders>
+            <w:top w:val="single" w:color="auto" w:sz="4" w:space="0"/>
+            <w:left w:val="single" w:color="auto" w:sz="4" w:space="0"/>
+            <w:bottom w:val="single" w:color="auto" w:sz="4" w:space="0"/>
+            <w:right w:val="single" w:color="auto" w:sz="4" w:space="0"/>
+            <w:insideH w:val="single" w:color="auto" w:sz="4" w:space="0"/>
+            <w:insideV w:val="single" w:color="auto" w:sz="4" w:space="0"/>
+          </w:tblBorders>
+          <w:tblCellMar>
+            <w:left w:w="108" w:type="dxa"/>
+            <w:right w:w="108" w:type="dxa"/>
+          </w:tblCellMar>
+        </w:tblPrEx>
+        <w:tc>
+          <w:tcPr>
+            <w:tcW w:w="1135" w:type="dxa"/>
+          </w:tcPr>
+          <w:p>
+            <w:pPr>
+              <w:keepNext w:val="0"/>
+              <w:keepLines w:val="0"/>
+              <w:widowControl/>
+              <w:suppressLineNumbers w:val="0"/>
+              <w:jc w:val="both"/>
+              <w:rPr>
+                <w:rFonts w:hint="default" w:asciiTheme="minorAscii" w:hAnsiTheme="minorAscii" w:cstheme="minorEastAsia"/>
+                <w:b w:val="0"/>
+                <w:bCs w:val="0"/>
+                <w:color w:val="auto"/>
+                <w:kern w:val="0"/>
+                <w:sz w:val="15"/>
+                <w:szCs w:val="15"/>
+                <w:vertAlign w:val="baseline"/>
+                <w:lang w:val="en-US" w:eastAsia="zh-CN" w:bidi="ar"/>
+              </w:rPr>
+            </w:pPr>
+            <w:r>
+              <w:rPr>
+                <w:rFonts w:hint="default" w:asciiTheme="minorAscii" w:hAnsiTheme="minorAscii" w:cstheme="minorEastAsia"/>
+                <w:b w:val="0"/>
+                <w:bCs w:val="0"/>
+                <w:color w:val="auto"/>
+                <w:kern w:val="0"/>
+                <w:sz w:val="15"/>
+                <w:szCs w:val="15"/>
+                <w:vertAlign w:val="baseline"/>
+                <w:lang w:val="en-US" w:eastAsia="zh-CN" w:bidi="ar"/>
+              </w:rPr>
+              <w:t>11:30-12:20</w:t>
+            </w:r>
+          </w:p>
+        </w:tc>
+        <w:tc>
+          <w:tcPr>
+            <w:tcW w:w="946" w:type="dxa"/>
+          </w:tcPr>
+          <w:p>
+            <w:pPr>
+              <w:keepNext w:val="0"/>
+              <w:keepLines w:val="0"/>
+              <w:widowControl/>
+              <w:suppressLineNumbers w:val="0"/>
+              <w:jc w:val="both"/>
+              <w:rPr>
+                <w:rFonts w:hint="default" w:asciiTheme="minorAscii" w:hAnsiTheme="minorAscii" w:cstheme="minorEastAsia"/>
+                <w:b w:val="0"/>
+                <w:bCs w:val="0"/>
+                <w:color w:val="auto"/>
+                <w:kern w:val="0"/>
+                <w:sz w:val="16"/>
+                <w:szCs w:val="16"/>
+                <w:vertAlign w:val="baseline"/>
+                <w:lang w:val="en-US" w:eastAsia="zh-CN" w:bidi="ar"/>
+              </w:rPr>
+            </w:pPr>
+          </w:p>
+        </w:tc>
+        <w:tc>
+          <w:tcPr>
+            <w:tcW w:w="1315" w:type="dxa"/>
+          </w:tcPr>
+          <w:p>
+            <w:pPr>
+              <w:keepNext w:val="0"/>
+              <w:keepLines w:val="0"/>
+              <w:widowControl/>
+              <w:suppressLineNumbers w:val="0"/>
+              <w:jc w:val="both"/>
+              <w:rPr>
+                <w:rFonts w:hint="default" w:asciiTheme="minorAscii" w:hAnsiTheme="minorAscii" w:cstheme="minorEastAsia"/>
+                <w:b w:val="0"/>
+                <w:bCs w:val="0"/>
+                <w:color w:val="auto"/>
+                <w:kern w:val="0"/>
+                <w:sz w:val="16"/>
+                <w:szCs w:val="16"/>
+                <w:vertAlign w:val="baseline"/>
+                <w:lang w:val="en-US" w:eastAsia="zh-CN" w:bidi="ar"/>
+              </w:rPr>
+            </w:pPr>
+          </w:p>
+        </w:tc>
+        <w:tc>
+          <w:tcPr>
+            <w:tcW w:w="1475" w:type="dxa"/>
+          </w:tcPr>
+          <w:p>
+            <w:pPr>
+              <w:keepNext w:val="0"/>
+              <w:keepLines w:val="0"/>
+              <w:widowControl/>
+              <w:suppressLineNumbers w:val="0"/>
+              <w:jc w:val="both"/>
+              <w:rPr>
+                <w:rFonts w:hint="default" w:asciiTheme="minorAscii" w:hAnsiTheme="minorAscii" w:cstheme="minorEastAsia"/>
+                <w:b w:val="0"/>
+                <w:bCs w:val="0"/>
+                <w:color w:val="auto"/>
+                <w:kern w:val="0"/>
+                <w:sz w:val="16"/>
+                <w:szCs w:val="16"/>
+                <w:vertAlign w:val="baseline"/>
+                <w:lang w:val="en-US" w:eastAsia="zh-CN" w:bidi="ar"/>
+              </w:rPr>
+            </w:pPr>
+          </w:p>
+        </w:tc>
+        <w:tc>
+          <w:tcPr>
+            <w:tcW w:w="1797" w:type="dxa"/>
+          </w:tcPr>
+          <w:p>
+            <w:pPr>
+              <w:keepNext w:val="0"/>
+              <w:keepLines w:val="0"/>
+              <w:widowControl/>
+              <w:suppressLineNumbers w:val="0"/>
+              <w:jc w:val="both"/>
+              <w:rPr>
+                <w:rFonts w:hint="default" w:asciiTheme="minorAscii" w:hAnsiTheme="minorAscii" w:cstheme="minorEastAsia"/>
+                <w:b w:val="0"/>
+                <w:bCs w:val="0"/>
+                <w:color w:val="auto"/>
+                <w:kern w:val="0"/>
+                <w:sz w:val="16"/>
+                <w:szCs w:val="16"/>
+                <w:vertAlign w:val="baseline"/>
+                <w:lang w:val="en-US" w:eastAsia="zh-CN" w:bidi="ar"/>
+              </w:rPr>
+            </w:pPr>
+          </w:p>
+        </w:tc>
+        <w:tc>
+          <w:tcPr>
+            <w:tcW w:w="1828" w:type="dxa"/>
+          </w:tcPr>
+          <w:p>
+            <w:pPr>
+              <w:keepNext w:val="0"/>
+              <w:keepLines w:val="0"/>
+              <w:widowControl/>
+              <w:suppressLineNumbers w:val="0"/>
+              <w:jc w:val="both"/>
+              <w:rPr>
+                <w:rFonts w:hint="default" w:asciiTheme="minorAscii" w:hAnsiTheme="minorAscii" w:cstheme="minorEastAsia"/>
+                <w:b w:val="0"/>
+                <w:bCs w:val="0"/>
+                <w:color w:val="auto"/>
+                <w:kern w:val="0"/>
+                <w:sz w:val="16"/>
+                <w:szCs w:val="16"/>
+                <w:vertAlign w:val="baseline"/>
+                <w:lang w:val="en-US" w:eastAsia="zh-CN" w:bidi="ar"/>
+              </w:rPr>
+            </w:pPr>
+            <w:r>
+              <w:rPr>
+                <w:rFonts w:hint="default" w:asciiTheme="minorAscii" w:hAnsiTheme="minorAscii" w:cstheme="minorEastAsia"/>
+                <w:b w:val="0"/>
+                <w:bCs w:val="0"/>
+                <w:color w:val="auto"/>
+                <w:kern w:val="0"/>
+                <w:sz w:val="16"/>
+                <w:szCs w:val="16"/>
+                <w:vertAlign w:val="baseline"/>
+                <w:lang w:val="en-US" w:eastAsia="zh-CN" w:bidi="ar"/>
+              </w:rPr>
+              <w:t>General</w:t>
+            </w:r>
+          </w:p>
+          <w:p>
+            <w:pPr>
+              <w:keepNext w:val="0"/>
+              <w:keepLines w:val="0"/>
+              <w:widowControl/>
+              <w:suppressLineNumbers w:val="0"/>
+              <w:jc w:val="both"/>
+              <w:rPr>
+                <w:rFonts w:hint="default" w:asciiTheme="minorAscii" w:hAnsiTheme="minorAscii" w:cstheme="minorEastAsia"/>
+                <w:b w:val="0"/>
+                <w:bCs w:val="0"/>
+                <w:color w:val="auto"/>
+                <w:kern w:val="0"/>
+                <w:sz w:val="16"/>
+                <w:szCs w:val="16"/>
+                <w:vertAlign w:val="baseline"/>
+                <w:lang w:val="en-US" w:eastAsia="zh-CN" w:bidi="ar"/>
+              </w:rPr>
+            </w:pPr>
+            <w:r>
+              <w:rPr>
+                <w:rFonts w:hint="default" w:asciiTheme="minorAscii" w:hAnsiTheme="minorAscii" w:cstheme="minorEastAsia"/>
+                <w:b w:val="0"/>
+                <w:bCs w:val="0"/>
+                <w:color w:val="auto"/>
+                <w:kern w:val="0"/>
+                <w:sz w:val="16"/>
+                <w:szCs w:val="16"/>
+                <w:vertAlign w:val="baseline"/>
+                <w:lang w:val="en-US" w:eastAsia="zh-CN" w:bidi="ar"/>
+              </w:rPr>
+              <w:t>English</w:t>
+            </w:r>
+          </w:p>
+        </w:tc>
+        <w:tc>
+          <w:tcPr>
+            <w:tcW w:w="969" w:type="dxa"/>
+          </w:tcPr>
+          <w:p>
+            <w:pPr>
+              <w:keepNext w:val="0"/>
+              <w:keepLines w:val="0"/>
+              <w:widowControl/>
+              <w:suppressLineNumbers w:val="0"/>
+              <w:jc w:val="both"/>
+              <w:rPr>
+                <w:rFonts w:hint="default" w:asciiTheme="minorAscii" w:hAnsiTheme="minorAscii" w:cstheme="minorEastAsia"/>
+                <w:b w:val="0"/>
+                <w:bCs w:val="0"/>
+                <w:color w:val="auto"/>
+                <w:kern w:val="0"/>
+                <w:sz w:val="21"/>
+                <w:szCs w:val="21"/>
+                <w:vertAlign w:val="baseline"/>
+                <w:lang w:val="en-US" w:eastAsia="zh-CN" w:bidi="ar"/>
+              </w:rPr>
+            </w:pPr>
+          </w:p>
+        </w:tc>
+      </w:tr>
+      <w:tr>
+        <w:tblPrEx>
+          <w:tblBorders>
+            <w:top w:val="single" w:color="auto" w:sz="4" w:space="0"/>
+            <w:left w:val="single" w:color="auto" w:sz="4" w:space="0"/>
+            <w:bottom w:val="single" w:color="auto" w:sz="4" w:space="0"/>
+            <w:right w:val="single" w:color="auto" w:sz="4" w:space="0"/>
+            <w:insideH w:val="single" w:color="auto" w:sz="4" w:space="0"/>
+            <w:insideV w:val="single" w:color="auto" w:sz="4" w:space="0"/>
+          </w:tblBorders>
+          <w:tblCellMar>
+            <w:left w:w="108" w:type="dxa"/>
+            <w:right w:w="108" w:type="dxa"/>
+          </w:tblCellMar>
+        </w:tblPrEx>
+        <w:tc>
+          <w:tcPr>
+            <w:tcW w:w="1135" w:type="dxa"/>
+          </w:tcPr>
+          <w:p>
+            <w:pPr>
+              <w:keepNext w:val="0"/>
+              <w:keepLines w:val="0"/>
+              <w:widowControl/>
+              <w:suppressLineNumbers w:val="0"/>
+              <w:jc w:val="both"/>
+              <w:rPr>
+                <w:rFonts w:hint="default" w:asciiTheme="minorAscii" w:hAnsiTheme="minorAscii" w:cstheme="minorEastAsia"/>
+                <w:b w:val="0"/>
+                <w:bCs w:val="0"/>
+                <w:color w:val="auto"/>
+                <w:kern w:val="0"/>
+                <w:sz w:val="15"/>
+                <w:szCs w:val="15"/>
+                <w:vertAlign w:val="baseline"/>
+                <w:lang w:val="en-US" w:eastAsia="zh-CN" w:bidi="ar"/>
+              </w:rPr>
+            </w:pPr>
+            <w:r>
+              <w:rPr>
+                <w:rFonts w:hint="default" w:asciiTheme="minorAscii" w:hAnsiTheme="minorAscii" w:cstheme="minorEastAsia"/>
+                <w:b w:val="0"/>
+                <w:bCs w:val="0"/>
+                <w:color w:val="auto"/>
+                <w:kern w:val="0"/>
+                <w:sz w:val="15"/>
+                <w:szCs w:val="15"/>
+                <w:vertAlign w:val="baseline"/>
+                <w:lang w:val="en-US" w:eastAsia="zh-CN" w:bidi="ar"/>
+              </w:rPr>
+              <w:t>12:30-13:20</w:t>
+            </w:r>
+          </w:p>
+        </w:tc>
+        <w:tc>
+          <w:tcPr>
+            <w:tcW w:w="946" w:type="dxa"/>
+          </w:tcPr>
+          <w:p>
+            <w:pPr>
+              <w:keepNext w:val="0"/>
+              <w:keepLines w:val="0"/>
+              <w:widowControl/>
+              <w:suppressLineNumbers w:val="0"/>
+              <w:jc w:val="both"/>
+              <w:rPr>
+                <w:rFonts w:hint="default" w:asciiTheme="minorAscii" w:hAnsiTheme="minorAscii" w:cstheme="minorEastAsia"/>
+                <w:b w:val="0"/>
+                <w:bCs w:val="0"/>
+                <w:color w:val="auto"/>
+                <w:kern w:val="0"/>
+                <w:sz w:val="16"/>
+                <w:szCs w:val="16"/>
+                <w:vertAlign w:val="baseline"/>
+                <w:lang w:val="en-US" w:eastAsia="zh-CN" w:bidi="ar"/>
+              </w:rPr>
+            </w:pPr>
+          </w:p>
+        </w:tc>
+        <w:tc>
+          <w:tcPr>
+            <w:tcW w:w="1315" w:type="dxa"/>
+          </w:tcPr>
+          <w:p>
+            <w:pPr>
+              <w:keepNext w:val="0"/>
+              <w:keepLines w:val="0"/>
+              <w:widowControl/>
+              <w:suppressLineNumbers w:val="0"/>
+              <w:jc w:val="both"/>
+              <w:rPr>
+                <w:rFonts w:hint="default" w:asciiTheme="minorAscii" w:hAnsiTheme="minorAscii" w:cstheme="minorEastAsia"/>
+                <w:b w:val="0"/>
+                <w:bCs w:val="0"/>
+                <w:color w:val="auto"/>
+                <w:kern w:val="0"/>
+                <w:sz w:val="16"/>
+                <w:szCs w:val="16"/>
+                <w:vertAlign w:val="baseline"/>
+                <w:lang w:val="en-US" w:eastAsia="zh-CN" w:bidi="ar"/>
+              </w:rPr>
+            </w:pPr>
+          </w:p>
+        </w:tc>
+        <w:tc>
+          <w:tcPr>
+            <w:tcW w:w="1475" w:type="dxa"/>
+          </w:tcPr>
+          <w:p>
+            <w:pPr>
+              <w:keepNext w:val="0"/>
+              <w:keepLines w:val="0"/>
+              <w:widowControl/>
+              <w:suppressLineNumbers w:val="0"/>
+              <w:jc w:val="both"/>
+              <w:rPr>
+                <w:rFonts w:hint="default" w:asciiTheme="minorAscii" w:hAnsiTheme="minorAscii" w:cstheme="minorEastAsia"/>
+                <w:b w:val="0"/>
+                <w:bCs w:val="0"/>
+                <w:color w:val="auto"/>
+                <w:kern w:val="0"/>
+                <w:sz w:val="16"/>
+                <w:szCs w:val="16"/>
+                <w:vertAlign w:val="baseline"/>
+                <w:lang w:val="en-US" w:eastAsia="zh-CN" w:bidi="ar"/>
+              </w:rPr>
+            </w:pPr>
+          </w:p>
+        </w:tc>
+        <w:tc>
+          <w:tcPr>
+            <w:tcW w:w="1797" w:type="dxa"/>
+          </w:tcPr>
+          <w:p>
+            <w:pPr>
+              <w:keepNext w:val="0"/>
+              <w:keepLines w:val="0"/>
+              <w:widowControl/>
+              <w:suppressLineNumbers w:val="0"/>
+              <w:jc w:val="both"/>
+              <w:rPr>
+                <w:rFonts w:hint="default" w:asciiTheme="minorAscii" w:hAnsiTheme="minorAscii" w:cstheme="minorEastAsia"/>
+                <w:b w:val="0"/>
+                <w:bCs w:val="0"/>
+                <w:color w:val="auto"/>
+                <w:kern w:val="0"/>
+                <w:sz w:val="16"/>
+                <w:szCs w:val="16"/>
+                <w:vertAlign w:val="baseline"/>
+                <w:lang w:val="en-US" w:eastAsia="zh-CN" w:bidi="ar"/>
+              </w:rPr>
+            </w:pPr>
+          </w:p>
+        </w:tc>
+        <w:tc>
+          <w:tcPr>
+            <w:tcW w:w="1828" w:type="dxa"/>
+          </w:tcPr>
+          <w:p>
+            <w:pPr>
+              <w:keepNext w:val="0"/>
+              <w:keepLines w:val="0"/>
+              <w:widowControl/>
+              <w:suppressLineNumbers w:val="0"/>
+              <w:jc w:val="both"/>
+              <w:rPr>
+                <w:rFonts w:hint="default"/>
+                <w:b w:val="0"/>
+                <w:bCs w:val="0"/>
+                <w:sz w:val="13"/>
+                <w:szCs w:val="13"/>
+              </w:rPr>
+            </w:pPr>
+            <w:r>
+              <w:rPr>
+                <w:rFonts w:hint="default"/>
+                <w:b w:val="0"/>
+                <w:bCs w:val="0"/>
+                <w:sz w:val="13"/>
+                <w:szCs w:val="13"/>
+              </w:rPr>
+              <w:t>General</w:t>
+            </w:r>
+          </w:p>
+          <w:p>
+            <w:pPr>
+              <w:keepNext w:val="0"/>
+              <w:keepLines w:val="0"/>
+              <w:widowControl/>
+              <w:suppressLineNumbers w:val="0"/>
+              <w:jc w:val="both"/>
+              <w:rPr>
+                <w:rFonts w:hint="default" w:asciiTheme="minorAscii" w:hAnsiTheme="minorAscii" w:cstheme="minorEastAsia"/>
+                <w:b w:val="0"/>
+                <w:bCs w:val="0"/>
+                <w:color w:val="auto"/>
+                <w:kern w:val="0"/>
+                <w:sz w:val="16"/>
+                <w:szCs w:val="16"/>
+                <w:vertAlign w:val="baseline"/>
+                <w:lang w:val="en-US" w:eastAsia="zh-CN" w:bidi="ar"/>
+              </w:rPr>
+            </w:pPr>
+            <w:r>
+              <w:rPr>
+                <w:rFonts w:hint="default"/>
+                <w:b w:val="0"/>
+                <w:bCs w:val="0"/>
+                <w:sz w:val="13"/>
+                <w:szCs w:val="13"/>
+              </w:rPr>
+              <w:t>English</w:t>
+            </w:r>
+          </w:p>
+        </w:tc>
+        <w:tc>
+          <w:tcPr>
+            <w:tcW w:w="969" w:type="dxa"/>
+          </w:tcPr>
+          <w:p>
+            <w:pPr>
+              <w:keepNext w:val="0"/>
+              <w:keepLines w:val="0"/>
+              <w:widowControl/>
+              <w:suppressLineNumbers w:val="0"/>
+              <w:jc w:val="both"/>
+              <w:rPr>
+                <w:rFonts w:hint="default" w:asciiTheme="minorAscii" w:hAnsiTheme="minorAscii" w:cstheme="minorEastAsia"/>
+                <w:b w:val="0"/>
+                <w:bCs w:val="0"/>
+                <w:color w:val="auto"/>
+                <w:kern w:val="0"/>
+                <w:sz w:val="21"/>
+                <w:szCs w:val="21"/>
+                <w:vertAlign w:val="baseline"/>
+                <w:lang w:val="en-US" w:eastAsia="zh-CN" w:bidi="ar"/>
+              </w:rPr>
+            </w:pPr>
+          </w:p>
+        </w:tc>
+      </w:tr>
+      <w:tr>
+        <w:tblPrEx>
+          <w:tblBorders>
+            <w:top w:val="single" w:color="auto" w:sz="4" w:space="0"/>
+            <w:left w:val="single" w:color="auto" w:sz="4" w:space="0"/>
+            <w:bottom w:val="single" w:color="auto" w:sz="4" w:space="0"/>
+            <w:right w:val="single" w:color="auto" w:sz="4" w:space="0"/>
+            <w:insideH w:val="single" w:color="auto" w:sz="4" w:space="0"/>
+            <w:insideV w:val="single" w:color="auto" w:sz="4" w:space="0"/>
+          </w:tblBorders>
+          <w:tblCellMar>
+            <w:left w:w="108" w:type="dxa"/>
+            <w:right w:w="108" w:type="dxa"/>
+          </w:tblCellMar>
+        </w:tblPrEx>
+        <w:tc>
+          <w:tcPr>
+            <w:tcW w:w="1135" w:type="dxa"/>
+          </w:tcPr>
+          <w:p>
+            <w:pPr>
+              <w:keepNext w:val="0"/>
+              <w:keepLines w:val="0"/>
+              <w:widowControl/>
+              <w:suppressLineNumbers w:val="0"/>
+              <w:jc w:val="both"/>
+              <w:rPr>
+                <w:rFonts w:hint="default" w:asciiTheme="minorAscii" w:hAnsiTheme="minorAscii" w:cstheme="minorEastAsia"/>
+                <w:b w:val="0"/>
+                <w:bCs w:val="0"/>
+                <w:color w:val="auto"/>
+                <w:kern w:val="0"/>
+                <w:sz w:val="15"/>
+                <w:szCs w:val="15"/>
+                <w:vertAlign w:val="baseline"/>
+                <w:lang w:val="en-US" w:eastAsia="zh-CN" w:bidi="ar"/>
+              </w:rPr>
+            </w:pPr>
+            <w:r>
+              <w:rPr>
+                <w:rFonts w:hint="default" w:asciiTheme="minorAscii" w:hAnsiTheme="minorAscii" w:cstheme="minorEastAsia"/>
+                <w:b w:val="0"/>
+                <w:bCs w:val="0"/>
+                <w:color w:val="auto"/>
+                <w:kern w:val="0"/>
+                <w:sz w:val="15"/>
+                <w:szCs w:val="15"/>
+                <w:vertAlign w:val="baseline"/>
+                <w:lang w:val="en-US" w:eastAsia="zh-CN" w:bidi="ar"/>
+              </w:rPr>
+              <w:t>13:30-14:20</w:t>
+            </w:r>
+          </w:p>
+        </w:tc>
+        <w:tc>
+          <w:tcPr>
+            <w:tcW w:w="946" w:type="dxa"/>
+          </w:tcPr>
+          <w:p>
+            <w:pPr>
+              <w:keepNext w:val="0"/>
+              <w:keepLines w:val="0"/>
+              <w:widowControl/>
+              <w:suppressLineNumbers w:val="0"/>
+              <w:jc w:val="both"/>
+              <w:rPr>
+                <w:rFonts w:hint="default" w:asciiTheme="minorAscii" w:hAnsiTheme="minorAscii" w:cstheme="minorEastAsia"/>
+                <w:b w:val="0"/>
+                <w:bCs w:val="0"/>
+                <w:color w:val="auto"/>
+                <w:kern w:val="0"/>
+                <w:sz w:val="16"/>
+                <w:szCs w:val="16"/>
+                <w:vertAlign w:val="baseline"/>
+                <w:lang w:val="en-US" w:eastAsia="zh-CN" w:bidi="ar"/>
+              </w:rPr>
+            </w:pPr>
+          </w:p>
+        </w:tc>
+        <w:tc>
+          <w:tcPr>
+            <w:tcW w:w="1315" w:type="dxa"/>
+          </w:tcPr>
+          <w:p>
+            <w:pPr>
+              <w:keepNext w:val="0"/>
+              <w:keepLines w:val="0"/>
+              <w:widowControl/>
+              <w:suppressLineNumbers w:val="0"/>
+              <w:jc w:val="both"/>
+              <w:rPr>
+                <w:rFonts w:hint="default" w:asciiTheme="minorAscii" w:hAnsiTheme="minorAscii" w:cstheme="minorEastAsia"/>
+                <w:b w:val="0"/>
+                <w:bCs w:val="0"/>
+                <w:color w:val="auto"/>
+                <w:kern w:val="0"/>
+                <w:sz w:val="16"/>
+                <w:szCs w:val="16"/>
+                <w:vertAlign w:val="baseline"/>
+                <w:lang w:val="en-US" w:eastAsia="zh-CN" w:bidi="ar"/>
+              </w:rPr>
+            </w:pPr>
+          </w:p>
+        </w:tc>
+        <w:tc>
+          <w:tcPr>
+            <w:tcW w:w="1475" w:type="dxa"/>
+          </w:tcPr>
+          <w:p>
+            <w:pPr>
+              <w:keepNext w:val="0"/>
+              <w:keepLines w:val="0"/>
+              <w:widowControl/>
+              <w:suppressLineNumbers w:val="0"/>
+              <w:jc w:val="both"/>
+              <w:rPr>
+                <w:rFonts w:hint="default" w:asciiTheme="minorAscii" w:hAnsiTheme="minorAscii" w:cstheme="minorEastAsia"/>
+                <w:b w:val="0"/>
+                <w:bCs w:val="0"/>
+                <w:color w:val="auto"/>
+                <w:kern w:val="0"/>
+                <w:sz w:val="16"/>
+                <w:szCs w:val="16"/>
+                <w:vertAlign w:val="baseline"/>
+                <w:lang w:val="en-US" w:eastAsia="zh-CN" w:bidi="ar"/>
+              </w:rPr>
+            </w:pPr>
+          </w:p>
+        </w:tc>
+        <w:tc>
+          <w:tcPr>
+            <w:tcW w:w="1797" w:type="dxa"/>
+          </w:tcPr>
+          <w:p>
+            <w:pPr>
+              <w:keepNext w:val="0"/>
+              <w:keepLines w:val="0"/>
+              <w:widowControl/>
+              <w:suppressLineNumbers w:val="0"/>
+              <w:jc w:val="both"/>
+              <w:rPr>
+                <w:rFonts w:hint="default" w:asciiTheme="minorAscii" w:hAnsiTheme="minorAscii" w:cstheme="minorEastAsia"/>
+                <w:b w:val="0"/>
+                <w:bCs w:val="0"/>
+                <w:color w:val="auto"/>
+                <w:kern w:val="0"/>
+                <w:sz w:val="16"/>
+                <w:szCs w:val="16"/>
+                <w:vertAlign w:val="baseline"/>
+                <w:lang w:val="en-US" w:eastAsia="zh-CN" w:bidi="ar"/>
+              </w:rPr>
+            </w:pPr>
+          </w:p>
+        </w:tc>
+        <w:tc>
+          <w:tcPr>
+            <w:tcW w:w="1828" w:type="dxa"/>
+          </w:tcPr>
+          <w:p>
+            <w:pPr>
+              <w:keepNext w:val="0"/>
+              <w:keepLines w:val="0"/>
+              <w:widowControl/>
+              <w:suppressLineNumbers w:val="0"/>
+              <w:jc w:val="both"/>
+              <w:rPr>
+                <w:rFonts w:hint="default" w:asciiTheme="minorAscii" w:hAnsiTheme="minorAscii" w:cstheme="minorEastAsia"/>
+                <w:b w:val="0"/>
+                <w:bCs w:val="0"/>
+                <w:color w:val="auto"/>
+                <w:kern w:val="0"/>
+                <w:sz w:val="16"/>
+                <w:szCs w:val="16"/>
+                <w:vertAlign w:val="baseline"/>
+                <w:lang w:val="en-US" w:eastAsia="zh-CN" w:bidi="ar"/>
+              </w:rPr>
+            </w:pPr>
+          </w:p>
+        </w:tc>
+        <w:tc>
+          <w:tcPr>
+            <w:tcW w:w="969" w:type="dxa"/>
+          </w:tcPr>
+          <w:p>
+            <w:pPr>
+              <w:keepNext w:val="0"/>
+              <w:keepLines w:val="0"/>
+              <w:widowControl/>
+              <w:suppressLineNumbers w:val="0"/>
+              <w:jc w:val="both"/>
+              <w:rPr>
+                <w:rFonts w:hint="default" w:asciiTheme="minorAscii" w:hAnsiTheme="minorAscii" w:cstheme="minorEastAsia"/>
+                <w:b w:val="0"/>
+                <w:bCs w:val="0"/>
+                <w:color w:val="auto"/>
+                <w:kern w:val="0"/>
+                <w:sz w:val="21"/>
+                <w:szCs w:val="21"/>
+                <w:vertAlign w:val="baseline"/>
+                <w:lang w:val="en-US" w:eastAsia="zh-CN" w:bidi="ar"/>
+              </w:rPr>
+            </w:pPr>
+          </w:p>
+        </w:tc>
+      </w:tr>
+      <w:tr>
+        <w:tblPrEx>
+          <w:tblBorders>
+            <w:top w:val="single" w:color="auto" w:sz="4" w:space="0"/>
+            <w:left w:val="single" w:color="auto" w:sz="4" w:space="0"/>
+            <w:bottom w:val="single" w:color="auto" w:sz="4" w:space="0"/>
+            <w:right w:val="single" w:color="auto" w:sz="4" w:space="0"/>
+            <w:insideH w:val="single" w:color="auto" w:sz="4" w:space="0"/>
+            <w:insideV w:val="single" w:color="auto" w:sz="4" w:space="0"/>
+          </w:tblBorders>
+          <w:tblCellMar>
+            <w:left w:w="108" w:type="dxa"/>
+            <w:right w:w="108" w:type="dxa"/>
+          </w:tblCellMar>
+        </w:tblPrEx>
+        <w:tc>
+          <w:tcPr>
+            <w:tcW w:w="1135" w:type="dxa"/>
+          </w:tcPr>
+          <w:p>
+            <w:pPr>
+              <w:keepNext w:val="0"/>
+              <w:keepLines w:val="0"/>
+              <w:widowControl/>
+              <w:suppressLineNumbers w:val="0"/>
+              <w:jc w:val="both"/>
+              <w:rPr>
+                <w:rFonts w:hint="default" w:asciiTheme="minorAscii" w:hAnsiTheme="minorAscii" w:cstheme="minorEastAsia"/>
+                <w:b w:val="0"/>
+                <w:bCs w:val="0"/>
+                <w:color w:val="auto"/>
+                <w:kern w:val="0"/>
+                <w:sz w:val="15"/>
+                <w:szCs w:val="15"/>
+                <w:vertAlign w:val="baseline"/>
+                <w:lang w:val="en-US" w:eastAsia="zh-CN" w:bidi="ar"/>
+              </w:rPr>
+            </w:pPr>
+            <w:r>
+              <w:rPr>
+                <w:rFonts w:hint="default" w:asciiTheme="minorAscii" w:hAnsiTheme="minorAscii" w:cstheme="minorEastAsia"/>
+                <w:b w:val="0"/>
+                <w:bCs w:val="0"/>
+                <w:color w:val="auto"/>
+                <w:kern w:val="0"/>
+                <w:sz w:val="15"/>
+                <w:szCs w:val="15"/>
+                <w:vertAlign w:val="baseline"/>
+                <w:lang w:val="en-US" w:eastAsia="zh-CN" w:bidi="ar"/>
+              </w:rPr>
+              <w:t>14:30-15:20</w:t>
+            </w:r>
+          </w:p>
+        </w:tc>
+        <w:tc>
+          <w:tcPr>
+            <w:tcW w:w="946" w:type="dxa"/>
+          </w:tcPr>
+          <w:p>
+            <w:pPr>
+              <w:keepNext w:val="0"/>
+              <w:keepLines w:val="0"/>
+              <w:widowControl/>
+              <w:suppressLineNumbers w:val="0"/>
+              <w:jc w:val="both"/>
+              <w:rPr>
+                <w:rFonts w:hint="default" w:asciiTheme="minorAscii" w:hAnsiTheme="minorAscii" w:cstheme="minorEastAsia"/>
+                <w:b w:val="0"/>
+                <w:bCs w:val="0"/>
+                <w:color w:val="auto"/>
+                <w:kern w:val="0"/>
+                <w:sz w:val="16"/>
+                <w:szCs w:val="16"/>
+                <w:vertAlign w:val="baseline"/>
+                <w:lang w:val="en-US" w:eastAsia="zh-CN" w:bidi="ar"/>
+              </w:rPr>
+            </w:pPr>
+          </w:p>
+        </w:tc>
+        <w:tc>
+          <w:tcPr>
+            <w:tcW w:w="1315" w:type="dxa"/>
+          </w:tcPr>
+          <w:p>
+            <w:pPr>
+              <w:keepNext w:val="0"/>
+              <w:keepLines w:val="0"/>
+              <w:widowControl/>
+              <w:suppressLineNumbers w:val="0"/>
+              <w:jc w:val="both"/>
+              <w:rPr>
+                <w:rFonts w:hint="default" w:asciiTheme="minorAscii" w:hAnsiTheme="minorAscii" w:cstheme="minorEastAsia"/>
+                <w:b w:val="0"/>
+                <w:bCs w:val="0"/>
+                <w:color w:val="auto"/>
+                <w:kern w:val="0"/>
+                <w:sz w:val="16"/>
+                <w:szCs w:val="16"/>
+                <w:vertAlign w:val="baseline"/>
+                <w:lang w:val="en-US" w:eastAsia="zh-CN" w:bidi="ar"/>
+              </w:rPr>
+            </w:pPr>
+            <w:r>
+              <w:rPr>
+                <w:rFonts w:hint="default" w:asciiTheme="minorAscii" w:hAnsiTheme="minorAscii" w:cstheme="minorEastAsia"/>
+                <w:b w:val="0"/>
+                <w:bCs w:val="0"/>
+                <w:color w:val="auto"/>
+                <w:kern w:val="0"/>
+                <w:sz w:val="16"/>
+                <w:szCs w:val="16"/>
+                <w:vertAlign w:val="baseline"/>
+                <w:lang w:val="en-US" w:eastAsia="zh-CN" w:bidi="ar"/>
+              </w:rPr>
+              <w:t>Applied</w:t>
+            </w:r>
+          </w:p>
+          <w:p>
+            <w:pPr>
+              <w:keepNext w:val="0"/>
+              <w:keepLines w:val="0"/>
+              <w:widowControl/>
+              <w:suppressLineNumbers w:val="0"/>
+              <w:jc w:val="both"/>
+              <w:rPr>
+                <w:rFonts w:hint="default" w:asciiTheme="minorAscii" w:hAnsiTheme="minorAscii" w:cstheme="minorEastAsia"/>
+                <w:b w:val="0"/>
+                <w:bCs w:val="0"/>
+                <w:color w:val="auto"/>
+                <w:kern w:val="0"/>
+                <w:sz w:val="16"/>
+                <w:szCs w:val="16"/>
+                <w:vertAlign w:val="baseline"/>
+                <w:lang w:val="en-US" w:eastAsia="zh-CN" w:bidi="ar"/>
+              </w:rPr>
+            </w:pPr>
+            <w:r>
+              <w:rPr>
+                <w:rFonts w:hint="default" w:asciiTheme="minorAscii" w:hAnsiTheme="minorAscii" w:cstheme="minorEastAsia"/>
+                <w:b w:val="0"/>
+                <w:bCs w:val="0"/>
+                <w:color w:val="auto"/>
+                <w:kern w:val="0"/>
+                <w:sz w:val="16"/>
+                <w:szCs w:val="16"/>
+                <w:vertAlign w:val="baseline"/>
+                <w:lang w:val="en-US" w:eastAsia="zh-CN" w:bidi="ar"/>
+              </w:rPr>
+              <w:t>Mathematics</w:t>
+            </w:r>
+          </w:p>
+        </w:tc>
+        <w:tc>
+          <w:tcPr>
+            <w:tcW w:w="1475" w:type="dxa"/>
+          </w:tcPr>
+          <w:p>
+            <w:pPr>
+              <w:keepNext w:val="0"/>
+              <w:keepLines w:val="0"/>
+              <w:widowControl/>
+              <w:suppressLineNumbers w:val="0"/>
+              <w:jc w:val="both"/>
+              <w:rPr>
+                <w:rFonts w:hint="default" w:asciiTheme="minorAscii" w:hAnsiTheme="minorAscii" w:cstheme="minorEastAsia"/>
+                <w:b w:val="0"/>
+                <w:bCs w:val="0"/>
+                <w:color w:val="auto"/>
+                <w:kern w:val="0"/>
+                <w:sz w:val="16"/>
+                <w:szCs w:val="16"/>
+                <w:vertAlign w:val="baseline"/>
+                <w:lang w:val="en-US" w:eastAsia="zh-CN" w:bidi="ar"/>
+              </w:rPr>
+            </w:pPr>
+          </w:p>
+        </w:tc>
+        <w:tc>
+          <w:tcPr>
+            <w:tcW w:w="1797" w:type="dxa"/>
+          </w:tcPr>
+          <w:p>
+            <w:pPr>
+              <w:keepNext w:val="0"/>
+              <w:keepLines w:val="0"/>
+              <w:widowControl/>
+              <w:suppressLineNumbers w:val="0"/>
+              <w:jc w:val="both"/>
+              <w:rPr>
+                <w:rFonts w:hint="default" w:asciiTheme="minorAscii" w:hAnsiTheme="minorAscii" w:cstheme="minorEastAsia"/>
+                <w:b w:val="0"/>
+                <w:bCs w:val="0"/>
+                <w:color w:val="auto"/>
+                <w:kern w:val="0"/>
+                <w:sz w:val="16"/>
+                <w:szCs w:val="16"/>
+                <w:vertAlign w:val="baseline"/>
+                <w:lang w:val="en-US" w:eastAsia="zh-CN" w:bidi="ar"/>
+              </w:rPr>
+            </w:pPr>
+          </w:p>
+        </w:tc>
+        <w:tc>
+          <w:tcPr>
+            <w:tcW w:w="1828" w:type="dxa"/>
+          </w:tcPr>
+          <w:p>
+            <w:pPr>
+              <w:keepNext w:val="0"/>
+              <w:keepLines w:val="0"/>
+              <w:widowControl/>
+              <w:suppressLineNumbers w:val="0"/>
+              <w:jc w:val="both"/>
+              <w:rPr>
+                <w:rFonts w:hint="default" w:asciiTheme="minorAscii" w:hAnsiTheme="minorAscii" w:cstheme="minorEastAsia"/>
+                <w:b w:val="0"/>
+                <w:bCs w:val="0"/>
+                <w:color w:val="auto"/>
+                <w:kern w:val="0"/>
+                <w:sz w:val="16"/>
+                <w:szCs w:val="16"/>
+                <w:vertAlign w:val="baseline"/>
+                <w:lang w:val="en-US" w:eastAsia="zh-CN" w:bidi="ar"/>
+              </w:rPr>
+            </w:pPr>
+          </w:p>
+        </w:tc>
+        <w:tc>
+          <w:tcPr>
+            <w:tcW w:w="969" w:type="dxa"/>
+          </w:tcPr>
+          <w:p>
+            <w:pPr>
+              <w:keepNext w:val="0"/>
+              <w:keepLines w:val="0"/>
+              <w:widowControl/>
+              <w:suppressLineNumbers w:val="0"/>
+              <w:jc w:val="both"/>
+              <w:rPr>
+                <w:rFonts w:hint="default" w:asciiTheme="minorAscii" w:hAnsiTheme="minorAscii" w:cstheme="minorEastAsia"/>
+                <w:b w:val="0"/>
+                <w:bCs w:val="0"/>
+                <w:color w:val="auto"/>
+                <w:kern w:val="0"/>
+                <w:sz w:val="21"/>
+                <w:szCs w:val="21"/>
+                <w:vertAlign w:val="baseline"/>
+                <w:lang w:val="en-US" w:eastAsia="zh-CN" w:bidi="ar"/>
+              </w:rPr>
+            </w:pPr>
+          </w:p>
+        </w:tc>
+      </w:tr>
+      <w:tr>
+        <w:tblPrEx>
+          <w:tblBorders>
+            <w:top w:val="single" w:color="auto" w:sz="4" w:space="0"/>
+            <w:left w:val="single" w:color="auto" w:sz="4" w:space="0"/>
+            <w:bottom w:val="single" w:color="auto" w:sz="4" w:space="0"/>
+            <w:right w:val="single" w:color="auto" w:sz="4" w:space="0"/>
+            <w:insideH w:val="single" w:color="auto" w:sz="4" w:space="0"/>
+            <w:insideV w:val="single" w:color="auto" w:sz="4" w:space="0"/>
+          </w:tblBorders>
+          <w:tblCellMar>
+            <w:left w:w="108" w:type="dxa"/>
+            <w:right w:w="108" w:type="dxa"/>
+          </w:tblCellMar>
+        </w:tblPrEx>
+        <w:tc>
+          <w:tcPr>
+            <w:tcW w:w="1135" w:type="dxa"/>
+          </w:tcPr>
+          <w:p>
+            <w:pPr>
+              <w:keepNext w:val="0"/>
+              <w:keepLines w:val="0"/>
+              <w:widowControl/>
+              <w:suppressLineNumbers w:val="0"/>
+              <w:jc w:val="both"/>
+              <w:rPr>
+                <w:rFonts w:hint="default" w:asciiTheme="minorAscii" w:hAnsiTheme="minorAscii" w:cstheme="minorEastAsia"/>
+                <w:b w:val="0"/>
+                <w:bCs w:val="0"/>
+                <w:color w:val="auto"/>
+                <w:kern w:val="0"/>
+                <w:sz w:val="15"/>
+                <w:szCs w:val="15"/>
+                <w:vertAlign w:val="baseline"/>
+                <w:lang w:val="en-US" w:eastAsia="zh-CN" w:bidi="ar"/>
+              </w:rPr>
+            </w:pPr>
+            <w:r>
+              <w:rPr>
+                <w:rFonts w:hint="default" w:asciiTheme="minorAscii" w:hAnsiTheme="minorAscii" w:cstheme="minorEastAsia"/>
+                <w:b w:val="0"/>
+                <w:bCs w:val="0"/>
+                <w:color w:val="auto"/>
+                <w:kern w:val="0"/>
+                <w:sz w:val="15"/>
+                <w:szCs w:val="15"/>
+                <w:vertAlign w:val="baseline"/>
+                <w:lang w:val="en-US" w:eastAsia="zh-CN" w:bidi="ar"/>
+              </w:rPr>
+              <w:t>15:30-16:20</w:t>
+            </w:r>
+          </w:p>
+        </w:tc>
+        <w:tc>
+          <w:tcPr>
+            <w:tcW w:w="946" w:type="dxa"/>
+          </w:tcPr>
+          <w:p>
+            <w:pPr>
+              <w:keepNext w:val="0"/>
+              <w:keepLines w:val="0"/>
+              <w:widowControl/>
+              <w:suppressLineNumbers w:val="0"/>
+              <w:jc w:val="both"/>
+              <w:rPr>
+                <w:rFonts w:hint="default" w:asciiTheme="minorAscii" w:hAnsiTheme="minorAscii" w:cstheme="minorEastAsia"/>
+                <w:b w:val="0"/>
+                <w:bCs w:val="0"/>
+                <w:color w:val="auto"/>
+                <w:kern w:val="0"/>
+                <w:sz w:val="16"/>
+                <w:szCs w:val="16"/>
+                <w:vertAlign w:val="baseline"/>
+                <w:lang w:val="en-US" w:eastAsia="zh-CN" w:bidi="ar"/>
+              </w:rPr>
+            </w:pPr>
+          </w:p>
+        </w:tc>
+        <w:tc>
+          <w:tcPr>
+            <w:tcW w:w="1315" w:type="dxa"/>
+          </w:tcPr>
+          <w:p>
+            <w:pPr>
+              <w:keepNext w:val="0"/>
+              <w:keepLines w:val="0"/>
+              <w:widowControl/>
+              <w:suppressLineNumbers w:val="0"/>
+              <w:jc w:val="both"/>
+              <w:rPr>
+                <w:rFonts w:hint="default" w:asciiTheme="minorAscii" w:hAnsiTheme="minorAscii" w:cstheme="minorEastAsia"/>
+                <w:b w:val="0"/>
+                <w:bCs w:val="0"/>
+                <w:color w:val="auto"/>
+                <w:kern w:val="0"/>
+                <w:sz w:val="16"/>
+                <w:szCs w:val="16"/>
+                <w:vertAlign w:val="baseline"/>
+                <w:lang w:val="en-US" w:eastAsia="zh-CN" w:bidi="ar"/>
+              </w:rPr>
+            </w:pPr>
+            <w:r>
+              <w:rPr>
+                <w:rFonts w:hint="default" w:asciiTheme="minorAscii" w:hAnsiTheme="minorAscii" w:cstheme="minorEastAsia"/>
+                <w:b w:val="0"/>
+                <w:bCs w:val="0"/>
+                <w:color w:val="auto"/>
+                <w:kern w:val="0"/>
+                <w:sz w:val="16"/>
+                <w:szCs w:val="16"/>
+                <w:vertAlign w:val="baseline"/>
+                <w:lang w:val="en-US" w:eastAsia="zh-CN" w:bidi="ar"/>
+              </w:rPr>
+              <w:t>Applied</w:t>
+            </w:r>
+          </w:p>
+          <w:p>
+            <w:pPr>
+              <w:keepNext w:val="0"/>
+              <w:keepLines w:val="0"/>
+              <w:widowControl/>
+              <w:suppressLineNumbers w:val="0"/>
+              <w:jc w:val="both"/>
+              <w:rPr>
+                <w:rFonts w:hint="default" w:asciiTheme="minorAscii" w:hAnsiTheme="minorAscii" w:cstheme="minorEastAsia"/>
+                <w:b w:val="0"/>
+                <w:bCs w:val="0"/>
+                <w:color w:val="auto"/>
+                <w:kern w:val="0"/>
+                <w:sz w:val="16"/>
+                <w:szCs w:val="16"/>
+                <w:vertAlign w:val="baseline"/>
+                <w:lang w:val="en-US" w:eastAsia="zh-CN" w:bidi="ar"/>
+              </w:rPr>
+            </w:pPr>
+            <w:r>
+              <w:rPr>
+                <w:rFonts w:hint="default" w:asciiTheme="minorAscii" w:hAnsiTheme="minorAscii" w:cstheme="minorEastAsia"/>
+                <w:b w:val="0"/>
+                <w:bCs w:val="0"/>
+                <w:color w:val="auto"/>
+                <w:kern w:val="0"/>
+                <w:sz w:val="16"/>
+                <w:szCs w:val="16"/>
+                <w:vertAlign w:val="baseline"/>
+                <w:lang w:val="en-US" w:eastAsia="zh-CN" w:bidi="ar"/>
+              </w:rPr>
+              <w:t>Mathematics</w:t>
+            </w:r>
+          </w:p>
+        </w:tc>
+        <w:tc>
+          <w:tcPr>
+            <w:tcW w:w="1475" w:type="dxa"/>
+          </w:tcPr>
+          <w:p>
+            <w:pPr>
+              <w:keepNext w:val="0"/>
+              <w:keepLines w:val="0"/>
+              <w:widowControl/>
+              <w:suppressLineNumbers w:val="0"/>
+              <w:jc w:val="both"/>
+              <w:rPr>
+                <w:rFonts w:hint="default" w:asciiTheme="minorAscii" w:hAnsiTheme="minorAscii" w:cstheme="minorEastAsia"/>
+                <w:b w:val="0"/>
+                <w:bCs w:val="0"/>
+                <w:color w:val="auto"/>
+                <w:kern w:val="0"/>
+                <w:sz w:val="16"/>
+                <w:szCs w:val="16"/>
+                <w:vertAlign w:val="baseline"/>
+                <w:lang w:val="en-US" w:eastAsia="zh-CN" w:bidi="ar"/>
+              </w:rPr>
+            </w:pPr>
+          </w:p>
+        </w:tc>
+        <w:tc>
+          <w:tcPr>
+            <w:tcW w:w="1797" w:type="dxa"/>
+          </w:tcPr>
+          <w:p>
+            <w:pPr>
+              <w:keepNext w:val="0"/>
+              <w:keepLines w:val="0"/>
+              <w:widowControl/>
+              <w:suppressLineNumbers w:val="0"/>
+              <w:jc w:val="both"/>
+              <w:rPr>
+                <w:rFonts w:hint="default" w:asciiTheme="minorAscii" w:hAnsiTheme="minorAscii" w:cstheme="minorEastAsia"/>
+                <w:b w:val="0"/>
+                <w:bCs w:val="0"/>
+                <w:color w:val="auto"/>
+                <w:kern w:val="0"/>
+                <w:sz w:val="16"/>
+                <w:szCs w:val="16"/>
+                <w:vertAlign w:val="baseline"/>
+                <w:lang w:val="en-US" w:eastAsia="zh-CN" w:bidi="ar"/>
+              </w:rPr>
+            </w:pPr>
+          </w:p>
+        </w:tc>
+        <w:tc>
+          <w:tcPr>
+            <w:tcW w:w="1828" w:type="dxa"/>
+          </w:tcPr>
+          <w:p>
+            <w:pPr>
+              <w:keepNext w:val="0"/>
+              <w:keepLines w:val="0"/>
+              <w:widowControl/>
+              <w:suppressLineNumbers w:val="0"/>
+              <w:jc w:val="both"/>
+              <w:rPr>
+                <w:rFonts w:hint="default" w:asciiTheme="minorAscii" w:hAnsiTheme="minorAscii" w:cstheme="minorEastAsia"/>
+                <w:b w:val="0"/>
+                <w:bCs w:val="0"/>
+                <w:color w:val="auto"/>
+                <w:kern w:val="0"/>
+                <w:sz w:val="16"/>
+                <w:szCs w:val="16"/>
+                <w:vertAlign w:val="baseline"/>
+                <w:lang w:val="en-US" w:eastAsia="zh-CN" w:bidi="ar"/>
+              </w:rPr>
+            </w:pPr>
+          </w:p>
+        </w:tc>
+        <w:tc>
+          <w:tcPr>
+            <w:tcW w:w="969" w:type="dxa"/>
+          </w:tcPr>
+          <w:p>
+            <w:pPr>
+              <w:keepNext w:val="0"/>
+              <w:keepLines w:val="0"/>
+              <w:widowControl/>
+              <w:suppressLineNumbers w:val="0"/>
+              <w:jc w:val="both"/>
+              <w:rPr>
+                <w:rFonts w:hint="default" w:asciiTheme="minorAscii" w:hAnsiTheme="minorAscii" w:cstheme="minorEastAsia"/>
+                <w:b w:val="0"/>
+                <w:bCs w:val="0"/>
+                <w:color w:val="auto"/>
+                <w:kern w:val="0"/>
+                <w:sz w:val="21"/>
+                <w:szCs w:val="21"/>
+                <w:vertAlign w:val="baseline"/>
+                <w:lang w:val="en-US" w:eastAsia="zh-CN" w:bidi="ar"/>
+              </w:rPr>
+            </w:pPr>
+          </w:p>
+        </w:tc>
+      </w:tr>
+      <w:tr>
+        <w:tblPrEx>
+          <w:tblBorders>
+            <w:top w:val="single" w:color="auto" w:sz="4" w:space="0"/>
+            <w:left w:val="single" w:color="auto" w:sz="4" w:space="0"/>
+            <w:bottom w:val="single" w:color="auto" w:sz="4" w:space="0"/>
+            <w:right w:val="single" w:color="auto" w:sz="4" w:space="0"/>
+            <w:insideH w:val="single" w:color="auto" w:sz="4" w:space="0"/>
+            <w:insideV w:val="single" w:color="auto" w:sz="4" w:space="0"/>
+          </w:tblBorders>
+          <w:tblCellMar>
+            <w:left w:w="108" w:type="dxa"/>
+            <w:right w:w="108" w:type="dxa"/>
+          </w:tblCellMar>
+        </w:tblPrEx>
+        <w:tc>
+          <w:tcPr>
+            <w:tcW w:w="1135" w:type="dxa"/>
+          </w:tcPr>
+          <w:p>
+            <w:pPr>
+              <w:keepNext w:val="0"/>
+              <w:keepLines w:val="0"/>
+              <w:widowControl/>
+              <w:suppressLineNumbers w:val="0"/>
+              <w:jc w:val="both"/>
+              <w:rPr>
+                <w:rFonts w:hint="default" w:asciiTheme="minorAscii" w:hAnsiTheme="minorAscii" w:cstheme="minorEastAsia"/>
+                <w:b w:val="0"/>
+                <w:bCs w:val="0"/>
+                <w:color w:val="auto"/>
+                <w:kern w:val="0"/>
+                <w:sz w:val="15"/>
+                <w:szCs w:val="15"/>
+                <w:vertAlign w:val="baseline"/>
+                <w:lang w:val="en-US" w:eastAsia="zh-CN" w:bidi="ar"/>
+              </w:rPr>
+            </w:pPr>
+            <w:r>
+              <w:rPr>
+                <w:rFonts w:hint="default" w:asciiTheme="minorAscii" w:hAnsiTheme="minorAscii" w:cstheme="minorEastAsia"/>
+                <w:b w:val="0"/>
+                <w:bCs w:val="0"/>
+                <w:color w:val="auto"/>
+                <w:kern w:val="0"/>
+                <w:sz w:val="15"/>
+                <w:szCs w:val="15"/>
+                <w:vertAlign w:val="baseline"/>
+                <w:lang w:val="en-US" w:eastAsia="zh-CN" w:bidi="ar"/>
+              </w:rPr>
+              <w:t>16:30-17:20</w:t>
+            </w:r>
+          </w:p>
+        </w:tc>
+        <w:tc>
+          <w:tcPr>
+            <w:tcW w:w="946" w:type="dxa"/>
+          </w:tcPr>
+          <w:p>
+            <w:pPr>
+              <w:keepNext w:val="0"/>
+              <w:keepLines w:val="0"/>
+              <w:widowControl/>
+              <w:suppressLineNumbers w:val="0"/>
+              <w:jc w:val="both"/>
+              <w:rPr>
+                <w:rFonts w:hint="default" w:asciiTheme="minorAscii" w:hAnsiTheme="minorAscii" w:cstheme="minorEastAsia"/>
+                <w:b w:val="0"/>
+                <w:bCs w:val="0"/>
+                <w:color w:val="auto"/>
+                <w:kern w:val="0"/>
+                <w:sz w:val="16"/>
+                <w:szCs w:val="16"/>
+                <w:vertAlign w:val="baseline"/>
+                <w:lang w:val="en-US" w:eastAsia="zh-CN" w:bidi="ar"/>
+              </w:rPr>
+            </w:pPr>
+          </w:p>
+        </w:tc>
+        <w:tc>
+          <w:tcPr>
+            <w:tcW w:w="1315" w:type="dxa"/>
+          </w:tcPr>
+          <w:p>
+            <w:pPr>
+              <w:keepNext w:val="0"/>
+              <w:keepLines w:val="0"/>
+              <w:widowControl/>
+              <w:suppressLineNumbers w:val="0"/>
+              <w:jc w:val="both"/>
+              <w:rPr>
+                <w:rFonts w:hint="default" w:asciiTheme="minorAscii" w:hAnsiTheme="minorAscii" w:cstheme="minorEastAsia"/>
+                <w:b w:val="0"/>
+                <w:bCs w:val="0"/>
+                <w:color w:val="auto"/>
+                <w:kern w:val="0"/>
+                <w:sz w:val="16"/>
+                <w:szCs w:val="16"/>
+                <w:vertAlign w:val="baseline"/>
+                <w:lang w:val="en-US" w:eastAsia="zh-CN" w:bidi="ar"/>
+              </w:rPr>
+            </w:pPr>
+            <w:r>
+              <w:rPr>
+                <w:rFonts w:hint="default" w:asciiTheme="minorAscii" w:hAnsiTheme="minorAscii" w:cstheme="minorEastAsia"/>
+                <w:b w:val="0"/>
+                <w:bCs w:val="0"/>
+                <w:color w:val="auto"/>
+                <w:kern w:val="0"/>
+                <w:sz w:val="16"/>
+                <w:szCs w:val="16"/>
+                <w:vertAlign w:val="baseline"/>
+                <w:lang w:val="en-US" w:eastAsia="zh-CN" w:bidi="ar"/>
+              </w:rPr>
+              <w:t>Applied</w:t>
+            </w:r>
+          </w:p>
+          <w:p>
+            <w:pPr>
+              <w:keepNext w:val="0"/>
+              <w:keepLines w:val="0"/>
+              <w:widowControl/>
+              <w:suppressLineNumbers w:val="0"/>
+              <w:jc w:val="both"/>
+              <w:rPr>
+                <w:rFonts w:hint="default" w:asciiTheme="minorAscii" w:hAnsiTheme="minorAscii" w:cstheme="minorEastAsia"/>
+                <w:b w:val="0"/>
+                <w:bCs w:val="0"/>
+                <w:color w:val="auto"/>
+                <w:kern w:val="0"/>
+                <w:sz w:val="16"/>
+                <w:szCs w:val="16"/>
+                <w:vertAlign w:val="baseline"/>
+                <w:lang w:val="en-US" w:eastAsia="zh-CN" w:bidi="ar"/>
+              </w:rPr>
+            </w:pPr>
+            <w:r>
+              <w:rPr>
+                <w:rFonts w:hint="default" w:asciiTheme="minorAscii" w:hAnsiTheme="minorAscii" w:cstheme="minorEastAsia"/>
+                <w:b w:val="0"/>
+                <w:bCs w:val="0"/>
+                <w:color w:val="auto"/>
+                <w:kern w:val="0"/>
+                <w:sz w:val="16"/>
+                <w:szCs w:val="16"/>
+                <w:vertAlign w:val="baseline"/>
+                <w:lang w:val="en-US" w:eastAsia="zh-CN" w:bidi="ar"/>
+              </w:rPr>
+              <w:t>Mathematics</w:t>
+            </w:r>
+          </w:p>
+        </w:tc>
+        <w:tc>
+          <w:tcPr>
+            <w:tcW w:w="1475" w:type="dxa"/>
+          </w:tcPr>
+          <w:p>
+            <w:pPr>
+              <w:keepNext w:val="0"/>
+              <w:keepLines w:val="0"/>
+              <w:widowControl/>
+              <w:suppressLineNumbers w:val="0"/>
+              <w:jc w:val="both"/>
+              <w:rPr>
+                <w:rFonts w:hint="default" w:asciiTheme="minorAscii" w:hAnsiTheme="minorAscii" w:cstheme="minorEastAsia"/>
+                <w:b w:val="0"/>
+                <w:bCs w:val="0"/>
+                <w:color w:val="auto"/>
+                <w:kern w:val="0"/>
+                <w:sz w:val="16"/>
+                <w:szCs w:val="16"/>
+                <w:vertAlign w:val="baseline"/>
+                <w:lang w:val="en-US" w:eastAsia="zh-CN" w:bidi="ar"/>
+              </w:rPr>
+            </w:pPr>
+          </w:p>
+        </w:tc>
+        <w:tc>
+          <w:tcPr>
+            <w:tcW w:w="1797" w:type="dxa"/>
+          </w:tcPr>
+          <w:p>
+            <w:pPr>
+              <w:keepNext w:val="0"/>
+              <w:keepLines w:val="0"/>
+              <w:widowControl/>
+              <w:suppressLineNumbers w:val="0"/>
+              <w:jc w:val="both"/>
+              <w:rPr>
+                <w:rFonts w:hint="default" w:asciiTheme="minorAscii" w:hAnsiTheme="minorAscii" w:cstheme="minorEastAsia"/>
+                <w:b w:val="0"/>
+                <w:bCs w:val="0"/>
+                <w:color w:val="auto"/>
+                <w:kern w:val="0"/>
+                <w:sz w:val="16"/>
+                <w:szCs w:val="16"/>
+                <w:vertAlign w:val="baseline"/>
+                <w:lang w:val="en-US" w:eastAsia="zh-CN" w:bidi="ar"/>
+              </w:rPr>
+            </w:pPr>
+          </w:p>
+        </w:tc>
+        <w:tc>
+          <w:tcPr>
+            <w:tcW w:w="1828" w:type="dxa"/>
+          </w:tcPr>
+          <w:p>
+            <w:pPr>
+              <w:keepNext w:val="0"/>
+              <w:keepLines w:val="0"/>
+              <w:widowControl/>
+              <w:suppressLineNumbers w:val="0"/>
+              <w:jc w:val="both"/>
+              <w:rPr>
+                <w:rFonts w:hint="default" w:asciiTheme="minorAscii" w:hAnsiTheme="minorAscii" w:cstheme="minorEastAsia"/>
+                <w:b w:val="0"/>
+                <w:bCs w:val="0"/>
+                <w:color w:val="auto"/>
+                <w:kern w:val="0"/>
+                <w:sz w:val="16"/>
+                <w:szCs w:val="16"/>
+                <w:vertAlign w:val="baseline"/>
+                <w:lang w:val="en-US" w:eastAsia="zh-CN" w:bidi="ar"/>
+              </w:rPr>
+            </w:pPr>
+          </w:p>
+        </w:tc>
+        <w:tc>
+          <w:tcPr>
+            <w:tcW w:w="969" w:type="dxa"/>
+          </w:tcPr>
+          <w:p>
+            <w:pPr>
+              <w:keepNext w:val="0"/>
+              <w:keepLines w:val="0"/>
+              <w:widowControl/>
+              <w:suppressLineNumbers w:val="0"/>
+              <w:jc w:val="both"/>
+              <w:rPr>
+                <w:rFonts w:hint="default" w:asciiTheme="minorAscii" w:hAnsiTheme="minorAscii" w:cstheme="minorEastAsia"/>
+                <w:b w:val="0"/>
+                <w:bCs w:val="0"/>
+                <w:color w:val="auto"/>
+                <w:kern w:val="0"/>
+                <w:sz w:val="21"/>
+                <w:szCs w:val="21"/>
+                <w:vertAlign w:val="baseline"/>
+                <w:lang w:val="en-US" w:eastAsia="zh-CN" w:bidi="ar"/>
+              </w:rPr>
+            </w:pPr>
+          </w:p>
+        </w:tc>
+      </w:tr>
+    </w:tbl>
+    <w:p>
+      <w:pPr>
+        <w:keepNext w:val="0"/>
+        <w:keepLines w:val="0"/>
+        <w:widowControl/>
+        <w:suppressLineNumbers w:val="0"/>
+        <w:jc w:val="both"/>
+        <w:rPr>
+          <w:rFonts w:hint="default" w:asciiTheme="minorAscii" w:hAnsiTheme="minorAscii" w:cstheme="minorEastAsia"/>
+          <w:b/>
+          <w:bCs/>
+          <w:color w:val="auto"/>
+          <w:kern w:val="0"/>
+          <w:sz w:val="32"/>
+          <w:szCs w:val="32"/>
+          <w:lang w:val="en-US" w:eastAsia="zh-CN" w:bidi="ar"/>
+        </w:rPr>
+      </w:pPr>
+    </w:p>
+    <w:p>
+      <w:pPr>
+        <w:rPr>
+          <w:rFonts w:hint="default"/>
+          <w:b/>
+          <w:bCs/>
+          <w:sz w:val="24"/>
+          <w:szCs w:val="24"/>
+          <w:lang w:val="en-US"/>
+        </w:rPr>
+      </w:pPr>
+    </w:p>
+    <w:p>
+      <w:pPr>
+        <w:rPr>
+          <w:rFonts w:hint="default"/>
+          <w:b/>
+          <w:bCs/>
           <w:sz w:val="24"/>
           <w:szCs w:val="24"/>
           <w:lang w:val="en-US"/>
@@ -5559,7 +8646,43 @@
           <w:szCs w:val="24"/>
           <w:lang w:val="en-US"/>
         </w:rPr>
-        <w:t>Question 4. - AUCA LIBRARY</w:t>
+        <w:t xml:space="preserve">Solution 4: </w:t>
+      </w:r>
+    </w:p>
+    <w:p>
+      <w:pPr>
+        <w:rPr>
+          <w:rFonts w:hint="default"/>
+          <w:b/>
+          <w:bCs/>
+          <w:sz w:val="24"/>
+          <w:szCs w:val="24"/>
+          <w:lang w:val="en-US"/>
+        </w:rPr>
+      </w:pPr>
+    </w:p>
+    <w:p>
+      <w:pPr>
+        <w:jc w:val="center"/>
+        <w:rPr>
+          <w:rFonts w:hint="default"/>
+          <w:b/>
+          <w:bCs/>
+          <w:sz w:val="24"/>
+          <w:szCs w:val="24"/>
+          <w:lang w:val="en-US"/>
+        </w:rPr>
+      </w:pPr>
+      <w:r>
+        <w:rPr>
+          <w:rFonts w:hint="default"/>
+          <w:b/>
+          <w:bCs/>
+          <w:sz w:val="24"/>
+          <w:szCs w:val="24"/>
+          <w:lang w:val="en-US"/>
+        </w:rPr>
+        <w:t>AUCA LIBRARY</w:t>
       </w:r>
     </w:p>
     <w:p>
@@ -5578,7 +8701,7 @@
       <w:pPr>
         <w:numPr>
           <w:ilvl w:val="0"/>
-          <w:numId w:val="13"/>
+          <w:numId w:val="12"/>
         </w:numPr>
         <w:rPr>
           <w:rFonts w:hint="default"/>
@@ -5592,14 +8715,16 @@
       <w:r>
         <w:rPr>
           <w:rFonts w:hint="default"/>
-          <w:b/>
-          <w:bCs/>
+          <w:b w:val="0"/>
+          <w:bCs w:val="0"/>
           <w:sz w:val="24"/>
           <w:szCs w:val="24"/>
           <w:lang w:val="en-US"/>
         </w:rPr>
-        <w:t>When a students want to borrow a book at</w:t>
+        <w:t>When a students want to borrow a book at AUCA library he/she needs Student ID to be able to get the book, and AUCA Library is opened to non AUCA students,</w:t>
       </w:r>
+      <w:bookmarkStart w:id="0" w:name="_GoBack"/>
+      <w:bookmarkEnd w:id="0"/>
       <w:r>
         <w:rPr>
           <w:rFonts w:hint="default"/>
@@ -5609,10 +8734,8 @@
           <w:szCs w:val="24"/>
           <w:lang w:val="en-US"/>
         </w:rPr>
-        <w:t xml:space="preserve"> AUCA library he/she needs Student ID to be able to get the book, and AUCA Library is opened to non AUCA students, but those one will need to be permited to use library.</w:t>
+        <w:t xml:space="preserve"> but those one will need to be permited to use library.</w:t>
       </w:r>
-      <w:bookmarkStart w:id="0" w:name="_GoBack"/>
-      <w:bookmarkEnd w:id="0"/>
     </w:p>
     <w:p>
       <w:pPr>
@@ -5738,8 +8861,8 @@
               </w:numPr>
               <w:rPr>
                 <w:rFonts w:hint="default"/>
-                <w:b w:val="0"/>
-                <w:bCs w:val="0"/>
+                <w:b/>
+                <w:bCs/>
                 <w:sz w:val="24"/>
                 <w:szCs w:val="24"/>
                 <w:vertAlign w:val="baseline"/>
@@ -5749,8 +8872,8 @@
             <w:r>
               <w:rPr>
                 <w:rFonts w:hint="default"/>
-                <w:b w:val="0"/>
-                <w:bCs w:val="0"/>
+                <w:b/>
+                <w:bCs/>
                 <w:sz w:val="24"/>
                 <w:szCs w:val="24"/>
                 <w:vertAlign w:val="baseline"/>
@@ -5771,8 +8894,8 @@
               </w:numPr>
               <w:rPr>
                 <w:rFonts w:hint="default"/>
-                <w:b w:val="0"/>
-                <w:bCs w:val="0"/>
+                <w:b/>
+                <w:bCs/>
                 <w:sz w:val="24"/>
                 <w:szCs w:val="24"/>
                 <w:vertAlign w:val="baseline"/>
@@ -5782,8 +8905,8 @@
             <w:r>
               <w:rPr>
                 <w:rFonts w:hint="default"/>
-                <w:b w:val="0"/>
-                <w:bCs w:val="0"/>
+                <w:b/>
+                <w:bCs/>
                 <w:sz w:val="24"/>
                 <w:szCs w:val="24"/>
                 <w:vertAlign w:val="baseline"/>
@@ -5997,11 +9120,22 @@
           <w:rFonts w:hint="default"/>
           <w:b/>
           <w:bCs/>
+          <w:sz w:val="28"/>
+          <w:szCs w:val="28"/>
+          <w:lang w:val="en-US"/>
+        </w:rPr>
+        <w:t xml:space="preserve">Solution 5: </w:t>
+      </w:r>
+      <w:r>
+        <w:rPr>
+          <w:rFonts w:hint="default"/>
+          <w:b/>
+          <w:bCs/>
           <w:sz w:val="24"/>
           <w:szCs w:val="24"/>
           <w:lang w:val="en-US"/>
         </w:rPr>
-        <w:t>Question 5. - Research on Specific Problem</w:t>
+        <w:t>Research on Specific Problem</w:t>
       </w:r>
     </w:p>
     <w:p>
@@ -6026,8 +9160,8 @@
         </w:numPr>
         <w:rPr>
           <w:rFonts w:hint="default"/>
-          <w:b/>
-          <w:bCs/>
+          <w:b w:val="0"/>
+          <w:bCs w:val="0"/>
           <w:sz w:val="24"/>
           <w:szCs w:val="24"/>
           <w:lang w:val="en-US"/>
@@ -6042,7 +9176,18 @@
           <w:szCs w:val="24"/>
           <w:lang w:val="en-US"/>
         </w:rPr>
-        <w:t>Based on our research Titled: Smart gate system with face recognition at AUCA,</w:t>
+        <w:t xml:space="preserve">Based on our research Titled: </w:t>
+      </w:r>
+      <w:r>
+        <w:rPr>
+          <w:rFonts w:hint="default"/>
+          <w:b w:val="0"/>
+          <w:bCs w:val="0"/>
+          <w:sz w:val="24"/>
+          <w:szCs w:val="24"/>
+          <w:lang w:val="en-US"/>
+        </w:rPr>
+        <w:t>Smart gate system with face recognition at AUCA,</w:t>
       </w:r>
     </w:p>
     <w:p>
@@ -6064,7 +9209,7 @@
       <w:pPr>
         <w:numPr>
           <w:ilvl w:val="0"/>
-          <w:numId w:val="14"/>
+          <w:numId w:val="13"/>
         </w:numPr>
         <w:rPr>
           <w:rFonts w:hint="default"/>
@@ -6150,7 +9295,7 @@
       <w:pPr>
         <w:numPr>
           <w:ilvl w:val="0"/>
-          <w:numId w:val="14"/>
+          <w:numId w:val="13"/>
         </w:numPr>
         <w:ind w:left="0" w:leftChars="0" w:firstLine="0" w:firstLineChars="0"/>
         <w:rPr>
@@ -6236,7 +9381,7 @@
       <w:pPr>
         <w:numPr>
           <w:ilvl w:val="0"/>
-          <w:numId w:val="14"/>
+          <w:numId w:val="13"/>
         </w:numPr>
         <w:ind w:left="0" w:leftChars="0" w:firstLine="0" w:firstLineChars="0"/>
         <w:rPr>
@@ -6323,7 +9468,7 @@
       <w:pPr>
         <w:numPr>
           <w:ilvl w:val="0"/>
-          <w:numId w:val="14"/>
+          <w:numId w:val="13"/>
         </w:numPr>
         <w:ind w:left="0" w:leftChars="0" w:firstLine="0" w:firstLineChars="0"/>
         <w:rPr>
@@ -7060,10 +10205,9 @@
     <w:p>
       <w:pPr>
         <w:numPr>
-          <w:ilvl w:val="0"/>
-          <w:numId w:val="14"/>
+          <w:numId w:val="0"/>
         </w:numPr>
-        <w:ind w:left="0" w:leftChars="0" w:firstLine="0" w:firstLineChars="0"/>
+        <w:ind w:left="720" w:leftChars="0"/>
         <w:rPr>
           <w:rFonts w:hint="default" w:hAnsi="Cambria Math"/>
           <w:b/>
@@ -7072,6 +10216,19 @@
           <w:sz w:val="24"/>
           <w:szCs w:val="24"/>
           <w:lang w:val="en-US"/>
+        </w:rPr>
+      </w:pPr>
+    </w:p>
+    <w:p>
+      <w:pPr>
+        <w:numPr>
+          <w:ilvl w:val="0"/>
+          <w:numId w:val="13"/>
+        </w:numPr>
+        <w:ind w:left="0" w:leftChars="0" w:firstLine="0" w:firstLineChars="0"/>
+        <w:rPr>
+          <w:sz w:val="24"/>
+          <w:szCs w:val="24"/>
         </w:rPr>
       </w:pPr>
       <w:r>
@@ -7095,8 +10252,8 @@
         <w:ind w:leftChars="0"/>
         <w:rPr>
           <w:rFonts w:hint="default" w:hAnsi="Cambria Math"/>
-          <w:b w:val="0"/>
-          <w:bCs w:val="0"/>
+          <w:b/>
+          <w:bCs/>
           <w:i w:val="0"/>
           <w:sz w:val="24"/>
           <w:szCs w:val="24"/>
@@ -7106,13 +10263,10 @@
     </w:p>
     <w:p>
       <w:pPr>
-        <w:pStyle w:val="85"/>
-        <w:keepNext w:val="0"/>
-        <w:keepLines w:val="0"/>
-        <w:widowControl/>
-        <w:suppressLineNumbers w:val="0"/>
-        <w:spacing w:before="0" w:beforeAutospacing="1" w:after="0" w:afterAutospacing="1"/>
-        <w:ind w:left="720" w:leftChars="0" w:right="0"/>
+        <w:numPr>
+          <w:numId w:val="0"/>
+        </w:numPr>
+        <w:ind w:left="720" w:leftChars="0"/>
         <w:rPr>
           <w:sz w:val="24"/>
           <w:szCs w:val="24"/>
@@ -7149,7 +10303,7 @@
         <w:widowControl/>
         <w:numPr>
           <w:ilvl w:val="0"/>
-          <w:numId w:val="15"/>
+          <w:numId w:val="14"/>
         </w:numPr>
         <w:suppressLineNumbers w:val="0"/>
         <w:tabs>
@@ -7178,7 +10332,7 @@
         <w:widowControl/>
         <w:numPr>
           <w:ilvl w:val="0"/>
-          <w:numId w:val="15"/>
+          <w:numId w:val="14"/>
         </w:numPr>
         <w:suppressLineNumbers w:val="0"/>
         <w:tabs>
@@ -7207,7 +10361,7 @@
         <w:widowControl/>
         <w:numPr>
           <w:ilvl w:val="0"/>
-          <w:numId w:val="15"/>
+          <w:numId w:val="14"/>
         </w:numPr>
         <w:suppressLineNumbers w:val="0"/>
         <w:tabs>
@@ -7236,7 +10390,7 @@
         <w:widowControl/>
         <w:numPr>
           <w:ilvl w:val="0"/>
-          <w:numId w:val="15"/>
+          <w:numId w:val="14"/>
         </w:numPr>
         <w:suppressLineNumbers w:val="0"/>
         <w:tabs>
@@ -7265,7 +10419,7 @@
         <w:widowControl/>
         <w:numPr>
           <w:ilvl w:val="0"/>
-          <w:numId w:val="15"/>
+          <w:numId w:val="14"/>
         </w:numPr>
         <w:suppressLineNumbers w:val="0"/>
         <w:tabs>
@@ -7379,18 +10533,6 @@
     </w:lvl>
   </w:abstractNum>
   <w:abstractNum w:abstractNumId="2">
-    <w:nsid w:val="FC8FD605"/>
-    <w:multiLevelType w:val="singleLevel"/>
-    <w:tmpl w:val="FC8FD605"/>
-    <w:lvl w:ilvl="0" w:tentative="0">
-      <w:start w:val="1"/>
-      <w:numFmt w:val="decimal"/>
-      <w:suff w:val="space"/>
-      <w:lvlText w:val="%1."/>
-      <w:lvlJc w:val="left"/>
-    </w:lvl>
-  </w:abstractNum>
-  <w:abstractNum w:abstractNumId="3">
     <w:nsid w:val="FFFFFF7C"/>
     <w:multiLevelType w:val="singleLevel"/>
     <w:tmpl w:val="FFFFFF7C"/>
@@ -7408,7 +10550,7 @@
       </w:pPr>
     </w:lvl>
   </w:abstractNum>
-  <w:abstractNum w:abstractNumId="4">
+  <w:abstractNum w:abstractNumId="3">
     <w:nsid w:val="FFFFFF7D"/>
     <w:multiLevelType w:val="singleLevel"/>
     <w:tmpl w:val="FFFFFF7D"/>
@@ -7426,7 +10568,7 @@
       </w:pPr>
     </w:lvl>
   </w:abstractNum>
-  <w:abstractNum w:abstractNumId="5">
+  <w:abstractNum w:abstractNumId="4">
     <w:nsid w:val="FFFFFF7E"/>
     <w:multiLevelType w:val="singleLevel"/>
     <w:tmpl w:val="FFFFFF7E"/>
@@ -7444,7 +10586,7 @@
       </w:pPr>
     </w:lvl>
   </w:abstractNum>
-  <w:abstractNum w:abstractNumId="6">
+  <w:abstractNum w:abstractNumId="5">
     <w:nsid w:val="FFFFFF7F"/>
     <w:multiLevelType w:val="singleLevel"/>
     <w:tmpl w:val="FFFFFF7F"/>
@@ -7462,7 +10604,7 @@
       </w:pPr>
     </w:lvl>
   </w:abstractNum>
-  <w:abstractNum w:abstractNumId="7">
+  <w:abstractNum w:abstractNumId="6">
     <w:nsid w:val="FFFFFF80"/>
     <w:multiLevelType w:val="singleLevel"/>
     <w:tmpl w:val="FFFFFF80"/>
@@ -7483,7 +10625,7 @@
       </w:rPr>
     </w:lvl>
   </w:abstractNum>
-  <w:abstractNum w:abstractNumId="8">
+  <w:abstractNum w:abstractNumId="7">
     <w:nsid w:val="FFFFFF81"/>
     <w:multiLevelType w:val="singleLevel"/>
     <w:tmpl w:val="FFFFFF81"/>
@@ -7504,7 +10646,7 @@
       </w:rPr>
     </w:lvl>
   </w:abstractNum>
-  <w:abstractNum w:abstractNumId="9">
+  <w:abstractNum w:abstractNumId="8">
     <w:nsid w:val="FFFFFF82"/>
     <w:multiLevelType w:val="singleLevel"/>
     <w:tmpl w:val="FFFFFF82"/>
@@ -7525,7 +10667,7 @@
       </w:rPr>
     </w:lvl>
   </w:abstractNum>
-  <w:abstractNum w:abstractNumId="10">
+  <w:abstractNum w:abstractNumId="9">
     <w:nsid w:val="FFFFFF83"/>
     <w:multiLevelType w:val="singleLevel"/>
     <w:tmpl w:val="FFFFFF83"/>
@@ -7546,7 +10688,7 @@
       </w:rPr>
     </w:lvl>
   </w:abstractNum>
-  <w:abstractNum w:abstractNumId="11">
+  <w:abstractNum w:abstractNumId="10">
     <w:nsid w:val="FFFFFF88"/>
     <w:multiLevelType w:val="singleLevel"/>
     <w:tmpl w:val="FFFFFF88"/>
@@ -7564,7 +10706,7 @@
       </w:pPr>
     </w:lvl>
   </w:abstractNum>
-  <w:abstractNum w:abstractNumId="12">
+  <w:abstractNum w:abstractNumId="11">
     <w:nsid w:val="FFFFFF89"/>
     <w:multiLevelType w:val="singleLevel"/>
     <w:tmpl w:val="FFFFFF89"/>
@@ -7585,7 +10727,7 @@
       </w:rPr>
     </w:lvl>
   </w:abstractNum>
-  <w:abstractNum w:abstractNumId="13">
+  <w:abstractNum w:abstractNumId="12">
     <w:nsid w:val="6EBDCE41"/>
     <w:multiLevelType w:val="singleLevel"/>
     <w:tmpl w:val="6EBDCE41"/>
@@ -7597,7 +10739,7 @@
       <w:lvlJc w:val="left"/>
     </w:lvl>
   </w:abstractNum>
-  <w:abstractNum w:abstractNumId="14">
+  <w:abstractNum w:abstractNumId="13">
     <w:nsid w:val="7BDE893E"/>
     <w:multiLevelType w:val="singleLevel"/>
     <w:tmpl w:val="7BDE893E"/>
@@ -7618,48 +10760,45 @@
     </w:lvl>
   </w:abstractNum>
   <w:num w:numId="1">
+    <w:abstractNumId w:val="11"/>
+  </w:num>
+  <w:num w:numId="2">
+    <w:abstractNumId w:val="9"/>
+  </w:num>
+  <w:num w:numId="3">
+    <w:abstractNumId w:val="8"/>
+  </w:num>
+  <w:num w:numId="4">
+    <w:abstractNumId w:val="7"/>
+  </w:num>
+  <w:num w:numId="5">
+    <w:abstractNumId w:val="6"/>
+  </w:num>
+  <w:num w:numId="6">
+    <w:abstractNumId w:val="10"/>
+  </w:num>
+  <w:num w:numId="7">
+    <w:abstractNumId w:val="5"/>
+  </w:num>
+  <w:num w:numId="8">
+    <w:abstractNumId w:val="4"/>
+  </w:num>
+  <w:num w:numId="9">
+    <w:abstractNumId w:val="3"/>
+  </w:num>
+  <w:num w:numId="10">
+    <w:abstractNumId w:val="2"/>
+  </w:num>
+  <w:num w:numId="11">
+    <w:abstractNumId w:val="13"/>
+  </w:num>
+  <w:num w:numId="12">
     <w:abstractNumId w:val="12"/>
   </w:num>
-  <w:num w:numId="2">
-    <w:abstractNumId w:val="10"/>
-  </w:num>
-  <w:num w:numId="3">
-    <w:abstractNumId w:val="9"/>
-  </w:num>
-  <w:num w:numId="4">
-    <w:abstractNumId w:val="8"/>
-  </w:num>
-  <w:num w:numId="5">
-    <w:abstractNumId w:val="7"/>
-  </w:num>
-  <w:num w:numId="6">
-    <w:abstractNumId w:val="11"/>
-  </w:num>
-  <w:num w:numId="7">
-    <w:abstractNumId w:val="6"/>
-  </w:num>
-  <w:num w:numId="8">
-    <w:abstractNumId w:val="5"/>
-  </w:num>
-  <w:num w:numId="9">
-    <w:abstractNumId w:val="4"/>
-  </w:num>
-  <w:num w:numId="10">
-    <w:abstractNumId w:val="3"/>
-  </w:num>
-  <w:num w:numId="11">
-    <w:abstractNumId w:val="14"/>
-  </w:num>
-  <w:num w:numId="12">
-    <w:abstractNumId w:val="2"/>
-  </w:num>
   <w:num w:numId="13">
-    <w:abstractNumId w:val="13"/>
+    <w:abstractNumId w:val="0"/>
   </w:num>
   <w:num w:numId="14">
-    <w:abstractNumId w:val="0"/>
-  </w:num>
-  <w:num w:numId="15">
     <w:abstractNumId w:val="1"/>
   </w:num>
 </w:numbering>

--- a/auca/sem-1/edrom-8113-study-research/assignment/assignment-solution/Corrected solution to submit.docx
+++ b/auca/sem-1/edrom-8113-study-research/assignment/assignment-solution/Corrected solution to submit.docx
@@ -155,8 +155,6 @@
         <w:spacing w:line="360" w:lineRule="auto"/>
         <w:rPr>
           <w:rFonts w:hint="default"/>
-          <w:b/>
-          <w:bCs/>
           <w:sz w:val="24"/>
           <w:szCs w:val="24"/>
           <w:lang w:val="en-US"/>
@@ -173,17 +171,6 @@
         </w:rPr>
         <w:t>Group Members:</w:t>
       </w:r>
-    </w:p>
-    <w:p>
-      <w:pPr>
-        <w:spacing w:line="360" w:lineRule="auto"/>
-        <w:rPr>
-          <w:rFonts w:hint="default"/>
-          <w:sz w:val="24"/>
-          <w:szCs w:val="24"/>
-          <w:lang w:val="en-US"/>
-        </w:rPr>
-      </w:pPr>
     </w:p>
     <w:p>
       <w:pPr>
@@ -474,6 +461,7 @@
         <w:keepLines w:val="0"/>
         <w:widowControl/>
         <w:numPr>
+          <w:ilvl w:val="0"/>
           <w:numId w:val="0"/>
         </w:numPr>
         <w:suppressLineNumbers w:val="0"/>
@@ -505,6 +493,7 @@
         <w:keepLines w:val="0"/>
         <w:widowControl/>
         <w:numPr>
+          <w:ilvl w:val="0"/>
           <w:numId w:val="0"/>
         </w:numPr>
         <w:suppressLineNumbers w:val="0"/>
@@ -525,6 +514,7 @@
         <w:keepLines w:val="0"/>
         <w:widowControl/>
         <w:numPr>
+          <w:ilvl w:val="0"/>
           <w:numId w:val="0"/>
         </w:numPr>
         <w:suppressLineNumbers w:val="0"/>
@@ -547,18 +537,7 @@
           <w:szCs w:val="24"/>
           <w:lang w:val="en-US" w:eastAsia="zh-CN"/>
         </w:rPr>
-        <w:t xml:space="preserve"> </w:t>
-      </w:r>
-      <w:r>
-        <w:rPr>
-          <w:rFonts w:hint="default" w:asciiTheme="minorAscii" w:hAnsiTheme="minorAscii" w:cstheme="minorEastAsia"/>
-          <w:b/>
-          <w:bCs/>
-          <w:sz w:val="24"/>
-          <w:szCs w:val="24"/>
-          <w:lang w:val="en-US" w:eastAsia="zh-CN"/>
-        </w:rPr>
-        <w:t>Transcript of student Not in probation after 8 semesters</w:t>
+        <w:t xml:space="preserve"> Transcript of student Not in probation after 8 semesters</w:t>
       </w:r>
     </w:p>
     <w:p>
@@ -2325,6 +2304,7 @@
         <w:keepLines w:val="0"/>
         <w:widowControl/>
         <w:numPr>
+          <w:ilvl w:val="0"/>
           <w:numId w:val="0"/>
         </w:numPr>
         <w:suppressLineNumbers w:val="0"/>
@@ -2357,6 +2337,7 @@
         <w:keepLines w:val="0"/>
         <w:widowControl/>
         <w:numPr>
+          <w:ilvl w:val="0"/>
           <w:numId w:val="0"/>
         </w:numPr>
         <w:suppressLineNumbers w:val="0"/>
@@ -2378,6 +2359,7 @@
         <w:keepLines w:val="0"/>
         <w:widowControl/>
         <w:numPr>
+          <w:ilvl w:val="0"/>
           <w:numId w:val="0"/>
         </w:numPr>
         <w:suppressLineNumbers w:val="0"/>
@@ -4306,11 +4288,11 @@
         </w:tblCellMar>
       </w:tblPr>
       <w:tblGrid>
-        <w:gridCol w:w="1354"/>
-        <w:gridCol w:w="1835"/>
-        <w:gridCol w:w="1905"/>
+        <w:gridCol w:w="1441"/>
+        <w:gridCol w:w="1802"/>
+        <w:gridCol w:w="1884"/>
         <w:gridCol w:w="1762"/>
-        <w:gridCol w:w="1666"/>
+        <w:gridCol w:w="1633"/>
       </w:tblGrid>
       <w:tr>
         <w:tblPrEx>
@@ -4610,8 +4592,8 @@
               <w:jc w:val="left"/>
               <w:rPr>
                 <w:rFonts w:hint="default" w:asciiTheme="minorAscii" w:hAnsiTheme="minorAscii" w:eastAsiaTheme="minorEastAsia" w:cstheme="minorEastAsia"/>
-                <w:b w:val="0"/>
-                <w:bCs w:val="0"/>
+                <w:b/>
+                <w:bCs/>
                 <w:color w:val="auto"/>
                 <w:kern w:val="0"/>
                 <w:sz w:val="24"/>
@@ -4623,8 +4605,8 @@
             <w:r>
               <w:rPr>
                 <w:rFonts w:hint="default" w:asciiTheme="minorAscii" w:hAnsiTheme="minorAscii" w:cstheme="minorEastAsia"/>
-                <w:b w:val="0"/>
-                <w:bCs w:val="0"/>
+                <w:b/>
+                <w:bCs/>
                 <w:color w:val="auto"/>
                 <w:kern w:val="0"/>
                 <w:sz w:val="24"/>
@@ -4671,7 +4653,36 @@
                 <w:vertAlign w:val="baseline"/>
                 <w:lang w:val="en-US" w:eastAsia="zh-CN" w:bidi="ar"/>
               </w:rPr>
-              <w:t>___________</w:t>
+              <w:t xml:space="preserve"> </w:t>
+            </w:r>
+            <w:r>
+              <w:rPr>
+                <w:rFonts w:hint="default" w:asciiTheme="minorAscii" w:hAnsiTheme="minorAscii" w:cstheme="minorEastAsia"/>
+                <w:b w:val="0"/>
+                <w:bCs w:val="0"/>
+                <w:color w:val="auto"/>
+                <w:kern w:val="0"/>
+                <w:sz w:val="24"/>
+                <w:szCs w:val="24"/>
+                <w:u w:val="single"/>
+                <w:vertAlign w:val="baseline"/>
+                <w:lang w:val="en-US" w:eastAsia="zh-CN" w:bidi="ar"/>
+              </w:rPr>
+              <w:t xml:space="preserve">                  </w:t>
+            </w:r>
+            <w:r>
+              <w:rPr>
+                <w:rFonts w:hint="default" w:asciiTheme="minorAscii" w:hAnsiTheme="minorAscii" w:cstheme="minorEastAsia"/>
+                <w:b w:val="0"/>
+                <w:bCs w:val="0"/>
+                <w:color w:val="auto"/>
+                <w:kern w:val="0"/>
+                <w:sz w:val="24"/>
+                <w:szCs w:val="24"/>
+                <w:vertAlign w:val="baseline"/>
+                <w:lang w:val="en-US" w:eastAsia="zh-CN" w:bidi="ar"/>
+              </w:rPr>
+              <w:t xml:space="preserve"> </w:t>
             </w:r>
           </w:p>
         </w:tc>
@@ -4823,8 +4834,8 @@
               <w:jc w:val="left"/>
               <w:rPr>
                 <w:rFonts w:hint="default" w:asciiTheme="minorAscii" w:hAnsiTheme="minorAscii" w:eastAsiaTheme="minorEastAsia" w:cstheme="minorEastAsia"/>
-                <w:b w:val="0"/>
-                <w:bCs w:val="0"/>
+                <w:b/>
+                <w:bCs/>
                 <w:color w:val="auto"/>
                 <w:kern w:val="0"/>
                 <w:sz w:val="24"/>
@@ -4836,8 +4847,8 @@
             <w:r>
               <w:rPr>
                 <w:rFonts w:hint="default" w:asciiTheme="minorAscii" w:hAnsiTheme="minorAscii" w:cstheme="minorEastAsia"/>
-                <w:b w:val="0"/>
-                <w:bCs w:val="0"/>
+                <w:b/>
+                <w:bCs/>
                 <w:color w:val="auto"/>
                 <w:kern w:val="0"/>
                 <w:sz w:val="24"/>
@@ -5036,8 +5047,8 @@
               <w:jc w:val="left"/>
               <w:rPr>
                 <w:rFonts w:hint="default" w:asciiTheme="minorAscii" w:hAnsiTheme="minorAscii" w:eastAsiaTheme="minorEastAsia" w:cstheme="minorEastAsia"/>
-                <w:b w:val="0"/>
-                <w:bCs w:val="0"/>
+                <w:b/>
+                <w:bCs/>
                 <w:color w:val="auto"/>
                 <w:kern w:val="0"/>
                 <w:sz w:val="24"/>
@@ -5049,8 +5060,8 @@
             <w:r>
               <w:rPr>
                 <w:rFonts w:hint="default" w:asciiTheme="minorAscii" w:hAnsiTheme="minorAscii" w:cstheme="minorEastAsia"/>
-                <w:b w:val="0"/>
-                <w:bCs w:val="0"/>
+                <w:b/>
+                <w:bCs/>
                 <w:color w:val="auto"/>
                 <w:kern w:val="0"/>
                 <w:sz w:val="24"/>
@@ -5099,6 +5110,8 @@
               </w:rPr>
               <w:t>Midsemster</w:t>
             </w:r>
+            <w:bookmarkStart w:id="0" w:name="_GoBack"/>
+            <w:bookmarkEnd w:id="0"/>
           </w:p>
         </w:tc>
         <w:tc>
@@ -5249,8 +5262,8 @@
               <w:jc w:val="left"/>
               <w:rPr>
                 <w:rFonts w:hint="default" w:asciiTheme="minorAscii" w:hAnsiTheme="minorAscii" w:eastAsiaTheme="minorEastAsia" w:cstheme="minorEastAsia"/>
-                <w:b w:val="0"/>
-                <w:bCs w:val="0"/>
+                <w:b/>
+                <w:bCs/>
                 <w:color w:val="auto"/>
                 <w:kern w:val="0"/>
                 <w:sz w:val="24"/>
@@ -5262,8 +5275,8 @@
             <w:r>
               <w:rPr>
                 <w:rFonts w:hint="default" w:asciiTheme="minorAscii" w:hAnsiTheme="minorAscii" w:cstheme="minorEastAsia"/>
-                <w:b w:val="0"/>
-                <w:bCs w:val="0"/>
+                <w:b/>
+                <w:bCs/>
                 <w:color w:val="auto"/>
                 <w:kern w:val="0"/>
                 <w:sz w:val="24"/>
@@ -5310,7 +5323,7 @@
                 <w:vertAlign w:val="baseline"/>
                 <w:lang w:val="en-US" w:eastAsia="zh-CN" w:bidi="ar"/>
               </w:rPr>
-              <w:t>week ofPrayer</w:t>
+              <w:t>week of Prayer</w:t>
             </w:r>
           </w:p>
         </w:tc>
@@ -5462,8 +5475,8 @@
               <w:jc w:val="left"/>
               <w:rPr>
                 <w:rFonts w:hint="default" w:asciiTheme="minorAscii" w:hAnsiTheme="minorAscii" w:eastAsiaTheme="minorEastAsia" w:cstheme="minorEastAsia"/>
-                <w:b w:val="0"/>
-                <w:bCs w:val="0"/>
+                <w:b/>
+                <w:bCs/>
                 <w:color w:val="auto"/>
                 <w:kern w:val="0"/>
                 <w:sz w:val="24"/>
@@ -5475,8 +5488,8 @@
             <w:r>
               <w:rPr>
                 <w:rFonts w:hint="default" w:asciiTheme="minorAscii" w:hAnsiTheme="minorAscii" w:cstheme="minorEastAsia"/>
-                <w:b w:val="0"/>
-                <w:bCs w:val="0"/>
+                <w:b/>
+                <w:bCs/>
                 <w:color w:val="auto"/>
                 <w:kern w:val="0"/>
                 <w:sz w:val="24"/>
@@ -5832,13 +5845,15 @@
         </w:tblBorders>
         <w:tblLayout w:type="fixed"/>
         <w:tblCellMar>
+          <w:top w:w="0" w:type="dxa"/>
           <w:left w:w="108" w:type="dxa"/>
+          <w:bottom w:w="0" w:type="dxa"/>
           <w:right w:w="108" w:type="dxa"/>
         </w:tblCellMar>
       </w:tblPr>
       <w:tblGrid>
-        <w:gridCol w:w="1135"/>
-        <w:gridCol w:w="946"/>
+        <w:gridCol w:w="1111"/>
+        <w:gridCol w:w="970"/>
         <w:gridCol w:w="1315"/>
         <w:gridCol w:w="1475"/>
         <w:gridCol w:w="1797"/>
@@ -5856,13 +5871,15 @@
             <w:insideV w:val="single" w:color="auto" w:sz="4" w:space="0"/>
           </w:tblBorders>
           <w:tblCellMar>
+            <w:top w:w="0" w:type="dxa"/>
             <w:left w:w="108" w:type="dxa"/>
+            <w:bottom w:w="0" w:type="dxa"/>
             <w:right w:w="108" w:type="dxa"/>
           </w:tblCellMar>
         </w:tblPrEx>
         <w:tc>
           <w:tcPr>
-            <w:tcW w:w="1135" w:type="dxa"/>
+            <w:tcW w:w="1111" w:type="dxa"/>
             <w:shd w:val="clear" w:color="auto" w:fill="1E4D78" w:themeFill="accent1" w:themeFillShade="7F"/>
           </w:tcPr>
           <w:p>
@@ -5878,8 +5895,8 @@
                 <w:bCs/>
                 <w:color w:val="FFFFFF" w:themeColor="background1"/>
                 <w:kern w:val="0"/>
-                <w:sz w:val="15"/>
-                <w:szCs w:val="15"/>
+                <w:sz w:val="20"/>
+                <w:szCs w:val="20"/>
                 <w:vertAlign w:val="baseline"/>
                 <w:lang w:val="en-US" w:eastAsia="zh-CN" w:bidi="ar"/>
                 <w14:textFill>
@@ -5896,8 +5913,8 @@
                 <w:bCs/>
                 <w:color w:val="FFFFFF" w:themeColor="background1"/>
                 <w:kern w:val="0"/>
-                <w:sz w:val="15"/>
-                <w:szCs w:val="15"/>
+                <w:sz w:val="20"/>
+                <w:szCs w:val="20"/>
                 <w:vertAlign w:val="baseline"/>
                 <w:lang w:val="en-US" w:eastAsia="zh-CN" w:bidi="ar"/>
                 <w14:textFill>
@@ -5912,7 +5929,7 @@
         </w:tc>
         <w:tc>
           <w:tcPr>
-            <w:tcW w:w="946" w:type="dxa"/>
+            <w:tcW w:w="970" w:type="dxa"/>
             <w:shd w:val="clear" w:color="auto" w:fill="1E4D78" w:themeFill="accent1" w:themeFillShade="7F"/>
           </w:tcPr>
           <w:p>
@@ -5928,8 +5945,8 @@
                 <w:bCs/>
                 <w:color w:val="FFFFFF" w:themeColor="background1"/>
                 <w:kern w:val="0"/>
-                <w:sz w:val="15"/>
-                <w:szCs w:val="15"/>
+                <w:sz w:val="20"/>
+                <w:szCs w:val="20"/>
                 <w:vertAlign w:val="baseline"/>
                 <w:lang w:val="en-US" w:eastAsia="zh-CN" w:bidi="ar"/>
                 <w14:textFill>
@@ -5978,8 +5995,8 @@
                 <w:bCs/>
                 <w:color w:val="FFFFFF" w:themeColor="background1"/>
                 <w:kern w:val="0"/>
-                <w:sz w:val="15"/>
-                <w:szCs w:val="15"/>
+                <w:sz w:val="20"/>
+                <w:szCs w:val="20"/>
                 <w:vertAlign w:val="baseline"/>
                 <w:lang w:val="en-US" w:eastAsia="zh-CN" w:bidi="ar"/>
                 <w14:textFill>
@@ -5996,8 +6013,8 @@
                 <w:bCs/>
                 <w:color w:val="FFFFFF" w:themeColor="background1"/>
                 <w:kern w:val="0"/>
-                <w:sz w:val="15"/>
-                <w:szCs w:val="15"/>
+                <w:sz w:val="20"/>
+                <w:szCs w:val="20"/>
                 <w:vertAlign w:val="baseline"/>
                 <w:lang w:val="en-US" w:eastAsia="zh-CN" w:bidi="ar"/>
                 <w14:textFill>
@@ -6028,8 +6045,8 @@
                 <w:bCs/>
                 <w:color w:val="FFFFFF" w:themeColor="background1"/>
                 <w:kern w:val="0"/>
-                <w:sz w:val="15"/>
-                <w:szCs w:val="15"/>
+                <w:sz w:val="20"/>
+                <w:szCs w:val="20"/>
                 <w:vertAlign w:val="baseline"/>
                 <w:lang w:val="en-US" w:eastAsia="zh-CN" w:bidi="ar"/>
                 <w14:textFill>
@@ -6046,8 +6063,8 @@
                 <w:bCs/>
                 <w:color w:val="FFFFFF" w:themeColor="background1"/>
                 <w:kern w:val="0"/>
-                <w:sz w:val="15"/>
-                <w:szCs w:val="15"/>
+                <w:sz w:val="20"/>
+                <w:szCs w:val="20"/>
                 <w:vertAlign w:val="baseline"/>
                 <w:lang w:val="en-US" w:eastAsia="zh-CN" w:bidi="ar"/>
                 <w14:textFill>
@@ -6078,8 +6095,8 @@
                 <w:bCs/>
                 <w:color w:val="FFFFFF" w:themeColor="background1"/>
                 <w:kern w:val="0"/>
-                <w:sz w:val="15"/>
-                <w:szCs w:val="15"/>
+                <w:sz w:val="20"/>
+                <w:szCs w:val="20"/>
                 <w:vertAlign w:val="baseline"/>
                 <w:lang w:val="en-US" w:eastAsia="zh-CN" w:bidi="ar"/>
                 <w14:textFill>
@@ -6096,8 +6113,8 @@
                 <w:bCs/>
                 <w:color w:val="FFFFFF" w:themeColor="background1"/>
                 <w:kern w:val="0"/>
-                <w:sz w:val="15"/>
-                <w:szCs w:val="15"/>
+                <w:sz w:val="20"/>
+                <w:szCs w:val="20"/>
                 <w:vertAlign w:val="baseline"/>
                 <w:lang w:val="en-US" w:eastAsia="zh-CN" w:bidi="ar"/>
                 <w14:textFill>
@@ -6128,8 +6145,8 @@
                 <w:bCs/>
                 <w:color w:val="FFFFFF" w:themeColor="background1"/>
                 <w:kern w:val="0"/>
-                <w:sz w:val="15"/>
-                <w:szCs w:val="15"/>
+                <w:sz w:val="20"/>
+                <w:szCs w:val="20"/>
                 <w:vertAlign w:val="baseline"/>
                 <w:lang w:val="en-US" w:eastAsia="zh-CN" w:bidi="ar"/>
                 <w14:textFill>
@@ -6146,8 +6163,8 @@
                 <w:bCs/>
                 <w:color w:val="FFFFFF" w:themeColor="background1"/>
                 <w:kern w:val="0"/>
-                <w:sz w:val="15"/>
-                <w:szCs w:val="15"/>
+                <w:sz w:val="20"/>
+                <w:szCs w:val="20"/>
                 <w:vertAlign w:val="baseline"/>
                 <w:lang w:val="en-US" w:eastAsia="zh-CN" w:bidi="ar"/>
                 <w14:textFill>
@@ -6178,8 +6195,8 @@
                 <w:bCs/>
                 <w:color w:val="FFFFFF" w:themeColor="background1"/>
                 <w:kern w:val="0"/>
-                <w:sz w:val="20"/>
-                <w:szCs w:val="20"/>
+                <w:sz w:val="18"/>
+                <w:szCs w:val="18"/>
                 <w:vertAlign w:val="baseline"/>
                 <w:lang w:val="en-US" w:eastAsia="zh-CN" w:bidi="ar"/>
                 <w14:textFill>
@@ -6222,13 +6239,15 @@
             <w:insideV w:val="single" w:color="auto" w:sz="4" w:space="0"/>
           </w:tblBorders>
           <w:tblCellMar>
+            <w:top w:w="0" w:type="dxa"/>
             <w:left w:w="108" w:type="dxa"/>
+            <w:bottom w:w="0" w:type="dxa"/>
             <w:right w:w="108" w:type="dxa"/>
           </w:tblCellMar>
         </w:tblPrEx>
         <w:tc>
           <w:tcPr>
-            <w:tcW w:w="1135" w:type="dxa"/>
+            <w:tcW w:w="1111" w:type="dxa"/>
           </w:tcPr>
           <w:p>
             <w:pPr>
@@ -6243,8 +6262,8 @@
                 <w:bCs w:val="0"/>
                 <w:color w:val="auto"/>
                 <w:kern w:val="0"/>
-                <w:sz w:val="15"/>
-                <w:szCs w:val="15"/>
+                <w:sz w:val="20"/>
+                <w:szCs w:val="20"/>
                 <w:vertAlign w:val="baseline"/>
                 <w:lang w:val="en-US" w:eastAsia="zh-CN" w:bidi="ar"/>
               </w:rPr>
@@ -6256,8 +6275,8 @@
                 <w:bCs w:val="0"/>
                 <w:color w:val="auto"/>
                 <w:kern w:val="0"/>
-                <w:sz w:val="15"/>
-                <w:szCs w:val="15"/>
+                <w:sz w:val="20"/>
+                <w:szCs w:val="20"/>
                 <w:vertAlign w:val="baseline"/>
                 <w:lang w:val="en-US" w:eastAsia="zh-CN" w:bidi="ar"/>
               </w:rPr>
@@ -6267,7 +6286,7 @@
         </w:tc>
         <w:tc>
           <w:tcPr>
-            <w:tcW w:w="946" w:type="dxa"/>
+            <w:tcW w:w="970" w:type="dxa"/>
           </w:tcPr>
           <w:p>
             <w:pPr>
@@ -6282,8 +6301,8 @@
                 <w:bCs w:val="0"/>
                 <w:color w:val="auto"/>
                 <w:kern w:val="0"/>
-                <w:sz w:val="16"/>
-                <w:szCs w:val="16"/>
+                <w:sz w:val="20"/>
+                <w:szCs w:val="20"/>
                 <w:vertAlign w:val="baseline"/>
                 <w:lang w:val="en-US" w:eastAsia="zh-CN" w:bidi="ar"/>
               </w:rPr>
@@ -6307,8 +6326,8 @@
                 <w:bCs w:val="0"/>
                 <w:color w:val="auto"/>
                 <w:kern w:val="0"/>
-                <w:sz w:val="16"/>
-                <w:szCs w:val="16"/>
+                <w:sz w:val="20"/>
+                <w:szCs w:val="20"/>
                 <w:vertAlign w:val="baseline"/>
                 <w:lang w:val="en-US" w:eastAsia="zh-CN" w:bidi="ar"/>
               </w:rPr>
@@ -6320,8 +6339,8 @@
                 <w:bCs w:val="0"/>
                 <w:color w:val="auto"/>
                 <w:kern w:val="0"/>
-                <w:sz w:val="16"/>
-                <w:szCs w:val="16"/>
+                <w:sz w:val="20"/>
+                <w:szCs w:val="20"/>
                 <w:vertAlign w:val="baseline"/>
                 <w:lang w:val="en-US" w:eastAsia="zh-CN" w:bidi="ar"/>
               </w:rPr>
@@ -6346,8 +6365,8 @@
                 <w:bCs w:val="0"/>
                 <w:color w:val="auto"/>
                 <w:kern w:val="0"/>
-                <w:sz w:val="16"/>
-                <w:szCs w:val="16"/>
+                <w:sz w:val="20"/>
+                <w:szCs w:val="20"/>
                 <w:vertAlign w:val="baseline"/>
                 <w:lang w:val="en-US" w:eastAsia="zh-CN" w:bidi="ar"/>
               </w:rPr>
@@ -6359,8 +6378,8 @@
                 <w:bCs w:val="0"/>
                 <w:color w:val="auto"/>
                 <w:kern w:val="0"/>
-                <w:sz w:val="16"/>
-                <w:szCs w:val="16"/>
+                <w:sz w:val="20"/>
+                <w:szCs w:val="20"/>
                 <w:vertAlign w:val="baseline"/>
                 <w:lang w:val="en-US" w:eastAsia="zh-CN" w:bidi="ar"/>
               </w:rPr>
@@ -6385,8 +6404,8 @@
                 <w:bCs w:val="0"/>
                 <w:color w:val="auto"/>
                 <w:kern w:val="0"/>
-                <w:sz w:val="16"/>
-                <w:szCs w:val="16"/>
+                <w:sz w:val="20"/>
+                <w:szCs w:val="20"/>
                 <w:vertAlign w:val="baseline"/>
                 <w:lang w:val="en-US" w:eastAsia="zh-CN" w:bidi="ar"/>
               </w:rPr>
@@ -6398,8 +6417,8 @@
                 <w:bCs w:val="0"/>
                 <w:color w:val="auto"/>
                 <w:kern w:val="0"/>
-                <w:sz w:val="16"/>
-                <w:szCs w:val="16"/>
+                <w:sz w:val="20"/>
+                <w:szCs w:val="20"/>
                 <w:vertAlign w:val="baseline"/>
                 <w:lang w:val="en-US" w:eastAsia="zh-CN" w:bidi="ar"/>
               </w:rPr>
@@ -6419,8 +6438,8 @@
                 <w:bCs w:val="0"/>
                 <w:color w:val="auto"/>
                 <w:kern w:val="0"/>
-                <w:sz w:val="16"/>
-                <w:szCs w:val="16"/>
+                <w:sz w:val="20"/>
+                <w:szCs w:val="20"/>
                 <w:vertAlign w:val="baseline"/>
                 <w:lang w:val="en-US" w:eastAsia="zh-CN" w:bidi="ar"/>
               </w:rPr>
@@ -6432,8 +6451,8 @@
                 <w:bCs w:val="0"/>
                 <w:color w:val="auto"/>
                 <w:kern w:val="0"/>
-                <w:sz w:val="16"/>
-                <w:szCs w:val="16"/>
+                <w:sz w:val="20"/>
+                <w:szCs w:val="20"/>
                 <w:vertAlign w:val="baseline"/>
                 <w:lang w:val="en-US" w:eastAsia="zh-CN" w:bidi="ar"/>
               </w:rPr>
@@ -6458,8 +6477,8 @@
                 <w:bCs w:val="0"/>
                 <w:color w:val="auto"/>
                 <w:kern w:val="0"/>
-                <w:sz w:val="16"/>
-                <w:szCs w:val="16"/>
+                <w:sz w:val="20"/>
+                <w:szCs w:val="20"/>
                 <w:vertAlign w:val="baseline"/>
                 <w:lang w:val="en-US" w:eastAsia="zh-CN" w:bidi="ar"/>
               </w:rPr>
@@ -6471,8 +6490,8 @@
                 <w:bCs w:val="0"/>
                 <w:color w:val="auto"/>
                 <w:kern w:val="0"/>
-                <w:sz w:val="16"/>
-                <w:szCs w:val="16"/>
+                <w:sz w:val="20"/>
+                <w:szCs w:val="20"/>
                 <w:vertAlign w:val="baseline"/>
                 <w:lang w:val="en-US" w:eastAsia="zh-CN" w:bidi="ar"/>
               </w:rPr>
@@ -6492,8 +6511,8 @@
                 <w:bCs w:val="0"/>
                 <w:color w:val="auto"/>
                 <w:kern w:val="0"/>
-                <w:sz w:val="16"/>
-                <w:szCs w:val="16"/>
+                <w:sz w:val="20"/>
+                <w:szCs w:val="20"/>
                 <w:vertAlign w:val="baseline"/>
                 <w:lang w:val="en-US" w:eastAsia="zh-CN" w:bidi="ar"/>
               </w:rPr>
@@ -6505,8 +6524,8 @@
                 <w:bCs w:val="0"/>
                 <w:color w:val="auto"/>
                 <w:kern w:val="0"/>
-                <w:sz w:val="16"/>
-                <w:szCs w:val="16"/>
+                <w:sz w:val="20"/>
+                <w:szCs w:val="20"/>
                 <w:vertAlign w:val="baseline"/>
                 <w:lang w:val="en-US" w:eastAsia="zh-CN" w:bidi="ar"/>
               </w:rPr>
@@ -6531,8 +6550,8 @@
                 <w:bCs w:val="0"/>
                 <w:color w:val="auto"/>
                 <w:kern w:val="0"/>
-                <w:sz w:val="21"/>
-                <w:szCs w:val="21"/>
+                <w:sz w:val="20"/>
+                <w:szCs w:val="20"/>
                 <w:vertAlign w:val="baseline"/>
                 <w:lang w:val="en-US" w:eastAsia="zh-CN" w:bidi="ar"/>
               </w:rPr>
@@ -6551,13 +6570,15 @@
             <w:insideV w:val="single" w:color="auto" w:sz="4" w:space="0"/>
           </w:tblBorders>
           <w:tblCellMar>
+            <w:top w:w="0" w:type="dxa"/>
             <w:left w:w="108" w:type="dxa"/>
+            <w:bottom w:w="0" w:type="dxa"/>
             <w:right w:w="108" w:type="dxa"/>
           </w:tblCellMar>
         </w:tblPrEx>
         <w:tc>
           <w:tcPr>
-            <w:tcW w:w="1135" w:type="dxa"/>
+            <w:tcW w:w="1111" w:type="dxa"/>
           </w:tcPr>
           <w:p>
             <w:pPr>
@@ -6572,8 +6593,8 @@
                 <w:bCs w:val="0"/>
                 <w:color w:val="auto"/>
                 <w:kern w:val="0"/>
-                <w:sz w:val="15"/>
-                <w:szCs w:val="15"/>
+                <w:sz w:val="20"/>
+                <w:szCs w:val="20"/>
                 <w:vertAlign w:val="baseline"/>
                 <w:lang w:val="en-US" w:eastAsia="zh-CN" w:bidi="ar"/>
               </w:rPr>
@@ -6585,8 +6606,8 @@
                 <w:bCs w:val="0"/>
                 <w:color w:val="auto"/>
                 <w:kern w:val="0"/>
-                <w:sz w:val="15"/>
-                <w:szCs w:val="15"/>
+                <w:sz w:val="20"/>
+                <w:szCs w:val="20"/>
                 <w:vertAlign w:val="baseline"/>
                 <w:lang w:val="en-US" w:eastAsia="zh-CN" w:bidi="ar"/>
               </w:rPr>
@@ -6596,7 +6617,7 @@
         </w:tc>
         <w:tc>
           <w:tcPr>
-            <w:tcW w:w="946" w:type="dxa"/>
+            <w:tcW w:w="970" w:type="dxa"/>
           </w:tcPr>
           <w:p>
             <w:pPr>
@@ -6611,8 +6632,8 @@
                 <w:bCs w:val="0"/>
                 <w:color w:val="auto"/>
                 <w:kern w:val="0"/>
-                <w:sz w:val="16"/>
-                <w:szCs w:val="16"/>
+                <w:sz w:val="20"/>
+                <w:szCs w:val="20"/>
                 <w:vertAlign w:val="baseline"/>
                 <w:lang w:val="en-US" w:eastAsia="zh-CN" w:bidi="ar"/>
               </w:rPr>
@@ -6636,8 +6657,8 @@
                 <w:bCs w:val="0"/>
                 <w:color w:val="auto"/>
                 <w:kern w:val="0"/>
-                <w:sz w:val="16"/>
-                <w:szCs w:val="16"/>
+                <w:sz w:val="20"/>
+                <w:szCs w:val="20"/>
                 <w:vertAlign w:val="baseline"/>
                 <w:lang w:val="en-US" w:eastAsia="zh-CN" w:bidi="ar"/>
               </w:rPr>
@@ -6649,8 +6670,8 @@
                 <w:bCs w:val="0"/>
                 <w:color w:val="auto"/>
                 <w:kern w:val="0"/>
-                <w:sz w:val="16"/>
-                <w:szCs w:val="16"/>
+                <w:sz w:val="20"/>
+                <w:szCs w:val="20"/>
                 <w:vertAlign w:val="baseline"/>
                 <w:lang w:val="en-US" w:eastAsia="zh-CN" w:bidi="ar"/>
               </w:rPr>
@@ -6675,8 +6696,8 @@
                 <w:bCs w:val="0"/>
                 <w:color w:val="auto"/>
                 <w:kern w:val="0"/>
-                <w:sz w:val="16"/>
-                <w:szCs w:val="16"/>
+                <w:sz w:val="20"/>
+                <w:szCs w:val="20"/>
                 <w:vertAlign w:val="baseline"/>
                 <w:lang w:val="en-US" w:eastAsia="zh-CN" w:bidi="ar"/>
               </w:rPr>
@@ -6688,8 +6709,8 @@
                 <w:bCs w:val="0"/>
                 <w:color w:val="auto"/>
                 <w:kern w:val="0"/>
-                <w:sz w:val="16"/>
-                <w:szCs w:val="16"/>
+                <w:sz w:val="20"/>
+                <w:szCs w:val="20"/>
                 <w:vertAlign w:val="baseline"/>
                 <w:lang w:val="en-US" w:eastAsia="zh-CN" w:bidi="ar"/>
               </w:rPr>
@@ -6714,8 +6735,8 @@
                 <w:bCs w:val="0"/>
                 <w:color w:val="auto"/>
                 <w:kern w:val="0"/>
-                <w:sz w:val="16"/>
-                <w:szCs w:val="16"/>
+                <w:sz w:val="20"/>
+                <w:szCs w:val="20"/>
                 <w:vertAlign w:val="baseline"/>
                 <w:lang w:val="en-US" w:eastAsia="zh-CN" w:bidi="ar"/>
               </w:rPr>
@@ -6727,8 +6748,8 @@
                 <w:bCs w:val="0"/>
                 <w:color w:val="auto"/>
                 <w:kern w:val="0"/>
-                <w:sz w:val="16"/>
-                <w:szCs w:val="16"/>
+                <w:sz w:val="20"/>
+                <w:szCs w:val="20"/>
                 <w:vertAlign w:val="baseline"/>
                 <w:lang w:val="en-US" w:eastAsia="zh-CN" w:bidi="ar"/>
               </w:rPr>
@@ -6748,8 +6769,8 @@
                 <w:bCs w:val="0"/>
                 <w:color w:val="auto"/>
                 <w:kern w:val="0"/>
-                <w:sz w:val="16"/>
-                <w:szCs w:val="16"/>
+                <w:sz w:val="20"/>
+                <w:szCs w:val="20"/>
                 <w:vertAlign w:val="baseline"/>
                 <w:lang w:val="en-US" w:eastAsia="zh-CN" w:bidi="ar"/>
               </w:rPr>
@@ -6761,8 +6782,8 @@
                 <w:bCs w:val="0"/>
                 <w:color w:val="auto"/>
                 <w:kern w:val="0"/>
-                <w:sz w:val="16"/>
-                <w:szCs w:val="16"/>
+                <w:sz w:val="20"/>
+                <w:szCs w:val="20"/>
                 <w:vertAlign w:val="baseline"/>
                 <w:lang w:val="en-US" w:eastAsia="zh-CN" w:bidi="ar"/>
               </w:rPr>
@@ -6787,8 +6808,8 @@
                 <w:bCs w:val="0"/>
                 <w:color w:val="auto"/>
                 <w:kern w:val="0"/>
-                <w:sz w:val="16"/>
-                <w:szCs w:val="16"/>
+                <w:sz w:val="20"/>
+                <w:szCs w:val="20"/>
                 <w:vertAlign w:val="baseline"/>
                 <w:lang w:val="en-US" w:eastAsia="zh-CN" w:bidi="ar"/>
               </w:rPr>
@@ -6800,8 +6821,8 @@
                 <w:bCs w:val="0"/>
                 <w:color w:val="auto"/>
                 <w:kern w:val="0"/>
-                <w:sz w:val="16"/>
-                <w:szCs w:val="16"/>
+                <w:sz w:val="20"/>
+                <w:szCs w:val="20"/>
                 <w:vertAlign w:val="baseline"/>
                 <w:lang w:val="en-US" w:eastAsia="zh-CN" w:bidi="ar"/>
               </w:rPr>
@@ -6821,8 +6842,8 @@
                 <w:bCs w:val="0"/>
                 <w:color w:val="auto"/>
                 <w:kern w:val="0"/>
-                <w:sz w:val="16"/>
-                <w:szCs w:val="16"/>
+                <w:sz w:val="20"/>
+                <w:szCs w:val="20"/>
                 <w:vertAlign w:val="baseline"/>
                 <w:lang w:val="en-US" w:eastAsia="zh-CN" w:bidi="ar"/>
               </w:rPr>
@@ -6834,8 +6855,8 @@
                 <w:bCs w:val="0"/>
                 <w:color w:val="auto"/>
                 <w:kern w:val="0"/>
-                <w:sz w:val="16"/>
-                <w:szCs w:val="16"/>
+                <w:sz w:val="20"/>
+                <w:szCs w:val="20"/>
                 <w:vertAlign w:val="baseline"/>
                 <w:lang w:val="en-US" w:eastAsia="zh-CN" w:bidi="ar"/>
               </w:rPr>
@@ -6860,8 +6881,8 @@
                 <w:bCs w:val="0"/>
                 <w:color w:val="auto"/>
                 <w:kern w:val="0"/>
-                <w:sz w:val="21"/>
-                <w:szCs w:val="21"/>
+                <w:sz w:val="20"/>
+                <w:szCs w:val="20"/>
                 <w:vertAlign w:val="baseline"/>
                 <w:lang w:val="en-US" w:eastAsia="zh-CN" w:bidi="ar"/>
               </w:rPr>
@@ -6880,13 +6901,15 @@
             <w:insideV w:val="single" w:color="auto" w:sz="4" w:space="0"/>
           </w:tblBorders>
           <w:tblCellMar>
+            <w:top w:w="0" w:type="dxa"/>
             <w:left w:w="108" w:type="dxa"/>
+            <w:bottom w:w="0" w:type="dxa"/>
             <w:right w:w="108" w:type="dxa"/>
           </w:tblCellMar>
         </w:tblPrEx>
         <w:tc>
           <w:tcPr>
-            <w:tcW w:w="1135" w:type="dxa"/>
+            <w:tcW w:w="1111" w:type="dxa"/>
           </w:tcPr>
           <w:p>
             <w:pPr>
@@ -6901,8 +6924,8 @@
                 <w:bCs w:val="0"/>
                 <w:color w:val="auto"/>
                 <w:kern w:val="0"/>
-                <w:sz w:val="15"/>
-                <w:szCs w:val="15"/>
+                <w:sz w:val="20"/>
+                <w:szCs w:val="20"/>
                 <w:vertAlign w:val="baseline"/>
                 <w:lang w:val="en-US" w:eastAsia="zh-CN" w:bidi="ar"/>
               </w:rPr>
@@ -6914,8 +6937,8 @@
                 <w:bCs w:val="0"/>
                 <w:color w:val="auto"/>
                 <w:kern w:val="0"/>
-                <w:sz w:val="15"/>
-                <w:szCs w:val="15"/>
+                <w:sz w:val="20"/>
+                <w:szCs w:val="20"/>
                 <w:vertAlign w:val="baseline"/>
                 <w:lang w:val="en-US" w:eastAsia="zh-CN" w:bidi="ar"/>
               </w:rPr>
@@ -6925,7 +6948,7 @@
         </w:tc>
         <w:tc>
           <w:tcPr>
-            <w:tcW w:w="946" w:type="dxa"/>
+            <w:tcW w:w="970" w:type="dxa"/>
           </w:tcPr>
           <w:p>
             <w:pPr>
@@ -6940,8 +6963,8 @@
                 <w:bCs w:val="0"/>
                 <w:color w:val="auto"/>
                 <w:kern w:val="0"/>
-                <w:sz w:val="16"/>
-                <w:szCs w:val="16"/>
+                <w:sz w:val="20"/>
+                <w:szCs w:val="20"/>
                 <w:vertAlign w:val="baseline"/>
                 <w:lang w:val="en-US" w:eastAsia="zh-CN" w:bidi="ar"/>
               </w:rPr>
@@ -6965,8 +6988,8 @@
                 <w:bCs w:val="0"/>
                 <w:color w:val="auto"/>
                 <w:kern w:val="0"/>
-                <w:sz w:val="16"/>
-                <w:szCs w:val="16"/>
+                <w:sz w:val="20"/>
+                <w:szCs w:val="20"/>
                 <w:vertAlign w:val="baseline"/>
                 <w:lang w:val="en-US" w:eastAsia="zh-CN" w:bidi="ar"/>
               </w:rPr>
@@ -6990,8 +7013,8 @@
                 <w:bCs w:val="0"/>
                 <w:color w:val="auto"/>
                 <w:kern w:val="0"/>
-                <w:sz w:val="16"/>
-                <w:szCs w:val="16"/>
+                <w:sz w:val="20"/>
+                <w:szCs w:val="20"/>
                 <w:vertAlign w:val="baseline"/>
                 <w:lang w:val="en-US" w:eastAsia="zh-CN" w:bidi="ar"/>
               </w:rPr>
@@ -7003,8 +7026,8 @@
                 <w:bCs w:val="0"/>
                 <w:color w:val="auto"/>
                 <w:kern w:val="0"/>
-                <w:sz w:val="16"/>
-                <w:szCs w:val="16"/>
+                <w:sz w:val="20"/>
+                <w:szCs w:val="20"/>
                 <w:vertAlign w:val="baseline"/>
                 <w:lang w:val="en-US" w:eastAsia="zh-CN" w:bidi="ar"/>
               </w:rPr>
@@ -7029,8 +7052,8 @@
                 <w:bCs w:val="0"/>
                 <w:color w:val="auto"/>
                 <w:kern w:val="0"/>
-                <w:sz w:val="16"/>
-                <w:szCs w:val="16"/>
+                <w:sz w:val="20"/>
+                <w:szCs w:val="20"/>
                 <w:vertAlign w:val="baseline"/>
                 <w:lang w:val="en-US" w:eastAsia="zh-CN" w:bidi="ar"/>
               </w:rPr>
@@ -7054,8 +7077,8 @@
                 <w:bCs w:val="0"/>
                 <w:color w:val="auto"/>
                 <w:kern w:val="0"/>
-                <w:sz w:val="16"/>
-                <w:szCs w:val="16"/>
+                <w:sz w:val="20"/>
+                <w:szCs w:val="20"/>
                 <w:vertAlign w:val="baseline"/>
                 <w:lang w:val="en-US" w:eastAsia="zh-CN" w:bidi="ar"/>
               </w:rPr>
@@ -7067,8 +7090,8 @@
                 <w:bCs w:val="0"/>
                 <w:color w:val="auto"/>
                 <w:kern w:val="0"/>
-                <w:sz w:val="16"/>
-                <w:szCs w:val="16"/>
+                <w:sz w:val="20"/>
+                <w:szCs w:val="20"/>
                 <w:vertAlign w:val="baseline"/>
                 <w:lang w:val="en-US" w:eastAsia="zh-CN" w:bidi="ar"/>
               </w:rPr>
@@ -7088,8 +7111,8 @@
                 <w:bCs w:val="0"/>
                 <w:color w:val="auto"/>
                 <w:kern w:val="0"/>
-                <w:sz w:val="16"/>
-                <w:szCs w:val="16"/>
+                <w:sz w:val="20"/>
+                <w:szCs w:val="20"/>
                 <w:vertAlign w:val="baseline"/>
                 <w:lang w:val="en-US" w:eastAsia="zh-CN" w:bidi="ar"/>
               </w:rPr>
@@ -7101,8 +7124,8 @@
                 <w:bCs w:val="0"/>
                 <w:color w:val="auto"/>
                 <w:kern w:val="0"/>
-                <w:sz w:val="16"/>
-                <w:szCs w:val="16"/>
+                <w:sz w:val="20"/>
+                <w:szCs w:val="20"/>
                 <w:vertAlign w:val="baseline"/>
                 <w:lang w:val="en-US" w:eastAsia="zh-CN" w:bidi="ar"/>
               </w:rPr>
@@ -7127,8 +7150,8 @@
                 <w:bCs w:val="0"/>
                 <w:color w:val="auto"/>
                 <w:kern w:val="0"/>
-                <w:sz w:val="21"/>
-                <w:szCs w:val="21"/>
+                <w:sz w:val="20"/>
+                <w:szCs w:val="20"/>
                 <w:vertAlign w:val="baseline"/>
                 <w:lang w:val="en-US" w:eastAsia="zh-CN" w:bidi="ar"/>
               </w:rPr>
@@ -7147,13 +7170,15 @@
             <w:insideV w:val="single" w:color="auto" w:sz="4" w:space="0"/>
           </w:tblBorders>
           <w:tblCellMar>
+            <w:top w:w="0" w:type="dxa"/>
             <w:left w:w="108" w:type="dxa"/>
+            <w:bottom w:w="0" w:type="dxa"/>
             <w:right w:w="108" w:type="dxa"/>
           </w:tblCellMar>
         </w:tblPrEx>
         <w:tc>
           <w:tcPr>
-            <w:tcW w:w="1135" w:type="dxa"/>
+            <w:tcW w:w="1111" w:type="dxa"/>
           </w:tcPr>
           <w:p>
             <w:pPr>
@@ -7168,8 +7193,8 @@
                 <w:bCs w:val="0"/>
                 <w:color w:val="auto"/>
                 <w:kern w:val="0"/>
-                <w:sz w:val="15"/>
-                <w:szCs w:val="15"/>
+                <w:sz w:val="20"/>
+                <w:szCs w:val="20"/>
                 <w:vertAlign w:val="baseline"/>
                 <w:lang w:val="en-US" w:eastAsia="zh-CN" w:bidi="ar"/>
               </w:rPr>
@@ -7181,8 +7206,8 @@
                 <w:bCs w:val="0"/>
                 <w:color w:val="auto"/>
                 <w:kern w:val="0"/>
-                <w:sz w:val="15"/>
-                <w:szCs w:val="15"/>
+                <w:sz w:val="20"/>
+                <w:szCs w:val="20"/>
                 <w:vertAlign w:val="baseline"/>
                 <w:lang w:val="en-US" w:eastAsia="zh-CN" w:bidi="ar"/>
               </w:rPr>
@@ -7192,7 +7217,7 @@
         </w:tc>
         <w:tc>
           <w:tcPr>
-            <w:tcW w:w="946" w:type="dxa"/>
+            <w:tcW w:w="970" w:type="dxa"/>
           </w:tcPr>
           <w:p>
             <w:pPr>
@@ -7207,8 +7232,8 @@
                 <w:bCs w:val="0"/>
                 <w:color w:val="auto"/>
                 <w:kern w:val="0"/>
-                <w:sz w:val="16"/>
-                <w:szCs w:val="16"/>
+                <w:sz w:val="20"/>
+                <w:szCs w:val="20"/>
                 <w:vertAlign w:val="baseline"/>
                 <w:lang w:val="en-US" w:eastAsia="zh-CN" w:bidi="ar"/>
               </w:rPr>
@@ -7232,8 +7257,8 @@
                 <w:bCs w:val="0"/>
                 <w:color w:val="auto"/>
                 <w:kern w:val="0"/>
-                <w:sz w:val="16"/>
-                <w:szCs w:val="16"/>
+                <w:sz w:val="20"/>
+                <w:szCs w:val="20"/>
                 <w:vertAlign w:val="baseline"/>
                 <w:lang w:val="en-US" w:eastAsia="zh-CN" w:bidi="ar"/>
               </w:rPr>
@@ -7257,8 +7282,8 @@
                 <w:bCs w:val="0"/>
                 <w:color w:val="auto"/>
                 <w:kern w:val="0"/>
-                <w:sz w:val="16"/>
-                <w:szCs w:val="16"/>
+                <w:sz w:val="20"/>
+                <w:szCs w:val="20"/>
                 <w:vertAlign w:val="baseline"/>
                 <w:lang w:val="en-US" w:eastAsia="zh-CN" w:bidi="ar"/>
               </w:rPr>
@@ -7282,8 +7307,8 @@
                 <w:bCs w:val="0"/>
                 <w:color w:val="auto"/>
                 <w:kern w:val="0"/>
-                <w:sz w:val="16"/>
-                <w:szCs w:val="16"/>
+                <w:sz w:val="20"/>
+                <w:szCs w:val="20"/>
                 <w:vertAlign w:val="baseline"/>
                 <w:lang w:val="en-US" w:eastAsia="zh-CN" w:bidi="ar"/>
               </w:rPr>
@@ -7307,8 +7332,8 @@
                 <w:bCs w:val="0"/>
                 <w:color w:val="auto"/>
                 <w:kern w:val="0"/>
-                <w:sz w:val="16"/>
-                <w:szCs w:val="16"/>
+                <w:sz w:val="20"/>
+                <w:szCs w:val="20"/>
                 <w:vertAlign w:val="baseline"/>
                 <w:lang w:val="en-US" w:eastAsia="zh-CN" w:bidi="ar"/>
               </w:rPr>
@@ -7320,8 +7345,8 @@
                 <w:bCs w:val="0"/>
                 <w:color w:val="auto"/>
                 <w:kern w:val="0"/>
-                <w:sz w:val="16"/>
-                <w:szCs w:val="16"/>
+                <w:sz w:val="20"/>
+                <w:szCs w:val="20"/>
                 <w:vertAlign w:val="baseline"/>
                 <w:lang w:val="en-US" w:eastAsia="zh-CN" w:bidi="ar"/>
               </w:rPr>
@@ -7341,8 +7366,8 @@
                 <w:bCs w:val="0"/>
                 <w:color w:val="auto"/>
                 <w:kern w:val="0"/>
-                <w:sz w:val="16"/>
-                <w:szCs w:val="16"/>
+                <w:sz w:val="20"/>
+                <w:szCs w:val="20"/>
                 <w:vertAlign w:val="baseline"/>
                 <w:lang w:val="en-US" w:eastAsia="zh-CN" w:bidi="ar"/>
               </w:rPr>
@@ -7354,8 +7379,8 @@
                 <w:bCs w:val="0"/>
                 <w:color w:val="auto"/>
                 <w:kern w:val="0"/>
-                <w:sz w:val="16"/>
-                <w:szCs w:val="16"/>
+                <w:sz w:val="20"/>
+                <w:szCs w:val="20"/>
                 <w:vertAlign w:val="baseline"/>
                 <w:lang w:val="en-US" w:eastAsia="zh-CN" w:bidi="ar"/>
               </w:rPr>
@@ -7380,8 +7405,8 @@
                 <w:bCs w:val="0"/>
                 <w:color w:val="auto"/>
                 <w:kern w:val="0"/>
-                <w:sz w:val="21"/>
-                <w:szCs w:val="21"/>
+                <w:sz w:val="20"/>
+                <w:szCs w:val="20"/>
                 <w:vertAlign w:val="baseline"/>
                 <w:lang w:val="en-US" w:eastAsia="zh-CN" w:bidi="ar"/>
               </w:rPr>
@@ -7400,13 +7425,15 @@
             <w:insideV w:val="single" w:color="auto" w:sz="4" w:space="0"/>
           </w:tblBorders>
           <w:tblCellMar>
+            <w:top w:w="0" w:type="dxa"/>
             <w:left w:w="108" w:type="dxa"/>
+            <w:bottom w:w="0" w:type="dxa"/>
             <w:right w:w="108" w:type="dxa"/>
           </w:tblCellMar>
         </w:tblPrEx>
         <w:tc>
           <w:tcPr>
-            <w:tcW w:w="1135" w:type="dxa"/>
+            <w:tcW w:w="1111" w:type="dxa"/>
           </w:tcPr>
           <w:p>
             <w:pPr>
@@ -7421,8 +7448,8 @@
                 <w:bCs w:val="0"/>
                 <w:color w:val="auto"/>
                 <w:kern w:val="0"/>
-                <w:sz w:val="15"/>
-                <w:szCs w:val="15"/>
+                <w:sz w:val="20"/>
+                <w:szCs w:val="20"/>
                 <w:vertAlign w:val="baseline"/>
                 <w:lang w:val="en-US" w:eastAsia="zh-CN" w:bidi="ar"/>
               </w:rPr>
@@ -7434,8 +7461,8 @@
                 <w:bCs w:val="0"/>
                 <w:color w:val="auto"/>
                 <w:kern w:val="0"/>
-                <w:sz w:val="15"/>
-                <w:szCs w:val="15"/>
+                <w:sz w:val="20"/>
+                <w:szCs w:val="20"/>
                 <w:vertAlign w:val="baseline"/>
                 <w:lang w:val="en-US" w:eastAsia="zh-CN" w:bidi="ar"/>
               </w:rPr>
@@ -7445,7 +7472,7 @@
         </w:tc>
         <w:tc>
           <w:tcPr>
-            <w:tcW w:w="946" w:type="dxa"/>
+            <w:tcW w:w="970" w:type="dxa"/>
           </w:tcPr>
           <w:p>
             <w:pPr>
@@ -7460,8 +7487,8 @@
                 <w:bCs w:val="0"/>
                 <w:color w:val="auto"/>
                 <w:kern w:val="0"/>
-                <w:sz w:val="16"/>
-                <w:szCs w:val="16"/>
+                <w:sz w:val="20"/>
+                <w:szCs w:val="20"/>
                 <w:vertAlign w:val="baseline"/>
                 <w:lang w:val="en-US" w:eastAsia="zh-CN" w:bidi="ar"/>
               </w:rPr>
@@ -7485,8 +7512,8 @@
                 <w:bCs w:val="0"/>
                 <w:color w:val="auto"/>
                 <w:kern w:val="0"/>
-                <w:sz w:val="16"/>
-                <w:szCs w:val="16"/>
+                <w:sz w:val="20"/>
+                <w:szCs w:val="20"/>
                 <w:vertAlign w:val="baseline"/>
                 <w:lang w:val="en-US" w:eastAsia="zh-CN" w:bidi="ar"/>
               </w:rPr>
@@ -7510,8 +7537,8 @@
                 <w:bCs w:val="0"/>
                 <w:color w:val="auto"/>
                 <w:kern w:val="0"/>
-                <w:sz w:val="16"/>
-                <w:szCs w:val="16"/>
+                <w:sz w:val="20"/>
+                <w:szCs w:val="20"/>
                 <w:vertAlign w:val="baseline"/>
                 <w:lang w:val="en-US" w:eastAsia="zh-CN" w:bidi="ar"/>
               </w:rPr>
@@ -7535,8 +7562,8 @@
                 <w:bCs w:val="0"/>
                 <w:color w:val="auto"/>
                 <w:kern w:val="0"/>
-                <w:sz w:val="16"/>
-                <w:szCs w:val="16"/>
+                <w:sz w:val="20"/>
+                <w:szCs w:val="20"/>
                 <w:vertAlign w:val="baseline"/>
                 <w:lang w:val="en-US" w:eastAsia="zh-CN" w:bidi="ar"/>
               </w:rPr>
@@ -7558,8 +7585,8 @@
                 <w:rFonts w:hint="default"/>
                 <w:b w:val="0"/>
                 <w:bCs w:val="0"/>
-                <w:sz w:val="13"/>
-                <w:szCs w:val="13"/>
+                <w:sz w:val="20"/>
+                <w:szCs w:val="20"/>
               </w:rPr>
             </w:pPr>
             <w:r>
@@ -7567,8 +7594,8 @@
                 <w:rFonts w:hint="default"/>
                 <w:b w:val="0"/>
                 <w:bCs w:val="0"/>
-                <w:sz w:val="13"/>
-                <w:szCs w:val="13"/>
+                <w:sz w:val="20"/>
+                <w:szCs w:val="20"/>
               </w:rPr>
               <w:t>General</w:t>
             </w:r>
@@ -7586,8 +7613,8 @@
                 <w:bCs w:val="0"/>
                 <w:color w:val="auto"/>
                 <w:kern w:val="0"/>
-                <w:sz w:val="16"/>
-                <w:szCs w:val="16"/>
+                <w:sz w:val="20"/>
+                <w:szCs w:val="20"/>
                 <w:vertAlign w:val="baseline"/>
                 <w:lang w:val="en-US" w:eastAsia="zh-CN" w:bidi="ar"/>
               </w:rPr>
@@ -7597,8 +7624,8 @@
                 <w:rFonts w:hint="default"/>
                 <w:b w:val="0"/>
                 <w:bCs w:val="0"/>
-                <w:sz w:val="13"/>
-                <w:szCs w:val="13"/>
+                <w:sz w:val="20"/>
+                <w:szCs w:val="20"/>
               </w:rPr>
               <w:t>English</w:t>
             </w:r>
@@ -7621,8 +7648,8 @@
                 <w:bCs w:val="0"/>
                 <w:color w:val="auto"/>
                 <w:kern w:val="0"/>
-                <w:sz w:val="21"/>
-                <w:szCs w:val="21"/>
+                <w:sz w:val="20"/>
+                <w:szCs w:val="20"/>
                 <w:vertAlign w:val="baseline"/>
                 <w:lang w:val="en-US" w:eastAsia="zh-CN" w:bidi="ar"/>
               </w:rPr>
@@ -7641,13 +7668,15 @@
             <w:insideV w:val="single" w:color="auto" w:sz="4" w:space="0"/>
           </w:tblBorders>
           <w:tblCellMar>
+            <w:top w:w="0" w:type="dxa"/>
             <w:left w:w="108" w:type="dxa"/>
+            <w:bottom w:w="0" w:type="dxa"/>
             <w:right w:w="108" w:type="dxa"/>
           </w:tblCellMar>
         </w:tblPrEx>
         <w:tc>
           <w:tcPr>
-            <w:tcW w:w="1135" w:type="dxa"/>
+            <w:tcW w:w="1111" w:type="dxa"/>
           </w:tcPr>
           <w:p>
             <w:pPr>
@@ -7662,8 +7691,8 @@
                 <w:bCs w:val="0"/>
                 <w:color w:val="auto"/>
                 <w:kern w:val="0"/>
-                <w:sz w:val="15"/>
-                <w:szCs w:val="15"/>
+                <w:sz w:val="20"/>
+                <w:szCs w:val="20"/>
                 <w:vertAlign w:val="baseline"/>
                 <w:lang w:val="en-US" w:eastAsia="zh-CN" w:bidi="ar"/>
               </w:rPr>
@@ -7675,8 +7704,8 @@
                 <w:bCs w:val="0"/>
                 <w:color w:val="auto"/>
                 <w:kern w:val="0"/>
-                <w:sz w:val="15"/>
-                <w:szCs w:val="15"/>
+                <w:sz w:val="20"/>
+                <w:szCs w:val="20"/>
                 <w:vertAlign w:val="baseline"/>
                 <w:lang w:val="en-US" w:eastAsia="zh-CN" w:bidi="ar"/>
               </w:rPr>
@@ -7686,7 +7715,7 @@
         </w:tc>
         <w:tc>
           <w:tcPr>
-            <w:tcW w:w="946" w:type="dxa"/>
+            <w:tcW w:w="970" w:type="dxa"/>
           </w:tcPr>
           <w:p>
             <w:pPr>
@@ -7701,8 +7730,8 @@
                 <w:bCs w:val="0"/>
                 <w:color w:val="auto"/>
                 <w:kern w:val="0"/>
-                <w:sz w:val="16"/>
-                <w:szCs w:val="16"/>
+                <w:sz w:val="20"/>
+                <w:szCs w:val="20"/>
                 <w:vertAlign w:val="baseline"/>
                 <w:lang w:val="en-US" w:eastAsia="zh-CN" w:bidi="ar"/>
               </w:rPr>
@@ -7726,8 +7755,8 @@
                 <w:bCs w:val="0"/>
                 <w:color w:val="auto"/>
                 <w:kern w:val="0"/>
-                <w:sz w:val="16"/>
-                <w:szCs w:val="16"/>
+                <w:sz w:val="20"/>
+                <w:szCs w:val="20"/>
                 <w:vertAlign w:val="baseline"/>
                 <w:lang w:val="en-US" w:eastAsia="zh-CN" w:bidi="ar"/>
               </w:rPr>
@@ -7751,8 +7780,8 @@
                 <w:bCs w:val="0"/>
                 <w:color w:val="auto"/>
                 <w:kern w:val="0"/>
-                <w:sz w:val="16"/>
-                <w:szCs w:val="16"/>
+                <w:sz w:val="20"/>
+                <w:szCs w:val="20"/>
                 <w:vertAlign w:val="baseline"/>
                 <w:lang w:val="en-US" w:eastAsia="zh-CN" w:bidi="ar"/>
               </w:rPr>
@@ -7776,8 +7805,8 @@
                 <w:bCs w:val="0"/>
                 <w:color w:val="auto"/>
                 <w:kern w:val="0"/>
-                <w:sz w:val="16"/>
-                <w:szCs w:val="16"/>
+                <w:sz w:val="20"/>
+                <w:szCs w:val="20"/>
                 <w:vertAlign w:val="baseline"/>
                 <w:lang w:val="en-US" w:eastAsia="zh-CN" w:bidi="ar"/>
               </w:rPr>
@@ -7801,8 +7830,8 @@
                 <w:bCs w:val="0"/>
                 <w:color w:val="auto"/>
                 <w:kern w:val="0"/>
-                <w:sz w:val="16"/>
-                <w:szCs w:val="16"/>
+                <w:sz w:val="20"/>
+                <w:szCs w:val="20"/>
                 <w:vertAlign w:val="baseline"/>
                 <w:lang w:val="en-US" w:eastAsia="zh-CN" w:bidi="ar"/>
               </w:rPr>
@@ -7826,8 +7855,8 @@
                 <w:bCs w:val="0"/>
                 <w:color w:val="auto"/>
                 <w:kern w:val="0"/>
-                <w:sz w:val="21"/>
-                <w:szCs w:val="21"/>
+                <w:sz w:val="20"/>
+                <w:szCs w:val="20"/>
                 <w:vertAlign w:val="baseline"/>
                 <w:lang w:val="en-US" w:eastAsia="zh-CN" w:bidi="ar"/>
               </w:rPr>
@@ -7846,13 +7875,15 @@
             <w:insideV w:val="single" w:color="auto" w:sz="4" w:space="0"/>
           </w:tblBorders>
           <w:tblCellMar>
+            <w:top w:w="0" w:type="dxa"/>
             <w:left w:w="108" w:type="dxa"/>
+            <w:bottom w:w="0" w:type="dxa"/>
             <w:right w:w="108" w:type="dxa"/>
           </w:tblCellMar>
         </w:tblPrEx>
         <w:tc>
           <w:tcPr>
-            <w:tcW w:w="1135" w:type="dxa"/>
+            <w:tcW w:w="1111" w:type="dxa"/>
           </w:tcPr>
           <w:p>
             <w:pPr>
@@ -7867,8 +7898,8 @@
                 <w:bCs w:val="0"/>
                 <w:color w:val="auto"/>
                 <w:kern w:val="0"/>
-                <w:sz w:val="15"/>
-                <w:szCs w:val="15"/>
+                <w:sz w:val="20"/>
+                <w:szCs w:val="20"/>
                 <w:vertAlign w:val="baseline"/>
                 <w:lang w:val="en-US" w:eastAsia="zh-CN" w:bidi="ar"/>
               </w:rPr>
@@ -7880,8 +7911,8 @@
                 <w:bCs w:val="0"/>
                 <w:color w:val="auto"/>
                 <w:kern w:val="0"/>
-                <w:sz w:val="15"/>
-                <w:szCs w:val="15"/>
+                <w:sz w:val="20"/>
+                <w:szCs w:val="20"/>
                 <w:vertAlign w:val="baseline"/>
                 <w:lang w:val="en-US" w:eastAsia="zh-CN" w:bidi="ar"/>
               </w:rPr>
@@ -7891,7 +7922,7 @@
         </w:tc>
         <w:tc>
           <w:tcPr>
-            <w:tcW w:w="946" w:type="dxa"/>
+            <w:tcW w:w="970" w:type="dxa"/>
           </w:tcPr>
           <w:p>
             <w:pPr>
@@ -7906,8 +7937,8 @@
                 <w:bCs w:val="0"/>
                 <w:color w:val="auto"/>
                 <w:kern w:val="0"/>
-                <w:sz w:val="16"/>
-                <w:szCs w:val="16"/>
+                <w:sz w:val="20"/>
+                <w:szCs w:val="20"/>
                 <w:vertAlign w:val="baseline"/>
                 <w:lang w:val="en-US" w:eastAsia="zh-CN" w:bidi="ar"/>
               </w:rPr>
@@ -7931,8 +7962,8 @@
                 <w:bCs w:val="0"/>
                 <w:color w:val="auto"/>
                 <w:kern w:val="0"/>
-                <w:sz w:val="16"/>
-                <w:szCs w:val="16"/>
+                <w:sz w:val="20"/>
+                <w:szCs w:val="20"/>
                 <w:vertAlign w:val="baseline"/>
                 <w:lang w:val="en-US" w:eastAsia="zh-CN" w:bidi="ar"/>
               </w:rPr>
@@ -7944,8 +7975,8 @@
                 <w:bCs w:val="0"/>
                 <w:color w:val="auto"/>
                 <w:kern w:val="0"/>
-                <w:sz w:val="16"/>
-                <w:szCs w:val="16"/>
+                <w:sz w:val="20"/>
+                <w:szCs w:val="20"/>
                 <w:vertAlign w:val="baseline"/>
                 <w:lang w:val="en-US" w:eastAsia="zh-CN" w:bidi="ar"/>
               </w:rPr>
@@ -7965,8 +7996,8 @@
                 <w:bCs w:val="0"/>
                 <w:color w:val="auto"/>
                 <w:kern w:val="0"/>
-                <w:sz w:val="16"/>
-                <w:szCs w:val="16"/>
+                <w:sz w:val="20"/>
+                <w:szCs w:val="20"/>
                 <w:vertAlign w:val="baseline"/>
                 <w:lang w:val="en-US" w:eastAsia="zh-CN" w:bidi="ar"/>
               </w:rPr>
@@ -7978,8 +8009,8 @@
                 <w:bCs w:val="0"/>
                 <w:color w:val="auto"/>
                 <w:kern w:val="0"/>
-                <w:sz w:val="16"/>
-                <w:szCs w:val="16"/>
+                <w:sz w:val="20"/>
+                <w:szCs w:val="20"/>
                 <w:vertAlign w:val="baseline"/>
                 <w:lang w:val="en-US" w:eastAsia="zh-CN" w:bidi="ar"/>
               </w:rPr>
@@ -8004,8 +8035,8 @@
                 <w:bCs w:val="0"/>
                 <w:color w:val="auto"/>
                 <w:kern w:val="0"/>
-                <w:sz w:val="16"/>
-                <w:szCs w:val="16"/>
+                <w:sz w:val="20"/>
+                <w:szCs w:val="20"/>
                 <w:vertAlign w:val="baseline"/>
                 <w:lang w:val="en-US" w:eastAsia="zh-CN" w:bidi="ar"/>
               </w:rPr>
@@ -8029,8 +8060,8 @@
                 <w:bCs w:val="0"/>
                 <w:color w:val="auto"/>
                 <w:kern w:val="0"/>
-                <w:sz w:val="16"/>
-                <w:szCs w:val="16"/>
+                <w:sz w:val="20"/>
+                <w:szCs w:val="20"/>
                 <w:vertAlign w:val="baseline"/>
                 <w:lang w:val="en-US" w:eastAsia="zh-CN" w:bidi="ar"/>
               </w:rPr>
@@ -8054,8 +8085,8 @@
                 <w:bCs w:val="0"/>
                 <w:color w:val="auto"/>
                 <w:kern w:val="0"/>
-                <w:sz w:val="16"/>
-                <w:szCs w:val="16"/>
+                <w:sz w:val="20"/>
+                <w:szCs w:val="20"/>
                 <w:vertAlign w:val="baseline"/>
                 <w:lang w:val="en-US" w:eastAsia="zh-CN" w:bidi="ar"/>
               </w:rPr>
@@ -8079,8 +8110,8 @@
                 <w:bCs w:val="0"/>
                 <w:color w:val="auto"/>
                 <w:kern w:val="0"/>
-                <w:sz w:val="21"/>
-                <w:szCs w:val="21"/>
+                <w:sz w:val="20"/>
+                <w:szCs w:val="20"/>
                 <w:vertAlign w:val="baseline"/>
                 <w:lang w:val="en-US" w:eastAsia="zh-CN" w:bidi="ar"/>
               </w:rPr>
@@ -8099,13 +8130,15 @@
             <w:insideV w:val="single" w:color="auto" w:sz="4" w:space="0"/>
           </w:tblBorders>
           <w:tblCellMar>
+            <w:top w:w="0" w:type="dxa"/>
             <w:left w:w="108" w:type="dxa"/>
+            <w:bottom w:w="0" w:type="dxa"/>
             <w:right w:w="108" w:type="dxa"/>
           </w:tblCellMar>
         </w:tblPrEx>
         <w:tc>
           <w:tcPr>
-            <w:tcW w:w="1135" w:type="dxa"/>
+            <w:tcW w:w="1111" w:type="dxa"/>
           </w:tcPr>
           <w:p>
             <w:pPr>
@@ -8120,8 +8153,8 @@
                 <w:bCs w:val="0"/>
                 <w:color w:val="auto"/>
                 <w:kern w:val="0"/>
-                <w:sz w:val="15"/>
-                <w:szCs w:val="15"/>
+                <w:sz w:val="20"/>
+                <w:szCs w:val="20"/>
                 <w:vertAlign w:val="baseline"/>
                 <w:lang w:val="en-US" w:eastAsia="zh-CN" w:bidi="ar"/>
               </w:rPr>
@@ -8133,8 +8166,8 @@
                 <w:bCs w:val="0"/>
                 <w:color w:val="auto"/>
                 <w:kern w:val="0"/>
-                <w:sz w:val="15"/>
-                <w:szCs w:val="15"/>
+                <w:sz w:val="20"/>
+                <w:szCs w:val="20"/>
                 <w:vertAlign w:val="baseline"/>
                 <w:lang w:val="en-US" w:eastAsia="zh-CN" w:bidi="ar"/>
               </w:rPr>
@@ -8144,7 +8177,7 @@
         </w:tc>
         <w:tc>
           <w:tcPr>
-            <w:tcW w:w="946" w:type="dxa"/>
+            <w:tcW w:w="970" w:type="dxa"/>
           </w:tcPr>
           <w:p>
             <w:pPr>
@@ -8159,8 +8192,8 @@
                 <w:bCs w:val="0"/>
                 <w:color w:val="auto"/>
                 <w:kern w:val="0"/>
-                <w:sz w:val="16"/>
-                <w:szCs w:val="16"/>
+                <w:sz w:val="20"/>
+                <w:szCs w:val="20"/>
                 <w:vertAlign w:val="baseline"/>
                 <w:lang w:val="en-US" w:eastAsia="zh-CN" w:bidi="ar"/>
               </w:rPr>
@@ -8184,8 +8217,8 @@
                 <w:bCs w:val="0"/>
                 <w:color w:val="auto"/>
                 <w:kern w:val="0"/>
-                <w:sz w:val="16"/>
-                <w:szCs w:val="16"/>
+                <w:sz w:val="20"/>
+                <w:szCs w:val="20"/>
                 <w:vertAlign w:val="baseline"/>
                 <w:lang w:val="en-US" w:eastAsia="zh-CN" w:bidi="ar"/>
               </w:rPr>
@@ -8197,8 +8230,8 @@
                 <w:bCs w:val="0"/>
                 <w:color w:val="auto"/>
                 <w:kern w:val="0"/>
-                <w:sz w:val="16"/>
-                <w:szCs w:val="16"/>
+                <w:sz w:val="20"/>
+                <w:szCs w:val="20"/>
                 <w:vertAlign w:val="baseline"/>
                 <w:lang w:val="en-US" w:eastAsia="zh-CN" w:bidi="ar"/>
               </w:rPr>
@@ -8218,8 +8251,8 @@
                 <w:bCs w:val="0"/>
                 <w:color w:val="auto"/>
                 <w:kern w:val="0"/>
-                <w:sz w:val="16"/>
-                <w:szCs w:val="16"/>
+                <w:sz w:val="20"/>
+                <w:szCs w:val="20"/>
                 <w:vertAlign w:val="baseline"/>
                 <w:lang w:val="en-US" w:eastAsia="zh-CN" w:bidi="ar"/>
               </w:rPr>
@@ -8231,8 +8264,8 @@
                 <w:bCs w:val="0"/>
                 <w:color w:val="auto"/>
                 <w:kern w:val="0"/>
-                <w:sz w:val="16"/>
-                <w:szCs w:val="16"/>
+                <w:sz w:val="20"/>
+                <w:szCs w:val="20"/>
                 <w:vertAlign w:val="baseline"/>
                 <w:lang w:val="en-US" w:eastAsia="zh-CN" w:bidi="ar"/>
               </w:rPr>
@@ -8257,8 +8290,8 @@
                 <w:bCs w:val="0"/>
                 <w:color w:val="auto"/>
                 <w:kern w:val="0"/>
-                <w:sz w:val="16"/>
-                <w:szCs w:val="16"/>
+                <w:sz w:val="20"/>
+                <w:szCs w:val="20"/>
                 <w:vertAlign w:val="baseline"/>
                 <w:lang w:val="en-US" w:eastAsia="zh-CN" w:bidi="ar"/>
               </w:rPr>
@@ -8282,8 +8315,8 @@
                 <w:bCs w:val="0"/>
                 <w:color w:val="auto"/>
                 <w:kern w:val="0"/>
-                <w:sz w:val="16"/>
-                <w:szCs w:val="16"/>
+                <w:sz w:val="20"/>
+                <w:szCs w:val="20"/>
                 <w:vertAlign w:val="baseline"/>
                 <w:lang w:val="en-US" w:eastAsia="zh-CN" w:bidi="ar"/>
               </w:rPr>
@@ -8307,8 +8340,8 @@
                 <w:bCs w:val="0"/>
                 <w:color w:val="auto"/>
                 <w:kern w:val="0"/>
-                <w:sz w:val="16"/>
-                <w:szCs w:val="16"/>
+                <w:sz w:val="20"/>
+                <w:szCs w:val="20"/>
                 <w:vertAlign w:val="baseline"/>
                 <w:lang w:val="en-US" w:eastAsia="zh-CN" w:bidi="ar"/>
               </w:rPr>
@@ -8332,8 +8365,8 @@
                 <w:bCs w:val="0"/>
                 <w:color w:val="auto"/>
                 <w:kern w:val="0"/>
-                <w:sz w:val="21"/>
-                <w:szCs w:val="21"/>
+                <w:sz w:val="20"/>
+                <w:szCs w:val="20"/>
                 <w:vertAlign w:val="baseline"/>
                 <w:lang w:val="en-US" w:eastAsia="zh-CN" w:bidi="ar"/>
               </w:rPr>
@@ -8352,13 +8385,15 @@
             <w:insideV w:val="single" w:color="auto" w:sz="4" w:space="0"/>
           </w:tblBorders>
           <w:tblCellMar>
+            <w:top w:w="0" w:type="dxa"/>
             <w:left w:w="108" w:type="dxa"/>
+            <w:bottom w:w="0" w:type="dxa"/>
             <w:right w:w="108" w:type="dxa"/>
           </w:tblCellMar>
         </w:tblPrEx>
         <w:tc>
           <w:tcPr>
-            <w:tcW w:w="1135" w:type="dxa"/>
+            <w:tcW w:w="1111" w:type="dxa"/>
           </w:tcPr>
           <w:p>
             <w:pPr>
@@ -8373,8 +8408,8 @@
                 <w:bCs w:val="0"/>
                 <w:color w:val="auto"/>
                 <w:kern w:val="0"/>
-                <w:sz w:val="15"/>
-                <w:szCs w:val="15"/>
+                <w:sz w:val="20"/>
+                <w:szCs w:val="20"/>
                 <w:vertAlign w:val="baseline"/>
                 <w:lang w:val="en-US" w:eastAsia="zh-CN" w:bidi="ar"/>
               </w:rPr>
@@ -8386,8 +8421,8 @@
                 <w:bCs w:val="0"/>
                 <w:color w:val="auto"/>
                 <w:kern w:val="0"/>
-                <w:sz w:val="15"/>
-                <w:szCs w:val="15"/>
+                <w:sz w:val="20"/>
+                <w:szCs w:val="20"/>
                 <w:vertAlign w:val="baseline"/>
                 <w:lang w:val="en-US" w:eastAsia="zh-CN" w:bidi="ar"/>
               </w:rPr>
@@ -8397,7 +8432,7 @@
         </w:tc>
         <w:tc>
           <w:tcPr>
-            <w:tcW w:w="946" w:type="dxa"/>
+            <w:tcW w:w="970" w:type="dxa"/>
           </w:tcPr>
           <w:p>
             <w:pPr>
@@ -8412,8 +8447,8 @@
                 <w:bCs w:val="0"/>
                 <w:color w:val="auto"/>
                 <w:kern w:val="0"/>
-                <w:sz w:val="16"/>
-                <w:szCs w:val="16"/>
+                <w:sz w:val="20"/>
+                <w:szCs w:val="20"/>
                 <w:vertAlign w:val="baseline"/>
                 <w:lang w:val="en-US" w:eastAsia="zh-CN" w:bidi="ar"/>
               </w:rPr>
@@ -8437,8 +8472,8 @@
                 <w:bCs w:val="0"/>
                 <w:color w:val="auto"/>
                 <w:kern w:val="0"/>
-                <w:sz w:val="16"/>
-                <w:szCs w:val="16"/>
+                <w:sz w:val="20"/>
+                <w:szCs w:val="20"/>
                 <w:vertAlign w:val="baseline"/>
                 <w:lang w:val="en-US" w:eastAsia="zh-CN" w:bidi="ar"/>
               </w:rPr>
@@ -8450,8 +8485,8 @@
                 <w:bCs w:val="0"/>
                 <w:color w:val="auto"/>
                 <w:kern w:val="0"/>
-                <w:sz w:val="16"/>
-                <w:szCs w:val="16"/>
+                <w:sz w:val="20"/>
+                <w:szCs w:val="20"/>
                 <w:vertAlign w:val="baseline"/>
                 <w:lang w:val="en-US" w:eastAsia="zh-CN" w:bidi="ar"/>
               </w:rPr>
@@ -8471,8 +8506,8 @@
                 <w:bCs w:val="0"/>
                 <w:color w:val="auto"/>
                 <w:kern w:val="0"/>
-                <w:sz w:val="16"/>
-                <w:szCs w:val="16"/>
+                <w:sz w:val="20"/>
+                <w:szCs w:val="20"/>
                 <w:vertAlign w:val="baseline"/>
                 <w:lang w:val="en-US" w:eastAsia="zh-CN" w:bidi="ar"/>
               </w:rPr>
@@ -8484,8 +8519,8 @@
                 <w:bCs w:val="0"/>
                 <w:color w:val="auto"/>
                 <w:kern w:val="0"/>
-                <w:sz w:val="16"/>
-                <w:szCs w:val="16"/>
+                <w:sz w:val="20"/>
+                <w:szCs w:val="20"/>
                 <w:vertAlign w:val="baseline"/>
                 <w:lang w:val="en-US" w:eastAsia="zh-CN" w:bidi="ar"/>
               </w:rPr>
@@ -8510,8 +8545,8 @@
                 <w:bCs w:val="0"/>
                 <w:color w:val="auto"/>
                 <w:kern w:val="0"/>
-                <w:sz w:val="16"/>
-                <w:szCs w:val="16"/>
+                <w:sz w:val="20"/>
+                <w:szCs w:val="20"/>
                 <w:vertAlign w:val="baseline"/>
                 <w:lang w:val="en-US" w:eastAsia="zh-CN" w:bidi="ar"/>
               </w:rPr>
@@ -8535,8 +8570,8 @@
                 <w:bCs w:val="0"/>
                 <w:color w:val="auto"/>
                 <w:kern w:val="0"/>
-                <w:sz w:val="16"/>
-                <w:szCs w:val="16"/>
+                <w:sz w:val="20"/>
+                <w:szCs w:val="20"/>
                 <w:vertAlign w:val="baseline"/>
                 <w:lang w:val="en-US" w:eastAsia="zh-CN" w:bidi="ar"/>
               </w:rPr>
@@ -8560,8 +8595,8 @@
                 <w:bCs w:val="0"/>
                 <w:color w:val="auto"/>
                 <w:kern w:val="0"/>
-                <w:sz w:val="16"/>
-                <w:szCs w:val="16"/>
+                <w:sz w:val="20"/>
+                <w:szCs w:val="20"/>
                 <w:vertAlign w:val="baseline"/>
                 <w:lang w:val="en-US" w:eastAsia="zh-CN" w:bidi="ar"/>
               </w:rPr>
@@ -8585,8 +8620,8 @@
                 <w:bCs w:val="0"/>
                 <w:color w:val="auto"/>
                 <w:kern w:val="0"/>
-                <w:sz w:val="21"/>
-                <w:szCs w:val="21"/>
+                <w:sz w:val="20"/>
+                <w:szCs w:val="20"/>
                 <w:vertAlign w:val="baseline"/>
                 <w:lang w:val="en-US" w:eastAsia="zh-CN" w:bidi="ar"/>
               </w:rPr>
@@ -8608,8 +8643,8 @@
           <w:bCs/>
           <w:color w:val="auto"/>
           <w:kern w:val="0"/>
-          <w:sz w:val="32"/>
-          <w:szCs w:val="32"/>
+          <w:sz w:val="20"/>
+          <w:szCs w:val="20"/>
           <w:lang w:val="en-US" w:eastAsia="zh-CN" w:bidi="ar"/>
         </w:rPr>
       </w:pPr>
@@ -8721,25 +8756,13 @@
           <w:szCs w:val="24"/>
           <w:lang w:val="en-US"/>
         </w:rPr>
-        <w:t>When a students want to borrow a book at AUCA library he/she needs Student ID to be able to get the book, and AUCA Library is opened to non AUCA students,</w:t>
-      </w:r>
-      <w:bookmarkStart w:id="0" w:name="_GoBack"/>
-      <w:bookmarkEnd w:id="0"/>
-      <w:r>
-        <w:rPr>
-          <w:rFonts w:hint="default"/>
-          <w:b w:val="0"/>
-          <w:bCs w:val="0"/>
-          <w:sz w:val="24"/>
-          <w:szCs w:val="24"/>
-          <w:lang w:val="en-US"/>
-        </w:rPr>
-        <w:t xml:space="preserve"> but those one will need to be permited to use library.</w:t>
+        <w:t>When a students want to borrow a book at AUCA library he/she needs Student ID to be able to get the book, and AUCA Library is opened to non AUCA students, but those one will need to be permited to use library.</w:t>
       </w:r>
     </w:p>
     <w:p>
       <w:pPr>
         <w:numPr>
+          <w:ilvl w:val="0"/>
           <w:numId w:val="0"/>
         </w:numPr>
         <w:rPr>
@@ -8767,7 +8790,9 @@
         </w:tblBorders>
         <w:tblLayout w:type="autofit"/>
         <w:tblCellMar>
+          <w:top w:w="0" w:type="dxa"/>
           <w:left w:w="108" w:type="dxa"/>
+          <w:bottom w:w="0" w:type="dxa"/>
           <w:right w:w="108" w:type="dxa"/>
         </w:tblCellMar>
       </w:tblPr>
@@ -8786,7 +8811,9 @@
             <w:insideV w:val="single" w:color="auto" w:sz="4" w:space="0"/>
           </w:tblBorders>
           <w:tblCellMar>
+            <w:top w:w="0" w:type="dxa"/>
             <w:left w:w="108" w:type="dxa"/>
+            <w:bottom w:w="0" w:type="dxa"/>
             <w:right w:w="108" w:type="dxa"/>
           </w:tblCellMar>
         </w:tblPrEx>
@@ -8798,7 +8825,9 @@
           </w:tcPr>
           <w:p>
             <w:pPr>
+              <w:widowControl w:val="0"/>
               <w:numPr>
+                <w:ilvl w:val="0"/>
                 <w:numId w:val="0"/>
               </w:numPr>
               <w:jc w:val="center"/>
@@ -8849,6 +8878,12 @@
             <w:insideH w:val="single" w:color="auto" w:sz="4" w:space="0"/>
             <w:insideV w:val="single" w:color="auto" w:sz="4" w:space="0"/>
           </w:tblBorders>
+          <w:tblCellMar>
+            <w:top w:w="0" w:type="dxa"/>
+            <w:left w:w="108" w:type="dxa"/>
+            <w:bottom w:w="0" w:type="dxa"/>
+            <w:right w:w="108" w:type="dxa"/>
+          </w:tblCellMar>
         </w:tblPrEx>
         <w:tc>
           <w:tcPr>
@@ -8856,9 +8891,12 @@
           </w:tcPr>
           <w:p>
             <w:pPr>
+              <w:widowControl w:val="0"/>
               <w:numPr>
+                <w:ilvl w:val="0"/>
                 <w:numId w:val="0"/>
               </w:numPr>
+              <w:jc w:val="both"/>
               <w:rPr>
                 <w:rFonts w:hint="default"/>
                 <w:b/>
@@ -8889,9 +8927,12 @@
           </w:tcPr>
           <w:p>
             <w:pPr>
+              <w:widowControl w:val="0"/>
               <w:numPr>
+                <w:ilvl w:val="0"/>
                 <w:numId w:val="0"/>
               </w:numPr>
+              <w:jc w:val="both"/>
               <w:rPr>
                 <w:rFonts w:hint="default"/>
                 <w:b/>
@@ -8928,7 +8969,9 @@
             <w:insideV w:val="single" w:color="auto" w:sz="4" w:space="0"/>
           </w:tblBorders>
           <w:tblCellMar>
+            <w:top w:w="0" w:type="dxa"/>
             <w:left w:w="108" w:type="dxa"/>
+            <w:bottom w:w="0" w:type="dxa"/>
             <w:right w:w="108" w:type="dxa"/>
           </w:tblCellMar>
         </w:tblPrEx>
@@ -8938,9 +8981,12 @@
           </w:tcPr>
           <w:p>
             <w:pPr>
+              <w:widowControl w:val="0"/>
               <w:numPr>
+                <w:ilvl w:val="0"/>
                 <w:numId w:val="0"/>
               </w:numPr>
+              <w:jc w:val="both"/>
               <w:rPr>
                 <w:rFonts w:hint="default"/>
                 <w:b w:val="0"/>
@@ -8971,9 +9017,12 @@
           </w:tcPr>
           <w:p>
             <w:pPr>
+              <w:widowControl w:val="0"/>
               <w:numPr>
+                <w:ilvl w:val="0"/>
                 <w:numId w:val="0"/>
               </w:numPr>
+              <w:jc w:val="both"/>
               <w:rPr>
                 <w:rFonts w:hint="default"/>
                 <w:b w:val="0"/>
@@ -9016,9 +9065,12 @@
           </w:tcPr>
           <w:p>
             <w:pPr>
+              <w:widowControl w:val="0"/>
               <w:numPr>
+                <w:ilvl w:val="0"/>
                 <w:numId w:val="0"/>
               </w:numPr>
+              <w:jc w:val="both"/>
               <w:rPr>
                 <w:rFonts w:hint="default"/>
                 <w:b w:val="0"/>
@@ -9049,9 +9101,12 @@
           </w:tcPr>
           <w:p>
             <w:pPr>
+              <w:widowControl w:val="0"/>
               <w:numPr>
+                <w:ilvl w:val="0"/>
                 <w:numId w:val="0"/>
               </w:numPr>
+              <w:jc w:val="both"/>
               <w:rPr>
                 <w:rFonts w:hint="default"/>
                 <w:b w:val="0"/>
@@ -9104,6 +9159,7 @@
     <w:p>
       <w:pPr>
         <w:numPr>
+          <w:ilvl w:val="0"/>
           <w:numId w:val="0"/>
         </w:numPr>
         <w:rPr>
@@ -9141,6 +9197,7 @@
     <w:p>
       <w:pPr>
         <w:numPr>
+          <w:ilvl w:val="0"/>
           <w:numId w:val="0"/>
         </w:numPr>
         <w:rPr>
@@ -9156,6 +9213,7 @@
     <w:p>
       <w:pPr>
         <w:numPr>
+          <w:ilvl w:val="0"/>
           <w:numId w:val="0"/>
         </w:numPr>
         <w:rPr>
@@ -9193,6 +9251,7 @@
     <w:p>
       <w:pPr>
         <w:numPr>
+          <w:ilvl w:val="0"/>
           <w:numId w:val="0"/>
         </w:numPr>
         <w:rPr>
@@ -9235,6 +9294,7 @@
     <w:p>
       <w:pPr>
         <w:numPr>
+          <w:ilvl w:val="0"/>
           <w:numId w:val="0"/>
         </w:numPr>
         <w:rPr>
@@ -9322,6 +9382,7 @@
     <w:p>
       <w:pPr>
         <w:numPr>
+          <w:ilvl w:val="0"/>
           <w:numId w:val="0"/>
         </w:numPr>
         <w:ind w:leftChars="0"/>
@@ -9338,6 +9399,7 @@
     <w:p>
       <w:pPr>
         <w:numPr>
+          <w:ilvl w:val="0"/>
           <w:numId w:val="0"/>
         </w:numPr>
         <w:ind w:left="720" w:leftChars="0"/>
@@ -9365,6 +9427,7 @@
     <w:p>
       <w:pPr>
         <w:numPr>
+          <w:ilvl w:val="0"/>
           <w:numId w:val="0"/>
         </w:numPr>
         <w:rPr>
@@ -9408,6 +9471,7 @@
     <w:p>
       <w:pPr>
         <w:numPr>
+          <w:ilvl w:val="0"/>
           <w:numId w:val="0"/>
         </w:numPr>
         <w:ind w:leftChars="0"/>
@@ -9424,6 +9488,7 @@
     <w:p>
       <w:pPr>
         <w:numPr>
+          <w:ilvl w:val="0"/>
           <w:numId w:val="0"/>
         </w:numPr>
         <w:ind w:left="720" w:leftChars="0"/>
@@ -9451,6 +9516,7 @@
     <w:p>
       <w:pPr>
         <w:numPr>
+          <w:ilvl w:val="0"/>
           <w:numId w:val="0"/>
         </w:numPr>
         <w:ind w:left="720" w:leftChars="0"/>
@@ -9506,6 +9572,7 @@
     <w:p>
       <w:pPr>
         <w:numPr>
+          <w:ilvl w:val="0"/>
           <w:numId w:val="0"/>
         </w:numPr>
         <w:ind w:leftChars="0"/>
@@ -9522,6 +9589,7 @@
     <w:p>
       <w:pPr>
         <w:numPr>
+          <w:ilvl w:val="0"/>
           <w:numId w:val="0"/>
         </w:numPr>
         <w:ind w:leftChars="0"/>
@@ -9758,6 +9826,7 @@
     <w:p>
       <w:pPr>
         <w:numPr>
+          <w:ilvl w:val="0"/>
           <w:numId w:val="0"/>
         </w:numPr>
         <w:ind w:leftChars="0"/>
@@ -9785,6 +9854,7 @@
     <w:p>
       <w:pPr>
         <w:numPr>
+          <w:ilvl w:val="0"/>
           <w:numId w:val="0"/>
         </w:numPr>
         <w:ind w:left="720" w:leftChars="0"/>
@@ -9812,6 +9882,7 @@
     <w:p>
       <w:pPr>
         <w:numPr>
+          <w:ilvl w:val="0"/>
           <w:numId w:val="0"/>
         </w:numPr>
         <w:ind w:left="720" w:leftChars="0"/>
@@ -9839,6 +9910,7 @@
     <w:p>
       <w:pPr>
         <w:numPr>
+          <w:ilvl w:val="0"/>
           <w:numId w:val="0"/>
         </w:numPr>
         <w:ind w:left="720" w:leftChars="0"/>
@@ -9866,6 +9938,7 @@
     <w:p>
       <w:pPr>
         <w:numPr>
+          <w:ilvl w:val="0"/>
           <w:numId w:val="0"/>
         </w:numPr>
         <w:ind w:left="720" w:leftChars="0"/>
@@ -9882,6 +9955,7 @@
     <w:p>
       <w:pPr>
         <w:numPr>
+          <w:ilvl w:val="0"/>
           <w:numId w:val="0"/>
         </w:numPr>
         <w:ind w:left="720" w:leftChars="0"/>
@@ -9909,6 +9983,7 @@
     <w:p>
       <w:pPr>
         <w:numPr>
+          <w:ilvl w:val="0"/>
           <w:numId w:val="0"/>
         </w:numPr>
         <w:ind w:left="720" w:leftChars="0"/>
@@ -9925,6 +10000,7 @@
     <w:p>
       <w:pPr>
         <w:numPr>
+          <w:ilvl w:val="0"/>
           <w:numId w:val="0"/>
         </w:numPr>
         <w:ind w:left="720" w:leftChars="0"/>
@@ -10160,6 +10236,7 @@
     <w:p>
       <w:pPr>
         <w:numPr>
+          <w:ilvl w:val="0"/>
           <w:numId w:val="0"/>
         </w:numPr>
         <w:ind w:left="720" w:leftChars="0"/>
@@ -10176,6 +10253,7 @@
     <w:p>
       <w:pPr>
         <w:numPr>
+          <w:ilvl w:val="0"/>
           <w:numId w:val="0"/>
         </w:numPr>
         <w:ind w:left="720" w:leftChars="0"/>
@@ -10205,6 +10283,7 @@
     <w:p>
       <w:pPr>
         <w:numPr>
+          <w:ilvl w:val="0"/>
           <w:numId w:val="0"/>
         </w:numPr>
         <w:ind w:left="720" w:leftChars="0"/>
@@ -10247,6 +10326,7 @@
     <w:p>
       <w:pPr>
         <w:numPr>
+          <w:ilvl w:val="0"/>
           <w:numId w:val="0"/>
         </w:numPr>
         <w:ind w:leftChars="0"/>
@@ -10264,6 +10344,7 @@
     <w:p>
       <w:pPr>
         <w:numPr>
+          <w:ilvl w:val="0"/>
           <w:numId w:val="0"/>
         </w:numPr>
         <w:ind w:left="720" w:leftChars="0"/>
@@ -10447,6 +10528,7 @@
         <w:keepLines w:val="0"/>
         <w:widowControl/>
         <w:numPr>
+          <w:ilvl w:val="0"/>
           <w:numId w:val="0"/>
         </w:numPr>
         <w:suppressLineNumbers w:val="0"/>
@@ -10469,6 +10551,7 @@
     <w:p>
       <w:pPr>
         <w:numPr>
+          <w:ilvl w:val="0"/>
           <w:numId w:val="0"/>
         </w:numPr>
         <w:ind w:left="720" w:leftChars="0"/>
@@ -10825,8 +10908,8 @@
     <w:lsdException w:qFormat="1" w:uiPriority="0" w:name="heading 7"/>
     <w:lsdException w:qFormat="1" w:uiPriority="0" w:name="heading 8"/>
     <w:lsdException w:qFormat="1" w:uiPriority="0" w:name="heading 9"/>
-    <w:lsdException w:unhideWhenUsed="0" w:uiPriority="0" w:semiHidden="0" w:name="index 1"/>
-    <w:lsdException w:unhideWhenUsed="0" w:uiPriority="0" w:semiHidden="0" w:name="index 2"/>
+    <w:lsdException w:qFormat="1" w:unhideWhenUsed="0" w:uiPriority="0" w:semiHidden="0" w:name="index 1"/>
+    <w:lsdException w:qFormat="1" w:unhideWhenUsed="0" w:uiPriority="0" w:semiHidden="0" w:name="index 2"/>
     <w:lsdException w:unhideWhenUsed="0" w:uiPriority="0" w:semiHidden="0" w:name="index 3"/>
     <w:lsdException w:unhideWhenUsed="0" w:uiPriority="0" w:semiHidden="0" w:name="index 4"/>
     <w:lsdException w:qFormat="1" w:unhideWhenUsed="0" w:uiPriority="0" w:semiHidden="0" w:name="index 5"/>
@@ -10836,9 +10919,9 @@
     <w:lsdException w:unhideWhenUsed="0" w:uiPriority="0" w:semiHidden="0" w:name="index 9"/>
     <w:lsdException w:unhideWhenUsed="0" w:uiPriority="0" w:semiHidden="0" w:name="toc 1"/>
     <w:lsdException w:unhideWhenUsed="0" w:uiPriority="0" w:semiHidden="0" w:name="toc 2"/>
-    <w:lsdException w:unhideWhenUsed="0" w:uiPriority="0" w:semiHidden="0" w:name="toc 3"/>
-    <w:lsdException w:unhideWhenUsed="0" w:uiPriority="0" w:semiHidden="0" w:name="toc 4"/>
-    <w:lsdException w:unhideWhenUsed="0" w:uiPriority="0" w:semiHidden="0" w:name="toc 5"/>
+    <w:lsdException w:qFormat="1" w:unhideWhenUsed="0" w:uiPriority="0" w:semiHidden="0" w:name="toc 3"/>
+    <w:lsdException w:qFormat="1" w:unhideWhenUsed="0" w:uiPriority="0" w:semiHidden="0" w:name="toc 4"/>
+    <w:lsdException w:qFormat="1" w:unhideWhenUsed="0" w:uiPriority="0" w:semiHidden="0" w:name="toc 5"/>
     <w:lsdException w:unhideWhenUsed="0" w:uiPriority="0" w:semiHidden="0" w:name="toc 6"/>
     <w:lsdException w:unhideWhenUsed="0" w:uiPriority="0" w:semiHidden="0" w:name="toc 7"/>
     <w:lsdException w:unhideWhenUsed="0" w:uiPriority="0" w:semiHidden="0" w:name="toc 8"/>
@@ -10860,14 +10943,14 @@
     <w:lsdException w:unhideWhenUsed="0" w:uiPriority="0" w:semiHidden="0" w:name="endnote reference"/>
     <w:lsdException w:unhideWhenUsed="0" w:uiPriority="0" w:semiHidden="0" w:name="endnote text"/>
     <w:lsdException w:qFormat="1" w:unhideWhenUsed="0" w:uiPriority="0" w:semiHidden="0" w:name="table of authorities"/>
-    <w:lsdException w:unhideWhenUsed="0" w:uiPriority="0" w:semiHidden="0" w:name="macro"/>
+    <w:lsdException w:qFormat="1" w:unhideWhenUsed="0" w:uiPriority="0" w:semiHidden="0" w:name="macro"/>
     <w:lsdException w:unhideWhenUsed="0" w:uiPriority="0" w:semiHidden="0" w:name="toa heading"/>
     <w:lsdException w:unhideWhenUsed="0" w:uiPriority="0" w:semiHidden="0" w:name="List"/>
-    <w:lsdException w:unhideWhenUsed="0" w:uiPriority="0" w:semiHidden="0" w:name="List Bullet"/>
+    <w:lsdException w:qFormat="1" w:unhideWhenUsed="0" w:uiPriority="0" w:semiHidden="0" w:name="List Bullet"/>
     <w:lsdException w:unhideWhenUsed="0" w:uiPriority="0" w:semiHidden="0" w:name="List Number"/>
     <w:lsdException w:unhideWhenUsed="0" w:uiPriority="0" w:semiHidden="0" w:name="List 2"/>
     <w:lsdException w:unhideWhenUsed="0" w:uiPriority="0" w:semiHidden="0" w:name="List 3"/>
-    <w:lsdException w:unhideWhenUsed="0" w:uiPriority="0" w:semiHidden="0" w:name="List 4"/>
+    <w:lsdException w:qFormat="1" w:unhideWhenUsed="0" w:uiPriority="0" w:semiHidden="0" w:name="List 4"/>
     <w:lsdException w:unhideWhenUsed="0" w:uiPriority="0" w:semiHidden="0" w:name="List 5"/>
     <w:lsdException w:unhideWhenUsed="0" w:uiPriority="0" w:semiHidden="0" w:name="List Bullet 2"/>
     <w:lsdException w:unhideWhenUsed="0" w:uiPriority="0" w:semiHidden="0" w:name="List Bullet 3"/>
@@ -10875,7 +10958,7 @@
     <w:lsdException w:qFormat="1" w:unhideWhenUsed="0" w:uiPriority="0" w:semiHidden="0" w:name="List Bullet 5"/>
     <w:lsdException w:unhideWhenUsed="0" w:uiPriority="0" w:semiHidden="0" w:name="List Number 2"/>
     <w:lsdException w:unhideWhenUsed="0" w:uiPriority="0" w:semiHidden="0" w:name="List Number 3"/>
-    <w:lsdException w:unhideWhenUsed="0" w:uiPriority="0" w:semiHidden="0" w:name="List Number 4"/>
+    <w:lsdException w:qFormat="1" w:unhideWhenUsed="0" w:uiPriority="0" w:semiHidden="0" w:name="List Number 4"/>
     <w:lsdException w:unhideWhenUsed="0" w:uiPriority="0" w:semiHidden="0" w:name="List Number 5"/>
     <w:lsdException w:qFormat="1" w:unhideWhenUsed="0" w:uiPriority="0" w:semiHidden="0" w:name="Title"/>
     <w:lsdException w:unhideWhenUsed="0" w:uiPriority="0" w:semiHidden="0" w:name="Closing"/>
@@ -10896,11 +10979,11 @@
     <w:lsdException w:qFormat="1" w:unhideWhenUsed="0" w:uiPriority="0" w:semiHidden="0" w:name="Body Text First Indent 2"/>
     <w:lsdException w:qFormat="1" w:unhideWhenUsed="0" w:uiPriority="0" w:semiHidden="0" w:name="Note Heading"/>
     <w:lsdException w:qFormat="1" w:unhideWhenUsed="0" w:uiPriority="0" w:semiHidden="0" w:name="Body Text 2"/>
-    <w:lsdException w:unhideWhenUsed="0" w:uiPriority="0" w:semiHidden="0" w:name="Body Text 3"/>
+    <w:lsdException w:qFormat="1" w:unhideWhenUsed="0" w:uiPriority="0" w:semiHidden="0" w:name="Body Text 3"/>
     <w:lsdException w:unhideWhenUsed="0" w:uiPriority="0" w:semiHidden="0" w:name="Body Text Indent 2"/>
     <w:lsdException w:unhideWhenUsed="0" w:uiPriority="0" w:semiHidden="0" w:name="Body Text Indent 3"/>
     <w:lsdException w:qFormat="1" w:unhideWhenUsed="0" w:uiPriority="0" w:semiHidden="0" w:name="Block Text"/>
-    <w:lsdException w:unhideWhenUsed="0" w:uiPriority="0" w:semiHidden="0" w:name="Hyperlink"/>
+    <w:lsdException w:qFormat="1" w:unhideWhenUsed="0" w:uiPriority="0" w:semiHidden="0" w:name="Hyperlink"/>
     <w:lsdException w:unhideWhenUsed="0" w:uiPriority="0" w:semiHidden="0" w:name="FollowedHyperlink"/>
     <w:lsdException w:qFormat="1" w:unhideWhenUsed="0" w:uiPriority="0" w:semiHidden="0" w:name="Strong"/>
     <w:lsdException w:qFormat="1" w:unhideWhenUsed="0" w:uiPriority="0" w:semiHidden="0" w:name="Emphasis"/>
@@ -10932,9 +11015,9 @@
     <w:lsdException w:unhideWhenUsed="0" w:uiPriority="0" w:semiHidden="0" w:name="Table Colorful 3"/>
     <w:lsdException w:unhideWhenUsed="0" w:uiPriority="0" w:semiHidden="0" w:name="Table Columns 1"/>
     <w:lsdException w:qFormat="1" w:unhideWhenUsed="0" w:uiPriority="0" w:semiHidden="0" w:name="Table Columns 2"/>
-    <w:lsdException w:unhideWhenUsed="0" w:uiPriority="0" w:semiHidden="0" w:name="Table Columns 3"/>
-    <w:lsdException w:unhideWhenUsed="0" w:uiPriority="0" w:semiHidden="0" w:name="Table Columns 4"/>
-    <w:lsdException w:unhideWhenUsed="0" w:uiPriority="0" w:semiHidden="0" w:name="Table Columns 5"/>
+    <w:lsdException w:qFormat="1" w:unhideWhenUsed="0" w:uiPriority="0" w:semiHidden="0" w:name="Table Columns 3"/>
+    <w:lsdException w:qFormat="1" w:unhideWhenUsed="0" w:uiPriority="0" w:semiHidden="0" w:name="Table Columns 4"/>
+    <w:lsdException w:qFormat="1" w:unhideWhenUsed="0" w:uiPriority="0" w:semiHidden="0" w:name="Table Columns 5"/>
     <w:lsdException w:qFormat="1" w:unhideWhenUsed="0" w:uiPriority="0" w:semiHidden="0" w:name="Table Grid 1"/>
     <w:lsdException w:qFormat="1" w:unhideWhenUsed="0" w:uiPriority="0" w:semiHidden="0" w:name="Table Grid 2"/>
     <w:lsdException w:unhideWhenUsed="0" w:uiPriority="0" w:semiHidden="0" w:name="Table Grid 3"/>
@@ -10944,9 +11027,9 @@
     <w:lsdException w:qFormat="1" w:unhideWhenUsed="0" w:uiPriority="0" w:semiHidden="0" w:name="Table Grid 7"/>
     <w:lsdException w:unhideWhenUsed="0" w:uiPriority="0" w:semiHidden="0" w:name="Table Grid 8"/>
     <w:lsdException w:unhideWhenUsed="0" w:uiPriority="0" w:semiHidden="0" w:name="Table List 1"/>
-    <w:lsdException w:unhideWhenUsed="0" w:uiPriority="0" w:semiHidden="0" w:name="Table List 2"/>
+    <w:lsdException w:qFormat="1" w:unhideWhenUsed="0" w:uiPriority="0" w:semiHidden="0" w:name="Table List 2"/>
     <w:lsdException w:unhideWhenUsed="0" w:uiPriority="0" w:semiHidden="0" w:name="Table List 3"/>
-    <w:lsdException w:unhideWhenUsed="0" w:uiPriority="0" w:semiHidden="0" w:name="Table List 4"/>
+    <w:lsdException w:qFormat="1" w:unhideWhenUsed="0" w:uiPriority="0" w:semiHidden="0" w:name="Table List 4"/>
     <w:lsdException w:unhideWhenUsed="0" w:uiPriority="0" w:semiHidden="0" w:name="Table List 5"/>
     <w:lsdException w:unhideWhenUsed="0" w:uiPriority="0" w:semiHidden="0" w:name="Table List 6"/>
     <w:lsdException w:qFormat="1" w:unhideWhenUsed="0" w:uiPriority="0" w:semiHidden="0" w:name="Table List 7"/>
@@ -10959,58 +11042,58 @@
     <w:lsdException w:unhideWhenUsed="0" w:uiPriority="0" w:semiHidden="0" w:name="Table Professional"/>
     <w:lsdException w:unhideWhenUsed="0" w:uiPriority="0" w:semiHidden="0" w:name="Table Subtle 1"/>
     <w:lsdException w:unhideWhenUsed="0" w:uiPriority="0" w:semiHidden="0" w:name="Table Subtle 2"/>
-    <w:lsdException w:unhideWhenUsed="0" w:uiPriority="0" w:semiHidden="0" w:name="Table Web 1"/>
-    <w:lsdException w:unhideWhenUsed="0" w:uiPriority="0" w:semiHidden="0" w:name="Table Web 2"/>
+    <w:lsdException w:qFormat="1" w:unhideWhenUsed="0" w:uiPriority="0" w:semiHidden="0" w:name="Table Web 1"/>
+    <w:lsdException w:qFormat="1" w:unhideWhenUsed="0" w:uiPriority="0" w:semiHidden="0" w:name="Table Web 2"/>
     <w:lsdException w:unhideWhenUsed="0" w:uiPriority="0" w:semiHidden="0" w:name="Table Web 3"/>
     <w:lsdException w:unhideWhenUsed="0" w:uiPriority="0" w:semiHidden="0" w:name="Balloon Text"/>
     <w:lsdException w:qFormat="1" w:unhideWhenUsed="0" w:uiPriority="0" w:semiHidden="0" w:name="Table Grid"/>
-    <w:lsdException w:unhideWhenUsed="0" w:uiPriority="0" w:semiHidden="0" w:name="Table Theme"/>
+    <w:lsdException w:qFormat="1" w:unhideWhenUsed="0" w:uiPriority="0" w:semiHidden="0" w:name="Table Theme"/>
     <w:lsdException w:unhideWhenUsed="0" w:uiPriority="60" w:semiHidden="0" w:name="Light Shading"/>
     <w:lsdException w:unhideWhenUsed="0" w:uiPriority="61" w:semiHidden="0" w:name="Light List"/>
     <w:lsdException w:unhideWhenUsed="0" w:uiPriority="62" w:semiHidden="0" w:name="Light Grid"/>
     <w:lsdException w:unhideWhenUsed="0" w:uiPriority="63" w:semiHidden="0" w:name="Medium Shading 1"/>
     <w:lsdException w:unhideWhenUsed="0" w:uiPriority="64" w:semiHidden="0" w:name="Medium Shading 2"/>
-    <w:lsdException w:unhideWhenUsed="0" w:uiPriority="65" w:semiHidden="0" w:name="Medium List 1"/>
+    <w:lsdException w:qFormat="1" w:unhideWhenUsed="0" w:uiPriority="65" w:semiHidden="0" w:name="Medium List 1"/>
     <w:lsdException w:unhideWhenUsed="0" w:uiPriority="66" w:semiHidden="0" w:name="Medium List 2"/>
-    <w:lsdException w:unhideWhenUsed="0" w:uiPriority="67" w:semiHidden="0" w:name="Medium Grid 1"/>
+    <w:lsdException w:qFormat="1" w:unhideWhenUsed="0" w:uiPriority="67" w:semiHidden="0" w:name="Medium Grid 1"/>
     <w:lsdException w:unhideWhenUsed="0" w:uiPriority="68" w:semiHidden="0" w:name="Medium Grid 2"/>
-    <w:lsdException w:unhideWhenUsed="0" w:uiPriority="69" w:semiHidden="0" w:name="Medium Grid 3"/>
+    <w:lsdException w:qFormat="1" w:unhideWhenUsed="0" w:uiPriority="69" w:semiHidden="0" w:name="Medium Grid 3"/>
     <w:lsdException w:unhideWhenUsed="0" w:uiPriority="70" w:semiHidden="0" w:name="Dark List"/>
     <w:lsdException w:unhideWhenUsed="0" w:uiPriority="71" w:semiHidden="0" w:name="Colorful Shading"/>
     <w:lsdException w:unhideWhenUsed="0" w:uiPriority="72" w:semiHidden="0" w:name="Colorful List"/>
     <w:lsdException w:unhideWhenUsed="0" w:uiPriority="73" w:semiHidden="0" w:name="Colorful Grid"/>
     <w:lsdException w:unhideWhenUsed="0" w:uiPriority="60" w:semiHidden="0" w:name="Light Shading Accent 1"/>
-    <w:lsdException w:unhideWhenUsed="0" w:uiPriority="61" w:semiHidden="0" w:name="Light List Accent 1"/>
+    <w:lsdException w:qFormat="1" w:unhideWhenUsed="0" w:uiPriority="61" w:semiHidden="0" w:name="Light List Accent 1"/>
     <w:lsdException w:unhideWhenUsed="0" w:uiPriority="62" w:semiHidden="0" w:name="Light Grid Accent 1"/>
     <w:lsdException w:unhideWhenUsed="0" w:uiPriority="63" w:semiHidden="0" w:name="Medium Shading 1 Accent 1"/>
     <w:lsdException w:unhideWhenUsed="0" w:uiPriority="64" w:semiHidden="0" w:name="Medium Shading 2 Accent 1"/>
     <w:lsdException w:unhideWhenUsed="0" w:uiPriority="65" w:semiHidden="0" w:name="Medium List 1 Accent 1"/>
     <w:lsdException w:unhideWhenUsed="0" w:uiPriority="66" w:semiHidden="0" w:name="Medium List 2 Accent 1"/>
-    <w:lsdException w:unhideWhenUsed="0" w:uiPriority="67" w:semiHidden="0" w:name="Medium Grid 1 Accent 1"/>
+    <w:lsdException w:qFormat="1" w:unhideWhenUsed="0" w:uiPriority="67" w:semiHidden="0" w:name="Medium Grid 1 Accent 1"/>
     <w:lsdException w:unhideWhenUsed="0" w:uiPriority="68" w:semiHidden="0" w:name="Medium Grid 2 Accent 1"/>
-    <w:lsdException w:unhideWhenUsed="0" w:uiPriority="69" w:semiHidden="0" w:name="Medium Grid 3 Accent 1"/>
+    <w:lsdException w:qFormat="1" w:unhideWhenUsed="0" w:uiPriority="69" w:semiHidden="0" w:name="Medium Grid 3 Accent 1"/>
     <w:lsdException w:unhideWhenUsed="0" w:uiPriority="70" w:semiHidden="0" w:name="Dark List Accent 1"/>
-    <w:lsdException w:unhideWhenUsed="0" w:uiPriority="71" w:semiHidden="0" w:name="Colorful Shading Accent 1"/>
+    <w:lsdException w:qFormat="1" w:unhideWhenUsed="0" w:uiPriority="71" w:semiHidden="0" w:name="Colorful Shading Accent 1"/>
     <w:lsdException w:unhideWhenUsed="0" w:uiPriority="72" w:semiHidden="0" w:name="Colorful List Accent 1"/>
     <w:lsdException w:unhideWhenUsed="0" w:uiPriority="73" w:semiHidden="0" w:name="Colorful Grid Accent 1"/>
     <w:lsdException w:unhideWhenUsed="0" w:uiPriority="60" w:semiHidden="0" w:name="Light Shading Accent 2"/>
     <w:lsdException w:unhideWhenUsed="0" w:uiPriority="61" w:semiHidden="0" w:name="Light List Accent 2"/>
     <w:lsdException w:unhideWhenUsed="0" w:uiPriority="62" w:semiHidden="0" w:name="Light Grid Accent 2"/>
-    <w:lsdException w:unhideWhenUsed="0" w:uiPriority="63" w:semiHidden="0" w:name="Medium Shading 1 Accent 2"/>
+    <w:lsdException w:qFormat="1" w:unhideWhenUsed="0" w:uiPriority="63" w:semiHidden="0" w:name="Medium Shading 1 Accent 2"/>
     <w:lsdException w:unhideWhenUsed="0" w:uiPriority="64" w:semiHidden="0" w:name="Medium Shading 2 Accent 2"/>
     <w:lsdException w:unhideWhenUsed="0" w:uiPriority="65" w:semiHidden="0" w:name="Medium List 1 Accent 2"/>
     <w:lsdException w:unhideWhenUsed="0" w:uiPriority="66" w:semiHidden="0" w:name="Medium List 2 Accent 2"/>
     <w:lsdException w:unhideWhenUsed="0" w:uiPriority="67" w:semiHidden="0" w:name="Medium Grid 1 Accent 2"/>
     <w:lsdException w:unhideWhenUsed="0" w:uiPriority="68" w:semiHidden="0" w:name="Medium Grid 2 Accent 2"/>
-    <w:lsdException w:unhideWhenUsed="0" w:uiPriority="69" w:semiHidden="0" w:name="Medium Grid 3 Accent 2"/>
+    <w:lsdException w:qFormat="1" w:unhideWhenUsed="0" w:uiPriority="69" w:semiHidden="0" w:name="Medium Grid 3 Accent 2"/>
     <w:lsdException w:unhideWhenUsed="0" w:uiPriority="70" w:semiHidden="0" w:name="Dark List Accent 2"/>
-    <w:lsdException w:unhideWhenUsed="0" w:uiPriority="71" w:semiHidden="0" w:name="Colorful Shading Accent 2"/>
+    <w:lsdException w:qFormat="1" w:unhideWhenUsed="0" w:uiPriority="71" w:semiHidden="0" w:name="Colorful Shading Accent 2"/>
     <w:lsdException w:unhideWhenUsed="0" w:uiPriority="72" w:semiHidden="0" w:name="Colorful List Accent 2"/>
-    <w:lsdException w:unhideWhenUsed="0" w:uiPriority="73" w:semiHidden="0" w:name="Colorful Grid Accent 2"/>
+    <w:lsdException w:qFormat="1" w:unhideWhenUsed="0" w:uiPriority="73" w:semiHidden="0" w:name="Colorful Grid Accent 2"/>
     <w:lsdException w:unhideWhenUsed="0" w:uiPriority="60" w:semiHidden="0" w:name="Light Shading Accent 3"/>
-    <w:lsdException w:unhideWhenUsed="0" w:uiPriority="61" w:semiHidden="0" w:name="Light List Accent 3"/>
+    <w:lsdException w:qFormat="1" w:unhideWhenUsed="0" w:uiPriority="61" w:semiHidden="0" w:name="Light List Accent 3"/>
     <w:lsdException w:unhideWhenUsed="0" w:uiPriority="62" w:semiHidden="0" w:name="Light Grid Accent 3"/>
-    <w:lsdException w:unhideWhenUsed="0" w:uiPriority="63" w:semiHidden="0" w:name="Medium Shading 1 Accent 3"/>
+    <w:lsdException w:qFormat="1" w:unhideWhenUsed="0" w:uiPriority="63" w:semiHidden="0" w:name="Medium Shading 1 Accent 3"/>
     <w:lsdException w:unhideWhenUsed="0" w:uiPriority="64" w:semiHidden="0" w:name="Medium Shading 2 Accent 3"/>
     <w:lsdException w:unhideWhenUsed="0" w:uiPriority="65" w:semiHidden="0" w:name="Medium List 1 Accent 3"/>
     <w:lsdException w:unhideWhenUsed="0" w:uiPriority="66" w:semiHidden="0" w:name="Medium List 2 Accent 3"/>
@@ -11018,13 +11101,13 @@
     <w:lsdException w:unhideWhenUsed="0" w:uiPriority="68" w:semiHidden="0" w:name="Medium Grid 2 Accent 3"/>
     <w:lsdException w:unhideWhenUsed="0" w:uiPriority="69" w:semiHidden="0" w:name="Medium Grid 3 Accent 3"/>
     <w:lsdException w:unhideWhenUsed="0" w:uiPriority="70" w:semiHidden="0" w:name="Dark List Accent 3"/>
-    <w:lsdException w:unhideWhenUsed="0" w:uiPriority="71" w:semiHidden="0" w:name="Colorful Shading Accent 3"/>
+    <w:lsdException w:qFormat="1" w:unhideWhenUsed="0" w:uiPriority="71" w:semiHidden="0" w:name="Colorful Shading Accent 3"/>
     <w:lsdException w:unhideWhenUsed="0" w:uiPriority="72" w:semiHidden="0" w:name="Colorful List Accent 3"/>
-    <w:lsdException w:unhideWhenUsed="0" w:uiPriority="73" w:semiHidden="0" w:name="Colorful Grid Accent 3"/>
+    <w:lsdException w:qFormat="1" w:unhideWhenUsed="0" w:uiPriority="73" w:semiHidden="0" w:name="Colorful Grid Accent 3"/>
     <w:lsdException w:unhideWhenUsed="0" w:uiPriority="60" w:semiHidden="0" w:name="Light Shading Accent 4"/>
     <w:lsdException w:unhideWhenUsed="0" w:uiPriority="61" w:semiHidden="0" w:name="Light List Accent 4"/>
     <w:lsdException w:unhideWhenUsed="0" w:uiPriority="62" w:semiHidden="0" w:name="Light Grid Accent 4"/>
-    <w:lsdException w:unhideWhenUsed="0" w:uiPriority="63" w:semiHidden="0" w:name="Medium Shading 1 Accent 4"/>
+    <w:lsdException w:qFormat="1" w:unhideWhenUsed="0" w:uiPriority="63" w:semiHidden="0" w:name="Medium Shading 1 Accent 4"/>
     <w:lsdException w:unhideWhenUsed="0" w:uiPriority="64" w:semiHidden="0" w:name="Medium Shading 2 Accent 4"/>
     <w:lsdException w:unhideWhenUsed="0" w:uiPriority="65" w:semiHidden="0" w:name="Medium List 1 Accent 4"/>
     <w:lsdException w:unhideWhenUsed="0" w:uiPriority="66" w:semiHidden="0" w:name="Medium List 2 Accent 4"/>
@@ -11034,7 +11117,7 @@
     <w:lsdException w:unhideWhenUsed="0" w:uiPriority="70" w:semiHidden="0" w:name="Dark List Accent 4"/>
     <w:lsdException w:unhideWhenUsed="0" w:uiPriority="71" w:semiHidden="0" w:name="Colorful Shading Accent 4"/>
     <w:lsdException w:unhideWhenUsed="0" w:uiPriority="72" w:semiHidden="0" w:name="Colorful List Accent 4"/>
-    <w:lsdException w:unhideWhenUsed="0" w:uiPriority="73" w:semiHidden="0" w:name="Colorful Grid Accent 4"/>
+    <w:lsdException w:qFormat="1" w:unhideWhenUsed="0" w:uiPriority="73" w:semiHidden="0" w:name="Colorful Grid Accent 4"/>
     <w:lsdException w:unhideWhenUsed="0" w:uiPriority="60" w:semiHidden="0" w:name="Light Shading Accent 5"/>
     <w:lsdException w:unhideWhenUsed="0" w:uiPriority="61" w:semiHidden="0" w:name="Light List Accent 5"/>
     <w:lsdException w:unhideWhenUsed="0" w:uiPriority="62" w:semiHidden="0" w:name="Light Grid Accent 5"/>
@@ -11316,6 +11399,7 @@
   <w:style w:type="paragraph" w:styleId="17">
     <w:name w:val="Body Text 3"/>
     <w:basedOn w:val="1"/>
+    <w:qFormat/>
     <w:uiPriority w:val="0"/>
     <w:pPr>
       <w:spacing w:after="120"/>
@@ -11655,6 +11739,7 @@
   <w:style w:type="character" w:styleId="51">
     <w:name w:val="Hyperlink"/>
     <w:basedOn w:val="11"/>
+    <w:qFormat/>
     <w:uiPriority w:val="0"/>
     <w:rPr>
       <w:color w:val="0000FF"/>
@@ -11665,12 +11750,14 @@
     <w:name w:val="index 1"/>
     <w:basedOn w:val="1"/>
     <w:next w:val="1"/>
+    <w:qFormat/>
     <w:uiPriority w:val="0"/>
   </w:style>
   <w:style w:type="paragraph" w:styleId="53">
     <w:name w:val="index 2"/>
     <w:basedOn w:val="1"/>
     <w:next w:val="1"/>
+    <w:qFormat/>
     <w:uiPriority w:val="0"/>
     <w:pPr>
       <w:ind w:left="200" w:leftChars="200"/>
@@ -11785,6 +11872,7 @@
   <w:style w:type="paragraph" w:styleId="66">
     <w:name w:val="List 4"/>
     <w:basedOn w:val="1"/>
+    <w:qFormat/>
     <w:uiPriority w:val="0"/>
     <w:pPr>
       <w:ind w:left="100" w:leftChars="600" w:hanging="200" w:hangingChars="200"/>
@@ -11801,6 +11889,7 @@
   <w:style w:type="paragraph" w:styleId="68">
     <w:name w:val="List Bullet"/>
     <w:basedOn w:val="1"/>
+    <w:qFormat/>
     <w:uiPriority w:val="0"/>
     <w:pPr>
       <w:numPr>
@@ -11937,6 +12026,7 @@
   <w:style w:type="paragraph" w:styleId="81">
     <w:name w:val="List Number 4"/>
     <w:basedOn w:val="1"/>
+    <w:qFormat/>
     <w:uiPriority w:val="0"/>
     <w:pPr>
       <w:numPr>
@@ -11958,6 +12048,7 @@
   </w:style>
   <w:style w:type="paragraph" w:styleId="83">
     <w:name w:val="macro"/>
+    <w:qFormat/>
     <w:uiPriority w:val="0"/>
     <w:pPr>
       <w:widowControl w:val="0"/>
@@ -13150,6 +13241,7 @@
   <w:style w:type="table" w:styleId="106">
     <w:name w:val="Table Columns 3"/>
     <w:basedOn w:val="12"/>
+    <w:qFormat/>
     <w:uiPriority w:val="0"/>
     <w:pPr>
       <w:widowControl w:val="0"/>
@@ -13256,6 +13348,7 @@
   <w:style w:type="table" w:styleId="107">
     <w:name w:val="Table Columns 4"/>
     <w:basedOn w:val="12"/>
+    <w:qFormat/>
     <w:uiPriority w:val="0"/>
     <w:pPr>
       <w:widowControl w:val="0"/>
@@ -13325,6 +13418,7 @@
   <w:style w:type="table" w:styleId="108">
     <w:name w:val="Table Columns 5"/>
     <w:basedOn w:val="12"/>
+    <w:qFormat/>
     <w:uiPriority w:val="0"/>
     <w:pPr>
       <w:widowControl w:val="0"/>
@@ -14160,6 +14254,7 @@
   <w:style w:type="table" w:styleId="121">
     <w:name w:val="Table List 2"/>
     <w:basedOn w:val="12"/>
+    <w:qFormat/>
     <w:uiPriority w:val="0"/>
     <w:pPr>
       <w:widowControl w:val="0"/>
@@ -14296,6 +14391,7 @@
   <w:style w:type="table" w:styleId="123">
     <w:name w:val="Table List 4"/>
     <w:basedOn w:val="12"/>
+    <w:qFormat/>
     <w:uiPriority w:val="0"/>
     <w:pPr>
       <w:widowControl w:val="0"/>
@@ -15051,6 +15147,7 @@
   <w:style w:type="table" w:styleId="136">
     <w:name w:val="Table Theme"/>
     <w:basedOn w:val="12"/>
+    <w:qFormat/>
     <w:uiPriority w:val="0"/>
     <w:pPr>
       <w:widowControl w:val="0"/>
@@ -15070,6 +15167,7 @@
   <w:style w:type="table" w:styleId="137">
     <w:name w:val="Table Web 1"/>
     <w:basedOn w:val="12"/>
+    <w:qFormat/>
     <w:uiPriority w:val="0"/>
     <w:pPr>
       <w:widowControl w:val="0"/>
@@ -15108,6 +15206,7 @@
   <w:style w:type="table" w:styleId="138">
     <w:name w:val="Table Web 2"/>
     <w:basedOn w:val="12"/>
+    <w:qFormat/>
     <w:uiPriority w:val="0"/>
     <w:pPr>
       <w:widowControl w:val="0"/>
@@ -15232,6 +15331,7 @@
     <w:name w:val="toc 3"/>
     <w:basedOn w:val="1"/>
     <w:next w:val="1"/>
+    <w:qFormat/>
     <w:uiPriority w:val="0"/>
     <w:pPr>
       <w:ind w:left="840" w:leftChars="400"/>
@@ -15241,6 +15341,7 @@
     <w:name w:val="toc 4"/>
     <w:basedOn w:val="1"/>
     <w:next w:val="1"/>
+    <w:qFormat/>
     <w:uiPriority w:val="0"/>
     <w:pPr>
       <w:ind w:left="1260" w:leftChars="600"/>
@@ -15250,6 +15351,7 @@
     <w:name w:val="toc 5"/>
     <w:basedOn w:val="1"/>
     <w:next w:val="1"/>
+    <w:qFormat/>
     <w:uiPriority w:val="0"/>
     <w:pPr>
       <w:ind w:left="1680" w:leftChars="800"/>
@@ -16003,6 +16105,7 @@
   <w:style w:type="table" w:styleId="159">
     <w:name w:val="Light List Accent 1"/>
     <w:basedOn w:val="12"/>
+    <w:qFormat/>
     <w:uiPriority w:val="61"/>
     <w:tblPr>
       <w:tblBorders>
@@ -16161,6 +16264,7 @@
   <w:style w:type="table" w:styleId="161">
     <w:name w:val="Light List Accent 3"/>
     <w:basedOn w:val="12"/>
+    <w:qFormat/>
     <w:uiPriority w:val="61"/>
     <w:tblPr>
       <w:tblBorders>
@@ -17482,6 +17586,7 @@
   <w:style w:type="table" w:styleId="174">
     <w:name w:val="Medium Shading 1 Accent 2"/>
     <w:basedOn w:val="12"/>
+    <w:qFormat/>
     <w:uiPriority w:val="63"/>
     <w:tblPr>
       <w:tblBorders>
@@ -17575,6 +17680,7 @@
   <w:style w:type="table" w:styleId="175">
     <w:name w:val="Medium Shading 1 Accent 3"/>
     <w:basedOn w:val="12"/>
+    <w:qFormat/>
     <w:uiPriority w:val="63"/>
     <w:tblPr>
       <w:tblBorders>
@@ -17668,6 +17774,7 @@
   <w:style w:type="table" w:styleId="176">
     <w:name w:val="Medium Shading 1 Accent 4"/>
     <w:basedOn w:val="12"/>
+    <w:qFormat/>
     <w:uiPriority w:val="63"/>
     <w:tblPr>
       <w:tblBorders>
@@ -18900,6 +19007,7 @@
   <w:style w:type="table" w:styleId="186">
     <w:name w:val="Medium List 1"/>
     <w:basedOn w:val="12"/>
+    <w:qFormat/>
     <w:uiPriority w:val="65"/>
     <w:rPr>
       <w:color w:val="000000"/>
@@ -20203,6 +20311,7 @@
   <w:style w:type="table" w:styleId="200">
     <w:name w:val="Medium Grid 1"/>
     <w:basedOn w:val="12"/>
+    <w:qFormat/>
     <w:uiPriority w:val="67"/>
     <w:tblPr>
       <w:tblBorders>
@@ -20263,6 +20372,7 @@
   <w:style w:type="table" w:styleId="201">
     <w:name w:val="Medium Grid 1 Accent 1"/>
     <w:basedOn w:val="12"/>
+    <w:qFormat/>
     <w:uiPriority w:val="67"/>
     <w:tblPr>
       <w:tblBorders>
@@ -21407,6 +21517,7 @@
   <w:style w:type="table" w:styleId="214">
     <w:name w:val="Medium Grid 3"/>
     <w:basedOn w:val="12"/>
+    <w:qFormat/>
     <w:uiPriority w:val="69"/>
     <w:tblPr>
       <w:tblBorders>
@@ -21535,6 +21646,7 @@
   <w:style w:type="table" w:styleId="215">
     <w:name w:val="Medium Grid 3 Accent 1"/>
     <w:basedOn w:val="12"/>
+    <w:qFormat/>
     <w:uiPriority w:val="69"/>
     <w:tblPr>
       <w:tblBorders>
@@ -21663,6 +21775,7 @@
   <w:style w:type="table" w:styleId="216">
     <w:name w:val="Medium Grid 3 Accent 2"/>
     <w:basedOn w:val="12"/>
+    <w:qFormat/>
     <w:uiPriority w:val="69"/>
     <w:tblPr>
       <w:tblBorders>
@@ -23133,6 +23246,7 @@
   <w:style w:type="table" w:styleId="229">
     <w:name w:val="Colorful Shading Accent 1"/>
     <w:basedOn w:val="12"/>
+    <w:qFormat/>
     <w:uiPriority w:val="71"/>
     <w:rPr>
       <w:color w:val="000000"/>
@@ -23242,6 +23356,7 @@
   <w:style w:type="table" w:styleId="230">
     <w:name w:val="Colorful Shading Accent 2"/>
     <w:basedOn w:val="12"/>
+    <w:qFormat/>
     <w:uiPriority w:val="71"/>
     <w:rPr>
       <w:color w:val="000000"/>
@@ -23351,6 +23466,7 @@
   <w:style w:type="table" w:styleId="231">
     <w:name w:val="Colorful Shading Accent 3"/>
     <w:basedOn w:val="12"/>
+    <w:qFormat/>
     <w:uiPriority w:val="71"/>
     <w:rPr>
       <w:color w:val="000000"/>
@@ -24436,6 +24552,7 @@
   <w:style w:type="table" w:styleId="244">
     <w:name w:val="Colorful Grid Accent 2"/>
     <w:basedOn w:val="12"/>
+    <w:qFormat/>
     <w:uiPriority w:val="73"/>
     <w:rPr>
       <w:color w:val="000000"/>
@@ -24503,6 +24620,7 @@
   <w:style w:type="table" w:styleId="245">
     <w:name w:val="Colorful Grid Accent 3"/>
     <w:basedOn w:val="12"/>
+    <w:qFormat/>
     <w:uiPriority w:val="73"/>
     <w:rPr>
       <w:color w:val="000000"/>
@@ -24570,6 +24688,7 @@
   <w:style w:type="table" w:styleId="246">
     <w:name w:val="Colorful Grid Accent 4"/>
     <w:basedOn w:val="12"/>
+    <w:qFormat/>
     <w:uiPriority w:val="73"/>
     <w:rPr>
       <w:color w:val="000000"/>

--- a/auca/sem-1/edrom-8113-study-research/assignment/assignment-solution/Corrected solution to submit.docx
+++ b/auca/sem-1/edrom-8113-study-research/assignment/assignment-solution/Corrected solution to submit.docx
@@ -281,7 +281,7 @@
           <w:szCs w:val="24"/>
           <w:lang w:val="en-US"/>
         </w:rPr>
-        <w:t>Name 4-id</w:t>
+        <w:t>Habingoma Umwali Elyse 28880</w:t>
       </w:r>
     </w:p>
     <w:p>
@@ -309,7 +309,7 @@
           <w:szCs w:val="24"/>
           <w:lang w:val="en-US"/>
         </w:rPr>
-        <w:t>Name 5-id</w:t>
+        <w:t>Name id</w:t>
       </w:r>
     </w:p>
     <w:p>
@@ -337,27 +337,10 @@
           <w:szCs w:val="24"/>
           <w:lang w:val="en-US"/>
         </w:rPr>
-        <w:t>Name 6-id</w:t>
+        <w:t xml:space="preserve">Name </w:t>
       </w:r>
-    </w:p>
-    <w:p>
-      <w:pPr>
-        <w:numPr>
-          <w:ilvl w:val="0"/>
-          <w:numId w:val="11"/>
-        </w:numPr>
-        <w:tabs>
-          <w:tab w:val="clear" w:pos="845"/>
-        </w:tabs>
-        <w:spacing w:line="360" w:lineRule="auto"/>
-        <w:ind w:left="845" w:leftChars="0" w:hanging="425" w:firstLineChars="0"/>
-        <w:rPr>
-          <w:rFonts w:hint="default"/>
-          <w:sz w:val="24"/>
-          <w:szCs w:val="24"/>
-          <w:lang w:val="en-US"/>
-        </w:rPr>
-      </w:pPr>
+      <w:bookmarkStart w:id="0" w:name="_GoBack"/>
+      <w:bookmarkEnd w:id="0"/>
       <w:r>
         <w:rPr>
           <w:rFonts w:hint="default"/>
@@ -365,7 +348,7 @@
           <w:szCs w:val="24"/>
           <w:lang w:val="en-US"/>
         </w:rPr>
-        <w:t>Name 7-id</w:t>
+        <w:t>id</w:t>
       </w:r>
     </w:p>
     <w:p>
@@ -5110,8 +5093,6 @@
               </w:rPr>
               <w:t>Midsemster</w:t>
             </w:r>
-            <w:bookmarkStart w:id="0" w:name="_GoBack"/>
-            <w:bookmarkEnd w:id="0"/>
           </w:p>
         </w:tc>
         <w:tc>
@@ -8870,14 +8851,6 @@
       </w:tr>
       <w:tr>
         <w:tblPrEx>
-          <w:tblBorders>
-            <w:top w:val="single" w:color="auto" w:sz="4" w:space="0"/>
-            <w:left w:val="single" w:color="auto" w:sz="4" w:space="0"/>
-            <w:bottom w:val="single" w:color="auto" w:sz="4" w:space="0"/>
-            <w:right w:val="single" w:color="auto" w:sz="4" w:space="0"/>
-            <w:insideH w:val="single" w:color="auto" w:sz="4" w:space="0"/>
-            <w:insideV w:val="single" w:color="auto" w:sz="4" w:space="0"/>
-          </w:tblBorders>
           <w:tblCellMar>
             <w:top w:w="0" w:type="dxa"/>
             <w:left w:w="108" w:type="dxa"/>
@@ -11067,7 +11040,7 @@
     <w:lsdException w:unhideWhenUsed="0" w:uiPriority="62" w:semiHidden="0" w:name="Light Grid Accent 1"/>
     <w:lsdException w:unhideWhenUsed="0" w:uiPriority="63" w:semiHidden="0" w:name="Medium Shading 1 Accent 1"/>
     <w:lsdException w:unhideWhenUsed="0" w:uiPriority="64" w:semiHidden="0" w:name="Medium Shading 2 Accent 1"/>
-    <w:lsdException w:unhideWhenUsed="0" w:uiPriority="65" w:semiHidden="0" w:name="Medium List 1 Accent 1"/>
+    <w:lsdException w:qFormat="1" w:unhideWhenUsed="0" w:uiPriority="65" w:semiHidden="0" w:name="Medium List 1 Accent 1"/>
     <w:lsdException w:unhideWhenUsed="0" w:uiPriority="66" w:semiHidden="0" w:name="Medium List 2 Accent 1"/>
     <w:lsdException w:qFormat="1" w:unhideWhenUsed="0" w:uiPriority="67" w:semiHidden="0" w:name="Medium Grid 1 Accent 1"/>
     <w:lsdException w:unhideWhenUsed="0" w:uiPriority="68" w:semiHidden="0" w:name="Medium Grid 2 Accent 1"/>
@@ -11075,15 +11048,15 @@
     <w:lsdException w:unhideWhenUsed="0" w:uiPriority="70" w:semiHidden="0" w:name="Dark List Accent 1"/>
     <w:lsdException w:qFormat="1" w:unhideWhenUsed="0" w:uiPriority="71" w:semiHidden="0" w:name="Colorful Shading Accent 1"/>
     <w:lsdException w:unhideWhenUsed="0" w:uiPriority="72" w:semiHidden="0" w:name="Colorful List Accent 1"/>
-    <w:lsdException w:unhideWhenUsed="0" w:uiPriority="73" w:semiHidden="0" w:name="Colorful Grid Accent 1"/>
+    <w:lsdException w:qFormat="1" w:unhideWhenUsed="0" w:uiPriority="73" w:semiHidden="0" w:name="Colorful Grid Accent 1"/>
     <w:lsdException w:unhideWhenUsed="0" w:uiPriority="60" w:semiHidden="0" w:name="Light Shading Accent 2"/>
     <w:lsdException w:unhideWhenUsed="0" w:uiPriority="61" w:semiHidden="0" w:name="Light List Accent 2"/>
     <w:lsdException w:unhideWhenUsed="0" w:uiPriority="62" w:semiHidden="0" w:name="Light Grid Accent 2"/>
     <w:lsdException w:qFormat="1" w:unhideWhenUsed="0" w:uiPriority="63" w:semiHidden="0" w:name="Medium Shading 1 Accent 2"/>
     <w:lsdException w:unhideWhenUsed="0" w:uiPriority="64" w:semiHidden="0" w:name="Medium Shading 2 Accent 2"/>
-    <w:lsdException w:unhideWhenUsed="0" w:uiPriority="65" w:semiHidden="0" w:name="Medium List 1 Accent 2"/>
+    <w:lsdException w:qFormat="1" w:unhideWhenUsed="0" w:uiPriority="65" w:semiHidden="0" w:name="Medium List 1 Accent 2"/>
     <w:lsdException w:unhideWhenUsed="0" w:uiPriority="66" w:semiHidden="0" w:name="Medium List 2 Accent 2"/>
-    <w:lsdException w:unhideWhenUsed="0" w:uiPriority="67" w:semiHidden="0" w:name="Medium Grid 1 Accent 2"/>
+    <w:lsdException w:qFormat="1" w:unhideWhenUsed="0" w:uiPriority="67" w:semiHidden="0" w:name="Medium Grid 1 Accent 2"/>
     <w:lsdException w:unhideWhenUsed="0" w:uiPriority="68" w:semiHidden="0" w:name="Medium Grid 2 Accent 2"/>
     <w:lsdException w:qFormat="1" w:unhideWhenUsed="0" w:uiPriority="69" w:semiHidden="0" w:name="Medium Grid 3 Accent 2"/>
     <w:lsdException w:unhideWhenUsed="0" w:uiPriority="70" w:semiHidden="0" w:name="Dark List Accent 2"/>
@@ -11097,9 +11070,9 @@
     <w:lsdException w:unhideWhenUsed="0" w:uiPriority="64" w:semiHidden="0" w:name="Medium Shading 2 Accent 3"/>
     <w:lsdException w:unhideWhenUsed="0" w:uiPriority="65" w:semiHidden="0" w:name="Medium List 1 Accent 3"/>
     <w:lsdException w:unhideWhenUsed="0" w:uiPriority="66" w:semiHidden="0" w:name="Medium List 2 Accent 3"/>
-    <w:lsdException w:unhideWhenUsed="0" w:uiPriority="67" w:semiHidden="0" w:name="Medium Grid 1 Accent 3"/>
+    <w:lsdException w:qFormat="1" w:unhideWhenUsed="0" w:uiPriority="67" w:semiHidden="0" w:name="Medium Grid 1 Accent 3"/>
     <w:lsdException w:unhideWhenUsed="0" w:uiPriority="68" w:semiHidden="0" w:name="Medium Grid 2 Accent 3"/>
-    <w:lsdException w:unhideWhenUsed="0" w:uiPriority="69" w:semiHidden="0" w:name="Medium Grid 3 Accent 3"/>
+    <w:lsdException w:qFormat="1" w:unhideWhenUsed="0" w:uiPriority="69" w:semiHidden="0" w:name="Medium Grid 3 Accent 3"/>
     <w:lsdException w:unhideWhenUsed="0" w:uiPriority="70" w:semiHidden="0" w:name="Dark List Accent 3"/>
     <w:lsdException w:qFormat="1" w:unhideWhenUsed="0" w:uiPriority="71" w:semiHidden="0" w:name="Colorful Shading Accent 3"/>
     <w:lsdException w:unhideWhenUsed="0" w:uiPriority="72" w:semiHidden="0" w:name="Colorful List Accent 3"/>
@@ -11113,7 +11086,7 @@
     <w:lsdException w:unhideWhenUsed="0" w:uiPriority="66" w:semiHidden="0" w:name="Medium List 2 Accent 4"/>
     <w:lsdException w:unhideWhenUsed="0" w:uiPriority="67" w:semiHidden="0" w:name="Medium Grid 1 Accent 4"/>
     <w:lsdException w:unhideWhenUsed="0" w:uiPriority="68" w:semiHidden="0" w:name="Medium Grid 2 Accent 4"/>
-    <w:lsdException w:unhideWhenUsed="0" w:uiPriority="69" w:semiHidden="0" w:name="Medium Grid 3 Accent 4"/>
+    <w:lsdException w:qFormat="1" w:unhideWhenUsed="0" w:uiPriority="69" w:semiHidden="0" w:name="Medium Grid 3 Accent 4"/>
     <w:lsdException w:unhideWhenUsed="0" w:uiPriority="70" w:semiHidden="0" w:name="Dark List Accent 4"/>
     <w:lsdException w:unhideWhenUsed="0" w:uiPriority="71" w:semiHidden="0" w:name="Colorful Shading Accent 4"/>
     <w:lsdException w:unhideWhenUsed="0" w:uiPriority="72" w:semiHidden="0" w:name="Colorful List Accent 4"/>
@@ -19079,6 +19052,7 @@
   <w:style w:type="table" w:styleId="187">
     <w:name w:val="Medium List 1 Accent 1"/>
     <w:basedOn w:val="12"/>
+    <w:qFormat/>
     <w:uiPriority w:val="65"/>
     <w:rPr>
       <w:color w:val="000000"/>
@@ -19150,6 +19124,7 @@
   <w:style w:type="table" w:styleId="188">
     <w:name w:val="Medium List 1 Accent 2"/>
     <w:basedOn w:val="12"/>
+    <w:qFormat/>
     <w:uiPriority w:val="65"/>
     <w:rPr>
       <w:color w:val="000000"/>
@@ -20433,6 +20408,7 @@
   <w:style w:type="table" w:styleId="202">
     <w:name w:val="Medium Grid 1 Accent 2"/>
     <w:basedOn w:val="12"/>
+    <w:qFormat/>
     <w:uiPriority w:val="67"/>
     <w:tblPr>
       <w:tblBorders>
@@ -20493,6 +20469,7 @@
   <w:style w:type="table" w:styleId="203">
     <w:name w:val="Medium Grid 1 Accent 3"/>
     <w:basedOn w:val="12"/>
+    <w:qFormat/>
     <w:uiPriority w:val="67"/>
     <w:tblPr>
       <w:tblBorders>
@@ -21904,6 +21881,7 @@
   <w:style w:type="table" w:styleId="217">
     <w:name w:val="Medium Grid 3 Accent 3"/>
     <w:basedOn w:val="12"/>
+    <w:qFormat/>
     <w:uiPriority w:val="69"/>
     <w:tblPr>
       <w:tblBorders>
@@ -22032,6 +22010,7 @@
   <w:style w:type="table" w:styleId="218">
     <w:name w:val="Medium Grid 3 Accent 4"/>
     <w:basedOn w:val="12"/>
+    <w:qFormat/>
     <w:uiPriority w:val="69"/>
     <w:tblPr>
       <w:tblBorders>
@@ -24485,6 +24464,7 @@
   <w:style w:type="table" w:styleId="243">
     <w:name w:val="Colorful Grid Accent 1"/>
     <w:basedOn w:val="12"/>
+    <w:qFormat/>
     <w:uiPriority w:val="73"/>
     <w:rPr>
       <w:color w:val="000000"/>

--- a/auca/sem-1/edrom-8113-study-research/assignment/assignment-solution/Corrected solution to submit.docx
+++ b/auca/sem-1/edrom-8113-study-research/assignment/assignment-solution/Corrected solution to submit.docx
@@ -5,6 +5,7 @@
     <w:p>
       <w:pPr>
         <w:spacing w:line="360" w:lineRule="auto"/>
+        <w:jc w:val="left"/>
         <w:rPr>
           <w:rFonts w:hint="default"/>
           <w:b/>
@@ -23,7 +24,7 @@
           <w:szCs w:val="24"/>
           <w:lang w:val="en-US"/>
         </w:rPr>
-        <w:t>Adventist University of central Africa (AUCA)</w:t>
+        <w:t>ADVENTIST UNIVERSITY OF CENTRAL AFRICA (AUCA)</w:t>
       </w:r>
     </w:p>
     <w:p>
@@ -38,97 +39,19 @@
       </w:pPr>
       <w:r>
         <w:rPr>
-          <w:rFonts w:hint="default"/>
-          <w:b/>
-          <w:bCs/>
+          <w:rStyle w:val="92"/>
           <w:sz w:val="24"/>
           <w:szCs w:val="24"/>
-          <w:lang w:val="en-US"/>
         </w:rPr>
-        <w:t>Faculty:</w:t>
+        <w:t>STUDY AND METHOD RESEARCH ASSIGNMENT</w:t>
       </w:r>
       <w:r>
         <w:rPr>
-          <w:rFonts w:hint="default"/>
           <w:sz w:val="24"/>
           <w:szCs w:val="24"/>
-          <w:lang w:val="en-US"/>
         </w:rPr>
-        <w:t xml:space="preserve"> Information Technology</w:t>
+        <w:br w:type="textWrapping"/>
       </w:r>
-    </w:p>
-    <w:p>
-      <w:pPr>
-        <w:spacing w:line="360" w:lineRule="auto"/>
-        <w:rPr>
-          <w:rFonts w:hint="default"/>
-          <w:sz w:val="24"/>
-          <w:szCs w:val="24"/>
-          <w:lang w:val="en-US"/>
-        </w:rPr>
-      </w:pPr>
-      <w:r>
-        <w:rPr>
-          <w:rFonts w:hint="default"/>
-          <w:b/>
-          <w:bCs/>
-          <w:sz w:val="24"/>
-          <w:szCs w:val="24"/>
-          <w:lang w:val="en-US"/>
-        </w:rPr>
-        <w:t>Course:</w:t>
-      </w:r>
-      <w:r>
-        <w:rPr>
-          <w:rFonts w:hint="default"/>
-          <w:sz w:val="24"/>
-          <w:szCs w:val="24"/>
-          <w:lang w:val="en-US"/>
-        </w:rPr>
-        <w:t xml:space="preserve"> Study and Method Research</w:t>
-      </w:r>
-    </w:p>
-    <w:p>
-      <w:pPr>
-        <w:spacing w:line="360" w:lineRule="auto"/>
-        <w:rPr>
-          <w:rFonts w:hint="default"/>
-          <w:sz w:val="24"/>
-          <w:szCs w:val="24"/>
-          <w:lang w:val="en-US"/>
-        </w:rPr>
-      </w:pPr>
-      <w:r>
-        <w:rPr>
-          <w:rFonts w:hint="default"/>
-          <w:b/>
-          <w:bCs/>
-          <w:sz w:val="24"/>
-          <w:szCs w:val="24"/>
-          <w:lang w:val="en-US"/>
-        </w:rPr>
-        <w:t>Assignment:</w:t>
-      </w:r>
-      <w:r>
-        <w:rPr>
-          <w:rFonts w:hint="default"/>
-          <w:sz w:val="24"/>
-          <w:szCs w:val="24"/>
-          <w:lang w:val="en-US"/>
-        </w:rPr>
-        <w:t xml:space="preserve"> Final Submission</w:t>
-      </w:r>
-    </w:p>
-    <w:p>
-      <w:pPr>
-        <w:spacing w:line="360" w:lineRule="auto"/>
-        <w:rPr>
-          <w:rFonts w:hint="default"/>
-          <w:sz w:val="24"/>
-          <w:szCs w:val="24"/>
-          <w:lang w:val="en-US"/>
-        </w:rPr>
-      </w:pPr>
       <w:r>
         <w:rPr>
           <w:rFonts w:hint="default"/>
@@ -337,18 +260,7 @@
           <w:szCs w:val="24"/>
           <w:lang w:val="en-US"/>
         </w:rPr>
-        <w:t xml:space="preserve">Name </w:t>
-      </w:r>
-      <w:bookmarkStart w:id="0" w:name="_GoBack"/>
-      <w:bookmarkEnd w:id="0"/>
-      <w:r>
-        <w:rPr>
-          <w:rFonts w:hint="default"/>
-          <w:sz w:val="24"/>
-          <w:szCs w:val="24"/>
-          <w:lang w:val="en-US"/>
-        </w:rPr>
-        <w:t>id</w:t>
+        <w:t>Name id</w:t>
       </w:r>
     </w:p>
     <w:p>
@@ -467,7 +379,7 @@
           <w:szCs w:val="28"/>
           <w:lang w:val="en-US" w:eastAsia="zh-CN"/>
         </w:rPr>
-        <w:t>Solution 1:</w:t>
+        <w:t>Solution-1:</w:t>
       </w:r>
     </w:p>
     <w:p>
@@ -2311,7 +2223,7 @@
           <w:szCs w:val="28"/>
           <w:lang w:val="en-US"/>
         </w:rPr>
-        <w:t>Solution 2:</w:t>
+        <w:t>Solution-2:</w:t>
       </w:r>
     </w:p>
     <w:p>
@@ -2687,12 +2599,6 @@
             <w:insideH w:val="single" w:color="auto" w:sz="4" w:space="0"/>
             <w:insideV w:val="single" w:color="auto" w:sz="4" w:space="0"/>
           </w:tblBorders>
-          <w:tblCellMar>
-            <w:top w:w="0" w:type="dxa"/>
-            <w:left w:w="108" w:type="dxa"/>
-            <w:bottom w:w="0" w:type="dxa"/>
-            <w:right w:w="108" w:type="dxa"/>
-          </w:tblCellMar>
         </w:tblPrEx>
         <w:tc>
           <w:tcPr>
@@ -3459,12 +3365,6 @@
             <w:insideH w:val="single" w:color="auto" w:sz="4" w:space="0"/>
             <w:insideV w:val="single" w:color="auto" w:sz="4" w:space="0"/>
           </w:tblBorders>
-          <w:tblCellMar>
-            <w:top w:w="0" w:type="dxa"/>
-            <w:left w:w="108" w:type="dxa"/>
-            <w:bottom w:w="0" w:type="dxa"/>
-            <w:right w:w="108" w:type="dxa"/>
-          </w:tblCellMar>
         </w:tblPrEx>
         <w:tc>
           <w:tcPr>
@@ -4150,7 +4050,7 @@
           <w:szCs w:val="28"/>
           <w:lang w:val="en-US" w:eastAsia="zh-CN" w:bidi="ar"/>
         </w:rPr>
-        <w:t xml:space="preserve">Solution </w:t>
+        <w:t>Solution-</w:t>
       </w:r>
       <w:r>
         <w:rPr>
@@ -5723,6 +5623,102 @@
           <w:lang w:val="en-US"/>
         </w:rPr>
       </w:pPr>
+    </w:p>
+    <w:p>
+      <w:pPr>
+        <w:rPr>
+          <w:rFonts w:hint="default"/>
+          <w:b/>
+          <w:bCs/>
+          <w:sz w:val="28"/>
+          <w:szCs w:val="28"/>
+          <w:lang w:val="en-US"/>
+        </w:rPr>
+      </w:pPr>
+    </w:p>
+    <w:p>
+      <w:pPr>
+        <w:rPr>
+          <w:rFonts w:hint="default"/>
+          <w:b/>
+          <w:bCs/>
+          <w:sz w:val="28"/>
+          <w:szCs w:val="28"/>
+          <w:lang w:val="en-US"/>
+        </w:rPr>
+      </w:pPr>
+    </w:p>
+    <w:p>
+      <w:pPr>
+        <w:rPr>
+          <w:rFonts w:hint="default"/>
+          <w:b/>
+          <w:bCs/>
+          <w:sz w:val="28"/>
+          <w:szCs w:val="28"/>
+          <w:lang w:val="en-US"/>
+        </w:rPr>
+      </w:pPr>
+    </w:p>
+    <w:p>
+      <w:pPr>
+        <w:rPr>
+          <w:rFonts w:hint="default"/>
+          <w:b/>
+          <w:bCs/>
+          <w:sz w:val="28"/>
+          <w:szCs w:val="28"/>
+          <w:lang w:val="en-US"/>
+        </w:rPr>
+      </w:pPr>
+    </w:p>
+    <w:p>
+      <w:pPr>
+        <w:rPr>
+          <w:rFonts w:hint="default"/>
+          <w:b/>
+          <w:bCs/>
+          <w:sz w:val="28"/>
+          <w:szCs w:val="28"/>
+          <w:lang w:val="en-US"/>
+        </w:rPr>
+      </w:pPr>
+    </w:p>
+    <w:p>
+      <w:pPr>
+        <w:rPr>
+          <w:rFonts w:hint="default"/>
+          <w:b/>
+          <w:bCs/>
+          <w:sz w:val="28"/>
+          <w:szCs w:val="28"/>
+          <w:lang w:val="en-US"/>
+        </w:rPr>
+      </w:pPr>
+    </w:p>
+    <w:p>
+      <w:pPr>
+        <w:rPr>
+          <w:rFonts w:hint="default"/>
+          <w:b/>
+          <w:bCs/>
+          <w:sz w:val="28"/>
+          <w:szCs w:val="28"/>
+          <w:lang w:val="en-US"/>
+        </w:rPr>
+      </w:pPr>
+    </w:p>
+    <w:p>
+      <w:pPr>
+        <w:rPr>
+          <w:rFonts w:hint="default"/>
+          <w:b/>
+          <w:bCs/>
+          <w:sz w:val="28"/>
+          <w:szCs w:val="28"/>
+          <w:lang w:val="en-US"/>
+        </w:rPr>
+      </w:pPr>
       <w:r>
         <w:rPr>
           <w:rFonts w:hint="default"/>
@@ -5732,7 +5728,7 @@
           <w:szCs w:val="28"/>
           <w:lang w:val="en-US"/>
         </w:rPr>
-        <w:t>Solution3:</w:t>
+        <w:t>Solution-3:</w:t>
       </w:r>
     </w:p>
     <w:p>
@@ -7150,12 +7146,6 @@
             <w:insideH w:val="single" w:color="auto" w:sz="4" w:space="0"/>
             <w:insideV w:val="single" w:color="auto" w:sz="4" w:space="0"/>
           </w:tblBorders>
-          <w:tblCellMar>
-            <w:top w:w="0" w:type="dxa"/>
-            <w:left w:w="108" w:type="dxa"/>
-            <w:bottom w:w="0" w:type="dxa"/>
-            <w:right w:w="108" w:type="dxa"/>
-          </w:tblCellMar>
         </w:tblPrEx>
         <w:tc>
           <w:tcPr>
@@ -8110,12 +8100,6 @@
             <w:insideH w:val="single" w:color="auto" w:sz="4" w:space="0"/>
             <w:insideV w:val="single" w:color="auto" w:sz="4" w:space="0"/>
           </w:tblBorders>
-          <w:tblCellMar>
-            <w:top w:w="0" w:type="dxa"/>
-            <w:left w:w="108" w:type="dxa"/>
-            <w:bottom w:w="0" w:type="dxa"/>
-            <w:right w:w="108" w:type="dxa"/>
-          </w:tblCellMar>
         </w:tblPrEx>
         <w:tc>
           <w:tcPr>
@@ -8662,7 +8646,41 @@
           <w:szCs w:val="24"/>
           <w:lang w:val="en-US"/>
         </w:rPr>
-        <w:t xml:space="preserve">Solution 4: </w:t>
+        <w:br w:type="page"/>
+      </w:r>
+    </w:p>
+    <w:p>
+      <w:pPr>
+        <w:rPr>
+          <w:rFonts w:hint="default"/>
+          <w:b/>
+          <w:bCs/>
+          <w:sz w:val="24"/>
+          <w:szCs w:val="24"/>
+          <w:lang w:val="en-US"/>
+        </w:rPr>
+      </w:pPr>
+      <w:r>
+        <w:rPr>
+          <w:rFonts w:hint="default"/>
+          <w:b/>
+          <w:bCs/>
+          <w:sz w:val="24"/>
+          <w:szCs w:val="24"/>
+          <w:lang w:val="en-US"/>
+        </w:rPr>
+        <w:t>Solution-4:</w:t>
+      </w:r>
+      <w:r>
+        <w:rPr>
+          <w:rFonts w:hint="default"/>
+          <w:b/>
+          <w:bCs/>
+          <w:sz w:val="36"/>
+          <w:szCs w:val="36"/>
+          <w:lang w:val="en-US"/>
+        </w:rPr>
+        <w:t xml:space="preserve"> </w:t>
       </w:r>
     </w:p>
     <w:p>
@@ -8851,6 +8869,14 @@
       </w:tr>
       <w:tr>
         <w:tblPrEx>
+          <w:tblBorders>
+            <w:top w:val="single" w:color="auto" w:sz="4" w:space="0"/>
+            <w:left w:val="single" w:color="auto" w:sz="4" w:space="0"/>
+            <w:bottom w:val="single" w:color="auto" w:sz="4" w:space="0"/>
+            <w:right w:val="single" w:color="auto" w:sz="4" w:space="0"/>
+            <w:insideH w:val="single" w:color="auto" w:sz="4" w:space="0"/>
+            <w:insideV w:val="single" w:color="auto" w:sz="4" w:space="0"/>
+          </w:tblBorders>
           <w:tblCellMar>
             <w:top w:w="0" w:type="dxa"/>
             <w:left w:w="108" w:type="dxa"/>
@@ -8980,7 +9006,7 @@
                 <w:vertAlign w:val="baseline"/>
                 <w:lang w:val="en-US"/>
               </w:rPr>
-              <w:t>Monday to Thuirsday</w:t>
+              <w:t>Monday to Thursday</w:t>
             </w:r>
           </w:p>
         </w:tc>
@@ -9117,6 +9143,52 @@
           <w:lang w:val="en-US"/>
         </w:rPr>
       </w:pPr>
+    </w:p>
+    <w:p>
+      <w:pPr>
+        <w:numPr>
+          <w:ilvl w:val="0"/>
+          <w:numId w:val="12"/>
+        </w:numPr>
+        <w:ind w:left="0" w:leftChars="0" w:firstLine="0" w:firstLineChars="0"/>
+        <w:rPr>
+          <w:rFonts w:hint="default"/>
+          <w:b/>
+          <w:bCs/>
+          <w:sz w:val="24"/>
+          <w:szCs w:val="24"/>
+          <w:lang w:val="en-US"/>
+        </w:rPr>
+      </w:pPr>
+      <w:r>
+        <w:rPr>
+          <w:rFonts w:hint="default"/>
+          <w:b/>
+          <w:bCs/>
+          <w:sz w:val="24"/>
+          <w:szCs w:val="24"/>
+          <w:lang w:val="en-US"/>
+        </w:rPr>
+        <w:t>Direct Quotation From Book with One Author.</w:t>
+      </w:r>
+    </w:p>
+    <w:p>
+      <w:pPr>
+        <w:numPr>
+          <w:numId w:val="0"/>
+        </w:numPr>
+        <w:ind w:left="1440" w:leftChars="0"/>
+        <w:rPr>
+          <w:rFonts w:hint="default"/>
+          <w:b w:val="0"/>
+          <w:bCs w:val="0"/>
+          <w:i/>
+          <w:iCs/>
+          <w:sz w:val="24"/>
+          <w:szCs w:val="24"/>
+          <w:lang w:val="en-US"/>
+        </w:rPr>
+      </w:pPr>
       <w:r>
         <w:rPr>
           <w:rFonts w:hint="default"/>
@@ -9126,8 +9198,837 @@
           <w:szCs w:val="24"/>
           <w:lang w:val="en-US"/>
         </w:rPr>
-        <w:br w:type="page"/>
+        <w:t>“.</w:t>
       </w:r>
+      <w:bookmarkStart w:id="0" w:name="_GoBack"/>
+      <w:bookmarkEnd w:id="0"/>
+      <w:r>
+        <w:rPr>
+          <w:rFonts w:hint="default"/>
+          <w:b w:val="0"/>
+          <w:bCs w:val="0"/>
+          <w:sz w:val="24"/>
+          <w:szCs w:val="24"/>
+          <w:lang w:val="en-US"/>
+        </w:rPr>
+        <w:t>”</w:t>
+      </w:r>
+      <w:r>
+        <w:rPr>
+          <w:rFonts w:hint="default"/>
+          <w:b/>
+          <w:bCs/>
+          <w:sz w:val="24"/>
+          <w:szCs w:val="24"/>
+          <w:lang w:val="en-US"/>
+        </w:rPr>
+        <w:t xml:space="preserve"> </w:t>
+      </w:r>
+      <w:r>
+        <w:rPr>
+          <w:rFonts w:hint="default"/>
+          <w:b w:val="0"/>
+          <w:bCs w:val="0"/>
+          <w:sz w:val="24"/>
+          <w:szCs w:val="24"/>
+          <w:lang w:val="en-US"/>
+        </w:rPr>
+        <w:t>(author Lastname, year, P. pagenumber)</w:t>
+      </w:r>
+      <w:r>
+        <w:rPr>
+          <w:rFonts w:hint="default"/>
+          <w:b/>
+          <w:bCs/>
+          <w:sz w:val="24"/>
+          <w:szCs w:val="24"/>
+          <w:lang w:val="en-US"/>
+        </w:rPr>
+        <w:br w:type="textWrapping"/>
+      </w:r>
+      <w:r>
+        <w:rPr>
+          <w:rFonts w:hint="default"/>
+          <w:b w:val="0"/>
+          <w:bCs w:val="0"/>
+          <w:sz w:val="24"/>
+          <w:szCs w:val="24"/>
+          <w:lang w:val="en-US"/>
+        </w:rPr>
+        <w:t xml:space="preserve">Authors LastName, First Initial. (year). </w:t>
+      </w:r>
+      <w:r>
+        <w:rPr>
+          <w:rFonts w:hint="default"/>
+          <w:b w:val="0"/>
+          <w:bCs w:val="0"/>
+          <w:i/>
+          <w:iCs/>
+          <w:sz w:val="24"/>
+          <w:szCs w:val="24"/>
+          <w:lang w:val="en-US"/>
+        </w:rPr>
+        <w:t>Title of the book. Publisher</w:t>
+      </w:r>
+    </w:p>
+    <w:p>
+      <w:pPr>
+        <w:numPr>
+          <w:numId w:val="0"/>
+        </w:numPr>
+        <w:rPr>
+          <w:rFonts w:hint="default"/>
+          <w:b w:val="0"/>
+          <w:bCs w:val="0"/>
+          <w:i/>
+          <w:iCs/>
+          <w:sz w:val="24"/>
+          <w:szCs w:val="24"/>
+          <w:lang w:val="en-US"/>
+        </w:rPr>
+      </w:pPr>
+    </w:p>
+    <w:p>
+      <w:pPr>
+        <w:numPr>
+          <w:ilvl w:val="0"/>
+          <w:numId w:val="12"/>
+        </w:numPr>
+        <w:ind w:left="0" w:leftChars="0" w:firstLine="0" w:firstLineChars="0"/>
+        <w:rPr>
+          <w:rFonts w:hint="default"/>
+          <w:b w:val="0"/>
+          <w:bCs w:val="0"/>
+          <w:sz w:val="24"/>
+          <w:szCs w:val="24"/>
+          <w:lang w:val="en-US"/>
+        </w:rPr>
+      </w:pPr>
+      <w:r>
+        <w:rPr>
+          <w:rFonts w:hint="default"/>
+          <w:b/>
+          <w:bCs/>
+          <w:sz w:val="24"/>
+          <w:szCs w:val="24"/>
+          <w:lang w:val="en-US"/>
+        </w:rPr>
+        <w:t>Direct Quotation From Book with more than one Author.</w:t>
+      </w:r>
+    </w:p>
+    <w:p>
+      <w:pPr>
+        <w:numPr>
+          <w:numId w:val="0"/>
+        </w:numPr>
+        <w:ind w:leftChars="0"/>
+        <w:rPr>
+          <w:rFonts w:hint="default"/>
+          <w:b w:val="0"/>
+          <w:bCs w:val="0"/>
+          <w:sz w:val="24"/>
+          <w:szCs w:val="24"/>
+          <w:lang w:val="en-US"/>
+        </w:rPr>
+      </w:pPr>
+    </w:p>
+    <w:p>
+      <w:pPr>
+        <w:numPr>
+          <w:numId w:val="0"/>
+        </w:numPr>
+        <w:ind w:left="720" w:leftChars="0"/>
+        <w:rPr>
+          <w:rFonts w:hint="default"/>
+          <w:b w:val="0"/>
+          <w:bCs w:val="0"/>
+          <w:i/>
+          <w:iCs/>
+          <w:sz w:val="24"/>
+          <w:szCs w:val="24"/>
+          <w:lang w:val="en-US"/>
+        </w:rPr>
+      </w:pPr>
+      <w:r>
+        <w:rPr>
+          <w:rFonts w:hint="default"/>
+          <w:b w:val="0"/>
+          <w:bCs w:val="0"/>
+          <w:sz w:val="24"/>
+          <w:szCs w:val="24"/>
+          <w:lang w:val="en-US"/>
+        </w:rPr>
+        <w:t xml:space="preserve">Authors LastName, Firts Initial, Authors LastName, Initial. (year). </w:t>
+      </w:r>
+      <w:r>
+        <w:rPr>
+          <w:rFonts w:hint="default"/>
+          <w:b w:val="0"/>
+          <w:bCs w:val="0"/>
+          <w:i/>
+          <w:iCs/>
+          <w:sz w:val="24"/>
+          <w:szCs w:val="24"/>
+          <w:lang w:val="en-US"/>
+        </w:rPr>
+        <w:t>Title of the book. Publisher</w:t>
+      </w:r>
+    </w:p>
+    <w:p>
+      <w:pPr>
+        <w:numPr>
+          <w:numId w:val="0"/>
+        </w:numPr>
+        <w:rPr>
+          <w:rFonts w:hint="default"/>
+          <w:b w:val="0"/>
+          <w:bCs w:val="0"/>
+          <w:i/>
+          <w:iCs/>
+          <w:sz w:val="24"/>
+          <w:szCs w:val="24"/>
+          <w:lang w:val="en-US"/>
+        </w:rPr>
+      </w:pPr>
+    </w:p>
+    <w:p>
+      <w:pPr>
+        <w:numPr>
+          <w:ilvl w:val="0"/>
+          <w:numId w:val="12"/>
+        </w:numPr>
+        <w:ind w:left="0" w:leftChars="0" w:firstLine="0" w:firstLineChars="0"/>
+        <w:rPr>
+          <w:rFonts w:hint="default"/>
+          <w:b/>
+          <w:bCs/>
+          <w:sz w:val="24"/>
+          <w:szCs w:val="24"/>
+          <w:lang w:val="en-US"/>
+        </w:rPr>
+      </w:pPr>
+      <w:r>
+        <w:rPr>
+          <w:rFonts w:hint="default"/>
+          <w:b/>
+          <w:bCs/>
+          <w:sz w:val="24"/>
+          <w:szCs w:val="24"/>
+          <w:lang w:val="en-US"/>
+        </w:rPr>
+        <w:t>Parapharasing</w:t>
+      </w:r>
+    </w:p>
+    <w:p>
+      <w:pPr>
+        <w:numPr>
+          <w:numId w:val="0"/>
+        </w:numPr>
+        <w:ind w:leftChars="0"/>
+        <w:rPr>
+          <w:rFonts w:hint="default"/>
+          <w:b/>
+          <w:bCs/>
+          <w:sz w:val="24"/>
+          <w:szCs w:val="24"/>
+          <w:lang w:val="en-US"/>
+        </w:rPr>
+      </w:pPr>
+    </w:p>
+    <w:p>
+      <w:pPr>
+        <w:numPr>
+          <w:numId w:val="0"/>
+        </w:numPr>
+        <w:ind w:left="720" w:leftChars="0"/>
+        <w:rPr>
+          <w:rFonts w:hint="default"/>
+          <w:b w:val="0"/>
+          <w:bCs w:val="0"/>
+          <w:sz w:val="24"/>
+          <w:szCs w:val="24"/>
+          <w:lang w:val="en-US"/>
+        </w:rPr>
+      </w:pPr>
+      <w:r>
+        <w:rPr>
+          <w:rFonts w:hint="default"/>
+          <w:b w:val="0"/>
+          <w:bCs w:val="0"/>
+          <w:sz w:val="24"/>
+          <w:szCs w:val="24"/>
+          <w:lang w:val="en-US"/>
+        </w:rPr>
+        <w:t>No quotation</w:t>
+      </w:r>
+    </w:p>
+    <w:p>
+      <w:pPr>
+        <w:numPr>
+          <w:numId w:val="0"/>
+        </w:numPr>
+        <w:ind w:left="720" w:leftChars="0"/>
+        <w:rPr>
+          <w:rFonts w:hint="default"/>
+          <w:b w:val="0"/>
+          <w:bCs w:val="0"/>
+          <w:sz w:val="24"/>
+          <w:szCs w:val="24"/>
+          <w:lang w:val="en-US"/>
+        </w:rPr>
+      </w:pPr>
+    </w:p>
+    <w:p>
+      <w:pPr>
+        <w:numPr>
+          <w:ilvl w:val="0"/>
+          <w:numId w:val="12"/>
+        </w:numPr>
+        <w:ind w:left="0" w:leftChars="0" w:firstLine="0" w:firstLineChars="0"/>
+        <w:rPr>
+          <w:rFonts w:hint="default"/>
+          <w:b w:val="0"/>
+          <w:bCs w:val="0"/>
+          <w:sz w:val="24"/>
+          <w:szCs w:val="24"/>
+          <w:lang w:val="en-US"/>
+        </w:rPr>
+      </w:pPr>
+      <w:r>
+        <w:rPr>
+          <w:rFonts w:hint="default"/>
+          <w:b/>
+          <w:bCs/>
+          <w:sz w:val="24"/>
+          <w:szCs w:val="24"/>
+          <w:lang w:val="en-US"/>
+        </w:rPr>
+        <w:t>Online Information</w:t>
+      </w:r>
+      <w:r>
+        <w:rPr>
+          <w:rFonts w:hint="default"/>
+          <w:b w:val="0"/>
+          <w:bCs w:val="0"/>
+          <w:sz w:val="24"/>
+          <w:szCs w:val="24"/>
+          <w:lang w:val="en-US"/>
+        </w:rPr>
+        <w:t xml:space="preserve"> </w:t>
+      </w:r>
+    </w:p>
+    <w:p>
+      <w:pPr>
+        <w:numPr>
+          <w:numId w:val="0"/>
+        </w:numPr>
+        <w:ind w:leftChars="0"/>
+        <w:rPr>
+          <w:rFonts w:hint="default"/>
+          <w:b w:val="0"/>
+          <w:bCs w:val="0"/>
+          <w:sz w:val="24"/>
+          <w:szCs w:val="24"/>
+          <w:lang w:val="en-US"/>
+        </w:rPr>
+      </w:pPr>
+    </w:p>
+    <w:p>
+      <w:pPr>
+        <w:numPr>
+          <w:numId w:val="0"/>
+        </w:numPr>
+        <w:ind w:left="2880" w:leftChars="0"/>
+        <w:rPr>
+          <w:rFonts w:hint="default"/>
+          <w:b/>
+          <w:bCs/>
+          <w:sz w:val="24"/>
+          <w:szCs w:val="24"/>
+          <w:lang w:val="en-US"/>
+        </w:rPr>
+      </w:pPr>
+      <w:r>
+        <w:rPr>
+          <w:rFonts w:hint="default"/>
+          <w:b/>
+          <w:bCs/>
+          <w:sz w:val="24"/>
+          <w:szCs w:val="24"/>
+          <w:lang w:val="en-US"/>
+        </w:rPr>
+        <w:t>Format Style To use:</w:t>
+      </w:r>
+    </w:p>
+    <w:p>
+      <w:pPr>
+        <w:numPr>
+          <w:numId w:val="0"/>
+        </w:numPr>
+        <w:ind w:left="2880" w:leftChars="0"/>
+        <w:rPr>
+          <w:rFonts w:hint="default"/>
+          <w:b/>
+          <w:bCs/>
+          <w:sz w:val="24"/>
+          <w:szCs w:val="24"/>
+          <w:lang w:val="en-US"/>
+        </w:rPr>
+      </w:pPr>
+    </w:p>
+    <w:p>
+      <w:pPr>
+        <w:numPr>
+          <w:ilvl w:val="-2"/>
+          <w:numId w:val="0"/>
+        </w:numPr>
+        <w:ind w:left="720" w:leftChars="0"/>
+        <w:rPr>
+          <w:rFonts w:hint="default"/>
+          <w:b w:val="0"/>
+          <w:bCs w:val="0"/>
+          <w:sz w:val="22"/>
+          <w:szCs w:val="22"/>
+          <w:lang w:val="en-US"/>
+        </w:rPr>
+      </w:pPr>
+      <w:r>
+        <w:rPr>
+          <w:rFonts w:hint="default"/>
+          <w:b w:val="0"/>
+          <w:bCs w:val="0"/>
+          <w:sz w:val="22"/>
+          <w:szCs w:val="22"/>
+          <w:lang w:val="en-US"/>
+        </w:rPr>
+        <w:t>With date: Webiste Name.(Year, Month Day). Title of webpage. URL</w:t>
+      </w:r>
+    </w:p>
+    <w:p>
+      <w:pPr>
+        <w:numPr>
+          <w:ilvl w:val="-2"/>
+          <w:numId w:val="0"/>
+        </w:numPr>
+        <w:ind w:left="720" w:leftChars="0"/>
+        <w:rPr>
+          <w:rFonts w:hint="default"/>
+          <w:b/>
+          <w:bCs/>
+          <w:sz w:val="22"/>
+          <w:szCs w:val="22"/>
+          <w:lang w:val="en-US"/>
+        </w:rPr>
+      </w:pPr>
+      <w:r>
+        <w:rPr>
+          <w:rFonts w:hint="default"/>
+          <w:b/>
+          <w:bCs/>
+          <w:sz w:val="22"/>
+          <w:szCs w:val="22"/>
+          <w:lang w:val="en-US"/>
+        </w:rPr>
+        <w:t>OR</w:t>
+      </w:r>
+    </w:p>
+    <w:p>
+      <w:pPr>
+        <w:keepNext w:val="0"/>
+        <w:keepLines w:val="0"/>
+        <w:widowControl/>
+        <w:suppressLineNumbers w:val="0"/>
+        <w:ind w:left="720" w:leftChars="0"/>
+        <w:jc w:val="left"/>
+        <w:rPr>
+          <w:rFonts w:hint="default"/>
+          <w:b w:val="0"/>
+          <w:bCs w:val="0"/>
+          <w:sz w:val="22"/>
+          <w:szCs w:val="22"/>
+          <w:lang w:val="en-US"/>
+        </w:rPr>
+      </w:pPr>
+      <w:r>
+        <w:rPr>
+          <w:rFonts w:hint="default"/>
+          <w:b w:val="0"/>
+          <w:bCs w:val="0"/>
+          <w:sz w:val="22"/>
+          <w:szCs w:val="22"/>
+          <w:lang w:val="en-US"/>
+        </w:rPr>
+        <w:t>With no date(n.d): Website Name. (n.d). Title of webpage. URL</w:t>
+      </w:r>
+    </w:p>
+    <w:p>
+      <w:pPr>
+        <w:keepNext w:val="0"/>
+        <w:keepLines w:val="0"/>
+        <w:widowControl/>
+        <w:suppressLineNumbers w:val="0"/>
+        <w:ind w:left="720" w:leftChars="0"/>
+        <w:jc w:val="left"/>
+        <w:rPr>
+          <w:rFonts w:hint="default"/>
+          <w:b w:val="0"/>
+          <w:bCs w:val="0"/>
+          <w:sz w:val="22"/>
+          <w:szCs w:val="22"/>
+          <w:lang w:val="en-US"/>
+        </w:rPr>
+      </w:pPr>
+    </w:p>
+    <w:p>
+      <w:pPr>
+        <w:keepNext w:val="0"/>
+        <w:keepLines w:val="0"/>
+        <w:widowControl/>
+        <w:suppressLineNumbers w:val="0"/>
+        <w:ind w:left="2880" w:leftChars="0"/>
+        <w:jc w:val="left"/>
+        <w:rPr>
+          <w:rFonts w:hint="default"/>
+          <w:b/>
+          <w:bCs/>
+          <w:sz w:val="22"/>
+          <w:szCs w:val="22"/>
+          <w:lang w:val="en-US"/>
+        </w:rPr>
+      </w:pPr>
+      <w:r>
+        <w:rPr>
+          <w:rFonts w:hint="default"/>
+          <w:b/>
+          <w:bCs/>
+          <w:sz w:val="22"/>
+          <w:szCs w:val="22"/>
+          <w:lang w:val="en-US"/>
+        </w:rPr>
+        <w:t>Answer:</w:t>
+      </w:r>
+    </w:p>
+    <w:p>
+      <w:pPr>
+        <w:keepNext w:val="0"/>
+        <w:keepLines w:val="0"/>
+        <w:widowControl/>
+        <w:suppressLineNumbers w:val="0"/>
+        <w:ind w:left="2880" w:leftChars="0"/>
+        <w:jc w:val="left"/>
+        <w:rPr>
+          <w:rFonts w:hint="default"/>
+          <w:b/>
+          <w:bCs/>
+          <w:sz w:val="22"/>
+          <w:szCs w:val="22"/>
+          <w:lang w:val="en-US"/>
+        </w:rPr>
+      </w:pPr>
+    </w:p>
+    <w:p>
+      <w:pPr>
+        <w:keepNext w:val="0"/>
+        <w:keepLines w:val="0"/>
+        <w:widowControl/>
+        <w:suppressLineNumbers w:val="0"/>
+        <w:ind w:left="720" w:leftChars="0"/>
+        <w:jc w:val="left"/>
+        <w:rPr>
+          <w:rFonts w:ascii="SimSun" w:hAnsi="SimSun" w:eastAsia="SimSun" w:cs="SimSun"/>
+          <w:color w:val="auto"/>
+          <w:kern w:val="0"/>
+          <w:sz w:val="24"/>
+          <w:szCs w:val="24"/>
+          <w:lang w:val="en-US" w:eastAsia="zh-CN" w:bidi="ar"/>
+        </w:rPr>
+      </w:pPr>
+      <w:r>
+        <w:rPr>
+          <w:rFonts w:hint="default"/>
+          <w:b w:val="0"/>
+          <w:bCs w:val="0"/>
+          <w:sz w:val="22"/>
+          <w:szCs w:val="22"/>
+          <w:lang w:val="en-US"/>
+        </w:rPr>
+        <w:t xml:space="preserve">SkillsYouNeed.(n.d). </w:t>
+      </w:r>
+      <w:r>
+        <w:rPr>
+          <w:rFonts w:hint="default"/>
+          <w:b w:val="0"/>
+          <w:bCs w:val="0"/>
+          <w:i/>
+          <w:iCs/>
+          <w:sz w:val="22"/>
+          <w:szCs w:val="22"/>
+          <w:lang w:val="en-US"/>
+        </w:rPr>
+        <w:t>Stkills You Need</w:t>
+      </w:r>
+      <w:r>
+        <w:rPr>
+          <w:rFonts w:hint="default"/>
+          <w:b w:val="0"/>
+          <w:bCs w:val="0"/>
+          <w:sz w:val="22"/>
+          <w:szCs w:val="22"/>
+          <w:lang w:val="en-US"/>
+        </w:rPr>
+        <w:t xml:space="preserve">. </w:t>
+      </w:r>
+      <w:r>
+        <w:rPr>
+          <w:rFonts w:ascii="SimSun" w:hAnsi="SimSun" w:eastAsia="SimSun" w:cs="SimSun"/>
+          <w:color w:val="auto"/>
+          <w:kern w:val="0"/>
+          <w:sz w:val="22"/>
+          <w:szCs w:val="22"/>
+          <w:lang w:val="en-US" w:eastAsia="zh-CN" w:bidi="ar"/>
+        </w:rPr>
+        <w:fldChar w:fldCharType="begin"/>
+      </w:r>
+      <w:r>
+        <w:rPr>
+          <w:rFonts w:ascii="SimSun" w:hAnsi="SimSun" w:eastAsia="SimSun" w:cs="SimSun"/>
+          <w:color w:val="auto"/>
+          <w:kern w:val="0"/>
+          <w:sz w:val="22"/>
+          <w:szCs w:val="22"/>
+          <w:lang w:val="en-US" w:eastAsia="zh-CN" w:bidi="ar"/>
+        </w:rPr>
+        <w:instrText xml:space="preserve"> HYPERLINK "https://www.skillsyouneed.com/learn/study-skills.html" </w:instrText>
+      </w:r>
+      <w:r>
+        <w:rPr>
+          <w:rFonts w:ascii="SimSun" w:hAnsi="SimSun" w:eastAsia="SimSun" w:cs="SimSun"/>
+          <w:color w:val="auto"/>
+          <w:kern w:val="0"/>
+          <w:sz w:val="22"/>
+          <w:szCs w:val="22"/>
+          <w:lang w:val="en-US" w:eastAsia="zh-CN" w:bidi="ar"/>
+        </w:rPr>
+        <w:fldChar w:fldCharType="separate"/>
+      </w:r>
+      <w:r>
+        <w:rPr>
+          <w:rStyle w:val="51"/>
+          <w:rFonts w:ascii="SimSun" w:hAnsi="SimSun" w:eastAsia="SimSun" w:cs="SimSun"/>
+          <w:kern w:val="0"/>
+          <w:sz w:val="22"/>
+          <w:szCs w:val="22"/>
+          <w:lang w:val="en-US" w:eastAsia="zh-CN" w:bidi="ar"/>
+        </w:rPr>
+        <w:t>https://www.skillsyouneed.com/learn/study-skills.html</w:t>
+      </w:r>
+      <w:r>
+        <w:rPr>
+          <w:rFonts w:ascii="SimSun" w:hAnsi="SimSun" w:eastAsia="SimSun" w:cs="SimSun"/>
+          <w:color w:val="auto"/>
+          <w:kern w:val="0"/>
+          <w:sz w:val="22"/>
+          <w:szCs w:val="22"/>
+          <w:lang w:val="en-US" w:eastAsia="zh-CN" w:bidi="ar"/>
+        </w:rPr>
+        <w:fldChar w:fldCharType="end"/>
+      </w:r>
+      <w:r>
+        <w:rPr>
+          <w:rFonts w:hint="default"/>
+          <w:b/>
+          <w:bCs/>
+          <w:sz w:val="24"/>
+          <w:szCs w:val="24"/>
+          <w:lang w:val="en-US"/>
+        </w:rPr>
+        <w:br w:type="textWrapping"/>
+      </w:r>
+    </w:p>
+    <w:p>
+      <w:pPr>
+        <w:keepNext w:val="0"/>
+        <w:keepLines w:val="0"/>
+        <w:widowControl/>
+        <w:numPr>
+          <w:numId w:val="0"/>
+        </w:numPr>
+        <w:suppressLineNumbers w:val="0"/>
+        <w:ind w:leftChars="0"/>
+        <w:jc w:val="left"/>
+        <w:rPr>
+          <w:rFonts w:hint="default" w:eastAsia="SimSun" w:cs="SimSun" w:asciiTheme="minorAscii" w:hAnsiTheme="minorAscii"/>
+          <w:b/>
+          <w:bCs/>
+          <w:color w:val="auto"/>
+          <w:kern w:val="0"/>
+          <w:sz w:val="24"/>
+          <w:szCs w:val="24"/>
+          <w:lang w:val="en-US" w:eastAsia="zh-CN" w:bidi="ar"/>
+        </w:rPr>
+      </w:pPr>
+      <w:r>
+        <w:rPr>
+          <w:rFonts w:hint="default" w:eastAsia="SimSun" w:cs="SimSun" w:asciiTheme="minorAscii" w:hAnsiTheme="minorAscii"/>
+          <w:b/>
+          <w:bCs/>
+          <w:color w:val="auto"/>
+          <w:kern w:val="0"/>
+          <w:sz w:val="24"/>
+          <w:szCs w:val="24"/>
+          <w:lang w:val="en-US" w:eastAsia="zh-CN" w:bidi="ar"/>
+        </w:rPr>
+        <w:t>f) Reference list of above source infomation</w:t>
+      </w:r>
+    </w:p>
+    <w:p>
+      <w:pPr>
+        <w:keepNext w:val="0"/>
+        <w:keepLines w:val="0"/>
+        <w:widowControl/>
+        <w:numPr>
+          <w:numId w:val="0"/>
+        </w:numPr>
+        <w:suppressLineNumbers w:val="0"/>
+        <w:ind w:leftChars="0"/>
+        <w:jc w:val="left"/>
+        <w:rPr>
+          <w:rFonts w:hint="default" w:eastAsia="SimSun" w:cs="SimSun" w:asciiTheme="minorAscii" w:hAnsiTheme="minorAscii"/>
+          <w:b/>
+          <w:bCs/>
+          <w:color w:val="auto"/>
+          <w:kern w:val="0"/>
+          <w:sz w:val="24"/>
+          <w:szCs w:val="24"/>
+          <w:lang w:val="en-US" w:eastAsia="zh-CN" w:bidi="ar"/>
+        </w:rPr>
+      </w:pPr>
+    </w:p>
+    <w:p>
+      <w:pPr>
+        <w:numPr>
+          <w:numId w:val="0"/>
+        </w:numPr>
+        <w:ind w:leftChars="0"/>
+        <w:rPr>
+          <w:rFonts w:hint="default"/>
+          <w:b w:val="0"/>
+          <w:bCs w:val="0"/>
+          <w:i w:val="0"/>
+          <w:iCs w:val="0"/>
+          <w:sz w:val="24"/>
+          <w:szCs w:val="24"/>
+          <w:lang w:val="en-US"/>
+        </w:rPr>
+      </w:pPr>
+      <w:r>
+        <w:rPr>
+          <w:rFonts w:hint="default"/>
+          <w:b w:val="0"/>
+          <w:bCs w:val="0"/>
+          <w:sz w:val="24"/>
+          <w:szCs w:val="24"/>
+          <w:lang w:val="en-US"/>
+        </w:rPr>
+        <w:t xml:space="preserve">SkillsYouNeed. (n.d). </w:t>
+      </w:r>
+      <w:r>
+        <w:rPr>
+          <w:rFonts w:hint="default"/>
+          <w:b w:val="0"/>
+          <w:bCs w:val="0"/>
+          <w:i/>
+          <w:iCs/>
+          <w:sz w:val="24"/>
+          <w:szCs w:val="24"/>
+          <w:lang w:val="en-US"/>
+        </w:rPr>
+        <w:t xml:space="preserve">Skills You Need. </w:t>
+      </w:r>
+      <w:r>
+        <w:rPr>
+          <w:rFonts w:hint="default"/>
+          <w:b w:val="0"/>
+          <w:bCs w:val="0"/>
+          <w:i w:val="0"/>
+          <w:iCs w:val="0"/>
+          <w:sz w:val="24"/>
+          <w:szCs w:val="24"/>
+          <w:lang w:val="en-US"/>
+        </w:rPr>
+        <w:fldChar w:fldCharType="begin"/>
+      </w:r>
+      <w:r>
+        <w:rPr>
+          <w:rFonts w:hint="default"/>
+          <w:b w:val="0"/>
+          <w:bCs w:val="0"/>
+          <w:i w:val="0"/>
+          <w:iCs w:val="0"/>
+          <w:sz w:val="24"/>
+          <w:szCs w:val="24"/>
+          <w:lang w:val="en-US"/>
+        </w:rPr>
+        <w:instrText xml:space="preserve"> HYPERLINK "https://www.skillsyouneed.com/learn/study-skills.html" </w:instrText>
+      </w:r>
+      <w:r>
+        <w:rPr>
+          <w:rFonts w:hint="default"/>
+          <w:b w:val="0"/>
+          <w:bCs w:val="0"/>
+          <w:i w:val="0"/>
+          <w:iCs w:val="0"/>
+          <w:sz w:val="24"/>
+          <w:szCs w:val="24"/>
+          <w:lang w:val="en-US"/>
+        </w:rPr>
+        <w:fldChar w:fldCharType="separate"/>
+      </w:r>
+      <w:r>
+        <w:rPr>
+          <w:rStyle w:val="51"/>
+          <w:rFonts w:hint="default"/>
+          <w:b w:val="0"/>
+          <w:bCs w:val="0"/>
+          <w:i w:val="0"/>
+          <w:iCs w:val="0"/>
+          <w:sz w:val="24"/>
+          <w:szCs w:val="24"/>
+          <w:lang w:val="en-US"/>
+        </w:rPr>
+        <w:t>https://www.skillsyouneed.com/learn/study-skills.html</w:t>
+      </w:r>
+      <w:r>
+        <w:rPr>
+          <w:rFonts w:hint="default"/>
+          <w:b w:val="0"/>
+          <w:bCs w:val="0"/>
+          <w:i w:val="0"/>
+          <w:iCs w:val="0"/>
+          <w:sz w:val="24"/>
+          <w:szCs w:val="24"/>
+          <w:lang w:val="en-US"/>
+        </w:rPr>
+        <w:fldChar w:fldCharType="end"/>
+      </w:r>
+    </w:p>
+    <w:p>
+      <w:pPr>
+        <w:numPr>
+          <w:numId w:val="0"/>
+        </w:numPr>
+        <w:ind w:leftChars="0"/>
+        <w:rPr>
+          <w:rFonts w:hint="default"/>
+          <w:b w:val="0"/>
+          <w:bCs w:val="0"/>
+          <w:i w:val="0"/>
+          <w:iCs w:val="0"/>
+          <w:sz w:val="24"/>
+          <w:szCs w:val="24"/>
+          <w:lang w:val="en-US"/>
+        </w:rPr>
+      </w:pPr>
     </w:p>
     <w:p>
       <w:pPr>
@@ -9153,7 +10054,7 @@
           <w:szCs w:val="28"/>
           <w:lang w:val="en-US"/>
         </w:rPr>
-        <w:t xml:space="preserve">Solution 5: </w:t>
+        <w:t xml:space="preserve">Solution-5: </w:t>
       </w:r>
       <w:r>
         <w:rPr>
@@ -10793,6 +11694,11 @@
       <w:suff w:val="space"/>
       <w:lvlText w:val="%1)"/>
       <w:lvlJc w:val="left"/>
+      <w:rPr>
+        <w:rFonts w:hint="default"/>
+        <w:b/>
+        <w:bCs/>
+      </w:rPr>
     </w:lvl>
   </w:abstractNum>
   <w:abstractNum w:abstractNumId="13">
@@ -10883,13 +11789,13 @@
     <w:lsdException w:qFormat="1" w:uiPriority="0" w:name="heading 9"/>
     <w:lsdException w:qFormat="1" w:unhideWhenUsed="0" w:uiPriority="0" w:semiHidden="0" w:name="index 1"/>
     <w:lsdException w:qFormat="1" w:unhideWhenUsed="0" w:uiPriority="0" w:semiHidden="0" w:name="index 2"/>
-    <w:lsdException w:unhideWhenUsed="0" w:uiPriority="0" w:semiHidden="0" w:name="index 3"/>
-    <w:lsdException w:unhideWhenUsed="0" w:uiPriority="0" w:semiHidden="0" w:name="index 4"/>
+    <w:lsdException w:qFormat="1" w:unhideWhenUsed="0" w:uiPriority="0" w:semiHidden="0" w:name="index 3"/>
+    <w:lsdException w:qFormat="1" w:unhideWhenUsed="0" w:uiPriority="0" w:semiHidden="0" w:name="index 4"/>
     <w:lsdException w:qFormat="1" w:unhideWhenUsed="0" w:uiPriority="0" w:semiHidden="0" w:name="index 5"/>
     <w:lsdException w:qFormat="1" w:unhideWhenUsed="0" w:uiPriority="0" w:semiHidden="0" w:name="index 6"/>
     <w:lsdException w:qFormat="1" w:unhideWhenUsed="0" w:uiPriority="0" w:semiHidden="0" w:name="index 7"/>
-    <w:lsdException w:unhideWhenUsed="0" w:uiPriority="0" w:semiHidden="0" w:name="index 8"/>
-    <w:lsdException w:unhideWhenUsed="0" w:uiPriority="0" w:semiHidden="0" w:name="index 9"/>
+    <w:lsdException w:qFormat="1" w:unhideWhenUsed="0" w:uiPriority="0" w:semiHidden="0" w:name="index 8"/>
+    <w:lsdException w:qFormat="1" w:unhideWhenUsed="0" w:uiPriority="0" w:semiHidden="0" w:name="index 9"/>
     <w:lsdException w:unhideWhenUsed="0" w:uiPriority="0" w:semiHidden="0" w:name="toc 1"/>
     <w:lsdException w:unhideWhenUsed="0" w:uiPriority="0" w:semiHidden="0" w:name="toc 2"/>
     <w:lsdException w:qFormat="1" w:unhideWhenUsed="0" w:uiPriority="0" w:semiHidden="0" w:name="toc 3"/>
@@ -10901,124 +11807,124 @@
     <w:lsdException w:unhideWhenUsed="0" w:uiPriority="0" w:semiHidden="0" w:name="toc 9"/>
     <w:lsdException w:qFormat="1" w:unhideWhenUsed="0" w:uiPriority="0" w:semiHidden="0" w:name="Normal Indent"/>
     <w:lsdException w:unhideWhenUsed="0" w:uiPriority="0" w:semiHidden="0" w:name="footnote text"/>
-    <w:lsdException w:unhideWhenUsed="0" w:uiPriority="0" w:semiHidden="0" w:name="annotation text"/>
-    <w:lsdException w:unhideWhenUsed="0" w:uiPriority="0" w:semiHidden="0" w:name="header"/>
+    <w:lsdException w:qFormat="1" w:unhideWhenUsed="0" w:uiPriority="0" w:semiHidden="0" w:name="annotation text"/>
+    <w:lsdException w:qFormat="1" w:unhideWhenUsed="0" w:uiPriority="0" w:semiHidden="0" w:name="header"/>
     <w:lsdException w:qFormat="1" w:unhideWhenUsed="0" w:uiPriority="0" w:semiHidden="0" w:name="footer"/>
-    <w:lsdException w:unhideWhenUsed="0" w:uiPriority="0" w:semiHidden="0" w:name="index heading"/>
+    <w:lsdException w:qFormat="1" w:unhideWhenUsed="0" w:uiPriority="0" w:semiHidden="0" w:name="index heading"/>
     <w:lsdException w:qFormat="1" w:uiPriority="0" w:name="caption"/>
     <w:lsdException w:unhideWhenUsed="0" w:uiPriority="0" w:semiHidden="0" w:name="table of figures"/>
-    <w:lsdException w:unhideWhenUsed="0" w:uiPriority="0" w:semiHidden="0" w:name="envelope address"/>
+    <w:lsdException w:qFormat="1" w:unhideWhenUsed="0" w:uiPriority="0" w:semiHidden="0" w:name="envelope address"/>
     <w:lsdException w:qFormat="1" w:unhideWhenUsed="0" w:uiPriority="0" w:semiHidden="0" w:name="envelope return"/>
     <w:lsdException w:unhideWhenUsed="0" w:uiPriority="0" w:semiHidden="0" w:name="footnote reference"/>
-    <w:lsdException w:unhideWhenUsed="0" w:uiPriority="0" w:semiHidden="0" w:name="annotation reference"/>
-    <w:lsdException w:unhideWhenUsed="0" w:uiPriority="0" w:semiHidden="0" w:name="line number"/>
-    <w:lsdException w:unhideWhenUsed="0" w:uiPriority="0" w:semiHidden="0" w:name="page number"/>
-    <w:lsdException w:unhideWhenUsed="0" w:uiPriority="0" w:semiHidden="0" w:name="endnote reference"/>
-    <w:lsdException w:unhideWhenUsed="0" w:uiPriority="0" w:semiHidden="0" w:name="endnote text"/>
+    <w:lsdException w:qFormat="1" w:unhideWhenUsed="0" w:uiPriority="0" w:semiHidden="0" w:name="annotation reference"/>
+    <w:lsdException w:qFormat="1" w:unhideWhenUsed="0" w:uiPriority="0" w:semiHidden="0" w:name="line number"/>
+    <w:lsdException w:qFormat="1" w:unhideWhenUsed="0" w:uiPriority="0" w:semiHidden="0" w:name="page number"/>
+    <w:lsdException w:qFormat="1" w:unhideWhenUsed="0" w:uiPriority="0" w:semiHidden="0" w:name="endnote reference"/>
+    <w:lsdException w:qFormat="1" w:unhideWhenUsed="0" w:uiPriority="0" w:semiHidden="0" w:name="endnote text"/>
     <w:lsdException w:qFormat="1" w:unhideWhenUsed="0" w:uiPriority="0" w:semiHidden="0" w:name="table of authorities"/>
     <w:lsdException w:qFormat="1" w:unhideWhenUsed="0" w:uiPriority="0" w:semiHidden="0" w:name="macro"/>
     <w:lsdException w:unhideWhenUsed="0" w:uiPriority="0" w:semiHidden="0" w:name="toa heading"/>
-    <w:lsdException w:unhideWhenUsed="0" w:uiPriority="0" w:semiHidden="0" w:name="List"/>
+    <w:lsdException w:qFormat="1" w:unhideWhenUsed="0" w:uiPriority="0" w:semiHidden="0" w:name="List"/>
     <w:lsdException w:qFormat="1" w:unhideWhenUsed="0" w:uiPriority="0" w:semiHidden="0" w:name="List Bullet"/>
-    <w:lsdException w:unhideWhenUsed="0" w:uiPriority="0" w:semiHidden="0" w:name="List Number"/>
-    <w:lsdException w:unhideWhenUsed="0" w:uiPriority="0" w:semiHidden="0" w:name="List 2"/>
-    <w:lsdException w:unhideWhenUsed="0" w:uiPriority="0" w:semiHidden="0" w:name="List 3"/>
+    <w:lsdException w:qFormat="1" w:unhideWhenUsed="0" w:uiPriority="0" w:semiHidden="0" w:name="List Number"/>
+    <w:lsdException w:qFormat="1" w:unhideWhenUsed="0" w:uiPriority="0" w:semiHidden="0" w:name="List 2"/>
+    <w:lsdException w:qFormat="1" w:unhideWhenUsed="0" w:uiPriority="0" w:semiHidden="0" w:name="List 3"/>
     <w:lsdException w:qFormat="1" w:unhideWhenUsed="0" w:uiPriority="0" w:semiHidden="0" w:name="List 4"/>
-    <w:lsdException w:unhideWhenUsed="0" w:uiPriority="0" w:semiHidden="0" w:name="List 5"/>
-    <w:lsdException w:unhideWhenUsed="0" w:uiPriority="0" w:semiHidden="0" w:name="List Bullet 2"/>
-    <w:lsdException w:unhideWhenUsed="0" w:uiPriority="0" w:semiHidden="0" w:name="List Bullet 3"/>
+    <w:lsdException w:qFormat="1" w:unhideWhenUsed="0" w:uiPriority="0" w:semiHidden="0" w:name="List 5"/>
+    <w:lsdException w:qFormat="1" w:unhideWhenUsed="0" w:uiPriority="0" w:semiHidden="0" w:name="List Bullet 2"/>
+    <w:lsdException w:qFormat="1" w:unhideWhenUsed="0" w:uiPriority="0" w:semiHidden="0" w:name="List Bullet 3"/>
     <w:lsdException w:qFormat="1" w:unhideWhenUsed="0" w:uiPriority="0" w:semiHidden="0" w:name="List Bullet 4"/>
     <w:lsdException w:qFormat="1" w:unhideWhenUsed="0" w:uiPriority="0" w:semiHidden="0" w:name="List Bullet 5"/>
-    <w:lsdException w:unhideWhenUsed="0" w:uiPriority="0" w:semiHidden="0" w:name="List Number 2"/>
-    <w:lsdException w:unhideWhenUsed="0" w:uiPriority="0" w:semiHidden="0" w:name="List Number 3"/>
+    <w:lsdException w:qFormat="1" w:unhideWhenUsed="0" w:uiPriority="0" w:semiHidden="0" w:name="List Number 2"/>
+    <w:lsdException w:qFormat="1" w:unhideWhenUsed="0" w:uiPriority="0" w:semiHidden="0" w:name="List Number 3"/>
     <w:lsdException w:qFormat="1" w:unhideWhenUsed="0" w:uiPriority="0" w:semiHidden="0" w:name="List Number 4"/>
-    <w:lsdException w:unhideWhenUsed="0" w:uiPriority="0" w:semiHidden="0" w:name="List Number 5"/>
+    <w:lsdException w:qFormat="1" w:unhideWhenUsed="0" w:uiPriority="0" w:semiHidden="0" w:name="List Number 5"/>
     <w:lsdException w:qFormat="1" w:unhideWhenUsed="0" w:uiPriority="0" w:semiHidden="0" w:name="Title"/>
-    <w:lsdException w:unhideWhenUsed="0" w:uiPriority="0" w:semiHidden="0" w:name="Closing"/>
-    <w:lsdException w:unhideWhenUsed="0" w:uiPriority="0" w:semiHidden="0" w:name="Signature"/>
+    <w:lsdException w:qFormat="1" w:unhideWhenUsed="0" w:uiPriority="0" w:semiHidden="0" w:name="Closing"/>
+    <w:lsdException w:qFormat="1" w:unhideWhenUsed="0" w:uiPriority="0" w:semiHidden="0" w:name="Signature"/>
     <w:lsdException w:unhideWhenUsed="0" w:uiPriority="0" w:name="Default Paragraph Font"/>
     <w:lsdException w:qFormat="1" w:unhideWhenUsed="0" w:uiPriority="0" w:semiHidden="0" w:name="Body Text"/>
-    <w:lsdException w:unhideWhenUsed="0" w:uiPriority="0" w:semiHidden="0" w:name="Body Text Indent"/>
+    <w:lsdException w:qFormat="1" w:unhideWhenUsed="0" w:uiPriority="0" w:semiHidden="0" w:name="Body Text Indent"/>
     <w:lsdException w:qFormat="1" w:unhideWhenUsed="0" w:uiPriority="0" w:semiHidden="0" w:name="List Continue"/>
-    <w:lsdException w:unhideWhenUsed="0" w:uiPriority="0" w:semiHidden="0" w:name="List Continue 2"/>
-    <w:lsdException w:unhideWhenUsed="0" w:uiPriority="0" w:semiHidden="0" w:name="List Continue 3"/>
-    <w:lsdException w:unhideWhenUsed="0" w:uiPriority="0" w:semiHidden="0" w:name="List Continue 4"/>
-    <w:lsdException w:unhideWhenUsed="0" w:uiPriority="0" w:semiHidden="0" w:name="List Continue 5"/>
-    <w:lsdException w:unhideWhenUsed="0" w:uiPriority="0" w:semiHidden="0" w:name="Message Header"/>
+    <w:lsdException w:qFormat="1" w:unhideWhenUsed="0" w:uiPriority="0" w:semiHidden="0" w:name="List Continue 2"/>
+    <w:lsdException w:qFormat="1" w:unhideWhenUsed="0" w:uiPriority="0" w:semiHidden="0" w:name="List Continue 3"/>
+    <w:lsdException w:qFormat="1" w:unhideWhenUsed="0" w:uiPriority="0" w:semiHidden="0" w:name="List Continue 4"/>
+    <w:lsdException w:qFormat="1" w:unhideWhenUsed="0" w:uiPriority="0" w:semiHidden="0" w:name="List Continue 5"/>
+    <w:lsdException w:qFormat="1" w:unhideWhenUsed="0" w:uiPriority="0" w:semiHidden="0" w:name="Message Header"/>
     <w:lsdException w:qFormat="1" w:unhideWhenUsed="0" w:uiPriority="0" w:semiHidden="0" w:name="Subtitle"/>
-    <w:lsdException w:unhideWhenUsed="0" w:uiPriority="0" w:semiHidden="0" w:name="Salutation"/>
-    <w:lsdException w:unhideWhenUsed="0" w:uiPriority="0" w:semiHidden="0" w:name="Date"/>
+    <w:lsdException w:qFormat="1" w:unhideWhenUsed="0" w:uiPriority="0" w:semiHidden="0" w:name="Salutation"/>
+    <w:lsdException w:qFormat="1" w:unhideWhenUsed="0" w:uiPriority="0" w:semiHidden="0" w:name="Date"/>
     <w:lsdException w:qFormat="1" w:unhideWhenUsed="0" w:uiPriority="0" w:semiHidden="0" w:name="Body Text First Indent"/>
     <w:lsdException w:qFormat="1" w:unhideWhenUsed="0" w:uiPriority="0" w:semiHidden="0" w:name="Body Text First Indent 2"/>
     <w:lsdException w:qFormat="1" w:unhideWhenUsed="0" w:uiPriority="0" w:semiHidden="0" w:name="Note Heading"/>
     <w:lsdException w:qFormat="1" w:unhideWhenUsed="0" w:uiPriority="0" w:semiHidden="0" w:name="Body Text 2"/>
     <w:lsdException w:qFormat="1" w:unhideWhenUsed="0" w:uiPriority="0" w:semiHidden="0" w:name="Body Text 3"/>
-    <w:lsdException w:unhideWhenUsed="0" w:uiPriority="0" w:semiHidden="0" w:name="Body Text Indent 2"/>
-    <w:lsdException w:unhideWhenUsed="0" w:uiPriority="0" w:semiHidden="0" w:name="Body Text Indent 3"/>
+    <w:lsdException w:qFormat="1" w:unhideWhenUsed="0" w:uiPriority="0" w:semiHidden="0" w:name="Body Text Indent 2"/>
+    <w:lsdException w:qFormat="1" w:unhideWhenUsed="0" w:uiPriority="0" w:semiHidden="0" w:name="Body Text Indent 3"/>
     <w:lsdException w:qFormat="1" w:unhideWhenUsed="0" w:uiPriority="0" w:semiHidden="0" w:name="Block Text"/>
     <w:lsdException w:qFormat="1" w:unhideWhenUsed="0" w:uiPriority="0" w:semiHidden="0" w:name="Hyperlink"/>
     <w:lsdException w:unhideWhenUsed="0" w:uiPriority="0" w:semiHidden="0" w:name="FollowedHyperlink"/>
     <w:lsdException w:qFormat="1" w:unhideWhenUsed="0" w:uiPriority="0" w:semiHidden="0" w:name="Strong"/>
     <w:lsdException w:qFormat="1" w:unhideWhenUsed="0" w:uiPriority="0" w:semiHidden="0" w:name="Emphasis"/>
-    <w:lsdException w:unhideWhenUsed="0" w:uiPriority="0" w:semiHidden="0" w:name="Document Map"/>
-    <w:lsdException w:unhideWhenUsed="0" w:uiPriority="0" w:semiHidden="0" w:name="Plain Text"/>
+    <w:lsdException w:qFormat="1" w:unhideWhenUsed="0" w:uiPriority="0" w:semiHidden="0" w:name="Document Map"/>
+    <w:lsdException w:qFormat="1" w:unhideWhenUsed="0" w:uiPriority="0" w:semiHidden="0" w:name="Plain Text"/>
     <w:lsdException w:unhideWhenUsed="0" w:uiPriority="0" w:semiHidden="0" w:name="E-mail Signature"/>
-    <w:lsdException w:unhideWhenUsed="0" w:uiPriority="0" w:semiHidden="0" w:name="Normal (Web)"/>
+    <w:lsdException w:qFormat="1" w:unhideWhenUsed="0" w:uiPriority="0" w:semiHidden="0" w:name="Normal (Web)"/>
     <w:lsdException w:unhideWhenUsed="0" w:uiPriority="0" w:semiHidden="0" w:name="HTML Acronym"/>
     <w:lsdException w:qFormat="1" w:unhideWhenUsed="0" w:uiPriority="0" w:semiHidden="0" w:name="HTML Address"/>
     <w:lsdException w:qFormat="1" w:unhideWhenUsed="0" w:uiPriority="0" w:semiHidden="0" w:name="HTML Cite"/>
-    <w:lsdException w:unhideWhenUsed="0" w:uiPriority="0" w:semiHidden="0" w:name="HTML Code"/>
-    <w:lsdException w:unhideWhenUsed="0" w:uiPriority="0" w:semiHidden="0" w:name="HTML Definition"/>
-    <w:lsdException w:unhideWhenUsed="0" w:uiPriority="0" w:semiHidden="0" w:name="HTML Keyboard"/>
-    <w:lsdException w:unhideWhenUsed="0" w:uiPriority="0" w:semiHidden="0" w:name="HTML Preformatted"/>
-    <w:lsdException w:unhideWhenUsed="0" w:uiPriority="0" w:semiHidden="0" w:name="HTML Sample"/>
-    <w:lsdException w:unhideWhenUsed="0" w:uiPriority="0" w:semiHidden="0" w:name="HTML Typewriter"/>
-    <w:lsdException w:unhideWhenUsed="0" w:uiPriority="0" w:semiHidden="0" w:name="HTML Variable"/>
+    <w:lsdException w:qFormat="1" w:unhideWhenUsed="0" w:uiPriority="0" w:semiHidden="0" w:name="HTML Code"/>
+    <w:lsdException w:qFormat="1" w:unhideWhenUsed="0" w:uiPriority="0" w:semiHidden="0" w:name="HTML Definition"/>
+    <w:lsdException w:qFormat="1" w:unhideWhenUsed="0" w:uiPriority="0" w:semiHidden="0" w:name="HTML Keyboard"/>
+    <w:lsdException w:qFormat="1" w:unhideWhenUsed="0" w:uiPriority="0" w:semiHidden="0" w:name="HTML Preformatted"/>
+    <w:lsdException w:qFormat="1" w:unhideWhenUsed="0" w:uiPriority="0" w:semiHidden="0" w:name="HTML Sample"/>
+    <w:lsdException w:qFormat="1" w:unhideWhenUsed="0" w:uiPriority="0" w:semiHidden="0" w:name="HTML Typewriter"/>
+    <w:lsdException w:qFormat="1" w:unhideWhenUsed="0" w:uiPriority="0" w:semiHidden="0" w:name="HTML Variable"/>
     <w:lsdException w:qFormat="1" w:unhideWhenUsed="0" w:uiPriority="0" w:name="Normal Table"/>
-    <w:lsdException w:unhideWhenUsed="0" w:uiPriority="0" w:semiHidden="0" w:name="annotation subject"/>
+    <w:lsdException w:qFormat="1" w:unhideWhenUsed="0" w:uiPriority="0" w:semiHidden="0" w:name="annotation subject"/>
     <w:lsdException w:unhideWhenUsed="0" w:uiPriority="0" w:semiHidden="0" w:name="Table Simple 1"/>
     <w:lsdException w:unhideWhenUsed="0" w:uiPriority="0" w:semiHidden="0" w:name="Table Simple 2"/>
     <w:lsdException w:unhideWhenUsed="0" w:uiPriority="0" w:semiHidden="0" w:name="Table Simple 3"/>
     <w:lsdException w:qFormat="1" w:unhideWhenUsed="0" w:uiPriority="0" w:semiHidden="0" w:name="Table Classic 1"/>
     <w:lsdException w:qFormat="1" w:unhideWhenUsed="0" w:uiPriority="0" w:semiHidden="0" w:name="Table Classic 2"/>
-    <w:lsdException w:unhideWhenUsed="0" w:uiPriority="0" w:semiHidden="0" w:name="Table Classic 3"/>
-    <w:lsdException w:unhideWhenUsed="0" w:uiPriority="0" w:semiHidden="0" w:name="Table Classic 4"/>
-    <w:lsdException w:unhideWhenUsed="0" w:uiPriority="0" w:semiHidden="0" w:name="Table Colorful 1"/>
-    <w:lsdException w:unhideWhenUsed="0" w:uiPriority="0" w:semiHidden="0" w:name="Table Colorful 2"/>
-    <w:lsdException w:unhideWhenUsed="0" w:uiPriority="0" w:semiHidden="0" w:name="Table Colorful 3"/>
-    <w:lsdException w:unhideWhenUsed="0" w:uiPriority="0" w:semiHidden="0" w:name="Table Columns 1"/>
+    <w:lsdException w:qFormat="1" w:unhideWhenUsed="0" w:uiPriority="0" w:semiHidden="0" w:name="Table Classic 3"/>
+    <w:lsdException w:qFormat="1" w:unhideWhenUsed="0" w:uiPriority="0" w:semiHidden="0" w:name="Table Classic 4"/>
+    <w:lsdException w:qFormat="1" w:unhideWhenUsed="0" w:uiPriority="0" w:semiHidden="0" w:name="Table Colorful 1"/>
+    <w:lsdException w:qFormat="1" w:unhideWhenUsed="0" w:uiPriority="0" w:semiHidden="0" w:name="Table Colorful 2"/>
+    <w:lsdException w:qFormat="1" w:unhideWhenUsed="0" w:uiPriority="0" w:semiHidden="0" w:name="Table Colorful 3"/>
+    <w:lsdException w:qFormat="1" w:unhideWhenUsed="0" w:uiPriority="0" w:semiHidden="0" w:name="Table Columns 1"/>
     <w:lsdException w:qFormat="1" w:unhideWhenUsed="0" w:uiPriority="0" w:semiHidden="0" w:name="Table Columns 2"/>
     <w:lsdException w:qFormat="1" w:unhideWhenUsed="0" w:uiPriority="0" w:semiHidden="0" w:name="Table Columns 3"/>
     <w:lsdException w:qFormat="1" w:unhideWhenUsed="0" w:uiPriority="0" w:semiHidden="0" w:name="Table Columns 4"/>
     <w:lsdException w:qFormat="1" w:unhideWhenUsed="0" w:uiPriority="0" w:semiHidden="0" w:name="Table Columns 5"/>
     <w:lsdException w:qFormat="1" w:unhideWhenUsed="0" w:uiPriority="0" w:semiHidden="0" w:name="Table Grid 1"/>
     <w:lsdException w:qFormat="1" w:unhideWhenUsed="0" w:uiPriority="0" w:semiHidden="0" w:name="Table Grid 2"/>
-    <w:lsdException w:unhideWhenUsed="0" w:uiPriority="0" w:semiHidden="0" w:name="Table Grid 3"/>
-    <w:lsdException w:unhideWhenUsed="0" w:uiPriority="0" w:semiHidden="0" w:name="Table Grid 4"/>
-    <w:lsdException w:unhideWhenUsed="0" w:uiPriority="0" w:semiHidden="0" w:name="Table Grid 5"/>
-    <w:lsdException w:unhideWhenUsed="0" w:uiPriority="0" w:semiHidden="0" w:name="Table Grid 6"/>
+    <w:lsdException w:qFormat="1" w:unhideWhenUsed="0" w:uiPriority="0" w:semiHidden="0" w:name="Table Grid 3"/>
+    <w:lsdException w:qFormat="1" w:unhideWhenUsed="0" w:uiPriority="0" w:semiHidden="0" w:name="Table Grid 4"/>
+    <w:lsdException w:qFormat="1" w:unhideWhenUsed="0" w:uiPriority="0" w:semiHidden="0" w:name="Table Grid 5"/>
+    <w:lsdException w:qFormat="1" w:unhideWhenUsed="0" w:uiPriority="0" w:semiHidden="0" w:name="Table Grid 6"/>
     <w:lsdException w:qFormat="1" w:unhideWhenUsed="0" w:uiPriority="0" w:semiHidden="0" w:name="Table Grid 7"/>
-    <w:lsdException w:unhideWhenUsed="0" w:uiPriority="0" w:semiHidden="0" w:name="Table Grid 8"/>
-    <w:lsdException w:unhideWhenUsed="0" w:uiPriority="0" w:semiHidden="0" w:name="Table List 1"/>
+    <w:lsdException w:qFormat="1" w:unhideWhenUsed="0" w:uiPriority="0" w:semiHidden="0" w:name="Table Grid 8"/>
+    <w:lsdException w:qFormat="1" w:unhideWhenUsed="0" w:uiPriority="0" w:semiHidden="0" w:name="Table List 1"/>
     <w:lsdException w:qFormat="1" w:unhideWhenUsed="0" w:uiPriority="0" w:semiHidden="0" w:name="Table List 2"/>
-    <w:lsdException w:unhideWhenUsed="0" w:uiPriority="0" w:semiHidden="0" w:name="Table List 3"/>
+    <w:lsdException w:qFormat="1" w:unhideWhenUsed="0" w:uiPriority="0" w:semiHidden="0" w:name="Table List 3"/>
     <w:lsdException w:qFormat="1" w:unhideWhenUsed="0" w:uiPriority="0" w:semiHidden="0" w:name="Table List 4"/>
     <w:lsdException w:unhideWhenUsed="0" w:uiPriority="0" w:semiHidden="0" w:name="Table List 5"/>
     <w:lsdException w:unhideWhenUsed="0" w:uiPriority="0" w:semiHidden="0" w:name="Table List 6"/>
     <w:lsdException w:qFormat="1" w:unhideWhenUsed="0" w:uiPriority="0" w:semiHidden="0" w:name="Table List 7"/>
     <w:lsdException w:qFormat="1" w:unhideWhenUsed="0" w:uiPriority="0" w:semiHidden="0" w:name="Table List 8"/>
-    <w:lsdException w:unhideWhenUsed="0" w:uiPriority="0" w:semiHidden="0" w:name="Table 3D effects 1"/>
-    <w:lsdException w:unhideWhenUsed="0" w:uiPriority="0" w:semiHidden="0" w:name="Table 3D effects 2"/>
+    <w:lsdException w:qFormat="1" w:unhideWhenUsed="0" w:uiPriority="0" w:semiHidden="0" w:name="Table 3D effects 1"/>
+    <w:lsdException w:qFormat="1" w:unhideWhenUsed="0" w:uiPriority="0" w:semiHidden="0" w:name="Table 3D effects 2"/>
     <w:lsdException w:qFormat="1" w:unhideWhenUsed="0" w:uiPriority="0" w:semiHidden="0" w:name="Table 3D effects 3"/>
-    <w:lsdException w:unhideWhenUsed="0" w:uiPriority="0" w:semiHidden="0" w:name="Table Contemporary"/>
-    <w:lsdException w:unhideWhenUsed="0" w:uiPriority="0" w:semiHidden="0" w:name="Table Elegant"/>
+    <w:lsdException w:qFormat="1" w:unhideWhenUsed="0" w:uiPriority="0" w:semiHidden="0" w:name="Table Contemporary"/>
+    <w:lsdException w:qFormat="1" w:unhideWhenUsed="0" w:uiPriority="0" w:semiHidden="0" w:name="Table Elegant"/>
     <w:lsdException w:unhideWhenUsed="0" w:uiPriority="0" w:semiHidden="0" w:name="Table Professional"/>
     <w:lsdException w:unhideWhenUsed="0" w:uiPriority="0" w:semiHidden="0" w:name="Table Subtle 1"/>
     <w:lsdException w:unhideWhenUsed="0" w:uiPriority="0" w:semiHidden="0" w:name="Table Subtle 2"/>
     <w:lsdException w:qFormat="1" w:unhideWhenUsed="0" w:uiPriority="0" w:semiHidden="0" w:name="Table Web 1"/>
     <w:lsdException w:qFormat="1" w:unhideWhenUsed="0" w:uiPriority="0" w:semiHidden="0" w:name="Table Web 2"/>
     <w:lsdException w:unhideWhenUsed="0" w:uiPriority="0" w:semiHidden="0" w:name="Table Web 3"/>
-    <w:lsdException w:unhideWhenUsed="0" w:uiPriority="0" w:semiHidden="0" w:name="Balloon Text"/>
+    <w:lsdException w:qFormat="1" w:unhideWhenUsed="0" w:uiPriority="0" w:semiHidden="0" w:name="Balloon Text"/>
     <w:lsdException w:qFormat="1" w:unhideWhenUsed="0" w:uiPriority="0" w:semiHidden="0" w:name="Table Grid"/>
     <w:lsdException w:qFormat="1" w:unhideWhenUsed="0" w:uiPriority="0" w:semiHidden="0" w:name="Table Theme"/>
     <w:lsdException w:unhideWhenUsed="0" w:uiPriority="60" w:semiHidden="0" w:name="Light Shading"/>
@@ -11029,11 +11935,11 @@
     <w:lsdException w:qFormat="1" w:unhideWhenUsed="0" w:uiPriority="65" w:semiHidden="0" w:name="Medium List 1"/>
     <w:lsdException w:unhideWhenUsed="0" w:uiPriority="66" w:semiHidden="0" w:name="Medium List 2"/>
     <w:lsdException w:qFormat="1" w:unhideWhenUsed="0" w:uiPriority="67" w:semiHidden="0" w:name="Medium Grid 1"/>
-    <w:lsdException w:unhideWhenUsed="0" w:uiPriority="68" w:semiHidden="0" w:name="Medium Grid 2"/>
+    <w:lsdException w:qFormat="1" w:unhideWhenUsed="0" w:uiPriority="68" w:semiHidden="0" w:name="Medium Grid 2"/>
     <w:lsdException w:qFormat="1" w:unhideWhenUsed="0" w:uiPriority="69" w:semiHidden="0" w:name="Medium Grid 3"/>
-    <w:lsdException w:unhideWhenUsed="0" w:uiPriority="70" w:semiHidden="0" w:name="Dark List"/>
+    <w:lsdException w:qFormat="1" w:unhideWhenUsed="0" w:uiPriority="70" w:semiHidden="0" w:name="Dark List"/>
     <w:lsdException w:unhideWhenUsed="0" w:uiPriority="71" w:semiHidden="0" w:name="Colorful Shading"/>
-    <w:lsdException w:unhideWhenUsed="0" w:uiPriority="72" w:semiHidden="0" w:name="Colorful List"/>
+    <w:lsdException w:qFormat="1" w:unhideWhenUsed="0" w:uiPriority="72" w:semiHidden="0" w:name="Colorful List"/>
     <w:lsdException w:unhideWhenUsed="0" w:uiPriority="73" w:semiHidden="0" w:name="Colorful Grid"/>
     <w:lsdException w:unhideWhenUsed="0" w:uiPriority="60" w:semiHidden="0" w:name="Light Shading Accent 1"/>
     <w:lsdException w:qFormat="1" w:unhideWhenUsed="0" w:uiPriority="61" w:semiHidden="0" w:name="Light List Accent 1"/>
@@ -11041,13 +11947,13 @@
     <w:lsdException w:unhideWhenUsed="0" w:uiPriority="63" w:semiHidden="0" w:name="Medium Shading 1 Accent 1"/>
     <w:lsdException w:unhideWhenUsed="0" w:uiPriority="64" w:semiHidden="0" w:name="Medium Shading 2 Accent 1"/>
     <w:lsdException w:qFormat="1" w:unhideWhenUsed="0" w:uiPriority="65" w:semiHidden="0" w:name="Medium List 1 Accent 1"/>
-    <w:lsdException w:unhideWhenUsed="0" w:uiPriority="66" w:semiHidden="0" w:name="Medium List 2 Accent 1"/>
+    <w:lsdException w:qFormat="1" w:unhideWhenUsed="0" w:uiPriority="66" w:semiHidden="0" w:name="Medium List 2 Accent 1"/>
     <w:lsdException w:qFormat="1" w:unhideWhenUsed="0" w:uiPriority="67" w:semiHidden="0" w:name="Medium Grid 1 Accent 1"/>
-    <w:lsdException w:unhideWhenUsed="0" w:uiPriority="68" w:semiHidden="0" w:name="Medium Grid 2 Accent 1"/>
+    <w:lsdException w:qFormat="1" w:unhideWhenUsed="0" w:uiPriority="68" w:semiHidden="0" w:name="Medium Grid 2 Accent 1"/>
     <w:lsdException w:qFormat="1" w:unhideWhenUsed="0" w:uiPriority="69" w:semiHidden="0" w:name="Medium Grid 3 Accent 1"/>
-    <w:lsdException w:unhideWhenUsed="0" w:uiPriority="70" w:semiHidden="0" w:name="Dark List Accent 1"/>
+    <w:lsdException w:qFormat="1" w:unhideWhenUsed="0" w:uiPriority="70" w:semiHidden="0" w:name="Dark List Accent 1"/>
     <w:lsdException w:qFormat="1" w:unhideWhenUsed="0" w:uiPriority="71" w:semiHidden="0" w:name="Colorful Shading Accent 1"/>
-    <w:lsdException w:unhideWhenUsed="0" w:uiPriority="72" w:semiHidden="0" w:name="Colorful List Accent 1"/>
+    <w:lsdException w:qFormat="1" w:unhideWhenUsed="0" w:uiPriority="72" w:semiHidden="0" w:name="Colorful List Accent 1"/>
     <w:lsdException w:qFormat="1" w:unhideWhenUsed="0" w:uiPriority="73" w:semiHidden="0" w:name="Colorful Grid Accent 1"/>
     <w:lsdException w:unhideWhenUsed="0" w:uiPriority="60" w:semiHidden="0" w:name="Light Shading Accent 2"/>
     <w:lsdException w:unhideWhenUsed="0" w:uiPriority="61" w:semiHidden="0" w:name="Light List Accent 2"/>
@@ -11055,11 +11961,11 @@
     <w:lsdException w:qFormat="1" w:unhideWhenUsed="0" w:uiPriority="63" w:semiHidden="0" w:name="Medium Shading 1 Accent 2"/>
     <w:lsdException w:unhideWhenUsed="0" w:uiPriority="64" w:semiHidden="0" w:name="Medium Shading 2 Accent 2"/>
     <w:lsdException w:qFormat="1" w:unhideWhenUsed="0" w:uiPriority="65" w:semiHidden="0" w:name="Medium List 1 Accent 2"/>
-    <w:lsdException w:unhideWhenUsed="0" w:uiPriority="66" w:semiHidden="0" w:name="Medium List 2 Accent 2"/>
+    <w:lsdException w:qFormat="1" w:unhideWhenUsed="0" w:uiPriority="66" w:semiHidden="0" w:name="Medium List 2 Accent 2"/>
     <w:lsdException w:qFormat="1" w:unhideWhenUsed="0" w:uiPriority="67" w:semiHidden="0" w:name="Medium Grid 1 Accent 2"/>
-    <w:lsdException w:unhideWhenUsed="0" w:uiPriority="68" w:semiHidden="0" w:name="Medium Grid 2 Accent 2"/>
+    <w:lsdException w:qFormat="1" w:unhideWhenUsed="0" w:uiPriority="68" w:semiHidden="0" w:name="Medium Grid 2 Accent 2"/>
     <w:lsdException w:qFormat="1" w:unhideWhenUsed="0" w:uiPriority="69" w:semiHidden="0" w:name="Medium Grid 3 Accent 2"/>
-    <w:lsdException w:unhideWhenUsed="0" w:uiPriority="70" w:semiHidden="0" w:name="Dark List Accent 2"/>
+    <w:lsdException w:qFormat="1" w:unhideWhenUsed="0" w:uiPriority="70" w:semiHidden="0" w:name="Dark List Accent 2"/>
     <w:lsdException w:qFormat="1" w:unhideWhenUsed="0" w:uiPriority="71" w:semiHidden="0" w:name="Colorful Shading Accent 2"/>
     <w:lsdException w:unhideWhenUsed="0" w:uiPriority="72" w:semiHidden="0" w:name="Colorful List Accent 2"/>
     <w:lsdException w:qFormat="1" w:unhideWhenUsed="0" w:uiPriority="73" w:semiHidden="0" w:name="Colorful Grid Accent 2"/>
@@ -11069,11 +11975,11 @@
     <w:lsdException w:qFormat="1" w:unhideWhenUsed="0" w:uiPriority="63" w:semiHidden="0" w:name="Medium Shading 1 Accent 3"/>
     <w:lsdException w:unhideWhenUsed="0" w:uiPriority="64" w:semiHidden="0" w:name="Medium Shading 2 Accent 3"/>
     <w:lsdException w:unhideWhenUsed="0" w:uiPriority="65" w:semiHidden="0" w:name="Medium List 1 Accent 3"/>
-    <w:lsdException w:unhideWhenUsed="0" w:uiPriority="66" w:semiHidden="0" w:name="Medium List 2 Accent 3"/>
+    <w:lsdException w:qFormat="1" w:unhideWhenUsed="0" w:uiPriority="66" w:semiHidden="0" w:name="Medium List 2 Accent 3"/>
     <w:lsdException w:qFormat="1" w:unhideWhenUsed="0" w:uiPriority="67" w:semiHidden="0" w:name="Medium Grid 1 Accent 3"/>
-    <w:lsdException w:unhideWhenUsed="0" w:uiPriority="68" w:semiHidden="0" w:name="Medium Grid 2 Accent 3"/>
+    <w:lsdException w:qFormat="1" w:unhideWhenUsed="0" w:uiPriority="68" w:semiHidden="0" w:name="Medium Grid 2 Accent 3"/>
     <w:lsdException w:qFormat="1" w:unhideWhenUsed="0" w:uiPriority="69" w:semiHidden="0" w:name="Medium Grid 3 Accent 3"/>
-    <w:lsdException w:unhideWhenUsed="0" w:uiPriority="70" w:semiHidden="0" w:name="Dark List Accent 3"/>
+    <w:lsdException w:qFormat="1" w:unhideWhenUsed="0" w:uiPriority="70" w:semiHidden="0" w:name="Dark List Accent 3"/>
     <w:lsdException w:qFormat="1" w:unhideWhenUsed="0" w:uiPriority="71" w:semiHidden="0" w:name="Colorful Shading Accent 3"/>
     <w:lsdException w:unhideWhenUsed="0" w:uiPriority="72" w:semiHidden="0" w:name="Colorful List Accent 3"/>
     <w:lsdException w:qFormat="1" w:unhideWhenUsed="0" w:uiPriority="73" w:semiHidden="0" w:name="Colorful Grid Accent 3"/>
@@ -11083,12 +11989,12 @@
     <w:lsdException w:qFormat="1" w:unhideWhenUsed="0" w:uiPriority="63" w:semiHidden="0" w:name="Medium Shading 1 Accent 4"/>
     <w:lsdException w:unhideWhenUsed="0" w:uiPriority="64" w:semiHidden="0" w:name="Medium Shading 2 Accent 4"/>
     <w:lsdException w:unhideWhenUsed="0" w:uiPriority="65" w:semiHidden="0" w:name="Medium List 1 Accent 4"/>
-    <w:lsdException w:unhideWhenUsed="0" w:uiPriority="66" w:semiHidden="0" w:name="Medium List 2 Accent 4"/>
-    <w:lsdException w:unhideWhenUsed="0" w:uiPriority="67" w:semiHidden="0" w:name="Medium Grid 1 Accent 4"/>
-    <w:lsdException w:unhideWhenUsed="0" w:uiPriority="68" w:semiHidden="0" w:name="Medium Grid 2 Accent 4"/>
+    <w:lsdException w:qFormat="1" w:unhideWhenUsed="0" w:uiPriority="66" w:semiHidden="0" w:name="Medium List 2 Accent 4"/>
+    <w:lsdException w:qFormat="1" w:unhideWhenUsed="0" w:uiPriority="67" w:semiHidden="0" w:name="Medium Grid 1 Accent 4"/>
+    <w:lsdException w:qFormat="1" w:unhideWhenUsed="0" w:uiPriority="68" w:semiHidden="0" w:name="Medium Grid 2 Accent 4"/>
     <w:lsdException w:qFormat="1" w:unhideWhenUsed="0" w:uiPriority="69" w:semiHidden="0" w:name="Medium Grid 3 Accent 4"/>
-    <w:lsdException w:unhideWhenUsed="0" w:uiPriority="70" w:semiHidden="0" w:name="Dark List Accent 4"/>
-    <w:lsdException w:unhideWhenUsed="0" w:uiPriority="71" w:semiHidden="0" w:name="Colorful Shading Accent 4"/>
+    <w:lsdException w:qFormat="1" w:unhideWhenUsed="0" w:uiPriority="70" w:semiHidden="0" w:name="Dark List Accent 4"/>
+    <w:lsdException w:qFormat="1" w:unhideWhenUsed="0" w:uiPriority="71" w:semiHidden="0" w:name="Colorful Shading Accent 4"/>
     <w:lsdException w:unhideWhenUsed="0" w:uiPriority="72" w:semiHidden="0" w:name="Colorful List Accent 4"/>
     <w:lsdException w:qFormat="1" w:unhideWhenUsed="0" w:uiPriority="73" w:semiHidden="0" w:name="Colorful Grid Accent 4"/>
     <w:lsdException w:unhideWhenUsed="0" w:uiPriority="60" w:semiHidden="0" w:name="Light Shading Accent 5"/>
@@ -11097,10 +12003,10 @@
     <w:lsdException w:unhideWhenUsed="0" w:uiPriority="63" w:semiHidden="0" w:name="Medium Shading 1 Accent 5"/>
     <w:lsdException w:unhideWhenUsed="0" w:uiPriority="64" w:semiHidden="0" w:name="Medium Shading 2 Accent 5"/>
     <w:lsdException w:unhideWhenUsed="0" w:uiPriority="65" w:semiHidden="0" w:name="Medium List 1 Accent 5"/>
-    <w:lsdException w:unhideWhenUsed="0" w:uiPriority="66" w:semiHidden="0" w:name="Medium List 2 Accent 5"/>
-    <w:lsdException w:unhideWhenUsed="0" w:uiPriority="67" w:semiHidden="0" w:name="Medium Grid 1 Accent 5"/>
-    <w:lsdException w:unhideWhenUsed="0" w:uiPriority="68" w:semiHidden="0" w:name="Medium Grid 2 Accent 5"/>
-    <w:lsdException w:unhideWhenUsed="0" w:uiPriority="69" w:semiHidden="0" w:name="Medium Grid 3 Accent 5"/>
+    <w:lsdException w:qFormat="1" w:unhideWhenUsed="0" w:uiPriority="66" w:semiHidden="0" w:name="Medium List 2 Accent 5"/>
+    <w:lsdException w:qFormat="1" w:unhideWhenUsed="0" w:uiPriority="67" w:semiHidden="0" w:name="Medium Grid 1 Accent 5"/>
+    <w:lsdException w:qFormat="1" w:unhideWhenUsed="0" w:uiPriority="68" w:semiHidden="0" w:name="Medium Grid 2 Accent 5"/>
+    <w:lsdException w:qFormat="1" w:unhideWhenUsed="0" w:uiPriority="69" w:semiHidden="0" w:name="Medium Grid 3 Accent 5"/>
     <w:lsdException w:unhideWhenUsed="0" w:uiPriority="70" w:semiHidden="0" w:name="Dark List Accent 5"/>
     <w:lsdException w:unhideWhenUsed="0" w:uiPriority="71" w:semiHidden="0" w:name="Colorful Shading Accent 5"/>
     <w:lsdException w:unhideWhenUsed="0" w:uiPriority="72" w:semiHidden="0" w:name="Colorful List Accent 5"/>
@@ -11112,11 +12018,11 @@
     <w:lsdException w:unhideWhenUsed="0" w:uiPriority="64" w:semiHidden="0" w:name="Medium Shading 2 Accent 6"/>
     <w:lsdException w:unhideWhenUsed="0" w:uiPriority="65" w:semiHidden="0" w:name="Medium List 1 Accent 6"/>
     <w:lsdException w:qFormat="1" w:unhideWhenUsed="0" w:uiPriority="66" w:semiHidden="0" w:name="Medium List 2 Accent 6"/>
-    <w:lsdException w:unhideWhenUsed="0" w:uiPriority="67" w:semiHidden="0" w:name="Medium Grid 1 Accent 6"/>
-    <w:lsdException w:unhideWhenUsed="0" w:uiPriority="68" w:semiHidden="0" w:name="Medium Grid 2 Accent 6"/>
-    <w:lsdException w:unhideWhenUsed="0" w:uiPriority="69" w:semiHidden="0" w:name="Medium Grid 3 Accent 6"/>
+    <w:lsdException w:qFormat="1" w:unhideWhenUsed="0" w:uiPriority="67" w:semiHidden="0" w:name="Medium Grid 1 Accent 6"/>
+    <w:lsdException w:qFormat="1" w:unhideWhenUsed="0" w:uiPriority="68" w:semiHidden="0" w:name="Medium Grid 2 Accent 6"/>
+    <w:lsdException w:qFormat="1" w:unhideWhenUsed="0" w:uiPriority="69" w:semiHidden="0" w:name="Medium Grid 3 Accent 6"/>
     <w:lsdException w:unhideWhenUsed="0" w:uiPriority="70" w:semiHidden="0" w:name="Dark List Accent 6"/>
-    <w:lsdException w:unhideWhenUsed="0" w:uiPriority="71" w:semiHidden="0" w:name="Colorful Shading Accent 6"/>
+    <w:lsdException w:qFormat="1" w:unhideWhenUsed="0" w:uiPriority="71" w:semiHidden="0" w:name="Colorful Shading Accent 6"/>
     <w:lsdException w:unhideWhenUsed="0" w:uiPriority="72" w:semiHidden="0" w:name="Colorful List Accent 6"/>
     <w:lsdException w:unhideWhenUsed="0" w:uiPriority="73" w:semiHidden="0" w:name="Colorful Grid Accent 6"/>
   </w:latentStyles>
@@ -11335,6 +12241,7 @@
   <w:style w:type="paragraph" w:styleId="13">
     <w:name w:val="Balloon Text"/>
     <w:basedOn w:val="1"/>
+    <w:qFormat/>
     <w:uiPriority w:val="0"/>
     <w:rPr>
       <w:sz w:val="16"/>
@@ -11394,6 +12301,7 @@
   <w:style w:type="paragraph" w:styleId="19">
     <w:name w:val="Body Text Indent"/>
     <w:basedOn w:val="1"/>
+    <w:qFormat/>
     <w:uiPriority w:val="0"/>
     <w:pPr>
       <w:spacing w:after="120"/>
@@ -11412,6 +12320,7 @@
   <w:style w:type="paragraph" w:styleId="21">
     <w:name w:val="Body Text Indent 2"/>
     <w:basedOn w:val="1"/>
+    <w:qFormat/>
     <w:uiPriority w:val="0"/>
     <w:pPr>
       <w:spacing w:after="120" w:line="480" w:lineRule="auto"/>
@@ -11421,6 +12330,7 @@
   <w:style w:type="paragraph" w:styleId="22">
     <w:name w:val="Body Text Indent 3"/>
     <w:basedOn w:val="1"/>
+    <w:qFormat/>
     <w:uiPriority w:val="0"/>
     <w:pPr>
       <w:spacing w:after="120"/>
@@ -11447,6 +12357,7 @@
   <w:style w:type="paragraph" w:styleId="24">
     <w:name w:val="Closing"/>
     <w:basedOn w:val="1"/>
+    <w:qFormat/>
     <w:uiPriority w:val="0"/>
     <w:pPr>
       <w:ind w:left="100" w:leftChars="2100"/>
@@ -11455,6 +12366,7 @@
   <w:style w:type="character" w:styleId="25">
     <w:name w:val="annotation reference"/>
     <w:basedOn w:val="11"/>
+    <w:qFormat/>
     <w:uiPriority w:val="0"/>
     <w:rPr>
       <w:sz w:val="21"/>
@@ -11464,6 +12376,7 @@
   <w:style w:type="paragraph" w:styleId="26">
     <w:name w:val="annotation text"/>
     <w:basedOn w:val="1"/>
+    <w:qFormat/>
     <w:uiPriority w:val="0"/>
     <w:pPr>
       <w:jc w:val="left"/>
@@ -11473,6 +12386,7 @@
     <w:name w:val="annotation subject"/>
     <w:basedOn w:val="26"/>
     <w:next w:val="26"/>
+    <w:qFormat/>
     <w:uiPriority w:val="0"/>
     <w:rPr>
       <w:b/>
@@ -11483,6 +12397,7 @@
     <w:name w:val="Date"/>
     <w:basedOn w:val="1"/>
     <w:next w:val="1"/>
+    <w:qFormat/>
     <w:uiPriority w:val="0"/>
     <w:pPr>
       <w:ind w:left="100" w:leftChars="2500"/>
@@ -11491,6 +12406,7 @@
   <w:style w:type="paragraph" w:styleId="29">
     <w:name w:val="Document Map"/>
     <w:basedOn w:val="1"/>
+    <w:qFormat/>
     <w:uiPriority w:val="0"/>
     <w:pPr>
       <w:shd w:val="clear" w:color="auto" w:fill="000080"/>
@@ -11514,6 +12430,7 @@
   <w:style w:type="character" w:styleId="32">
     <w:name w:val="endnote reference"/>
     <w:basedOn w:val="11"/>
+    <w:qFormat/>
     <w:uiPriority w:val="0"/>
     <w:rPr>
       <w:vertAlign w:val="superscript"/>
@@ -11522,6 +12439,7 @@
   <w:style w:type="paragraph" w:styleId="33">
     <w:name w:val="endnote text"/>
     <w:basedOn w:val="1"/>
+    <w:qFormat/>
     <w:uiPriority w:val="0"/>
     <w:pPr>
       <w:snapToGrid w:val="0"/>
@@ -11531,6 +12449,7 @@
   <w:style w:type="paragraph" w:styleId="34">
     <w:name w:val="envelope address"/>
     <w:basedOn w:val="1"/>
+    <w:qFormat/>
     <w:uiPriority w:val="0"/>
     <w:pPr>
       <w:framePr w:w="7920" w:h="1980" w:hRule="exact" w:hSpace="180" w:wrap="auto" w:vAnchor="margin" w:hAnchor="page" w:xAlign="center" w:yAlign="bottom"/>
@@ -11606,6 +12525,7 @@
   <w:style w:type="paragraph" w:styleId="40">
     <w:name w:val="header"/>
     <w:basedOn w:val="1"/>
+    <w:qFormat/>
     <w:uiPriority w:val="0"/>
     <w:pPr>
       <w:tabs>
@@ -11647,6 +12567,7 @@
   <w:style w:type="character" w:styleId="44">
     <w:name w:val="HTML Code"/>
     <w:basedOn w:val="11"/>
+    <w:qFormat/>
     <w:uiPriority w:val="0"/>
     <w:rPr>
       <w:rFonts w:ascii="Courier New" w:hAnsi="Courier New" w:cs="Courier New"/>
@@ -11657,6 +12578,7 @@
   <w:style w:type="character" w:styleId="45">
     <w:name w:val="HTML Definition"/>
     <w:basedOn w:val="11"/>
+    <w:qFormat/>
     <w:uiPriority w:val="0"/>
     <w:rPr>
       <w:i/>
@@ -11666,6 +12588,7 @@
   <w:style w:type="character" w:styleId="46">
     <w:name w:val="HTML Keyboard"/>
     <w:basedOn w:val="11"/>
+    <w:qFormat/>
     <w:uiPriority w:val="0"/>
     <w:rPr>
       <w:rFonts w:ascii="Courier New" w:hAnsi="Courier New" w:cs="Courier New"/>
@@ -11676,6 +12599,7 @@
   <w:style w:type="paragraph" w:styleId="47">
     <w:name w:val="HTML Preformatted"/>
     <w:basedOn w:val="1"/>
+    <w:qFormat/>
     <w:uiPriority w:val="0"/>
     <w:rPr>
       <w:rFonts w:ascii="Courier New" w:hAnsi="Courier New" w:cs="Courier New"/>
@@ -11685,6 +12609,7 @@
   <w:style w:type="character" w:styleId="48">
     <w:name w:val="HTML Sample"/>
     <w:basedOn w:val="11"/>
+    <w:qFormat/>
     <w:uiPriority w:val="0"/>
     <w:rPr>
       <w:rFonts w:ascii="Courier New" w:hAnsi="Courier New" w:cs="Courier New"/>
@@ -11693,6 +12618,7 @@
   <w:style w:type="character" w:styleId="49">
     <w:name w:val="HTML Typewriter"/>
     <w:basedOn w:val="11"/>
+    <w:qFormat/>
     <w:uiPriority w:val="0"/>
     <w:rPr>
       <w:rFonts w:ascii="Courier New" w:hAnsi="Courier New" w:cs="Courier New"/>
@@ -11703,6 +12629,7 @@
   <w:style w:type="character" w:styleId="50">
     <w:name w:val="HTML Variable"/>
     <w:basedOn w:val="11"/>
+    <w:qFormat/>
     <w:uiPriority w:val="0"/>
     <w:rPr>
       <w:i/>
@@ -11740,6 +12667,7 @@
     <w:name w:val="index 3"/>
     <w:basedOn w:val="1"/>
     <w:next w:val="1"/>
+    <w:qFormat/>
     <w:uiPriority w:val="0"/>
     <w:pPr>
       <w:ind w:left="400" w:leftChars="400"/>
@@ -11749,6 +12677,7 @@
     <w:name w:val="index 4"/>
     <w:basedOn w:val="1"/>
     <w:next w:val="1"/>
+    <w:qFormat/>
     <w:uiPriority w:val="0"/>
     <w:pPr>
       <w:ind w:left="600" w:leftChars="600"/>
@@ -11788,6 +12717,7 @@
     <w:name w:val="index 8"/>
     <w:basedOn w:val="1"/>
     <w:next w:val="1"/>
+    <w:qFormat/>
     <w:uiPriority w:val="0"/>
     <w:pPr>
       <w:ind w:left="1400" w:leftChars="1400"/>
@@ -11797,6 +12727,7 @@
     <w:name w:val="index 9"/>
     <w:basedOn w:val="1"/>
     <w:next w:val="1"/>
+    <w:qFormat/>
     <w:uiPriority w:val="0"/>
     <w:pPr>
       <w:ind w:left="1600" w:leftChars="1600"/>
@@ -11806,6 +12737,7 @@
     <w:name w:val="index heading"/>
     <w:basedOn w:val="1"/>
     <w:next w:val="52"/>
+    <w:qFormat/>
     <w:uiPriority w:val="0"/>
     <w:rPr>
       <w:rFonts w:ascii="Arial" w:hAnsi="Arial" w:cs="Arial"/>
@@ -11816,11 +12748,13 @@
   <w:style w:type="character" w:styleId="62">
     <w:name w:val="line number"/>
     <w:basedOn w:val="11"/>
+    <w:qFormat/>
     <w:uiPriority w:val="0"/>
   </w:style>
   <w:style w:type="paragraph" w:styleId="63">
     <w:name w:val="List"/>
     <w:basedOn w:val="1"/>
+    <w:qFormat/>
     <w:uiPriority w:val="0"/>
     <w:pPr>
       <w:ind w:left="200" w:hanging="200" w:hangingChars="200"/>
@@ -11829,6 +12763,7 @@
   <w:style w:type="paragraph" w:styleId="64">
     <w:name w:val="List 2"/>
     <w:basedOn w:val="1"/>
+    <w:qFormat/>
     <w:uiPriority w:val="0"/>
     <w:pPr>
       <w:ind w:left="100" w:leftChars="200" w:hanging="200" w:hangingChars="200"/>
@@ -11837,6 +12772,7 @@
   <w:style w:type="paragraph" w:styleId="65">
     <w:name w:val="List 3"/>
     <w:basedOn w:val="1"/>
+    <w:qFormat/>
     <w:uiPriority w:val="0"/>
     <w:pPr>
       <w:ind w:left="100" w:leftChars="400" w:hanging="200" w:hangingChars="200"/>
@@ -11854,6 +12790,7 @@
   <w:style w:type="paragraph" w:styleId="67">
     <w:name w:val="List 5"/>
     <w:basedOn w:val="1"/>
+    <w:qFormat/>
     <w:uiPriority w:val="0"/>
     <w:pPr>
       <w:ind w:left="100" w:leftChars="800" w:hanging="200" w:hangingChars="200"/>
@@ -11874,6 +12811,7 @@
   <w:style w:type="paragraph" w:styleId="69">
     <w:name w:val="List Bullet 2"/>
     <w:basedOn w:val="1"/>
+    <w:qFormat/>
     <w:uiPriority w:val="0"/>
     <w:pPr>
       <w:numPr>
@@ -11885,6 +12823,7 @@
   <w:style w:type="paragraph" w:styleId="70">
     <w:name w:val="List Bullet 3"/>
     <w:basedOn w:val="1"/>
+    <w:qFormat/>
     <w:uiPriority w:val="0"/>
     <w:pPr>
       <w:numPr>
@@ -11930,6 +12869,7 @@
   <w:style w:type="paragraph" w:styleId="74">
     <w:name w:val="List Continue 2"/>
     <w:basedOn w:val="1"/>
+    <w:qFormat/>
     <w:uiPriority w:val="0"/>
     <w:pPr>
       <w:spacing w:after="120"/>
@@ -11939,6 +12879,7 @@
   <w:style w:type="paragraph" w:styleId="75">
     <w:name w:val="List Continue 3"/>
     <w:basedOn w:val="1"/>
+    <w:qFormat/>
     <w:uiPriority w:val="0"/>
     <w:pPr>
       <w:spacing w:after="120"/>
@@ -11948,6 +12889,7 @@
   <w:style w:type="paragraph" w:styleId="76">
     <w:name w:val="List Continue 4"/>
     <w:basedOn w:val="1"/>
+    <w:qFormat/>
     <w:uiPriority w:val="0"/>
     <w:pPr>
       <w:spacing w:after="120"/>
@@ -11957,6 +12899,7 @@
   <w:style w:type="paragraph" w:styleId="77">
     <w:name w:val="List Continue 5"/>
     <w:basedOn w:val="1"/>
+    <w:qFormat/>
     <w:uiPriority w:val="0"/>
     <w:pPr>
       <w:spacing w:after="120"/>
@@ -11966,6 +12909,7 @@
   <w:style w:type="paragraph" w:styleId="78">
     <w:name w:val="List Number"/>
     <w:basedOn w:val="1"/>
+    <w:qFormat/>
     <w:uiPriority w:val="0"/>
     <w:pPr>
       <w:numPr>
@@ -11977,6 +12921,7 @@
   <w:style w:type="paragraph" w:styleId="79">
     <w:name w:val="List Number 2"/>
     <w:basedOn w:val="1"/>
+    <w:qFormat/>
     <w:uiPriority w:val="0"/>
     <w:pPr>
       <w:numPr>
@@ -11988,6 +12933,7 @@
   <w:style w:type="paragraph" w:styleId="80">
     <w:name w:val="List Number 3"/>
     <w:basedOn w:val="1"/>
+    <w:qFormat/>
     <w:uiPriority w:val="0"/>
     <w:pPr>
       <w:numPr>
@@ -12011,6 +12957,7 @@
   <w:style w:type="paragraph" w:styleId="82">
     <w:name w:val="List Number 5"/>
     <w:basedOn w:val="1"/>
+    <w:qFormat/>
     <w:uiPriority w:val="0"/>
     <w:pPr>
       <w:numPr>
@@ -12053,6 +13000,7 @@
   <w:style w:type="paragraph" w:styleId="84">
     <w:name w:val="Message Header"/>
     <w:basedOn w:val="1"/>
+    <w:qFormat/>
     <w:uiPriority w:val="0"/>
     <w:pPr>
       <w:pBdr>
@@ -12073,6 +13021,7 @@
   <w:style w:type="paragraph" w:styleId="85">
     <w:name w:val="Normal (Web)"/>
     <w:basedOn w:val="1"/>
+    <w:qFormat/>
     <w:uiPriority w:val="0"/>
     <w:rPr>
       <w:sz w:val="24"/>
@@ -12101,11 +13050,13 @@
   <w:style w:type="character" w:styleId="88">
     <w:name w:val="page number"/>
     <w:basedOn w:val="11"/>
+    <w:qFormat/>
     <w:uiPriority w:val="0"/>
   </w:style>
   <w:style w:type="paragraph" w:styleId="89">
     <w:name w:val="Plain Text"/>
     <w:basedOn w:val="1"/>
+    <w:qFormat/>
     <w:uiPriority w:val="0"/>
     <w:rPr>
       <w:rFonts w:ascii="SimSun" w:hAnsi="Courier New" w:cs="Courier New"/>
@@ -12116,11 +13067,13 @@
     <w:name w:val="Salutation"/>
     <w:basedOn w:val="1"/>
     <w:next w:val="1"/>
+    <w:qFormat/>
     <w:uiPriority w:val="0"/>
   </w:style>
   <w:style w:type="paragraph" w:styleId="91">
     <w:name w:val="Signature"/>
     <w:basedOn w:val="1"/>
+    <w:qFormat/>
     <w:uiPriority w:val="0"/>
     <w:pPr>
       <w:ind w:left="100" w:leftChars="2100"/>
@@ -12158,6 +13111,7 @@
   <w:style w:type="table" w:styleId="94">
     <w:name w:val="Table 3D effects 1"/>
     <w:basedOn w:val="12"/>
+    <w:qFormat/>
     <w:uiPriority w:val="0"/>
     <w:pPr>
       <w:widowControl w:val="0"/>
@@ -12267,6 +13221,7 @@
   <w:style w:type="table" w:styleId="95">
     <w:name w:val="Table 3D effects 2"/>
     <w:basedOn w:val="12"/>
+    <w:qFormat/>
     <w:uiPriority w:val="0"/>
     <w:pPr>
       <w:widowControl w:val="0"/>
@@ -12608,6 +13563,7 @@
   <w:style w:type="table" w:styleId="99">
     <w:name w:val="Table Classic 3"/>
     <w:basedOn w:val="12"/>
+    <w:qFormat/>
     <w:uiPriority w:val="0"/>
     <w:pPr>
       <w:widowControl w:val="0"/>
@@ -12677,6 +13633,7 @@
   <w:style w:type="table" w:styleId="100">
     <w:name w:val="Table Classic 4"/>
     <w:basedOn w:val="12"/>
+    <w:qFormat/>
     <w:uiPriority w:val="0"/>
     <w:pPr>
       <w:widowControl w:val="0"/>
@@ -12767,6 +13724,7 @@
   <w:style w:type="table" w:styleId="101">
     <w:name w:val="Table Colorful 1"/>
     <w:basedOn w:val="12"/>
+    <w:qFormat/>
     <w:uiPriority w:val="0"/>
     <w:pPr>
       <w:widowControl w:val="0"/>
@@ -12848,6 +13806,7 @@
   <w:style w:type="table" w:styleId="102">
     <w:name w:val="Table Colorful 2"/>
     <w:basedOn w:val="12"/>
+    <w:qFormat/>
     <w:uiPriority w:val="0"/>
     <w:pPr>
       <w:widowControl w:val="0"/>
@@ -12923,6 +13882,7 @@
   <w:style w:type="table" w:styleId="103">
     <w:name w:val="Table Colorful 3"/>
     <w:basedOn w:val="12"/>
+    <w:qFormat/>
     <w:uiPriority w:val="0"/>
     <w:pPr>
       <w:widowControl w:val="0"/>
@@ -12982,6 +13942,7 @@
   <w:style w:type="table" w:styleId="104">
     <w:name w:val="Table Columns 1"/>
     <w:basedOn w:val="12"/>
+    <w:qFormat/>
     <w:uiPriority w:val="0"/>
     <w:pPr>
       <w:widowControl w:val="0"/>
@@ -13480,6 +14441,7 @@
   <w:style w:type="table" w:styleId="109">
     <w:name w:val="Table Contemporary"/>
     <w:basedOn w:val="12"/>
+    <w:qFormat/>
     <w:uiPriority w:val="0"/>
     <w:pPr>
       <w:widowControl w:val="0"/>
@@ -13536,6 +14498,7 @@
   <w:style w:type="table" w:styleId="110">
     <w:name w:val="Table Elegant"/>
     <w:basedOn w:val="12"/>
+    <w:qFormat/>
     <w:uiPriority w:val="0"/>
     <w:pPr>
       <w:widowControl w:val="0"/>
@@ -13721,6 +14684,7 @@
   <w:style w:type="table" w:styleId="114">
     <w:name w:val="Table Grid 3"/>
     <w:basedOn w:val="12"/>
+    <w:qFormat/>
     <w:uiPriority w:val="0"/>
     <w:pPr>
       <w:widowControl w:val="0"/>
@@ -13788,6 +14752,7 @@
   <w:style w:type="table" w:styleId="115">
     <w:name w:val="Table Grid 4"/>
     <w:basedOn w:val="12"/>
+    <w:qFormat/>
     <w:uiPriority w:val="0"/>
     <w:pPr>
       <w:widowControl w:val="0"/>
@@ -13852,6 +14817,7 @@
   <w:style w:type="table" w:styleId="116">
     <w:name w:val="Table Grid 5"/>
     <w:basedOn w:val="12"/>
+    <w:qFormat/>
     <w:uiPriority w:val="0"/>
     <w:pPr>
       <w:widowControl w:val="0"/>
@@ -13919,6 +14885,7 @@
   <w:style w:type="table" w:styleId="117">
     <w:name w:val="Table Grid 6"/>
     <w:basedOn w:val="12"/>
+    <w:qFormat/>
     <w:uiPriority w:val="0"/>
     <w:pPr>
       <w:widowControl w:val="0"/>
@@ -14079,6 +15046,7 @@
   <w:style w:type="table" w:styleId="119">
     <w:name w:val="Table Grid 8"/>
     <w:basedOn w:val="12"/>
+    <w:qFormat/>
     <w:uiPriority w:val="0"/>
     <w:pPr>
       <w:widowControl w:val="0"/>
@@ -14144,6 +15112,7 @@
   <w:style w:type="table" w:styleId="120">
     <w:name w:val="Table List 1"/>
     <w:basedOn w:val="12"/>
+    <w:qFormat/>
     <w:uiPriority w:val="0"/>
     <w:pPr>
       <w:widowControl w:val="0"/>
@@ -14306,6 +15275,7 @@
   <w:style w:type="table" w:styleId="122">
     <w:name w:val="Table List 3"/>
     <w:basedOn w:val="12"/>
+    <w:qFormat/>
     <w:uiPriority w:val="0"/>
     <w:pPr>
       <w:widowControl w:val="0"/>
@@ -19595,6 +20565,7 @@
   <w:style w:type="table" w:styleId="194">
     <w:name w:val="Medium List 2 Accent 1"/>
     <w:basedOn w:val="12"/>
+    <w:qFormat/>
     <w:uiPriority w:val="66"/>
     <w:rPr>
       <w:rFonts w:ascii="SimSun" w:hAnsi="SimSun" w:eastAsia="Courier New" w:cs="Times New Roman"/>
@@ -19710,6 +20681,7 @@
   <w:style w:type="table" w:styleId="195">
     <w:name w:val="Medium List 2 Accent 2"/>
     <w:basedOn w:val="12"/>
+    <w:qFormat/>
     <w:uiPriority w:val="66"/>
     <w:rPr>
       <w:rFonts w:ascii="SimSun" w:hAnsi="SimSun" w:eastAsia="Courier New" w:cs="Times New Roman"/>
@@ -19825,6 +20797,7 @@
   <w:style w:type="table" w:styleId="196">
     <w:name w:val="Medium List 2 Accent 3"/>
     <w:basedOn w:val="12"/>
+    <w:qFormat/>
     <w:uiPriority w:val="66"/>
     <w:rPr>
       <w:rFonts w:ascii="SimSun" w:hAnsi="SimSun" w:eastAsia="Courier New" w:cs="Times New Roman"/>
@@ -19940,6 +20913,7 @@
   <w:style w:type="table" w:styleId="197">
     <w:name w:val="Medium List 2 Accent 4"/>
     <w:basedOn w:val="12"/>
+    <w:qFormat/>
     <w:uiPriority w:val="66"/>
     <w:rPr>
       <w:rFonts w:ascii="SimSun" w:hAnsi="SimSun" w:eastAsia="Courier New" w:cs="Times New Roman"/>
@@ -20055,6 +21029,7 @@
   <w:style w:type="table" w:styleId="198">
     <w:name w:val="Medium List 2 Accent 5"/>
     <w:basedOn w:val="12"/>
+    <w:qFormat/>
     <w:uiPriority w:val="66"/>
     <w:rPr>
       <w:rFonts w:ascii="SimSun" w:hAnsi="SimSun" w:eastAsia="Courier New" w:cs="Times New Roman"/>
@@ -20530,6 +21505,7 @@
   <w:style w:type="table" w:styleId="204">
     <w:name w:val="Medium Grid 1 Accent 4"/>
     <w:basedOn w:val="12"/>
+    <w:qFormat/>
     <w:uiPriority w:val="67"/>
     <w:tblPr>
       <w:tblBorders>
@@ -20590,6 +21566,7 @@
   <w:style w:type="table" w:styleId="205">
     <w:name w:val="Medium Grid 1 Accent 5"/>
     <w:basedOn w:val="12"/>
+    <w:qFormat/>
     <w:uiPriority w:val="67"/>
     <w:tblPr>
       <w:tblBorders>
@@ -20650,6 +21627,7 @@
   <w:style w:type="table" w:styleId="206">
     <w:name w:val="Medium Grid 1 Accent 6"/>
     <w:basedOn w:val="12"/>
+    <w:qFormat/>
     <w:uiPriority w:val="67"/>
     <w:tblPr>
       <w:tblBorders>
@@ -20710,6 +21688,7 @@
   <w:style w:type="table" w:styleId="207">
     <w:name w:val="Medium Grid 2"/>
     <w:basedOn w:val="12"/>
+    <w:qFormat/>
     <w:uiPriority w:val="68"/>
     <w:rPr>
       <w:rFonts w:ascii="SimSun" w:hAnsi="SimSun" w:eastAsia="Courier New" w:cs="Times New Roman"/>
@@ -20822,6 +21801,7 @@
   <w:style w:type="table" w:styleId="208">
     <w:name w:val="Medium Grid 2 Accent 1"/>
     <w:basedOn w:val="12"/>
+    <w:qFormat/>
     <w:uiPriority w:val="68"/>
     <w:rPr>
       <w:rFonts w:ascii="SimSun" w:hAnsi="SimSun" w:eastAsia="Courier New" w:cs="Times New Roman"/>
@@ -20934,6 +21914,7 @@
   <w:style w:type="table" w:styleId="209">
     <w:name w:val="Medium Grid 2 Accent 2"/>
     <w:basedOn w:val="12"/>
+    <w:qFormat/>
     <w:uiPriority w:val="68"/>
     <w:rPr>
       <w:rFonts w:ascii="SimSun" w:hAnsi="SimSun" w:eastAsia="Courier New" w:cs="Times New Roman"/>
@@ -21046,6 +22027,7 @@
   <w:style w:type="table" w:styleId="210">
     <w:name w:val="Medium Grid 2 Accent 3"/>
     <w:basedOn w:val="12"/>
+    <w:qFormat/>
     <w:uiPriority w:val="68"/>
     <w:rPr>
       <w:rFonts w:ascii="SimSun" w:hAnsi="SimSun" w:eastAsia="Courier New" w:cs="Times New Roman"/>
@@ -21158,6 +22140,7 @@
   <w:style w:type="table" w:styleId="211">
     <w:name w:val="Medium Grid 2 Accent 4"/>
     <w:basedOn w:val="12"/>
+    <w:qFormat/>
     <w:uiPriority w:val="68"/>
     <w:rPr>
       <w:rFonts w:ascii="SimSun" w:hAnsi="SimSun" w:eastAsia="Courier New" w:cs="Times New Roman"/>
@@ -21270,6 +22253,7 @@
   <w:style w:type="table" w:styleId="212">
     <w:name w:val="Medium Grid 2 Accent 5"/>
     <w:basedOn w:val="12"/>
+    <w:qFormat/>
     <w:uiPriority w:val="68"/>
     <w:rPr>
       <w:rFonts w:ascii="SimSun" w:hAnsi="SimSun" w:eastAsia="Courier New" w:cs="Times New Roman"/>
@@ -21382,6 +22366,7 @@
   <w:style w:type="table" w:styleId="213">
     <w:name w:val="Medium Grid 2 Accent 6"/>
     <w:basedOn w:val="12"/>
+    <w:qFormat/>
     <w:uiPriority w:val="68"/>
     <w:rPr>
       <w:rFonts w:ascii="SimSun" w:hAnsi="SimSun" w:eastAsia="Courier New" w:cs="Times New Roman"/>
@@ -22139,6 +23124,7 @@
   <w:style w:type="table" w:styleId="219">
     <w:name w:val="Medium Grid 3 Accent 5"/>
     <w:basedOn w:val="12"/>
+    <w:qFormat/>
     <w:uiPriority w:val="69"/>
     <w:tblPr>
       <w:tblBorders>
@@ -22267,6 +23253,7 @@
   <w:style w:type="table" w:styleId="220">
     <w:name w:val="Medium Grid 3 Accent 6"/>
     <w:basedOn w:val="12"/>
+    <w:qFormat/>
     <w:uiPriority w:val="69"/>
     <w:tblPr>
       <w:tblBorders>
@@ -22395,6 +23382,7 @@
   <w:style w:type="table" w:styleId="221">
     <w:name w:val="Dark List"/>
     <w:basedOn w:val="12"/>
+    <w:qFormat/>
     <w:uiPriority w:val="70"/>
     <w:rPr>
       <w:color w:val="FFFFFF"/>
@@ -22498,6 +23486,7 @@
   <w:style w:type="table" w:styleId="222">
     <w:name w:val="Dark List Accent 1"/>
     <w:basedOn w:val="12"/>
+    <w:qFormat/>
     <w:uiPriority w:val="70"/>
     <w:rPr>
       <w:color w:val="FFFFFF"/>
@@ -22601,6 +23590,7 @@
   <w:style w:type="table" w:styleId="223">
     <w:name w:val="Dark List Accent 2"/>
     <w:basedOn w:val="12"/>
+    <w:qFormat/>
     <w:uiPriority w:val="70"/>
     <w:rPr>
       <w:color w:val="FFFFFF"/>
@@ -22704,6 +23694,7 @@
   <w:style w:type="table" w:styleId="224">
     <w:name w:val="Dark List Accent 3"/>
     <w:basedOn w:val="12"/>
+    <w:qFormat/>
     <w:uiPriority w:val="70"/>
     <w:rPr>
       <w:color w:val="FFFFFF"/>
@@ -22807,6 +23798,7 @@
   <w:style w:type="table" w:styleId="225">
     <w:name w:val="Dark List Accent 4"/>
     <w:basedOn w:val="12"/>
+    <w:qFormat/>
     <w:uiPriority w:val="70"/>
     <w:rPr>
       <w:color w:val="FFFFFF"/>
@@ -23545,6 +24537,7 @@
   <w:style w:type="table" w:styleId="232">
     <w:name w:val="Colorful Shading Accent 4"/>
     <w:basedOn w:val="12"/>
+    <w:qFormat/>
     <w:uiPriority w:val="71"/>
     <w:rPr>
       <w:color w:val="000000"/>
@@ -23763,6 +24756,7 @@
   <w:style w:type="table" w:styleId="234">
     <w:name w:val="Colorful Shading Accent 6"/>
     <w:basedOn w:val="12"/>
+    <w:qFormat/>
     <w:uiPriority w:val="71"/>
     <w:rPr>
       <w:color w:val="000000"/>
@@ -23872,6 +24866,7 @@
   <w:style w:type="table" w:styleId="235">
     <w:name w:val="Colorful List"/>
     <w:basedOn w:val="12"/>
+    <w:qFormat/>
     <w:uiPriority w:val="72"/>
     <w:rPr>
       <w:color w:val="000000"/>
@@ -23947,6 +24942,7 @@
   <w:style w:type="table" w:styleId="236">
     <w:name w:val="Colorful List Accent 1"/>
     <w:basedOn w:val="12"/>
+    <w:qFormat/>
     <w:uiPriority w:val="72"/>
     <w:rPr>
       <w:color w:val="000000"/>

--- a/auca/sem-1/edrom-8113-study-research/assignment/assignment-solution/Corrected solution to submit.docx
+++ b/auca/sem-1/edrom-8113-study-research/assignment/assignment-solution/Corrected solution to submit.docx
@@ -2599,6 +2599,12 @@
             <w:insideH w:val="single" w:color="auto" w:sz="4" w:space="0"/>
             <w:insideV w:val="single" w:color="auto" w:sz="4" w:space="0"/>
           </w:tblBorders>
+          <w:tblCellMar>
+            <w:top w:w="0" w:type="dxa"/>
+            <w:left w:w="108" w:type="dxa"/>
+            <w:bottom w:w="0" w:type="dxa"/>
+            <w:right w:w="108" w:type="dxa"/>
+          </w:tblCellMar>
         </w:tblPrEx>
         <w:tc>
           <w:tcPr>
@@ -3172,12 +3178,6 @@
             <w:insideH w:val="single" w:color="auto" w:sz="4" w:space="0"/>
             <w:insideV w:val="single" w:color="auto" w:sz="4" w:space="0"/>
           </w:tblBorders>
-          <w:tblCellMar>
-            <w:top w:w="0" w:type="dxa"/>
-            <w:left w:w="108" w:type="dxa"/>
-            <w:bottom w:w="0" w:type="dxa"/>
-            <w:right w:w="108" w:type="dxa"/>
-          </w:tblCellMar>
         </w:tblPrEx>
         <w:tc>
           <w:tcPr>
@@ -3365,6 +3365,12 @@
             <w:insideH w:val="single" w:color="auto" w:sz="4" w:space="0"/>
             <w:insideV w:val="single" w:color="auto" w:sz="4" w:space="0"/>
           </w:tblBorders>
+          <w:tblCellMar>
+            <w:top w:w="0" w:type="dxa"/>
+            <w:left w:w="108" w:type="dxa"/>
+            <w:bottom w:w="0" w:type="dxa"/>
+            <w:right w:w="108" w:type="dxa"/>
+          </w:tblCellMar>
         </w:tblPrEx>
         <w:tc>
           <w:tcPr>
@@ -5204,7 +5210,23 @@
                 <w:vertAlign w:val="baseline"/>
                 <w:lang w:val="en-US" w:eastAsia="zh-CN" w:bidi="ar"/>
               </w:rPr>
-              <w:t>week of Prayer</w:t>
+              <w:t>W</w:t>
+            </w:r>
+            <w:bookmarkStart w:id="0" w:name="_GoBack"/>
+            <w:bookmarkEnd w:id="0"/>
+            <w:r>
+              <w:rPr>
+                <w:rFonts w:hint="default" w:asciiTheme="minorAscii" w:hAnsiTheme="minorAscii" w:cstheme="minorEastAsia"/>
+                <w:b w:val="0"/>
+                <w:bCs w:val="0"/>
+                <w:color w:val="auto"/>
+                <w:kern w:val="0"/>
+                <w:sz w:val="24"/>
+                <w:szCs w:val="24"/>
+                <w:vertAlign w:val="baseline"/>
+                <w:lang w:val="en-US" w:eastAsia="zh-CN" w:bidi="ar"/>
+              </w:rPr>
+              <w:t>eek of Prayer</w:t>
             </w:r>
           </w:p>
         </w:tc>
@@ -7146,6 +7168,12 @@
             <w:insideH w:val="single" w:color="auto" w:sz="4" w:space="0"/>
             <w:insideV w:val="single" w:color="auto" w:sz="4" w:space="0"/>
           </w:tblBorders>
+          <w:tblCellMar>
+            <w:top w:w="0" w:type="dxa"/>
+            <w:left w:w="108" w:type="dxa"/>
+            <w:bottom w:w="0" w:type="dxa"/>
+            <w:right w:w="108" w:type="dxa"/>
+          </w:tblCellMar>
         </w:tblPrEx>
         <w:tc>
           <w:tcPr>
@@ -8100,6 +8128,12 @@
             <w:insideH w:val="single" w:color="auto" w:sz="4" w:space="0"/>
             <w:insideV w:val="single" w:color="auto" w:sz="4" w:space="0"/>
           </w:tblBorders>
+          <w:tblCellMar>
+            <w:top w:w="0" w:type="dxa"/>
+            <w:left w:w="108" w:type="dxa"/>
+            <w:bottom w:w="0" w:type="dxa"/>
+            <w:right w:w="108" w:type="dxa"/>
+          </w:tblCellMar>
         </w:tblPrEx>
         <w:tc>
           <w:tcPr>
@@ -9175,6 +9209,7 @@
     <w:p>
       <w:pPr>
         <w:numPr>
+          <w:ilvl w:val="0"/>
           <w:numId w:val="0"/>
         </w:numPr>
         <w:ind w:left="1440" w:leftChars="0"/>
@@ -9198,20 +9233,7 @@
           <w:szCs w:val="24"/>
           <w:lang w:val="en-US"/>
         </w:rPr>
-        <w:t>“.</w:t>
-      </w:r>
-      <w:bookmarkStart w:id="0" w:name="_GoBack"/>
-      <w:bookmarkEnd w:id="0"/>
-      <w:r>
-        <w:rPr>
-          <w:rFonts w:hint="default"/>
-          <w:b w:val="0"/>
-          <w:bCs w:val="0"/>
-          <w:sz w:val="24"/>
-          <w:szCs w:val="24"/>
-          <w:lang w:val="en-US"/>
-        </w:rPr>
-        <w:t>”</w:t>
+        <w:t>“.”</w:t>
       </w:r>
       <w:r>
         <w:rPr>
@@ -9274,6 +9296,7 @@
     <w:p>
       <w:pPr>
         <w:numPr>
+          <w:ilvl w:val="0"/>
           <w:numId w:val="0"/>
         </w:numPr>
         <w:rPr>
@@ -9319,6 +9342,7 @@
     <w:p>
       <w:pPr>
         <w:numPr>
+          <w:ilvl w:val="0"/>
           <w:numId w:val="0"/>
         </w:numPr>
         <w:ind w:leftChars="0"/>
@@ -9335,6 +9359,7 @@
     <w:p>
       <w:pPr>
         <w:numPr>
+          <w:ilvl w:val="0"/>
           <w:numId w:val="0"/>
         </w:numPr>
         <w:ind w:left="720" w:leftChars="0"/>
@@ -9371,12 +9396,13 @@
           <w:szCs w:val="24"/>
           <w:lang w:val="en-US"/>
         </w:rPr>
-        <w:t>Title of the book. Publisher</w:t>
+        <w:t>Title of the book(2th, ed). Publisher</w:t>
       </w:r>
     </w:p>
     <w:p>
       <w:pPr>
         <w:numPr>
+          <w:ilvl w:val="0"/>
           <w:numId w:val="0"/>
         </w:numPr>
         <w:rPr>
@@ -9422,6 +9448,7 @@
     <w:p>
       <w:pPr>
         <w:numPr>
+          <w:ilvl w:val="0"/>
           <w:numId w:val="0"/>
         </w:numPr>
         <w:ind w:leftChars="0"/>
@@ -9438,6 +9465,7 @@
     <w:p>
       <w:pPr>
         <w:numPr>
+          <w:ilvl w:val="0"/>
           <w:numId w:val="0"/>
         </w:numPr>
         <w:ind w:left="720" w:leftChars="0"/>
@@ -9465,6 +9493,7 @@
     <w:p>
       <w:pPr>
         <w:numPr>
+          <w:ilvl w:val="0"/>
           <w:numId w:val="0"/>
         </w:numPr>
         <w:ind w:left="720" w:leftChars="0"/>
@@ -9520,6 +9549,7 @@
     <w:p>
       <w:pPr>
         <w:numPr>
+          <w:ilvl w:val="0"/>
           <w:numId w:val="0"/>
         </w:numPr>
         <w:ind w:leftChars="0"/>
@@ -9536,6 +9566,7 @@
     <w:p>
       <w:pPr>
         <w:numPr>
+          <w:ilvl w:val="0"/>
           <w:numId w:val="0"/>
         </w:numPr>
         <w:ind w:left="2880" w:leftChars="0"/>
@@ -9563,6 +9594,7 @@
     <w:p>
       <w:pPr>
         <w:numPr>
+          <w:ilvl w:val="0"/>
           <w:numId w:val="0"/>
         </w:numPr>
         <w:ind w:left="2880" w:leftChars="0"/>
@@ -9851,6 +9883,7 @@
         <w:keepLines w:val="0"/>
         <w:widowControl/>
         <w:numPr>
+          <w:ilvl w:val="0"/>
           <w:numId w:val="0"/>
         </w:numPr>
         <w:suppressLineNumbers w:val="0"/>
@@ -9887,6 +9920,7 @@
         <w:keepLines w:val="0"/>
         <w:widowControl/>
         <w:numPr>
+          <w:ilvl w:val="0"/>
           <w:numId w:val="0"/>
         </w:numPr>
         <w:suppressLineNumbers w:val="0"/>
@@ -9907,6 +9941,7 @@
     <w:p>
       <w:pPr>
         <w:numPr>
+          <w:ilvl w:val="0"/>
           <w:numId w:val="0"/>
         </w:numPr>
         <w:ind w:leftChars="0"/>
@@ -10015,6 +10050,7 @@
     <w:p>
       <w:pPr>
         <w:numPr>
+          <w:ilvl w:val="0"/>
           <w:numId w:val="0"/>
         </w:numPr>
         <w:ind w:leftChars="0"/>
@@ -11796,26 +11832,26 @@
     <w:lsdException w:qFormat="1" w:unhideWhenUsed="0" w:uiPriority="0" w:semiHidden="0" w:name="index 7"/>
     <w:lsdException w:qFormat="1" w:unhideWhenUsed="0" w:uiPriority="0" w:semiHidden="0" w:name="index 8"/>
     <w:lsdException w:qFormat="1" w:unhideWhenUsed="0" w:uiPriority="0" w:semiHidden="0" w:name="index 9"/>
-    <w:lsdException w:unhideWhenUsed="0" w:uiPriority="0" w:semiHidden="0" w:name="toc 1"/>
-    <w:lsdException w:unhideWhenUsed="0" w:uiPriority="0" w:semiHidden="0" w:name="toc 2"/>
+    <w:lsdException w:qFormat="1" w:unhideWhenUsed="0" w:uiPriority="0" w:semiHidden="0" w:name="toc 1"/>
+    <w:lsdException w:qFormat="1" w:unhideWhenUsed="0" w:uiPriority="0" w:semiHidden="0" w:name="toc 2"/>
     <w:lsdException w:qFormat="1" w:unhideWhenUsed="0" w:uiPriority="0" w:semiHidden="0" w:name="toc 3"/>
     <w:lsdException w:qFormat="1" w:unhideWhenUsed="0" w:uiPriority="0" w:semiHidden="0" w:name="toc 4"/>
     <w:lsdException w:qFormat="1" w:unhideWhenUsed="0" w:uiPriority="0" w:semiHidden="0" w:name="toc 5"/>
-    <w:lsdException w:unhideWhenUsed="0" w:uiPriority="0" w:semiHidden="0" w:name="toc 6"/>
-    <w:lsdException w:unhideWhenUsed="0" w:uiPriority="0" w:semiHidden="0" w:name="toc 7"/>
-    <w:lsdException w:unhideWhenUsed="0" w:uiPriority="0" w:semiHidden="0" w:name="toc 8"/>
-    <w:lsdException w:unhideWhenUsed="0" w:uiPriority="0" w:semiHidden="0" w:name="toc 9"/>
+    <w:lsdException w:qFormat="1" w:unhideWhenUsed="0" w:uiPriority="0" w:semiHidden="0" w:name="toc 6"/>
+    <w:lsdException w:qFormat="1" w:unhideWhenUsed="0" w:uiPriority="0" w:semiHidden="0" w:name="toc 7"/>
+    <w:lsdException w:qFormat="1" w:unhideWhenUsed="0" w:uiPriority="0" w:semiHidden="0" w:name="toc 8"/>
+    <w:lsdException w:qFormat="1" w:unhideWhenUsed="0" w:uiPriority="0" w:semiHidden="0" w:name="toc 9"/>
     <w:lsdException w:qFormat="1" w:unhideWhenUsed="0" w:uiPriority="0" w:semiHidden="0" w:name="Normal Indent"/>
-    <w:lsdException w:unhideWhenUsed="0" w:uiPriority="0" w:semiHidden="0" w:name="footnote text"/>
+    <w:lsdException w:qFormat="1" w:unhideWhenUsed="0" w:uiPriority="0" w:semiHidden="0" w:name="footnote text"/>
     <w:lsdException w:qFormat="1" w:unhideWhenUsed="0" w:uiPriority="0" w:semiHidden="0" w:name="annotation text"/>
     <w:lsdException w:qFormat="1" w:unhideWhenUsed="0" w:uiPriority="0" w:semiHidden="0" w:name="header"/>
     <w:lsdException w:qFormat="1" w:unhideWhenUsed="0" w:uiPriority="0" w:semiHidden="0" w:name="footer"/>
     <w:lsdException w:qFormat="1" w:unhideWhenUsed="0" w:uiPriority="0" w:semiHidden="0" w:name="index heading"/>
     <w:lsdException w:qFormat="1" w:uiPriority="0" w:name="caption"/>
-    <w:lsdException w:unhideWhenUsed="0" w:uiPriority="0" w:semiHidden="0" w:name="table of figures"/>
+    <w:lsdException w:qFormat="1" w:unhideWhenUsed="0" w:uiPriority="0" w:semiHidden="0" w:name="table of figures"/>
     <w:lsdException w:qFormat="1" w:unhideWhenUsed="0" w:uiPriority="0" w:semiHidden="0" w:name="envelope address"/>
     <w:lsdException w:qFormat="1" w:unhideWhenUsed="0" w:uiPriority="0" w:semiHidden="0" w:name="envelope return"/>
-    <w:lsdException w:unhideWhenUsed="0" w:uiPriority="0" w:semiHidden="0" w:name="footnote reference"/>
+    <w:lsdException w:qFormat="1" w:unhideWhenUsed="0" w:uiPriority="0" w:semiHidden="0" w:name="footnote reference"/>
     <w:lsdException w:qFormat="1" w:unhideWhenUsed="0" w:uiPriority="0" w:semiHidden="0" w:name="annotation reference"/>
     <w:lsdException w:qFormat="1" w:unhideWhenUsed="0" w:uiPriority="0" w:semiHidden="0" w:name="line number"/>
     <w:lsdException w:qFormat="1" w:unhideWhenUsed="0" w:uiPriority="0" w:semiHidden="0" w:name="page number"/>
@@ -11823,7 +11859,7 @@
     <w:lsdException w:qFormat="1" w:unhideWhenUsed="0" w:uiPriority="0" w:semiHidden="0" w:name="endnote text"/>
     <w:lsdException w:qFormat="1" w:unhideWhenUsed="0" w:uiPriority="0" w:semiHidden="0" w:name="table of authorities"/>
     <w:lsdException w:qFormat="1" w:unhideWhenUsed="0" w:uiPriority="0" w:semiHidden="0" w:name="macro"/>
-    <w:lsdException w:unhideWhenUsed="0" w:uiPriority="0" w:semiHidden="0" w:name="toa heading"/>
+    <w:lsdException w:qFormat="1" w:unhideWhenUsed="0" w:uiPriority="0" w:semiHidden="0" w:name="toa heading"/>
     <w:lsdException w:qFormat="1" w:unhideWhenUsed="0" w:uiPriority="0" w:semiHidden="0" w:name="List"/>
     <w:lsdException w:qFormat="1" w:unhideWhenUsed="0" w:uiPriority="0" w:semiHidden="0" w:name="List Bullet"/>
     <w:lsdException w:qFormat="1" w:unhideWhenUsed="0" w:uiPriority="0" w:semiHidden="0" w:name="List Number"/>
@@ -11842,7 +11878,7 @@
     <w:lsdException w:qFormat="1" w:unhideWhenUsed="0" w:uiPriority="0" w:semiHidden="0" w:name="Title"/>
     <w:lsdException w:qFormat="1" w:unhideWhenUsed="0" w:uiPriority="0" w:semiHidden="0" w:name="Closing"/>
     <w:lsdException w:qFormat="1" w:unhideWhenUsed="0" w:uiPriority="0" w:semiHidden="0" w:name="Signature"/>
-    <w:lsdException w:unhideWhenUsed="0" w:uiPriority="0" w:name="Default Paragraph Font"/>
+    <w:lsdException w:qFormat="1" w:unhideWhenUsed="0" w:uiPriority="0" w:name="Default Paragraph Font"/>
     <w:lsdException w:qFormat="1" w:unhideWhenUsed="0" w:uiPriority="0" w:semiHidden="0" w:name="Body Text"/>
     <w:lsdException w:qFormat="1" w:unhideWhenUsed="0" w:uiPriority="0" w:semiHidden="0" w:name="Body Text Indent"/>
     <w:lsdException w:qFormat="1" w:unhideWhenUsed="0" w:uiPriority="0" w:semiHidden="0" w:name="List Continue"/>
@@ -11863,14 +11899,14 @@
     <w:lsdException w:qFormat="1" w:unhideWhenUsed="0" w:uiPriority="0" w:semiHidden="0" w:name="Body Text Indent 3"/>
     <w:lsdException w:qFormat="1" w:unhideWhenUsed="0" w:uiPriority="0" w:semiHidden="0" w:name="Block Text"/>
     <w:lsdException w:qFormat="1" w:unhideWhenUsed="0" w:uiPriority="0" w:semiHidden="0" w:name="Hyperlink"/>
-    <w:lsdException w:unhideWhenUsed="0" w:uiPriority="0" w:semiHidden="0" w:name="FollowedHyperlink"/>
+    <w:lsdException w:qFormat="1" w:unhideWhenUsed="0" w:uiPriority="0" w:semiHidden="0" w:name="FollowedHyperlink"/>
     <w:lsdException w:qFormat="1" w:unhideWhenUsed="0" w:uiPriority="0" w:semiHidden="0" w:name="Strong"/>
     <w:lsdException w:qFormat="1" w:unhideWhenUsed="0" w:uiPriority="0" w:semiHidden="0" w:name="Emphasis"/>
     <w:lsdException w:qFormat="1" w:unhideWhenUsed="0" w:uiPriority="0" w:semiHidden="0" w:name="Document Map"/>
     <w:lsdException w:qFormat="1" w:unhideWhenUsed="0" w:uiPriority="0" w:semiHidden="0" w:name="Plain Text"/>
-    <w:lsdException w:unhideWhenUsed="0" w:uiPriority="0" w:semiHidden="0" w:name="E-mail Signature"/>
+    <w:lsdException w:qFormat="1" w:unhideWhenUsed="0" w:uiPriority="0" w:semiHidden="0" w:name="E-mail Signature"/>
     <w:lsdException w:qFormat="1" w:unhideWhenUsed="0" w:uiPriority="0" w:semiHidden="0" w:name="Normal (Web)"/>
-    <w:lsdException w:unhideWhenUsed="0" w:uiPriority="0" w:semiHidden="0" w:name="HTML Acronym"/>
+    <w:lsdException w:qFormat="1" w:unhideWhenUsed="0" w:uiPriority="0" w:semiHidden="0" w:name="HTML Acronym"/>
     <w:lsdException w:qFormat="1" w:unhideWhenUsed="0" w:uiPriority="0" w:semiHidden="0" w:name="HTML Address"/>
     <w:lsdException w:qFormat="1" w:unhideWhenUsed="0" w:uiPriority="0" w:semiHidden="0" w:name="HTML Cite"/>
     <w:lsdException w:qFormat="1" w:unhideWhenUsed="0" w:uiPriority="0" w:semiHidden="0" w:name="HTML Code"/>
@@ -11882,9 +11918,9 @@
     <w:lsdException w:qFormat="1" w:unhideWhenUsed="0" w:uiPriority="0" w:semiHidden="0" w:name="HTML Variable"/>
     <w:lsdException w:qFormat="1" w:unhideWhenUsed="0" w:uiPriority="0" w:name="Normal Table"/>
     <w:lsdException w:qFormat="1" w:unhideWhenUsed="0" w:uiPriority="0" w:semiHidden="0" w:name="annotation subject"/>
-    <w:lsdException w:unhideWhenUsed="0" w:uiPriority="0" w:semiHidden="0" w:name="Table Simple 1"/>
-    <w:lsdException w:unhideWhenUsed="0" w:uiPriority="0" w:semiHidden="0" w:name="Table Simple 2"/>
-    <w:lsdException w:unhideWhenUsed="0" w:uiPriority="0" w:semiHidden="0" w:name="Table Simple 3"/>
+    <w:lsdException w:qFormat="1" w:unhideWhenUsed="0" w:uiPriority="0" w:semiHidden="0" w:name="Table Simple 1"/>
+    <w:lsdException w:qFormat="1" w:unhideWhenUsed="0" w:uiPriority="0" w:semiHidden="0" w:name="Table Simple 2"/>
+    <w:lsdException w:qFormat="1" w:unhideWhenUsed="0" w:uiPriority="0" w:semiHidden="0" w:name="Table Simple 3"/>
     <w:lsdException w:qFormat="1" w:unhideWhenUsed="0" w:uiPriority="0" w:semiHidden="0" w:name="Table Classic 1"/>
     <w:lsdException w:qFormat="1" w:unhideWhenUsed="0" w:uiPriority="0" w:semiHidden="0" w:name="Table Classic 2"/>
     <w:lsdException w:qFormat="1" w:unhideWhenUsed="0" w:uiPriority="0" w:semiHidden="0" w:name="Table Classic 3"/>
@@ -11909,8 +11945,8 @@
     <w:lsdException w:qFormat="1" w:unhideWhenUsed="0" w:uiPriority="0" w:semiHidden="0" w:name="Table List 2"/>
     <w:lsdException w:qFormat="1" w:unhideWhenUsed="0" w:uiPriority="0" w:semiHidden="0" w:name="Table List 3"/>
     <w:lsdException w:qFormat="1" w:unhideWhenUsed="0" w:uiPriority="0" w:semiHidden="0" w:name="Table List 4"/>
-    <w:lsdException w:unhideWhenUsed="0" w:uiPriority="0" w:semiHidden="0" w:name="Table List 5"/>
-    <w:lsdException w:unhideWhenUsed="0" w:uiPriority="0" w:semiHidden="0" w:name="Table List 6"/>
+    <w:lsdException w:qFormat="1" w:unhideWhenUsed="0" w:uiPriority="0" w:semiHidden="0" w:name="Table List 5"/>
+    <w:lsdException w:qFormat="1" w:unhideWhenUsed="0" w:uiPriority="0" w:semiHidden="0" w:name="Table List 6"/>
     <w:lsdException w:qFormat="1" w:unhideWhenUsed="0" w:uiPriority="0" w:semiHidden="0" w:name="Table List 7"/>
     <w:lsdException w:qFormat="1" w:unhideWhenUsed="0" w:uiPriority="0" w:semiHidden="0" w:name="Table List 8"/>
     <w:lsdException w:qFormat="1" w:unhideWhenUsed="0" w:uiPriority="0" w:semiHidden="0" w:name="Table 3D effects 1"/>
@@ -11918,34 +11954,34 @@
     <w:lsdException w:qFormat="1" w:unhideWhenUsed="0" w:uiPriority="0" w:semiHidden="0" w:name="Table 3D effects 3"/>
     <w:lsdException w:qFormat="1" w:unhideWhenUsed="0" w:uiPriority="0" w:semiHidden="0" w:name="Table Contemporary"/>
     <w:lsdException w:qFormat="1" w:unhideWhenUsed="0" w:uiPriority="0" w:semiHidden="0" w:name="Table Elegant"/>
-    <w:lsdException w:unhideWhenUsed="0" w:uiPriority="0" w:semiHidden="0" w:name="Table Professional"/>
-    <w:lsdException w:unhideWhenUsed="0" w:uiPriority="0" w:semiHidden="0" w:name="Table Subtle 1"/>
-    <w:lsdException w:unhideWhenUsed="0" w:uiPriority="0" w:semiHidden="0" w:name="Table Subtle 2"/>
+    <w:lsdException w:qFormat="1" w:unhideWhenUsed="0" w:uiPriority="0" w:semiHidden="0" w:name="Table Professional"/>
+    <w:lsdException w:qFormat="1" w:unhideWhenUsed="0" w:uiPriority="0" w:semiHidden="0" w:name="Table Subtle 1"/>
+    <w:lsdException w:qFormat="1" w:unhideWhenUsed="0" w:uiPriority="0" w:semiHidden="0" w:name="Table Subtle 2"/>
     <w:lsdException w:qFormat="1" w:unhideWhenUsed="0" w:uiPriority="0" w:semiHidden="0" w:name="Table Web 1"/>
     <w:lsdException w:qFormat="1" w:unhideWhenUsed="0" w:uiPriority="0" w:semiHidden="0" w:name="Table Web 2"/>
-    <w:lsdException w:unhideWhenUsed="0" w:uiPriority="0" w:semiHidden="0" w:name="Table Web 3"/>
+    <w:lsdException w:qFormat="1" w:unhideWhenUsed="0" w:uiPriority="0" w:semiHidden="0" w:name="Table Web 3"/>
     <w:lsdException w:qFormat="1" w:unhideWhenUsed="0" w:uiPriority="0" w:semiHidden="0" w:name="Balloon Text"/>
     <w:lsdException w:qFormat="1" w:unhideWhenUsed="0" w:uiPriority="0" w:semiHidden="0" w:name="Table Grid"/>
     <w:lsdException w:qFormat="1" w:unhideWhenUsed="0" w:uiPriority="0" w:semiHidden="0" w:name="Table Theme"/>
-    <w:lsdException w:unhideWhenUsed="0" w:uiPriority="60" w:semiHidden="0" w:name="Light Shading"/>
-    <w:lsdException w:unhideWhenUsed="0" w:uiPriority="61" w:semiHidden="0" w:name="Light List"/>
-    <w:lsdException w:unhideWhenUsed="0" w:uiPriority="62" w:semiHidden="0" w:name="Light Grid"/>
-    <w:lsdException w:unhideWhenUsed="0" w:uiPriority="63" w:semiHidden="0" w:name="Medium Shading 1"/>
-    <w:lsdException w:unhideWhenUsed="0" w:uiPriority="64" w:semiHidden="0" w:name="Medium Shading 2"/>
+    <w:lsdException w:qFormat="1" w:unhideWhenUsed="0" w:uiPriority="60" w:semiHidden="0" w:name="Light Shading"/>
+    <w:lsdException w:qFormat="1" w:unhideWhenUsed="0" w:uiPriority="61" w:semiHidden="0" w:name="Light List"/>
+    <w:lsdException w:qFormat="1" w:unhideWhenUsed="0" w:uiPriority="62" w:semiHidden="0" w:name="Light Grid"/>
+    <w:lsdException w:qFormat="1" w:unhideWhenUsed="0" w:uiPriority="63" w:semiHidden="0" w:name="Medium Shading 1"/>
+    <w:lsdException w:qFormat="1" w:unhideWhenUsed="0" w:uiPriority="64" w:semiHidden="0" w:name="Medium Shading 2"/>
     <w:lsdException w:qFormat="1" w:unhideWhenUsed="0" w:uiPriority="65" w:semiHidden="0" w:name="Medium List 1"/>
-    <w:lsdException w:unhideWhenUsed="0" w:uiPriority="66" w:semiHidden="0" w:name="Medium List 2"/>
+    <w:lsdException w:qFormat="1" w:unhideWhenUsed="0" w:uiPriority="66" w:semiHidden="0" w:name="Medium List 2"/>
     <w:lsdException w:qFormat="1" w:unhideWhenUsed="0" w:uiPriority="67" w:semiHidden="0" w:name="Medium Grid 1"/>
     <w:lsdException w:qFormat="1" w:unhideWhenUsed="0" w:uiPriority="68" w:semiHidden="0" w:name="Medium Grid 2"/>
     <w:lsdException w:qFormat="1" w:unhideWhenUsed="0" w:uiPriority="69" w:semiHidden="0" w:name="Medium Grid 3"/>
     <w:lsdException w:qFormat="1" w:unhideWhenUsed="0" w:uiPriority="70" w:semiHidden="0" w:name="Dark List"/>
-    <w:lsdException w:unhideWhenUsed="0" w:uiPriority="71" w:semiHidden="0" w:name="Colorful Shading"/>
+    <w:lsdException w:qFormat="1" w:unhideWhenUsed="0" w:uiPriority="71" w:semiHidden="0" w:name="Colorful Shading"/>
     <w:lsdException w:qFormat="1" w:unhideWhenUsed="0" w:uiPriority="72" w:semiHidden="0" w:name="Colorful List"/>
-    <w:lsdException w:unhideWhenUsed="0" w:uiPriority="73" w:semiHidden="0" w:name="Colorful Grid"/>
-    <w:lsdException w:unhideWhenUsed="0" w:uiPriority="60" w:semiHidden="0" w:name="Light Shading Accent 1"/>
+    <w:lsdException w:qFormat="1" w:unhideWhenUsed="0" w:uiPriority="73" w:semiHidden="0" w:name="Colorful Grid"/>
+    <w:lsdException w:qFormat="1" w:unhideWhenUsed="0" w:uiPriority="60" w:semiHidden="0" w:name="Light Shading Accent 1"/>
     <w:lsdException w:qFormat="1" w:unhideWhenUsed="0" w:uiPriority="61" w:semiHidden="0" w:name="Light List Accent 1"/>
-    <w:lsdException w:unhideWhenUsed="0" w:uiPriority="62" w:semiHidden="0" w:name="Light Grid Accent 1"/>
-    <w:lsdException w:unhideWhenUsed="0" w:uiPriority="63" w:semiHidden="0" w:name="Medium Shading 1 Accent 1"/>
-    <w:lsdException w:unhideWhenUsed="0" w:uiPriority="64" w:semiHidden="0" w:name="Medium Shading 2 Accent 1"/>
+    <w:lsdException w:qFormat="1" w:unhideWhenUsed="0" w:uiPriority="62" w:semiHidden="0" w:name="Light Grid Accent 1"/>
+    <w:lsdException w:qFormat="1" w:unhideWhenUsed="0" w:uiPriority="63" w:semiHidden="0" w:name="Medium Shading 1 Accent 1"/>
+    <w:lsdException w:qFormat="1" w:unhideWhenUsed="0" w:uiPriority="64" w:semiHidden="0" w:name="Medium Shading 2 Accent 1"/>
     <w:lsdException w:qFormat="1" w:unhideWhenUsed="0" w:uiPriority="65" w:semiHidden="0" w:name="Medium List 1 Accent 1"/>
     <w:lsdException w:qFormat="1" w:unhideWhenUsed="0" w:uiPriority="66" w:semiHidden="0" w:name="Medium List 2 Accent 1"/>
     <w:lsdException w:qFormat="1" w:unhideWhenUsed="0" w:uiPriority="67" w:semiHidden="0" w:name="Medium Grid 1 Accent 1"/>
@@ -11955,11 +11991,11 @@
     <w:lsdException w:qFormat="1" w:unhideWhenUsed="0" w:uiPriority="71" w:semiHidden="0" w:name="Colorful Shading Accent 1"/>
     <w:lsdException w:qFormat="1" w:unhideWhenUsed="0" w:uiPriority="72" w:semiHidden="0" w:name="Colorful List Accent 1"/>
     <w:lsdException w:qFormat="1" w:unhideWhenUsed="0" w:uiPriority="73" w:semiHidden="0" w:name="Colorful Grid Accent 1"/>
-    <w:lsdException w:unhideWhenUsed="0" w:uiPriority="60" w:semiHidden="0" w:name="Light Shading Accent 2"/>
-    <w:lsdException w:unhideWhenUsed="0" w:uiPriority="61" w:semiHidden="0" w:name="Light List Accent 2"/>
-    <w:lsdException w:unhideWhenUsed="0" w:uiPriority="62" w:semiHidden="0" w:name="Light Grid Accent 2"/>
+    <w:lsdException w:qFormat="1" w:unhideWhenUsed="0" w:uiPriority="60" w:semiHidden="0" w:name="Light Shading Accent 2"/>
+    <w:lsdException w:qFormat="1" w:unhideWhenUsed="0" w:uiPriority="61" w:semiHidden="0" w:name="Light List Accent 2"/>
+    <w:lsdException w:qFormat="1" w:unhideWhenUsed="0" w:uiPriority="62" w:semiHidden="0" w:name="Light Grid Accent 2"/>
     <w:lsdException w:qFormat="1" w:unhideWhenUsed="0" w:uiPriority="63" w:semiHidden="0" w:name="Medium Shading 1 Accent 2"/>
-    <w:lsdException w:unhideWhenUsed="0" w:uiPriority="64" w:semiHidden="0" w:name="Medium Shading 2 Accent 2"/>
+    <w:lsdException w:qFormat="1" w:unhideWhenUsed="0" w:uiPriority="64" w:semiHidden="0" w:name="Medium Shading 2 Accent 2"/>
     <w:lsdException w:qFormat="1" w:unhideWhenUsed="0" w:uiPriority="65" w:semiHidden="0" w:name="Medium List 1 Accent 2"/>
     <w:lsdException w:qFormat="1" w:unhideWhenUsed="0" w:uiPriority="66" w:semiHidden="0" w:name="Medium List 2 Accent 2"/>
     <w:lsdException w:qFormat="1" w:unhideWhenUsed="0" w:uiPriority="67" w:semiHidden="0" w:name="Medium Grid 1 Accent 2"/>
@@ -11967,64 +12003,64 @@
     <w:lsdException w:qFormat="1" w:unhideWhenUsed="0" w:uiPriority="69" w:semiHidden="0" w:name="Medium Grid 3 Accent 2"/>
     <w:lsdException w:qFormat="1" w:unhideWhenUsed="0" w:uiPriority="70" w:semiHidden="0" w:name="Dark List Accent 2"/>
     <w:lsdException w:qFormat="1" w:unhideWhenUsed="0" w:uiPriority="71" w:semiHidden="0" w:name="Colorful Shading Accent 2"/>
-    <w:lsdException w:unhideWhenUsed="0" w:uiPriority="72" w:semiHidden="0" w:name="Colorful List Accent 2"/>
+    <w:lsdException w:qFormat="1" w:unhideWhenUsed="0" w:uiPriority="72" w:semiHidden="0" w:name="Colorful List Accent 2"/>
     <w:lsdException w:qFormat="1" w:unhideWhenUsed="0" w:uiPriority="73" w:semiHidden="0" w:name="Colorful Grid Accent 2"/>
-    <w:lsdException w:unhideWhenUsed="0" w:uiPriority="60" w:semiHidden="0" w:name="Light Shading Accent 3"/>
+    <w:lsdException w:qFormat="1" w:unhideWhenUsed="0" w:uiPriority="60" w:semiHidden="0" w:name="Light Shading Accent 3"/>
     <w:lsdException w:qFormat="1" w:unhideWhenUsed="0" w:uiPriority="61" w:semiHidden="0" w:name="Light List Accent 3"/>
-    <w:lsdException w:unhideWhenUsed="0" w:uiPriority="62" w:semiHidden="0" w:name="Light Grid Accent 3"/>
+    <w:lsdException w:qFormat="1" w:unhideWhenUsed="0" w:uiPriority="62" w:semiHidden="0" w:name="Light Grid Accent 3"/>
     <w:lsdException w:qFormat="1" w:unhideWhenUsed="0" w:uiPriority="63" w:semiHidden="0" w:name="Medium Shading 1 Accent 3"/>
-    <w:lsdException w:unhideWhenUsed="0" w:uiPriority="64" w:semiHidden="0" w:name="Medium Shading 2 Accent 3"/>
-    <w:lsdException w:unhideWhenUsed="0" w:uiPriority="65" w:semiHidden="0" w:name="Medium List 1 Accent 3"/>
+    <w:lsdException w:qFormat="1" w:unhideWhenUsed="0" w:uiPriority="64" w:semiHidden="0" w:name="Medium Shading 2 Accent 3"/>
+    <w:lsdException w:qFormat="1" w:unhideWhenUsed="0" w:uiPriority="65" w:semiHidden="0" w:name="Medium List 1 Accent 3"/>
     <w:lsdException w:qFormat="1" w:unhideWhenUsed="0" w:uiPriority="66" w:semiHidden="0" w:name="Medium List 2 Accent 3"/>
     <w:lsdException w:qFormat="1" w:unhideWhenUsed="0" w:uiPriority="67" w:semiHidden="0" w:name="Medium Grid 1 Accent 3"/>
     <w:lsdException w:qFormat="1" w:unhideWhenUsed="0" w:uiPriority="68" w:semiHidden="0" w:name="Medium Grid 2 Accent 3"/>
     <w:lsdException w:qFormat="1" w:unhideWhenUsed="0" w:uiPriority="69" w:semiHidden="0" w:name="Medium Grid 3 Accent 3"/>
     <w:lsdException w:qFormat="1" w:unhideWhenUsed="0" w:uiPriority="70" w:semiHidden="0" w:name="Dark List Accent 3"/>
     <w:lsdException w:qFormat="1" w:unhideWhenUsed="0" w:uiPriority="71" w:semiHidden="0" w:name="Colorful Shading Accent 3"/>
-    <w:lsdException w:unhideWhenUsed="0" w:uiPriority="72" w:semiHidden="0" w:name="Colorful List Accent 3"/>
+    <w:lsdException w:qFormat="1" w:unhideWhenUsed="0" w:uiPriority="72" w:semiHidden="0" w:name="Colorful List Accent 3"/>
     <w:lsdException w:qFormat="1" w:unhideWhenUsed="0" w:uiPriority="73" w:semiHidden="0" w:name="Colorful Grid Accent 3"/>
-    <w:lsdException w:unhideWhenUsed="0" w:uiPriority="60" w:semiHidden="0" w:name="Light Shading Accent 4"/>
-    <w:lsdException w:unhideWhenUsed="0" w:uiPriority="61" w:semiHidden="0" w:name="Light List Accent 4"/>
-    <w:lsdException w:unhideWhenUsed="0" w:uiPriority="62" w:semiHidden="0" w:name="Light Grid Accent 4"/>
+    <w:lsdException w:qFormat="1" w:unhideWhenUsed="0" w:uiPriority="60" w:semiHidden="0" w:name="Light Shading Accent 4"/>
+    <w:lsdException w:qFormat="1" w:unhideWhenUsed="0" w:uiPriority="61" w:semiHidden="0" w:name="Light List Accent 4"/>
+    <w:lsdException w:qFormat="1" w:unhideWhenUsed="0" w:uiPriority="62" w:semiHidden="0" w:name="Light Grid Accent 4"/>
     <w:lsdException w:qFormat="1" w:unhideWhenUsed="0" w:uiPriority="63" w:semiHidden="0" w:name="Medium Shading 1 Accent 4"/>
-    <w:lsdException w:unhideWhenUsed="0" w:uiPriority="64" w:semiHidden="0" w:name="Medium Shading 2 Accent 4"/>
-    <w:lsdException w:unhideWhenUsed="0" w:uiPriority="65" w:semiHidden="0" w:name="Medium List 1 Accent 4"/>
+    <w:lsdException w:qFormat="1" w:unhideWhenUsed="0" w:uiPriority="64" w:semiHidden="0" w:name="Medium Shading 2 Accent 4"/>
+    <w:lsdException w:qFormat="1" w:unhideWhenUsed="0" w:uiPriority="65" w:semiHidden="0" w:name="Medium List 1 Accent 4"/>
     <w:lsdException w:qFormat="1" w:unhideWhenUsed="0" w:uiPriority="66" w:semiHidden="0" w:name="Medium List 2 Accent 4"/>
     <w:lsdException w:qFormat="1" w:unhideWhenUsed="0" w:uiPriority="67" w:semiHidden="0" w:name="Medium Grid 1 Accent 4"/>
     <w:lsdException w:qFormat="1" w:unhideWhenUsed="0" w:uiPriority="68" w:semiHidden="0" w:name="Medium Grid 2 Accent 4"/>
     <w:lsdException w:qFormat="1" w:unhideWhenUsed="0" w:uiPriority="69" w:semiHidden="0" w:name="Medium Grid 3 Accent 4"/>
     <w:lsdException w:qFormat="1" w:unhideWhenUsed="0" w:uiPriority="70" w:semiHidden="0" w:name="Dark List Accent 4"/>
     <w:lsdException w:qFormat="1" w:unhideWhenUsed="0" w:uiPriority="71" w:semiHidden="0" w:name="Colorful Shading Accent 4"/>
-    <w:lsdException w:unhideWhenUsed="0" w:uiPriority="72" w:semiHidden="0" w:name="Colorful List Accent 4"/>
+    <w:lsdException w:qFormat="1" w:unhideWhenUsed="0" w:uiPriority="72" w:semiHidden="0" w:name="Colorful List Accent 4"/>
     <w:lsdException w:qFormat="1" w:unhideWhenUsed="0" w:uiPriority="73" w:semiHidden="0" w:name="Colorful Grid Accent 4"/>
-    <w:lsdException w:unhideWhenUsed="0" w:uiPriority="60" w:semiHidden="0" w:name="Light Shading Accent 5"/>
-    <w:lsdException w:unhideWhenUsed="0" w:uiPriority="61" w:semiHidden="0" w:name="Light List Accent 5"/>
-    <w:lsdException w:unhideWhenUsed="0" w:uiPriority="62" w:semiHidden="0" w:name="Light Grid Accent 5"/>
-    <w:lsdException w:unhideWhenUsed="0" w:uiPriority="63" w:semiHidden="0" w:name="Medium Shading 1 Accent 5"/>
-    <w:lsdException w:unhideWhenUsed="0" w:uiPriority="64" w:semiHidden="0" w:name="Medium Shading 2 Accent 5"/>
-    <w:lsdException w:unhideWhenUsed="0" w:uiPriority="65" w:semiHidden="0" w:name="Medium List 1 Accent 5"/>
+    <w:lsdException w:qFormat="1" w:unhideWhenUsed="0" w:uiPriority="60" w:semiHidden="0" w:name="Light Shading Accent 5"/>
+    <w:lsdException w:qFormat="1" w:unhideWhenUsed="0" w:uiPriority="61" w:semiHidden="0" w:name="Light List Accent 5"/>
+    <w:lsdException w:qFormat="1" w:unhideWhenUsed="0" w:uiPriority="62" w:semiHidden="0" w:name="Light Grid Accent 5"/>
+    <w:lsdException w:qFormat="1" w:unhideWhenUsed="0" w:uiPriority="63" w:semiHidden="0" w:name="Medium Shading 1 Accent 5"/>
+    <w:lsdException w:qFormat="1" w:unhideWhenUsed="0" w:uiPriority="64" w:semiHidden="0" w:name="Medium Shading 2 Accent 5"/>
+    <w:lsdException w:qFormat="1" w:unhideWhenUsed="0" w:uiPriority="65" w:semiHidden="0" w:name="Medium List 1 Accent 5"/>
     <w:lsdException w:qFormat="1" w:unhideWhenUsed="0" w:uiPriority="66" w:semiHidden="0" w:name="Medium List 2 Accent 5"/>
     <w:lsdException w:qFormat="1" w:unhideWhenUsed="0" w:uiPriority="67" w:semiHidden="0" w:name="Medium Grid 1 Accent 5"/>
     <w:lsdException w:qFormat="1" w:unhideWhenUsed="0" w:uiPriority="68" w:semiHidden="0" w:name="Medium Grid 2 Accent 5"/>
     <w:lsdException w:qFormat="1" w:unhideWhenUsed="0" w:uiPriority="69" w:semiHidden="0" w:name="Medium Grid 3 Accent 5"/>
-    <w:lsdException w:unhideWhenUsed="0" w:uiPriority="70" w:semiHidden="0" w:name="Dark List Accent 5"/>
-    <w:lsdException w:unhideWhenUsed="0" w:uiPriority="71" w:semiHidden="0" w:name="Colorful Shading Accent 5"/>
-    <w:lsdException w:unhideWhenUsed="0" w:uiPriority="72" w:semiHidden="0" w:name="Colorful List Accent 5"/>
-    <w:lsdException w:unhideWhenUsed="0" w:uiPriority="73" w:semiHidden="0" w:name="Colorful Grid Accent 5"/>
-    <w:lsdException w:unhideWhenUsed="0" w:uiPriority="60" w:semiHidden="0" w:name="Light Shading Accent 6"/>
-    <w:lsdException w:unhideWhenUsed="0" w:uiPriority="61" w:semiHidden="0" w:name="Light List Accent 6"/>
-    <w:lsdException w:unhideWhenUsed="0" w:uiPriority="62" w:semiHidden="0" w:name="Light Grid Accent 6"/>
+    <w:lsdException w:qFormat="1" w:unhideWhenUsed="0" w:uiPriority="70" w:semiHidden="0" w:name="Dark List Accent 5"/>
+    <w:lsdException w:qFormat="1" w:unhideWhenUsed="0" w:uiPriority="71" w:semiHidden="0" w:name="Colorful Shading Accent 5"/>
+    <w:lsdException w:qFormat="1" w:unhideWhenUsed="0" w:uiPriority="72" w:semiHidden="0" w:name="Colorful List Accent 5"/>
+    <w:lsdException w:qFormat="1" w:unhideWhenUsed="0" w:uiPriority="73" w:semiHidden="0" w:name="Colorful Grid Accent 5"/>
+    <w:lsdException w:qFormat="1" w:unhideWhenUsed="0" w:uiPriority="60" w:semiHidden="0" w:name="Light Shading Accent 6"/>
+    <w:lsdException w:qFormat="1" w:unhideWhenUsed="0" w:uiPriority="61" w:semiHidden="0" w:name="Light List Accent 6"/>
+    <w:lsdException w:qFormat="1" w:unhideWhenUsed="0" w:uiPriority="62" w:semiHidden="0" w:name="Light Grid Accent 6"/>
     <w:lsdException w:qFormat="1" w:unhideWhenUsed="0" w:uiPriority="63" w:semiHidden="0" w:name="Medium Shading 1 Accent 6"/>
-    <w:lsdException w:unhideWhenUsed="0" w:uiPriority="64" w:semiHidden="0" w:name="Medium Shading 2 Accent 6"/>
-    <w:lsdException w:unhideWhenUsed="0" w:uiPriority="65" w:semiHidden="0" w:name="Medium List 1 Accent 6"/>
+    <w:lsdException w:qFormat="1" w:unhideWhenUsed="0" w:uiPriority="64" w:semiHidden="0" w:name="Medium Shading 2 Accent 6"/>
+    <w:lsdException w:qFormat="1" w:unhideWhenUsed="0" w:uiPriority="65" w:semiHidden="0" w:name="Medium List 1 Accent 6"/>
     <w:lsdException w:qFormat="1" w:unhideWhenUsed="0" w:uiPriority="66" w:semiHidden="0" w:name="Medium List 2 Accent 6"/>
     <w:lsdException w:qFormat="1" w:unhideWhenUsed="0" w:uiPriority="67" w:semiHidden="0" w:name="Medium Grid 1 Accent 6"/>
     <w:lsdException w:qFormat="1" w:unhideWhenUsed="0" w:uiPriority="68" w:semiHidden="0" w:name="Medium Grid 2 Accent 6"/>
     <w:lsdException w:qFormat="1" w:unhideWhenUsed="0" w:uiPriority="69" w:semiHidden="0" w:name="Medium Grid 3 Accent 6"/>
-    <w:lsdException w:unhideWhenUsed="0" w:uiPriority="70" w:semiHidden="0" w:name="Dark List Accent 6"/>
+    <w:lsdException w:qFormat="1" w:unhideWhenUsed="0" w:uiPriority="70" w:semiHidden="0" w:name="Dark List Accent 6"/>
     <w:lsdException w:qFormat="1" w:unhideWhenUsed="0" w:uiPriority="71" w:semiHidden="0" w:name="Colorful Shading Accent 6"/>
-    <w:lsdException w:unhideWhenUsed="0" w:uiPriority="72" w:semiHidden="0" w:name="Colorful List Accent 6"/>
-    <w:lsdException w:unhideWhenUsed="0" w:uiPriority="73" w:semiHidden="0" w:name="Colorful Grid Accent 6"/>
+    <w:lsdException w:qFormat="1" w:unhideWhenUsed="0" w:uiPriority="72" w:semiHidden="0" w:name="Colorful List Accent 6"/>
+    <w:lsdException w:qFormat="1" w:unhideWhenUsed="0" w:uiPriority="73" w:semiHidden="0" w:name="Colorful Grid Accent 6"/>
   </w:latentStyles>
   <w:style w:type="paragraph" w:default="1" w:styleId="1">
     <w:name w:val="Normal"/>
@@ -12222,6 +12258,7 @@
   <w:style w:type="character" w:default="1" w:styleId="11">
     <w:name w:val="Default Paragraph Font"/>
     <w:semiHidden/>
+    <w:qFormat/>
     <w:uiPriority w:val="0"/>
   </w:style>
   <w:style w:type="table" w:default="1" w:styleId="12">
@@ -12415,6 +12452,7 @@
   <w:style w:type="paragraph" w:styleId="30">
     <w:name w:val="E-mail Signature"/>
     <w:basedOn w:val="1"/>
+    <w:qFormat/>
     <w:uiPriority w:val="0"/>
   </w:style>
   <w:style w:type="character" w:styleId="31">
@@ -12477,6 +12515,7 @@
   <w:style w:type="character" w:styleId="36">
     <w:name w:val="FollowedHyperlink"/>
     <w:basedOn w:val="11"/>
+    <w:qFormat/>
     <w:uiPriority w:val="0"/>
     <w:rPr>
       <w:color w:val="800080"/>
@@ -12504,6 +12543,7 @@
   <w:style w:type="character" w:styleId="38">
     <w:name w:val="footnote reference"/>
     <w:basedOn w:val="11"/>
+    <w:qFormat/>
     <w:uiPriority w:val="0"/>
     <w:rPr>
       <w:vertAlign w:val="superscript"/>
@@ -12512,6 +12552,7 @@
   <w:style w:type="paragraph" w:styleId="39">
     <w:name w:val="footnote text"/>
     <w:basedOn w:val="1"/>
+    <w:qFormat/>
     <w:uiPriority w:val="0"/>
     <w:pPr>
       <w:snapToGrid w:val="0"/>
@@ -12542,6 +12583,7 @@
   <w:style w:type="character" w:styleId="41">
     <w:name w:val="HTML Acronym"/>
     <w:basedOn w:val="11"/>
+    <w:qFormat/>
     <w:uiPriority w:val="0"/>
   </w:style>
   <w:style w:type="paragraph" w:styleId="42">
@@ -15372,6 +15414,7 @@
   <w:style w:type="table" w:styleId="124">
     <w:name w:val="Table List 5"/>
     <w:basedOn w:val="12"/>
+    <w:qFormat/>
     <w:uiPriority w:val="0"/>
     <w:pPr>
       <w:widowControl w:val="0"/>
@@ -15420,6 +15463,7 @@
   <w:style w:type="table" w:styleId="125">
     <w:name w:val="Table List 6"/>
     <w:basedOn w:val="12"/>
+    <w:qFormat/>
     <w:uiPriority w:val="0"/>
     <w:pPr>
       <w:widowControl w:val="0"/>
@@ -15703,6 +15747,7 @@
     <w:name w:val="table of figures"/>
     <w:basedOn w:val="1"/>
     <w:next w:val="1"/>
+    <w:qFormat/>
     <w:uiPriority w:val="0"/>
     <w:pPr>
       <w:ind w:leftChars="200" w:hanging="200" w:hangingChars="200"/>
@@ -15711,6 +15756,7 @@
   <w:style w:type="table" w:styleId="130">
     <w:name w:val="Table Professional"/>
     <w:basedOn w:val="12"/>
+    <w:qFormat/>
     <w:uiPriority w:val="0"/>
     <w:pPr>
       <w:widowControl w:val="0"/>
@@ -15748,6 +15794,7 @@
   <w:style w:type="table" w:styleId="131">
     <w:name w:val="Table Simple 1"/>
     <w:basedOn w:val="12"/>
+    <w:qFormat/>
     <w:uiPriority w:val="0"/>
     <w:pPr>
       <w:widowControl w:val="0"/>
@@ -15786,6 +15833,7 @@
   <w:style w:type="table" w:styleId="132">
     <w:name w:val="Table Simple 2"/>
     <w:basedOn w:val="12"/>
+    <w:qFormat/>
     <w:uiPriority w:val="0"/>
     <w:pPr>
       <w:widowControl w:val="0"/>
@@ -15881,6 +15929,7 @@
   <w:style w:type="table" w:styleId="133">
     <w:name w:val="Table Simple 3"/>
     <w:basedOn w:val="12"/>
+    <w:qFormat/>
     <w:uiPriority w:val="0"/>
     <w:pPr>
       <w:widowControl w:val="0"/>
@@ -15916,6 +15965,7 @@
   <w:style w:type="table" w:styleId="134">
     <w:name w:val="Table Subtle 1"/>
     <w:basedOn w:val="12"/>
+    <w:qFormat/>
     <w:uiPriority w:val="0"/>
     <w:pPr>
       <w:widowControl w:val="0"/>
@@ -16007,6 +16057,7 @@
   <w:style w:type="table" w:styleId="135">
     <w:name w:val="Table Subtle 2"/>
     <w:basedOn w:val="12"/>
+    <w:qFormat/>
     <w:uiPriority w:val="0"/>
     <w:pPr>
       <w:widowControl w:val="0"/>
@@ -16188,6 +16239,7 @@
   <w:style w:type="table" w:styleId="139">
     <w:name w:val="Table Web 3"/>
     <w:basedOn w:val="12"/>
+    <w:qFormat/>
     <w:uiPriority w:val="0"/>
     <w:pPr>
       <w:widowControl w:val="0"/>
@@ -16245,6 +16297,7 @@
     <w:name w:val="toa heading"/>
     <w:basedOn w:val="1"/>
     <w:next w:val="1"/>
+    <w:qFormat/>
     <w:uiPriority w:val="0"/>
     <w:pPr>
       <w:spacing w:before="120"/>
@@ -16259,12 +16312,14 @@
     <w:name w:val="toc 1"/>
     <w:basedOn w:val="1"/>
     <w:next w:val="1"/>
+    <w:qFormat/>
     <w:uiPriority w:val="0"/>
   </w:style>
   <w:style w:type="paragraph" w:styleId="143">
     <w:name w:val="toc 2"/>
     <w:basedOn w:val="1"/>
     <w:next w:val="1"/>
+    <w:qFormat/>
     <w:uiPriority w:val="0"/>
     <w:pPr>
       <w:ind w:left="420" w:leftChars="200"/>
@@ -16304,6 +16359,7 @@
     <w:name w:val="toc 6"/>
     <w:basedOn w:val="1"/>
     <w:next w:val="1"/>
+    <w:qFormat/>
     <w:uiPriority w:val="0"/>
     <w:pPr>
       <w:ind w:left="2100" w:leftChars="1000"/>
@@ -16313,6 +16369,7 @@
     <w:name w:val="toc 7"/>
     <w:basedOn w:val="1"/>
     <w:next w:val="1"/>
+    <w:qFormat/>
     <w:uiPriority w:val="0"/>
     <w:pPr>
       <w:ind w:left="2520" w:leftChars="1200"/>
@@ -16322,6 +16379,7 @@
     <w:name w:val="toc 8"/>
     <w:basedOn w:val="1"/>
     <w:next w:val="1"/>
+    <w:qFormat/>
     <w:uiPriority w:val="0"/>
     <w:pPr>
       <w:ind w:left="2940" w:leftChars="1400"/>
@@ -16331,6 +16389,7 @@
     <w:name w:val="toc 9"/>
     <w:basedOn w:val="1"/>
     <w:next w:val="1"/>
+    <w:qFormat/>
     <w:uiPriority w:val="0"/>
     <w:pPr>
       <w:ind w:left="3360" w:leftChars="1600"/>
@@ -16339,6 +16398,7 @@
   <w:style w:type="table" w:styleId="151">
     <w:name w:val="Light Shading"/>
     <w:basedOn w:val="12"/>
+    <w:qFormat/>
     <w:uiPriority w:val="60"/>
     <w:rPr>
       <w:color w:val="000000"/>
@@ -16429,6 +16489,7 @@
   <w:style w:type="table" w:styleId="152">
     <w:name w:val="Light Shading Accent 1"/>
     <w:basedOn w:val="12"/>
+    <w:qFormat/>
     <w:uiPriority w:val="60"/>
     <w:rPr>
       <w:color w:val="365F91"/>
@@ -16519,6 +16580,7 @@
   <w:style w:type="table" w:styleId="153">
     <w:name w:val="Light Shading Accent 2"/>
     <w:basedOn w:val="12"/>
+    <w:qFormat/>
     <w:uiPriority w:val="60"/>
     <w:rPr>
       <w:color w:val="943634"/>
@@ -16609,6 +16671,7 @@
   <w:style w:type="table" w:styleId="154">
     <w:name w:val="Light Shading Accent 3"/>
     <w:basedOn w:val="12"/>
+    <w:qFormat/>
     <w:uiPriority w:val="60"/>
     <w:rPr>
       <w:color w:val="76923C"/>
@@ -16699,6 +16762,7 @@
   <w:style w:type="table" w:styleId="155">
     <w:name w:val="Light Shading Accent 4"/>
     <w:basedOn w:val="12"/>
+    <w:qFormat/>
     <w:uiPriority w:val="60"/>
     <w:rPr>
       <w:color w:val="5F497A"/>
@@ -16789,6 +16853,7 @@
   <w:style w:type="table" w:styleId="156">
     <w:name w:val="Light Shading Accent 5"/>
     <w:basedOn w:val="12"/>
+    <w:qFormat/>
     <w:uiPriority w:val="60"/>
     <w:rPr>
       <w:color w:val="31849B"/>
@@ -16879,6 +16944,7 @@
   <w:style w:type="table" w:styleId="157">
     <w:name w:val="Light Shading Accent 6"/>
     <w:basedOn w:val="12"/>
+    <w:qFormat/>
     <w:uiPriority w:val="60"/>
     <w:rPr>
       <w:color w:val="E36C0A"/>
@@ -16969,6 +17035,7 @@
   <w:style w:type="table" w:styleId="158">
     <w:name w:val="Light List"/>
     <w:basedOn w:val="12"/>
+    <w:qFormat/>
     <w:uiPriority w:val="61"/>
     <w:tblPr>
       <w:tblBorders>
@@ -17128,6 +17195,7 @@
   <w:style w:type="table" w:styleId="160">
     <w:name w:val="Light List Accent 2"/>
     <w:basedOn w:val="12"/>
+    <w:qFormat/>
     <w:uiPriority w:val="61"/>
     <w:tblPr>
       <w:tblBorders>
@@ -17287,6 +17355,7 @@
   <w:style w:type="table" w:styleId="162">
     <w:name w:val="Light List Accent 4"/>
     <w:basedOn w:val="12"/>
+    <w:qFormat/>
     <w:uiPriority w:val="61"/>
     <w:tblPr>
       <w:tblBorders>
@@ -17366,6 +17435,7 @@
   <w:style w:type="table" w:styleId="163">
     <w:name w:val="Light List Accent 5"/>
     <w:basedOn w:val="12"/>
+    <w:qFormat/>
     <w:uiPriority w:val="61"/>
     <w:tblPr>
       <w:tblBorders>
@@ -17445,6 +17515,7 @@
   <w:style w:type="table" w:styleId="164">
     <w:name w:val="Light List Accent 6"/>
     <w:basedOn w:val="12"/>
+    <w:qFormat/>
     <w:uiPriority w:val="61"/>
     <w:tblPr>
       <w:tblBorders>
@@ -17524,6 +17595,7 @@
   <w:style w:type="table" w:styleId="165">
     <w:name w:val="Light Grid"/>
     <w:basedOn w:val="12"/>
+    <w:qFormat/>
     <w:uiPriority w:val="62"/>
     <w:tblPr>
       <w:tblBorders>
@@ -17641,6 +17713,7 @@
   <w:style w:type="table" w:styleId="166">
     <w:name w:val="Light Grid Accent 1"/>
     <w:basedOn w:val="12"/>
+    <w:qFormat/>
     <w:uiPriority w:val="62"/>
     <w:tblPr>
       <w:tblBorders>
@@ -17758,6 +17831,7 @@
   <w:style w:type="table" w:styleId="167">
     <w:name w:val="Light Grid Accent 2"/>
     <w:basedOn w:val="12"/>
+    <w:qFormat/>
     <w:uiPriority w:val="62"/>
     <w:tblPr>
       <w:tblBorders>
@@ -17875,6 +17949,7 @@
   <w:style w:type="table" w:styleId="168">
     <w:name w:val="Light Grid Accent 3"/>
     <w:basedOn w:val="12"/>
+    <w:qFormat/>
     <w:uiPriority w:val="62"/>
     <w:tblPr>
       <w:tblBorders>
@@ -17992,6 +18067,7 @@
   <w:style w:type="table" w:styleId="169">
     <w:name w:val="Light Grid Accent 4"/>
     <w:basedOn w:val="12"/>
+    <w:qFormat/>
     <w:uiPriority w:val="62"/>
     <w:tblPr>
       <w:tblBorders>
@@ -18109,6 +18185,7 @@
   <w:style w:type="table" w:styleId="170">
     <w:name w:val="Light Grid Accent 5"/>
     <w:basedOn w:val="12"/>
+    <w:qFormat/>
     <w:uiPriority w:val="62"/>
     <w:tblPr>
       <w:tblBorders>
@@ -18226,6 +18303,7 @@
   <w:style w:type="table" w:styleId="171">
     <w:name w:val="Light Grid Accent 6"/>
     <w:basedOn w:val="12"/>
+    <w:qFormat/>
     <w:uiPriority w:val="62"/>
     <w:tblPr>
       <w:tblBorders>
@@ -18343,6 +18421,7 @@
   <w:style w:type="table" w:styleId="172">
     <w:name w:val="Medium Shading 1"/>
     <w:basedOn w:val="12"/>
+    <w:qFormat/>
     <w:uiPriority w:val="63"/>
     <w:tblPr>
       <w:tblBorders>
@@ -18436,6 +18515,7 @@
   <w:style w:type="table" w:styleId="173">
     <w:name w:val="Medium Shading 1 Accent 1"/>
     <w:basedOn w:val="12"/>
+    <w:qFormat/>
     <w:uiPriority w:val="63"/>
     <w:tblPr>
       <w:tblBorders>
@@ -18811,6 +18891,7 @@
   <w:style w:type="table" w:styleId="177">
     <w:name w:val="Medium Shading 1 Accent 5"/>
     <w:basedOn w:val="12"/>
+    <w:qFormat/>
     <w:uiPriority w:val="63"/>
     <w:tblPr>
       <w:tblBorders>
@@ -18998,6 +19079,7 @@
   <w:style w:type="table" w:styleId="179">
     <w:name w:val="Medium Shading 2"/>
     <w:basedOn w:val="12"/>
+    <w:qFormat/>
     <w:uiPriority w:val="64"/>
     <w:tblPr>
       <w:tblBorders>
@@ -19134,6 +19216,7 @@
   <w:style w:type="table" w:styleId="180">
     <w:name w:val="Medium Shading 2 Accent 1"/>
     <w:basedOn w:val="12"/>
+    <w:qFormat/>
     <w:uiPriority w:val="64"/>
     <w:tblPr>
       <w:tblBorders>
@@ -19270,6 +19353,7 @@
   <w:style w:type="table" w:styleId="181">
     <w:name w:val="Medium Shading 2 Accent 2"/>
     <w:basedOn w:val="12"/>
+    <w:qFormat/>
     <w:uiPriority w:val="64"/>
     <w:tblPr>
       <w:tblBorders>
@@ -19406,6 +19490,7 @@
   <w:style w:type="table" w:styleId="182">
     <w:name w:val="Medium Shading 2 Accent 3"/>
     <w:basedOn w:val="12"/>
+    <w:qFormat/>
     <w:uiPriority w:val="64"/>
     <w:tblPr>
       <w:tblBorders>
@@ -19542,6 +19627,7 @@
   <w:style w:type="table" w:styleId="183">
     <w:name w:val="Medium Shading 2 Accent 4"/>
     <w:basedOn w:val="12"/>
+    <w:qFormat/>
     <w:uiPriority w:val="64"/>
     <w:tblPr>
       <w:tblBorders>
@@ -19678,6 +19764,7 @@
   <w:style w:type="table" w:styleId="184">
     <w:name w:val="Medium Shading 2 Accent 5"/>
     <w:basedOn w:val="12"/>
+    <w:qFormat/>
     <w:uiPriority w:val="64"/>
     <w:tblPr>
       <w:tblBorders>
@@ -19814,6 +19901,7 @@
   <w:style w:type="table" w:styleId="185">
     <w:name w:val="Medium Shading 2 Accent 6"/>
     <w:basedOn w:val="12"/>
+    <w:qFormat/>
     <w:uiPriority w:val="64"/>
     <w:tblPr>
       <w:tblBorders>
@@ -20166,6 +20254,7 @@
   <w:style w:type="table" w:styleId="189">
     <w:name w:val="Medium List 1 Accent 3"/>
     <w:basedOn w:val="12"/>
+    <w:qFormat/>
     <w:uiPriority w:val="65"/>
     <w:rPr>
       <w:color w:val="000000"/>
@@ -20237,6 +20326,7 @@
   <w:style w:type="table" w:styleId="190">
     <w:name w:val="Medium List 1 Accent 4"/>
     <w:basedOn w:val="12"/>
+    <w:qFormat/>
     <w:uiPriority w:val="65"/>
     <w:rPr>
       <w:color w:val="000000"/>
@@ -20308,6 +20398,7 @@
   <w:style w:type="table" w:styleId="191">
     <w:name w:val="Medium List 1 Accent 5"/>
     <w:basedOn w:val="12"/>
+    <w:qFormat/>
     <w:uiPriority w:val="65"/>
     <w:rPr>
       <w:color w:val="000000"/>
@@ -20379,6 +20470,7 @@
   <w:style w:type="table" w:styleId="192">
     <w:name w:val="Medium List 1 Accent 6"/>
     <w:basedOn w:val="12"/>
+    <w:qFormat/>
     <w:uiPriority w:val="65"/>
     <w:rPr>
       <w:color w:val="000000"/>
@@ -20450,6 +20542,7 @@
   <w:style w:type="table" w:styleId="193">
     <w:name w:val="Medium List 2"/>
     <w:basedOn w:val="12"/>
+    <w:qFormat/>
     <w:uiPriority w:val="66"/>
     <w:rPr>
       <w:rFonts w:ascii="SimSun" w:hAnsi="SimSun" w:eastAsia="Courier New" w:cs="Times New Roman"/>
@@ -23902,6 +23995,7 @@
   <w:style w:type="table" w:styleId="226">
     <w:name w:val="Dark List Accent 5"/>
     <w:basedOn w:val="12"/>
+    <w:qFormat/>
     <w:uiPriority w:val="70"/>
     <w:rPr>
       <w:color w:val="FFFFFF"/>
@@ -24005,6 +24099,7 @@
   <w:style w:type="table" w:styleId="227">
     <w:name w:val="Dark List Accent 6"/>
     <w:basedOn w:val="12"/>
+    <w:qFormat/>
     <w:uiPriority w:val="70"/>
     <w:rPr>
       <w:color w:val="FFFFFF"/>
@@ -24108,6 +24203,7 @@
   <w:style w:type="table" w:styleId="228">
     <w:name w:val="Colorful Shading"/>
     <w:basedOn w:val="12"/>
+    <w:qFormat/>
     <w:uiPriority w:val="71"/>
     <w:rPr>
       <w:color w:val="000000"/>
@@ -24647,6 +24743,7 @@
   <w:style w:type="table" w:styleId="233">
     <w:name w:val="Colorful Shading Accent 5"/>
     <w:basedOn w:val="12"/>
+    <w:qFormat/>
     <w:uiPriority w:val="71"/>
     <w:rPr>
       <w:color w:val="000000"/>
@@ -25018,6 +25115,7 @@
   <w:style w:type="table" w:styleId="237">
     <w:name w:val="Colorful List Accent 2"/>
     <w:basedOn w:val="12"/>
+    <w:qFormat/>
     <w:uiPriority w:val="72"/>
     <w:rPr>
       <w:color w:val="000000"/>
@@ -25093,6 +25191,7 @@
   <w:style w:type="table" w:styleId="238">
     <w:name w:val="Colorful List Accent 3"/>
     <w:basedOn w:val="12"/>
+    <w:qFormat/>
     <w:uiPriority w:val="72"/>
     <w:rPr>
       <w:color w:val="000000"/>
@@ -25168,6 +25267,7 @@
   <w:style w:type="table" w:styleId="239">
     <w:name w:val="Colorful List Accent 4"/>
     <w:basedOn w:val="12"/>
+    <w:qFormat/>
     <w:uiPriority w:val="72"/>
     <w:rPr>
       <w:color w:val="000000"/>
@@ -25243,6 +25343,7 @@
   <w:style w:type="table" w:styleId="240">
     <w:name w:val="Colorful List Accent 5"/>
     <w:basedOn w:val="12"/>
+    <w:qFormat/>
     <w:uiPriority w:val="72"/>
     <w:rPr>
       <w:color w:val="000000"/>
@@ -25318,6 +25419,7 @@
   <w:style w:type="table" w:styleId="241">
     <w:name w:val="Colorful List Accent 6"/>
     <w:basedOn w:val="12"/>
+    <w:qFormat/>
     <w:uiPriority w:val="72"/>
     <w:rPr>
       <w:color w:val="000000"/>
@@ -25393,6 +25495,7 @@
   <w:style w:type="table" w:styleId="242">
     <w:name w:val="Colorful Grid"/>
     <w:basedOn w:val="12"/>
+    <w:qFormat/>
     <w:uiPriority w:val="73"/>
     <w:rPr>
       <w:color w:val="000000"/>
@@ -25732,6 +25835,7 @@
   <w:style w:type="table" w:styleId="247">
     <w:name w:val="Colorful Grid Accent 5"/>
     <w:basedOn w:val="12"/>
+    <w:qFormat/>
     <w:uiPriority w:val="73"/>
     <w:rPr>
       <w:color w:val="000000"/>
@@ -25799,6 +25903,7 @@
   <w:style w:type="table" w:styleId="248">
     <w:name w:val="Colorful Grid Accent 6"/>
     <w:basedOn w:val="12"/>
+    <w:qFormat/>
     <w:uiPriority w:val="73"/>
     <w:rPr>
       <w:color w:val="000000"/>

--- a/auca/sem-1/edrom-8113-study-research/assignment/assignment-solution/Corrected solution to submit.docx
+++ b/auca/sem-1/edrom-8113-study-research/assignment/assignment-solution/Corrected solution to submit.docx
@@ -78,6 +78,8 @@
         <w:spacing w:line="360" w:lineRule="auto"/>
         <w:rPr>
           <w:rFonts w:hint="default"/>
+          <w:b/>
+          <w:bCs/>
           <w:sz w:val="24"/>
           <w:szCs w:val="24"/>
           <w:lang w:val="en-US"/>
@@ -232,7 +234,7 @@
           <w:szCs w:val="24"/>
           <w:lang w:val="en-US"/>
         </w:rPr>
-        <w:t>Name id</w:t>
+        <w:t>Saher Muhamed  28879</w:t>
       </w:r>
     </w:p>
     <w:p>
@@ -260,7 +262,7 @@
           <w:szCs w:val="24"/>
           <w:lang w:val="en-US"/>
         </w:rPr>
-        <w:t>Name id</w:t>
+        <w:t>Uwayezu Gisele   29162</w:t>
       </w:r>
     </w:p>
     <w:p>
@@ -432,7 +434,7 @@
           <w:szCs w:val="24"/>
           <w:lang w:val="en-US" w:eastAsia="zh-CN"/>
         </w:rPr>
-        <w:t xml:space="preserve"> Transcript of student Not in probation after 8 semesters</w:t>
+        <w:t xml:space="preserve"> Transcript of student Not in probation after 8 semesters:</w:t>
       </w:r>
     </w:p>
     <w:p>
@@ -689,7 +691,43 @@
                   </w14:solidFill>
                 </w14:textFill>
               </w:rPr>
-              <w:t>Garde/20</w:t>
+              <w:t>G</w:t>
+            </w:r>
+            <w:r>
+              <w:rPr>
+                <w:rFonts w:hint="default" w:asciiTheme="minorEastAsia" w:hAnsiTheme="minorEastAsia" w:cstheme="minorEastAsia"/>
+                <w:b/>
+                <w:bCs/>
+                <w:color w:val="FFFFFF" w:themeColor="background1"/>
+                <w:sz w:val="24"/>
+                <w:szCs w:val="24"/>
+                <w:vertAlign w:val="baseline"/>
+                <w:lang w:val="en-US" w:eastAsia="zh-CN"/>
+                <w14:textFill>
+                  <w14:solidFill>
+                    <w14:schemeClr w14:val="bg1"/>
+                  </w14:solidFill>
+                </w14:textFill>
+              </w:rPr>
+              <w:t>ra</w:t>
+            </w:r>
+            <w:r>
+              <w:rPr>
+                <w:rFonts w:hint="eastAsia" w:asciiTheme="minorEastAsia" w:hAnsiTheme="minorEastAsia" w:eastAsiaTheme="minorEastAsia" w:cstheme="minorEastAsia"/>
+                <w:b/>
+                <w:bCs/>
+                <w:color w:val="FFFFFF" w:themeColor="background1"/>
+                <w:sz w:val="24"/>
+                <w:szCs w:val="24"/>
+                <w:vertAlign w:val="baseline"/>
+                <w:lang w:val="en-US" w:eastAsia="zh-CN"/>
+                <w14:textFill>
+                  <w14:solidFill>
+                    <w14:schemeClr w14:val="bg1"/>
+                  </w14:solidFill>
+                </w14:textFill>
+              </w:rPr>
+              <w:t>de/20</w:t>
             </w:r>
           </w:p>
         </w:tc>
@@ -995,7 +1033,7 @@
                 <w:vertAlign w:val="baseline"/>
                 <w:lang w:val="en-US" w:eastAsia="zh-CN"/>
               </w:rPr>
-              <w:t>Intro to comp appliccation</w:t>
+              <w:t>Intro to comp application</w:t>
             </w:r>
           </w:p>
         </w:tc>
@@ -2152,7 +2190,7 @@
           <w:szCs w:val="24"/>
           <w:lang w:val="en-US"/>
         </w:rPr>
-        <w:t>GPA of Mojor Courses</w:t>
+        <w:t>GPA of Major Courses</w:t>
       </w:r>
       <w:r>
         <w:rPr>
@@ -2278,7 +2316,7 @@
           <w:szCs w:val="24"/>
           <w:lang w:val="en-US"/>
         </w:rPr>
-        <w:t xml:space="preserve"> Transcript of Student in probation after 4 Semesters</w:t>
+        <w:t xml:space="preserve"> Transcript of Student in probation after 4 Semesters:</w:t>
       </w:r>
     </w:p>
     <w:p>
@@ -2327,9 +2365,9 @@
       <w:tblGrid>
         <w:gridCol w:w="2101"/>
         <w:gridCol w:w="1154"/>
-        <w:gridCol w:w="1592"/>
-        <w:gridCol w:w="1568"/>
-        <w:gridCol w:w="1885"/>
+        <w:gridCol w:w="1486"/>
+        <w:gridCol w:w="1569"/>
+        <w:gridCol w:w="1904"/>
       </w:tblGrid>
       <w:tr>
         <w:tblPrEx>
@@ -2446,7 +2484,7 @@
         </w:tc>
         <w:tc>
           <w:tcPr>
-            <w:tcW w:w="1592" w:type="dxa"/>
+            <w:tcW w:w="1486" w:type="dxa"/>
             <w:shd w:val="clear" w:color="auto" w:fill="1E4D78" w:themeFill="accent1" w:themeFillShade="7F"/>
           </w:tcPr>
           <w:p>
@@ -2494,7 +2532,7 @@
         </w:tc>
         <w:tc>
           <w:tcPr>
-            <w:tcW w:w="1568" w:type="dxa"/>
+            <w:tcW w:w="1569" w:type="dxa"/>
             <w:shd w:val="clear" w:color="auto" w:fill="1E4D78" w:themeFill="accent1" w:themeFillShade="7F"/>
           </w:tcPr>
           <w:p>
@@ -2536,13 +2574,49 @@
                   </w14:solidFill>
                 </w14:textFill>
               </w:rPr>
-              <w:t>Garde/20</w:t>
+              <w:t>G</w:t>
+            </w:r>
+            <w:r>
+              <w:rPr>
+                <w:rFonts w:hint="default" w:asciiTheme="minorEastAsia" w:hAnsiTheme="minorEastAsia" w:cstheme="minorEastAsia"/>
+                <w:b/>
+                <w:bCs/>
+                <w:color w:val="FFFFFF" w:themeColor="background1"/>
+                <w:sz w:val="24"/>
+                <w:szCs w:val="24"/>
+                <w:vertAlign w:val="baseline"/>
+                <w:lang w:val="en-US" w:eastAsia="zh-CN"/>
+                <w14:textFill>
+                  <w14:solidFill>
+                    <w14:schemeClr w14:val="bg1"/>
+                  </w14:solidFill>
+                </w14:textFill>
+              </w:rPr>
+              <w:t>ra</w:t>
+            </w:r>
+            <w:r>
+              <w:rPr>
+                <w:rFonts w:hint="eastAsia" w:asciiTheme="minorEastAsia" w:hAnsiTheme="minorEastAsia" w:eastAsiaTheme="minorEastAsia" w:cstheme="minorEastAsia"/>
+                <w:b/>
+                <w:bCs/>
+                <w:color w:val="FFFFFF" w:themeColor="background1"/>
+                <w:sz w:val="24"/>
+                <w:szCs w:val="24"/>
+                <w:vertAlign w:val="baseline"/>
+                <w:lang w:val="en-US" w:eastAsia="zh-CN"/>
+                <w14:textFill>
+                  <w14:solidFill>
+                    <w14:schemeClr w14:val="bg1"/>
+                  </w14:solidFill>
+                </w14:textFill>
+              </w:rPr>
+              <w:t>de/20</w:t>
             </w:r>
           </w:p>
         </w:tc>
         <w:tc>
           <w:tcPr>
-            <w:tcW w:w="1885" w:type="dxa"/>
+            <w:tcW w:w="1904" w:type="dxa"/>
             <w:shd w:val="clear" w:color="auto" w:fill="1E4D78" w:themeFill="accent1" w:themeFillShade="7F"/>
           </w:tcPr>
           <w:p>
@@ -2678,7 +2752,7 @@
         </w:tc>
         <w:tc>
           <w:tcPr>
-            <w:tcW w:w="1592" w:type="dxa"/>
+            <w:tcW w:w="1486" w:type="dxa"/>
           </w:tcPr>
           <w:p>
             <w:pPr>
@@ -2713,7 +2787,7 @@
         </w:tc>
         <w:tc>
           <w:tcPr>
-            <w:tcW w:w="1568" w:type="dxa"/>
+            <w:tcW w:w="1569" w:type="dxa"/>
           </w:tcPr>
           <w:p>
             <w:pPr>
@@ -2748,7 +2822,7 @@
         </w:tc>
         <w:tc>
           <w:tcPr>
-            <w:tcW w:w="1885" w:type="dxa"/>
+            <w:tcW w:w="1904" w:type="dxa"/>
           </w:tcPr>
           <w:p>
             <w:pPr>
@@ -2830,7 +2904,7 @@
                 <w:vertAlign w:val="baseline"/>
                 <w:lang w:val="en-US" w:eastAsia="zh-CN"/>
               </w:rPr>
-              <w:t>Intro to comp appliccation</w:t>
+              <w:t>Intro to comp application</w:t>
             </w:r>
           </w:p>
         </w:tc>
@@ -2871,7 +2945,7 @@
         </w:tc>
         <w:tc>
           <w:tcPr>
-            <w:tcW w:w="1592" w:type="dxa"/>
+            <w:tcW w:w="1486" w:type="dxa"/>
           </w:tcPr>
           <w:p>
             <w:pPr>
@@ -2906,7 +2980,7 @@
         </w:tc>
         <w:tc>
           <w:tcPr>
-            <w:tcW w:w="1568" w:type="dxa"/>
+            <w:tcW w:w="1569" w:type="dxa"/>
           </w:tcPr>
           <w:p>
             <w:pPr>
@@ -2941,7 +3015,7 @@
         </w:tc>
         <w:tc>
           <w:tcPr>
-            <w:tcW w:w="1885" w:type="dxa"/>
+            <w:tcW w:w="1904" w:type="dxa"/>
           </w:tcPr>
           <w:p>
             <w:pPr>
@@ -3064,7 +3138,7 @@
         </w:tc>
         <w:tc>
           <w:tcPr>
-            <w:tcW w:w="1592" w:type="dxa"/>
+            <w:tcW w:w="1486" w:type="dxa"/>
           </w:tcPr>
           <w:p>
             <w:pPr>
@@ -3099,7 +3173,7 @@
         </w:tc>
         <w:tc>
           <w:tcPr>
-            <w:tcW w:w="1568" w:type="dxa"/>
+            <w:tcW w:w="1569" w:type="dxa"/>
           </w:tcPr>
           <w:p>
             <w:pPr>
@@ -3134,7 +3208,7 @@
         </w:tc>
         <w:tc>
           <w:tcPr>
-            <w:tcW w:w="1885" w:type="dxa"/>
+            <w:tcW w:w="1904" w:type="dxa"/>
           </w:tcPr>
           <w:p>
             <w:pPr>
@@ -3178,6 +3252,12 @@
             <w:insideH w:val="single" w:color="auto" w:sz="4" w:space="0"/>
             <w:insideV w:val="single" w:color="auto" w:sz="4" w:space="0"/>
           </w:tblBorders>
+          <w:tblCellMar>
+            <w:top w:w="0" w:type="dxa"/>
+            <w:left w:w="108" w:type="dxa"/>
+            <w:bottom w:w="0" w:type="dxa"/>
+            <w:right w:w="108" w:type="dxa"/>
+          </w:tblCellMar>
         </w:tblPrEx>
         <w:tc>
           <w:tcPr>
@@ -3251,7 +3331,7 @@
         </w:tc>
         <w:tc>
           <w:tcPr>
-            <w:tcW w:w="1592" w:type="dxa"/>
+            <w:tcW w:w="1486" w:type="dxa"/>
           </w:tcPr>
           <w:p>
             <w:pPr>
@@ -3286,7 +3366,7 @@
         </w:tc>
         <w:tc>
           <w:tcPr>
-            <w:tcW w:w="1568" w:type="dxa"/>
+            <w:tcW w:w="1569" w:type="dxa"/>
           </w:tcPr>
           <w:p>
             <w:pPr>
@@ -3321,7 +3401,7 @@
         </w:tc>
         <w:tc>
           <w:tcPr>
-            <w:tcW w:w="1885" w:type="dxa"/>
+            <w:tcW w:w="1904" w:type="dxa"/>
           </w:tcPr>
           <w:p>
             <w:pPr>
@@ -3444,7 +3524,7 @@
         </w:tc>
         <w:tc>
           <w:tcPr>
-            <w:tcW w:w="1592" w:type="dxa"/>
+            <w:tcW w:w="1486" w:type="dxa"/>
           </w:tcPr>
           <w:p>
             <w:pPr>
@@ -3479,7 +3559,7 @@
         </w:tc>
         <w:tc>
           <w:tcPr>
-            <w:tcW w:w="1568" w:type="dxa"/>
+            <w:tcW w:w="1569" w:type="dxa"/>
           </w:tcPr>
           <w:p>
             <w:pPr>
@@ -3514,7 +3594,7 @@
         </w:tc>
         <w:tc>
           <w:tcPr>
-            <w:tcW w:w="1885" w:type="dxa"/>
+            <w:tcW w:w="1904" w:type="dxa"/>
           </w:tcPr>
           <w:p>
             <w:pPr>
@@ -3637,7 +3717,7 @@
         </w:tc>
         <w:tc>
           <w:tcPr>
-            <w:tcW w:w="1592" w:type="dxa"/>
+            <w:tcW w:w="1486" w:type="dxa"/>
           </w:tcPr>
           <w:p>
             <w:pPr>
@@ -3672,7 +3752,7 @@
         </w:tc>
         <w:tc>
           <w:tcPr>
-            <w:tcW w:w="1568" w:type="dxa"/>
+            <w:tcW w:w="1569" w:type="dxa"/>
           </w:tcPr>
           <w:p>
             <w:pPr>
@@ -3707,7 +3787,7 @@
         </w:tc>
         <w:tc>
           <w:tcPr>
-            <w:tcW w:w="1885" w:type="dxa"/>
+            <w:tcW w:w="1904" w:type="dxa"/>
           </w:tcPr>
           <w:p>
             <w:pPr>
@@ -3818,7 +3898,7 @@
         </w:tc>
         <w:tc>
           <w:tcPr>
-            <w:tcW w:w="1592" w:type="dxa"/>
+            <w:tcW w:w="1486" w:type="dxa"/>
           </w:tcPr>
           <w:p>
             <w:pPr>
@@ -3853,7 +3933,7 @@
         </w:tc>
         <w:tc>
           <w:tcPr>
-            <w:tcW w:w="1568" w:type="dxa"/>
+            <w:tcW w:w="1569" w:type="dxa"/>
           </w:tcPr>
           <w:p>
             <w:pPr>
@@ -3876,7 +3956,7 @@
         </w:tc>
         <w:tc>
           <w:tcPr>
-            <w:tcW w:w="1885" w:type="dxa"/>
+            <w:tcW w:w="1904" w:type="dxa"/>
           </w:tcPr>
           <w:p>
             <w:pPr>
@@ -3971,7 +4051,7 @@
           <w:szCs w:val="24"/>
           <w:lang w:val="en-US"/>
         </w:rPr>
-        <w:t>GPA of Mojor Courses</w:t>
+        <w:t>GPA of Major Courses</w:t>
       </w:r>
       <w:r>
         <w:rPr>
@@ -4133,7 +4213,7 @@
           <w:szCs w:val="32"/>
           <w:lang w:val="en-US" w:eastAsia="zh-CN" w:bidi="ar"/>
         </w:rPr>
-        <w:t xml:space="preserve">Calendar, Diary </w:t>
+        <w:t xml:space="preserve">Calendar </w:t>
       </w:r>
     </w:p>
     <w:p>
@@ -4181,7 +4261,7 @@
         <w:gridCol w:w="1802"/>
         <w:gridCol w:w="1884"/>
         <w:gridCol w:w="1762"/>
-        <w:gridCol w:w="1633"/>
+        <w:gridCol w:w="1491"/>
       </w:tblGrid>
       <w:tr>
         <w:tblPrEx>
@@ -4202,7 +4282,7 @@
         </w:tblPrEx>
         <w:tc>
           <w:tcPr>
-            <w:tcW w:w="1354" w:type="dxa"/>
+            <w:tcW w:w="1441" w:type="dxa"/>
             <w:shd w:val="clear" w:color="auto" w:fill="1E4D78" w:themeFill="accent1" w:themeFillShade="7F"/>
           </w:tcPr>
           <w:p>
@@ -4252,7 +4332,7 @@
         </w:tc>
         <w:tc>
           <w:tcPr>
-            <w:tcW w:w="1835" w:type="dxa"/>
+            <w:tcW w:w="1802" w:type="dxa"/>
             <w:shd w:val="clear" w:color="auto" w:fill="1E4D78" w:themeFill="accent1" w:themeFillShade="7F"/>
           </w:tcPr>
           <w:p>
@@ -4302,7 +4382,7 @@
         </w:tc>
         <w:tc>
           <w:tcPr>
-            <w:tcW w:w="1905" w:type="dxa"/>
+            <w:tcW w:w="1884" w:type="dxa"/>
             <w:shd w:val="clear" w:color="auto" w:fill="1E4D78" w:themeFill="accent1" w:themeFillShade="7F"/>
           </w:tcPr>
           <w:p>
@@ -4402,7 +4482,7 @@
         </w:tc>
         <w:tc>
           <w:tcPr>
-            <w:tcW w:w="1666" w:type="dxa"/>
+            <w:tcW w:w="1491" w:type="dxa"/>
             <w:shd w:val="clear" w:color="auto" w:fill="1E4D78" w:themeFill="accent1" w:themeFillShade="7F"/>
           </w:tcPr>
           <w:p>
@@ -4470,7 +4550,7 @@
         </w:tblPrEx>
         <w:tc>
           <w:tcPr>
-            <w:tcW w:w="1354" w:type="dxa"/>
+            <w:tcW w:w="1441" w:type="dxa"/>
           </w:tcPr>
           <w:p>
             <w:pPr>
@@ -4509,7 +4589,7 @@
         </w:tc>
         <w:tc>
           <w:tcPr>
-            <w:tcW w:w="1835" w:type="dxa"/>
+            <w:tcW w:w="1802" w:type="dxa"/>
           </w:tcPr>
           <w:p>
             <w:pPr>
@@ -4577,7 +4657,7 @@
         </w:tc>
         <w:tc>
           <w:tcPr>
-            <w:tcW w:w="1905" w:type="dxa"/>
+            <w:tcW w:w="1884" w:type="dxa"/>
           </w:tcPr>
           <w:p>
             <w:pPr>
@@ -4655,7 +4735,7 @@
         </w:tc>
         <w:tc>
           <w:tcPr>
-            <w:tcW w:w="1666" w:type="dxa"/>
+            <w:tcW w:w="1491" w:type="dxa"/>
           </w:tcPr>
           <w:p>
             <w:pPr>
@@ -4712,7 +4792,7 @@
         </w:tblPrEx>
         <w:tc>
           <w:tcPr>
-            <w:tcW w:w="1354" w:type="dxa"/>
+            <w:tcW w:w="1441" w:type="dxa"/>
           </w:tcPr>
           <w:p>
             <w:pPr>
@@ -4751,7 +4831,7 @@
         </w:tc>
         <w:tc>
           <w:tcPr>
-            <w:tcW w:w="1835" w:type="dxa"/>
+            <w:tcW w:w="1802" w:type="dxa"/>
           </w:tcPr>
           <w:p>
             <w:pPr>
@@ -4790,7 +4870,7 @@
         </w:tc>
         <w:tc>
           <w:tcPr>
-            <w:tcW w:w="1905" w:type="dxa"/>
+            <w:tcW w:w="1884" w:type="dxa"/>
           </w:tcPr>
           <w:p>
             <w:pPr>
@@ -4868,7 +4948,7 @@
         </w:tc>
         <w:tc>
           <w:tcPr>
-            <w:tcW w:w="1666" w:type="dxa"/>
+            <w:tcW w:w="1491" w:type="dxa"/>
           </w:tcPr>
           <w:p>
             <w:pPr>
@@ -4925,7 +5005,7 @@
         </w:tblPrEx>
         <w:tc>
           <w:tcPr>
-            <w:tcW w:w="1354" w:type="dxa"/>
+            <w:tcW w:w="1441" w:type="dxa"/>
           </w:tcPr>
           <w:p>
             <w:pPr>
@@ -4964,7 +5044,7 @@
         </w:tc>
         <w:tc>
           <w:tcPr>
-            <w:tcW w:w="1835" w:type="dxa"/>
+            <w:tcW w:w="1802" w:type="dxa"/>
           </w:tcPr>
           <w:p>
             <w:pPr>
@@ -5003,7 +5083,7 @@
         </w:tc>
         <w:tc>
           <w:tcPr>
-            <w:tcW w:w="1905" w:type="dxa"/>
+            <w:tcW w:w="1884" w:type="dxa"/>
           </w:tcPr>
           <w:p>
             <w:pPr>
@@ -5081,7 +5161,7 @@
         </w:tc>
         <w:tc>
           <w:tcPr>
-            <w:tcW w:w="1666" w:type="dxa"/>
+            <w:tcW w:w="1491" w:type="dxa"/>
           </w:tcPr>
           <w:p>
             <w:pPr>
@@ -5138,7 +5218,7 @@
         </w:tblPrEx>
         <w:tc>
           <w:tcPr>
-            <w:tcW w:w="1354" w:type="dxa"/>
+            <w:tcW w:w="1441" w:type="dxa"/>
           </w:tcPr>
           <w:p>
             <w:pPr>
@@ -5177,7 +5257,7 @@
         </w:tc>
         <w:tc>
           <w:tcPr>
-            <w:tcW w:w="1835" w:type="dxa"/>
+            <w:tcW w:w="1802" w:type="dxa"/>
           </w:tcPr>
           <w:p>
             <w:pPr>
@@ -5210,29 +5290,13 @@
                 <w:vertAlign w:val="baseline"/>
                 <w:lang w:val="en-US" w:eastAsia="zh-CN" w:bidi="ar"/>
               </w:rPr>
-              <w:t>W</w:t>
-            </w:r>
-            <w:bookmarkStart w:id="0" w:name="_GoBack"/>
-            <w:bookmarkEnd w:id="0"/>
-            <w:r>
-              <w:rPr>
-                <w:rFonts w:hint="default" w:asciiTheme="minorAscii" w:hAnsiTheme="minorAscii" w:cstheme="minorEastAsia"/>
-                <w:b w:val="0"/>
-                <w:bCs w:val="0"/>
-                <w:color w:val="auto"/>
-                <w:kern w:val="0"/>
-                <w:sz w:val="24"/>
-                <w:szCs w:val="24"/>
-                <w:vertAlign w:val="baseline"/>
-                <w:lang w:val="en-US" w:eastAsia="zh-CN" w:bidi="ar"/>
-              </w:rPr>
-              <w:t>eek of Prayer</w:t>
+              <w:t>Week of Prayer</w:t>
             </w:r>
           </w:p>
         </w:tc>
         <w:tc>
           <w:tcPr>
-            <w:tcW w:w="1905" w:type="dxa"/>
+            <w:tcW w:w="1884" w:type="dxa"/>
           </w:tcPr>
           <w:p>
             <w:pPr>
@@ -5310,7 +5374,7 @@
         </w:tc>
         <w:tc>
           <w:tcPr>
-            <w:tcW w:w="1666" w:type="dxa"/>
+            <w:tcW w:w="1491" w:type="dxa"/>
           </w:tcPr>
           <w:p>
             <w:pPr>
@@ -5367,7 +5431,7 @@
         </w:tblPrEx>
         <w:tc>
           <w:tcPr>
-            <w:tcW w:w="1354" w:type="dxa"/>
+            <w:tcW w:w="1441" w:type="dxa"/>
           </w:tcPr>
           <w:p>
             <w:pPr>
@@ -5406,7 +5470,7 @@
         </w:tc>
         <w:tc>
           <w:tcPr>
-            <w:tcW w:w="1835" w:type="dxa"/>
+            <w:tcW w:w="1802" w:type="dxa"/>
           </w:tcPr>
           <w:p>
             <w:pPr>
@@ -5445,7 +5509,7 @@
         </w:tc>
         <w:tc>
           <w:tcPr>
-            <w:tcW w:w="1905" w:type="dxa"/>
+            <w:tcW w:w="1884" w:type="dxa"/>
           </w:tcPr>
           <w:p>
             <w:pPr>
@@ -5523,7 +5587,7 @@
         </w:tc>
         <w:tc>
           <w:tcPr>
-            <w:tcW w:w="1666" w:type="dxa"/>
+            <w:tcW w:w="1491" w:type="dxa"/>
           </w:tcPr>
           <w:p>
             <w:pPr>
@@ -5785,6 +5849,19 @@
       </w:pPr>
       <w:r>
         <w:rPr>
+          <w:rFonts w:hint="default" w:asciiTheme="minorAscii" w:hAnsiTheme="minorAscii" w:cstheme="minorEastAsia"/>
+          <w:b/>
+          <w:bCs/>
+          <w:color w:val="auto"/>
+          <w:kern w:val="0"/>
+          <w:sz w:val="32"/>
+          <w:szCs w:val="32"/>
+          <w:lang w:val="en-US" w:eastAsia="zh-CN" w:bidi="ar"/>
+        </w:rPr>
+        <w:t xml:space="preserve">Dairy </w:t>
+      </w:r>
+      <w:r>
+        <w:rPr>
           <w:rFonts w:hint="default" w:asciiTheme="minorAscii" w:hAnsiTheme="minorAscii" w:eastAsiaTheme="minorEastAsia" w:cstheme="minorEastAsia"/>
           <w:b/>
           <w:bCs/>
@@ -5807,7 +5884,7 @@
           <w:szCs w:val="32"/>
           <w:lang w:val="en-US" w:eastAsia="zh-CN" w:bidi="ar"/>
         </w:rPr>
-        <w:t xml:space="preserve"> Of Studied semester</w:t>
+        <w:t xml:space="preserve"> Of Studied Semester</w:t>
       </w:r>
     </w:p>
     <w:p>
@@ -5832,8 +5909,8 @@
     <w:tbl>
       <w:tblPr>
         <w:tblStyle w:val="111"/>
-        <w:tblW w:w="9465" w:type="dxa"/>
-        <w:tblInd w:w="0" w:type="dxa"/>
+        <w:tblW w:w="7938" w:type="dxa"/>
+        <w:tblInd w:w="-65" w:type="dxa"/>
         <w:tblBorders>
           <w:top w:val="single" w:color="auto" w:sz="4" w:space="0"/>
           <w:left w:val="single" w:color="auto" w:sz="4" w:space="0"/>
@@ -5851,13 +5928,11 @@
         </w:tblCellMar>
       </w:tblPr>
       <w:tblGrid>
-        <w:gridCol w:w="1111"/>
-        <w:gridCol w:w="970"/>
-        <w:gridCol w:w="1315"/>
-        <w:gridCol w:w="1475"/>
-        <w:gridCol w:w="1797"/>
-        <w:gridCol w:w="1828"/>
-        <w:gridCol w:w="969"/>
+        <w:gridCol w:w="1534"/>
+        <w:gridCol w:w="1604"/>
+        <w:gridCol w:w="1592"/>
+        <w:gridCol w:w="1697"/>
+        <w:gridCol w:w="1511"/>
       </w:tblGrid>
       <w:tr>
         <w:tblPrEx>
@@ -5878,7 +5953,7 @@
         </w:tblPrEx>
         <w:tc>
           <w:tcPr>
-            <w:tcW w:w="1111" w:type="dxa"/>
+            <w:tcW w:w="1534" w:type="dxa"/>
             <w:shd w:val="clear" w:color="auto" w:fill="1E4D78" w:themeFill="accent1" w:themeFillShade="7F"/>
           </w:tcPr>
           <w:p>
@@ -5928,7 +6003,7 @@
         </w:tc>
         <w:tc>
           <w:tcPr>
-            <w:tcW w:w="970" w:type="dxa"/>
+            <w:tcW w:w="1604" w:type="dxa"/>
             <w:shd w:val="clear" w:color="auto" w:fill="1E4D78" w:themeFill="accent1" w:themeFillShade="7F"/>
           </w:tcPr>
           <w:p>
@@ -5962,8 +6037,8 @@
                 <w:bCs/>
                 <w:color w:val="FFFFFF" w:themeColor="background1"/>
                 <w:kern w:val="0"/>
-                <w:sz w:val="15"/>
-                <w:szCs w:val="15"/>
+                <w:sz w:val="20"/>
+                <w:szCs w:val="20"/>
                 <w:vertAlign w:val="baseline"/>
                 <w:lang w:val="en-US" w:eastAsia="zh-CN" w:bidi="ar"/>
                 <w14:textFill>
@@ -5972,13 +6047,13 @@
                   </w14:solidFill>
                 </w14:textFill>
               </w:rPr>
-              <w:t>SUNDAY</w:t>
+              <w:t>MONDAY</w:t>
             </w:r>
           </w:p>
         </w:tc>
         <w:tc>
           <w:tcPr>
-            <w:tcW w:w="1315" w:type="dxa"/>
+            <w:tcW w:w="1592" w:type="dxa"/>
             <w:shd w:val="clear" w:color="auto" w:fill="1E4D78" w:themeFill="accent1" w:themeFillShade="7F"/>
           </w:tcPr>
           <w:p>
@@ -6022,13 +6097,13 @@
                   </w14:solidFill>
                 </w14:textFill>
               </w:rPr>
-              <w:t>MONDAY</w:t>
+              <w:t>TUESDAY</w:t>
             </w:r>
           </w:p>
         </w:tc>
         <w:tc>
           <w:tcPr>
-            <w:tcW w:w="1475" w:type="dxa"/>
+            <w:tcW w:w="1697" w:type="dxa"/>
             <w:shd w:val="clear" w:color="auto" w:fill="1E4D78" w:themeFill="accent1" w:themeFillShade="7F"/>
           </w:tcPr>
           <w:p>
@@ -6072,13 +6147,13 @@
                   </w14:solidFill>
                 </w14:textFill>
               </w:rPr>
-              <w:t>TUESDAY</w:t>
+              <w:t>WEDNESDAY</w:t>
             </w:r>
           </w:p>
         </w:tc>
         <w:tc>
           <w:tcPr>
-            <w:tcW w:w="1797" w:type="dxa"/>
+            <w:tcW w:w="1511" w:type="dxa"/>
             <w:shd w:val="clear" w:color="auto" w:fill="1E4D78" w:themeFill="accent1" w:themeFillShade="7F"/>
           </w:tcPr>
           <w:p>
@@ -6122,107 +6197,7 @@
                   </w14:solidFill>
                 </w14:textFill>
               </w:rPr>
-              <w:t>WEDNESDAY</w:t>
-            </w:r>
-          </w:p>
-        </w:tc>
-        <w:tc>
-          <w:tcPr>
-            <w:tcW w:w="1828" w:type="dxa"/>
-            <w:shd w:val="clear" w:color="auto" w:fill="1E4D78" w:themeFill="accent1" w:themeFillShade="7F"/>
-          </w:tcPr>
-          <w:p>
-            <w:pPr>
-              <w:keepNext w:val="0"/>
-              <w:keepLines w:val="0"/>
-              <w:widowControl/>
-              <w:suppressLineNumbers w:val="0"/>
-              <w:jc w:val="both"/>
-              <w:rPr>
-                <w:rFonts w:hint="default" w:asciiTheme="minorAscii" w:hAnsiTheme="minorAscii" w:cstheme="minorEastAsia"/>
-                <w:b/>
-                <w:bCs/>
-                <w:color w:val="FFFFFF" w:themeColor="background1"/>
-                <w:kern w:val="0"/>
-                <w:sz w:val="20"/>
-                <w:szCs w:val="20"/>
-                <w:vertAlign w:val="baseline"/>
-                <w:lang w:val="en-US" w:eastAsia="zh-CN" w:bidi="ar"/>
-                <w14:textFill>
-                  <w14:solidFill>
-                    <w14:schemeClr w14:val="bg1"/>
-                  </w14:solidFill>
-                </w14:textFill>
-              </w:rPr>
-            </w:pPr>
-            <w:r>
-              <w:rPr>
-                <w:rFonts w:hint="default" w:asciiTheme="minorAscii" w:hAnsiTheme="minorAscii" w:cstheme="minorEastAsia"/>
-                <w:b/>
-                <w:bCs/>
-                <w:color w:val="FFFFFF" w:themeColor="background1"/>
-                <w:kern w:val="0"/>
-                <w:sz w:val="20"/>
-                <w:szCs w:val="20"/>
-                <w:vertAlign w:val="baseline"/>
-                <w:lang w:val="en-US" w:eastAsia="zh-CN" w:bidi="ar"/>
-                <w14:textFill>
-                  <w14:solidFill>
-                    <w14:schemeClr w14:val="bg1"/>
-                  </w14:solidFill>
-                </w14:textFill>
-              </w:rPr>
               <w:t>THURSDAY</w:t>
-            </w:r>
-          </w:p>
-        </w:tc>
-        <w:tc>
-          <w:tcPr>
-            <w:tcW w:w="969" w:type="dxa"/>
-            <w:shd w:val="clear" w:color="auto" w:fill="1E4D78" w:themeFill="accent1" w:themeFillShade="7F"/>
-          </w:tcPr>
-          <w:p>
-            <w:pPr>
-              <w:keepNext w:val="0"/>
-              <w:keepLines w:val="0"/>
-              <w:widowControl/>
-              <w:suppressLineNumbers w:val="0"/>
-              <w:jc w:val="both"/>
-              <w:rPr>
-                <w:rFonts w:hint="default" w:asciiTheme="minorAscii" w:hAnsiTheme="minorAscii" w:cstheme="minorEastAsia"/>
-                <w:b/>
-                <w:bCs/>
-                <w:color w:val="FFFFFF" w:themeColor="background1"/>
-                <w:kern w:val="0"/>
-                <w:sz w:val="18"/>
-                <w:szCs w:val="18"/>
-                <w:vertAlign w:val="baseline"/>
-                <w:lang w:val="en-US" w:eastAsia="zh-CN" w:bidi="ar"/>
-                <w14:textFill>
-                  <w14:solidFill>
-                    <w14:schemeClr w14:val="bg1"/>
-                  </w14:solidFill>
-                </w14:textFill>
-              </w:rPr>
-            </w:pPr>
-            <w:r>
-              <w:rPr>
-                <w:rFonts w:hint="default" w:asciiTheme="minorAscii" w:hAnsiTheme="minorAscii" w:cstheme="minorEastAsia"/>
-                <w:b/>
-                <w:bCs/>
-                <w:color w:val="FFFFFF" w:themeColor="background1"/>
-                <w:kern w:val="0"/>
-                <w:sz w:val="18"/>
-                <w:szCs w:val="18"/>
-                <w:vertAlign w:val="baseline"/>
-                <w:lang w:val="en-US" w:eastAsia="zh-CN" w:bidi="ar"/>
-                <w14:textFill>
-                  <w14:solidFill>
-                    <w14:schemeClr w14:val="bg1"/>
-                  </w14:solidFill>
-                </w14:textFill>
-              </w:rPr>
-              <w:t>FRIDAY</w:t>
             </w:r>
           </w:p>
         </w:tc>
@@ -6246,7 +6221,7 @@
         </w:tblPrEx>
         <w:tc>
           <w:tcPr>
-            <w:tcW w:w="1111" w:type="dxa"/>
+            <w:tcW w:w="1534" w:type="dxa"/>
           </w:tcPr>
           <w:p>
             <w:pPr>
@@ -6285,7 +6260,7 @@
         </w:tc>
         <w:tc>
           <w:tcPr>
-            <w:tcW w:w="970" w:type="dxa"/>
+            <w:tcW w:w="1604" w:type="dxa"/>
           </w:tcPr>
           <w:p>
             <w:pPr>
@@ -6306,11 +6281,25 @@
                 <w:lang w:val="en-US" w:eastAsia="zh-CN" w:bidi="ar"/>
               </w:rPr>
             </w:pPr>
+            <w:r>
+              <w:rPr>
+                <w:rFonts w:hint="default" w:asciiTheme="minorAscii" w:hAnsiTheme="minorAscii" w:cstheme="minorEastAsia"/>
+                <w:b w:val="0"/>
+                <w:bCs w:val="0"/>
+                <w:color w:val="auto"/>
+                <w:kern w:val="0"/>
+                <w:sz w:val="20"/>
+                <w:szCs w:val="20"/>
+                <w:vertAlign w:val="baseline"/>
+                <w:lang w:val="en-US" w:eastAsia="zh-CN" w:bidi="ar"/>
+              </w:rPr>
+              <w:t>Introduction to Bible</w:t>
+            </w:r>
           </w:p>
         </w:tc>
         <w:tc>
           <w:tcPr>
-            <w:tcW w:w="1315" w:type="dxa"/>
+            <w:tcW w:w="1592" w:type="dxa"/>
           </w:tcPr>
           <w:p>
             <w:pPr>
@@ -6343,52 +6332,13 @@
                 <w:vertAlign w:val="baseline"/>
                 <w:lang w:val="en-US" w:eastAsia="zh-CN" w:bidi="ar"/>
               </w:rPr>
-              <w:t>Introduction to Bible</w:t>
-            </w:r>
-          </w:p>
-        </w:tc>
-        <w:tc>
-          <w:tcPr>
-            <w:tcW w:w="1475" w:type="dxa"/>
-          </w:tcPr>
-          <w:p>
-            <w:pPr>
-              <w:keepNext w:val="0"/>
-              <w:keepLines w:val="0"/>
-              <w:widowControl/>
-              <w:suppressLineNumbers w:val="0"/>
-              <w:jc w:val="both"/>
-              <w:rPr>
-                <w:rFonts w:hint="default" w:asciiTheme="minorAscii" w:hAnsiTheme="minorAscii" w:cstheme="minorEastAsia"/>
-                <w:b w:val="0"/>
-                <w:bCs w:val="0"/>
-                <w:color w:val="auto"/>
-                <w:kern w:val="0"/>
-                <w:sz w:val="20"/>
-                <w:szCs w:val="20"/>
-                <w:vertAlign w:val="baseline"/>
-                <w:lang w:val="en-US" w:eastAsia="zh-CN" w:bidi="ar"/>
-              </w:rPr>
-            </w:pPr>
-            <w:r>
-              <w:rPr>
-                <w:rFonts w:hint="default" w:asciiTheme="minorAscii" w:hAnsiTheme="minorAscii" w:cstheme="minorEastAsia"/>
-                <w:b w:val="0"/>
-                <w:bCs w:val="0"/>
-                <w:color w:val="auto"/>
-                <w:kern w:val="0"/>
-                <w:sz w:val="20"/>
-                <w:szCs w:val="20"/>
-                <w:vertAlign w:val="baseline"/>
-                <w:lang w:val="en-US" w:eastAsia="zh-CN" w:bidi="ar"/>
-              </w:rPr>
               <w:t>Principles of Accounting I</w:t>
             </w:r>
           </w:p>
         </w:tc>
         <w:tc>
           <w:tcPr>
-            <w:tcW w:w="1797" w:type="dxa"/>
+            <w:tcW w:w="1697" w:type="dxa"/>
           </w:tcPr>
           <w:p>
             <w:pPr>
@@ -6461,7 +6411,7 @@
         </w:tc>
         <w:tc>
           <w:tcPr>
-            <w:tcW w:w="1828" w:type="dxa"/>
+            <w:tcW w:w="1511" w:type="dxa"/>
           </w:tcPr>
           <w:p>
             <w:pPr>
@@ -6532,9 +6482,1232 @@
             </w:r>
           </w:p>
         </w:tc>
+      </w:tr>
+      <w:tr>
+        <w:tblPrEx>
+          <w:tblBorders>
+            <w:top w:val="single" w:color="auto" w:sz="4" w:space="0"/>
+            <w:left w:val="single" w:color="auto" w:sz="4" w:space="0"/>
+            <w:bottom w:val="single" w:color="auto" w:sz="4" w:space="0"/>
+            <w:right w:val="single" w:color="auto" w:sz="4" w:space="0"/>
+            <w:insideH w:val="single" w:color="auto" w:sz="4" w:space="0"/>
+            <w:insideV w:val="single" w:color="auto" w:sz="4" w:space="0"/>
+          </w:tblBorders>
+          <w:tblCellMar>
+            <w:top w:w="0" w:type="dxa"/>
+            <w:left w:w="108" w:type="dxa"/>
+            <w:bottom w:w="0" w:type="dxa"/>
+            <w:right w:w="108" w:type="dxa"/>
+          </w:tblCellMar>
+        </w:tblPrEx>
         <w:tc>
           <w:tcPr>
-            <w:tcW w:w="969" w:type="dxa"/>
+            <w:tcW w:w="1534" w:type="dxa"/>
+          </w:tcPr>
+          <w:p>
+            <w:pPr>
+              <w:keepNext w:val="0"/>
+              <w:keepLines w:val="0"/>
+              <w:widowControl/>
+              <w:suppressLineNumbers w:val="0"/>
+              <w:jc w:val="both"/>
+              <w:rPr>
+                <w:rFonts w:hint="default" w:asciiTheme="minorAscii" w:hAnsiTheme="minorAscii" w:cstheme="minorEastAsia"/>
+                <w:b w:val="0"/>
+                <w:bCs w:val="0"/>
+                <w:color w:val="auto"/>
+                <w:kern w:val="0"/>
+                <w:sz w:val="20"/>
+                <w:szCs w:val="20"/>
+                <w:vertAlign w:val="baseline"/>
+                <w:lang w:val="en-US" w:eastAsia="zh-CN" w:bidi="ar"/>
+              </w:rPr>
+            </w:pPr>
+            <w:r>
+              <w:rPr>
+                <w:rFonts w:hint="default" w:asciiTheme="minorAscii" w:hAnsiTheme="minorAscii" w:cstheme="minorEastAsia"/>
+                <w:b w:val="0"/>
+                <w:bCs w:val="0"/>
+                <w:color w:val="auto"/>
+                <w:kern w:val="0"/>
+                <w:sz w:val="20"/>
+                <w:szCs w:val="20"/>
+                <w:vertAlign w:val="baseline"/>
+                <w:lang w:val="en-US" w:eastAsia="zh-CN" w:bidi="ar"/>
+              </w:rPr>
+              <w:t>9:30-10:20</w:t>
+            </w:r>
+          </w:p>
+        </w:tc>
+        <w:tc>
+          <w:tcPr>
+            <w:tcW w:w="1604" w:type="dxa"/>
+          </w:tcPr>
+          <w:p>
+            <w:pPr>
+              <w:keepNext w:val="0"/>
+              <w:keepLines w:val="0"/>
+              <w:widowControl/>
+              <w:suppressLineNumbers w:val="0"/>
+              <w:jc w:val="both"/>
+              <w:rPr>
+                <w:rFonts w:hint="default" w:asciiTheme="minorAscii" w:hAnsiTheme="minorAscii" w:cstheme="minorEastAsia"/>
+                <w:b w:val="0"/>
+                <w:bCs w:val="0"/>
+                <w:color w:val="auto"/>
+                <w:kern w:val="0"/>
+                <w:sz w:val="20"/>
+                <w:szCs w:val="20"/>
+                <w:vertAlign w:val="baseline"/>
+                <w:lang w:val="en-US" w:eastAsia="zh-CN" w:bidi="ar"/>
+              </w:rPr>
+            </w:pPr>
+            <w:r>
+              <w:rPr>
+                <w:rFonts w:hint="default" w:asciiTheme="minorAscii" w:hAnsiTheme="minorAscii" w:cstheme="minorEastAsia"/>
+                <w:b w:val="0"/>
+                <w:bCs w:val="0"/>
+                <w:color w:val="auto"/>
+                <w:kern w:val="0"/>
+                <w:sz w:val="20"/>
+                <w:szCs w:val="20"/>
+                <w:vertAlign w:val="baseline"/>
+                <w:lang w:val="en-US" w:eastAsia="zh-CN" w:bidi="ar"/>
+              </w:rPr>
+              <w:t>Introduction to Bible</w:t>
+            </w:r>
+          </w:p>
+        </w:tc>
+        <w:tc>
+          <w:tcPr>
+            <w:tcW w:w="1592" w:type="dxa"/>
+          </w:tcPr>
+          <w:p>
+            <w:pPr>
+              <w:keepNext w:val="0"/>
+              <w:keepLines w:val="0"/>
+              <w:widowControl/>
+              <w:suppressLineNumbers w:val="0"/>
+              <w:jc w:val="both"/>
+              <w:rPr>
+                <w:rFonts w:hint="default" w:asciiTheme="minorAscii" w:hAnsiTheme="minorAscii" w:cstheme="minorEastAsia"/>
+                <w:b w:val="0"/>
+                <w:bCs w:val="0"/>
+                <w:color w:val="auto"/>
+                <w:kern w:val="0"/>
+                <w:sz w:val="20"/>
+                <w:szCs w:val="20"/>
+                <w:vertAlign w:val="baseline"/>
+                <w:lang w:val="en-US" w:eastAsia="zh-CN" w:bidi="ar"/>
+              </w:rPr>
+            </w:pPr>
+            <w:r>
+              <w:rPr>
+                <w:rFonts w:hint="default" w:asciiTheme="minorAscii" w:hAnsiTheme="minorAscii" w:cstheme="minorEastAsia"/>
+                <w:b w:val="0"/>
+                <w:bCs w:val="0"/>
+                <w:color w:val="auto"/>
+                <w:kern w:val="0"/>
+                <w:sz w:val="20"/>
+                <w:szCs w:val="20"/>
+                <w:vertAlign w:val="baseline"/>
+                <w:lang w:val="en-US" w:eastAsia="zh-CN" w:bidi="ar"/>
+              </w:rPr>
+              <w:t>Principles of Accounting I</w:t>
+            </w:r>
+          </w:p>
+        </w:tc>
+        <w:tc>
+          <w:tcPr>
+            <w:tcW w:w="1697" w:type="dxa"/>
+          </w:tcPr>
+          <w:p>
+            <w:pPr>
+              <w:keepNext w:val="0"/>
+              <w:keepLines w:val="0"/>
+              <w:widowControl/>
+              <w:suppressLineNumbers w:val="0"/>
+              <w:jc w:val="both"/>
+              <w:rPr>
+                <w:rFonts w:hint="default" w:asciiTheme="minorAscii" w:hAnsiTheme="minorAscii" w:cstheme="minorEastAsia"/>
+                <w:b w:val="0"/>
+                <w:bCs w:val="0"/>
+                <w:color w:val="auto"/>
+                <w:kern w:val="0"/>
+                <w:sz w:val="20"/>
+                <w:szCs w:val="20"/>
+                <w:vertAlign w:val="baseline"/>
+                <w:lang w:val="en-US" w:eastAsia="zh-CN" w:bidi="ar"/>
+              </w:rPr>
+            </w:pPr>
+            <w:r>
+              <w:rPr>
+                <w:rFonts w:hint="default" w:asciiTheme="minorAscii" w:hAnsiTheme="minorAscii" w:cstheme="minorEastAsia"/>
+                <w:b w:val="0"/>
+                <w:bCs w:val="0"/>
+                <w:color w:val="auto"/>
+                <w:kern w:val="0"/>
+                <w:sz w:val="20"/>
+                <w:szCs w:val="20"/>
+                <w:vertAlign w:val="baseline"/>
+                <w:lang w:val="en-US" w:eastAsia="zh-CN" w:bidi="ar"/>
+              </w:rPr>
+              <w:t>Study and</w:t>
+            </w:r>
+          </w:p>
+          <w:p>
+            <w:pPr>
+              <w:keepNext w:val="0"/>
+              <w:keepLines w:val="0"/>
+              <w:widowControl/>
+              <w:suppressLineNumbers w:val="0"/>
+              <w:jc w:val="both"/>
+              <w:rPr>
+                <w:rFonts w:hint="default" w:asciiTheme="minorAscii" w:hAnsiTheme="minorAscii" w:cstheme="minorEastAsia"/>
+                <w:b w:val="0"/>
+                <w:bCs w:val="0"/>
+                <w:color w:val="auto"/>
+                <w:kern w:val="0"/>
+                <w:sz w:val="20"/>
+                <w:szCs w:val="20"/>
+                <w:vertAlign w:val="baseline"/>
+                <w:lang w:val="en-US" w:eastAsia="zh-CN" w:bidi="ar"/>
+              </w:rPr>
+            </w:pPr>
+            <w:r>
+              <w:rPr>
+                <w:rFonts w:hint="default" w:asciiTheme="minorAscii" w:hAnsiTheme="minorAscii" w:cstheme="minorEastAsia"/>
+                <w:b w:val="0"/>
+                <w:bCs w:val="0"/>
+                <w:color w:val="auto"/>
+                <w:kern w:val="0"/>
+                <w:sz w:val="20"/>
+                <w:szCs w:val="20"/>
+                <w:vertAlign w:val="baseline"/>
+                <w:lang w:val="en-US" w:eastAsia="zh-CN" w:bidi="ar"/>
+              </w:rPr>
+              <w:t>Research Methods</w:t>
+            </w:r>
+          </w:p>
+        </w:tc>
+        <w:tc>
+          <w:tcPr>
+            <w:tcW w:w="1511" w:type="dxa"/>
+          </w:tcPr>
+          <w:p>
+            <w:pPr>
+              <w:keepNext w:val="0"/>
+              <w:keepLines w:val="0"/>
+              <w:widowControl/>
+              <w:suppressLineNumbers w:val="0"/>
+              <w:jc w:val="both"/>
+              <w:rPr>
+                <w:rFonts w:hint="default" w:asciiTheme="minorAscii" w:hAnsiTheme="minorAscii" w:cstheme="minorEastAsia"/>
+                <w:b w:val="0"/>
+                <w:bCs w:val="0"/>
+                <w:color w:val="auto"/>
+                <w:kern w:val="0"/>
+                <w:sz w:val="20"/>
+                <w:szCs w:val="20"/>
+                <w:vertAlign w:val="baseline"/>
+                <w:lang w:val="en-US" w:eastAsia="zh-CN" w:bidi="ar"/>
+              </w:rPr>
+            </w:pPr>
+            <w:r>
+              <w:rPr>
+                <w:rFonts w:hint="default" w:asciiTheme="minorAscii" w:hAnsiTheme="minorAscii" w:cstheme="minorEastAsia"/>
+                <w:b w:val="0"/>
+                <w:bCs w:val="0"/>
+                <w:color w:val="auto"/>
+                <w:kern w:val="0"/>
+                <w:sz w:val="20"/>
+                <w:szCs w:val="20"/>
+                <w:vertAlign w:val="baseline"/>
+                <w:lang w:val="en-US" w:eastAsia="zh-CN" w:bidi="ar"/>
+              </w:rPr>
+              <w:t>Introduction</w:t>
+            </w:r>
+          </w:p>
+          <w:p>
+            <w:pPr>
+              <w:keepNext w:val="0"/>
+              <w:keepLines w:val="0"/>
+              <w:widowControl/>
+              <w:suppressLineNumbers w:val="0"/>
+              <w:jc w:val="both"/>
+              <w:rPr>
+                <w:rFonts w:hint="default" w:asciiTheme="minorAscii" w:hAnsiTheme="minorAscii" w:cstheme="minorEastAsia"/>
+                <w:b w:val="0"/>
+                <w:bCs w:val="0"/>
+                <w:color w:val="auto"/>
+                <w:kern w:val="0"/>
+                <w:sz w:val="20"/>
+                <w:szCs w:val="20"/>
+                <w:vertAlign w:val="baseline"/>
+                <w:lang w:val="en-US" w:eastAsia="zh-CN" w:bidi="ar"/>
+              </w:rPr>
+            </w:pPr>
+            <w:r>
+              <w:rPr>
+                <w:rFonts w:hint="default" w:asciiTheme="minorAscii" w:hAnsiTheme="minorAscii" w:cstheme="minorEastAsia"/>
+                <w:b w:val="0"/>
+                <w:bCs w:val="0"/>
+                <w:color w:val="auto"/>
+                <w:kern w:val="0"/>
+                <w:sz w:val="20"/>
+                <w:szCs w:val="20"/>
+                <w:vertAlign w:val="baseline"/>
+                <w:lang w:val="en-US" w:eastAsia="zh-CN" w:bidi="ar"/>
+              </w:rPr>
+              <w:t>to Computer Applications</w:t>
+            </w:r>
+          </w:p>
+        </w:tc>
+      </w:tr>
+      <w:tr>
+        <w:tblPrEx>
+          <w:tblBorders>
+            <w:top w:val="single" w:color="auto" w:sz="4" w:space="0"/>
+            <w:left w:val="single" w:color="auto" w:sz="4" w:space="0"/>
+            <w:bottom w:val="single" w:color="auto" w:sz="4" w:space="0"/>
+            <w:right w:val="single" w:color="auto" w:sz="4" w:space="0"/>
+            <w:insideH w:val="single" w:color="auto" w:sz="4" w:space="0"/>
+            <w:insideV w:val="single" w:color="auto" w:sz="4" w:space="0"/>
+          </w:tblBorders>
+        </w:tblPrEx>
+        <w:tc>
+          <w:tcPr>
+            <w:tcW w:w="1534" w:type="dxa"/>
+          </w:tcPr>
+          <w:p>
+            <w:pPr>
+              <w:keepNext w:val="0"/>
+              <w:keepLines w:val="0"/>
+              <w:widowControl/>
+              <w:suppressLineNumbers w:val="0"/>
+              <w:jc w:val="both"/>
+              <w:rPr>
+                <w:rFonts w:hint="default" w:asciiTheme="minorAscii" w:hAnsiTheme="minorAscii" w:cstheme="minorEastAsia"/>
+                <w:b w:val="0"/>
+                <w:bCs w:val="0"/>
+                <w:color w:val="auto"/>
+                <w:kern w:val="0"/>
+                <w:sz w:val="20"/>
+                <w:szCs w:val="20"/>
+                <w:vertAlign w:val="baseline"/>
+                <w:lang w:val="en-US" w:eastAsia="zh-CN" w:bidi="ar"/>
+              </w:rPr>
+            </w:pPr>
+            <w:r>
+              <w:rPr>
+                <w:rFonts w:hint="default" w:asciiTheme="minorAscii" w:hAnsiTheme="minorAscii" w:cstheme="minorEastAsia"/>
+                <w:b w:val="0"/>
+                <w:bCs w:val="0"/>
+                <w:color w:val="auto"/>
+                <w:kern w:val="0"/>
+                <w:sz w:val="20"/>
+                <w:szCs w:val="20"/>
+                <w:vertAlign w:val="baseline"/>
+                <w:lang w:val="en-US" w:eastAsia="zh-CN" w:bidi="ar"/>
+              </w:rPr>
+              <w:t>10:30-11:20</w:t>
+            </w:r>
+          </w:p>
+        </w:tc>
+        <w:tc>
+          <w:tcPr>
+            <w:tcW w:w="1604" w:type="dxa"/>
+          </w:tcPr>
+          <w:p>
+            <w:pPr>
+              <w:keepNext w:val="0"/>
+              <w:keepLines w:val="0"/>
+              <w:widowControl/>
+              <w:suppressLineNumbers w:val="0"/>
+              <w:jc w:val="both"/>
+              <w:rPr>
+                <w:rFonts w:hint="default" w:asciiTheme="minorAscii" w:hAnsiTheme="minorAscii" w:cstheme="minorEastAsia"/>
+                <w:b w:val="0"/>
+                <w:bCs w:val="0"/>
+                <w:color w:val="auto"/>
+                <w:kern w:val="0"/>
+                <w:sz w:val="20"/>
+                <w:szCs w:val="20"/>
+                <w:vertAlign w:val="baseline"/>
+                <w:lang w:val="en-US" w:eastAsia="zh-CN" w:bidi="ar"/>
+              </w:rPr>
+            </w:pPr>
+          </w:p>
+        </w:tc>
+        <w:tc>
+          <w:tcPr>
+            <w:tcW w:w="1592" w:type="dxa"/>
+          </w:tcPr>
+          <w:p>
+            <w:pPr>
+              <w:keepNext w:val="0"/>
+              <w:keepLines w:val="0"/>
+              <w:widowControl/>
+              <w:suppressLineNumbers w:val="0"/>
+              <w:jc w:val="both"/>
+              <w:rPr>
+                <w:rFonts w:hint="default" w:asciiTheme="minorAscii" w:hAnsiTheme="minorAscii" w:cstheme="minorEastAsia"/>
+                <w:b w:val="0"/>
+                <w:bCs w:val="0"/>
+                <w:color w:val="auto"/>
+                <w:kern w:val="0"/>
+                <w:sz w:val="20"/>
+                <w:szCs w:val="20"/>
+                <w:vertAlign w:val="baseline"/>
+                <w:lang w:val="en-US" w:eastAsia="zh-CN" w:bidi="ar"/>
+              </w:rPr>
+            </w:pPr>
+            <w:r>
+              <w:rPr>
+                <w:rFonts w:hint="default" w:asciiTheme="minorAscii" w:hAnsiTheme="minorAscii" w:cstheme="minorEastAsia"/>
+                <w:b w:val="0"/>
+                <w:bCs w:val="0"/>
+                <w:color w:val="auto"/>
+                <w:kern w:val="0"/>
+                <w:sz w:val="20"/>
+                <w:szCs w:val="20"/>
+                <w:vertAlign w:val="baseline"/>
+                <w:lang w:val="en-US" w:eastAsia="zh-CN" w:bidi="ar"/>
+              </w:rPr>
+              <w:t>Principles of Accounting I</w:t>
+            </w:r>
+          </w:p>
+        </w:tc>
+        <w:tc>
+          <w:tcPr>
+            <w:tcW w:w="1697" w:type="dxa"/>
+          </w:tcPr>
+          <w:p>
+            <w:pPr>
+              <w:keepNext w:val="0"/>
+              <w:keepLines w:val="0"/>
+              <w:widowControl/>
+              <w:suppressLineNumbers w:val="0"/>
+              <w:jc w:val="both"/>
+              <w:rPr>
+                <w:rFonts w:hint="default" w:asciiTheme="minorAscii" w:hAnsiTheme="minorAscii" w:cstheme="minorEastAsia"/>
+                <w:b w:val="0"/>
+                <w:bCs w:val="0"/>
+                <w:color w:val="auto"/>
+                <w:kern w:val="0"/>
+                <w:sz w:val="20"/>
+                <w:szCs w:val="20"/>
+                <w:vertAlign w:val="baseline"/>
+                <w:lang w:val="en-US" w:eastAsia="zh-CN" w:bidi="ar"/>
+              </w:rPr>
+            </w:pPr>
+          </w:p>
+        </w:tc>
+        <w:tc>
+          <w:tcPr>
+            <w:tcW w:w="1511" w:type="dxa"/>
+          </w:tcPr>
+          <w:p>
+            <w:pPr>
+              <w:keepNext w:val="0"/>
+              <w:keepLines w:val="0"/>
+              <w:widowControl/>
+              <w:suppressLineNumbers w:val="0"/>
+              <w:jc w:val="both"/>
+              <w:rPr>
+                <w:rFonts w:hint="default" w:asciiTheme="minorAscii" w:hAnsiTheme="minorAscii" w:cstheme="minorEastAsia"/>
+                <w:b w:val="0"/>
+                <w:bCs w:val="0"/>
+                <w:color w:val="auto"/>
+                <w:kern w:val="0"/>
+                <w:sz w:val="20"/>
+                <w:szCs w:val="20"/>
+                <w:vertAlign w:val="baseline"/>
+                <w:lang w:val="en-US" w:eastAsia="zh-CN" w:bidi="ar"/>
+              </w:rPr>
+            </w:pPr>
+            <w:r>
+              <w:rPr>
+                <w:rFonts w:hint="default" w:asciiTheme="minorAscii" w:hAnsiTheme="minorAscii" w:cstheme="minorEastAsia"/>
+                <w:b w:val="0"/>
+                <w:bCs w:val="0"/>
+                <w:color w:val="auto"/>
+                <w:kern w:val="0"/>
+                <w:sz w:val="20"/>
+                <w:szCs w:val="20"/>
+                <w:vertAlign w:val="baseline"/>
+                <w:lang w:val="en-US" w:eastAsia="zh-CN" w:bidi="ar"/>
+              </w:rPr>
+              <w:t>Introduction</w:t>
+            </w:r>
+          </w:p>
+          <w:p>
+            <w:pPr>
+              <w:keepNext w:val="0"/>
+              <w:keepLines w:val="0"/>
+              <w:widowControl/>
+              <w:suppressLineNumbers w:val="0"/>
+              <w:jc w:val="both"/>
+              <w:rPr>
+                <w:rFonts w:hint="default" w:asciiTheme="minorAscii" w:hAnsiTheme="minorAscii" w:cstheme="minorEastAsia"/>
+                <w:b w:val="0"/>
+                <w:bCs w:val="0"/>
+                <w:color w:val="auto"/>
+                <w:kern w:val="0"/>
+                <w:sz w:val="20"/>
+                <w:szCs w:val="20"/>
+                <w:vertAlign w:val="baseline"/>
+                <w:lang w:val="en-US" w:eastAsia="zh-CN" w:bidi="ar"/>
+              </w:rPr>
+            </w:pPr>
+            <w:r>
+              <w:rPr>
+                <w:rFonts w:hint="default" w:asciiTheme="minorAscii" w:hAnsiTheme="minorAscii" w:cstheme="minorEastAsia"/>
+                <w:b w:val="0"/>
+                <w:bCs w:val="0"/>
+                <w:color w:val="auto"/>
+                <w:kern w:val="0"/>
+                <w:sz w:val="20"/>
+                <w:szCs w:val="20"/>
+                <w:vertAlign w:val="baseline"/>
+                <w:lang w:val="en-US" w:eastAsia="zh-CN" w:bidi="ar"/>
+              </w:rPr>
+              <w:t>to Computer Applications</w:t>
+            </w:r>
+          </w:p>
+        </w:tc>
+      </w:tr>
+      <w:tr>
+        <w:tblPrEx>
+          <w:tblBorders>
+            <w:top w:val="single" w:color="auto" w:sz="4" w:space="0"/>
+            <w:left w:val="single" w:color="auto" w:sz="4" w:space="0"/>
+            <w:bottom w:val="single" w:color="auto" w:sz="4" w:space="0"/>
+            <w:right w:val="single" w:color="auto" w:sz="4" w:space="0"/>
+            <w:insideH w:val="single" w:color="auto" w:sz="4" w:space="0"/>
+            <w:insideV w:val="single" w:color="auto" w:sz="4" w:space="0"/>
+          </w:tblBorders>
+          <w:tblCellMar>
+            <w:top w:w="0" w:type="dxa"/>
+            <w:left w:w="108" w:type="dxa"/>
+            <w:bottom w:w="0" w:type="dxa"/>
+            <w:right w:w="108" w:type="dxa"/>
+          </w:tblCellMar>
+        </w:tblPrEx>
+        <w:tc>
+          <w:tcPr>
+            <w:tcW w:w="1534" w:type="dxa"/>
+          </w:tcPr>
+          <w:p>
+            <w:pPr>
+              <w:keepNext w:val="0"/>
+              <w:keepLines w:val="0"/>
+              <w:widowControl/>
+              <w:suppressLineNumbers w:val="0"/>
+              <w:jc w:val="both"/>
+              <w:rPr>
+                <w:rFonts w:hint="default" w:asciiTheme="minorAscii" w:hAnsiTheme="minorAscii" w:cstheme="minorEastAsia"/>
+                <w:b w:val="0"/>
+                <w:bCs w:val="0"/>
+                <w:color w:val="auto"/>
+                <w:kern w:val="0"/>
+                <w:sz w:val="20"/>
+                <w:szCs w:val="20"/>
+                <w:vertAlign w:val="baseline"/>
+                <w:lang w:val="en-US" w:eastAsia="zh-CN" w:bidi="ar"/>
+              </w:rPr>
+            </w:pPr>
+            <w:r>
+              <w:rPr>
+                <w:rFonts w:hint="default" w:asciiTheme="minorAscii" w:hAnsiTheme="minorAscii" w:cstheme="minorEastAsia"/>
+                <w:b w:val="0"/>
+                <w:bCs w:val="0"/>
+                <w:color w:val="auto"/>
+                <w:kern w:val="0"/>
+                <w:sz w:val="20"/>
+                <w:szCs w:val="20"/>
+                <w:vertAlign w:val="baseline"/>
+                <w:lang w:val="en-US" w:eastAsia="zh-CN" w:bidi="ar"/>
+              </w:rPr>
+              <w:t>11:30-12:20</w:t>
+            </w:r>
+          </w:p>
+        </w:tc>
+        <w:tc>
+          <w:tcPr>
+            <w:tcW w:w="1604" w:type="dxa"/>
+          </w:tcPr>
+          <w:p>
+            <w:pPr>
+              <w:keepNext w:val="0"/>
+              <w:keepLines w:val="0"/>
+              <w:widowControl/>
+              <w:suppressLineNumbers w:val="0"/>
+              <w:jc w:val="both"/>
+              <w:rPr>
+                <w:rFonts w:hint="default" w:asciiTheme="minorAscii" w:hAnsiTheme="minorAscii" w:cstheme="minorEastAsia"/>
+                <w:b w:val="0"/>
+                <w:bCs w:val="0"/>
+                <w:color w:val="auto"/>
+                <w:kern w:val="0"/>
+                <w:sz w:val="20"/>
+                <w:szCs w:val="20"/>
+                <w:vertAlign w:val="baseline"/>
+                <w:lang w:val="en-US" w:eastAsia="zh-CN" w:bidi="ar"/>
+              </w:rPr>
+            </w:pPr>
+          </w:p>
+        </w:tc>
+        <w:tc>
+          <w:tcPr>
+            <w:tcW w:w="1592" w:type="dxa"/>
+          </w:tcPr>
+          <w:p>
+            <w:pPr>
+              <w:keepNext w:val="0"/>
+              <w:keepLines w:val="0"/>
+              <w:widowControl/>
+              <w:suppressLineNumbers w:val="0"/>
+              <w:jc w:val="both"/>
+              <w:rPr>
+                <w:rFonts w:hint="default" w:asciiTheme="minorAscii" w:hAnsiTheme="minorAscii" w:cstheme="minorEastAsia"/>
+                <w:b w:val="0"/>
+                <w:bCs w:val="0"/>
+                <w:color w:val="auto"/>
+                <w:kern w:val="0"/>
+                <w:sz w:val="20"/>
+                <w:szCs w:val="20"/>
+                <w:vertAlign w:val="baseline"/>
+                <w:lang w:val="en-US" w:eastAsia="zh-CN" w:bidi="ar"/>
+              </w:rPr>
+            </w:pPr>
+          </w:p>
+        </w:tc>
+        <w:tc>
+          <w:tcPr>
+            <w:tcW w:w="1697" w:type="dxa"/>
+          </w:tcPr>
+          <w:p>
+            <w:pPr>
+              <w:keepNext w:val="0"/>
+              <w:keepLines w:val="0"/>
+              <w:widowControl/>
+              <w:suppressLineNumbers w:val="0"/>
+              <w:jc w:val="both"/>
+              <w:rPr>
+                <w:rFonts w:hint="default" w:asciiTheme="minorAscii" w:hAnsiTheme="minorAscii" w:cstheme="minorEastAsia"/>
+                <w:b w:val="0"/>
+                <w:bCs w:val="0"/>
+                <w:color w:val="auto"/>
+                <w:kern w:val="0"/>
+                <w:sz w:val="20"/>
+                <w:szCs w:val="20"/>
+                <w:vertAlign w:val="baseline"/>
+                <w:lang w:val="en-US" w:eastAsia="zh-CN" w:bidi="ar"/>
+              </w:rPr>
+            </w:pPr>
+          </w:p>
+        </w:tc>
+        <w:tc>
+          <w:tcPr>
+            <w:tcW w:w="1511" w:type="dxa"/>
+          </w:tcPr>
+          <w:p>
+            <w:pPr>
+              <w:keepNext w:val="0"/>
+              <w:keepLines w:val="0"/>
+              <w:widowControl/>
+              <w:suppressLineNumbers w:val="0"/>
+              <w:jc w:val="both"/>
+              <w:rPr>
+                <w:rFonts w:hint="default" w:asciiTheme="minorAscii" w:hAnsiTheme="minorAscii" w:cstheme="minorEastAsia"/>
+                <w:b w:val="0"/>
+                <w:bCs w:val="0"/>
+                <w:color w:val="auto"/>
+                <w:kern w:val="0"/>
+                <w:sz w:val="20"/>
+                <w:szCs w:val="20"/>
+                <w:vertAlign w:val="baseline"/>
+                <w:lang w:val="en-US" w:eastAsia="zh-CN" w:bidi="ar"/>
+              </w:rPr>
+            </w:pPr>
+            <w:r>
+              <w:rPr>
+                <w:rFonts w:hint="default" w:asciiTheme="minorAscii" w:hAnsiTheme="minorAscii" w:cstheme="minorEastAsia"/>
+                <w:b w:val="0"/>
+                <w:bCs w:val="0"/>
+                <w:color w:val="auto"/>
+                <w:kern w:val="0"/>
+                <w:sz w:val="20"/>
+                <w:szCs w:val="20"/>
+                <w:vertAlign w:val="baseline"/>
+                <w:lang w:val="en-US" w:eastAsia="zh-CN" w:bidi="ar"/>
+              </w:rPr>
+              <w:t>General</w:t>
+            </w:r>
+          </w:p>
+          <w:p>
+            <w:pPr>
+              <w:keepNext w:val="0"/>
+              <w:keepLines w:val="0"/>
+              <w:widowControl/>
+              <w:suppressLineNumbers w:val="0"/>
+              <w:jc w:val="both"/>
+              <w:rPr>
+                <w:rFonts w:hint="default" w:asciiTheme="minorAscii" w:hAnsiTheme="minorAscii" w:cstheme="minorEastAsia"/>
+                <w:b w:val="0"/>
+                <w:bCs w:val="0"/>
+                <w:color w:val="auto"/>
+                <w:kern w:val="0"/>
+                <w:sz w:val="20"/>
+                <w:szCs w:val="20"/>
+                <w:vertAlign w:val="baseline"/>
+                <w:lang w:val="en-US" w:eastAsia="zh-CN" w:bidi="ar"/>
+              </w:rPr>
+            </w:pPr>
+            <w:r>
+              <w:rPr>
+                <w:rFonts w:hint="default" w:asciiTheme="minorAscii" w:hAnsiTheme="minorAscii" w:cstheme="minorEastAsia"/>
+                <w:b w:val="0"/>
+                <w:bCs w:val="0"/>
+                <w:color w:val="auto"/>
+                <w:kern w:val="0"/>
+                <w:sz w:val="20"/>
+                <w:szCs w:val="20"/>
+                <w:vertAlign w:val="baseline"/>
+                <w:lang w:val="en-US" w:eastAsia="zh-CN" w:bidi="ar"/>
+              </w:rPr>
+              <w:t>English</w:t>
+            </w:r>
+          </w:p>
+        </w:tc>
+      </w:tr>
+      <w:tr>
+        <w:tblPrEx>
+          <w:tblBorders>
+            <w:top w:val="single" w:color="auto" w:sz="4" w:space="0"/>
+            <w:left w:val="single" w:color="auto" w:sz="4" w:space="0"/>
+            <w:bottom w:val="single" w:color="auto" w:sz="4" w:space="0"/>
+            <w:right w:val="single" w:color="auto" w:sz="4" w:space="0"/>
+            <w:insideH w:val="single" w:color="auto" w:sz="4" w:space="0"/>
+            <w:insideV w:val="single" w:color="auto" w:sz="4" w:space="0"/>
+          </w:tblBorders>
+          <w:tblCellMar>
+            <w:top w:w="0" w:type="dxa"/>
+            <w:left w:w="108" w:type="dxa"/>
+            <w:bottom w:w="0" w:type="dxa"/>
+            <w:right w:w="108" w:type="dxa"/>
+          </w:tblCellMar>
+        </w:tblPrEx>
+        <w:tc>
+          <w:tcPr>
+            <w:tcW w:w="1534" w:type="dxa"/>
+          </w:tcPr>
+          <w:p>
+            <w:pPr>
+              <w:keepNext w:val="0"/>
+              <w:keepLines w:val="0"/>
+              <w:widowControl/>
+              <w:suppressLineNumbers w:val="0"/>
+              <w:jc w:val="both"/>
+              <w:rPr>
+                <w:rFonts w:hint="default" w:asciiTheme="minorAscii" w:hAnsiTheme="minorAscii" w:cstheme="minorEastAsia"/>
+                <w:b w:val="0"/>
+                <w:bCs w:val="0"/>
+                <w:color w:val="auto"/>
+                <w:kern w:val="0"/>
+                <w:sz w:val="20"/>
+                <w:szCs w:val="20"/>
+                <w:vertAlign w:val="baseline"/>
+                <w:lang w:val="en-US" w:eastAsia="zh-CN" w:bidi="ar"/>
+              </w:rPr>
+            </w:pPr>
+            <w:r>
+              <w:rPr>
+                <w:rFonts w:hint="default" w:asciiTheme="minorAscii" w:hAnsiTheme="minorAscii" w:cstheme="minorEastAsia"/>
+                <w:b w:val="0"/>
+                <w:bCs w:val="0"/>
+                <w:color w:val="auto"/>
+                <w:kern w:val="0"/>
+                <w:sz w:val="20"/>
+                <w:szCs w:val="20"/>
+                <w:vertAlign w:val="baseline"/>
+                <w:lang w:val="en-US" w:eastAsia="zh-CN" w:bidi="ar"/>
+              </w:rPr>
+              <w:t>12:30-13:20</w:t>
+            </w:r>
+          </w:p>
+        </w:tc>
+        <w:tc>
+          <w:tcPr>
+            <w:tcW w:w="1604" w:type="dxa"/>
+          </w:tcPr>
+          <w:p>
+            <w:pPr>
+              <w:keepNext w:val="0"/>
+              <w:keepLines w:val="0"/>
+              <w:widowControl/>
+              <w:suppressLineNumbers w:val="0"/>
+              <w:jc w:val="both"/>
+              <w:rPr>
+                <w:rFonts w:hint="default" w:asciiTheme="minorAscii" w:hAnsiTheme="minorAscii" w:cstheme="minorEastAsia"/>
+                <w:b w:val="0"/>
+                <w:bCs w:val="0"/>
+                <w:color w:val="auto"/>
+                <w:kern w:val="0"/>
+                <w:sz w:val="20"/>
+                <w:szCs w:val="20"/>
+                <w:vertAlign w:val="baseline"/>
+                <w:lang w:val="en-US" w:eastAsia="zh-CN" w:bidi="ar"/>
+              </w:rPr>
+            </w:pPr>
+          </w:p>
+        </w:tc>
+        <w:tc>
+          <w:tcPr>
+            <w:tcW w:w="1592" w:type="dxa"/>
+          </w:tcPr>
+          <w:p>
+            <w:pPr>
+              <w:keepNext w:val="0"/>
+              <w:keepLines w:val="0"/>
+              <w:widowControl/>
+              <w:suppressLineNumbers w:val="0"/>
+              <w:jc w:val="both"/>
+              <w:rPr>
+                <w:rFonts w:hint="default" w:asciiTheme="minorAscii" w:hAnsiTheme="minorAscii" w:cstheme="minorEastAsia"/>
+                <w:b w:val="0"/>
+                <w:bCs w:val="0"/>
+                <w:color w:val="auto"/>
+                <w:kern w:val="0"/>
+                <w:sz w:val="20"/>
+                <w:szCs w:val="20"/>
+                <w:vertAlign w:val="baseline"/>
+                <w:lang w:val="en-US" w:eastAsia="zh-CN" w:bidi="ar"/>
+              </w:rPr>
+            </w:pPr>
+          </w:p>
+        </w:tc>
+        <w:tc>
+          <w:tcPr>
+            <w:tcW w:w="1697" w:type="dxa"/>
+          </w:tcPr>
+          <w:p>
+            <w:pPr>
+              <w:keepNext w:val="0"/>
+              <w:keepLines w:val="0"/>
+              <w:widowControl/>
+              <w:suppressLineNumbers w:val="0"/>
+              <w:jc w:val="both"/>
+              <w:rPr>
+                <w:rFonts w:hint="default" w:asciiTheme="minorAscii" w:hAnsiTheme="minorAscii" w:cstheme="minorEastAsia"/>
+                <w:b w:val="0"/>
+                <w:bCs w:val="0"/>
+                <w:color w:val="auto"/>
+                <w:kern w:val="0"/>
+                <w:sz w:val="20"/>
+                <w:szCs w:val="20"/>
+                <w:vertAlign w:val="baseline"/>
+                <w:lang w:val="en-US" w:eastAsia="zh-CN" w:bidi="ar"/>
+              </w:rPr>
+            </w:pPr>
+          </w:p>
+        </w:tc>
+        <w:tc>
+          <w:tcPr>
+            <w:tcW w:w="1511" w:type="dxa"/>
+          </w:tcPr>
+          <w:p>
+            <w:pPr>
+              <w:keepNext w:val="0"/>
+              <w:keepLines w:val="0"/>
+              <w:widowControl/>
+              <w:suppressLineNumbers w:val="0"/>
+              <w:jc w:val="both"/>
+              <w:rPr>
+                <w:rFonts w:hint="default"/>
+                <w:b w:val="0"/>
+                <w:bCs w:val="0"/>
+                <w:sz w:val="20"/>
+                <w:szCs w:val="20"/>
+              </w:rPr>
+            </w:pPr>
+            <w:r>
+              <w:rPr>
+                <w:rFonts w:hint="default"/>
+                <w:b w:val="0"/>
+                <w:bCs w:val="0"/>
+                <w:sz w:val="20"/>
+                <w:szCs w:val="20"/>
+              </w:rPr>
+              <w:t>General</w:t>
+            </w:r>
+          </w:p>
+          <w:p>
+            <w:pPr>
+              <w:keepNext w:val="0"/>
+              <w:keepLines w:val="0"/>
+              <w:widowControl/>
+              <w:suppressLineNumbers w:val="0"/>
+              <w:jc w:val="both"/>
+              <w:rPr>
+                <w:rFonts w:hint="default" w:asciiTheme="minorAscii" w:hAnsiTheme="minorAscii" w:cstheme="minorEastAsia"/>
+                <w:b w:val="0"/>
+                <w:bCs w:val="0"/>
+                <w:color w:val="auto"/>
+                <w:kern w:val="0"/>
+                <w:sz w:val="20"/>
+                <w:szCs w:val="20"/>
+                <w:vertAlign w:val="baseline"/>
+                <w:lang w:val="en-US" w:eastAsia="zh-CN" w:bidi="ar"/>
+              </w:rPr>
+            </w:pPr>
+            <w:r>
+              <w:rPr>
+                <w:rFonts w:hint="default"/>
+                <w:b w:val="0"/>
+                <w:bCs w:val="0"/>
+                <w:sz w:val="20"/>
+                <w:szCs w:val="20"/>
+              </w:rPr>
+              <w:t>English</w:t>
+            </w:r>
+          </w:p>
+        </w:tc>
+      </w:tr>
+      <w:tr>
+        <w:tblPrEx>
+          <w:tblBorders>
+            <w:top w:val="single" w:color="auto" w:sz="4" w:space="0"/>
+            <w:left w:val="single" w:color="auto" w:sz="4" w:space="0"/>
+            <w:bottom w:val="single" w:color="auto" w:sz="4" w:space="0"/>
+            <w:right w:val="single" w:color="auto" w:sz="4" w:space="0"/>
+            <w:insideH w:val="single" w:color="auto" w:sz="4" w:space="0"/>
+            <w:insideV w:val="single" w:color="auto" w:sz="4" w:space="0"/>
+          </w:tblBorders>
+          <w:tblCellMar>
+            <w:top w:w="0" w:type="dxa"/>
+            <w:left w:w="108" w:type="dxa"/>
+            <w:bottom w:w="0" w:type="dxa"/>
+            <w:right w:w="108" w:type="dxa"/>
+          </w:tblCellMar>
+        </w:tblPrEx>
+        <w:tc>
+          <w:tcPr>
+            <w:tcW w:w="1534" w:type="dxa"/>
+          </w:tcPr>
+          <w:p>
+            <w:pPr>
+              <w:keepNext w:val="0"/>
+              <w:keepLines w:val="0"/>
+              <w:widowControl/>
+              <w:suppressLineNumbers w:val="0"/>
+              <w:jc w:val="both"/>
+              <w:rPr>
+                <w:rFonts w:hint="default" w:asciiTheme="minorAscii" w:hAnsiTheme="minorAscii" w:cstheme="minorEastAsia"/>
+                <w:b w:val="0"/>
+                <w:bCs w:val="0"/>
+                <w:color w:val="auto"/>
+                <w:kern w:val="0"/>
+                <w:sz w:val="20"/>
+                <w:szCs w:val="20"/>
+                <w:vertAlign w:val="baseline"/>
+                <w:lang w:val="en-US" w:eastAsia="zh-CN" w:bidi="ar"/>
+              </w:rPr>
+            </w:pPr>
+            <w:r>
+              <w:rPr>
+                <w:rFonts w:hint="default" w:asciiTheme="minorAscii" w:hAnsiTheme="minorAscii" w:cstheme="minorEastAsia"/>
+                <w:b w:val="0"/>
+                <w:bCs w:val="0"/>
+                <w:color w:val="auto"/>
+                <w:kern w:val="0"/>
+                <w:sz w:val="20"/>
+                <w:szCs w:val="20"/>
+                <w:vertAlign w:val="baseline"/>
+                <w:lang w:val="en-US" w:eastAsia="zh-CN" w:bidi="ar"/>
+              </w:rPr>
+              <w:t>13:30-14:20</w:t>
+            </w:r>
+          </w:p>
+        </w:tc>
+        <w:tc>
+          <w:tcPr>
+            <w:tcW w:w="1604" w:type="dxa"/>
+          </w:tcPr>
+          <w:p>
+            <w:pPr>
+              <w:keepNext w:val="0"/>
+              <w:keepLines w:val="0"/>
+              <w:widowControl/>
+              <w:suppressLineNumbers w:val="0"/>
+              <w:jc w:val="both"/>
+              <w:rPr>
+                <w:rFonts w:hint="default" w:asciiTheme="minorAscii" w:hAnsiTheme="minorAscii" w:cstheme="minorEastAsia"/>
+                <w:b w:val="0"/>
+                <w:bCs w:val="0"/>
+                <w:color w:val="auto"/>
+                <w:kern w:val="0"/>
+                <w:sz w:val="20"/>
+                <w:szCs w:val="20"/>
+                <w:vertAlign w:val="baseline"/>
+                <w:lang w:val="en-US" w:eastAsia="zh-CN" w:bidi="ar"/>
+              </w:rPr>
+            </w:pPr>
+          </w:p>
+        </w:tc>
+        <w:tc>
+          <w:tcPr>
+            <w:tcW w:w="1592" w:type="dxa"/>
+          </w:tcPr>
+          <w:p>
+            <w:pPr>
+              <w:keepNext w:val="0"/>
+              <w:keepLines w:val="0"/>
+              <w:widowControl/>
+              <w:suppressLineNumbers w:val="0"/>
+              <w:jc w:val="both"/>
+              <w:rPr>
+                <w:rFonts w:hint="default" w:asciiTheme="minorAscii" w:hAnsiTheme="minorAscii" w:cstheme="minorEastAsia"/>
+                <w:b w:val="0"/>
+                <w:bCs w:val="0"/>
+                <w:color w:val="auto"/>
+                <w:kern w:val="0"/>
+                <w:sz w:val="20"/>
+                <w:szCs w:val="20"/>
+                <w:vertAlign w:val="baseline"/>
+                <w:lang w:val="en-US" w:eastAsia="zh-CN" w:bidi="ar"/>
+              </w:rPr>
+            </w:pPr>
+          </w:p>
+        </w:tc>
+        <w:tc>
+          <w:tcPr>
+            <w:tcW w:w="1697" w:type="dxa"/>
+          </w:tcPr>
+          <w:p>
+            <w:pPr>
+              <w:keepNext w:val="0"/>
+              <w:keepLines w:val="0"/>
+              <w:widowControl/>
+              <w:suppressLineNumbers w:val="0"/>
+              <w:jc w:val="both"/>
+              <w:rPr>
+                <w:rFonts w:hint="default" w:asciiTheme="minorAscii" w:hAnsiTheme="minorAscii" w:cstheme="minorEastAsia"/>
+                <w:b w:val="0"/>
+                <w:bCs w:val="0"/>
+                <w:color w:val="auto"/>
+                <w:kern w:val="0"/>
+                <w:sz w:val="20"/>
+                <w:szCs w:val="20"/>
+                <w:vertAlign w:val="baseline"/>
+                <w:lang w:val="en-US" w:eastAsia="zh-CN" w:bidi="ar"/>
+              </w:rPr>
+            </w:pPr>
+          </w:p>
+        </w:tc>
+        <w:tc>
+          <w:tcPr>
+            <w:tcW w:w="1511" w:type="dxa"/>
+          </w:tcPr>
+          <w:p>
+            <w:pPr>
+              <w:keepNext w:val="0"/>
+              <w:keepLines w:val="0"/>
+              <w:widowControl/>
+              <w:suppressLineNumbers w:val="0"/>
+              <w:jc w:val="both"/>
+              <w:rPr>
+                <w:rFonts w:hint="default" w:asciiTheme="minorAscii" w:hAnsiTheme="minorAscii" w:cstheme="minorEastAsia"/>
+                <w:b w:val="0"/>
+                <w:bCs w:val="0"/>
+                <w:color w:val="auto"/>
+                <w:kern w:val="0"/>
+                <w:sz w:val="20"/>
+                <w:szCs w:val="20"/>
+                <w:vertAlign w:val="baseline"/>
+                <w:lang w:val="en-US" w:eastAsia="zh-CN" w:bidi="ar"/>
+              </w:rPr>
+            </w:pPr>
+          </w:p>
+        </w:tc>
+      </w:tr>
+      <w:tr>
+        <w:tblPrEx>
+          <w:tblBorders>
+            <w:top w:val="single" w:color="auto" w:sz="4" w:space="0"/>
+            <w:left w:val="single" w:color="auto" w:sz="4" w:space="0"/>
+            <w:bottom w:val="single" w:color="auto" w:sz="4" w:space="0"/>
+            <w:right w:val="single" w:color="auto" w:sz="4" w:space="0"/>
+            <w:insideH w:val="single" w:color="auto" w:sz="4" w:space="0"/>
+            <w:insideV w:val="single" w:color="auto" w:sz="4" w:space="0"/>
+          </w:tblBorders>
+        </w:tblPrEx>
+        <w:tc>
+          <w:tcPr>
+            <w:tcW w:w="1534" w:type="dxa"/>
+          </w:tcPr>
+          <w:p>
+            <w:pPr>
+              <w:keepNext w:val="0"/>
+              <w:keepLines w:val="0"/>
+              <w:widowControl/>
+              <w:suppressLineNumbers w:val="0"/>
+              <w:jc w:val="both"/>
+              <w:rPr>
+                <w:rFonts w:hint="default" w:asciiTheme="minorAscii" w:hAnsiTheme="minorAscii" w:cstheme="minorEastAsia"/>
+                <w:b w:val="0"/>
+                <w:bCs w:val="0"/>
+                <w:color w:val="auto"/>
+                <w:kern w:val="0"/>
+                <w:sz w:val="20"/>
+                <w:szCs w:val="20"/>
+                <w:vertAlign w:val="baseline"/>
+                <w:lang w:val="en-US" w:eastAsia="zh-CN" w:bidi="ar"/>
+              </w:rPr>
+            </w:pPr>
+            <w:r>
+              <w:rPr>
+                <w:rFonts w:hint="default" w:asciiTheme="minorAscii" w:hAnsiTheme="minorAscii" w:cstheme="minorEastAsia"/>
+                <w:b w:val="0"/>
+                <w:bCs w:val="0"/>
+                <w:color w:val="auto"/>
+                <w:kern w:val="0"/>
+                <w:sz w:val="20"/>
+                <w:szCs w:val="20"/>
+                <w:vertAlign w:val="baseline"/>
+                <w:lang w:val="en-US" w:eastAsia="zh-CN" w:bidi="ar"/>
+              </w:rPr>
+              <w:t>14:30-15:20</w:t>
+            </w:r>
+          </w:p>
+        </w:tc>
+        <w:tc>
+          <w:tcPr>
+            <w:tcW w:w="1604" w:type="dxa"/>
+          </w:tcPr>
+          <w:p>
+            <w:pPr>
+              <w:keepNext w:val="0"/>
+              <w:keepLines w:val="0"/>
+              <w:widowControl/>
+              <w:suppressLineNumbers w:val="0"/>
+              <w:jc w:val="both"/>
+              <w:rPr>
+                <w:rFonts w:hint="default" w:asciiTheme="minorAscii" w:hAnsiTheme="minorAscii" w:cstheme="minorEastAsia"/>
+                <w:b w:val="0"/>
+                <w:bCs w:val="0"/>
+                <w:color w:val="auto"/>
+                <w:kern w:val="0"/>
+                <w:sz w:val="20"/>
+                <w:szCs w:val="20"/>
+                <w:vertAlign w:val="baseline"/>
+                <w:lang w:val="en-US" w:eastAsia="zh-CN" w:bidi="ar"/>
+              </w:rPr>
+            </w:pPr>
+            <w:r>
+              <w:rPr>
+                <w:rFonts w:hint="default" w:asciiTheme="minorAscii" w:hAnsiTheme="minorAscii" w:cstheme="minorEastAsia"/>
+                <w:b w:val="0"/>
+                <w:bCs w:val="0"/>
+                <w:color w:val="auto"/>
+                <w:kern w:val="0"/>
+                <w:sz w:val="20"/>
+                <w:szCs w:val="20"/>
+                <w:vertAlign w:val="baseline"/>
+                <w:lang w:val="en-US" w:eastAsia="zh-CN" w:bidi="ar"/>
+              </w:rPr>
+              <w:t>Applied</w:t>
+            </w:r>
+          </w:p>
+          <w:p>
+            <w:pPr>
+              <w:keepNext w:val="0"/>
+              <w:keepLines w:val="0"/>
+              <w:widowControl/>
+              <w:suppressLineNumbers w:val="0"/>
+              <w:jc w:val="both"/>
+              <w:rPr>
+                <w:rFonts w:hint="default" w:asciiTheme="minorAscii" w:hAnsiTheme="minorAscii" w:cstheme="minorEastAsia"/>
+                <w:b w:val="0"/>
+                <w:bCs w:val="0"/>
+                <w:color w:val="auto"/>
+                <w:kern w:val="0"/>
+                <w:sz w:val="20"/>
+                <w:szCs w:val="20"/>
+                <w:vertAlign w:val="baseline"/>
+                <w:lang w:val="en-US" w:eastAsia="zh-CN" w:bidi="ar"/>
+              </w:rPr>
+            </w:pPr>
+            <w:r>
+              <w:rPr>
+                <w:rFonts w:hint="default" w:asciiTheme="minorAscii" w:hAnsiTheme="minorAscii" w:cstheme="minorEastAsia"/>
+                <w:b w:val="0"/>
+                <w:bCs w:val="0"/>
+                <w:color w:val="auto"/>
+                <w:kern w:val="0"/>
+                <w:sz w:val="20"/>
+                <w:szCs w:val="20"/>
+                <w:vertAlign w:val="baseline"/>
+                <w:lang w:val="en-US" w:eastAsia="zh-CN" w:bidi="ar"/>
+              </w:rPr>
+              <w:t>Mathematics</w:t>
+            </w:r>
+          </w:p>
+        </w:tc>
+        <w:tc>
+          <w:tcPr>
+            <w:tcW w:w="1592" w:type="dxa"/>
+          </w:tcPr>
+          <w:p>
+            <w:pPr>
+              <w:keepNext w:val="0"/>
+              <w:keepLines w:val="0"/>
+              <w:widowControl/>
+              <w:suppressLineNumbers w:val="0"/>
+              <w:jc w:val="both"/>
+              <w:rPr>
+                <w:rFonts w:hint="default" w:asciiTheme="minorAscii" w:hAnsiTheme="minorAscii" w:cstheme="minorEastAsia"/>
+                <w:b w:val="0"/>
+                <w:bCs w:val="0"/>
+                <w:color w:val="auto"/>
+                <w:kern w:val="0"/>
+                <w:sz w:val="20"/>
+                <w:szCs w:val="20"/>
+                <w:vertAlign w:val="baseline"/>
+                <w:lang w:val="en-US" w:eastAsia="zh-CN" w:bidi="ar"/>
+              </w:rPr>
+            </w:pPr>
+          </w:p>
+        </w:tc>
+        <w:tc>
+          <w:tcPr>
+            <w:tcW w:w="1697" w:type="dxa"/>
+          </w:tcPr>
+          <w:p>
+            <w:pPr>
+              <w:keepNext w:val="0"/>
+              <w:keepLines w:val="0"/>
+              <w:widowControl/>
+              <w:suppressLineNumbers w:val="0"/>
+              <w:jc w:val="both"/>
+              <w:rPr>
+                <w:rFonts w:hint="default" w:asciiTheme="minorAscii" w:hAnsiTheme="minorAscii" w:cstheme="minorEastAsia"/>
+                <w:b w:val="0"/>
+                <w:bCs w:val="0"/>
+                <w:color w:val="auto"/>
+                <w:kern w:val="0"/>
+                <w:sz w:val="20"/>
+                <w:szCs w:val="20"/>
+                <w:vertAlign w:val="baseline"/>
+                <w:lang w:val="en-US" w:eastAsia="zh-CN" w:bidi="ar"/>
+              </w:rPr>
+            </w:pPr>
+          </w:p>
+        </w:tc>
+        <w:tc>
+          <w:tcPr>
+            <w:tcW w:w="1511" w:type="dxa"/>
           </w:tcPr>
           <w:p>
             <w:pPr>
@@ -6577,7 +7750,7 @@
         </w:tblPrEx>
         <w:tc>
           <w:tcPr>
-            <w:tcW w:w="1111" w:type="dxa"/>
+            <w:tcW w:w="1534" w:type="dxa"/>
           </w:tcPr>
           <w:p>
             <w:pPr>
@@ -6610,13 +7783,13 @@
                 <w:vertAlign w:val="baseline"/>
                 <w:lang w:val="en-US" w:eastAsia="zh-CN" w:bidi="ar"/>
               </w:rPr>
-              <w:t>9:30-10:20</w:t>
+              <w:t>15:30-16:20</w:t>
             </w:r>
           </w:p>
         </w:tc>
         <w:tc>
           <w:tcPr>
-            <w:tcW w:w="970" w:type="dxa"/>
+            <w:tcW w:w="1604" w:type="dxa"/>
           </w:tcPr>
           <w:p>
             <w:pPr>
@@ -6637,19 +7810,7 @@
                 <w:lang w:val="en-US" w:eastAsia="zh-CN" w:bidi="ar"/>
               </w:rPr>
             </w:pPr>
-          </w:p>
-        </w:tc>
-        <w:tc>
-          <w:tcPr>
-            <w:tcW w:w="1315" w:type="dxa"/>
-          </w:tcPr>
-          <w:p>
-            <w:pPr>
-              <w:keepNext w:val="0"/>
-              <w:keepLines w:val="0"/>
-              <w:widowControl/>
-              <w:suppressLineNumbers w:val="0"/>
-              <w:jc w:val="both"/>
+            <w:r>
               <w:rPr>
                 <w:rFonts w:hint="default" w:asciiTheme="minorAscii" w:hAnsiTheme="minorAscii" w:cstheme="minorEastAsia"/>
                 <w:b w:val="0"/>
@@ -6661,98 +7822,7 @@
                 <w:vertAlign w:val="baseline"/>
                 <w:lang w:val="en-US" w:eastAsia="zh-CN" w:bidi="ar"/>
               </w:rPr>
-            </w:pPr>
-            <w:r>
-              <w:rPr>
-                <w:rFonts w:hint="default" w:asciiTheme="minorAscii" w:hAnsiTheme="minorAscii" w:cstheme="minorEastAsia"/>
-                <w:b w:val="0"/>
-                <w:bCs w:val="0"/>
-                <w:color w:val="auto"/>
-                <w:kern w:val="0"/>
-                <w:sz w:val="20"/>
-                <w:szCs w:val="20"/>
-                <w:vertAlign w:val="baseline"/>
-                <w:lang w:val="en-US" w:eastAsia="zh-CN" w:bidi="ar"/>
-              </w:rPr>
-              <w:t>Introduction to Bible</w:t>
-            </w:r>
-          </w:p>
-        </w:tc>
-        <w:tc>
-          <w:tcPr>
-            <w:tcW w:w="1475" w:type="dxa"/>
-          </w:tcPr>
-          <w:p>
-            <w:pPr>
-              <w:keepNext w:val="0"/>
-              <w:keepLines w:val="0"/>
-              <w:widowControl/>
-              <w:suppressLineNumbers w:val="0"/>
-              <w:jc w:val="both"/>
-              <w:rPr>
-                <w:rFonts w:hint="default" w:asciiTheme="minorAscii" w:hAnsiTheme="minorAscii" w:cstheme="minorEastAsia"/>
-                <w:b w:val="0"/>
-                <w:bCs w:val="0"/>
-                <w:color w:val="auto"/>
-                <w:kern w:val="0"/>
-                <w:sz w:val="20"/>
-                <w:szCs w:val="20"/>
-                <w:vertAlign w:val="baseline"/>
-                <w:lang w:val="en-US" w:eastAsia="zh-CN" w:bidi="ar"/>
-              </w:rPr>
-            </w:pPr>
-            <w:r>
-              <w:rPr>
-                <w:rFonts w:hint="default" w:asciiTheme="minorAscii" w:hAnsiTheme="minorAscii" w:cstheme="minorEastAsia"/>
-                <w:b w:val="0"/>
-                <w:bCs w:val="0"/>
-                <w:color w:val="auto"/>
-                <w:kern w:val="0"/>
-                <w:sz w:val="20"/>
-                <w:szCs w:val="20"/>
-                <w:vertAlign w:val="baseline"/>
-                <w:lang w:val="en-US" w:eastAsia="zh-CN" w:bidi="ar"/>
-              </w:rPr>
-              <w:t>Principles of Accounting I</w:t>
-            </w:r>
-          </w:p>
-        </w:tc>
-        <w:tc>
-          <w:tcPr>
-            <w:tcW w:w="1797" w:type="dxa"/>
-          </w:tcPr>
-          <w:p>
-            <w:pPr>
-              <w:keepNext w:val="0"/>
-              <w:keepLines w:val="0"/>
-              <w:widowControl/>
-              <w:suppressLineNumbers w:val="0"/>
-              <w:jc w:val="both"/>
-              <w:rPr>
-                <w:rFonts w:hint="default" w:asciiTheme="minorAscii" w:hAnsiTheme="minorAscii" w:cstheme="minorEastAsia"/>
-                <w:b w:val="0"/>
-                <w:bCs w:val="0"/>
-                <w:color w:val="auto"/>
-                <w:kern w:val="0"/>
-                <w:sz w:val="20"/>
-                <w:szCs w:val="20"/>
-                <w:vertAlign w:val="baseline"/>
-                <w:lang w:val="en-US" w:eastAsia="zh-CN" w:bidi="ar"/>
-              </w:rPr>
-            </w:pPr>
-            <w:r>
-              <w:rPr>
-                <w:rFonts w:hint="default" w:asciiTheme="minorAscii" w:hAnsiTheme="minorAscii" w:cstheme="minorEastAsia"/>
-                <w:b w:val="0"/>
-                <w:bCs w:val="0"/>
-                <w:color w:val="auto"/>
-                <w:kern w:val="0"/>
-                <w:sz w:val="20"/>
-                <w:szCs w:val="20"/>
-                <w:vertAlign w:val="baseline"/>
-                <w:lang w:val="en-US" w:eastAsia="zh-CN" w:bidi="ar"/>
-              </w:rPr>
-              <w:t>Study and</w:t>
+              <w:t>Applied</w:t>
             </w:r>
           </w:p>
           <w:p>
@@ -6786,13 +7856,13 @@
                 <w:vertAlign w:val="baseline"/>
                 <w:lang w:val="en-US" w:eastAsia="zh-CN" w:bidi="ar"/>
               </w:rPr>
-              <w:t>Research Methods</w:t>
+              <w:t>Mathematics</w:t>
             </w:r>
           </w:p>
         </w:tc>
         <w:tc>
           <w:tcPr>
-            <w:tcW w:w="1828" w:type="dxa"/>
+            <w:tcW w:w="1592" w:type="dxa"/>
           </w:tcPr>
           <w:p>
             <w:pPr>
@@ -6813,7 +7883,19 @@
                 <w:lang w:val="en-US" w:eastAsia="zh-CN" w:bidi="ar"/>
               </w:rPr>
             </w:pPr>
-            <w:r>
+          </w:p>
+        </w:tc>
+        <w:tc>
+          <w:tcPr>
+            <w:tcW w:w="1697" w:type="dxa"/>
+          </w:tcPr>
+          <w:p>
+            <w:pPr>
+              <w:keepNext w:val="0"/>
+              <w:keepLines w:val="0"/>
+              <w:widowControl/>
+              <w:suppressLineNumbers w:val="0"/>
+              <w:jc w:val="both"/>
               <w:rPr>
                 <w:rFonts w:hint="default" w:asciiTheme="minorAscii" w:hAnsiTheme="minorAscii" w:cstheme="minorEastAsia"/>
                 <w:b w:val="0"/>
@@ -6825,47 +7907,12 @@
                 <w:vertAlign w:val="baseline"/>
                 <w:lang w:val="en-US" w:eastAsia="zh-CN" w:bidi="ar"/>
               </w:rPr>
-              <w:t>Introduction</w:t>
-            </w:r>
-          </w:p>
-          <w:p>
-            <w:pPr>
-              <w:keepNext w:val="0"/>
-              <w:keepLines w:val="0"/>
-              <w:widowControl/>
-              <w:suppressLineNumbers w:val="0"/>
-              <w:jc w:val="both"/>
-              <w:rPr>
-                <w:rFonts w:hint="default" w:asciiTheme="minorAscii" w:hAnsiTheme="minorAscii" w:cstheme="minorEastAsia"/>
-                <w:b w:val="0"/>
-                <w:bCs w:val="0"/>
-                <w:color w:val="auto"/>
-                <w:kern w:val="0"/>
-                <w:sz w:val="20"/>
-                <w:szCs w:val="20"/>
-                <w:vertAlign w:val="baseline"/>
-                <w:lang w:val="en-US" w:eastAsia="zh-CN" w:bidi="ar"/>
-              </w:rPr>
             </w:pPr>
-            <w:r>
-              <w:rPr>
-                <w:rFonts w:hint="default" w:asciiTheme="minorAscii" w:hAnsiTheme="minorAscii" w:cstheme="minorEastAsia"/>
-                <w:b w:val="0"/>
-                <w:bCs w:val="0"/>
-                <w:color w:val="auto"/>
-                <w:kern w:val="0"/>
-                <w:sz w:val="20"/>
-                <w:szCs w:val="20"/>
-                <w:vertAlign w:val="baseline"/>
-                <w:lang w:val="en-US" w:eastAsia="zh-CN" w:bidi="ar"/>
-              </w:rPr>
-              <w:t>to Computer Applications</w:t>
-            </w:r>
           </w:p>
         </w:tc>
         <w:tc>
           <w:tcPr>
-            <w:tcW w:w="969" w:type="dxa"/>
+            <w:tcW w:w="1511" w:type="dxa"/>
           </w:tcPr>
           <w:p>
             <w:pPr>
@@ -6908,7 +7955,7 @@
         </w:tblPrEx>
         <w:tc>
           <w:tcPr>
-            <w:tcW w:w="1111" w:type="dxa"/>
+            <w:tcW w:w="1534" w:type="dxa"/>
           </w:tcPr>
           <w:p>
             <w:pPr>
@@ -6941,1012 +7988,13 @@
                 <w:vertAlign w:val="baseline"/>
                 <w:lang w:val="en-US" w:eastAsia="zh-CN" w:bidi="ar"/>
               </w:rPr>
-              <w:t>10:30-11:20</w:t>
+              <w:t>16:30-17:20</w:t>
             </w:r>
           </w:p>
         </w:tc>
         <w:tc>
           <w:tcPr>
-            <w:tcW w:w="970" w:type="dxa"/>
-          </w:tcPr>
-          <w:p>
-            <w:pPr>
-              <w:keepNext w:val="0"/>
-              <w:keepLines w:val="0"/>
-              <w:widowControl/>
-              <w:suppressLineNumbers w:val="0"/>
-              <w:jc w:val="both"/>
-              <w:rPr>
-                <w:rFonts w:hint="default" w:asciiTheme="minorAscii" w:hAnsiTheme="minorAscii" w:cstheme="minorEastAsia"/>
-                <w:b w:val="0"/>
-                <w:bCs w:val="0"/>
-                <w:color w:val="auto"/>
-                <w:kern w:val="0"/>
-                <w:sz w:val="20"/>
-                <w:szCs w:val="20"/>
-                <w:vertAlign w:val="baseline"/>
-                <w:lang w:val="en-US" w:eastAsia="zh-CN" w:bidi="ar"/>
-              </w:rPr>
-            </w:pPr>
-          </w:p>
-        </w:tc>
-        <w:tc>
-          <w:tcPr>
-            <w:tcW w:w="1315" w:type="dxa"/>
-          </w:tcPr>
-          <w:p>
-            <w:pPr>
-              <w:keepNext w:val="0"/>
-              <w:keepLines w:val="0"/>
-              <w:widowControl/>
-              <w:suppressLineNumbers w:val="0"/>
-              <w:jc w:val="both"/>
-              <w:rPr>
-                <w:rFonts w:hint="default" w:asciiTheme="minorAscii" w:hAnsiTheme="minorAscii" w:cstheme="minorEastAsia"/>
-                <w:b w:val="0"/>
-                <w:bCs w:val="0"/>
-                <w:color w:val="auto"/>
-                <w:kern w:val="0"/>
-                <w:sz w:val="20"/>
-                <w:szCs w:val="20"/>
-                <w:vertAlign w:val="baseline"/>
-                <w:lang w:val="en-US" w:eastAsia="zh-CN" w:bidi="ar"/>
-              </w:rPr>
-            </w:pPr>
-          </w:p>
-        </w:tc>
-        <w:tc>
-          <w:tcPr>
-            <w:tcW w:w="1475" w:type="dxa"/>
-          </w:tcPr>
-          <w:p>
-            <w:pPr>
-              <w:keepNext w:val="0"/>
-              <w:keepLines w:val="0"/>
-              <w:widowControl/>
-              <w:suppressLineNumbers w:val="0"/>
-              <w:jc w:val="both"/>
-              <w:rPr>
-                <w:rFonts w:hint="default" w:asciiTheme="minorAscii" w:hAnsiTheme="minorAscii" w:cstheme="minorEastAsia"/>
-                <w:b w:val="0"/>
-                <w:bCs w:val="0"/>
-                <w:color w:val="auto"/>
-                <w:kern w:val="0"/>
-                <w:sz w:val="20"/>
-                <w:szCs w:val="20"/>
-                <w:vertAlign w:val="baseline"/>
-                <w:lang w:val="en-US" w:eastAsia="zh-CN" w:bidi="ar"/>
-              </w:rPr>
-            </w:pPr>
-            <w:r>
-              <w:rPr>
-                <w:rFonts w:hint="default" w:asciiTheme="minorAscii" w:hAnsiTheme="minorAscii" w:cstheme="minorEastAsia"/>
-                <w:b w:val="0"/>
-                <w:bCs w:val="0"/>
-                <w:color w:val="auto"/>
-                <w:kern w:val="0"/>
-                <w:sz w:val="20"/>
-                <w:szCs w:val="20"/>
-                <w:vertAlign w:val="baseline"/>
-                <w:lang w:val="en-US" w:eastAsia="zh-CN" w:bidi="ar"/>
-              </w:rPr>
-              <w:t>Principles of Accounting I</w:t>
-            </w:r>
-          </w:p>
-        </w:tc>
-        <w:tc>
-          <w:tcPr>
-            <w:tcW w:w="1797" w:type="dxa"/>
-          </w:tcPr>
-          <w:p>
-            <w:pPr>
-              <w:keepNext w:val="0"/>
-              <w:keepLines w:val="0"/>
-              <w:widowControl/>
-              <w:suppressLineNumbers w:val="0"/>
-              <w:jc w:val="both"/>
-              <w:rPr>
-                <w:rFonts w:hint="default" w:asciiTheme="minorAscii" w:hAnsiTheme="minorAscii" w:cstheme="minorEastAsia"/>
-                <w:b w:val="0"/>
-                <w:bCs w:val="0"/>
-                <w:color w:val="auto"/>
-                <w:kern w:val="0"/>
-                <w:sz w:val="20"/>
-                <w:szCs w:val="20"/>
-                <w:vertAlign w:val="baseline"/>
-                <w:lang w:val="en-US" w:eastAsia="zh-CN" w:bidi="ar"/>
-              </w:rPr>
-            </w:pPr>
-          </w:p>
-        </w:tc>
-        <w:tc>
-          <w:tcPr>
-            <w:tcW w:w="1828" w:type="dxa"/>
-          </w:tcPr>
-          <w:p>
-            <w:pPr>
-              <w:keepNext w:val="0"/>
-              <w:keepLines w:val="0"/>
-              <w:widowControl/>
-              <w:suppressLineNumbers w:val="0"/>
-              <w:jc w:val="both"/>
-              <w:rPr>
-                <w:rFonts w:hint="default" w:asciiTheme="minorAscii" w:hAnsiTheme="minorAscii" w:cstheme="minorEastAsia"/>
-                <w:b w:val="0"/>
-                <w:bCs w:val="0"/>
-                <w:color w:val="auto"/>
-                <w:kern w:val="0"/>
-                <w:sz w:val="20"/>
-                <w:szCs w:val="20"/>
-                <w:vertAlign w:val="baseline"/>
-                <w:lang w:val="en-US" w:eastAsia="zh-CN" w:bidi="ar"/>
-              </w:rPr>
-            </w:pPr>
-            <w:r>
-              <w:rPr>
-                <w:rFonts w:hint="default" w:asciiTheme="minorAscii" w:hAnsiTheme="minorAscii" w:cstheme="minorEastAsia"/>
-                <w:b w:val="0"/>
-                <w:bCs w:val="0"/>
-                <w:color w:val="auto"/>
-                <w:kern w:val="0"/>
-                <w:sz w:val="20"/>
-                <w:szCs w:val="20"/>
-                <w:vertAlign w:val="baseline"/>
-                <w:lang w:val="en-US" w:eastAsia="zh-CN" w:bidi="ar"/>
-              </w:rPr>
-              <w:t>Introduction</w:t>
-            </w:r>
-          </w:p>
-          <w:p>
-            <w:pPr>
-              <w:keepNext w:val="0"/>
-              <w:keepLines w:val="0"/>
-              <w:widowControl/>
-              <w:suppressLineNumbers w:val="0"/>
-              <w:jc w:val="both"/>
-              <w:rPr>
-                <w:rFonts w:hint="default" w:asciiTheme="minorAscii" w:hAnsiTheme="minorAscii" w:cstheme="minorEastAsia"/>
-                <w:b w:val="0"/>
-                <w:bCs w:val="0"/>
-                <w:color w:val="auto"/>
-                <w:kern w:val="0"/>
-                <w:sz w:val="20"/>
-                <w:szCs w:val="20"/>
-                <w:vertAlign w:val="baseline"/>
-                <w:lang w:val="en-US" w:eastAsia="zh-CN" w:bidi="ar"/>
-              </w:rPr>
-            </w:pPr>
-            <w:r>
-              <w:rPr>
-                <w:rFonts w:hint="default" w:asciiTheme="minorAscii" w:hAnsiTheme="minorAscii" w:cstheme="minorEastAsia"/>
-                <w:b w:val="0"/>
-                <w:bCs w:val="0"/>
-                <w:color w:val="auto"/>
-                <w:kern w:val="0"/>
-                <w:sz w:val="20"/>
-                <w:szCs w:val="20"/>
-                <w:vertAlign w:val="baseline"/>
-                <w:lang w:val="en-US" w:eastAsia="zh-CN" w:bidi="ar"/>
-              </w:rPr>
-              <w:t>to Computer Applications</w:t>
-            </w:r>
-          </w:p>
-        </w:tc>
-        <w:tc>
-          <w:tcPr>
-            <w:tcW w:w="969" w:type="dxa"/>
-          </w:tcPr>
-          <w:p>
-            <w:pPr>
-              <w:keepNext w:val="0"/>
-              <w:keepLines w:val="0"/>
-              <w:widowControl/>
-              <w:suppressLineNumbers w:val="0"/>
-              <w:jc w:val="both"/>
-              <w:rPr>
-                <w:rFonts w:hint="default" w:asciiTheme="minorAscii" w:hAnsiTheme="minorAscii" w:cstheme="minorEastAsia"/>
-                <w:b w:val="0"/>
-                <w:bCs w:val="0"/>
-                <w:color w:val="auto"/>
-                <w:kern w:val="0"/>
-                <w:sz w:val="20"/>
-                <w:szCs w:val="20"/>
-                <w:vertAlign w:val="baseline"/>
-                <w:lang w:val="en-US" w:eastAsia="zh-CN" w:bidi="ar"/>
-              </w:rPr>
-            </w:pPr>
-          </w:p>
-        </w:tc>
-      </w:tr>
-      <w:tr>
-        <w:tblPrEx>
-          <w:tblBorders>
-            <w:top w:val="single" w:color="auto" w:sz="4" w:space="0"/>
-            <w:left w:val="single" w:color="auto" w:sz="4" w:space="0"/>
-            <w:bottom w:val="single" w:color="auto" w:sz="4" w:space="0"/>
-            <w:right w:val="single" w:color="auto" w:sz="4" w:space="0"/>
-            <w:insideH w:val="single" w:color="auto" w:sz="4" w:space="0"/>
-            <w:insideV w:val="single" w:color="auto" w:sz="4" w:space="0"/>
-          </w:tblBorders>
-          <w:tblCellMar>
-            <w:top w:w="0" w:type="dxa"/>
-            <w:left w:w="108" w:type="dxa"/>
-            <w:bottom w:w="0" w:type="dxa"/>
-            <w:right w:w="108" w:type="dxa"/>
-          </w:tblCellMar>
-        </w:tblPrEx>
-        <w:tc>
-          <w:tcPr>
-            <w:tcW w:w="1111" w:type="dxa"/>
-          </w:tcPr>
-          <w:p>
-            <w:pPr>
-              <w:keepNext w:val="0"/>
-              <w:keepLines w:val="0"/>
-              <w:widowControl/>
-              <w:suppressLineNumbers w:val="0"/>
-              <w:jc w:val="both"/>
-              <w:rPr>
-                <w:rFonts w:hint="default" w:asciiTheme="minorAscii" w:hAnsiTheme="minorAscii" w:cstheme="minorEastAsia"/>
-                <w:b w:val="0"/>
-                <w:bCs w:val="0"/>
-                <w:color w:val="auto"/>
-                <w:kern w:val="0"/>
-                <w:sz w:val="20"/>
-                <w:szCs w:val="20"/>
-                <w:vertAlign w:val="baseline"/>
-                <w:lang w:val="en-US" w:eastAsia="zh-CN" w:bidi="ar"/>
-              </w:rPr>
-            </w:pPr>
-            <w:r>
-              <w:rPr>
-                <w:rFonts w:hint="default" w:asciiTheme="minorAscii" w:hAnsiTheme="minorAscii" w:cstheme="minorEastAsia"/>
-                <w:b w:val="0"/>
-                <w:bCs w:val="0"/>
-                <w:color w:val="auto"/>
-                <w:kern w:val="0"/>
-                <w:sz w:val="20"/>
-                <w:szCs w:val="20"/>
-                <w:vertAlign w:val="baseline"/>
-                <w:lang w:val="en-US" w:eastAsia="zh-CN" w:bidi="ar"/>
-              </w:rPr>
-              <w:t>11:30-12:20</w:t>
-            </w:r>
-          </w:p>
-        </w:tc>
-        <w:tc>
-          <w:tcPr>
-            <w:tcW w:w="970" w:type="dxa"/>
-          </w:tcPr>
-          <w:p>
-            <w:pPr>
-              <w:keepNext w:val="0"/>
-              <w:keepLines w:val="0"/>
-              <w:widowControl/>
-              <w:suppressLineNumbers w:val="0"/>
-              <w:jc w:val="both"/>
-              <w:rPr>
-                <w:rFonts w:hint="default" w:asciiTheme="minorAscii" w:hAnsiTheme="minorAscii" w:cstheme="minorEastAsia"/>
-                <w:b w:val="0"/>
-                <w:bCs w:val="0"/>
-                <w:color w:val="auto"/>
-                <w:kern w:val="0"/>
-                <w:sz w:val="20"/>
-                <w:szCs w:val="20"/>
-                <w:vertAlign w:val="baseline"/>
-                <w:lang w:val="en-US" w:eastAsia="zh-CN" w:bidi="ar"/>
-              </w:rPr>
-            </w:pPr>
-          </w:p>
-        </w:tc>
-        <w:tc>
-          <w:tcPr>
-            <w:tcW w:w="1315" w:type="dxa"/>
-          </w:tcPr>
-          <w:p>
-            <w:pPr>
-              <w:keepNext w:val="0"/>
-              <w:keepLines w:val="0"/>
-              <w:widowControl/>
-              <w:suppressLineNumbers w:val="0"/>
-              <w:jc w:val="both"/>
-              <w:rPr>
-                <w:rFonts w:hint="default" w:asciiTheme="minorAscii" w:hAnsiTheme="minorAscii" w:cstheme="minorEastAsia"/>
-                <w:b w:val="0"/>
-                <w:bCs w:val="0"/>
-                <w:color w:val="auto"/>
-                <w:kern w:val="0"/>
-                <w:sz w:val="20"/>
-                <w:szCs w:val="20"/>
-                <w:vertAlign w:val="baseline"/>
-                <w:lang w:val="en-US" w:eastAsia="zh-CN" w:bidi="ar"/>
-              </w:rPr>
-            </w:pPr>
-          </w:p>
-        </w:tc>
-        <w:tc>
-          <w:tcPr>
-            <w:tcW w:w="1475" w:type="dxa"/>
-          </w:tcPr>
-          <w:p>
-            <w:pPr>
-              <w:keepNext w:val="0"/>
-              <w:keepLines w:val="0"/>
-              <w:widowControl/>
-              <w:suppressLineNumbers w:val="0"/>
-              <w:jc w:val="both"/>
-              <w:rPr>
-                <w:rFonts w:hint="default" w:asciiTheme="minorAscii" w:hAnsiTheme="minorAscii" w:cstheme="minorEastAsia"/>
-                <w:b w:val="0"/>
-                <w:bCs w:val="0"/>
-                <w:color w:val="auto"/>
-                <w:kern w:val="0"/>
-                <w:sz w:val="20"/>
-                <w:szCs w:val="20"/>
-                <w:vertAlign w:val="baseline"/>
-                <w:lang w:val="en-US" w:eastAsia="zh-CN" w:bidi="ar"/>
-              </w:rPr>
-            </w:pPr>
-          </w:p>
-        </w:tc>
-        <w:tc>
-          <w:tcPr>
-            <w:tcW w:w="1797" w:type="dxa"/>
-          </w:tcPr>
-          <w:p>
-            <w:pPr>
-              <w:keepNext w:val="0"/>
-              <w:keepLines w:val="0"/>
-              <w:widowControl/>
-              <w:suppressLineNumbers w:val="0"/>
-              <w:jc w:val="both"/>
-              <w:rPr>
-                <w:rFonts w:hint="default" w:asciiTheme="minorAscii" w:hAnsiTheme="minorAscii" w:cstheme="minorEastAsia"/>
-                <w:b w:val="0"/>
-                <w:bCs w:val="0"/>
-                <w:color w:val="auto"/>
-                <w:kern w:val="0"/>
-                <w:sz w:val="20"/>
-                <w:szCs w:val="20"/>
-                <w:vertAlign w:val="baseline"/>
-                <w:lang w:val="en-US" w:eastAsia="zh-CN" w:bidi="ar"/>
-              </w:rPr>
-            </w:pPr>
-          </w:p>
-        </w:tc>
-        <w:tc>
-          <w:tcPr>
-            <w:tcW w:w="1828" w:type="dxa"/>
-          </w:tcPr>
-          <w:p>
-            <w:pPr>
-              <w:keepNext w:val="0"/>
-              <w:keepLines w:val="0"/>
-              <w:widowControl/>
-              <w:suppressLineNumbers w:val="0"/>
-              <w:jc w:val="both"/>
-              <w:rPr>
-                <w:rFonts w:hint="default" w:asciiTheme="minorAscii" w:hAnsiTheme="minorAscii" w:cstheme="minorEastAsia"/>
-                <w:b w:val="0"/>
-                <w:bCs w:val="0"/>
-                <w:color w:val="auto"/>
-                <w:kern w:val="0"/>
-                <w:sz w:val="20"/>
-                <w:szCs w:val="20"/>
-                <w:vertAlign w:val="baseline"/>
-                <w:lang w:val="en-US" w:eastAsia="zh-CN" w:bidi="ar"/>
-              </w:rPr>
-            </w:pPr>
-            <w:r>
-              <w:rPr>
-                <w:rFonts w:hint="default" w:asciiTheme="minorAscii" w:hAnsiTheme="minorAscii" w:cstheme="minorEastAsia"/>
-                <w:b w:val="0"/>
-                <w:bCs w:val="0"/>
-                <w:color w:val="auto"/>
-                <w:kern w:val="0"/>
-                <w:sz w:val="20"/>
-                <w:szCs w:val="20"/>
-                <w:vertAlign w:val="baseline"/>
-                <w:lang w:val="en-US" w:eastAsia="zh-CN" w:bidi="ar"/>
-              </w:rPr>
-              <w:t>General</w:t>
-            </w:r>
-          </w:p>
-          <w:p>
-            <w:pPr>
-              <w:keepNext w:val="0"/>
-              <w:keepLines w:val="0"/>
-              <w:widowControl/>
-              <w:suppressLineNumbers w:val="0"/>
-              <w:jc w:val="both"/>
-              <w:rPr>
-                <w:rFonts w:hint="default" w:asciiTheme="minorAscii" w:hAnsiTheme="minorAscii" w:cstheme="minorEastAsia"/>
-                <w:b w:val="0"/>
-                <w:bCs w:val="0"/>
-                <w:color w:val="auto"/>
-                <w:kern w:val="0"/>
-                <w:sz w:val="20"/>
-                <w:szCs w:val="20"/>
-                <w:vertAlign w:val="baseline"/>
-                <w:lang w:val="en-US" w:eastAsia="zh-CN" w:bidi="ar"/>
-              </w:rPr>
-            </w:pPr>
-            <w:r>
-              <w:rPr>
-                <w:rFonts w:hint="default" w:asciiTheme="minorAscii" w:hAnsiTheme="minorAscii" w:cstheme="minorEastAsia"/>
-                <w:b w:val="0"/>
-                <w:bCs w:val="0"/>
-                <w:color w:val="auto"/>
-                <w:kern w:val="0"/>
-                <w:sz w:val="20"/>
-                <w:szCs w:val="20"/>
-                <w:vertAlign w:val="baseline"/>
-                <w:lang w:val="en-US" w:eastAsia="zh-CN" w:bidi="ar"/>
-              </w:rPr>
-              <w:t>English</w:t>
-            </w:r>
-          </w:p>
-        </w:tc>
-        <w:tc>
-          <w:tcPr>
-            <w:tcW w:w="969" w:type="dxa"/>
-          </w:tcPr>
-          <w:p>
-            <w:pPr>
-              <w:keepNext w:val="0"/>
-              <w:keepLines w:val="0"/>
-              <w:widowControl/>
-              <w:suppressLineNumbers w:val="0"/>
-              <w:jc w:val="both"/>
-              <w:rPr>
-                <w:rFonts w:hint="default" w:asciiTheme="minorAscii" w:hAnsiTheme="minorAscii" w:cstheme="minorEastAsia"/>
-                <w:b w:val="0"/>
-                <w:bCs w:val="0"/>
-                <w:color w:val="auto"/>
-                <w:kern w:val="0"/>
-                <w:sz w:val="20"/>
-                <w:szCs w:val="20"/>
-                <w:vertAlign w:val="baseline"/>
-                <w:lang w:val="en-US" w:eastAsia="zh-CN" w:bidi="ar"/>
-              </w:rPr>
-            </w:pPr>
-          </w:p>
-        </w:tc>
-      </w:tr>
-      <w:tr>
-        <w:tblPrEx>
-          <w:tblBorders>
-            <w:top w:val="single" w:color="auto" w:sz="4" w:space="0"/>
-            <w:left w:val="single" w:color="auto" w:sz="4" w:space="0"/>
-            <w:bottom w:val="single" w:color="auto" w:sz="4" w:space="0"/>
-            <w:right w:val="single" w:color="auto" w:sz="4" w:space="0"/>
-            <w:insideH w:val="single" w:color="auto" w:sz="4" w:space="0"/>
-            <w:insideV w:val="single" w:color="auto" w:sz="4" w:space="0"/>
-          </w:tblBorders>
-          <w:tblCellMar>
-            <w:top w:w="0" w:type="dxa"/>
-            <w:left w:w="108" w:type="dxa"/>
-            <w:bottom w:w="0" w:type="dxa"/>
-            <w:right w:w="108" w:type="dxa"/>
-          </w:tblCellMar>
-        </w:tblPrEx>
-        <w:tc>
-          <w:tcPr>
-            <w:tcW w:w="1111" w:type="dxa"/>
-          </w:tcPr>
-          <w:p>
-            <w:pPr>
-              <w:keepNext w:val="0"/>
-              <w:keepLines w:val="0"/>
-              <w:widowControl/>
-              <w:suppressLineNumbers w:val="0"/>
-              <w:jc w:val="both"/>
-              <w:rPr>
-                <w:rFonts w:hint="default" w:asciiTheme="minorAscii" w:hAnsiTheme="minorAscii" w:cstheme="minorEastAsia"/>
-                <w:b w:val="0"/>
-                <w:bCs w:val="0"/>
-                <w:color w:val="auto"/>
-                <w:kern w:val="0"/>
-                <w:sz w:val="20"/>
-                <w:szCs w:val="20"/>
-                <w:vertAlign w:val="baseline"/>
-                <w:lang w:val="en-US" w:eastAsia="zh-CN" w:bidi="ar"/>
-              </w:rPr>
-            </w:pPr>
-            <w:r>
-              <w:rPr>
-                <w:rFonts w:hint="default" w:asciiTheme="minorAscii" w:hAnsiTheme="minorAscii" w:cstheme="minorEastAsia"/>
-                <w:b w:val="0"/>
-                <w:bCs w:val="0"/>
-                <w:color w:val="auto"/>
-                <w:kern w:val="0"/>
-                <w:sz w:val="20"/>
-                <w:szCs w:val="20"/>
-                <w:vertAlign w:val="baseline"/>
-                <w:lang w:val="en-US" w:eastAsia="zh-CN" w:bidi="ar"/>
-              </w:rPr>
-              <w:t>12:30-13:20</w:t>
-            </w:r>
-          </w:p>
-        </w:tc>
-        <w:tc>
-          <w:tcPr>
-            <w:tcW w:w="970" w:type="dxa"/>
-          </w:tcPr>
-          <w:p>
-            <w:pPr>
-              <w:keepNext w:val="0"/>
-              <w:keepLines w:val="0"/>
-              <w:widowControl/>
-              <w:suppressLineNumbers w:val="0"/>
-              <w:jc w:val="both"/>
-              <w:rPr>
-                <w:rFonts w:hint="default" w:asciiTheme="minorAscii" w:hAnsiTheme="minorAscii" w:cstheme="minorEastAsia"/>
-                <w:b w:val="0"/>
-                <w:bCs w:val="0"/>
-                <w:color w:val="auto"/>
-                <w:kern w:val="0"/>
-                <w:sz w:val="20"/>
-                <w:szCs w:val="20"/>
-                <w:vertAlign w:val="baseline"/>
-                <w:lang w:val="en-US" w:eastAsia="zh-CN" w:bidi="ar"/>
-              </w:rPr>
-            </w:pPr>
-          </w:p>
-        </w:tc>
-        <w:tc>
-          <w:tcPr>
-            <w:tcW w:w="1315" w:type="dxa"/>
-          </w:tcPr>
-          <w:p>
-            <w:pPr>
-              <w:keepNext w:val="0"/>
-              <w:keepLines w:val="0"/>
-              <w:widowControl/>
-              <w:suppressLineNumbers w:val="0"/>
-              <w:jc w:val="both"/>
-              <w:rPr>
-                <w:rFonts w:hint="default" w:asciiTheme="minorAscii" w:hAnsiTheme="minorAscii" w:cstheme="minorEastAsia"/>
-                <w:b w:val="0"/>
-                <w:bCs w:val="0"/>
-                <w:color w:val="auto"/>
-                <w:kern w:val="0"/>
-                <w:sz w:val="20"/>
-                <w:szCs w:val="20"/>
-                <w:vertAlign w:val="baseline"/>
-                <w:lang w:val="en-US" w:eastAsia="zh-CN" w:bidi="ar"/>
-              </w:rPr>
-            </w:pPr>
-          </w:p>
-        </w:tc>
-        <w:tc>
-          <w:tcPr>
-            <w:tcW w:w="1475" w:type="dxa"/>
-          </w:tcPr>
-          <w:p>
-            <w:pPr>
-              <w:keepNext w:val="0"/>
-              <w:keepLines w:val="0"/>
-              <w:widowControl/>
-              <w:suppressLineNumbers w:val="0"/>
-              <w:jc w:val="both"/>
-              <w:rPr>
-                <w:rFonts w:hint="default" w:asciiTheme="minorAscii" w:hAnsiTheme="minorAscii" w:cstheme="minorEastAsia"/>
-                <w:b w:val="0"/>
-                <w:bCs w:val="0"/>
-                <w:color w:val="auto"/>
-                <w:kern w:val="0"/>
-                <w:sz w:val="20"/>
-                <w:szCs w:val="20"/>
-                <w:vertAlign w:val="baseline"/>
-                <w:lang w:val="en-US" w:eastAsia="zh-CN" w:bidi="ar"/>
-              </w:rPr>
-            </w:pPr>
-          </w:p>
-        </w:tc>
-        <w:tc>
-          <w:tcPr>
-            <w:tcW w:w="1797" w:type="dxa"/>
-          </w:tcPr>
-          <w:p>
-            <w:pPr>
-              <w:keepNext w:val="0"/>
-              <w:keepLines w:val="0"/>
-              <w:widowControl/>
-              <w:suppressLineNumbers w:val="0"/>
-              <w:jc w:val="both"/>
-              <w:rPr>
-                <w:rFonts w:hint="default" w:asciiTheme="minorAscii" w:hAnsiTheme="minorAscii" w:cstheme="minorEastAsia"/>
-                <w:b w:val="0"/>
-                <w:bCs w:val="0"/>
-                <w:color w:val="auto"/>
-                <w:kern w:val="0"/>
-                <w:sz w:val="20"/>
-                <w:szCs w:val="20"/>
-                <w:vertAlign w:val="baseline"/>
-                <w:lang w:val="en-US" w:eastAsia="zh-CN" w:bidi="ar"/>
-              </w:rPr>
-            </w:pPr>
-          </w:p>
-        </w:tc>
-        <w:tc>
-          <w:tcPr>
-            <w:tcW w:w="1828" w:type="dxa"/>
-          </w:tcPr>
-          <w:p>
-            <w:pPr>
-              <w:keepNext w:val="0"/>
-              <w:keepLines w:val="0"/>
-              <w:widowControl/>
-              <w:suppressLineNumbers w:val="0"/>
-              <w:jc w:val="both"/>
-              <w:rPr>
-                <w:rFonts w:hint="default"/>
-                <w:b w:val="0"/>
-                <w:bCs w:val="0"/>
-                <w:sz w:val="20"/>
-                <w:szCs w:val="20"/>
-              </w:rPr>
-            </w:pPr>
-            <w:r>
-              <w:rPr>
-                <w:rFonts w:hint="default"/>
-                <w:b w:val="0"/>
-                <w:bCs w:val="0"/>
-                <w:sz w:val="20"/>
-                <w:szCs w:val="20"/>
-              </w:rPr>
-              <w:t>General</w:t>
-            </w:r>
-          </w:p>
-          <w:p>
-            <w:pPr>
-              <w:keepNext w:val="0"/>
-              <w:keepLines w:val="0"/>
-              <w:widowControl/>
-              <w:suppressLineNumbers w:val="0"/>
-              <w:jc w:val="both"/>
-              <w:rPr>
-                <w:rFonts w:hint="default" w:asciiTheme="minorAscii" w:hAnsiTheme="minorAscii" w:cstheme="minorEastAsia"/>
-                <w:b w:val="0"/>
-                <w:bCs w:val="0"/>
-                <w:color w:val="auto"/>
-                <w:kern w:val="0"/>
-                <w:sz w:val="20"/>
-                <w:szCs w:val="20"/>
-                <w:vertAlign w:val="baseline"/>
-                <w:lang w:val="en-US" w:eastAsia="zh-CN" w:bidi="ar"/>
-              </w:rPr>
-            </w:pPr>
-            <w:r>
-              <w:rPr>
-                <w:rFonts w:hint="default"/>
-                <w:b w:val="0"/>
-                <w:bCs w:val="0"/>
-                <w:sz w:val="20"/>
-                <w:szCs w:val="20"/>
-              </w:rPr>
-              <w:t>English</w:t>
-            </w:r>
-          </w:p>
-        </w:tc>
-        <w:tc>
-          <w:tcPr>
-            <w:tcW w:w="969" w:type="dxa"/>
-          </w:tcPr>
-          <w:p>
-            <w:pPr>
-              <w:keepNext w:val="0"/>
-              <w:keepLines w:val="0"/>
-              <w:widowControl/>
-              <w:suppressLineNumbers w:val="0"/>
-              <w:jc w:val="both"/>
-              <w:rPr>
-                <w:rFonts w:hint="default" w:asciiTheme="minorAscii" w:hAnsiTheme="minorAscii" w:cstheme="minorEastAsia"/>
-                <w:b w:val="0"/>
-                <w:bCs w:val="0"/>
-                <w:color w:val="auto"/>
-                <w:kern w:val="0"/>
-                <w:sz w:val="20"/>
-                <w:szCs w:val="20"/>
-                <w:vertAlign w:val="baseline"/>
-                <w:lang w:val="en-US" w:eastAsia="zh-CN" w:bidi="ar"/>
-              </w:rPr>
-            </w:pPr>
-          </w:p>
-        </w:tc>
-      </w:tr>
-      <w:tr>
-        <w:tblPrEx>
-          <w:tblBorders>
-            <w:top w:val="single" w:color="auto" w:sz="4" w:space="0"/>
-            <w:left w:val="single" w:color="auto" w:sz="4" w:space="0"/>
-            <w:bottom w:val="single" w:color="auto" w:sz="4" w:space="0"/>
-            <w:right w:val="single" w:color="auto" w:sz="4" w:space="0"/>
-            <w:insideH w:val="single" w:color="auto" w:sz="4" w:space="0"/>
-            <w:insideV w:val="single" w:color="auto" w:sz="4" w:space="0"/>
-          </w:tblBorders>
-          <w:tblCellMar>
-            <w:top w:w="0" w:type="dxa"/>
-            <w:left w:w="108" w:type="dxa"/>
-            <w:bottom w:w="0" w:type="dxa"/>
-            <w:right w:w="108" w:type="dxa"/>
-          </w:tblCellMar>
-        </w:tblPrEx>
-        <w:tc>
-          <w:tcPr>
-            <w:tcW w:w="1111" w:type="dxa"/>
-          </w:tcPr>
-          <w:p>
-            <w:pPr>
-              <w:keepNext w:val="0"/>
-              <w:keepLines w:val="0"/>
-              <w:widowControl/>
-              <w:suppressLineNumbers w:val="0"/>
-              <w:jc w:val="both"/>
-              <w:rPr>
-                <w:rFonts w:hint="default" w:asciiTheme="minorAscii" w:hAnsiTheme="minorAscii" w:cstheme="minorEastAsia"/>
-                <w:b w:val="0"/>
-                <w:bCs w:val="0"/>
-                <w:color w:val="auto"/>
-                <w:kern w:val="0"/>
-                <w:sz w:val="20"/>
-                <w:szCs w:val="20"/>
-                <w:vertAlign w:val="baseline"/>
-                <w:lang w:val="en-US" w:eastAsia="zh-CN" w:bidi="ar"/>
-              </w:rPr>
-            </w:pPr>
-            <w:r>
-              <w:rPr>
-                <w:rFonts w:hint="default" w:asciiTheme="minorAscii" w:hAnsiTheme="minorAscii" w:cstheme="minorEastAsia"/>
-                <w:b w:val="0"/>
-                <w:bCs w:val="0"/>
-                <w:color w:val="auto"/>
-                <w:kern w:val="0"/>
-                <w:sz w:val="20"/>
-                <w:szCs w:val="20"/>
-                <w:vertAlign w:val="baseline"/>
-                <w:lang w:val="en-US" w:eastAsia="zh-CN" w:bidi="ar"/>
-              </w:rPr>
-              <w:t>13:30-14:20</w:t>
-            </w:r>
-          </w:p>
-        </w:tc>
-        <w:tc>
-          <w:tcPr>
-            <w:tcW w:w="970" w:type="dxa"/>
-          </w:tcPr>
-          <w:p>
-            <w:pPr>
-              <w:keepNext w:val="0"/>
-              <w:keepLines w:val="0"/>
-              <w:widowControl/>
-              <w:suppressLineNumbers w:val="0"/>
-              <w:jc w:val="both"/>
-              <w:rPr>
-                <w:rFonts w:hint="default" w:asciiTheme="minorAscii" w:hAnsiTheme="minorAscii" w:cstheme="minorEastAsia"/>
-                <w:b w:val="0"/>
-                <w:bCs w:val="0"/>
-                <w:color w:val="auto"/>
-                <w:kern w:val="0"/>
-                <w:sz w:val="20"/>
-                <w:szCs w:val="20"/>
-                <w:vertAlign w:val="baseline"/>
-                <w:lang w:val="en-US" w:eastAsia="zh-CN" w:bidi="ar"/>
-              </w:rPr>
-            </w:pPr>
-          </w:p>
-        </w:tc>
-        <w:tc>
-          <w:tcPr>
-            <w:tcW w:w="1315" w:type="dxa"/>
-          </w:tcPr>
-          <w:p>
-            <w:pPr>
-              <w:keepNext w:val="0"/>
-              <w:keepLines w:val="0"/>
-              <w:widowControl/>
-              <w:suppressLineNumbers w:val="0"/>
-              <w:jc w:val="both"/>
-              <w:rPr>
-                <w:rFonts w:hint="default" w:asciiTheme="minorAscii" w:hAnsiTheme="minorAscii" w:cstheme="minorEastAsia"/>
-                <w:b w:val="0"/>
-                <w:bCs w:val="0"/>
-                <w:color w:val="auto"/>
-                <w:kern w:val="0"/>
-                <w:sz w:val="20"/>
-                <w:szCs w:val="20"/>
-                <w:vertAlign w:val="baseline"/>
-                <w:lang w:val="en-US" w:eastAsia="zh-CN" w:bidi="ar"/>
-              </w:rPr>
-            </w:pPr>
-          </w:p>
-        </w:tc>
-        <w:tc>
-          <w:tcPr>
-            <w:tcW w:w="1475" w:type="dxa"/>
-          </w:tcPr>
-          <w:p>
-            <w:pPr>
-              <w:keepNext w:val="0"/>
-              <w:keepLines w:val="0"/>
-              <w:widowControl/>
-              <w:suppressLineNumbers w:val="0"/>
-              <w:jc w:val="both"/>
-              <w:rPr>
-                <w:rFonts w:hint="default" w:asciiTheme="minorAscii" w:hAnsiTheme="minorAscii" w:cstheme="minorEastAsia"/>
-                <w:b w:val="0"/>
-                <w:bCs w:val="0"/>
-                <w:color w:val="auto"/>
-                <w:kern w:val="0"/>
-                <w:sz w:val="20"/>
-                <w:szCs w:val="20"/>
-                <w:vertAlign w:val="baseline"/>
-                <w:lang w:val="en-US" w:eastAsia="zh-CN" w:bidi="ar"/>
-              </w:rPr>
-            </w:pPr>
-          </w:p>
-        </w:tc>
-        <w:tc>
-          <w:tcPr>
-            <w:tcW w:w="1797" w:type="dxa"/>
-          </w:tcPr>
-          <w:p>
-            <w:pPr>
-              <w:keepNext w:val="0"/>
-              <w:keepLines w:val="0"/>
-              <w:widowControl/>
-              <w:suppressLineNumbers w:val="0"/>
-              <w:jc w:val="both"/>
-              <w:rPr>
-                <w:rFonts w:hint="default" w:asciiTheme="minorAscii" w:hAnsiTheme="minorAscii" w:cstheme="minorEastAsia"/>
-                <w:b w:val="0"/>
-                <w:bCs w:val="0"/>
-                <w:color w:val="auto"/>
-                <w:kern w:val="0"/>
-                <w:sz w:val="20"/>
-                <w:szCs w:val="20"/>
-                <w:vertAlign w:val="baseline"/>
-                <w:lang w:val="en-US" w:eastAsia="zh-CN" w:bidi="ar"/>
-              </w:rPr>
-            </w:pPr>
-          </w:p>
-        </w:tc>
-        <w:tc>
-          <w:tcPr>
-            <w:tcW w:w="1828" w:type="dxa"/>
-          </w:tcPr>
-          <w:p>
-            <w:pPr>
-              <w:keepNext w:val="0"/>
-              <w:keepLines w:val="0"/>
-              <w:widowControl/>
-              <w:suppressLineNumbers w:val="0"/>
-              <w:jc w:val="both"/>
-              <w:rPr>
-                <w:rFonts w:hint="default" w:asciiTheme="minorAscii" w:hAnsiTheme="minorAscii" w:cstheme="minorEastAsia"/>
-                <w:b w:val="0"/>
-                <w:bCs w:val="0"/>
-                <w:color w:val="auto"/>
-                <w:kern w:val="0"/>
-                <w:sz w:val="20"/>
-                <w:szCs w:val="20"/>
-                <w:vertAlign w:val="baseline"/>
-                <w:lang w:val="en-US" w:eastAsia="zh-CN" w:bidi="ar"/>
-              </w:rPr>
-            </w:pPr>
-          </w:p>
-        </w:tc>
-        <w:tc>
-          <w:tcPr>
-            <w:tcW w:w="969" w:type="dxa"/>
-          </w:tcPr>
-          <w:p>
-            <w:pPr>
-              <w:keepNext w:val="0"/>
-              <w:keepLines w:val="0"/>
-              <w:widowControl/>
-              <w:suppressLineNumbers w:val="0"/>
-              <w:jc w:val="both"/>
-              <w:rPr>
-                <w:rFonts w:hint="default" w:asciiTheme="minorAscii" w:hAnsiTheme="minorAscii" w:cstheme="minorEastAsia"/>
-                <w:b w:val="0"/>
-                <w:bCs w:val="0"/>
-                <w:color w:val="auto"/>
-                <w:kern w:val="0"/>
-                <w:sz w:val="20"/>
-                <w:szCs w:val="20"/>
-                <w:vertAlign w:val="baseline"/>
-                <w:lang w:val="en-US" w:eastAsia="zh-CN" w:bidi="ar"/>
-              </w:rPr>
-            </w:pPr>
-          </w:p>
-        </w:tc>
-      </w:tr>
-      <w:tr>
-        <w:tblPrEx>
-          <w:tblBorders>
-            <w:top w:val="single" w:color="auto" w:sz="4" w:space="0"/>
-            <w:left w:val="single" w:color="auto" w:sz="4" w:space="0"/>
-            <w:bottom w:val="single" w:color="auto" w:sz="4" w:space="0"/>
-            <w:right w:val="single" w:color="auto" w:sz="4" w:space="0"/>
-            <w:insideH w:val="single" w:color="auto" w:sz="4" w:space="0"/>
-            <w:insideV w:val="single" w:color="auto" w:sz="4" w:space="0"/>
-          </w:tblBorders>
-          <w:tblCellMar>
-            <w:top w:w="0" w:type="dxa"/>
-            <w:left w:w="108" w:type="dxa"/>
-            <w:bottom w:w="0" w:type="dxa"/>
-            <w:right w:w="108" w:type="dxa"/>
-          </w:tblCellMar>
-        </w:tblPrEx>
-        <w:tc>
-          <w:tcPr>
-            <w:tcW w:w="1111" w:type="dxa"/>
-          </w:tcPr>
-          <w:p>
-            <w:pPr>
-              <w:keepNext w:val="0"/>
-              <w:keepLines w:val="0"/>
-              <w:widowControl/>
-              <w:suppressLineNumbers w:val="0"/>
-              <w:jc w:val="both"/>
-              <w:rPr>
-                <w:rFonts w:hint="default" w:asciiTheme="minorAscii" w:hAnsiTheme="minorAscii" w:cstheme="minorEastAsia"/>
-                <w:b w:val="0"/>
-                <w:bCs w:val="0"/>
-                <w:color w:val="auto"/>
-                <w:kern w:val="0"/>
-                <w:sz w:val="20"/>
-                <w:szCs w:val="20"/>
-                <w:vertAlign w:val="baseline"/>
-                <w:lang w:val="en-US" w:eastAsia="zh-CN" w:bidi="ar"/>
-              </w:rPr>
-            </w:pPr>
-            <w:r>
-              <w:rPr>
-                <w:rFonts w:hint="default" w:asciiTheme="minorAscii" w:hAnsiTheme="minorAscii" w:cstheme="minorEastAsia"/>
-                <w:b w:val="0"/>
-                <w:bCs w:val="0"/>
-                <w:color w:val="auto"/>
-                <w:kern w:val="0"/>
-                <w:sz w:val="20"/>
-                <w:szCs w:val="20"/>
-                <w:vertAlign w:val="baseline"/>
-                <w:lang w:val="en-US" w:eastAsia="zh-CN" w:bidi="ar"/>
-              </w:rPr>
-              <w:t>14:30-15:20</w:t>
-            </w:r>
-          </w:p>
-        </w:tc>
-        <w:tc>
-          <w:tcPr>
-            <w:tcW w:w="970" w:type="dxa"/>
-          </w:tcPr>
-          <w:p>
-            <w:pPr>
-              <w:keepNext w:val="0"/>
-              <w:keepLines w:val="0"/>
-              <w:widowControl/>
-              <w:suppressLineNumbers w:val="0"/>
-              <w:jc w:val="both"/>
-              <w:rPr>
-                <w:rFonts w:hint="default" w:asciiTheme="minorAscii" w:hAnsiTheme="minorAscii" w:cstheme="minorEastAsia"/>
-                <w:b w:val="0"/>
-                <w:bCs w:val="0"/>
-                <w:color w:val="auto"/>
-                <w:kern w:val="0"/>
-                <w:sz w:val="20"/>
-                <w:szCs w:val="20"/>
-                <w:vertAlign w:val="baseline"/>
-                <w:lang w:val="en-US" w:eastAsia="zh-CN" w:bidi="ar"/>
-              </w:rPr>
-            </w:pPr>
-          </w:p>
-        </w:tc>
-        <w:tc>
-          <w:tcPr>
-            <w:tcW w:w="1315" w:type="dxa"/>
+            <w:tcW w:w="1604" w:type="dxa"/>
           </w:tcPr>
           <w:p>
             <w:pPr>
@@ -8019,7 +8067,7 @@
         </w:tc>
         <w:tc>
           <w:tcPr>
-            <w:tcW w:w="1475" w:type="dxa"/>
+            <w:tcW w:w="1592" w:type="dxa"/>
           </w:tcPr>
           <w:p>
             <w:pPr>
@@ -8044,7 +8092,7 @@
         </w:tc>
         <w:tc>
           <w:tcPr>
-            <w:tcW w:w="1797" w:type="dxa"/>
+            <w:tcW w:w="1697" w:type="dxa"/>
           </w:tcPr>
           <w:p>
             <w:pPr>
@@ -8069,542 +8117,7 @@
         </w:tc>
         <w:tc>
           <w:tcPr>
-            <w:tcW w:w="1828" w:type="dxa"/>
-          </w:tcPr>
-          <w:p>
-            <w:pPr>
-              <w:keepNext w:val="0"/>
-              <w:keepLines w:val="0"/>
-              <w:widowControl/>
-              <w:suppressLineNumbers w:val="0"/>
-              <w:jc w:val="both"/>
-              <w:rPr>
-                <w:rFonts w:hint="default" w:asciiTheme="minorAscii" w:hAnsiTheme="minorAscii" w:cstheme="minorEastAsia"/>
-                <w:b w:val="0"/>
-                <w:bCs w:val="0"/>
-                <w:color w:val="auto"/>
-                <w:kern w:val="0"/>
-                <w:sz w:val="20"/>
-                <w:szCs w:val="20"/>
-                <w:vertAlign w:val="baseline"/>
-                <w:lang w:val="en-US" w:eastAsia="zh-CN" w:bidi="ar"/>
-              </w:rPr>
-            </w:pPr>
-          </w:p>
-        </w:tc>
-        <w:tc>
-          <w:tcPr>
-            <w:tcW w:w="969" w:type="dxa"/>
-          </w:tcPr>
-          <w:p>
-            <w:pPr>
-              <w:keepNext w:val="0"/>
-              <w:keepLines w:val="0"/>
-              <w:widowControl/>
-              <w:suppressLineNumbers w:val="0"/>
-              <w:jc w:val="both"/>
-              <w:rPr>
-                <w:rFonts w:hint="default" w:asciiTheme="minorAscii" w:hAnsiTheme="minorAscii" w:cstheme="minorEastAsia"/>
-                <w:b w:val="0"/>
-                <w:bCs w:val="0"/>
-                <w:color w:val="auto"/>
-                <w:kern w:val="0"/>
-                <w:sz w:val="20"/>
-                <w:szCs w:val="20"/>
-                <w:vertAlign w:val="baseline"/>
-                <w:lang w:val="en-US" w:eastAsia="zh-CN" w:bidi="ar"/>
-              </w:rPr>
-            </w:pPr>
-          </w:p>
-        </w:tc>
-      </w:tr>
-      <w:tr>
-        <w:tblPrEx>
-          <w:tblBorders>
-            <w:top w:val="single" w:color="auto" w:sz="4" w:space="0"/>
-            <w:left w:val="single" w:color="auto" w:sz="4" w:space="0"/>
-            <w:bottom w:val="single" w:color="auto" w:sz="4" w:space="0"/>
-            <w:right w:val="single" w:color="auto" w:sz="4" w:space="0"/>
-            <w:insideH w:val="single" w:color="auto" w:sz="4" w:space="0"/>
-            <w:insideV w:val="single" w:color="auto" w:sz="4" w:space="0"/>
-          </w:tblBorders>
-          <w:tblCellMar>
-            <w:top w:w="0" w:type="dxa"/>
-            <w:left w:w="108" w:type="dxa"/>
-            <w:bottom w:w="0" w:type="dxa"/>
-            <w:right w:w="108" w:type="dxa"/>
-          </w:tblCellMar>
-        </w:tblPrEx>
-        <w:tc>
-          <w:tcPr>
-            <w:tcW w:w="1111" w:type="dxa"/>
-          </w:tcPr>
-          <w:p>
-            <w:pPr>
-              <w:keepNext w:val="0"/>
-              <w:keepLines w:val="0"/>
-              <w:widowControl/>
-              <w:suppressLineNumbers w:val="0"/>
-              <w:jc w:val="both"/>
-              <w:rPr>
-                <w:rFonts w:hint="default" w:asciiTheme="minorAscii" w:hAnsiTheme="minorAscii" w:cstheme="minorEastAsia"/>
-                <w:b w:val="0"/>
-                <w:bCs w:val="0"/>
-                <w:color w:val="auto"/>
-                <w:kern w:val="0"/>
-                <w:sz w:val="20"/>
-                <w:szCs w:val="20"/>
-                <w:vertAlign w:val="baseline"/>
-                <w:lang w:val="en-US" w:eastAsia="zh-CN" w:bidi="ar"/>
-              </w:rPr>
-            </w:pPr>
-            <w:r>
-              <w:rPr>
-                <w:rFonts w:hint="default" w:asciiTheme="minorAscii" w:hAnsiTheme="minorAscii" w:cstheme="minorEastAsia"/>
-                <w:b w:val="0"/>
-                <w:bCs w:val="0"/>
-                <w:color w:val="auto"/>
-                <w:kern w:val="0"/>
-                <w:sz w:val="20"/>
-                <w:szCs w:val="20"/>
-                <w:vertAlign w:val="baseline"/>
-                <w:lang w:val="en-US" w:eastAsia="zh-CN" w:bidi="ar"/>
-              </w:rPr>
-              <w:t>15:30-16:20</w:t>
-            </w:r>
-          </w:p>
-        </w:tc>
-        <w:tc>
-          <w:tcPr>
-            <w:tcW w:w="970" w:type="dxa"/>
-          </w:tcPr>
-          <w:p>
-            <w:pPr>
-              <w:keepNext w:val="0"/>
-              <w:keepLines w:val="0"/>
-              <w:widowControl/>
-              <w:suppressLineNumbers w:val="0"/>
-              <w:jc w:val="both"/>
-              <w:rPr>
-                <w:rFonts w:hint="default" w:asciiTheme="minorAscii" w:hAnsiTheme="minorAscii" w:cstheme="minorEastAsia"/>
-                <w:b w:val="0"/>
-                <w:bCs w:val="0"/>
-                <w:color w:val="auto"/>
-                <w:kern w:val="0"/>
-                <w:sz w:val="20"/>
-                <w:szCs w:val="20"/>
-                <w:vertAlign w:val="baseline"/>
-                <w:lang w:val="en-US" w:eastAsia="zh-CN" w:bidi="ar"/>
-              </w:rPr>
-            </w:pPr>
-          </w:p>
-        </w:tc>
-        <w:tc>
-          <w:tcPr>
-            <w:tcW w:w="1315" w:type="dxa"/>
-          </w:tcPr>
-          <w:p>
-            <w:pPr>
-              <w:keepNext w:val="0"/>
-              <w:keepLines w:val="0"/>
-              <w:widowControl/>
-              <w:suppressLineNumbers w:val="0"/>
-              <w:jc w:val="both"/>
-              <w:rPr>
-                <w:rFonts w:hint="default" w:asciiTheme="minorAscii" w:hAnsiTheme="minorAscii" w:cstheme="minorEastAsia"/>
-                <w:b w:val="0"/>
-                <w:bCs w:val="0"/>
-                <w:color w:val="auto"/>
-                <w:kern w:val="0"/>
-                <w:sz w:val="20"/>
-                <w:szCs w:val="20"/>
-                <w:vertAlign w:val="baseline"/>
-                <w:lang w:val="en-US" w:eastAsia="zh-CN" w:bidi="ar"/>
-              </w:rPr>
-            </w:pPr>
-            <w:r>
-              <w:rPr>
-                <w:rFonts w:hint="default" w:asciiTheme="minorAscii" w:hAnsiTheme="minorAscii" w:cstheme="minorEastAsia"/>
-                <w:b w:val="0"/>
-                <w:bCs w:val="0"/>
-                <w:color w:val="auto"/>
-                <w:kern w:val="0"/>
-                <w:sz w:val="20"/>
-                <w:szCs w:val="20"/>
-                <w:vertAlign w:val="baseline"/>
-                <w:lang w:val="en-US" w:eastAsia="zh-CN" w:bidi="ar"/>
-              </w:rPr>
-              <w:t>Applied</w:t>
-            </w:r>
-          </w:p>
-          <w:p>
-            <w:pPr>
-              <w:keepNext w:val="0"/>
-              <w:keepLines w:val="0"/>
-              <w:widowControl/>
-              <w:suppressLineNumbers w:val="0"/>
-              <w:jc w:val="both"/>
-              <w:rPr>
-                <w:rFonts w:hint="default" w:asciiTheme="minorAscii" w:hAnsiTheme="minorAscii" w:cstheme="minorEastAsia"/>
-                <w:b w:val="0"/>
-                <w:bCs w:val="0"/>
-                <w:color w:val="auto"/>
-                <w:kern w:val="0"/>
-                <w:sz w:val="20"/>
-                <w:szCs w:val="20"/>
-                <w:vertAlign w:val="baseline"/>
-                <w:lang w:val="en-US" w:eastAsia="zh-CN" w:bidi="ar"/>
-              </w:rPr>
-            </w:pPr>
-            <w:r>
-              <w:rPr>
-                <w:rFonts w:hint="default" w:asciiTheme="minorAscii" w:hAnsiTheme="minorAscii" w:cstheme="minorEastAsia"/>
-                <w:b w:val="0"/>
-                <w:bCs w:val="0"/>
-                <w:color w:val="auto"/>
-                <w:kern w:val="0"/>
-                <w:sz w:val="20"/>
-                <w:szCs w:val="20"/>
-                <w:vertAlign w:val="baseline"/>
-                <w:lang w:val="en-US" w:eastAsia="zh-CN" w:bidi="ar"/>
-              </w:rPr>
-              <w:t>Mathematics</w:t>
-            </w:r>
-          </w:p>
-        </w:tc>
-        <w:tc>
-          <w:tcPr>
-            <w:tcW w:w="1475" w:type="dxa"/>
-          </w:tcPr>
-          <w:p>
-            <w:pPr>
-              <w:keepNext w:val="0"/>
-              <w:keepLines w:val="0"/>
-              <w:widowControl/>
-              <w:suppressLineNumbers w:val="0"/>
-              <w:jc w:val="both"/>
-              <w:rPr>
-                <w:rFonts w:hint="default" w:asciiTheme="minorAscii" w:hAnsiTheme="minorAscii" w:cstheme="minorEastAsia"/>
-                <w:b w:val="0"/>
-                <w:bCs w:val="0"/>
-                <w:color w:val="auto"/>
-                <w:kern w:val="0"/>
-                <w:sz w:val="20"/>
-                <w:szCs w:val="20"/>
-                <w:vertAlign w:val="baseline"/>
-                <w:lang w:val="en-US" w:eastAsia="zh-CN" w:bidi="ar"/>
-              </w:rPr>
-            </w:pPr>
-          </w:p>
-        </w:tc>
-        <w:tc>
-          <w:tcPr>
-            <w:tcW w:w="1797" w:type="dxa"/>
-          </w:tcPr>
-          <w:p>
-            <w:pPr>
-              <w:keepNext w:val="0"/>
-              <w:keepLines w:val="0"/>
-              <w:widowControl/>
-              <w:suppressLineNumbers w:val="0"/>
-              <w:jc w:val="both"/>
-              <w:rPr>
-                <w:rFonts w:hint="default" w:asciiTheme="minorAscii" w:hAnsiTheme="minorAscii" w:cstheme="minorEastAsia"/>
-                <w:b w:val="0"/>
-                <w:bCs w:val="0"/>
-                <w:color w:val="auto"/>
-                <w:kern w:val="0"/>
-                <w:sz w:val="20"/>
-                <w:szCs w:val="20"/>
-                <w:vertAlign w:val="baseline"/>
-                <w:lang w:val="en-US" w:eastAsia="zh-CN" w:bidi="ar"/>
-              </w:rPr>
-            </w:pPr>
-          </w:p>
-        </w:tc>
-        <w:tc>
-          <w:tcPr>
-            <w:tcW w:w="1828" w:type="dxa"/>
-          </w:tcPr>
-          <w:p>
-            <w:pPr>
-              <w:keepNext w:val="0"/>
-              <w:keepLines w:val="0"/>
-              <w:widowControl/>
-              <w:suppressLineNumbers w:val="0"/>
-              <w:jc w:val="both"/>
-              <w:rPr>
-                <w:rFonts w:hint="default" w:asciiTheme="minorAscii" w:hAnsiTheme="minorAscii" w:cstheme="minorEastAsia"/>
-                <w:b w:val="0"/>
-                <w:bCs w:val="0"/>
-                <w:color w:val="auto"/>
-                <w:kern w:val="0"/>
-                <w:sz w:val="20"/>
-                <w:szCs w:val="20"/>
-                <w:vertAlign w:val="baseline"/>
-                <w:lang w:val="en-US" w:eastAsia="zh-CN" w:bidi="ar"/>
-              </w:rPr>
-            </w:pPr>
-          </w:p>
-        </w:tc>
-        <w:tc>
-          <w:tcPr>
-            <w:tcW w:w="969" w:type="dxa"/>
-          </w:tcPr>
-          <w:p>
-            <w:pPr>
-              <w:keepNext w:val="0"/>
-              <w:keepLines w:val="0"/>
-              <w:widowControl/>
-              <w:suppressLineNumbers w:val="0"/>
-              <w:jc w:val="both"/>
-              <w:rPr>
-                <w:rFonts w:hint="default" w:asciiTheme="minorAscii" w:hAnsiTheme="minorAscii" w:cstheme="minorEastAsia"/>
-                <w:b w:val="0"/>
-                <w:bCs w:val="0"/>
-                <w:color w:val="auto"/>
-                <w:kern w:val="0"/>
-                <w:sz w:val="20"/>
-                <w:szCs w:val="20"/>
-                <w:vertAlign w:val="baseline"/>
-                <w:lang w:val="en-US" w:eastAsia="zh-CN" w:bidi="ar"/>
-              </w:rPr>
-            </w:pPr>
-          </w:p>
-        </w:tc>
-      </w:tr>
-      <w:tr>
-        <w:tblPrEx>
-          <w:tblBorders>
-            <w:top w:val="single" w:color="auto" w:sz="4" w:space="0"/>
-            <w:left w:val="single" w:color="auto" w:sz="4" w:space="0"/>
-            <w:bottom w:val="single" w:color="auto" w:sz="4" w:space="0"/>
-            <w:right w:val="single" w:color="auto" w:sz="4" w:space="0"/>
-            <w:insideH w:val="single" w:color="auto" w:sz="4" w:space="0"/>
-            <w:insideV w:val="single" w:color="auto" w:sz="4" w:space="0"/>
-          </w:tblBorders>
-          <w:tblCellMar>
-            <w:top w:w="0" w:type="dxa"/>
-            <w:left w:w="108" w:type="dxa"/>
-            <w:bottom w:w="0" w:type="dxa"/>
-            <w:right w:w="108" w:type="dxa"/>
-          </w:tblCellMar>
-        </w:tblPrEx>
-        <w:tc>
-          <w:tcPr>
-            <w:tcW w:w="1111" w:type="dxa"/>
-          </w:tcPr>
-          <w:p>
-            <w:pPr>
-              <w:keepNext w:val="0"/>
-              <w:keepLines w:val="0"/>
-              <w:widowControl/>
-              <w:suppressLineNumbers w:val="0"/>
-              <w:jc w:val="both"/>
-              <w:rPr>
-                <w:rFonts w:hint="default" w:asciiTheme="minorAscii" w:hAnsiTheme="minorAscii" w:cstheme="minorEastAsia"/>
-                <w:b w:val="0"/>
-                <w:bCs w:val="0"/>
-                <w:color w:val="auto"/>
-                <w:kern w:val="0"/>
-                <w:sz w:val="20"/>
-                <w:szCs w:val="20"/>
-                <w:vertAlign w:val="baseline"/>
-                <w:lang w:val="en-US" w:eastAsia="zh-CN" w:bidi="ar"/>
-              </w:rPr>
-            </w:pPr>
-            <w:r>
-              <w:rPr>
-                <w:rFonts w:hint="default" w:asciiTheme="minorAscii" w:hAnsiTheme="minorAscii" w:cstheme="minorEastAsia"/>
-                <w:b w:val="0"/>
-                <w:bCs w:val="0"/>
-                <w:color w:val="auto"/>
-                <w:kern w:val="0"/>
-                <w:sz w:val="20"/>
-                <w:szCs w:val="20"/>
-                <w:vertAlign w:val="baseline"/>
-                <w:lang w:val="en-US" w:eastAsia="zh-CN" w:bidi="ar"/>
-              </w:rPr>
-              <w:t>16:30-17:20</w:t>
-            </w:r>
-          </w:p>
-        </w:tc>
-        <w:tc>
-          <w:tcPr>
-            <w:tcW w:w="970" w:type="dxa"/>
-          </w:tcPr>
-          <w:p>
-            <w:pPr>
-              <w:keepNext w:val="0"/>
-              <w:keepLines w:val="0"/>
-              <w:widowControl/>
-              <w:suppressLineNumbers w:val="0"/>
-              <w:jc w:val="both"/>
-              <w:rPr>
-                <w:rFonts w:hint="default" w:asciiTheme="minorAscii" w:hAnsiTheme="minorAscii" w:cstheme="minorEastAsia"/>
-                <w:b w:val="0"/>
-                <w:bCs w:val="0"/>
-                <w:color w:val="auto"/>
-                <w:kern w:val="0"/>
-                <w:sz w:val="20"/>
-                <w:szCs w:val="20"/>
-                <w:vertAlign w:val="baseline"/>
-                <w:lang w:val="en-US" w:eastAsia="zh-CN" w:bidi="ar"/>
-              </w:rPr>
-            </w:pPr>
-          </w:p>
-        </w:tc>
-        <w:tc>
-          <w:tcPr>
-            <w:tcW w:w="1315" w:type="dxa"/>
-          </w:tcPr>
-          <w:p>
-            <w:pPr>
-              <w:keepNext w:val="0"/>
-              <w:keepLines w:val="0"/>
-              <w:widowControl/>
-              <w:suppressLineNumbers w:val="0"/>
-              <w:jc w:val="both"/>
-              <w:rPr>
-                <w:rFonts w:hint="default" w:asciiTheme="minorAscii" w:hAnsiTheme="minorAscii" w:cstheme="minorEastAsia"/>
-                <w:b w:val="0"/>
-                <w:bCs w:val="0"/>
-                <w:color w:val="auto"/>
-                <w:kern w:val="0"/>
-                <w:sz w:val="20"/>
-                <w:szCs w:val="20"/>
-                <w:vertAlign w:val="baseline"/>
-                <w:lang w:val="en-US" w:eastAsia="zh-CN" w:bidi="ar"/>
-              </w:rPr>
-            </w:pPr>
-            <w:r>
-              <w:rPr>
-                <w:rFonts w:hint="default" w:asciiTheme="minorAscii" w:hAnsiTheme="minorAscii" w:cstheme="minorEastAsia"/>
-                <w:b w:val="0"/>
-                <w:bCs w:val="0"/>
-                <w:color w:val="auto"/>
-                <w:kern w:val="0"/>
-                <w:sz w:val="20"/>
-                <w:szCs w:val="20"/>
-                <w:vertAlign w:val="baseline"/>
-                <w:lang w:val="en-US" w:eastAsia="zh-CN" w:bidi="ar"/>
-              </w:rPr>
-              <w:t>Applied</w:t>
-            </w:r>
-          </w:p>
-          <w:p>
-            <w:pPr>
-              <w:keepNext w:val="0"/>
-              <w:keepLines w:val="0"/>
-              <w:widowControl/>
-              <w:suppressLineNumbers w:val="0"/>
-              <w:jc w:val="both"/>
-              <w:rPr>
-                <w:rFonts w:hint="default" w:asciiTheme="minorAscii" w:hAnsiTheme="minorAscii" w:cstheme="minorEastAsia"/>
-                <w:b w:val="0"/>
-                <w:bCs w:val="0"/>
-                <w:color w:val="auto"/>
-                <w:kern w:val="0"/>
-                <w:sz w:val="20"/>
-                <w:szCs w:val="20"/>
-                <w:vertAlign w:val="baseline"/>
-                <w:lang w:val="en-US" w:eastAsia="zh-CN" w:bidi="ar"/>
-              </w:rPr>
-            </w:pPr>
-            <w:r>
-              <w:rPr>
-                <w:rFonts w:hint="default" w:asciiTheme="minorAscii" w:hAnsiTheme="minorAscii" w:cstheme="minorEastAsia"/>
-                <w:b w:val="0"/>
-                <w:bCs w:val="0"/>
-                <w:color w:val="auto"/>
-                <w:kern w:val="0"/>
-                <w:sz w:val="20"/>
-                <w:szCs w:val="20"/>
-                <w:vertAlign w:val="baseline"/>
-                <w:lang w:val="en-US" w:eastAsia="zh-CN" w:bidi="ar"/>
-              </w:rPr>
-              <w:t>Mathematics</w:t>
-            </w:r>
-          </w:p>
-        </w:tc>
-        <w:tc>
-          <w:tcPr>
-            <w:tcW w:w="1475" w:type="dxa"/>
-          </w:tcPr>
-          <w:p>
-            <w:pPr>
-              <w:keepNext w:val="0"/>
-              <w:keepLines w:val="0"/>
-              <w:widowControl/>
-              <w:suppressLineNumbers w:val="0"/>
-              <w:jc w:val="both"/>
-              <w:rPr>
-                <w:rFonts w:hint="default" w:asciiTheme="minorAscii" w:hAnsiTheme="minorAscii" w:cstheme="minorEastAsia"/>
-                <w:b w:val="0"/>
-                <w:bCs w:val="0"/>
-                <w:color w:val="auto"/>
-                <w:kern w:val="0"/>
-                <w:sz w:val="20"/>
-                <w:szCs w:val="20"/>
-                <w:vertAlign w:val="baseline"/>
-                <w:lang w:val="en-US" w:eastAsia="zh-CN" w:bidi="ar"/>
-              </w:rPr>
-            </w:pPr>
-          </w:p>
-        </w:tc>
-        <w:tc>
-          <w:tcPr>
-            <w:tcW w:w="1797" w:type="dxa"/>
-          </w:tcPr>
-          <w:p>
-            <w:pPr>
-              <w:keepNext w:val="0"/>
-              <w:keepLines w:val="0"/>
-              <w:widowControl/>
-              <w:suppressLineNumbers w:val="0"/>
-              <w:jc w:val="both"/>
-              <w:rPr>
-                <w:rFonts w:hint="default" w:asciiTheme="minorAscii" w:hAnsiTheme="minorAscii" w:cstheme="minorEastAsia"/>
-                <w:b w:val="0"/>
-                <w:bCs w:val="0"/>
-                <w:color w:val="auto"/>
-                <w:kern w:val="0"/>
-                <w:sz w:val="20"/>
-                <w:szCs w:val="20"/>
-                <w:vertAlign w:val="baseline"/>
-                <w:lang w:val="en-US" w:eastAsia="zh-CN" w:bidi="ar"/>
-              </w:rPr>
-            </w:pPr>
-          </w:p>
-        </w:tc>
-        <w:tc>
-          <w:tcPr>
-            <w:tcW w:w="1828" w:type="dxa"/>
-          </w:tcPr>
-          <w:p>
-            <w:pPr>
-              <w:keepNext w:val="0"/>
-              <w:keepLines w:val="0"/>
-              <w:widowControl/>
-              <w:suppressLineNumbers w:val="0"/>
-              <w:jc w:val="both"/>
-              <w:rPr>
-                <w:rFonts w:hint="default" w:asciiTheme="minorAscii" w:hAnsiTheme="minorAscii" w:cstheme="minorEastAsia"/>
-                <w:b w:val="0"/>
-                <w:bCs w:val="0"/>
-                <w:color w:val="auto"/>
-                <w:kern w:val="0"/>
-                <w:sz w:val="20"/>
-                <w:szCs w:val="20"/>
-                <w:vertAlign w:val="baseline"/>
-                <w:lang w:val="en-US" w:eastAsia="zh-CN" w:bidi="ar"/>
-              </w:rPr>
-            </w:pPr>
-          </w:p>
-        </w:tc>
-        <w:tc>
-          <w:tcPr>
-            <w:tcW w:w="969" w:type="dxa"/>
+            <w:tcW w:w="1511" w:type="dxa"/>
           </w:tcPr>
           <w:p>
             <w:pPr>
@@ -8767,46 +8280,91 @@
     </w:p>
     <w:p>
       <w:pPr>
+        <w:pStyle w:val="85"/>
+        <w:keepNext w:val="0"/>
+        <w:keepLines w:val="0"/>
+        <w:widowControl/>
         <w:numPr>
           <w:ilvl w:val="0"/>
           <w:numId w:val="12"/>
         </w:numPr>
+        <w:suppressLineNumbers w:val="0"/>
+        <w:spacing w:before="0" w:beforeAutospacing="1" w:after="0" w:afterAutospacing="1"/>
+        <w:ind w:left="0" w:right="0"/>
+        <w:rPr>
+          <w:b/>
+          <w:bCs/>
+        </w:rPr>
+      </w:pPr>
+      <w:r>
         <w:rPr>
           <w:rFonts w:hint="default"/>
           <w:b/>
           <w:bCs/>
-          <w:sz w:val="24"/>
-          <w:szCs w:val="24"/>
           <w:lang w:val="en-US"/>
         </w:rPr>
-      </w:pPr>
-      <w:r>
-        <w:rPr>
-          <w:rFonts w:hint="default"/>
-          <w:b w:val="0"/>
-          <w:bCs w:val="0"/>
-          <w:sz w:val="24"/>
-          <w:szCs w:val="24"/>
-          <w:lang w:val="en-US"/>
-        </w:rPr>
-        <w:t>When a students want to borrow a book at AUCA library he/she needs Student ID to be able to get the book, and AUCA Library is opened to non AUCA students, but those one will need to be permited to use library.</w:t>
+        <w:t>Information about AUCA Library:</w:t>
       </w:r>
     </w:p>
     <w:p>
       <w:pPr>
+        <w:pStyle w:val="85"/>
+        <w:keepNext w:val="0"/>
+        <w:keepLines w:val="0"/>
+        <w:widowControl/>
         <w:numPr>
           <w:ilvl w:val="0"/>
           <w:numId w:val="0"/>
         </w:numPr>
-        <w:rPr>
-          <w:rFonts w:hint="default"/>
-          <w:b w:val="0"/>
-          <w:bCs w:val="0"/>
-          <w:sz w:val="24"/>
-          <w:szCs w:val="24"/>
-          <w:lang w:val="en-US"/>
-        </w:rPr>
+        <w:suppressLineNumbers w:val="0"/>
+        <w:spacing w:before="0" w:beforeAutospacing="1" w:after="0" w:afterAutospacing="1"/>
+        <w:ind w:right="0" w:rightChars="0"/>
       </w:pPr>
+      <w:r>
+        <w:t>When students want to borrow a book from the AUCA Library, they must show their Student ID. The AUCA Library is also open to people who are not AUCA students, but they need special permission to use it.</w:t>
+      </w:r>
+    </w:p>
+    <w:p>
+      <w:pPr>
+        <w:pStyle w:val="85"/>
+        <w:keepNext w:val="0"/>
+        <w:keepLines w:val="0"/>
+        <w:widowControl/>
+        <w:suppressLineNumbers w:val="0"/>
+        <w:spacing w:before="0" w:beforeAutospacing="1" w:after="0" w:afterAutospacing="1"/>
+        <w:ind w:left="0" w:right="0"/>
+      </w:pPr>
+      <w:r>
+        <w:t>The library has group study rooms available for students who are working together. If a group needs a place to talk or study, they can request a room.</w:t>
+      </w:r>
+    </w:p>
+    <w:p>
+      <w:pPr>
+        <w:pStyle w:val="85"/>
+        <w:keepNext w:val="0"/>
+        <w:keepLines w:val="0"/>
+        <w:widowControl/>
+        <w:suppressLineNumbers w:val="0"/>
+        <w:spacing w:before="0" w:beforeAutospacing="1" w:after="0" w:afterAutospacing="1"/>
+        <w:ind w:left="0" w:right="0"/>
+      </w:pPr>
+      <w:r>
+        <w:t>The AUCA Library keeps final projects written by students who have graduated. These projects are stored like books.</w:t>
+      </w:r>
+    </w:p>
+    <w:p>
+      <w:pPr>
+        <w:pStyle w:val="85"/>
+        <w:keepNext w:val="0"/>
+        <w:keepLines w:val="0"/>
+        <w:widowControl/>
+        <w:suppressLineNumbers w:val="0"/>
+        <w:spacing w:before="0" w:beforeAutospacing="1" w:after="0" w:afterAutospacing="1"/>
+        <w:ind w:left="0" w:right="0"/>
+      </w:pPr>
+      <w:r>
+        <w:t>If a guest wants information about the AUCA Library, there is someone available to help and provide the needed details.</w:t>
+      </w:r>
     </w:p>
     <w:tbl>
       <w:tblPr>
@@ -9212,6 +8770,134 @@
           <w:ilvl w:val="0"/>
           <w:numId w:val="0"/>
         </w:numPr>
+        <w:ind w:leftChars="0"/>
+        <w:rPr>
+          <w:rFonts w:hint="default"/>
+          <w:b/>
+          <w:bCs/>
+          <w:sz w:val="24"/>
+          <w:szCs w:val="24"/>
+          <w:lang w:val="en-US"/>
+        </w:rPr>
+      </w:pPr>
+    </w:p>
+    <w:p>
+      <w:pPr>
+        <w:numPr>
+          <w:ilvl w:val="0"/>
+          <w:numId w:val="0"/>
+        </w:numPr>
+        <w:ind w:left="1440" w:leftChars="0"/>
+        <w:rPr>
+          <w:rFonts w:hint="default"/>
+          <w:b w:val="0"/>
+          <w:bCs w:val="0"/>
+          <w:sz w:val="24"/>
+          <w:szCs w:val="24"/>
+          <w:lang w:val="en-US"/>
+        </w:rPr>
+      </w:pPr>
+      <w:r>
+        <w:rPr>
+          <w:rFonts w:hint="default"/>
+          <w:b w:val="0"/>
+          <w:bCs w:val="0"/>
+          <w:sz w:val="24"/>
+          <w:szCs w:val="24"/>
+          <w:lang w:val="en-US"/>
+        </w:rPr>
+        <w:t>“Computer system are designed to execute instruction in a sequential manner unless otherwise directed.”</w:t>
+      </w:r>
+      <w:r>
+        <w:rPr>
+          <w:rFonts w:hint="default"/>
+          <w:b/>
+          <w:bCs/>
+          <w:sz w:val="24"/>
+          <w:szCs w:val="24"/>
+          <w:lang w:val="en-US"/>
+        </w:rPr>
+        <w:t xml:space="preserve"> </w:t>
+      </w:r>
+      <w:r>
+        <w:rPr>
+          <w:rFonts w:hint="default"/>
+          <w:b w:val="0"/>
+          <w:bCs w:val="0"/>
+          <w:sz w:val="24"/>
+          <w:szCs w:val="24"/>
+          <w:lang w:val="en-US"/>
+        </w:rPr>
+        <w:t>(Stalling, 2018, p.45).</w:t>
+      </w:r>
+    </w:p>
+    <w:p>
+      <w:pPr>
+        <w:numPr>
+          <w:ilvl w:val="0"/>
+          <w:numId w:val="0"/>
+        </w:numPr>
+        <w:ind w:left="1440" w:leftChars="0"/>
+        <w:rPr>
+          <w:rFonts w:hint="default"/>
+          <w:b w:val="0"/>
+          <w:bCs w:val="0"/>
+          <w:sz w:val="24"/>
+          <w:szCs w:val="24"/>
+          <w:lang w:val="en-US"/>
+        </w:rPr>
+      </w:pPr>
+    </w:p>
+    <w:p>
+      <w:pPr>
+        <w:numPr>
+          <w:ilvl w:val="0"/>
+          <w:numId w:val="0"/>
+        </w:numPr>
+        <w:rPr>
+          <w:rFonts w:hint="default"/>
+          <w:b w:val="0"/>
+          <w:bCs w:val="0"/>
+          <w:sz w:val="24"/>
+          <w:szCs w:val="24"/>
+          <w:lang w:val="en-US"/>
+        </w:rPr>
+      </w:pPr>
+      <w:r>
+        <w:rPr>
+          <w:rFonts w:hint="default"/>
+          <w:b/>
+          <w:bCs/>
+          <w:sz w:val="24"/>
+          <w:szCs w:val="24"/>
+          <w:lang w:val="en-US"/>
+        </w:rPr>
+        <w:t>APA Reference:</w:t>
+      </w:r>
+    </w:p>
+    <w:p>
+      <w:pPr>
+        <w:numPr>
+          <w:ilvl w:val="0"/>
+          <w:numId w:val="0"/>
+        </w:numPr>
+        <w:ind w:left="1440" w:leftChars="0"/>
+        <w:rPr>
+          <w:rFonts w:hint="default"/>
+          <w:b w:val="0"/>
+          <w:bCs w:val="0"/>
+          <w:sz w:val="24"/>
+          <w:szCs w:val="24"/>
+          <w:lang w:val="en-US"/>
+        </w:rPr>
+      </w:pPr>
+    </w:p>
+    <w:p>
+      <w:pPr>
+        <w:numPr>
+          <w:ilvl w:val="0"/>
+          <w:numId w:val="0"/>
+        </w:numPr>
         <w:ind w:left="1440" w:leftChars="0"/>
         <w:rPr>
           <w:rFonts w:hint="default"/>
@@ -9233,51 +8919,7 @@
           <w:szCs w:val="24"/>
           <w:lang w:val="en-US"/>
         </w:rPr>
-        <w:t>“.”</w:t>
-      </w:r>
-      <w:r>
-        <w:rPr>
-          <w:rFonts w:hint="default"/>
-          <w:b/>
-          <w:bCs/>
-          <w:sz w:val="24"/>
-          <w:szCs w:val="24"/>
-          <w:lang w:val="en-US"/>
-        </w:rPr>
-        <w:t xml:space="preserve"> </w:t>
-      </w:r>
-      <w:r>
-        <w:rPr>
-          <w:rFonts w:hint="default"/>
-          <w:b w:val="0"/>
-          <w:bCs w:val="0"/>
-          <w:sz w:val="24"/>
-          <w:szCs w:val="24"/>
-          <w:lang w:val="en-US"/>
-        </w:rPr>
-        <w:t>(author Lastname, year, P. pagenumber)</w:t>
-      </w:r>
-      <w:r>
-        <w:rPr>
-          <w:rFonts w:hint="default"/>
-          <w:b/>
-          <w:bCs/>
-          <w:sz w:val="24"/>
-          <w:szCs w:val="24"/>
-          <w:lang w:val="en-US"/>
-        </w:rPr>
-        <w:br w:type="textWrapping"/>
-      </w:r>
-      <w:r>
-        <w:rPr>
-          <w:rFonts w:hint="default"/>
-          <w:b w:val="0"/>
-          <w:bCs w:val="0"/>
-          <w:sz w:val="24"/>
-          <w:szCs w:val="24"/>
-          <w:lang w:val="en-US"/>
-        </w:rPr>
-        <w:t xml:space="preserve">Authors LastName, First Initial. (year). </w:t>
+        <w:t xml:space="preserve">Stalling, W. (2018). </w:t>
       </w:r>
       <w:r>
         <w:rPr>
@@ -9290,26 +8932,59 @@
           <w:szCs w:val="24"/>
           <w:lang w:val="en-US"/>
         </w:rPr>
-        <w:t>Title of the book. Publisher</w:t>
+        <w:t xml:space="preserve">Computer organization and architecture </w:t>
       </w:r>
-    </w:p>
-    <w:p>
-      <w:pPr>
-        <w:numPr>
-          <w:ilvl w:val="0"/>
-          <w:numId w:val="0"/>
-        </w:numPr>
+      <w:r>
         <w:rPr>
           <w:rFonts w:hint="default"/>
           <w:b w:val="0"/>
           <w:bCs w:val="0"/>
-          <w:i/>
-          <w:iCs/>
+          <w:i w:val="0"/>
+          <w:iCs w:val="0"/>
           <w:sz w:val="24"/>
           <w:szCs w:val="24"/>
           <w:lang w:val="en-US"/>
         </w:rPr>
-      </w:pPr>
+        <w:t>(10</w:t>
+      </w:r>
+      <w:r>
+        <w:rPr>
+          <w:rFonts w:hint="default"/>
+          <w:b w:val="0"/>
+          <w:bCs w:val="0"/>
+          <w:i w:val="0"/>
+          <w:iCs w:val="0"/>
+          <w:sz w:val="24"/>
+          <w:szCs w:val="24"/>
+          <w:vertAlign w:val="superscript"/>
+          <w:lang w:val="en-US"/>
+        </w:rPr>
+        <w:t>th</w:t>
+      </w:r>
+      <w:r>
+        <w:rPr>
+          <w:rFonts w:hint="default"/>
+          <w:b w:val="0"/>
+          <w:bCs w:val="0"/>
+          <w:i w:val="0"/>
+          <w:iCs w:val="0"/>
+          <w:sz w:val="24"/>
+          <w:szCs w:val="24"/>
+          <w:lang w:val="en-US"/>
+        </w:rPr>
+        <w:t xml:space="preserve"> ed.). Pearson.</w:t>
+      </w:r>
+      <w:r>
+        <w:rPr>
+          <w:rFonts w:hint="default"/>
+          <w:b/>
+          <w:bCs/>
+          <w:sz w:val="24"/>
+          <w:szCs w:val="24"/>
+          <w:lang w:val="en-US"/>
+        </w:rPr>
+        <w:br w:type="textWrapping"/>
+      </w:r>
     </w:p>
     <w:p>
       <w:pPr>
@@ -9336,7 +9011,7 @@
           <w:szCs w:val="24"/>
           <w:lang w:val="en-US"/>
         </w:rPr>
-        <w:t>Direct Quotation From Book with more than one Author.</w:t>
+        <w:t>Direct Quotation From Book with more than one Author:</w:t>
       </w:r>
     </w:p>
     <w:p>
@@ -9348,8 +9023,131 @@
         <w:ind w:leftChars="0"/>
         <w:rPr>
           <w:rFonts w:hint="default"/>
+          <w:b/>
+          <w:bCs/>
+          <w:sz w:val="24"/>
+          <w:szCs w:val="24"/>
+          <w:lang w:val="en-US"/>
+        </w:rPr>
+      </w:pPr>
+    </w:p>
+    <w:p>
+      <w:pPr>
+        <w:numPr>
+          <w:ilvl w:val="0"/>
+          <w:numId w:val="0"/>
+        </w:numPr>
+        <w:ind w:leftChars="0"/>
+        <w:rPr>
+          <w:rFonts w:hint="default"/>
           <w:b w:val="0"/>
           <w:bCs w:val="0"/>
+          <w:sz w:val="24"/>
+          <w:szCs w:val="24"/>
+          <w:lang w:val="en-US"/>
+        </w:rPr>
+      </w:pPr>
+      <w:r>
+        <w:rPr>
+          <w:rFonts w:hint="default"/>
+          <w:b/>
+          <w:bCs/>
+          <w:sz w:val="24"/>
+          <w:szCs w:val="24"/>
+          <w:lang w:val="en-US"/>
+        </w:rPr>
+        <w:t>“</w:t>
+      </w:r>
+      <w:r>
+        <w:rPr>
+          <w:rFonts w:hint="default"/>
+          <w:b w:val="0"/>
+          <w:bCs w:val="0"/>
+          <w:sz w:val="24"/>
+          <w:szCs w:val="24"/>
+          <w:lang w:val="en-US"/>
+        </w:rPr>
+        <w:t>Managerial accounting is intended to help managers within the organization make decision</w:t>
+      </w:r>
+      <w:r>
+        <w:rPr>
+          <w:rFonts w:hint="default"/>
+          <w:b/>
+          <w:bCs/>
+          <w:sz w:val="24"/>
+          <w:szCs w:val="24"/>
+          <w:lang w:val="en-US"/>
+        </w:rPr>
+        <w:t xml:space="preserve">” </w:t>
+      </w:r>
+      <w:r>
+        <w:rPr>
+          <w:rFonts w:hint="default"/>
+          <w:b w:val="0"/>
+          <w:bCs w:val="0"/>
+          <w:sz w:val="24"/>
+          <w:szCs w:val="24"/>
+          <w:lang w:val="en-US"/>
+        </w:rPr>
+        <w:t>(Horngren, Sundem, &amp; Stratton, 2014, p. 12).</w:t>
+      </w:r>
+    </w:p>
+    <w:p>
+      <w:pPr>
+        <w:numPr>
+          <w:ilvl w:val="0"/>
+          <w:numId w:val="0"/>
+        </w:numPr>
+        <w:ind w:leftChars="0"/>
+        <w:rPr>
+          <w:rFonts w:hint="default"/>
+          <w:b w:val="0"/>
+          <w:bCs w:val="0"/>
+          <w:sz w:val="24"/>
+          <w:szCs w:val="24"/>
+          <w:lang w:val="en-US"/>
+        </w:rPr>
+      </w:pPr>
+    </w:p>
+    <w:p>
+      <w:pPr>
+        <w:numPr>
+          <w:ilvl w:val="0"/>
+          <w:numId w:val="0"/>
+        </w:numPr>
+        <w:ind w:leftChars="0"/>
+        <w:rPr>
+          <w:rFonts w:hint="default"/>
+          <w:b/>
+          <w:bCs/>
+          <w:sz w:val="24"/>
+          <w:szCs w:val="24"/>
+          <w:lang w:val="en-US"/>
+        </w:rPr>
+      </w:pPr>
+      <w:r>
+        <w:rPr>
+          <w:rFonts w:hint="default"/>
+          <w:b/>
+          <w:bCs/>
+          <w:sz w:val="24"/>
+          <w:szCs w:val="24"/>
+          <w:lang w:val="en-US"/>
+        </w:rPr>
+        <w:t>APA Reference:</w:t>
+      </w:r>
+    </w:p>
+    <w:p>
+      <w:pPr>
+        <w:numPr>
+          <w:ilvl w:val="0"/>
+          <w:numId w:val="0"/>
+        </w:numPr>
+        <w:ind w:leftChars="0"/>
+        <w:rPr>
+          <w:rFonts w:hint="default"/>
+          <w:b/>
+          <w:bCs/>
           <w:sz w:val="24"/>
           <w:szCs w:val="24"/>
           <w:lang w:val="en-US"/>
@@ -9367,8 +9165,8 @@
           <w:rFonts w:hint="default"/>
           <w:b w:val="0"/>
           <w:bCs w:val="0"/>
-          <w:i/>
-          <w:iCs/>
+          <w:i w:val="0"/>
+          <w:iCs w:val="0"/>
           <w:sz w:val="24"/>
           <w:szCs w:val="24"/>
           <w:lang w:val="en-US"/>
@@ -9379,11 +9177,13 @@
           <w:rFonts w:hint="default"/>
           <w:b w:val="0"/>
           <w:bCs w:val="0"/>
+          <w:i w:val="0"/>
+          <w:iCs w:val="0"/>
           <w:sz w:val="24"/>
           <w:szCs w:val="24"/>
           <w:lang w:val="en-US"/>
         </w:rPr>
-        <w:t xml:space="preserve">Authors LastName, Firts Initial, Authors LastName, Initial. (year). </w:t>
+        <w:t xml:space="preserve">Horngren, C.T, Sundem, G.L., &amp; Stratton, W. O. (2014). </w:t>
       </w:r>
       <w:r>
         <w:rPr>
@@ -9396,26 +9196,48 @@
           <w:szCs w:val="24"/>
           <w:lang w:val="en-US"/>
         </w:rPr>
-        <w:t>Title of the book(2th, ed). Publisher</w:t>
+        <w:t xml:space="preserve">Introduction to management accounting </w:t>
+      </w:r>
+      <w:r>
+        <w:rPr>
+          <w:rFonts w:hint="default"/>
+          <w:b w:val="0"/>
+          <w:bCs w:val="0"/>
+          <w:i w:val="0"/>
+          <w:iCs w:val="0"/>
+          <w:sz w:val="24"/>
+          <w:szCs w:val="24"/>
+          <w:lang w:val="en-US"/>
+        </w:rPr>
+        <w:t>(16th ed.). Pearson.</w:t>
       </w:r>
     </w:p>
     <w:p>
       <w:pPr>
-        <w:numPr>
-          <w:ilvl w:val="0"/>
-          <w:numId w:val="0"/>
-        </w:numPr>
         <w:rPr>
           <w:rFonts w:hint="default"/>
           <w:b w:val="0"/>
           <w:bCs w:val="0"/>
-          <w:i/>
-          <w:iCs/>
+          <w:i w:val="0"/>
+          <w:iCs w:val="0"/>
           <w:sz w:val="24"/>
           <w:szCs w:val="24"/>
           <w:lang w:val="en-US"/>
         </w:rPr>
       </w:pPr>
+      <w:r>
+        <w:rPr>
+          <w:rFonts w:hint="default"/>
+          <w:b w:val="0"/>
+          <w:bCs w:val="0"/>
+          <w:i w:val="0"/>
+          <w:iCs w:val="0"/>
+          <w:sz w:val="24"/>
+          <w:szCs w:val="24"/>
+          <w:lang w:val="en-US"/>
+        </w:rPr>
+        <w:br w:type="page"/>
+      </w:r>
     </w:p>
     <w:p>
       <w:pPr>
@@ -9442,7 +9264,7 @@
           <w:szCs w:val="24"/>
           <w:lang w:val="en-US"/>
         </w:rPr>
-        <w:t>Parapharasing</w:t>
+        <w:t>Paraphrasing:</w:t>
       </w:r>
     </w:p>
     <w:p>
@@ -9487,7 +9309,7 @@
           <w:szCs w:val="24"/>
           <w:lang w:val="en-US"/>
         </w:rPr>
-        <w:t>No quotation</w:t>
+        <w:t>Good time management helps students reduces stress and perform better academically(Cottrell, 2019).</w:t>
       </w:r>
     </w:p>
     <w:p>
@@ -9496,11 +9318,181 @@
           <w:ilvl w:val="0"/>
           <w:numId w:val="0"/>
         </w:numPr>
-        <w:ind w:left="720" w:leftChars="0"/>
+        <w:rPr>
+          <w:rFonts w:hint="default"/>
+          <w:b/>
+          <w:bCs/>
+          <w:sz w:val="24"/>
+          <w:szCs w:val="24"/>
+          <w:lang w:val="en-US"/>
+        </w:rPr>
+      </w:pPr>
+    </w:p>
+    <w:p>
+      <w:pPr>
+        <w:numPr>
+          <w:ilvl w:val="0"/>
+          <w:numId w:val="0"/>
+        </w:numPr>
+        <w:rPr>
+          <w:rFonts w:hint="default"/>
+          <w:b/>
+          <w:bCs/>
+          <w:sz w:val="24"/>
+          <w:szCs w:val="24"/>
+          <w:lang w:val="en-US"/>
+        </w:rPr>
+      </w:pPr>
+      <w:r>
+        <w:rPr>
+          <w:rFonts w:hint="default"/>
+          <w:b/>
+          <w:bCs/>
+          <w:sz w:val="24"/>
+          <w:szCs w:val="24"/>
+          <w:lang w:val="en-US"/>
+        </w:rPr>
+        <w:t>APA Reference:</w:t>
+      </w:r>
+    </w:p>
+    <w:p>
+      <w:pPr>
+        <w:numPr>
+          <w:ilvl w:val="0"/>
+          <w:numId w:val="0"/>
+        </w:numPr>
+        <w:rPr>
+          <w:rFonts w:hint="default"/>
+          <w:b/>
+          <w:bCs/>
+          <w:sz w:val="24"/>
+          <w:szCs w:val="24"/>
+          <w:lang w:val="en-US"/>
+        </w:rPr>
+      </w:pPr>
+    </w:p>
+    <w:p>
+      <w:pPr>
+        <w:numPr>
+          <w:ilvl w:val="0"/>
+          <w:numId w:val="0"/>
+        </w:numPr>
+        <w:ind w:left="1440" w:leftChars="0"/>
         <w:rPr>
           <w:rFonts w:hint="default"/>
           <w:b w:val="0"/>
           <w:bCs w:val="0"/>
+          <w:i w:val="0"/>
+          <w:iCs w:val="0"/>
+          <w:sz w:val="24"/>
+          <w:szCs w:val="24"/>
+          <w:lang w:val="en-US"/>
+        </w:rPr>
+      </w:pPr>
+      <w:r>
+        <w:rPr>
+          <w:rFonts w:hint="default"/>
+          <w:b w:val="0"/>
+          <w:bCs w:val="0"/>
+          <w:sz w:val="24"/>
+          <w:szCs w:val="24"/>
+          <w:lang w:val="en-US"/>
+        </w:rPr>
+        <w:t xml:space="preserve">Cottrell, S.(2019). </w:t>
+      </w:r>
+      <w:r>
+        <w:rPr>
+          <w:rFonts w:hint="default"/>
+          <w:b w:val="0"/>
+          <w:bCs w:val="0"/>
+          <w:i/>
+          <w:iCs/>
+          <w:sz w:val="24"/>
+          <w:szCs w:val="24"/>
+          <w:lang w:val="en-US"/>
+        </w:rPr>
+        <w:t xml:space="preserve">The study skills handbook </w:t>
+      </w:r>
+      <w:r>
+        <w:rPr>
+          <w:rFonts w:hint="default"/>
+          <w:b w:val="0"/>
+          <w:bCs w:val="0"/>
+          <w:i w:val="0"/>
+          <w:iCs w:val="0"/>
+          <w:sz w:val="24"/>
+          <w:szCs w:val="24"/>
+          <w:lang w:val="en-US"/>
+        </w:rPr>
+        <w:t>(5</w:t>
+      </w:r>
+      <w:r>
+        <w:rPr>
+          <w:rFonts w:hint="default"/>
+          <w:b w:val="0"/>
+          <w:bCs w:val="0"/>
+          <w:i w:val="0"/>
+          <w:iCs w:val="0"/>
+          <w:sz w:val="24"/>
+          <w:szCs w:val="24"/>
+          <w:vertAlign w:val="superscript"/>
+          <w:lang w:val="en-US"/>
+        </w:rPr>
+        <w:t>th</w:t>
+      </w:r>
+      <w:r>
+        <w:rPr>
+          <w:rFonts w:hint="default"/>
+          <w:b w:val="0"/>
+          <w:bCs w:val="0"/>
+          <w:i w:val="0"/>
+          <w:iCs w:val="0"/>
+          <w:sz w:val="24"/>
+          <w:szCs w:val="24"/>
+          <w:lang w:val="en-US"/>
+        </w:rPr>
+        <w:t xml:space="preserve"> ed.).</w:t>
+      </w:r>
+      <w:r>
+        <w:rPr>
+          <w:rFonts w:hint="default"/>
+          <w:b w:val="0"/>
+          <w:bCs w:val="0"/>
+          <w:i/>
+          <w:iCs/>
+          <w:sz w:val="24"/>
+          <w:szCs w:val="24"/>
+          <w:lang w:val="en-US"/>
+        </w:rPr>
+        <w:t xml:space="preserve"> </w:t>
+      </w:r>
+      <w:r>
+        <w:rPr>
+          <w:rFonts w:hint="default"/>
+          <w:b w:val="0"/>
+          <w:bCs w:val="0"/>
+          <w:i w:val="0"/>
+          <w:iCs w:val="0"/>
+          <w:sz w:val="24"/>
+          <w:szCs w:val="24"/>
+          <w:lang w:val="en-US"/>
+        </w:rPr>
+        <w:t xml:space="preserve"> Red Globe press.</w:t>
+      </w:r>
+    </w:p>
+    <w:p>
+      <w:pPr>
+        <w:numPr>
+          <w:ilvl w:val="0"/>
+          <w:numId w:val="0"/>
+        </w:numPr>
+        <w:ind w:left="1440" w:leftChars="0"/>
+        <w:rPr>
+          <w:rFonts w:hint="default"/>
+          <w:b w:val="0"/>
+          <w:bCs w:val="0"/>
+          <w:i w:val="0"/>
+          <w:iCs w:val="0"/>
           <w:sz w:val="24"/>
           <w:szCs w:val="24"/>
           <w:lang w:val="en-US"/>
@@ -9633,7 +9625,7 @@
           <w:szCs w:val="22"/>
           <w:lang w:val="en-US"/>
         </w:rPr>
-        <w:t>With date: Webiste Name.(Year, Month Day). Title of webpage. URL</w:t>
+        <w:t>With date: Website Name.(Year, Month Day). Title of webpage. URL</w:t>
       </w:r>
     </w:p>
     <w:p>
@@ -9875,6 +9867,43 @@
           <w:lang w:val="en-US"/>
         </w:rPr>
         <w:br w:type="textWrapping"/>
+      </w:r>
+    </w:p>
+    <w:p>
+      <w:pPr>
+        <w:keepNext w:val="0"/>
+        <w:keepLines w:val="0"/>
+        <w:widowControl/>
+        <w:numPr>
+          <w:ilvl w:val="0"/>
+          <w:numId w:val="12"/>
+        </w:numPr>
+        <w:suppressLineNumbers w:val="0"/>
+        <w:ind w:left="0" w:leftChars="0" w:firstLine="0" w:firstLineChars="0"/>
+        <w:jc w:val="left"/>
+        <w:rPr>
+          <w:rFonts w:hint="default" w:eastAsia="SimSun" w:cs="SimSun" w:asciiTheme="minorAscii" w:hAnsiTheme="minorAscii"/>
+          <w:b/>
+          <w:bCs/>
+          <w:color w:val="auto"/>
+          <w:kern w:val="0"/>
+          <w:sz w:val="24"/>
+          <w:szCs w:val="24"/>
+          <w:lang w:val="en-US" w:eastAsia="zh-CN" w:bidi="ar"/>
+        </w:rPr>
+      </w:pPr>
+      <w:r>
+        <w:rPr>
+          <w:rFonts w:hint="default" w:eastAsia="SimSun" w:cs="SimSun" w:asciiTheme="minorAscii" w:hAnsiTheme="minorAscii"/>
+          <w:b/>
+          <w:bCs/>
+          <w:color w:val="auto"/>
+          <w:kern w:val="0"/>
+          <w:sz w:val="24"/>
+          <w:szCs w:val="24"/>
+          <w:lang w:val="en-US" w:eastAsia="zh-CN" w:bidi="ar"/>
+        </w:rPr>
+        <w:t>Reference list of above source infomation</w:t>
       </w:r>
     </w:p>
     <w:p>
@@ -9900,18 +9929,173 @@
           <w:lang w:val="en-US" w:eastAsia="zh-CN" w:bidi="ar"/>
         </w:rPr>
       </w:pPr>
+    </w:p>
+    <w:p>
+      <w:pPr>
+        <w:keepNext w:val="0"/>
+        <w:keepLines w:val="0"/>
+        <w:widowControl/>
+        <w:numPr>
+          <w:ilvl w:val="0"/>
+          <w:numId w:val="0"/>
+        </w:numPr>
+        <w:suppressLineNumbers w:val="0"/>
+        <w:ind w:leftChars="0"/>
+        <w:jc w:val="left"/>
+        <w:rPr>
+          <w:rFonts w:hint="default"/>
+          <w:b w:val="0"/>
+          <w:bCs w:val="0"/>
+          <w:i w:val="0"/>
+          <w:iCs w:val="0"/>
+          <w:sz w:val="24"/>
+          <w:szCs w:val="24"/>
+          <w:lang w:val="en-US"/>
+        </w:rPr>
+      </w:pPr>
       <w:r>
         <w:rPr>
-          <w:rFonts w:hint="default" w:eastAsia="SimSun" w:cs="SimSun" w:asciiTheme="minorAscii" w:hAnsiTheme="minorAscii"/>
+          <w:rFonts w:hint="default"/>
+          <w:b w:val="0"/>
+          <w:bCs w:val="0"/>
+          <w:sz w:val="24"/>
+          <w:szCs w:val="24"/>
+          <w:lang w:val="en-US"/>
+        </w:rPr>
+        <w:t xml:space="preserve">Stalling, W. (2018). </w:t>
+      </w:r>
+      <w:r>
+        <w:rPr>
+          <w:rFonts w:hint="default"/>
+          <w:b w:val="0"/>
+          <w:bCs w:val="0"/>
+          <w:i/>
+          <w:iCs/>
+          <w:sz w:val="24"/>
+          <w:szCs w:val="24"/>
+          <w:lang w:val="en-US"/>
+        </w:rPr>
+        <w:t xml:space="preserve">Computer organization and architecture </w:t>
+      </w:r>
+      <w:r>
+        <w:rPr>
+          <w:rFonts w:hint="default"/>
+          <w:b w:val="0"/>
+          <w:bCs w:val="0"/>
+          <w:i w:val="0"/>
+          <w:iCs w:val="0"/>
+          <w:sz w:val="24"/>
+          <w:szCs w:val="24"/>
+          <w:lang w:val="en-US"/>
+        </w:rPr>
+        <w:t>(10</w:t>
+      </w:r>
+      <w:r>
+        <w:rPr>
+          <w:rFonts w:hint="default"/>
+          <w:b w:val="0"/>
+          <w:bCs w:val="0"/>
+          <w:i w:val="0"/>
+          <w:iCs w:val="0"/>
+          <w:sz w:val="24"/>
+          <w:szCs w:val="24"/>
+          <w:vertAlign w:val="superscript"/>
+          <w:lang w:val="en-US"/>
+        </w:rPr>
+        <w:t>th</w:t>
+      </w:r>
+      <w:r>
+        <w:rPr>
+          <w:rFonts w:hint="default"/>
+          <w:b w:val="0"/>
+          <w:bCs w:val="0"/>
+          <w:i w:val="0"/>
+          <w:iCs w:val="0"/>
+          <w:sz w:val="24"/>
+          <w:szCs w:val="24"/>
+          <w:lang w:val="en-US"/>
+        </w:rPr>
+        <w:t xml:space="preserve"> ed.). Pearson.</w:t>
+      </w:r>
+    </w:p>
+    <w:p>
+      <w:pPr>
+        <w:numPr>
+          <w:ilvl w:val="0"/>
+          <w:numId w:val="0"/>
+        </w:numPr>
+        <w:ind w:leftChars="0"/>
+        <w:rPr>
+          <w:rFonts w:hint="default"/>
           <w:b/>
           <w:bCs/>
-          <w:color w:val="auto"/>
-          <w:kern w:val="0"/>
           <w:sz w:val="24"/>
           <w:szCs w:val="24"/>
-          <w:lang w:val="en-US" w:eastAsia="zh-CN" w:bidi="ar"/>
-        </w:rPr>
-        <w:t>f) Reference list of above source infomation</w:t>
+          <w:lang w:val="en-US"/>
+        </w:rPr>
+      </w:pPr>
+    </w:p>
+    <w:p>
+      <w:pPr>
+        <w:keepNext w:val="0"/>
+        <w:keepLines w:val="0"/>
+        <w:widowControl/>
+        <w:numPr>
+          <w:ilvl w:val="0"/>
+          <w:numId w:val="0"/>
+        </w:numPr>
+        <w:suppressLineNumbers w:val="0"/>
+        <w:ind w:leftChars="0"/>
+        <w:jc w:val="left"/>
+        <w:rPr>
+          <w:rFonts w:hint="default"/>
+          <w:b w:val="0"/>
+          <w:bCs w:val="0"/>
+          <w:i w:val="0"/>
+          <w:iCs w:val="0"/>
+          <w:sz w:val="24"/>
+          <w:szCs w:val="24"/>
+          <w:lang w:val="en-US"/>
+        </w:rPr>
+      </w:pPr>
+      <w:r>
+        <w:rPr>
+          <w:rFonts w:hint="default"/>
+          <w:b w:val="0"/>
+          <w:bCs w:val="0"/>
+          <w:i w:val="0"/>
+          <w:iCs w:val="0"/>
+          <w:sz w:val="24"/>
+          <w:szCs w:val="24"/>
+          <w:lang w:val="en-US"/>
+        </w:rPr>
+        <w:t xml:space="preserve">Horngren, C.T, Sundem, G.L., &amp; Stratton, W. O. (2014). </w:t>
+      </w:r>
+      <w:r>
+        <w:rPr>
+          <w:rFonts w:hint="default"/>
+          <w:b w:val="0"/>
+          <w:bCs w:val="0"/>
+          <w:i/>
+          <w:iCs/>
+          <w:sz w:val="24"/>
+          <w:szCs w:val="24"/>
+          <w:lang w:val="en-US"/>
+        </w:rPr>
+        <w:t xml:space="preserve">Introduction to management accounting </w:t>
+      </w:r>
+      <w:r>
+        <w:rPr>
+          <w:rFonts w:hint="default"/>
+          <w:b w:val="0"/>
+          <w:bCs w:val="0"/>
+          <w:i w:val="0"/>
+          <w:iCs w:val="0"/>
+          <w:sz w:val="24"/>
+          <w:szCs w:val="24"/>
+          <w:lang w:val="en-US"/>
+        </w:rPr>
+        <w:t>(16th ed.). Pearson.</w:t>
       </w:r>
     </w:p>
     <w:p>
@@ -9927,6 +10111,144 @@
         <w:ind w:leftChars="0"/>
         <w:jc w:val="left"/>
         <w:rPr>
+          <w:rFonts w:hint="default"/>
+          <w:b w:val="0"/>
+          <w:bCs w:val="0"/>
+          <w:i w:val="0"/>
+          <w:iCs w:val="0"/>
+          <w:sz w:val="24"/>
+          <w:szCs w:val="24"/>
+          <w:lang w:val="en-US"/>
+        </w:rPr>
+      </w:pPr>
+    </w:p>
+    <w:p>
+      <w:pPr>
+        <w:keepNext w:val="0"/>
+        <w:keepLines w:val="0"/>
+        <w:widowControl/>
+        <w:numPr>
+          <w:ilvl w:val="0"/>
+          <w:numId w:val="0"/>
+        </w:numPr>
+        <w:suppressLineNumbers w:val="0"/>
+        <w:ind w:leftChars="0"/>
+        <w:jc w:val="left"/>
+        <w:rPr>
+          <w:rFonts w:hint="default"/>
+          <w:b w:val="0"/>
+          <w:bCs w:val="0"/>
+          <w:i w:val="0"/>
+          <w:iCs w:val="0"/>
+          <w:sz w:val="24"/>
+          <w:szCs w:val="24"/>
+          <w:lang w:val="en-US" w:eastAsia="zh-CN"/>
+        </w:rPr>
+      </w:pPr>
+      <w:r>
+        <w:rPr>
+          <w:rFonts w:hint="default"/>
+          <w:b w:val="0"/>
+          <w:bCs w:val="0"/>
+          <w:sz w:val="24"/>
+          <w:szCs w:val="24"/>
+          <w:lang w:val="en-US"/>
+        </w:rPr>
+        <w:t xml:space="preserve">Cottrell, S.(2019). </w:t>
+      </w:r>
+      <w:r>
+        <w:rPr>
+          <w:rFonts w:hint="default"/>
+          <w:b w:val="0"/>
+          <w:bCs w:val="0"/>
+          <w:i/>
+          <w:iCs/>
+          <w:sz w:val="24"/>
+          <w:szCs w:val="24"/>
+          <w:lang w:val="en-US"/>
+        </w:rPr>
+        <w:t xml:space="preserve">The study skills handbook </w:t>
+      </w:r>
+      <w:r>
+        <w:rPr>
+          <w:rFonts w:hint="default"/>
+          <w:b w:val="0"/>
+          <w:bCs w:val="0"/>
+          <w:i w:val="0"/>
+          <w:iCs w:val="0"/>
+          <w:sz w:val="24"/>
+          <w:szCs w:val="24"/>
+          <w:lang w:val="en-US"/>
+        </w:rPr>
+        <w:t>(5</w:t>
+      </w:r>
+      <w:r>
+        <w:rPr>
+          <w:rFonts w:hint="default"/>
+          <w:b w:val="0"/>
+          <w:bCs w:val="0"/>
+          <w:i w:val="0"/>
+          <w:iCs w:val="0"/>
+          <w:sz w:val="24"/>
+          <w:szCs w:val="24"/>
+          <w:vertAlign w:val="superscript"/>
+          <w:lang w:val="en-US"/>
+        </w:rPr>
+        <w:t>th</w:t>
+      </w:r>
+      <w:r>
+        <w:rPr>
+          <w:rFonts w:hint="default"/>
+          <w:b w:val="0"/>
+          <w:bCs w:val="0"/>
+          <w:i w:val="0"/>
+          <w:iCs w:val="0"/>
+          <w:sz w:val="24"/>
+          <w:szCs w:val="24"/>
+          <w:lang w:val="en-US"/>
+        </w:rPr>
+        <w:t xml:space="preserve"> ed.).</w:t>
+      </w:r>
+      <w:r>
+        <w:rPr>
+          <w:rFonts w:hint="default"/>
+          <w:b w:val="0"/>
+          <w:bCs w:val="0"/>
+          <w:i/>
+          <w:iCs/>
+          <w:sz w:val="24"/>
+          <w:szCs w:val="24"/>
+          <w:lang w:val="en-US"/>
+        </w:rPr>
+        <w:t xml:space="preserve"> </w:t>
+      </w:r>
+      <w:r>
+        <w:rPr>
+          <w:rFonts w:hint="default"/>
+          <w:b w:val="0"/>
+          <w:bCs w:val="0"/>
+          <w:i w:val="0"/>
+          <w:iCs w:val="0"/>
+          <w:sz w:val="24"/>
+          <w:szCs w:val="24"/>
+          <w:lang w:val="en-US"/>
+        </w:rPr>
+        <w:t xml:space="preserve"> Red Globe press.</w:t>
+      </w:r>
+    </w:p>
+    <w:p>
+      <w:pPr>
+        <w:keepNext w:val="0"/>
+        <w:keepLines w:val="0"/>
+        <w:widowControl/>
+        <w:numPr>
+          <w:ilvl w:val="0"/>
+          <w:numId w:val="0"/>
+        </w:numPr>
+        <w:suppressLineNumbers w:val="0"/>
+        <w:ind w:leftChars="0"/>
+        <w:jc w:val="left"/>
+        <w:rPr>
           <w:rFonts w:hint="default" w:eastAsia="SimSun" w:cs="SimSun" w:asciiTheme="minorAscii" w:hAnsiTheme="minorAscii"/>
           <w:b/>
           <w:bCs/>
@@ -10068,6 +10390,29 @@
     </w:p>
     <w:p>
       <w:pPr>
+        <w:rPr>
+          <w:rFonts w:hint="default"/>
+          <w:b/>
+          <w:bCs/>
+          <w:sz w:val="28"/>
+          <w:szCs w:val="28"/>
+          <w:lang w:val="en-US"/>
+        </w:rPr>
+      </w:pPr>
+      <w:r>
+        <w:rPr>
+          <w:rFonts w:hint="default"/>
+          <w:b/>
+          <w:bCs/>
+          <w:sz w:val="28"/>
+          <w:szCs w:val="28"/>
+          <w:lang w:val="en-US"/>
+        </w:rPr>
+        <w:br w:type="page"/>
+      </w:r>
+    </w:p>
+    <w:p>
+      <w:pPr>
         <w:numPr>
           <w:ilvl w:val="0"/>
           <w:numId w:val="0"/>
@@ -10286,7 +10631,7 @@
           <w:szCs w:val="24"/>
           <w:lang w:val="en-US"/>
         </w:rPr>
-        <w:t>General abjective:</w:t>
+        <w:t>General objective:</w:t>
       </w:r>
     </w:p>
     <w:p>
@@ -10420,7 +10765,7 @@
           <w:szCs w:val="24"/>
           <w:lang w:val="en-US"/>
         </w:rPr>
-        <w:t>Using face recognition gate system doesn’t make entry faster than current way for chacking IDs.</w:t>
+        <w:t>Using face recognition gate system doesn’t make entry faster than current way for checking IDs.</w:t>
       </w:r>
     </w:p>
     <w:p>
@@ -10887,8 +11232,10 @@
           <w:szCs w:val="24"/>
           <w:lang w:val="en-US"/>
         </w:rPr>
-        <w:t>let say that at Gishushu AUCA branch have 2000</w:t>
+        <w:t>let say that at Gishushu AUCA branch have 2000 students;</w:t>
       </w:r>
+      <w:bookmarkStart w:id="0" w:name="_GoBack"/>
+      <w:bookmarkEnd w:id="0"/>
     </w:p>
     <w:p>
       <w:pPr>
@@ -11475,6 +11822,43 @@
         </w:rPr>
       </w:pPr>
     </w:p>
+    <w:p>
+      <w:pPr>
+        <w:numPr>
+          <w:ilvl w:val="0"/>
+          <w:numId w:val="0"/>
+        </w:numPr>
+        <w:ind w:left="720" w:leftChars="0"/>
+        <w:rPr>
+          <w:rFonts w:hint="default"/>
+          <w:b w:val="0"/>
+          <w:bCs w:val="0"/>
+          <w:i w:val="0"/>
+          <w:iCs w:val="0"/>
+          <w:sz w:val="24"/>
+          <w:szCs w:val="24"/>
+          <w:lang w:val="en-US"/>
+        </w:rPr>
+      </w:pPr>
+    </w:p>
+    <w:p>
+      <w:pPr>
+        <w:numPr>
+          <w:ilvl w:val="0"/>
+          <w:numId w:val="0"/>
+        </w:numPr>
+        <w:rPr>
+          <w:rFonts w:hint="default"/>
+          <w:b w:val="0"/>
+          <w:bCs w:val="0"/>
+          <w:i/>
+          <w:iCs/>
+          <w:sz w:val="24"/>
+          <w:szCs w:val="24"/>
+          <w:lang w:val="en-US"/>
+        </w:rPr>
+      </w:pPr>
+    </w:p>
     <w:sectPr>
       <w:pgSz w:w="11906" w:h="16838"/>
       <w:pgMar w:top="1440" w:right="1800" w:bottom="1440" w:left="1800" w:header="720" w:footer="720" w:gutter="0"/>
@@ -11494,6 +11878,23 @@
 <file path=word/numbering.xml><?xml version="1.0" encoding="utf-8"?>
 <w:numbering xmlns:wpc="http://schemas.microsoft.com/office/word/2010/wordprocessingCanvas" xmlns:mc="http://schemas.openxmlformats.org/markup-compatibility/2006" xmlns:o="urn:schemas-microsoft-com:office:office" xmlns:r="http://schemas.openxmlformats.org/officeDocument/2006/relationships" xmlns:m="http://schemas.openxmlformats.org/officeDocument/2006/math" xmlns:v="urn:schemas-microsoft-com:vml" xmlns:wp14="http://schemas.microsoft.com/office/word/2010/wordprocessingDrawing" xmlns:wp="http://schemas.openxmlformats.org/drawingml/2006/wordprocessingDrawing" xmlns:w10="urn:schemas-microsoft-com:office:word" xmlns:w="http://schemas.openxmlformats.org/wordprocessingml/2006/main" xmlns:w14="http://schemas.microsoft.com/office/word/2010/wordml" xmlns:wpg="http://schemas.microsoft.com/office/word/2010/wordprocessingGroup" xmlns:wpi="http://schemas.microsoft.com/office/word/2010/wordprocessingInk" xmlns:wne="http://schemas.microsoft.com/office/word/2006/wordml" xmlns:wps="http://schemas.microsoft.com/office/word/2010/wordprocessingShape" xmlns:wpsCustomData="http://www.wps.cn/officeDocument/2013/wpsCustomData" mc:Ignorable="w14 wp14">
   <w:abstractNum w:abstractNumId="0">
+    <w:nsid w:val="9BFEA7D3"/>
+    <w:multiLevelType w:val="singleLevel"/>
+    <w:tmpl w:val="9BFEA7D3"/>
+    <w:lvl w:ilvl="0" w:tentative="0">
+      <w:start w:val="1"/>
+      <w:numFmt w:val="lowerLetter"/>
+      <w:suff w:val="space"/>
+      <w:lvlText w:val="%1)"/>
+      <w:lvlJc w:val="left"/>
+      <w:rPr>
+        <w:rFonts w:hint="default"/>
+        <w:b/>
+        <w:bCs/>
+      </w:rPr>
+    </w:lvl>
+  </w:abstractNum>
+  <w:abstractNum w:abstractNumId="1">
     <w:nsid w:val="BBFCD412"/>
     <w:multiLevelType w:val="singleLevel"/>
     <w:tmpl w:val="BBFCD412"/>
@@ -11503,9 +11904,14 @@
       <w:suff w:val="space"/>
       <w:lvlText w:val="%1)"/>
       <w:lvlJc w:val="left"/>
+      <w:rPr>
+        <w:rFonts w:hint="default"/>
+        <w:b/>
+        <w:bCs/>
+      </w:rPr>
     </w:lvl>
   </w:abstractNum>
-  <w:abstractNum w:abstractNumId="1">
+  <w:abstractNum w:abstractNumId="2">
     <w:nsid w:val="F5D393E6"/>
     <w:multiLevelType w:val="singleLevel"/>
     <w:tmpl w:val="F5D393E6"/>
@@ -11525,7 +11931,7 @@
       </w:rPr>
     </w:lvl>
   </w:abstractNum>
-  <w:abstractNum w:abstractNumId="2">
+  <w:abstractNum w:abstractNumId="3">
     <w:nsid w:val="FFFFFF7C"/>
     <w:multiLevelType w:val="singleLevel"/>
     <w:tmpl w:val="FFFFFF7C"/>
@@ -11543,7 +11949,7 @@
       </w:pPr>
     </w:lvl>
   </w:abstractNum>
-  <w:abstractNum w:abstractNumId="3">
+  <w:abstractNum w:abstractNumId="4">
     <w:nsid w:val="FFFFFF7D"/>
     <w:multiLevelType w:val="singleLevel"/>
     <w:tmpl w:val="FFFFFF7D"/>
@@ -11561,7 +11967,7 @@
       </w:pPr>
     </w:lvl>
   </w:abstractNum>
-  <w:abstractNum w:abstractNumId="4">
+  <w:abstractNum w:abstractNumId="5">
     <w:nsid w:val="FFFFFF7E"/>
     <w:multiLevelType w:val="singleLevel"/>
     <w:tmpl w:val="FFFFFF7E"/>
@@ -11579,7 +11985,7 @@
       </w:pPr>
     </w:lvl>
   </w:abstractNum>
-  <w:abstractNum w:abstractNumId="5">
+  <w:abstractNum w:abstractNumId="6">
     <w:nsid w:val="FFFFFF7F"/>
     <w:multiLevelType w:val="singleLevel"/>
     <w:tmpl w:val="FFFFFF7F"/>
@@ -11597,7 +12003,7 @@
       </w:pPr>
     </w:lvl>
   </w:abstractNum>
-  <w:abstractNum w:abstractNumId="6">
+  <w:abstractNum w:abstractNumId="7">
     <w:nsid w:val="FFFFFF80"/>
     <w:multiLevelType w:val="singleLevel"/>
     <w:tmpl w:val="FFFFFF80"/>
@@ -11618,7 +12024,7 @@
       </w:rPr>
     </w:lvl>
   </w:abstractNum>
-  <w:abstractNum w:abstractNumId="7">
+  <w:abstractNum w:abstractNumId="8">
     <w:nsid w:val="FFFFFF81"/>
     <w:multiLevelType w:val="singleLevel"/>
     <w:tmpl w:val="FFFFFF81"/>
@@ -11639,7 +12045,7 @@
       </w:rPr>
     </w:lvl>
   </w:abstractNum>
-  <w:abstractNum w:abstractNumId="8">
+  <w:abstractNum w:abstractNumId="9">
     <w:nsid w:val="FFFFFF82"/>
     <w:multiLevelType w:val="singleLevel"/>
     <w:tmpl w:val="FFFFFF82"/>
@@ -11660,7 +12066,7 @@
       </w:rPr>
     </w:lvl>
   </w:abstractNum>
-  <w:abstractNum w:abstractNumId="9">
+  <w:abstractNum w:abstractNumId="10">
     <w:nsid w:val="FFFFFF83"/>
     <w:multiLevelType w:val="singleLevel"/>
     <w:tmpl w:val="FFFFFF83"/>
@@ -11681,7 +12087,7 @@
       </w:rPr>
     </w:lvl>
   </w:abstractNum>
-  <w:abstractNum w:abstractNumId="10">
+  <w:abstractNum w:abstractNumId="11">
     <w:nsid w:val="FFFFFF88"/>
     <w:multiLevelType w:val="singleLevel"/>
     <w:tmpl w:val="FFFFFF88"/>
@@ -11699,7 +12105,7 @@
       </w:pPr>
     </w:lvl>
   </w:abstractNum>
-  <w:abstractNum w:abstractNumId="11">
+  <w:abstractNum w:abstractNumId="12">
     <w:nsid w:val="FFFFFF89"/>
     <w:multiLevelType w:val="singleLevel"/>
     <w:tmpl w:val="FFFFFF89"/>
@@ -11717,23 +12123,6 @@
       </w:pPr>
       <w:rPr>
         <w:rFonts w:hint="default" w:ascii="Wingdings" w:hAnsi="Wingdings"/>
-      </w:rPr>
-    </w:lvl>
-  </w:abstractNum>
-  <w:abstractNum w:abstractNumId="12">
-    <w:nsid w:val="6EBDCE41"/>
-    <w:multiLevelType w:val="singleLevel"/>
-    <w:tmpl w:val="6EBDCE41"/>
-    <w:lvl w:ilvl="0" w:tentative="0">
-      <w:start w:val="1"/>
-      <w:numFmt w:val="lowerLetter"/>
-      <w:suff w:val="space"/>
-      <w:lvlText w:val="%1)"/>
-      <w:lvlJc w:val="left"/>
-      <w:rPr>
-        <w:rFonts w:hint="default"/>
-        <w:b/>
-        <w:bCs/>
       </w:rPr>
     </w:lvl>
   </w:abstractNum>
@@ -11758,46 +12147,46 @@
     </w:lvl>
   </w:abstractNum>
   <w:num w:numId="1">
+    <w:abstractNumId w:val="12"/>
+  </w:num>
+  <w:num w:numId="2">
+    <w:abstractNumId w:val="10"/>
+  </w:num>
+  <w:num w:numId="3">
+    <w:abstractNumId w:val="9"/>
+  </w:num>
+  <w:num w:numId="4">
+    <w:abstractNumId w:val="8"/>
+  </w:num>
+  <w:num w:numId="5">
+    <w:abstractNumId w:val="7"/>
+  </w:num>
+  <w:num w:numId="6">
     <w:abstractNumId w:val="11"/>
   </w:num>
-  <w:num w:numId="2">
-    <w:abstractNumId w:val="9"/>
-  </w:num>
-  <w:num w:numId="3">
-    <w:abstractNumId w:val="8"/>
-  </w:num>
-  <w:num w:numId="4">
-    <w:abstractNumId w:val="7"/>
-  </w:num>
-  <w:num w:numId="5">
+  <w:num w:numId="7">
     <w:abstractNumId w:val="6"/>
   </w:num>
-  <w:num w:numId="6">
-    <w:abstractNumId w:val="10"/>
-  </w:num>
-  <w:num w:numId="7">
+  <w:num w:numId="8">
     <w:abstractNumId w:val="5"/>
   </w:num>
-  <w:num w:numId="8">
+  <w:num w:numId="9">
     <w:abstractNumId w:val="4"/>
   </w:num>
-  <w:num w:numId="9">
+  <w:num w:numId="10">
     <w:abstractNumId w:val="3"/>
-  </w:num>
-  <w:num w:numId="10">
-    <w:abstractNumId w:val="2"/>
   </w:num>
   <w:num w:numId="11">
     <w:abstractNumId w:val="13"/>
   </w:num>
   <w:num w:numId="12">
-    <w:abstractNumId w:val="12"/>
+    <w:abstractNumId w:val="0"/>
   </w:num>
   <w:num w:numId="13">
-    <w:abstractNumId w:val="0"/>
+    <w:abstractNumId w:val="1"/>
   </w:num>
   <w:num w:numId="14">
-    <w:abstractNumId w:val="1"/>
+    <w:abstractNumId w:val="2"/>
   </w:num>
 </w:numbering>
 </file>

--- a/auca/sem-1/edrom-8113-study-research/assignment/assignment-solution/Corrected solution to submit.docx
+++ b/auca/sem-1/edrom-8113-study-research/assignment/assignment-solution/Corrected solution to submit.docx
@@ -96,6 +96,19 @@
         </w:rPr>
         <w:t>Group Members:</w:t>
       </w:r>
+    </w:p>
+    <w:p>
+      <w:pPr>
+        <w:spacing w:line="360" w:lineRule="auto"/>
+        <w:rPr>
+          <w:rFonts w:hint="default"/>
+          <w:b/>
+          <w:bCs/>
+          <w:sz w:val="24"/>
+          <w:szCs w:val="24"/>
+          <w:lang w:val="en-US"/>
+        </w:rPr>
+      </w:pPr>
     </w:p>
     <w:p>
       <w:pPr>
@@ -269,8 +282,36 @@
       <w:pPr>
         <w:numPr>
           <w:ilvl w:val="0"/>
+          <w:numId w:val="11"/>
+        </w:numPr>
+        <w:tabs>
+          <w:tab w:val="clear" w:pos="845"/>
+        </w:tabs>
+        <w:spacing w:line="360" w:lineRule="auto"/>
+        <w:ind w:left="845" w:leftChars="0" w:hanging="425" w:firstLineChars="0"/>
+        <w:rPr>
+          <w:rFonts w:hint="default"/>
+          <w:sz w:val="24"/>
+          <w:szCs w:val="24"/>
+          <w:lang w:val="en-US"/>
+        </w:rPr>
+      </w:pPr>
+      <w:r>
+        <w:rPr>
+          <w:rFonts w:hint="default"/>
+          <w:sz w:val="24"/>
+          <w:szCs w:val="24"/>
+          <w:lang w:val="en-US"/>
+        </w:rPr>
+        <w:t xml:space="preserve">Kayiranga Chris Bebeto  24958 </w:t>
+      </w:r>
+    </w:p>
+    <w:p>
+      <w:pPr>
+        <w:numPr>
           <w:numId w:val="0"/>
         </w:numPr>
+        <w:spacing w:line="360" w:lineRule="auto"/>
         <w:ind w:left="420" w:leftChars="0"/>
         <w:rPr>
           <w:rFonts w:hint="default"/>
@@ -4768,8 +4809,10 @@
                 <w:vertAlign w:val="baseline"/>
                 <w:lang w:val="en-US" w:eastAsia="zh-CN" w:bidi="ar"/>
               </w:rPr>
-              <w:t>Lessons Continued</w:t>
+              <w:t>Lessons Continue</w:t>
             </w:r>
+            <w:bookmarkStart w:id="0" w:name="_GoBack"/>
+            <w:bookmarkEnd w:id="0"/>
           </w:p>
         </w:tc>
       </w:tr>
@@ -4864,7 +4907,7 @@
                 <w:vertAlign w:val="baseline"/>
                 <w:lang w:val="en-US" w:eastAsia="zh-CN" w:bidi="ar"/>
               </w:rPr>
-              <w:t>Lessons contued</w:t>
+              <w:t>Lessons continue</w:t>
             </w:r>
           </w:p>
         </w:tc>
@@ -4942,7 +4985,7 @@
                 <w:vertAlign w:val="baseline"/>
                 <w:lang w:val="en-US" w:eastAsia="zh-CN" w:bidi="ar"/>
               </w:rPr>
-              <w:t>Lessons Continued</w:t>
+              <w:t>Lessons Continue</w:t>
             </w:r>
           </w:p>
         </w:tc>
@@ -4981,7 +5024,7 @@
                 <w:vertAlign w:val="baseline"/>
                 <w:lang w:val="en-US" w:eastAsia="zh-CN" w:bidi="ar"/>
               </w:rPr>
-              <w:t>Lessons Contued</w:t>
+              <w:t>Lessons Contue</w:t>
             </w:r>
           </w:p>
         </w:tc>
@@ -5368,7 +5411,7 @@
                 <w:vertAlign w:val="baseline"/>
                 <w:lang w:val="en-US" w:eastAsia="zh-CN" w:bidi="ar"/>
               </w:rPr>
-              <w:t>Lessons continued</w:t>
+              <w:t>Lessons continue</w:t>
             </w:r>
           </w:p>
         </w:tc>
@@ -11234,8 +11277,6 @@
         </w:rPr>
         <w:t>let say that at Gishushu AUCA branch have 2000 students;</w:t>
       </w:r>
-      <w:bookmarkStart w:id="0" w:name="_GoBack"/>
-      <w:bookmarkEnd w:id="0"/>
     </w:p>
     <w:p>
       <w:pPr>
